--- a/ChapterVII_Review_of_Literature.docx
+++ b/ChapterVII_Review_of_Literature.docx
@@ -3,97 +3,252 @@
 <w:document xmlns:wpc="http://schemas.microsoft.com/office/word/2010/wordprocessingCanvas" xmlns:mc="http://schemas.openxmlformats.org/markup-compatibility/2006" xmlns:o="urn:schemas-microsoft-com:office:office" xmlns:r="http://schemas.openxmlformats.org/officeDocument/2006/relationships" xmlns:m="http://schemas.openxmlformats.org/officeDocument/2006/math" xmlns:v="urn:schemas-microsoft-com:vml" xmlns:wp14="http://schemas.microsoft.com/office/word/2010/wordprocessingDrawing" xmlns:wp="http://schemas.openxmlformats.org/drawingml/2006/wordprocessingDrawing" xmlns:w10="urn:schemas-microsoft-com:office:word" xmlns:w="http://schemas.openxmlformats.org/wordprocessingml/2006/main" xmlns:w14="http://schemas.microsoft.com/office/word/2010/wordml" xmlns:w15="http://schemas.microsoft.com/office/word/2012/wordml" xmlns:wpg="http://schemas.microsoft.com/office/word/2010/wordprocessingGroup" xmlns:wpi="http://schemas.microsoft.com/office/word/2010/wordprocessingInk" xmlns:wne="http://schemas.microsoft.com/office/word/2006/wordml" xmlns:wps="http://schemas.microsoft.com/office/word/2010/wordprocessingShape" mc:Ignorable="w14 w15 wp14">
   <w:body>
     <w:p>
-      <w:r>
+      <w:pPr>
+        <w:rPr>
+          <w:rFonts w:ascii="Times New Roman" w:hAnsi="Times New Roman" w:cs="Times New Roman"/>
+          <w:sz w:val="24"/>
+          <w:szCs w:val="24"/>
+        </w:rPr>
+      </w:pPr>
+      <w:r>
+        <w:rPr>
+          <w:rFonts w:ascii="Times New Roman" w:hAnsi="Times New Roman" w:cs="Times New Roman"/>
+          <w:sz w:val="24"/>
+          <w:szCs w:val="24"/>
+        </w:rPr>
         <w:t>Review of Literature</w:t>
       </w:r>
       <w:r>
+        <w:rPr>
+          <w:rFonts w:ascii="Times New Roman" w:hAnsi="Times New Roman" w:cs="Times New Roman"/>
+          <w:sz w:val="24"/>
+          <w:szCs w:val="24"/>
+        </w:rPr>
         <w:t xml:space="preserve"> </w:t>
       </w:r>
       <w:r>
+        <w:rPr>
+          <w:rFonts w:ascii="Times New Roman" w:hAnsi="Times New Roman" w:cs="Times New Roman"/>
+          <w:sz w:val="24"/>
+          <w:szCs w:val="24"/>
+        </w:rPr>
         <w:t xml:space="preserve">on Adaptive Automated </w:t>
       </w:r>
       <w:r>
+        <w:rPr>
+          <w:rFonts w:ascii="Times New Roman" w:hAnsi="Times New Roman" w:cs="Times New Roman"/>
+          <w:sz w:val="24"/>
+          <w:szCs w:val="24"/>
+        </w:rPr>
         <w:t xml:space="preserve">Software </w:t>
       </w:r>
       <w:r>
+        <w:rPr>
+          <w:rFonts w:ascii="Times New Roman" w:hAnsi="Times New Roman" w:cs="Times New Roman"/>
+          <w:sz w:val="24"/>
+          <w:szCs w:val="24"/>
+        </w:rPr>
         <w:t>Applications with</w:t>
       </w:r>
       <w:r>
+        <w:rPr>
+          <w:rFonts w:ascii="Times New Roman" w:hAnsi="Times New Roman" w:cs="Times New Roman"/>
+          <w:sz w:val="24"/>
+          <w:szCs w:val="24"/>
+        </w:rPr>
         <w:t xml:space="preserve"> </w:t>
       </w:r>
       <w:r>
+        <w:rPr>
+          <w:rFonts w:ascii="Times New Roman" w:hAnsi="Times New Roman" w:cs="Times New Roman"/>
+          <w:sz w:val="24"/>
+          <w:szCs w:val="24"/>
+        </w:rPr>
         <w:t>Network Cloud</w:t>
       </w:r>
       <w:r>
+        <w:rPr>
+          <w:rFonts w:ascii="Times New Roman" w:hAnsi="Times New Roman" w:cs="Times New Roman"/>
+          <w:sz w:val="24"/>
+          <w:szCs w:val="24"/>
+        </w:rPr>
         <w:t>.</w:t>
       </w:r>
     </w:p>
-    <w:p/>
-    <w:p>
-      <w:r>
+    <w:p>
+      <w:pPr>
+        <w:rPr>
+          <w:rFonts w:ascii="Times New Roman" w:hAnsi="Times New Roman" w:cs="Times New Roman"/>
+          <w:sz w:val="24"/>
+          <w:szCs w:val="24"/>
+        </w:rPr>
+      </w:pPr>
+    </w:p>
+    <w:p>
+      <w:pPr>
+        <w:rPr>
+          <w:rFonts w:ascii="Times New Roman" w:hAnsi="Times New Roman" w:cs="Times New Roman"/>
+          <w:sz w:val="24"/>
+          <w:szCs w:val="24"/>
+        </w:rPr>
+      </w:pPr>
+      <w:r>
+        <w:rPr>
+          <w:rFonts w:ascii="Times New Roman" w:hAnsi="Times New Roman" w:cs="Times New Roman"/>
+          <w:sz w:val="24"/>
+          <w:szCs w:val="24"/>
+        </w:rPr>
         <w:t>Keywords</w:t>
       </w:r>
       <w:r>
+        <w:rPr>
+          <w:rFonts w:ascii="Times New Roman" w:hAnsi="Times New Roman" w:cs="Times New Roman"/>
+          <w:sz w:val="24"/>
+          <w:szCs w:val="24"/>
+        </w:rPr>
         <w:t>: Cloud Computing, Cloud Services, Cloud Network, Cloud Database, Cloud Management</w:t>
       </w:r>
     </w:p>
-    <w:p/>
-    <w:p>
-      <w:r>
+    <w:p>
+      <w:pPr>
+        <w:rPr>
+          <w:rFonts w:ascii="Times New Roman" w:hAnsi="Times New Roman" w:cs="Times New Roman"/>
+          <w:sz w:val="24"/>
+          <w:szCs w:val="24"/>
+        </w:rPr>
+      </w:pPr>
+    </w:p>
+    <w:p>
+      <w:pPr>
+        <w:rPr>
+          <w:rFonts w:ascii="Times New Roman" w:hAnsi="Times New Roman" w:cs="Times New Roman"/>
+          <w:sz w:val="24"/>
+          <w:szCs w:val="24"/>
+        </w:rPr>
+      </w:pPr>
+      <w:r>
+        <w:rPr>
+          <w:rFonts w:ascii="Times New Roman" w:hAnsi="Times New Roman" w:cs="Times New Roman"/>
+          <w:sz w:val="24"/>
+          <w:szCs w:val="24"/>
+        </w:rPr>
         <w:t xml:space="preserve">Introduction: </w:t>
       </w:r>
       <w:r>
+        <w:rPr>
+          <w:rFonts w:ascii="Times New Roman" w:hAnsi="Times New Roman" w:cs="Times New Roman"/>
+          <w:sz w:val="24"/>
+          <w:szCs w:val="24"/>
+        </w:rPr>
         <w:t>Before Cloud, There was a boom on Database applications. But Cloud not only grows rapidly but also developed with variety of applications and services like Platform, Services and Products.</w:t>
       </w:r>
     </w:p>
     <w:p>
-      <w:r>
-        <w:t>In this chapter, a</w:t>
-      </w:r>
-      <w:r>
-        <w:t xml:space="preserve"> review of literature </w:t>
-      </w:r>
-      <w:r>
-        <w:t>is discussed</w:t>
-      </w:r>
-      <w:r>
-        <w:t xml:space="preserve"> in order to provide a theoretical background and to develop an understanding of the significance and role </w:t>
-      </w:r>
-      <w:r>
-        <w:t xml:space="preserve">of Adaptive Automation of Software Applications  </w:t>
-      </w:r>
-      <w:r>
-        <w:t xml:space="preserve"> in cloud, </w:t>
-      </w:r>
-    </w:p>
-    <w:p>
-      <w:r>
-        <w:t>The focus should be confidentiality</w:t>
-      </w:r>
-      <w:r>
-        <w:t xml:space="preserve"> integrity and availability of data in </w:t>
-      </w:r>
-      <w:r>
+      <w:pPr>
+        <w:rPr>
+          <w:rFonts w:ascii="Times New Roman" w:hAnsi="Times New Roman" w:cs="Times New Roman"/>
+          <w:sz w:val="24"/>
+          <w:szCs w:val="24"/>
+        </w:rPr>
+      </w:pPr>
+      <w:r>
+        <w:rPr>
+          <w:rFonts w:ascii="Times New Roman" w:hAnsi="Times New Roman" w:cs="Times New Roman"/>
+          <w:sz w:val="24"/>
+          <w:szCs w:val="24"/>
+        </w:rPr>
+        <w:t xml:space="preserve">In this chapter, a review of literature is discussed in order to provide a theoretical background and to develop an understanding of the significance and role of Adaptive Automation of Software Applications   in cloud, </w:t>
+      </w:r>
+    </w:p>
+    <w:p>
+      <w:pPr>
+        <w:rPr>
+          <w:rFonts w:ascii="Times New Roman" w:hAnsi="Times New Roman" w:cs="Times New Roman"/>
+          <w:sz w:val="24"/>
+          <w:szCs w:val="24"/>
+        </w:rPr>
+      </w:pPr>
+      <w:r>
+        <w:rPr>
+          <w:rFonts w:ascii="Times New Roman" w:hAnsi="Times New Roman" w:cs="Times New Roman"/>
+          <w:sz w:val="24"/>
+          <w:szCs w:val="24"/>
+        </w:rPr>
+        <w:t>The focus should be confidentiality integrity</w:t>
+      </w:r>
+      <w:bookmarkStart w:id="0" w:name="_GoBack"/>
+      <w:bookmarkEnd w:id="0"/>
+      <w:r>
+        <w:rPr>
+          <w:rFonts w:ascii="Times New Roman" w:hAnsi="Times New Roman" w:cs="Times New Roman"/>
+          <w:sz w:val="24"/>
+          <w:szCs w:val="24"/>
+        </w:rPr>
+        <w:t xml:space="preserve"> and availability of data in </w:t>
+      </w:r>
+      <w:r>
+        <w:rPr>
+          <w:rFonts w:ascii="Times New Roman" w:hAnsi="Times New Roman" w:cs="Times New Roman"/>
+          <w:sz w:val="24"/>
+          <w:szCs w:val="24"/>
+        </w:rPr>
         <w:t xml:space="preserve">cloud. </w:t>
       </w:r>
       <w:r>
+        <w:rPr>
+          <w:rFonts w:ascii="Times New Roman" w:hAnsi="Times New Roman" w:cs="Times New Roman"/>
+          <w:sz w:val="24"/>
+          <w:szCs w:val="24"/>
+        </w:rPr>
         <w:t>This study aims at presenting a broad introduction to cloud computing</w:t>
       </w:r>
       <w:r>
+        <w:rPr>
+          <w:rFonts w:ascii="Times New Roman" w:hAnsi="Times New Roman" w:cs="Times New Roman"/>
+          <w:sz w:val="24"/>
+          <w:szCs w:val="24"/>
+        </w:rPr>
         <w:t>, Applications</w:t>
       </w:r>
       <w:r>
+        <w:rPr>
+          <w:rFonts w:ascii="Times New Roman" w:hAnsi="Times New Roman" w:cs="Times New Roman"/>
+          <w:sz w:val="24"/>
+          <w:szCs w:val="24"/>
+        </w:rPr>
         <w:t xml:space="preserve"> Development and</w:t>
       </w:r>
       <w:r>
+        <w:rPr>
+          <w:rFonts w:ascii="Times New Roman" w:hAnsi="Times New Roman" w:cs="Times New Roman"/>
+          <w:sz w:val="24"/>
+          <w:szCs w:val="24"/>
+        </w:rPr>
         <w:t xml:space="preserve"> Automated Testing challenges and opportunities in cloud. </w:t>
       </w:r>
     </w:p>
     <w:p>
-      <w:r>
+      <w:pPr>
+        <w:rPr>
+          <w:rFonts w:ascii="Times New Roman" w:hAnsi="Times New Roman" w:cs="Times New Roman"/>
+          <w:sz w:val="24"/>
+          <w:szCs w:val="24"/>
+        </w:rPr>
+      </w:pPr>
+      <w:r>
+        <w:rPr>
+          <w:rFonts w:ascii="Times New Roman" w:hAnsi="Times New Roman" w:cs="Times New Roman"/>
+          <w:sz w:val="24"/>
+          <w:szCs w:val="24"/>
+        </w:rPr>
         <w:t>It also tracks the background of cloud computing by surveying the main technological spreads that significantly contributed to the advent of this evolving technology, with the objective of clarifying the misperception over the “innovative or evolutionary” cloud computing technology. In addition, this chapter presents review of the research work.</w:t>
       </w:r>
       <w:r>
+        <w:rPr>
+          <w:rFonts w:ascii="Times New Roman" w:hAnsi="Times New Roman" w:cs="Times New Roman"/>
+          <w:sz w:val="24"/>
+          <w:szCs w:val="24"/>
+        </w:rPr>
         <w:t xml:space="preserve"> </w:t>
       </w:r>
     </w:p>
@@ -152,15 +307,7 @@
           <w:sz w:val="24"/>
           <w:szCs w:val="24"/>
         </w:rPr>
-        <w:t xml:space="preserve"> addressing these deployment models and has developed an approach to</w:t>
-      </w:r>
-      <w:r>
-        <w:rPr>
-          <w:rFonts w:ascii="Times New Roman" w:hAnsi="Times New Roman" w:cs="Times New Roman"/>
-          <w:sz w:val="24"/>
-          <w:szCs w:val="24"/>
-        </w:rPr>
-        <w:t xml:space="preserve"> </w:t>
+        <w:t xml:space="preserve"> addressing these deployment models and has developed an approach to </w:t>
       </w:r>
       <w:r>
         <w:rPr>
@@ -267,168 +414,420 @@
         <w:autoSpaceDN w:val="0"/>
         <w:adjustRightInd w:val="0"/>
         <w:spacing w:after="0" w:line="240" w:lineRule="auto"/>
-      </w:pPr>
-    </w:p>
-    <w:p>
-      <w:r>
+        <w:rPr>
+          <w:rFonts w:ascii="Times New Roman" w:hAnsi="Times New Roman" w:cs="Times New Roman"/>
+          <w:sz w:val="24"/>
+          <w:szCs w:val="24"/>
+        </w:rPr>
+      </w:pPr>
+    </w:p>
+    <w:p>
+      <w:pPr>
+        <w:rPr>
+          <w:rFonts w:ascii="Times New Roman" w:hAnsi="Times New Roman" w:cs="Times New Roman"/>
+          <w:sz w:val="24"/>
+          <w:szCs w:val="24"/>
+        </w:rPr>
+      </w:pPr>
+      <w:r>
+        <w:rPr>
+          <w:rFonts w:ascii="Times New Roman" w:hAnsi="Times New Roman" w:cs="Times New Roman"/>
+          <w:sz w:val="24"/>
+          <w:szCs w:val="24"/>
+        </w:rPr>
         <w:t xml:space="preserve">Web-based network management revolving about database puts forward a feasible mode for network information processing and has the characteristics of wide distribution, full interactivity, real-time dynamic and so on in the application; and is beneficial to timely adjustment for network performance and rapid recovery for fault. </w:t>
       </w:r>
     </w:p>
     <w:p>
-      <w:r>
+      <w:pPr>
+        <w:rPr>
+          <w:rFonts w:ascii="Times New Roman" w:hAnsi="Times New Roman" w:cs="Times New Roman"/>
+          <w:sz w:val="24"/>
+          <w:szCs w:val="24"/>
+        </w:rPr>
+      </w:pPr>
+      <w:r>
+        <w:rPr>
+          <w:rFonts w:ascii="Times New Roman" w:hAnsi="Times New Roman" w:cs="Times New Roman"/>
+          <w:sz w:val="24"/>
+          <w:szCs w:val="24"/>
+        </w:rPr>
         <w:t xml:space="preserve">For this purpose </w:t>
       </w:r>
       <w:r>
+        <w:rPr>
+          <w:rFonts w:ascii="Times New Roman" w:hAnsi="Times New Roman" w:cs="Times New Roman"/>
+          <w:sz w:val="24"/>
+          <w:szCs w:val="24"/>
+        </w:rPr>
         <w:t>cloud management system plays important</w:t>
       </w:r>
       <w:r>
+        <w:rPr>
+          <w:rFonts w:ascii="Times New Roman" w:hAnsi="Times New Roman" w:cs="Times New Roman"/>
+          <w:sz w:val="24"/>
+          <w:szCs w:val="24"/>
+        </w:rPr>
         <w:t xml:space="preserve"> role. Cloud Computing is a general term </w:t>
       </w:r>
       <w:r>
+        <w:rPr>
+          <w:rFonts w:ascii="Times New Roman" w:hAnsi="Times New Roman" w:cs="Times New Roman"/>
+          <w:sz w:val="24"/>
+          <w:szCs w:val="24"/>
+        </w:rPr>
         <w:t xml:space="preserve">used to describe a </w:t>
       </w:r>
       <w:r>
+        <w:rPr>
+          <w:rFonts w:ascii="Times New Roman" w:hAnsi="Times New Roman" w:cs="Times New Roman"/>
+          <w:sz w:val="24"/>
+          <w:szCs w:val="24"/>
+        </w:rPr>
         <w:t xml:space="preserve">network based </w:t>
       </w:r>
       <w:r>
+        <w:rPr>
+          <w:rFonts w:ascii="Times New Roman" w:hAnsi="Times New Roman" w:cs="Times New Roman"/>
+          <w:sz w:val="24"/>
+          <w:szCs w:val="24"/>
+        </w:rPr>
         <w:t>computing over</w:t>
       </w:r>
       <w:r>
+        <w:rPr>
+          <w:rFonts w:ascii="Times New Roman" w:hAnsi="Times New Roman" w:cs="Times New Roman"/>
+          <w:sz w:val="24"/>
+          <w:szCs w:val="24"/>
+        </w:rPr>
         <w:t xml:space="preserve"> the Internet. Cloud Computing is basically a step </w:t>
       </w:r>
       <w:r>
+        <w:rPr>
+          <w:rFonts w:ascii="Times New Roman" w:hAnsi="Times New Roman" w:cs="Times New Roman"/>
+          <w:sz w:val="24"/>
+          <w:szCs w:val="24"/>
+        </w:rPr>
         <w:t xml:space="preserve">up </w:t>
       </w:r>
       <w:r>
+        <w:rPr>
+          <w:rFonts w:ascii="Times New Roman" w:hAnsi="Times New Roman" w:cs="Times New Roman"/>
+          <w:sz w:val="24"/>
+          <w:szCs w:val="24"/>
+        </w:rPr>
         <w:t xml:space="preserve"> from Utility Computing</w:t>
       </w:r>
       <w:r>
+        <w:rPr>
+          <w:rFonts w:ascii="Times New Roman" w:hAnsi="Times New Roman" w:cs="Times New Roman"/>
+          <w:sz w:val="24"/>
+          <w:szCs w:val="24"/>
+        </w:rPr>
         <w:t xml:space="preserve"> and much more includes</w:t>
       </w:r>
       <w:r>
+        <w:rPr>
+          <w:rFonts w:ascii="Times New Roman" w:hAnsi="Times New Roman" w:cs="Times New Roman"/>
+          <w:sz w:val="24"/>
+          <w:szCs w:val="24"/>
+        </w:rPr>
         <w:t xml:space="preserve"> collection/group of integrated and networked hardware, software and Internet infrastructure (called a platform), Using the Internet for communication and transport provides hardware, software and networking services to clients. </w:t>
       </w:r>
       <w:r>
+        <w:rPr>
+          <w:rFonts w:ascii="Times New Roman" w:hAnsi="Times New Roman" w:cs="Times New Roman"/>
+          <w:sz w:val="24"/>
+          <w:szCs w:val="24"/>
+        </w:rPr>
         <w:t xml:space="preserve"> T</w:t>
       </w:r>
       <w:r>
+        <w:rPr>
+          <w:rFonts w:ascii="Times New Roman" w:hAnsi="Times New Roman" w:cs="Times New Roman"/>
+          <w:sz w:val="24"/>
+          <w:szCs w:val="24"/>
+        </w:rPr>
         <w:t xml:space="preserve">hese platforms hide the complexity and details of the underlying infrastructure from users and applications by providing very simple graphical interface or API (Applications Programming Interface). The cloud is used as a storage </w:t>
       </w:r>
       <w:r>
+        <w:rPr>
+          <w:rFonts w:ascii="Times New Roman" w:hAnsi="Times New Roman" w:cs="Times New Roman"/>
+          <w:sz w:val="24"/>
+          <w:szCs w:val="24"/>
+        </w:rPr>
         <w:t>location can</w:t>
       </w:r>
       <w:r>
+        <w:rPr>
+          <w:rFonts w:ascii="Times New Roman" w:hAnsi="Times New Roman" w:cs="Times New Roman"/>
+          <w:sz w:val="24"/>
+          <w:szCs w:val="24"/>
+        </w:rPr>
         <w:t xml:space="preserve"> be accessed and computed from anywhere. The large number of web application makes the use of distributed storage solution in order to scale up.</w:t>
       </w:r>
     </w:p>
     <w:p>
-      <w:r>
+      <w:pPr>
+        <w:rPr>
+          <w:rFonts w:ascii="Times New Roman" w:hAnsi="Times New Roman" w:cs="Times New Roman"/>
+          <w:sz w:val="24"/>
+          <w:szCs w:val="24"/>
+        </w:rPr>
+      </w:pPr>
+      <w:r>
+        <w:rPr>
+          <w:rFonts w:ascii="Times New Roman" w:hAnsi="Times New Roman" w:cs="Times New Roman"/>
+          <w:sz w:val="24"/>
+          <w:szCs w:val="24"/>
+        </w:rPr>
         <w:t>Ther</w:t>
       </w:r>
       <w:r>
+        <w:rPr>
+          <w:rFonts w:ascii="Times New Roman" w:hAnsi="Times New Roman" w:cs="Times New Roman"/>
+          <w:sz w:val="24"/>
+          <w:szCs w:val="24"/>
+        </w:rPr>
         <w:t>e are some important literature and views on</w:t>
       </w:r>
       <w:r>
+        <w:rPr>
+          <w:rFonts w:ascii="Times New Roman" w:hAnsi="Times New Roman" w:cs="Times New Roman"/>
+          <w:sz w:val="24"/>
+          <w:szCs w:val="24"/>
+        </w:rPr>
         <w:t xml:space="preserve"> Cloud computing</w:t>
       </w:r>
       <w:r>
+        <w:rPr>
+          <w:rFonts w:ascii="Times New Roman" w:hAnsi="Times New Roman" w:cs="Times New Roman"/>
+          <w:sz w:val="24"/>
+          <w:szCs w:val="24"/>
+        </w:rPr>
         <w:t xml:space="preserve"> from different authors and researchers</w:t>
       </w:r>
       <w:r>
+        <w:rPr>
+          <w:rFonts w:ascii="Times New Roman" w:hAnsi="Times New Roman" w:cs="Times New Roman"/>
+          <w:sz w:val="24"/>
+          <w:szCs w:val="24"/>
+        </w:rPr>
         <w:t>:</w:t>
       </w:r>
     </w:p>
-    <w:p/>
-    <w:p>
-      <w:pPr>
-        <w:rPr>
-          <w:rFonts w:cstheme="minorHAnsi"/>
-        </w:rPr>
-      </w:pPr>
-      <w:r>
-        <w:rPr>
-          <w:rFonts w:cstheme="minorHAnsi"/>
-        </w:rPr>
-        <w:lastRenderedPageBreak/>
-        <w:t>National Institute of Standards and Technology (NIST)</w:t>
-      </w:r>
-      <w:r>
-        <w:rPr>
-          <w:rFonts w:cstheme="minorHAnsi"/>
-        </w:rPr>
-        <w:t xml:space="preserve"> defines the Cloud as follows:</w:t>
-      </w:r>
-    </w:p>
-    <w:p>
-      <w:pPr>
-        <w:rPr>
-          <w:rFonts w:cstheme="minorHAnsi"/>
-        </w:rPr>
-      </w:pPr>
-      <w:r>
-        <w:rPr>
-          <w:rFonts w:cstheme="minorHAnsi"/>
-        </w:rPr>
-        <w:t>“</w:t>
-      </w:r>
-      <w:r>
-        <w:rPr>
-          <w:rFonts w:cstheme="minorHAnsi"/>
-        </w:rPr>
-        <w:t>Cloud computing is a model for enabling convenient, on-demand network access to a shared pool of configurable computing resources (e.g., networks, servers, storage, applications, and services) that can be rapidly provisioned and released with minimal management effort or service provider interaction.</w:t>
-      </w:r>
-      <w:r>
-        <w:rPr>
-          <w:rFonts w:cstheme="minorHAnsi"/>
-        </w:rPr>
-        <w:t>”</w:t>
-      </w:r>
-    </w:p>
-    <w:p>
-      <w:pPr>
-        <w:rPr>
-          <w:rFonts w:cstheme="minorHAnsi"/>
-        </w:rPr>
-      </w:pPr>
-      <w:r>
-        <w:rPr>
-          <w:rFonts w:cstheme="minorHAnsi"/>
+    <w:p>
+      <w:pPr>
+        <w:rPr>
+          <w:rFonts w:ascii="Times New Roman" w:hAnsi="Times New Roman" w:cs="Times New Roman"/>
+          <w:sz w:val="24"/>
+          <w:szCs w:val="24"/>
+        </w:rPr>
+      </w:pPr>
+    </w:p>
+    <w:p>
+      <w:pPr>
+        <w:rPr>
+          <w:rFonts w:ascii="Times New Roman" w:hAnsi="Times New Roman" w:cs="Times New Roman"/>
+          <w:sz w:val="24"/>
+          <w:szCs w:val="24"/>
+        </w:rPr>
+      </w:pPr>
+      <w:r>
+        <w:rPr>
+          <w:rFonts w:ascii="Times New Roman" w:hAnsi="Times New Roman" w:cs="Times New Roman"/>
+          <w:sz w:val="24"/>
+          <w:szCs w:val="24"/>
+        </w:rPr>
+        <w:t>National Institute of Standards and Technology (NIST) defines the Cloud as follows:</w:t>
+      </w:r>
+    </w:p>
+    <w:p>
+      <w:pPr>
+        <w:rPr>
+          <w:rFonts w:ascii="Times New Roman" w:hAnsi="Times New Roman" w:cs="Times New Roman"/>
+          <w:sz w:val="24"/>
+          <w:szCs w:val="24"/>
+        </w:rPr>
+      </w:pPr>
+      <w:r>
+        <w:rPr>
+          <w:rFonts w:ascii="Times New Roman" w:hAnsi="Times New Roman" w:cs="Times New Roman"/>
+          <w:sz w:val="24"/>
+          <w:szCs w:val="24"/>
+        </w:rPr>
+        <w:t>“Cloud computing is a model for enabling convenient, on-demand network access to a shared pool of configurable computing resources (e.g., networks, servers, storage, applications, and services) that can be rapidly provisioned and released with minimal management effort or service provider interaction.”</w:t>
+      </w:r>
+    </w:p>
+    <w:p>
+      <w:pPr>
+        <w:rPr>
+          <w:rFonts w:ascii="Times New Roman" w:hAnsi="Times New Roman" w:cs="Times New Roman"/>
+          <w:sz w:val="24"/>
+          <w:szCs w:val="24"/>
+        </w:rPr>
+      </w:pPr>
+      <w:r>
+        <w:rPr>
+          <w:rFonts w:ascii="Times New Roman" w:hAnsi="Times New Roman" w:cs="Times New Roman"/>
+          <w:sz w:val="24"/>
+          <w:szCs w:val="24"/>
         </w:rPr>
         <w:t>Most of the organization uses the definition provided</w:t>
       </w:r>
       <w:r>
         <w:rPr>
-          <w:rFonts w:cstheme="minorHAnsi"/>
+          <w:rFonts w:ascii="Times New Roman" w:hAnsi="Times New Roman" w:cs="Times New Roman"/>
           <w:color w:val="676767"/>
+          <w:sz w:val="24"/>
+          <w:szCs w:val="24"/>
         </w:rPr>
         <w:t xml:space="preserve"> by NIST (National Institute of Standards and Technology) which can be found here: </w:t>
       </w:r>
-      <w:hyperlink r:id="rId4" w:history="1">
+      <w:hyperlink r:id="rId6" w:history="1">
         <w:r>
           <w:rPr>
             <w:rStyle w:val="Hyperlink"/>
-            <w:rFonts w:cstheme="minorHAnsi"/>
+            <w:rFonts w:ascii="Times New Roman" w:hAnsi="Times New Roman" w:cs="Times New Roman"/>
+            <w:sz w:val="24"/>
+            <w:szCs w:val="24"/>
           </w:rPr>
           <w:t>http://csrc.nist.gov/publications/nistpubs/800-145/SP800-145.pdf</w:t>
         </w:r>
       </w:hyperlink>
     </w:p>
-    <w:p/>
+    <w:p>
+      <w:pPr>
+        <w:rPr>
+          <w:rFonts w:ascii="Times New Roman" w:hAnsi="Times New Roman" w:cs="Times New Roman"/>
+          <w:sz w:val="24"/>
+          <w:szCs w:val="24"/>
+        </w:rPr>
+      </w:pPr>
+    </w:p>
     <w:p>
       <w:pPr>
         <w:ind w:left="2880" w:firstLine="720"/>
-      </w:pPr>
-      <w:bookmarkStart w:id="0" w:name="_GoBack"/>
-      <w:bookmarkEnd w:id="0"/>
+        <w:rPr>
+          <w:rFonts w:ascii="Times New Roman" w:hAnsi="Times New Roman" w:cs="Times New Roman"/>
+          <w:sz w:val="24"/>
+          <w:szCs w:val="24"/>
+        </w:rPr>
+      </w:pPr>
     </w:p>
     <w:sectPr>
+      <w:footerReference w:type="default" r:id="rId7"/>
       <w:pgSz w:w="11906" w:h="16838"/>
       <w:pgMar w:top="1440" w:right="1440" w:bottom="1440" w:left="1440" w:header="708" w:footer="708" w:gutter="0"/>
+      <w:pgNumType w:start="146"/>
       <w:cols w:space="708"/>
       <w:docGrid w:linePitch="360"/>
     </w:sectPr>
   </w:body>
 </w:document>
+</file>
+
+<file path=word/endnotes.xml><?xml version="1.0" encoding="utf-8"?>
+<w:endnotes xmlns:wpc="http://schemas.microsoft.com/office/word/2010/wordprocessingCanvas" xmlns:mc="http://schemas.openxmlformats.org/markup-compatibility/2006" xmlns:o="urn:schemas-microsoft-com:office:office" xmlns:r="http://schemas.openxmlformats.org/officeDocument/2006/relationships" xmlns:m="http://schemas.openxmlformats.org/officeDocument/2006/math" xmlns:v="urn:schemas-microsoft-com:vml" xmlns:wp14="http://schemas.microsoft.com/office/word/2010/wordprocessingDrawing" xmlns:wp="http://schemas.openxmlformats.org/drawingml/2006/wordprocessingDrawing" xmlns:w10="urn:schemas-microsoft-com:office:word" xmlns:w="http://schemas.openxmlformats.org/wordprocessingml/2006/main" xmlns:w14="http://schemas.microsoft.com/office/word/2010/wordml" xmlns:w15="http://schemas.microsoft.com/office/word/2012/wordml" xmlns:wpg="http://schemas.microsoft.com/office/word/2010/wordprocessingGroup" xmlns:wpi="http://schemas.microsoft.com/office/word/2010/wordprocessingInk" xmlns:wne="http://schemas.microsoft.com/office/word/2006/wordml" xmlns:wps="http://schemas.microsoft.com/office/word/2010/wordprocessingShape" mc:Ignorable="w14 w15 wp14">
+  <w:endnote w:type="separator" w:id="-1">
+    <w:p>
+      <w:pPr>
+        <w:spacing w:after="0" w:line="240" w:lineRule="auto"/>
+      </w:pPr>
+      <w:r>
+        <w:separator/>
+      </w:r>
+    </w:p>
+  </w:endnote>
+  <w:endnote w:type="continuationSeparator" w:id="0">
+    <w:p>
+      <w:pPr>
+        <w:spacing w:after="0" w:line="240" w:lineRule="auto"/>
+      </w:pPr>
+      <w:r>
+        <w:continuationSeparator/>
+      </w:r>
+    </w:p>
+  </w:endnote>
+</w:endnotes>
+</file>
+
+<file path=word/footer1.xml><?xml version="1.0" encoding="utf-8"?>
+<w:ftr xmlns:wpc="http://schemas.microsoft.com/office/word/2010/wordprocessingCanvas" xmlns:mc="http://schemas.openxmlformats.org/markup-compatibility/2006" xmlns:o="urn:schemas-microsoft-com:office:office" xmlns:r="http://schemas.openxmlformats.org/officeDocument/2006/relationships" xmlns:m="http://schemas.openxmlformats.org/officeDocument/2006/math" xmlns:v="urn:schemas-microsoft-com:vml" xmlns:wp14="http://schemas.microsoft.com/office/word/2010/wordprocessingDrawing" xmlns:wp="http://schemas.openxmlformats.org/drawingml/2006/wordprocessingDrawing" xmlns:w10="urn:schemas-microsoft-com:office:word" xmlns:w="http://schemas.openxmlformats.org/wordprocessingml/2006/main" xmlns:w14="http://schemas.microsoft.com/office/word/2010/wordml" xmlns:w15="http://schemas.microsoft.com/office/word/2012/wordml" xmlns:wpg="http://schemas.microsoft.com/office/word/2010/wordprocessingGroup" xmlns:wpi="http://schemas.microsoft.com/office/word/2010/wordprocessingInk" xmlns:wne="http://schemas.microsoft.com/office/word/2006/wordml" xmlns:wps="http://schemas.microsoft.com/office/word/2010/wordprocessingShape" mc:Ignorable="w14 w15 wp14">
+  <w:sdt>
+    <w:sdtPr>
+      <w:id w:val="1913428898"/>
+      <w:docPartObj>
+        <w:docPartGallery w:val="Page Numbers (Bottom of Page)"/>
+        <w:docPartUnique/>
+      </w:docPartObj>
+    </w:sdtPr>
+    <w:sdtEndPr>
+      <w:rPr>
+        <w:noProof/>
+      </w:rPr>
+    </w:sdtEndPr>
+    <w:sdtContent>
+      <w:p>
+        <w:pPr>
+          <w:pStyle w:val="Footer"/>
+          <w:jc w:val="center"/>
+        </w:pPr>
+        <w:r>
+          <w:fldChar w:fldCharType="begin"/>
+        </w:r>
+        <w:r>
+          <w:instrText xml:space="preserve"> PAGE   \* MERGEFORMAT </w:instrText>
+        </w:r>
+        <w:r>
+          <w:fldChar w:fldCharType="separate"/>
+        </w:r>
+        <w:r>
+          <w:rPr>
+            <w:noProof/>
+          </w:rPr>
+          <w:t>147</w:t>
+        </w:r>
+        <w:r>
+          <w:rPr>
+            <w:noProof/>
+          </w:rPr>
+          <w:fldChar w:fldCharType="end"/>
+        </w:r>
+      </w:p>
+    </w:sdtContent>
+  </w:sdt>
+  <w:p>
+    <w:pPr>
+      <w:pStyle w:val="Footer"/>
+    </w:pPr>
+  </w:p>
+</w:ftr>
+</file>
+
+<file path=word/footnotes.xml><?xml version="1.0" encoding="utf-8"?>
+<w:footnotes xmlns:wpc="http://schemas.microsoft.com/office/word/2010/wordprocessingCanvas" xmlns:mc="http://schemas.openxmlformats.org/markup-compatibility/2006" xmlns:o="urn:schemas-microsoft-com:office:office" xmlns:r="http://schemas.openxmlformats.org/officeDocument/2006/relationships" xmlns:m="http://schemas.openxmlformats.org/officeDocument/2006/math" xmlns:v="urn:schemas-microsoft-com:vml" xmlns:wp14="http://schemas.microsoft.com/office/word/2010/wordprocessingDrawing" xmlns:wp="http://schemas.openxmlformats.org/drawingml/2006/wordprocessingDrawing" xmlns:w10="urn:schemas-microsoft-com:office:word" xmlns:w="http://schemas.openxmlformats.org/wordprocessingml/2006/main" xmlns:w14="http://schemas.microsoft.com/office/word/2010/wordml" xmlns:w15="http://schemas.microsoft.com/office/word/2012/wordml" xmlns:wpg="http://schemas.microsoft.com/office/word/2010/wordprocessingGroup" xmlns:wpi="http://schemas.microsoft.com/office/word/2010/wordprocessingInk" xmlns:wne="http://schemas.microsoft.com/office/word/2006/wordml" xmlns:wps="http://schemas.microsoft.com/office/word/2010/wordprocessingShape" mc:Ignorable="w14 w15 wp14">
+  <w:footnote w:type="separator" w:id="-1">
+    <w:p>
+      <w:pPr>
+        <w:spacing w:after="0" w:line="240" w:lineRule="auto"/>
+      </w:pPr>
+      <w:r>
+        <w:separator/>
+      </w:r>
+    </w:p>
+  </w:footnote>
+  <w:footnote w:type="continuationSeparator" w:id="0">
+    <w:p>
+      <w:pPr>
+        <w:spacing w:after="0" w:line="240" w:lineRule="auto"/>
+      </w:pPr>
+      <w:r>
+        <w:continuationSeparator/>
+      </w:r>
+    </w:p>
+  </w:footnote>
+</w:footnotes>
 </file>
 
 <file path=word/styles.xml><?xml version="1.0" encoding="utf-8"?>
@@ -867,6 +1266,50 @@
       <w:effect w:val="none"/>
     </w:rPr>
   </w:style>
+  <w:style w:type="paragraph" w:styleId="Header">
+    <w:name w:val="header"/>
+    <w:basedOn w:val="Normal"/>
+    <w:link w:val="HeaderChar"/>
+    <w:uiPriority w:val="99"/>
+    <w:unhideWhenUsed/>
+    <w:rsid w:val="004448A2"/>
+    <w:pPr>
+      <w:tabs>
+        <w:tab w:val="center" w:pos="4513"/>
+        <w:tab w:val="right" w:pos="9026"/>
+      </w:tabs>
+      <w:spacing w:after="0" w:line="240" w:lineRule="auto"/>
+    </w:pPr>
+  </w:style>
+  <w:style w:type="character" w:customStyle="1" w:styleId="HeaderChar">
+    <w:name w:val="Header Char"/>
+    <w:basedOn w:val="DefaultParagraphFont"/>
+    <w:link w:val="Header"/>
+    <w:uiPriority w:val="99"/>
+    <w:rsid w:val="004448A2"/>
+  </w:style>
+  <w:style w:type="paragraph" w:styleId="Footer">
+    <w:name w:val="footer"/>
+    <w:basedOn w:val="Normal"/>
+    <w:link w:val="FooterChar"/>
+    <w:uiPriority w:val="99"/>
+    <w:unhideWhenUsed/>
+    <w:rsid w:val="004448A2"/>
+    <w:pPr>
+      <w:tabs>
+        <w:tab w:val="center" w:pos="4513"/>
+        <w:tab w:val="right" w:pos="9026"/>
+      </w:tabs>
+      <w:spacing w:after="0" w:line="240" w:lineRule="auto"/>
+    </w:pPr>
+  </w:style>
+  <w:style w:type="character" w:customStyle="1" w:styleId="FooterChar">
+    <w:name w:val="Footer Char"/>
+    <w:basedOn w:val="DefaultParagraphFont"/>
+    <w:link w:val="Footer"/>
+    <w:uiPriority w:val="99"/>
+    <w:rsid w:val="004448A2"/>
+  </w:style>
 </w:styles>
 </file>
 

--- a/ChapterVII_Review_of_Literature.docx
+++ b/ChapterVII_Review_of_Literature.docx
@@ -4,15 +4,16 @@
   <w:body>
     <w:p>
       <w:pPr>
-        <w:rPr>
-          <w:rFonts w:ascii="Times New Roman" w:hAnsi="Times New Roman" w:cs="Times New Roman"/>
-          <w:sz w:val="24"/>
-          <w:szCs w:val="24"/>
-        </w:rPr>
-      </w:pPr>
-      <w:r>
-        <w:rPr>
-          <w:rFonts w:ascii="Times New Roman" w:hAnsi="Times New Roman" w:cs="Times New Roman"/>
+        <w:spacing w:line="360" w:lineRule="auto"/>
+        <w:rPr>
+          <w:rFonts w:ascii="Arial" w:hAnsi="Arial" w:cs="Arial"/>
+          <w:sz w:val="24"/>
+          <w:szCs w:val="24"/>
+        </w:rPr>
+      </w:pPr>
+      <w:r>
+        <w:rPr>
+          <w:rFonts w:ascii="Arial" w:hAnsi="Arial" w:cs="Arial"/>
           <w:sz w:val="24"/>
           <w:szCs w:val="24"/>
         </w:rPr>
@@ -20,7 +21,7 @@
       </w:r>
       <w:r>
         <w:rPr>
-          <w:rFonts w:ascii="Times New Roman" w:hAnsi="Times New Roman" w:cs="Times New Roman"/>
+          <w:rFonts w:ascii="Arial" w:hAnsi="Arial" w:cs="Arial"/>
           <w:sz w:val="24"/>
           <w:szCs w:val="24"/>
         </w:rPr>
@@ -28,7 +29,7 @@
       </w:r>
       <w:r>
         <w:rPr>
-          <w:rFonts w:ascii="Times New Roman" w:hAnsi="Times New Roman" w:cs="Times New Roman"/>
+          <w:rFonts w:ascii="Arial" w:hAnsi="Arial" w:cs="Arial"/>
           <w:sz w:val="24"/>
           <w:szCs w:val="24"/>
         </w:rPr>
@@ -36,7 +37,7 @@
       </w:r>
       <w:r>
         <w:rPr>
-          <w:rFonts w:ascii="Times New Roman" w:hAnsi="Times New Roman" w:cs="Times New Roman"/>
+          <w:rFonts w:ascii="Arial" w:hAnsi="Arial" w:cs="Arial"/>
           <w:sz w:val="24"/>
           <w:szCs w:val="24"/>
         </w:rPr>
@@ -44,7 +45,7 @@
       </w:r>
       <w:r>
         <w:rPr>
-          <w:rFonts w:ascii="Times New Roman" w:hAnsi="Times New Roman" w:cs="Times New Roman"/>
+          <w:rFonts w:ascii="Arial" w:hAnsi="Arial" w:cs="Arial"/>
           <w:sz w:val="24"/>
           <w:szCs w:val="24"/>
         </w:rPr>
@@ -52,7 +53,7 @@
       </w:r>
       <w:r>
         <w:rPr>
-          <w:rFonts w:ascii="Times New Roman" w:hAnsi="Times New Roman" w:cs="Times New Roman"/>
+          <w:rFonts w:ascii="Arial" w:hAnsi="Arial" w:cs="Arial"/>
           <w:sz w:val="24"/>
           <w:szCs w:val="24"/>
         </w:rPr>
@@ -60,7 +61,7 @@
       </w:r>
       <w:r>
         <w:rPr>
-          <w:rFonts w:ascii="Times New Roman" w:hAnsi="Times New Roman" w:cs="Times New Roman"/>
+          <w:rFonts w:ascii="Arial" w:hAnsi="Arial" w:cs="Arial"/>
           <w:sz w:val="24"/>
           <w:szCs w:val="24"/>
         </w:rPr>
@@ -68,7 +69,7 @@
       </w:r>
       <w:r>
         <w:rPr>
-          <w:rFonts w:ascii="Times New Roman" w:hAnsi="Times New Roman" w:cs="Times New Roman"/>
+          <w:rFonts w:ascii="Arial" w:hAnsi="Arial" w:cs="Arial"/>
           <w:sz w:val="24"/>
           <w:szCs w:val="24"/>
         </w:rPr>
@@ -77,24 +78,26 @@
     </w:p>
     <w:p>
       <w:pPr>
-        <w:rPr>
-          <w:rFonts w:ascii="Times New Roman" w:hAnsi="Times New Roman" w:cs="Times New Roman"/>
-          <w:sz w:val="24"/>
-          <w:szCs w:val="24"/>
-        </w:rPr>
-      </w:pPr>
-    </w:p>
-    <w:p>
-      <w:pPr>
-        <w:rPr>
-          <w:rFonts w:ascii="Times New Roman" w:hAnsi="Times New Roman" w:cs="Times New Roman"/>
-          <w:sz w:val="24"/>
-          <w:szCs w:val="24"/>
-        </w:rPr>
-      </w:pPr>
-      <w:r>
-        <w:rPr>
-          <w:rFonts w:ascii="Times New Roman" w:hAnsi="Times New Roman" w:cs="Times New Roman"/>
+        <w:spacing w:line="360" w:lineRule="auto"/>
+        <w:rPr>
+          <w:rFonts w:ascii="Arial" w:hAnsi="Arial" w:cs="Arial"/>
+          <w:sz w:val="24"/>
+          <w:szCs w:val="24"/>
+        </w:rPr>
+      </w:pPr>
+    </w:p>
+    <w:p>
+      <w:pPr>
+        <w:spacing w:line="360" w:lineRule="auto"/>
+        <w:rPr>
+          <w:rFonts w:ascii="Arial" w:hAnsi="Arial" w:cs="Arial"/>
+          <w:sz w:val="24"/>
+          <w:szCs w:val="24"/>
+        </w:rPr>
+      </w:pPr>
+      <w:r>
+        <w:rPr>
+          <w:rFonts w:ascii="Arial" w:hAnsi="Arial" w:cs="Arial"/>
           <w:sz w:val="24"/>
           <w:szCs w:val="24"/>
         </w:rPr>
@@ -102,7 +105,7 @@
       </w:r>
       <w:r>
         <w:rPr>
-          <w:rFonts w:ascii="Times New Roman" w:hAnsi="Times New Roman" w:cs="Times New Roman"/>
+          <w:rFonts w:ascii="Arial" w:hAnsi="Arial" w:cs="Arial"/>
           <w:sz w:val="24"/>
           <w:szCs w:val="24"/>
         </w:rPr>
@@ -111,84 +114,80 @@
     </w:p>
     <w:p>
       <w:pPr>
-        <w:rPr>
-          <w:rFonts w:ascii="Times New Roman" w:hAnsi="Times New Roman" w:cs="Times New Roman"/>
-          <w:sz w:val="24"/>
-          <w:szCs w:val="24"/>
-        </w:rPr>
-      </w:pPr>
-    </w:p>
-    <w:p>
-      <w:pPr>
-        <w:rPr>
-          <w:rFonts w:ascii="Times New Roman" w:hAnsi="Times New Roman" w:cs="Times New Roman"/>
-          <w:sz w:val="24"/>
-          <w:szCs w:val="24"/>
-        </w:rPr>
-      </w:pPr>
-      <w:r>
-        <w:rPr>
-          <w:rFonts w:ascii="Times New Roman" w:hAnsi="Times New Roman" w:cs="Times New Roman"/>
-          <w:sz w:val="24"/>
-          <w:szCs w:val="24"/>
-        </w:rPr>
-        <w:t xml:space="preserve">Introduction: </w:t>
-      </w:r>
-      <w:r>
-        <w:rPr>
-          <w:rFonts w:ascii="Times New Roman" w:hAnsi="Times New Roman" w:cs="Times New Roman"/>
-          <w:sz w:val="24"/>
-          <w:szCs w:val="24"/>
-        </w:rPr>
-        <w:t>Before Cloud, There was a boom on Database applications. But Cloud not only grows rapidly but also developed with variety of applications and services like Platform, Services and Products.</w:t>
-      </w:r>
-    </w:p>
-    <w:p>
-      <w:pPr>
-        <w:rPr>
-          <w:rFonts w:ascii="Times New Roman" w:hAnsi="Times New Roman" w:cs="Times New Roman"/>
-          <w:sz w:val="24"/>
-          <w:szCs w:val="24"/>
-        </w:rPr>
-      </w:pPr>
-      <w:r>
-        <w:rPr>
-          <w:rFonts w:ascii="Times New Roman" w:hAnsi="Times New Roman" w:cs="Times New Roman"/>
-          <w:sz w:val="24"/>
-          <w:szCs w:val="24"/>
-        </w:rPr>
-        <w:t xml:space="preserve">In this chapter, a review of literature is discussed in order to provide a theoretical background and to develop an understanding of the significance and role of Adaptive Automation of Software Applications   in cloud, </w:t>
-      </w:r>
-    </w:p>
-    <w:p>
-      <w:pPr>
-        <w:rPr>
-          <w:rFonts w:ascii="Times New Roman" w:hAnsi="Times New Roman" w:cs="Times New Roman"/>
-          <w:sz w:val="24"/>
-          <w:szCs w:val="24"/>
-        </w:rPr>
-      </w:pPr>
-      <w:r>
-        <w:rPr>
-          <w:rFonts w:ascii="Times New Roman" w:hAnsi="Times New Roman" w:cs="Times New Roman"/>
-          <w:sz w:val="24"/>
-          <w:szCs w:val="24"/>
-        </w:rPr>
-        <w:t>The focus should be confidentiality integrity</w:t>
-      </w:r>
+        <w:spacing w:line="360" w:lineRule="auto"/>
+        <w:rPr>
+          <w:rFonts w:ascii="Arial" w:hAnsi="Arial" w:cs="Arial"/>
+          <w:sz w:val="24"/>
+          <w:szCs w:val="24"/>
+        </w:rPr>
+      </w:pPr>
       <w:bookmarkStart w:id="0" w:name="_GoBack"/>
       <w:bookmarkEnd w:id="0"/>
-      <w:r>
-        <w:rPr>
-          <w:rFonts w:ascii="Times New Roman" w:hAnsi="Times New Roman" w:cs="Times New Roman"/>
-          <w:sz w:val="24"/>
-          <w:szCs w:val="24"/>
-        </w:rPr>
-        <w:t xml:space="preserve"> and availability of data in </w:t>
-      </w:r>
-      <w:r>
-        <w:rPr>
-          <w:rFonts w:ascii="Times New Roman" w:hAnsi="Times New Roman" w:cs="Times New Roman"/>
+    </w:p>
+    <w:p>
+      <w:pPr>
+        <w:spacing w:line="360" w:lineRule="auto"/>
+        <w:rPr>
+          <w:rFonts w:ascii="Arial" w:hAnsi="Arial" w:cs="Arial"/>
+          <w:sz w:val="24"/>
+          <w:szCs w:val="24"/>
+        </w:rPr>
+      </w:pPr>
+      <w:r>
+        <w:rPr>
+          <w:rFonts w:ascii="Arial" w:hAnsi="Arial" w:cs="Arial"/>
+          <w:sz w:val="24"/>
+          <w:szCs w:val="24"/>
+        </w:rPr>
+        <w:t xml:space="preserve">Introduction: </w:t>
+      </w:r>
+      <w:r>
+        <w:rPr>
+          <w:rFonts w:ascii="Arial" w:hAnsi="Arial" w:cs="Arial"/>
+          <w:sz w:val="24"/>
+          <w:szCs w:val="24"/>
+        </w:rPr>
+        <w:t>Before Cloud, There was a boom on Database applications. But Cloud not only grows rapidly but also developed with variety of applications and services like Platform, Services and Products.</w:t>
+      </w:r>
+    </w:p>
+    <w:p>
+      <w:pPr>
+        <w:spacing w:line="360" w:lineRule="auto"/>
+        <w:rPr>
+          <w:rFonts w:ascii="Arial" w:hAnsi="Arial" w:cs="Arial"/>
+          <w:sz w:val="24"/>
+          <w:szCs w:val="24"/>
+        </w:rPr>
+      </w:pPr>
+      <w:r>
+        <w:rPr>
+          <w:rFonts w:ascii="Arial" w:hAnsi="Arial" w:cs="Arial"/>
+          <w:sz w:val="24"/>
+          <w:szCs w:val="24"/>
+        </w:rPr>
+        <w:t xml:space="preserve">In this chapter, a review of literature is discussed in order to provide a theoretical background and to develop an understanding of the significance and role of Adaptive Automation of Software Applications   in cloud, </w:t>
+      </w:r>
+    </w:p>
+    <w:p>
+      <w:pPr>
+        <w:spacing w:line="360" w:lineRule="auto"/>
+        <w:rPr>
+          <w:rFonts w:ascii="Arial" w:hAnsi="Arial" w:cs="Arial"/>
+          <w:sz w:val="24"/>
+          <w:szCs w:val="24"/>
+        </w:rPr>
+      </w:pPr>
+      <w:r>
+        <w:rPr>
+          <w:rFonts w:ascii="Arial" w:hAnsi="Arial" w:cs="Arial"/>
+          <w:sz w:val="24"/>
+          <w:szCs w:val="24"/>
+        </w:rPr>
+        <w:t xml:space="preserve">The focus should be confidentiality integrity and availability of data in </w:t>
+      </w:r>
+      <w:r>
+        <w:rPr>
+          <w:rFonts w:ascii="Arial" w:hAnsi="Arial" w:cs="Arial"/>
           <w:sz w:val="24"/>
           <w:szCs w:val="24"/>
         </w:rPr>
@@ -196,7 +195,7 @@
       </w:r>
       <w:r>
         <w:rPr>
-          <w:rFonts w:ascii="Times New Roman" w:hAnsi="Times New Roman" w:cs="Times New Roman"/>
+          <w:rFonts w:ascii="Arial" w:hAnsi="Arial" w:cs="Arial"/>
           <w:sz w:val="24"/>
           <w:szCs w:val="24"/>
         </w:rPr>
@@ -204,7 +203,7 @@
       </w:r>
       <w:r>
         <w:rPr>
-          <w:rFonts w:ascii="Times New Roman" w:hAnsi="Times New Roman" w:cs="Times New Roman"/>
+          <w:rFonts w:ascii="Arial" w:hAnsi="Arial" w:cs="Arial"/>
           <w:sz w:val="24"/>
           <w:szCs w:val="24"/>
         </w:rPr>
@@ -212,7 +211,7 @@
       </w:r>
       <w:r>
         <w:rPr>
-          <w:rFonts w:ascii="Times New Roman" w:hAnsi="Times New Roman" w:cs="Times New Roman"/>
+          <w:rFonts w:ascii="Arial" w:hAnsi="Arial" w:cs="Arial"/>
           <w:sz w:val="24"/>
           <w:szCs w:val="24"/>
         </w:rPr>
@@ -220,7 +219,7 @@
       </w:r>
       <w:r>
         <w:rPr>
-          <w:rFonts w:ascii="Times New Roman" w:hAnsi="Times New Roman" w:cs="Times New Roman"/>
+          <w:rFonts w:ascii="Arial" w:hAnsi="Arial" w:cs="Arial"/>
           <w:sz w:val="24"/>
           <w:szCs w:val="24"/>
         </w:rPr>
@@ -229,15 +228,16 @@
     </w:p>
     <w:p>
       <w:pPr>
-        <w:rPr>
-          <w:rFonts w:ascii="Times New Roman" w:hAnsi="Times New Roman" w:cs="Times New Roman"/>
-          <w:sz w:val="24"/>
-          <w:szCs w:val="24"/>
-        </w:rPr>
-      </w:pPr>
-      <w:r>
-        <w:rPr>
-          <w:rFonts w:ascii="Times New Roman" w:hAnsi="Times New Roman" w:cs="Times New Roman"/>
+        <w:spacing w:line="360" w:lineRule="auto"/>
+        <w:rPr>
+          <w:rFonts w:ascii="Arial" w:hAnsi="Arial" w:cs="Arial"/>
+          <w:sz w:val="24"/>
+          <w:szCs w:val="24"/>
+        </w:rPr>
+      </w:pPr>
+      <w:r>
+        <w:rPr>
+          <w:rFonts w:ascii="Arial" w:hAnsi="Arial" w:cs="Arial"/>
           <w:sz w:val="24"/>
           <w:szCs w:val="24"/>
         </w:rPr>
@@ -245,7 +245,7 @@
       </w:r>
       <w:r>
         <w:rPr>
-          <w:rFonts w:ascii="Times New Roman" w:hAnsi="Times New Roman" w:cs="Times New Roman"/>
+          <w:rFonts w:ascii="Arial" w:hAnsi="Arial" w:cs="Arial"/>
           <w:sz w:val="24"/>
           <w:szCs w:val="24"/>
         </w:rPr>
@@ -257,16 +257,16 @@
         <w:autoSpaceDE w:val="0"/>
         <w:autoSpaceDN w:val="0"/>
         <w:adjustRightInd w:val="0"/>
-        <w:spacing w:after="0" w:line="240" w:lineRule="auto"/>
-        <w:rPr>
-          <w:rFonts w:ascii="Times New Roman" w:hAnsi="Times New Roman" w:cs="Times New Roman"/>
-          <w:sz w:val="24"/>
-          <w:szCs w:val="24"/>
-        </w:rPr>
-      </w:pPr>
-      <w:r>
-        <w:rPr>
-          <w:rFonts w:ascii="Times New Roman" w:hAnsi="Times New Roman" w:cs="Times New Roman"/>
+        <w:spacing w:after="0" w:line="360" w:lineRule="auto"/>
+        <w:rPr>
+          <w:rFonts w:ascii="Arial" w:hAnsi="Arial" w:cs="Arial"/>
+          <w:sz w:val="24"/>
+          <w:szCs w:val="24"/>
+        </w:rPr>
+      </w:pPr>
+      <w:r>
+        <w:rPr>
+          <w:rFonts w:ascii="Arial" w:hAnsi="Arial" w:cs="Arial"/>
           <w:sz w:val="24"/>
           <w:szCs w:val="24"/>
         </w:rPr>
@@ -278,16 +278,16 @@
         <w:autoSpaceDE w:val="0"/>
         <w:autoSpaceDN w:val="0"/>
         <w:adjustRightInd w:val="0"/>
-        <w:spacing w:after="0" w:line="240" w:lineRule="auto"/>
-        <w:rPr>
-          <w:rFonts w:ascii="Times New Roman" w:hAnsi="Times New Roman" w:cs="Times New Roman"/>
-          <w:sz w:val="24"/>
-          <w:szCs w:val="24"/>
-        </w:rPr>
-      </w:pPr>
-      <w:r>
-        <w:rPr>
-          <w:rFonts w:ascii="Times New Roman" w:hAnsi="Times New Roman" w:cs="Times New Roman"/>
+        <w:spacing w:after="0" w:line="360" w:lineRule="auto"/>
+        <w:rPr>
+          <w:rFonts w:ascii="Arial" w:hAnsi="Arial" w:cs="Arial"/>
+          <w:sz w:val="24"/>
+          <w:szCs w:val="24"/>
+        </w:rPr>
+      </w:pPr>
+      <w:r>
+        <w:rPr>
+          <w:rFonts w:ascii="Arial" w:hAnsi="Arial" w:cs="Arial"/>
           <w:sz w:val="24"/>
           <w:szCs w:val="24"/>
         </w:rPr>
@@ -295,7 +295,7 @@
       </w:r>
       <w:r>
         <w:rPr>
-          <w:rFonts w:ascii="Times New Roman" w:hAnsi="Times New Roman" w:cs="Times New Roman"/>
+          <w:rFonts w:ascii="Arial" w:hAnsi="Arial" w:cs="Arial"/>
           <w:sz w:val="24"/>
           <w:szCs w:val="24"/>
         </w:rPr>
@@ -303,7 +303,7 @@
       </w:r>
       <w:r>
         <w:rPr>
-          <w:rFonts w:ascii="Times New Roman" w:hAnsi="Times New Roman" w:cs="Times New Roman"/>
+          <w:rFonts w:ascii="Arial" w:hAnsi="Arial" w:cs="Arial"/>
           <w:sz w:val="24"/>
           <w:szCs w:val="24"/>
         </w:rPr>
@@ -311,7 +311,7 @@
       </w:r>
       <w:r>
         <w:rPr>
-          <w:rFonts w:ascii="Times New Roman" w:hAnsi="Times New Roman" w:cs="Times New Roman"/>
+          <w:rFonts w:ascii="Arial" w:hAnsi="Arial" w:cs="Arial"/>
           <w:sz w:val="24"/>
           <w:szCs w:val="24"/>
         </w:rPr>
@@ -319,7 +319,7 @@
       </w:r>
       <w:r>
         <w:rPr>
-          <w:rFonts w:ascii="Times New Roman" w:hAnsi="Times New Roman" w:cs="Times New Roman"/>
+          <w:rFonts w:ascii="Arial" w:hAnsi="Arial" w:cs="Arial"/>
           <w:sz w:val="24"/>
           <w:szCs w:val="24"/>
         </w:rPr>
@@ -331,16 +331,16 @@
         <w:autoSpaceDE w:val="0"/>
         <w:autoSpaceDN w:val="0"/>
         <w:adjustRightInd w:val="0"/>
-        <w:spacing w:after="0" w:line="240" w:lineRule="auto"/>
-        <w:rPr>
-          <w:rFonts w:ascii="Times New Roman" w:hAnsi="Times New Roman" w:cs="Times New Roman"/>
-          <w:sz w:val="24"/>
-          <w:szCs w:val="24"/>
-        </w:rPr>
-      </w:pPr>
-      <w:r>
-        <w:rPr>
-          <w:rFonts w:ascii="Times New Roman" w:hAnsi="Times New Roman" w:cs="Times New Roman"/>
+        <w:spacing w:after="0" w:line="360" w:lineRule="auto"/>
+        <w:rPr>
+          <w:rFonts w:ascii="Arial" w:hAnsi="Arial" w:cs="Arial"/>
+          <w:sz w:val="24"/>
+          <w:szCs w:val="24"/>
+        </w:rPr>
+      </w:pPr>
+      <w:r>
+        <w:rPr>
+          <w:rFonts w:ascii="Arial" w:hAnsi="Arial" w:cs="Arial"/>
           <w:sz w:val="24"/>
           <w:szCs w:val="24"/>
         </w:rPr>
@@ -352,16 +352,16 @@
         <w:autoSpaceDE w:val="0"/>
         <w:autoSpaceDN w:val="0"/>
         <w:adjustRightInd w:val="0"/>
-        <w:spacing w:after="0" w:line="240" w:lineRule="auto"/>
-        <w:rPr>
-          <w:rFonts w:ascii="Times New Roman" w:hAnsi="Times New Roman" w:cs="Times New Roman"/>
-          <w:sz w:val="24"/>
-          <w:szCs w:val="24"/>
-        </w:rPr>
-      </w:pPr>
-      <w:r>
-        <w:rPr>
-          <w:rFonts w:ascii="Times New Roman" w:hAnsi="Times New Roman" w:cs="Times New Roman"/>
+        <w:spacing w:after="0" w:line="360" w:lineRule="auto"/>
+        <w:rPr>
+          <w:rFonts w:ascii="Arial" w:hAnsi="Arial" w:cs="Arial"/>
+          <w:sz w:val="24"/>
+          <w:szCs w:val="24"/>
+        </w:rPr>
+      </w:pPr>
+      <w:r>
+        <w:rPr>
+          <w:rFonts w:ascii="Arial" w:hAnsi="Arial" w:cs="Arial"/>
           <w:sz w:val="24"/>
           <w:szCs w:val="24"/>
         </w:rPr>
@@ -369,7 +369,7 @@
       </w:r>
       <w:r>
         <w:rPr>
-          <w:rFonts w:ascii="Times New Roman" w:hAnsi="Times New Roman" w:cs="Times New Roman"/>
+          <w:rFonts w:ascii="Arial" w:hAnsi="Arial" w:cs="Arial"/>
           <w:sz w:val="24"/>
           <w:szCs w:val="24"/>
         </w:rPr>
@@ -377,7 +377,7 @@
       </w:r>
       <w:r>
         <w:rPr>
-          <w:rFonts w:ascii="Times New Roman" w:hAnsi="Times New Roman" w:cs="Times New Roman"/>
+          <w:rFonts w:ascii="Arial" w:hAnsi="Arial" w:cs="Arial"/>
           <w:sz w:val="24"/>
           <w:szCs w:val="24"/>
         </w:rPr>
@@ -385,7 +385,7 @@
       </w:r>
       <w:r>
         <w:rPr>
-          <w:rFonts w:ascii="Times New Roman" w:hAnsi="Times New Roman" w:cs="Times New Roman"/>
+          <w:rFonts w:ascii="Arial" w:hAnsi="Arial" w:cs="Arial"/>
           <w:sz w:val="24"/>
           <w:szCs w:val="24"/>
         </w:rPr>
@@ -393,7 +393,7 @@
       </w:r>
       <w:r>
         <w:rPr>
-          <w:rFonts w:ascii="Times New Roman" w:hAnsi="Times New Roman" w:cs="Times New Roman"/>
+          <w:rFonts w:ascii="Arial" w:hAnsi="Arial" w:cs="Arial"/>
           <w:sz w:val="24"/>
           <w:szCs w:val="24"/>
         </w:rPr>
@@ -401,7 +401,7 @@
       </w:r>
       <w:r>
         <w:rPr>
-          <w:rFonts w:ascii="Times New Roman" w:hAnsi="Times New Roman" w:cs="Times New Roman"/>
+          <w:rFonts w:ascii="Arial" w:hAnsi="Arial" w:cs="Arial"/>
           <w:sz w:val="24"/>
           <w:szCs w:val="24"/>
         </w:rPr>
@@ -413,25 +413,26 @@
         <w:autoSpaceDE w:val="0"/>
         <w:autoSpaceDN w:val="0"/>
         <w:adjustRightInd w:val="0"/>
-        <w:spacing w:after="0" w:line="240" w:lineRule="auto"/>
-        <w:rPr>
-          <w:rFonts w:ascii="Times New Roman" w:hAnsi="Times New Roman" w:cs="Times New Roman"/>
-          <w:sz w:val="24"/>
-          <w:szCs w:val="24"/>
-        </w:rPr>
-      </w:pPr>
-    </w:p>
-    <w:p>
-      <w:pPr>
-        <w:rPr>
-          <w:rFonts w:ascii="Times New Roman" w:hAnsi="Times New Roman" w:cs="Times New Roman"/>
-          <w:sz w:val="24"/>
-          <w:szCs w:val="24"/>
-        </w:rPr>
-      </w:pPr>
-      <w:r>
-        <w:rPr>
-          <w:rFonts w:ascii="Times New Roman" w:hAnsi="Times New Roman" w:cs="Times New Roman"/>
+        <w:spacing w:after="0" w:line="360" w:lineRule="auto"/>
+        <w:rPr>
+          <w:rFonts w:ascii="Arial" w:hAnsi="Arial" w:cs="Arial"/>
+          <w:sz w:val="24"/>
+          <w:szCs w:val="24"/>
+        </w:rPr>
+      </w:pPr>
+    </w:p>
+    <w:p>
+      <w:pPr>
+        <w:spacing w:line="360" w:lineRule="auto"/>
+        <w:rPr>
+          <w:rFonts w:ascii="Arial" w:hAnsi="Arial" w:cs="Arial"/>
+          <w:sz w:val="24"/>
+          <w:szCs w:val="24"/>
+        </w:rPr>
+      </w:pPr>
+      <w:r>
+        <w:rPr>
+          <w:rFonts w:ascii="Arial" w:hAnsi="Arial" w:cs="Arial"/>
           <w:sz w:val="24"/>
           <w:szCs w:val="24"/>
         </w:rPr>
@@ -440,15 +441,16 @@
     </w:p>
     <w:p>
       <w:pPr>
-        <w:rPr>
-          <w:rFonts w:ascii="Times New Roman" w:hAnsi="Times New Roman" w:cs="Times New Roman"/>
-          <w:sz w:val="24"/>
-          <w:szCs w:val="24"/>
-        </w:rPr>
-      </w:pPr>
-      <w:r>
-        <w:rPr>
-          <w:rFonts w:ascii="Times New Roman" w:hAnsi="Times New Roman" w:cs="Times New Roman"/>
+        <w:spacing w:line="360" w:lineRule="auto"/>
+        <w:rPr>
+          <w:rFonts w:ascii="Arial" w:hAnsi="Arial" w:cs="Arial"/>
+          <w:sz w:val="24"/>
+          <w:szCs w:val="24"/>
+        </w:rPr>
+      </w:pPr>
+      <w:r>
+        <w:rPr>
+          <w:rFonts w:ascii="Arial" w:hAnsi="Arial" w:cs="Arial"/>
           <w:sz w:val="24"/>
           <w:szCs w:val="24"/>
         </w:rPr>
@@ -456,7 +458,7 @@
       </w:r>
       <w:r>
         <w:rPr>
-          <w:rFonts w:ascii="Times New Roman" w:hAnsi="Times New Roman" w:cs="Times New Roman"/>
+          <w:rFonts w:ascii="Arial" w:hAnsi="Arial" w:cs="Arial"/>
           <w:sz w:val="24"/>
           <w:szCs w:val="24"/>
         </w:rPr>
@@ -464,7 +466,7 @@
       </w:r>
       <w:r>
         <w:rPr>
-          <w:rFonts w:ascii="Times New Roman" w:hAnsi="Times New Roman" w:cs="Times New Roman"/>
+          <w:rFonts w:ascii="Arial" w:hAnsi="Arial" w:cs="Arial"/>
           <w:sz w:val="24"/>
           <w:szCs w:val="24"/>
         </w:rPr>
@@ -472,7 +474,7 @@
       </w:r>
       <w:r>
         <w:rPr>
-          <w:rFonts w:ascii="Times New Roman" w:hAnsi="Times New Roman" w:cs="Times New Roman"/>
+          <w:rFonts w:ascii="Arial" w:hAnsi="Arial" w:cs="Arial"/>
           <w:sz w:val="24"/>
           <w:szCs w:val="24"/>
         </w:rPr>
@@ -480,7 +482,7 @@
       </w:r>
       <w:r>
         <w:rPr>
-          <w:rFonts w:ascii="Times New Roman" w:hAnsi="Times New Roman" w:cs="Times New Roman"/>
+          <w:rFonts w:ascii="Arial" w:hAnsi="Arial" w:cs="Arial"/>
           <w:sz w:val="24"/>
           <w:szCs w:val="24"/>
         </w:rPr>
@@ -488,7 +490,7 @@
       </w:r>
       <w:r>
         <w:rPr>
-          <w:rFonts w:ascii="Times New Roman" w:hAnsi="Times New Roman" w:cs="Times New Roman"/>
+          <w:rFonts w:ascii="Arial" w:hAnsi="Arial" w:cs="Arial"/>
           <w:sz w:val="24"/>
           <w:szCs w:val="24"/>
         </w:rPr>
@@ -496,7 +498,7 @@
       </w:r>
       <w:r>
         <w:rPr>
-          <w:rFonts w:ascii="Times New Roman" w:hAnsi="Times New Roman" w:cs="Times New Roman"/>
+          <w:rFonts w:ascii="Arial" w:hAnsi="Arial" w:cs="Arial"/>
           <w:sz w:val="24"/>
           <w:szCs w:val="24"/>
         </w:rPr>
@@ -504,7 +506,7 @@
       </w:r>
       <w:r>
         <w:rPr>
-          <w:rFonts w:ascii="Times New Roman" w:hAnsi="Times New Roman" w:cs="Times New Roman"/>
+          <w:rFonts w:ascii="Arial" w:hAnsi="Arial" w:cs="Arial"/>
           <w:sz w:val="24"/>
           <w:szCs w:val="24"/>
         </w:rPr>
@@ -512,7 +514,7 @@
       </w:r>
       <w:r>
         <w:rPr>
-          <w:rFonts w:ascii="Times New Roman" w:hAnsi="Times New Roman" w:cs="Times New Roman"/>
+          <w:rFonts w:ascii="Arial" w:hAnsi="Arial" w:cs="Arial"/>
           <w:sz w:val="24"/>
           <w:szCs w:val="24"/>
         </w:rPr>
@@ -520,7 +522,7 @@
       </w:r>
       <w:r>
         <w:rPr>
-          <w:rFonts w:ascii="Times New Roman" w:hAnsi="Times New Roman" w:cs="Times New Roman"/>
+          <w:rFonts w:ascii="Arial" w:hAnsi="Arial" w:cs="Arial"/>
           <w:sz w:val="24"/>
           <w:szCs w:val="24"/>
         </w:rPr>
@@ -528,7 +530,7 @@
       </w:r>
       <w:r>
         <w:rPr>
-          <w:rFonts w:ascii="Times New Roman" w:hAnsi="Times New Roman" w:cs="Times New Roman"/>
+          <w:rFonts w:ascii="Arial" w:hAnsi="Arial" w:cs="Arial"/>
           <w:sz w:val="24"/>
           <w:szCs w:val="24"/>
         </w:rPr>
@@ -536,7 +538,7 @@
       </w:r>
       <w:r>
         <w:rPr>
-          <w:rFonts w:ascii="Times New Roman" w:hAnsi="Times New Roman" w:cs="Times New Roman"/>
+          <w:rFonts w:ascii="Arial" w:hAnsi="Arial" w:cs="Arial"/>
           <w:sz w:val="24"/>
           <w:szCs w:val="24"/>
         </w:rPr>
@@ -544,7 +546,7 @@
       </w:r>
       <w:r>
         <w:rPr>
-          <w:rFonts w:ascii="Times New Roman" w:hAnsi="Times New Roman" w:cs="Times New Roman"/>
+          <w:rFonts w:ascii="Arial" w:hAnsi="Arial" w:cs="Arial"/>
           <w:sz w:val="24"/>
           <w:szCs w:val="24"/>
         </w:rPr>
@@ -552,7 +554,7 @@
       </w:r>
       <w:r>
         <w:rPr>
-          <w:rFonts w:ascii="Times New Roman" w:hAnsi="Times New Roman" w:cs="Times New Roman"/>
+          <w:rFonts w:ascii="Arial" w:hAnsi="Arial" w:cs="Arial"/>
           <w:sz w:val="24"/>
           <w:szCs w:val="24"/>
         </w:rPr>
@@ -560,7 +562,7 @@
       </w:r>
       <w:r>
         <w:rPr>
-          <w:rFonts w:ascii="Times New Roman" w:hAnsi="Times New Roman" w:cs="Times New Roman"/>
+          <w:rFonts w:ascii="Arial" w:hAnsi="Arial" w:cs="Arial"/>
           <w:sz w:val="24"/>
           <w:szCs w:val="24"/>
         </w:rPr>
@@ -569,15 +571,16 @@
     </w:p>
     <w:p>
       <w:pPr>
-        <w:rPr>
-          <w:rFonts w:ascii="Times New Roman" w:hAnsi="Times New Roman" w:cs="Times New Roman"/>
-          <w:sz w:val="24"/>
-          <w:szCs w:val="24"/>
-        </w:rPr>
-      </w:pPr>
-      <w:r>
-        <w:rPr>
-          <w:rFonts w:ascii="Times New Roman" w:hAnsi="Times New Roman" w:cs="Times New Roman"/>
+        <w:spacing w:line="360" w:lineRule="auto"/>
+        <w:rPr>
+          <w:rFonts w:ascii="Arial" w:hAnsi="Arial" w:cs="Arial"/>
+          <w:sz w:val="24"/>
+          <w:szCs w:val="24"/>
+        </w:rPr>
+      </w:pPr>
+      <w:r>
+        <w:rPr>
+          <w:rFonts w:ascii="Arial" w:hAnsi="Arial" w:cs="Arial"/>
           <w:sz w:val="24"/>
           <w:szCs w:val="24"/>
         </w:rPr>
@@ -585,7 +588,7 @@
       </w:r>
       <w:r>
         <w:rPr>
-          <w:rFonts w:ascii="Times New Roman" w:hAnsi="Times New Roman" w:cs="Times New Roman"/>
+          <w:rFonts w:ascii="Arial" w:hAnsi="Arial" w:cs="Arial"/>
           <w:sz w:val="24"/>
           <w:szCs w:val="24"/>
         </w:rPr>
@@ -593,7 +596,7 @@
       </w:r>
       <w:r>
         <w:rPr>
-          <w:rFonts w:ascii="Times New Roman" w:hAnsi="Times New Roman" w:cs="Times New Roman"/>
+          <w:rFonts w:ascii="Arial" w:hAnsi="Arial" w:cs="Arial"/>
           <w:sz w:val="24"/>
           <w:szCs w:val="24"/>
         </w:rPr>
@@ -601,7 +604,7 @@
       </w:r>
       <w:r>
         <w:rPr>
-          <w:rFonts w:ascii="Times New Roman" w:hAnsi="Times New Roman" w:cs="Times New Roman"/>
+          <w:rFonts w:ascii="Arial" w:hAnsi="Arial" w:cs="Arial"/>
           <w:sz w:val="24"/>
           <w:szCs w:val="24"/>
         </w:rPr>
@@ -609,7 +612,7 @@
       </w:r>
       <w:r>
         <w:rPr>
-          <w:rFonts w:ascii="Times New Roman" w:hAnsi="Times New Roman" w:cs="Times New Roman"/>
+          <w:rFonts w:ascii="Arial" w:hAnsi="Arial" w:cs="Arial"/>
           <w:sz w:val="24"/>
           <w:szCs w:val="24"/>
         </w:rPr>
@@ -618,24 +621,26 @@
     </w:p>
     <w:p>
       <w:pPr>
-        <w:rPr>
-          <w:rFonts w:ascii="Times New Roman" w:hAnsi="Times New Roman" w:cs="Times New Roman"/>
-          <w:sz w:val="24"/>
-          <w:szCs w:val="24"/>
-        </w:rPr>
-      </w:pPr>
-    </w:p>
-    <w:p>
-      <w:pPr>
-        <w:rPr>
-          <w:rFonts w:ascii="Times New Roman" w:hAnsi="Times New Roman" w:cs="Times New Roman"/>
-          <w:sz w:val="24"/>
-          <w:szCs w:val="24"/>
-        </w:rPr>
-      </w:pPr>
-      <w:r>
-        <w:rPr>
-          <w:rFonts w:ascii="Times New Roman" w:hAnsi="Times New Roman" w:cs="Times New Roman"/>
+        <w:spacing w:line="360" w:lineRule="auto"/>
+        <w:rPr>
+          <w:rFonts w:ascii="Arial" w:hAnsi="Arial" w:cs="Arial"/>
+          <w:sz w:val="24"/>
+          <w:szCs w:val="24"/>
+        </w:rPr>
+      </w:pPr>
+    </w:p>
+    <w:p>
+      <w:pPr>
+        <w:spacing w:line="360" w:lineRule="auto"/>
+        <w:rPr>
+          <w:rFonts w:ascii="Arial" w:hAnsi="Arial" w:cs="Arial"/>
+          <w:sz w:val="24"/>
+          <w:szCs w:val="24"/>
+        </w:rPr>
+      </w:pPr>
+      <w:r>
+        <w:rPr>
+          <w:rFonts w:ascii="Arial" w:hAnsi="Arial" w:cs="Arial"/>
           <w:sz w:val="24"/>
           <w:szCs w:val="24"/>
         </w:rPr>
@@ -644,15 +649,16 @@
     </w:p>
     <w:p>
       <w:pPr>
-        <w:rPr>
-          <w:rFonts w:ascii="Times New Roman" w:hAnsi="Times New Roman" w:cs="Times New Roman"/>
-          <w:sz w:val="24"/>
-          <w:szCs w:val="24"/>
-        </w:rPr>
-      </w:pPr>
-      <w:r>
-        <w:rPr>
-          <w:rFonts w:ascii="Times New Roman" w:hAnsi="Times New Roman" w:cs="Times New Roman"/>
+        <w:spacing w:line="360" w:lineRule="auto"/>
+        <w:rPr>
+          <w:rFonts w:ascii="Arial" w:hAnsi="Arial" w:cs="Arial"/>
+          <w:sz w:val="24"/>
+          <w:szCs w:val="24"/>
+        </w:rPr>
+      </w:pPr>
+      <w:r>
+        <w:rPr>
+          <w:rFonts w:ascii="Arial" w:hAnsi="Arial" w:cs="Arial"/>
           <w:sz w:val="24"/>
           <w:szCs w:val="24"/>
         </w:rPr>
@@ -661,15 +667,16 @@
     </w:p>
     <w:p>
       <w:pPr>
-        <w:rPr>
-          <w:rFonts w:ascii="Times New Roman" w:hAnsi="Times New Roman" w:cs="Times New Roman"/>
-          <w:sz w:val="24"/>
-          <w:szCs w:val="24"/>
-        </w:rPr>
-      </w:pPr>
-      <w:r>
-        <w:rPr>
-          <w:rFonts w:ascii="Times New Roman" w:hAnsi="Times New Roman" w:cs="Times New Roman"/>
+        <w:spacing w:line="360" w:lineRule="auto"/>
+        <w:rPr>
+          <w:rFonts w:ascii="Arial" w:hAnsi="Arial" w:cs="Arial"/>
+          <w:sz w:val="24"/>
+          <w:szCs w:val="24"/>
+        </w:rPr>
+      </w:pPr>
+      <w:r>
+        <w:rPr>
+          <w:rFonts w:ascii="Arial" w:hAnsi="Arial" w:cs="Arial"/>
           <w:sz w:val="24"/>
           <w:szCs w:val="24"/>
         </w:rPr>
@@ -677,7 +684,7 @@
       </w:r>
       <w:r>
         <w:rPr>
-          <w:rFonts w:ascii="Times New Roman" w:hAnsi="Times New Roman" w:cs="Times New Roman"/>
+          <w:rFonts w:ascii="Arial" w:hAnsi="Arial" w:cs="Arial"/>
           <w:color w:val="676767"/>
           <w:sz w:val="24"/>
           <w:szCs w:val="24"/>
@@ -688,7 +695,7 @@
         <w:r>
           <w:rPr>
             <w:rStyle w:val="Hyperlink"/>
-            <w:rFonts w:ascii="Times New Roman" w:hAnsi="Times New Roman" w:cs="Times New Roman"/>
+            <w:rFonts w:ascii="Arial" w:hAnsi="Arial" w:cs="Arial"/>
             <w:sz w:val="24"/>
             <w:szCs w:val="24"/>
           </w:rPr>
@@ -698,18 +705,20 @@
     </w:p>
     <w:p>
       <w:pPr>
-        <w:rPr>
-          <w:rFonts w:ascii="Times New Roman" w:hAnsi="Times New Roman" w:cs="Times New Roman"/>
-          <w:sz w:val="24"/>
-          <w:szCs w:val="24"/>
-        </w:rPr>
-      </w:pPr>
-    </w:p>
-    <w:p>
-      <w:pPr>
+        <w:spacing w:line="360" w:lineRule="auto"/>
+        <w:rPr>
+          <w:rFonts w:ascii="Arial" w:hAnsi="Arial" w:cs="Arial"/>
+          <w:sz w:val="24"/>
+          <w:szCs w:val="24"/>
+        </w:rPr>
+      </w:pPr>
+    </w:p>
+    <w:p>
+      <w:pPr>
+        <w:spacing w:line="360" w:lineRule="auto"/>
         <w:ind w:left="2880" w:firstLine="720"/>
         <w:rPr>
-          <w:rFonts w:ascii="Times New Roman" w:hAnsi="Times New Roman" w:cs="Times New Roman"/>
+          <w:rFonts w:ascii="Arial" w:hAnsi="Arial" w:cs="Arial"/>
           <w:sz w:val="24"/>
           <w:szCs w:val="24"/>
         </w:rPr>
@@ -718,7 +727,7 @@
     <w:sectPr>
       <w:footerReference w:type="default" r:id="rId7"/>
       <w:pgSz w:w="11906" w:h="16838"/>
-      <w:pgMar w:top="1440" w:right="1440" w:bottom="1440" w:left="1440" w:header="708" w:footer="708" w:gutter="0"/>
+      <w:pgMar w:top="1701" w:right="1701" w:bottom="1134" w:left="1701" w:header="708" w:footer="708" w:gutter="0"/>
       <w:pgNumType w:start="146"/>
       <w:cols w:space="708"/>
       <w:docGrid w:linePitch="360"/>
@@ -786,7 +795,7 @@
           <w:rPr>
             <w:noProof/>
           </w:rPr>
-          <w:t>147</w:t>
+          <w:t>146</w:t>
         </w:r>
         <w:r>
           <w:rPr>

--- a/ChapterVII_Review_of_Literature.docx
+++ b/ChapterVII_Review_of_Literature.docx
@@ -704,12 +704,70 @@
     <w:p>
       <w:pPr>
         <w:spacing w:line="360" w:lineRule="auto"/>
+        <w:jc w:val="both"/>
         <w:rPr>
           <w:rFonts w:ascii="Arial" w:hAnsi="Arial" w:cs="Arial"/>
           <w:sz w:val="24"/>
           <w:szCs w:val="24"/>
         </w:rPr>
       </w:pPr>
+      <w:proofErr w:type="spellStart"/>
+      <w:r>
+        <w:rPr>
+          <w:rFonts w:ascii="Arial" w:hAnsi="Arial" w:cs="Arial"/>
+          <w:sz w:val="24"/>
+          <w:szCs w:val="24"/>
+        </w:rPr>
+        <w:lastRenderedPageBreak/>
+        <w:t>Elbaum</w:t>
+      </w:r>
+      <w:proofErr w:type="spellEnd"/>
+      <w:r>
+        <w:rPr>
+          <w:rFonts w:ascii="Arial" w:hAnsi="Arial" w:cs="Arial"/>
+          <w:sz w:val="24"/>
+          <w:szCs w:val="24"/>
+        </w:rPr>
+        <w:t xml:space="preserve"> et.al reported </w:t>
+      </w:r>
+      <w:proofErr w:type="spellStart"/>
+      <w:r>
+        <w:rPr>
+          <w:rFonts w:ascii="Arial" w:hAnsi="Arial" w:cs="Arial"/>
+          <w:sz w:val="24"/>
+          <w:szCs w:val="24"/>
+        </w:rPr>
+        <w:t>that</w:t>
+      </w:r>
+      <w:r>
+        <w:rPr>
+          <w:rFonts w:ascii="Arial" w:hAnsi="Arial" w:cs="Arial"/>
+          <w:sz w:val="24"/>
+          <w:szCs w:val="24"/>
+        </w:rPr>
+        <w:t>in</w:t>
+      </w:r>
+      <w:proofErr w:type="spellEnd"/>
+      <w:r>
+        <w:rPr>
+          <w:rFonts w:ascii="Arial" w:hAnsi="Arial" w:cs="Arial"/>
+          <w:sz w:val="24"/>
+          <w:szCs w:val="24"/>
+        </w:rPr>
+        <w:t xml:space="preserve"> regression testing feedback may play positive or negative role in test case prioritization. Do et.al presented an empirical study on assessing the ability of prioritization techniques to improve the rate of fault detection of test case prioritization techniques, measured relative to mutation faults in. The major difference between this work and other test case prioritization techniques is the prioritization is carried out on-the-fly as testing proceeds, which means testing history information is collected and used for future decision making. Other related studies include defect removal and its impact on software testing. Okamura proposed a new reliability estimation method that considers defect removal. This study presents a rigorous model for the defect removal process and its impact to the software under test, and developed the according methodology for testing and parameter estimation.</w:t>
+      </w:r>
+    </w:p>
+    <w:p>
+      <w:pPr>
+        <w:spacing w:line="360" w:lineRule="auto"/>
+        <w:rPr>
+          <w:rFonts w:ascii="Arial" w:hAnsi="Arial" w:cs="Arial"/>
+          <w:sz w:val="24"/>
+          <w:szCs w:val="24"/>
+        </w:rPr>
+      </w:pPr>
+      <w:bookmarkStart w:id="0" w:name="_GoBack"/>
+      <w:bookmarkEnd w:id="0"/>
     </w:p>
     <w:tbl>
       <w:tblPr>
@@ -5920,6 +5978,7 @@
                                   <w:sz w:val="24"/>
                                   <w:szCs w:val="24"/>
                                 </w:rPr>
+                                <w:lastRenderedPageBreak/>
                                 <w:t> A community cloud infrastructure is provisioned for exclusive use by a specific community of consumers from organizations that have shared concerns (e.g., mission, security requirements, policy, and compliance considerations). It may be owned, managed, and operated by one or more of the organizations in the community, a third party, or some combination of them, and it may exist on or off premises.</w:t>
                               </w:r>
                               <w:r>
@@ -5986,16 +6045,7 @@
                                   <w:sz w:val="24"/>
                                   <w:szCs w:val="24"/>
                                 </w:rPr>
-                                <w:t xml:space="preserve">enables data and </w:t>
-                              </w:r>
-                              <w:r>
-                                <w:rPr>
-                                  <w:rFonts w:ascii="Arial" w:hAnsi="Arial" w:cs="Arial"/>
-                                  <w:sz w:val="24"/>
-                                  <w:szCs w:val="24"/>
-                                </w:rPr>
-                                <w:lastRenderedPageBreak/>
-                                <w:t>application portability (e.g., cloud bursting for load balancing between clouds).</w:t>
+                                <w:t>enables data and application portability (e.g., cloud bursting for load balancing between clouds).</w:t>
                               </w:r>
                             </w:p>
                           </w:tc>
@@ -15371,6 +15421,7 @@
                                   <w:sz w:val="24"/>
                                   <w:szCs w:val="24"/>
                                 </w:rPr>
+                                <w:lastRenderedPageBreak/>
                                 <w:t xml:space="preserve">Unlike traditional packaged applications the SaaS vendor owns the software and runs it on computers in its data </w:t>
                               </w:r>
                               <w:proofErr w:type="spellStart"/>
@@ -15475,7 +15526,6 @@
                                   <w:sz w:val="24"/>
                                   <w:szCs w:val="24"/>
                                 </w:rPr>
-                                <w:lastRenderedPageBreak/>
                                 <w:t> </w:t>
                               </w:r>
                             </w:p>
@@ -17916,6 +17966,7 @@
                                   <w:sz w:val="24"/>
                                   <w:szCs w:val="24"/>
                                 </w:rPr>
+                                <w:lastRenderedPageBreak/>
                                 <w:t>Cloud computing assists in realizing the aspiration of facilitating commerce across all devices and all geographies.</w:t>
                               </w:r>
                             </w:p>
@@ -18010,8 +18061,6 @@
           <w:szCs w:val="24"/>
         </w:rPr>
       </w:pPr>
-      <w:bookmarkStart w:id="0" w:name="_GoBack"/>
-      <w:bookmarkEnd w:id="0"/>
     </w:p>
     <w:sectPr>
       <w:footerReference w:type="default" r:id="rId10"/>
@@ -18084,7 +18133,7 @@
           <w:rPr>
             <w:noProof/>
           </w:rPr>
-          <w:t>148</w:t>
+          <w:t>149</w:t>
         </w:r>
         <w:r>
           <w:rPr>

--- a/ChapterVII_Review_of_Literature.docx
+++ b/ChapterVII_Review_of_Literature.docx
@@ -733,23 +733,21 @@
           <w:szCs w:val="24"/>
         </w:rPr>
       </w:pPr>
-      <w:proofErr w:type="spellStart"/>
       <w:r>
         <w:rPr>
           <w:rFonts w:ascii="Arial" w:hAnsi="Arial" w:cs="Arial"/>
           <w:sz w:val="24"/>
           <w:szCs w:val="24"/>
         </w:rPr>
-        <w:t>Elbaum</w:t>
-      </w:r>
-      <w:proofErr w:type="spellEnd"/>
+        <w:t>Elbaum et.al reported tha</w:t>
+      </w:r>
       <w:r>
         <w:rPr>
           <w:rFonts w:ascii="Arial" w:hAnsi="Arial" w:cs="Arial"/>
           <w:sz w:val="24"/>
           <w:szCs w:val="24"/>
         </w:rPr>
-        <w:t xml:space="preserve"> et.al reported tha</w:t>
+        <w:t xml:space="preserve">t </w:t>
       </w:r>
       <w:r>
         <w:rPr>
@@ -757,25 +755,7 @@
           <w:sz w:val="24"/>
           <w:szCs w:val="24"/>
         </w:rPr>
-        <w:t xml:space="preserve">t </w:t>
-      </w:r>
-      <w:r>
-        <w:rPr>
-          <w:rFonts w:ascii="Arial" w:hAnsi="Arial" w:cs="Arial"/>
-          <w:sz w:val="24"/>
-          <w:szCs w:val="24"/>
-        </w:rPr>
-        <w:t xml:space="preserve">in regression testing feedback may play positive or negative role in test case prioritization. Do et.al presented an empirical study on assessing the ability of prioritization techniques to improve the rate of fault detection of test case prioritization techniques, measured relative to mutation faults in. The major difference between this work and other test case prioritization techniques is the prioritization is carried out on-the-fly as testing proceeds, which means testing history information is collected and used for future decision making. Other related studies include defect removal and its impact on software testing. Okamura proposed a new reliability estimation method that considers defect removal. This study presents a rigorous model for the defect removal process and its impact to the software under test, and developed the </w:t>
-      </w:r>
-      <w:bookmarkStart w:id="0" w:name="_GoBack"/>
-      <w:bookmarkEnd w:id="0"/>
-      <w:r>
-        <w:rPr>
-          <w:rFonts w:ascii="Arial" w:hAnsi="Arial" w:cs="Arial"/>
-          <w:sz w:val="24"/>
-          <w:szCs w:val="24"/>
-        </w:rPr>
-        <w:t>according methodology for testing and parameter estimation.</w:t>
+        <w:t>in regression testing feedback may play positive or negative role in test case prioritization. Do et.al presented an empirical study on assessing the ability of prioritization techniques to improve the rate of fault detection of test case prioritization techniques, measured relative to mutation faults in. The major difference between this work and other test case prioritization techniques is the prioritization is carried out on-the-fly as testing proceeds, which means testing history information is collected and used for future decision making. Other related studies include defect removal and its impact on software testing. Okamura proposed a new reliability estimation method that considers defect removal. This study presents a rigorous model for the defect removal process and its impact to the software under test, and developed the according methodology for testing and parameter estimation.</w:t>
       </w:r>
     </w:p>
     <w:p>
@@ -1206,87 +1186,7 @@
                                   <w:sz w:val="24"/>
                                   <w:szCs w:val="24"/>
                                 </w:rPr>
-                                <w:t>As per definition provided by NIST (National Institute of Standards and Technology) which is summarized as follows:</w:t>
-                              </w:r>
-                              <w:r>
-                                <w:rPr>
-                                  <w:rFonts w:ascii="Arial" w:hAnsi="Arial" w:cs="Arial"/>
-                                  <w:sz w:val="24"/>
-                                  <w:szCs w:val="24"/>
-                                </w:rPr>
-                                <w:t xml:space="preserve"> Cloud computing </w:t>
-                              </w:r>
-                              <w:r>
-                                <w:rPr>
-                                  <w:rFonts w:ascii="Arial" w:hAnsi="Arial" w:cs="Arial"/>
-                                  <w:sz w:val="24"/>
-                                  <w:szCs w:val="24"/>
-                                </w:rPr>
-                                <w:t>model</w:t>
-                              </w:r>
-                              <w:r>
-                                <w:rPr>
-                                  <w:rFonts w:ascii="Arial" w:hAnsi="Arial" w:cs="Arial"/>
-                                  <w:sz w:val="24"/>
-                                  <w:szCs w:val="24"/>
-                                </w:rPr>
-                                <w:t xml:space="preserve"> is</w:t>
-                              </w:r>
-                              <w:r>
-                                <w:rPr>
-                                  <w:rFonts w:ascii="Arial" w:hAnsi="Arial" w:cs="Arial"/>
-                                  <w:sz w:val="24"/>
-                                  <w:szCs w:val="24"/>
-                                </w:rPr>
-                                <w:t xml:space="preserve"> for enabling ubiquitous, convenient, on-demand network access to a shared pool of configurable computing resources </w:t>
-                              </w:r>
-                              <w:r>
-                                <w:rPr>
-                                  <w:rFonts w:ascii="Arial" w:hAnsi="Arial" w:cs="Arial"/>
-                                  <w:sz w:val="24"/>
-                                  <w:szCs w:val="24"/>
-                                </w:rPr>
-                                <w:t>that can be</w:t>
-                              </w:r>
-                              <w:r>
-                                <w:rPr>
-                                  <w:rFonts w:ascii="Arial" w:hAnsi="Arial" w:cs="Arial"/>
-                                  <w:sz w:val="24"/>
-                                  <w:szCs w:val="24"/>
-                                </w:rPr>
-                                <w:t xml:space="preserve"> provisioned</w:t>
-                              </w:r>
-                              <w:r>
-                                <w:rPr>
-                                  <w:rFonts w:ascii="Arial" w:hAnsi="Arial" w:cs="Arial"/>
-                                  <w:sz w:val="24"/>
-                                  <w:szCs w:val="24"/>
-                                </w:rPr>
-                                <w:t>/r</w:t>
-                              </w:r>
-                              <w:r>
-                                <w:rPr>
-                                  <w:rFonts w:ascii="Arial" w:hAnsi="Arial" w:cs="Arial"/>
-                                  <w:sz w:val="24"/>
-                                  <w:szCs w:val="24"/>
-                                </w:rPr>
-                                <w:t>eleased with minimal</w:t>
-                              </w:r>
-                              <w:r>
-                                <w:rPr>
-                                  <w:rFonts w:ascii="Arial" w:hAnsi="Arial" w:cs="Arial"/>
-                                  <w:sz w:val="24"/>
-                                  <w:szCs w:val="24"/>
-                                </w:rPr>
-                                <w:t xml:space="preserve"> </w:t>
-                              </w:r>
-                              <w:r>
-                                <w:rPr>
-                                  <w:rFonts w:ascii="Arial" w:hAnsi="Arial" w:cs="Arial"/>
-                                  <w:sz w:val="24"/>
-                                  <w:szCs w:val="24"/>
-                                </w:rPr>
-                                <w:t>effort or service provider interaction.</w:t>
+                                <w:t>As per definition provided by NIST (National Institute of Standards and Technology) which is summarized as follows: Cloud computing model is for enabling ubiquitous, convenient, on-demand network access to a shared pool of configurable computing resources that can be provisioned/released with minimal effort or service provider interaction.</w:t>
                               </w:r>
                             </w:p>
                             <w:p>
@@ -6199,125 +6099,45 @@
                                   <w:sz w:val="24"/>
                                   <w:szCs w:val="24"/>
                                 </w:rPr>
-                                <w:t>A private cloud infrastructure is provisioned for exclusive use of organizations</w:t>
+                                <w:t>A private cloud infrastructure is provisioned for exclusive use of organizations. It’s owned, managed, and operated by organizations, by third parties, or combination of them. It may exist on or off organizations premises.</w:t>
                               </w:r>
+                            </w:p>
+                            <w:p>
+                              <w:pPr>
+                                <w:spacing w:line="360" w:lineRule="auto"/>
+                                <w:jc w:val="both"/>
+                                <w:rPr>
+                                  <w:rFonts w:ascii="Arial" w:hAnsi="Arial" w:cs="Arial"/>
+                                  <w:sz w:val="24"/>
+                                  <w:szCs w:val="24"/>
+                                </w:rPr>
+                              </w:pPr>
                               <w:r>
                                 <w:rPr>
                                   <w:rFonts w:ascii="Arial" w:hAnsi="Arial" w:cs="Arial"/>
                                   <w:sz w:val="24"/>
                                   <w:szCs w:val="24"/>
                                 </w:rPr>
-                                <w:t>. It’s</w:t>
+                                <w:t> A community cloud infrastructure is provisioned for exclusive use by a specific community of consumers from organizations that have shared concerns (e.g., mission, security requirements, policy, and compliance considerations). It may be owned, managed, and operated by one or more of the organizations in the community, a third party, or some combination of them, and it may exist on or off premises. A public cloud infrastructure is open to use by the general public. A public cloud may be owned, managed, and operated by a business, academic organization, or government organization (or some combination of the three). The infrastructure for this type of cloud exists on the premises of the cloud provider.  </w:t>
                               </w:r>
+                            </w:p>
+                            <w:p>
+                              <w:pPr>
+                                <w:spacing w:line="360" w:lineRule="auto"/>
+                                <w:jc w:val="both"/>
+                                <w:rPr>
+                                  <w:rFonts w:ascii="Arial" w:hAnsi="Arial" w:cs="Arial"/>
+                                  <w:sz w:val="24"/>
+                                  <w:szCs w:val="24"/>
+                                </w:rPr>
+                              </w:pPr>
                               <w:r>
                                 <w:rPr>
                                   <w:rFonts w:ascii="Arial" w:hAnsi="Arial" w:cs="Arial"/>
                                   <w:sz w:val="24"/>
                                   <w:szCs w:val="24"/>
                                 </w:rPr>
-                                <w:t xml:space="preserve"> owned, managed, and operated by organizations</w:t>
-                              </w:r>
-                              <w:r>
-                                <w:rPr>
-                                  <w:rFonts w:ascii="Arial" w:hAnsi="Arial" w:cs="Arial"/>
-                                  <w:sz w:val="24"/>
-                                  <w:szCs w:val="24"/>
-                                </w:rPr>
-                                <w:t>, by third parties</w:t>
-                              </w:r>
-                              <w:r>
-                                <w:rPr>
-                                  <w:rFonts w:ascii="Arial" w:hAnsi="Arial" w:cs="Arial"/>
-                                  <w:sz w:val="24"/>
-                                  <w:szCs w:val="24"/>
-                                </w:rPr>
-                                <w:t>, or combination of them. It may exist on or off organizations premises.</w:t>
-                              </w:r>
-                            </w:p>
-                            <w:p>
-                              <w:pPr>
-                                <w:spacing w:line="360" w:lineRule="auto"/>
-                                <w:jc w:val="both"/>
-                                <w:rPr>
-                                  <w:rFonts w:ascii="Arial" w:hAnsi="Arial" w:cs="Arial"/>
-                                  <w:sz w:val="24"/>
-                                  <w:szCs w:val="24"/>
-                                </w:rPr>
-                              </w:pPr>
-                              <w:r>
-                                <w:rPr>
-                                  <w:rFonts w:ascii="Arial" w:hAnsi="Arial" w:cs="Arial"/>
-                                  <w:sz w:val="24"/>
-                                  <w:szCs w:val="24"/>
-                                </w:rPr>
-                                <w:t> A community cloud infrastructure is provisioned for exclusive use by a specific community of consumers from organizations that have shared concerns (e.g., mission, security requirements, policy, and compliance considerations). It may be owned, managed, and operated by one or more of the organizations in the community, a third party, or some combination of them, and it may exist on or off premises.</w:t>
-                              </w:r>
-                              <w:r>
-                                <w:rPr>
-                                  <w:rFonts w:ascii="Arial" w:hAnsi="Arial" w:cs="Arial"/>
-                                  <w:sz w:val="24"/>
-                                  <w:szCs w:val="24"/>
-                                </w:rPr>
-                                <w:t xml:space="preserve"> </w:t>
-                              </w:r>
-                              <w:r>
-                                <w:rPr>
-                                  <w:rFonts w:ascii="Arial" w:hAnsi="Arial" w:cs="Arial"/>
-                                  <w:sz w:val="24"/>
-                                  <w:szCs w:val="24"/>
-                                </w:rPr>
-                                <w:t xml:space="preserve">A public cloud infrastructure is open </w:t>
-                              </w:r>
-                              <w:r>
-                                <w:rPr>
-                                  <w:rFonts w:ascii="Arial" w:hAnsi="Arial" w:cs="Arial"/>
-                                  <w:sz w:val="24"/>
-                                  <w:szCs w:val="24"/>
-                                </w:rPr>
-                                <w:t xml:space="preserve">to </w:t>
-                              </w:r>
-                              <w:r>
-                                <w:rPr>
-                                  <w:rFonts w:ascii="Arial" w:hAnsi="Arial" w:cs="Arial"/>
-                                  <w:sz w:val="24"/>
-                                  <w:szCs w:val="24"/>
-                                </w:rPr>
-                                <w:t>use by the general public. A public cloud may be owned, managed, and operated by a business, academic organization, or government organization (or some combination of the three). The infrastructure for this type of cloud exists on the premises of the cloud provider.  </w:t>
-                              </w:r>
-                            </w:p>
-                            <w:p>
-                              <w:pPr>
-                                <w:spacing w:line="360" w:lineRule="auto"/>
-                                <w:jc w:val="both"/>
-                                <w:rPr>
-                                  <w:rFonts w:ascii="Arial" w:hAnsi="Arial" w:cs="Arial"/>
-                                  <w:sz w:val="24"/>
-                                  <w:szCs w:val="24"/>
-                                </w:rPr>
-                              </w:pPr>
-                              <w:r>
-                                <w:rPr>
-                                  <w:rFonts w:ascii="Arial" w:hAnsi="Arial" w:cs="Arial"/>
-                                  <w:sz w:val="24"/>
-                                  <w:szCs w:val="24"/>
-                                </w:rPr>
-                                <w:t>A hybrid cloud is a composition of two or more distinct cloud infrastructures (private, community, or public) that remain unique entities, but are bound together by standardized</w:t>
-                              </w:r>
-                              <w:r>
-                                <w:rPr>
-                                  <w:rFonts w:ascii="Arial" w:hAnsi="Arial" w:cs="Arial"/>
-                                  <w:sz w:val="24"/>
-                                  <w:szCs w:val="24"/>
-                                </w:rPr>
-                                <w:t xml:space="preserve"> or proprietary technology which </w:t>
-                              </w:r>
-                              <w:r>
-                                <w:rPr>
-                                  <w:rFonts w:ascii="Arial" w:hAnsi="Arial" w:cs="Arial"/>
-                                  <w:sz w:val="24"/>
-                                  <w:szCs w:val="24"/>
-                                </w:rPr>
-                                <w:t>enables data and application portability (e.g., cloud bursting for load balancing between clouds).</w:t>
+                                <w:t>A hybrid cloud is a composition of two or more distinct cloud infrastructures (private, community, or public) that remain unique entities, but are bound together by standardized or proprietary technology which enables data and application portability (e.g., cloud bursting for load balancing between clouds).</w:t>
                               </w:r>
                             </w:p>
                           </w:tc>
@@ -11220,23 +11040,7 @@
                                   <w:sz w:val="24"/>
                                   <w:szCs w:val="24"/>
                                 </w:rPr>
-                                <w:t>​A service is something that provides “value” to the organization’s li</w:t>
-                              </w:r>
-                              <w:r>
-                                <w:rPr>
-                                  <w:rFonts w:ascii="Arial" w:hAnsi="Arial" w:cs="Arial"/>
-                                  <w:sz w:val="24"/>
-                                  <w:szCs w:val="24"/>
-                                </w:rPr>
-                                <w:t>nes of business. There are mainly three</w:t>
-                              </w:r>
-                              <w:r>
-                                <w:rPr>
-                                  <w:rFonts w:ascii="Arial" w:hAnsi="Arial" w:cs="Arial"/>
-                                  <w:sz w:val="24"/>
-                                  <w:szCs w:val="24"/>
-                                </w:rPr>
-                                <w:t xml:space="preserve"> basic service models: Software as a Service (SaaS), Platform as a Service (PaaS), and Infrastructure as a Service (IaaS). Another service model (that is not officially defined by </w:t>
+                                <w:t xml:space="preserve">​A service is something that provides “value” to the organization’s lines of business. There are mainly three basic service models: Software as a Service (SaaS), Platform as a Service (PaaS), and Infrastructure as a Service (IaaS). Another service model (that is not officially defined by </w:t>
                               </w:r>
                               <w:r>
                                 <w:rPr>
@@ -16177,23 +15981,13 @@
                                 </w:rPr>
                                 <w:t xml:space="preserve">Unlike traditional packaged applications the SaaS vendor owns the software and runs it on computers in its data </w:t>
                               </w:r>
-                              <w:proofErr w:type="spellStart"/>
                               <w:r>
                                 <w:rPr>
                                   <w:rFonts w:ascii="Arial" w:hAnsi="Arial" w:cs="Arial"/>
                                   <w:sz w:val="24"/>
                                   <w:szCs w:val="24"/>
                                 </w:rPr>
-                                <w:t>center</w:t>
-                              </w:r>
-                              <w:proofErr w:type="spellEnd"/>
-                              <w:r>
-                                <w:rPr>
-                                  <w:rFonts w:ascii="Arial" w:hAnsi="Arial" w:cs="Arial"/>
-                                  <w:sz w:val="24"/>
-                                  <w:szCs w:val="24"/>
-                                </w:rPr>
-                                <w:t xml:space="preserve">. The customer does not </w:t>
+                                <w:t>centre</w:t>
                               </w:r>
                               <w:r>
                                 <w:rPr>
@@ -16201,31 +15995,7 @@
                                   <w:sz w:val="24"/>
                                   <w:szCs w:val="24"/>
                                 </w:rPr>
-                                <w:t>own the software but can</w:t>
-                              </w:r>
-                              <w:r>
-                                <w:rPr>
-                                  <w:rFonts w:ascii="Arial" w:hAnsi="Arial" w:cs="Arial"/>
-                                  <w:sz w:val="24"/>
-                                  <w:szCs w:val="24"/>
-                                </w:rPr>
-                                <w:t xml:space="preserve"> </w:t>
-                              </w:r>
-                              <w:r>
-                                <w:rPr>
-                                  <w:rFonts w:ascii="Arial" w:hAnsi="Arial" w:cs="Arial"/>
-                                  <w:sz w:val="24"/>
-                                  <w:szCs w:val="24"/>
-                                </w:rPr>
-                                <w:t xml:space="preserve">rents it, usually for a scheduled time </w:t>
-                              </w:r>
-                              <w:r>
-                                <w:rPr>
-                                  <w:rFonts w:ascii="Arial" w:hAnsi="Arial" w:cs="Arial"/>
-                                  <w:sz w:val="24"/>
-                                  <w:szCs w:val="24"/>
-                                </w:rPr>
-                                <w:t xml:space="preserve">fee. </w:t>
+                                <w:t xml:space="preserve">. The customer does not own the software but can rents it, usually for a scheduled time fee. </w:t>
                               </w:r>
                             </w:p>
                             <w:p>
@@ -18831,31 +18601,7 @@
                                 <w:rPr>
                                   <w:rFonts w:ascii="Arial" w:hAnsi="Arial" w:cs="Arial"/>
                                 </w:rPr>
-                                <w:t xml:space="preserve">Organizations currently use a number of SaaS offerings including human resources (Work Day), </w:t>
-                              </w:r>
-                              <w:r>
-                                <w:rPr>
-                                  <w:rFonts w:ascii="Arial" w:hAnsi="Arial" w:cs="Arial"/>
-                                </w:rPr>
-                                <w:t>Organization</w:t>
-                              </w:r>
-                              <w:r>
-                                <w:rPr>
-                                  <w:rFonts w:ascii="Arial" w:hAnsi="Arial" w:cs="Arial"/>
-                                </w:rPr>
-                                <w:t xml:space="preserve"> University (Cornerstone), sales/account management (SaleForce.com) and website acceleration (Akamai</w:t>
-                              </w:r>
-                              <w:r>
-                                <w:rPr>
-                                  <w:rFonts w:ascii="Arial" w:hAnsi="Arial" w:cs="Arial"/>
-                                </w:rPr>
-                                <w:t xml:space="preserve">).Organizations </w:t>
-                              </w:r>
-                              <w:r>
-                                <w:rPr>
-                                  <w:rFonts w:ascii="Arial" w:hAnsi="Arial" w:cs="Arial"/>
-                                </w:rPr>
-                                <w:t>have invested heavily in technologies that are required for cloud computing such as virtualization and automation.</w:t>
+                                <w:t>Organizations currently use a number of SaaS offerings including human resources (Work Day), Organization University (Cornerstone), sales/account management (SaleForce.com) and website acceleration (Akamai).Organizations have invested heavily in technologies that are required for cloud computing such as virtualization and automation.</w:t>
                               </w:r>
                             </w:p>
                           </w:tc>
@@ -18905,8 +18651,3453 @@
     </w:tbl>
     <w:p>
       <w:pPr>
+        <w:pStyle w:val="Default"/>
         <w:spacing w:line="360" w:lineRule="auto"/>
-        <w:ind w:left="2880" w:firstLine="720"/>
+        <w:jc w:val="both"/>
+        <w:rPr>
+          <w:rFonts w:ascii="Arial" w:hAnsi="Arial" w:cs="Arial"/>
+        </w:rPr>
+      </w:pPr>
+      <w:r>
+        <w:rPr>
+          <w:rFonts w:ascii="Arial" w:hAnsi="Arial" w:cs="Arial"/>
+          <w:b/>
+          <w:bCs/>
+        </w:rPr>
+        <w:lastRenderedPageBreak/>
+        <w:t xml:space="preserve">Importance of proposed Investigation: </w:t>
+      </w:r>
+    </w:p>
+    <w:p>
+      <w:pPr>
+        <w:pStyle w:val="Default"/>
+        <w:spacing w:line="360" w:lineRule="auto"/>
+        <w:jc w:val="both"/>
+        <w:rPr>
+          <w:rFonts w:ascii="Arial" w:hAnsi="Arial" w:cs="Arial"/>
+        </w:rPr>
+      </w:pPr>
+      <w:r>
+        <w:rPr>
+          <w:rFonts w:ascii="Arial" w:hAnsi="Arial" w:cs="Arial"/>
+        </w:rPr>
+        <w:t xml:space="preserve">The problems in building systems that must exhibit robustness to a changing environment; embedding significant COTS/Community Sourced independently evolving components; problems building systems that involve user scripting and ‘plug-ability’. </w:t>
+      </w:r>
+    </w:p>
+    <w:p>
+      <w:pPr>
+        <w:pStyle w:val="Default"/>
+        <w:spacing w:line="360" w:lineRule="auto"/>
+        <w:jc w:val="both"/>
+        <w:rPr>
+          <w:rFonts w:ascii="Arial" w:hAnsi="Arial" w:cs="Arial"/>
+        </w:rPr>
+      </w:pPr>
+      <w:r>
+        <w:rPr>
+          <w:rFonts w:ascii="Arial" w:hAnsi="Arial" w:cs="Arial"/>
+        </w:rPr>
+        <w:t xml:space="preserve">In proposed design the researcher will study to evaluate and estimation of the run time dynamic network characteristics and </w:t>
+      </w:r>
+      <w:r>
+        <w:rPr>
+          <w:rFonts w:ascii="Arial" w:hAnsi="Arial" w:cs="Arial"/>
+        </w:rPr>
+        <w:t>behavioural</w:t>
+      </w:r>
+      <w:r>
+        <w:rPr>
+          <w:rFonts w:ascii="Arial" w:hAnsi="Arial" w:cs="Arial"/>
+        </w:rPr>
+        <w:t xml:space="preserve"> changes occurred due to applications fine tuning its network resources on server platform due to various reasons. </w:t>
+      </w:r>
+    </w:p>
+    <w:p>
+      <w:pPr>
+        <w:pStyle w:val="Default"/>
+        <w:spacing w:line="360" w:lineRule="auto"/>
+        <w:jc w:val="both"/>
+        <w:rPr>
+          <w:rFonts w:ascii="Arial" w:hAnsi="Arial" w:cs="Arial"/>
+        </w:rPr>
+      </w:pPr>
+      <w:r>
+        <w:rPr>
+          <w:rFonts w:ascii="Arial" w:hAnsi="Arial" w:cs="Arial"/>
+        </w:rPr>
+        <w:t xml:space="preserve">Here the importance is make and work the system using one interface application adaptive to environment so that the estimation matrix database from testing environment can be exported to the automated testing tool work on adaptive methodology and adaptive approach and same can be applied to change test strategies to finalize inputs of the network </w:t>
+      </w:r>
+      <w:r>
+        <w:rPr>
+          <w:rFonts w:ascii="Arial" w:hAnsi="Arial" w:cs="Arial"/>
+        </w:rPr>
+        <w:lastRenderedPageBreak/>
+        <w:t xml:space="preserve">component under test (network node, NIC, HBA, etc..) With respect to the run time characteristics obtained thorough feedback mechanism. </w:t>
+      </w:r>
+    </w:p>
+    <w:p>
+      <w:pPr>
+        <w:pStyle w:val="Default"/>
+        <w:spacing w:line="360" w:lineRule="auto"/>
+        <w:jc w:val="both"/>
+        <w:rPr>
+          <w:rFonts w:ascii="Arial" w:hAnsi="Arial" w:cs="Arial"/>
+          <w:color w:val="auto"/>
+        </w:rPr>
+      </w:pPr>
+      <w:r>
+        <w:rPr>
+          <w:rFonts w:ascii="Arial" w:hAnsi="Arial" w:cs="Arial"/>
+        </w:rPr>
+        <w:t>There are various plugs and play hardware devices i.e. USB devices. Same way there should be plug and play software systems and it is possible on</w:t>
+      </w:r>
+      <w:r>
+        <w:rPr>
+          <w:rFonts w:ascii="Arial" w:hAnsi="Arial" w:cs="Arial"/>
+        </w:rPr>
+        <w:t xml:space="preserve">ly if software is designed on </w:t>
+      </w:r>
+      <w:r>
+        <w:rPr>
+          <w:rFonts w:ascii="Arial" w:hAnsi="Arial" w:cs="Arial"/>
+          <w:color w:val="auto"/>
+        </w:rPr>
+        <w:t xml:space="preserve">adaptive patterns. The current proposed investigation will try to find out how the adaptive patterns be implemented in automated software systems. In short, problems building the sort of systems we are called on to construct all the time. </w:t>
+      </w:r>
+    </w:p>
+    <w:p>
+      <w:pPr>
+        <w:pStyle w:val="Default"/>
+        <w:spacing w:line="360" w:lineRule="auto"/>
+        <w:jc w:val="both"/>
+        <w:rPr>
+          <w:rFonts w:ascii="Arial" w:hAnsi="Arial" w:cs="Arial"/>
+          <w:color w:val="auto"/>
+        </w:rPr>
+      </w:pPr>
+      <w:r>
+        <w:rPr>
+          <w:rFonts w:ascii="Arial" w:hAnsi="Arial" w:cs="Arial"/>
+          <w:color w:val="auto"/>
+        </w:rPr>
+        <w:t xml:space="preserve">We need to develop engineering models and methods for assembling software systems that can dynamically adapt to context and can ‘account for themselves’. Here the Software development is no longer garage ‘design and make’. Most software products and services are embedded in a network of complex inter-product and inter-supplier dependencies. Software is the result of the operation of a 'supply chain' that must be designed and forms part of an 'ecosystem' that must be accommodated. Rethinking software production requires a new discipline of business model and software system co-design. </w:t>
+      </w:r>
+    </w:p>
+    <w:p>
+      <w:pPr>
+        <w:pStyle w:val="Default"/>
+        <w:spacing w:line="360" w:lineRule="auto"/>
+        <w:jc w:val="both"/>
+        <w:rPr>
+          <w:rFonts w:ascii="Arial" w:hAnsi="Arial" w:cs="Arial"/>
+          <w:color w:val="auto"/>
+        </w:rPr>
+      </w:pPr>
+      <w:r>
+        <w:rPr>
+          <w:rFonts w:ascii="Arial" w:hAnsi="Arial" w:cs="Arial"/>
+          <w:color w:val="auto"/>
+        </w:rPr>
+        <w:t xml:space="preserve">Therefore Importance of adaptive system varies on the basis of application and environment and it will come with design algorithm and methodologies and code base libraries of adaptive nature intelligent enough to understand their execution environment and input from the user so that program simulate itself as per the nature of (storage networking) protocol, High Performance Networking Systems and can give adequate result/throughput for high performance storage and control systems. </w:t>
+      </w:r>
+    </w:p>
+    <w:p>
+      <w:pPr>
+        <w:pStyle w:val="Default"/>
+        <w:spacing w:line="360" w:lineRule="auto"/>
+        <w:jc w:val="both"/>
+        <w:rPr>
+          <w:rFonts w:ascii="Arial" w:hAnsi="Arial" w:cs="Arial"/>
+          <w:color w:val="auto"/>
+        </w:rPr>
+      </w:pPr>
+      <w:r>
+        <w:rPr>
+          <w:rFonts w:ascii="Arial" w:hAnsi="Arial" w:cs="Arial"/>
+          <w:b/>
+          <w:bCs/>
+          <w:color w:val="auto"/>
+        </w:rPr>
+        <w:t xml:space="preserve">Following problem sources put force on importance of proposed investigation: </w:t>
+      </w:r>
+    </w:p>
+    <w:p>
+      <w:pPr>
+        <w:pStyle w:val="Default"/>
+        <w:spacing w:line="360" w:lineRule="auto"/>
+        <w:jc w:val="both"/>
+        <w:rPr>
+          <w:rFonts w:ascii="Arial" w:hAnsi="Arial" w:cs="Arial"/>
+          <w:color w:val="auto"/>
+        </w:rPr>
+      </w:pPr>
+      <w:r>
+        <w:rPr>
+          <w:rFonts w:ascii="Arial" w:hAnsi="Arial" w:cs="Arial"/>
+          <w:color w:val="auto"/>
+        </w:rPr>
+        <w:t xml:space="preserve"> Improper Analysis: happens mostly due to miss-communication between end-users and system analysts. </w:t>
+      </w:r>
+    </w:p>
+    <w:p>
+      <w:pPr>
+        <w:pStyle w:val="Default"/>
+        <w:spacing w:line="360" w:lineRule="auto"/>
+        <w:jc w:val="both"/>
+        <w:rPr>
+          <w:rFonts w:ascii="Arial" w:hAnsi="Arial" w:cs="Arial"/>
+          <w:color w:val="auto"/>
+        </w:rPr>
+      </w:pPr>
+      <w:r>
+        <w:rPr>
+          <w:rFonts w:ascii="Arial" w:hAnsi="Arial" w:cs="Arial"/>
+          <w:color w:val="auto"/>
+        </w:rPr>
+        <w:t xml:space="preserve"> Inconsistent System Requirements Specification of automated applications. </w:t>
+      </w:r>
+    </w:p>
+    <w:p>
+      <w:pPr>
+        <w:pStyle w:val="Default"/>
+        <w:spacing w:line="360" w:lineRule="auto"/>
+        <w:jc w:val="both"/>
+        <w:rPr>
+          <w:rFonts w:ascii="Arial" w:hAnsi="Arial" w:cs="Arial"/>
+          <w:color w:val="auto"/>
+        </w:rPr>
+      </w:pPr>
+      <w:r>
+        <w:rPr>
+          <w:rFonts w:ascii="Arial" w:hAnsi="Arial" w:cs="Arial"/>
+          <w:color w:val="auto"/>
+        </w:rPr>
+        <w:t xml:space="preserve"> Incomplete or Obsolete or Ambiguous Design of automated Systems. </w:t>
+      </w:r>
+    </w:p>
+    <w:p>
+      <w:pPr>
+        <w:pStyle w:val="Default"/>
+        <w:spacing w:line="360" w:lineRule="auto"/>
+        <w:jc w:val="both"/>
+        <w:rPr>
+          <w:rFonts w:ascii="Arial" w:hAnsi="Arial" w:cs="Arial"/>
+          <w:color w:val="auto"/>
+        </w:rPr>
+      </w:pPr>
+      <w:r>
+        <w:rPr>
+          <w:rFonts w:ascii="Arial" w:hAnsi="Arial" w:cs="Arial"/>
+          <w:color w:val="auto"/>
+        </w:rPr>
+        <w:t xml:space="preserve"> Incomplete, Inconsistent Automated Test Plan. </w:t>
+      </w:r>
+    </w:p>
+    <w:p>
+      <w:pPr>
+        <w:pStyle w:val="Default"/>
+        <w:spacing w:line="360" w:lineRule="auto"/>
+        <w:jc w:val="both"/>
+        <w:rPr>
+          <w:rFonts w:ascii="Arial" w:hAnsi="Arial" w:cs="Arial"/>
+          <w:color w:val="auto"/>
+        </w:rPr>
+      </w:pPr>
+      <w:r>
+        <w:rPr>
+          <w:rFonts w:ascii="Arial" w:hAnsi="Arial" w:cs="Arial"/>
+          <w:color w:val="auto"/>
+        </w:rPr>
+        <w:t xml:space="preserve"> Improper Feature, Load Tests. </w:t>
+      </w:r>
+    </w:p>
+    <w:p>
+      <w:pPr>
+        <w:pStyle w:val="Default"/>
+        <w:spacing w:line="360" w:lineRule="auto"/>
+        <w:jc w:val="both"/>
+        <w:rPr>
+          <w:rFonts w:ascii="Arial" w:hAnsi="Arial" w:cs="Arial"/>
+          <w:color w:val="auto"/>
+        </w:rPr>
+      </w:pPr>
+      <w:r>
+        <w:rPr>
+          <w:rFonts w:ascii="Arial" w:hAnsi="Arial" w:cs="Arial"/>
+          <w:color w:val="auto"/>
+        </w:rPr>
+        <w:lastRenderedPageBreak/>
+        <w:t xml:space="preserve"> </w:t>
+      </w:r>
+      <w:r>
+        <w:rPr>
+          <w:rFonts w:ascii="Arial" w:hAnsi="Arial" w:cs="Arial"/>
+          <w:color w:val="auto"/>
+        </w:rPr>
+        <w:t>Continuously</w:t>
+      </w:r>
+      <w:r>
+        <w:rPr>
+          <w:rFonts w:ascii="Arial" w:hAnsi="Arial" w:cs="Arial"/>
+          <w:color w:val="auto"/>
+        </w:rPr>
+        <w:t xml:space="preserve"> changing run time dynamic networking environment. </w:t>
+      </w:r>
+    </w:p>
+    <w:p>
+      <w:pPr>
+        <w:pStyle w:val="Default"/>
+        <w:spacing w:line="360" w:lineRule="auto"/>
+        <w:jc w:val="both"/>
+        <w:rPr>
+          <w:rFonts w:ascii="Arial" w:hAnsi="Arial" w:cs="Arial"/>
+          <w:color w:val="auto"/>
+        </w:rPr>
+      </w:pPr>
+    </w:p>
+    <w:p>
+      <w:pPr>
+        <w:pStyle w:val="Default"/>
+        <w:spacing w:line="360" w:lineRule="auto"/>
+        <w:jc w:val="both"/>
+        <w:rPr>
+          <w:rFonts w:ascii="Arial" w:hAnsi="Arial" w:cs="Arial"/>
+          <w:color w:val="auto"/>
+        </w:rPr>
+      </w:pPr>
+      <w:r>
+        <w:rPr>
+          <w:rFonts w:ascii="Arial" w:hAnsi="Arial" w:cs="Arial"/>
+          <w:b/>
+          <w:bCs/>
+          <w:color w:val="auto"/>
+        </w:rPr>
+        <w:t xml:space="preserve">5. Scope of the proposed study: </w:t>
+      </w:r>
+    </w:p>
+    <w:p>
+      <w:pPr>
+        <w:pStyle w:val="Default"/>
+        <w:spacing w:line="360" w:lineRule="auto"/>
+        <w:jc w:val="both"/>
+        <w:rPr>
+          <w:rFonts w:ascii="Arial" w:hAnsi="Arial" w:cs="Arial"/>
+          <w:color w:val="auto"/>
+        </w:rPr>
+      </w:pPr>
+      <w:r>
+        <w:rPr>
+          <w:rFonts w:ascii="Arial" w:hAnsi="Arial" w:cs="Arial"/>
+          <w:color w:val="auto"/>
+        </w:rPr>
+        <w:t xml:space="preserve">Due to complexities in modern high performance computing and high performance storage networking systems because of using </w:t>
+      </w:r>
+      <w:r>
+        <w:rPr>
+          <w:rFonts w:ascii="Arial" w:hAnsi="Arial" w:cs="Arial"/>
+          <w:color w:val="auto"/>
+        </w:rPr>
+        <w:t>multi-layered</w:t>
+      </w:r>
+      <w:r>
+        <w:rPr>
+          <w:rFonts w:ascii="Arial" w:hAnsi="Arial" w:cs="Arial"/>
+          <w:color w:val="auto"/>
+        </w:rPr>
+        <w:t xml:space="preserve"> protocol for data transfer on high speed (e.g. Fiber Optics, Ethernet) medium, becoming more complex over the years. As a result there has been as need for automation of functions to cope wi</w:t>
+      </w:r>
+      <w:r>
+        <w:rPr>
+          <w:rFonts w:ascii="Arial" w:hAnsi="Arial" w:cs="Arial"/>
+          <w:color w:val="auto"/>
+        </w:rPr>
+        <w:t xml:space="preserve">th this increased complexity. </w:t>
+      </w:r>
+      <w:r>
+        <w:rPr>
+          <w:rFonts w:ascii="Arial" w:hAnsi="Arial" w:cs="Arial"/>
+          <w:color w:val="auto"/>
+        </w:rPr>
+        <w:t xml:space="preserve">Although several recommendations have been made to develop some sort of automation frameworks and thereby using of various programming techniques for developing automated programs those can be used across platforms. </w:t>
+      </w:r>
+    </w:p>
+    <w:p>
+      <w:pPr>
+        <w:pStyle w:val="Default"/>
+        <w:spacing w:line="360" w:lineRule="auto"/>
+        <w:jc w:val="both"/>
+        <w:rPr>
+          <w:rFonts w:ascii="Arial" w:hAnsi="Arial" w:cs="Arial"/>
+          <w:color w:val="auto"/>
+        </w:rPr>
+      </w:pPr>
+      <w:r>
+        <w:rPr>
+          <w:rFonts w:ascii="Arial" w:hAnsi="Arial" w:cs="Arial"/>
+          <w:color w:val="auto"/>
+        </w:rPr>
+        <w:t xml:space="preserve">These techniques has started in use with some new human factors issues and concerns, for example, the ability to intervene effectively when an automated subsystem fails is one of the key issues in automated control systems. Other difficulties that operators of automated systems may face include loss of system awareness and manual skills degradation. These kinds of problems may be characteristic of complex systems in which automation is implemented in a fixed or "static" manner. </w:t>
+      </w:r>
+    </w:p>
+    <w:p>
+      <w:pPr>
+        <w:pStyle w:val="Default"/>
+        <w:spacing w:line="360" w:lineRule="auto"/>
+        <w:jc w:val="both"/>
+        <w:rPr>
+          <w:rFonts w:ascii="Arial" w:hAnsi="Arial" w:cs="Arial"/>
+          <w:color w:val="auto"/>
+        </w:rPr>
+      </w:pPr>
+      <w:r>
+        <w:rPr>
+          <w:rFonts w:ascii="Arial" w:hAnsi="Arial" w:cs="Arial"/>
+          <w:color w:val="auto"/>
+        </w:rPr>
+        <w:t xml:space="preserve">In contrast, systems in which automated aids are implemented dynamically, in response to changing task demands on the operator, may be less vulnerable to such problems. It has been proposed that systems with adaptive automation are superior to conventional automation because they provide for regulation of user workload and vigilance, maintenance of skill levels, and task involvement. </w:t>
+      </w:r>
+    </w:p>
+    <w:p>
+      <w:pPr>
+        <w:pStyle w:val="Default"/>
+        <w:spacing w:line="360" w:lineRule="auto"/>
+        <w:jc w:val="both"/>
+        <w:rPr>
+          <w:rFonts w:ascii="Arial" w:hAnsi="Arial" w:cs="Arial"/>
+          <w:color w:val="auto"/>
+        </w:rPr>
+      </w:pPr>
+      <w:r>
+        <w:rPr>
+          <w:rFonts w:ascii="Arial" w:hAnsi="Arial" w:cs="Arial"/>
+          <w:color w:val="auto"/>
+        </w:rPr>
+        <w:t xml:space="preserve">Adaptive automation has been proposed as a means for further increasing the number and flexibility of levels of automation in the high performance networked systems. One outcome of this concept is that the adaptive system could select its own level of automation, depending upon the operating environment and system performance. The feasibility of this approach and its impact on operator and system performance is poorly understood. At present, the only consensus in the design of adaptive </w:t>
+      </w:r>
+      <w:r>
+        <w:rPr>
+          <w:rFonts w:ascii="Arial" w:hAnsi="Arial" w:cs="Arial"/>
+          <w:color w:val="auto"/>
+        </w:rPr>
+        <w:lastRenderedPageBreak/>
+        <w:t xml:space="preserve">automation systems seems to be that the philosophy of the user's role in the system will be critical. </w:t>
+      </w:r>
+    </w:p>
+    <w:p>
+      <w:pPr>
+        <w:pStyle w:val="Default"/>
+        <w:spacing w:line="360" w:lineRule="auto"/>
+        <w:jc w:val="both"/>
+        <w:rPr>
+          <w:rFonts w:ascii="Arial" w:hAnsi="Arial" w:cs="Arial"/>
+          <w:color w:val="auto"/>
+        </w:rPr>
+      </w:pPr>
+      <w:r>
+        <w:rPr>
+          <w:rFonts w:ascii="Arial" w:hAnsi="Arial" w:cs="Arial"/>
+          <w:color w:val="auto"/>
+        </w:rPr>
+        <w:t xml:space="preserve">Typically, it is argued that the user must interact with the automation as a control system, and as such provides consent to the level of automation assumed by the system. For adaptive automation to work, the system must utilize an accurate operator-state classifier for the real-time assessment. Operator state classifiers, such as discriminate analysis and artificial neural networks. </w:t>
+      </w:r>
+    </w:p>
+    <w:p>
+      <w:pPr>
+        <w:pStyle w:val="Default"/>
+        <w:spacing w:line="360" w:lineRule="auto"/>
+        <w:jc w:val="both"/>
+        <w:rPr>
+          <w:rFonts w:ascii="Arial" w:hAnsi="Arial" w:cs="Arial"/>
+          <w:color w:val="auto"/>
+        </w:rPr>
+      </w:pPr>
+      <w:r>
+        <w:rPr>
+          <w:rFonts w:ascii="Arial" w:hAnsi="Arial" w:cs="Arial"/>
+          <w:color w:val="auto"/>
+        </w:rPr>
+        <w:t xml:space="preserve">How an accuracy of 70% to 85% in real-time? An important part to properly implementing adaptive automation is figuring out how big a workload needs to be to require intervention. There has been various effect/essence of Adaptive Automated Testing Tools and Test Strategies in run time dynamic network testing </w:t>
+      </w:r>
+      <w:r>
+        <w:rPr>
+          <w:rFonts w:ascii="Arial" w:hAnsi="Arial" w:cs="Arial"/>
+          <w:color w:val="auto"/>
+        </w:rPr>
+        <w:t>environment. This</w:t>
+      </w:r>
+      <w:r>
+        <w:rPr>
+          <w:rFonts w:ascii="Arial" w:hAnsi="Arial" w:cs="Arial"/>
+          <w:color w:val="auto"/>
+        </w:rPr>
+        <w:t xml:space="preserve"> proposed investigation does critical Study and performance/usability </w:t>
+      </w:r>
+      <w:r>
+        <w:rPr>
+          <w:rFonts w:ascii="Arial" w:hAnsi="Arial" w:cs="Arial"/>
+          <w:color w:val="auto"/>
+        </w:rPr>
+        <w:t>statistics of</w:t>
+      </w:r>
+      <w:r>
+        <w:rPr>
+          <w:rFonts w:ascii="Arial" w:hAnsi="Arial" w:cs="Arial"/>
+          <w:color w:val="auto"/>
+        </w:rPr>
+        <w:t xml:space="preserve"> various </w:t>
+      </w:r>
+      <w:r>
+        <w:rPr>
+          <w:rFonts w:ascii="Arial" w:hAnsi="Arial" w:cs="Arial"/>
+          <w:color w:val="auto"/>
+        </w:rPr>
+        <w:t>Implementations</w:t>
+      </w:r>
+      <w:r>
+        <w:rPr>
+          <w:rFonts w:ascii="Arial" w:hAnsi="Arial" w:cs="Arial"/>
+          <w:color w:val="auto"/>
+        </w:rPr>
+        <w:t xml:space="preserve"> of automated (open source</w:t>
+      </w:r>
+      <w:r>
+        <w:rPr>
+          <w:rFonts w:ascii="Arial" w:hAnsi="Arial" w:cs="Arial"/>
+          <w:color w:val="auto"/>
+        </w:rPr>
+        <w:t>) software</w:t>
+      </w:r>
+      <w:r>
+        <w:rPr>
+          <w:rFonts w:ascii="Arial" w:hAnsi="Arial" w:cs="Arial"/>
+          <w:color w:val="auto"/>
+        </w:rPr>
+        <w:t xml:space="preserve"> testing tool used in high performance different/networking environment/technologies. Further study tries to understand the applications and design of open source automation frameworks and their selection criteria in Technical </w:t>
+      </w:r>
+      <w:r>
+        <w:rPr>
+          <w:rFonts w:ascii="Arial" w:hAnsi="Arial" w:cs="Arial"/>
+          <w:color w:val="auto"/>
+        </w:rPr>
+        <w:t>Organizations to</w:t>
+      </w:r>
+      <w:r>
+        <w:rPr>
+          <w:rFonts w:ascii="Arial" w:hAnsi="Arial" w:cs="Arial"/>
+          <w:color w:val="auto"/>
+        </w:rPr>
+        <w:t xml:space="preserve"> </w:t>
+      </w:r>
+      <w:r>
+        <w:rPr>
+          <w:rFonts w:ascii="Arial" w:hAnsi="Arial" w:cs="Arial"/>
+          <w:color w:val="auto"/>
+        </w:rPr>
+        <w:t>design automated</w:t>
+      </w:r>
+      <w:r>
+        <w:rPr>
+          <w:rFonts w:ascii="Arial" w:hAnsi="Arial" w:cs="Arial"/>
+          <w:color w:val="auto"/>
+        </w:rPr>
+        <w:t xml:space="preserve"> software testing and Adaptive Automated Test Strategies </w:t>
+      </w:r>
+    </w:p>
+    <w:p>
+      <w:pPr>
+        <w:pStyle w:val="Default"/>
+        <w:spacing w:line="360" w:lineRule="auto"/>
+        <w:jc w:val="both"/>
+        <w:rPr>
+          <w:rFonts w:ascii="Arial" w:hAnsi="Arial" w:cs="Arial"/>
+          <w:color w:val="auto"/>
+        </w:rPr>
+      </w:pPr>
+      <w:r>
+        <w:rPr>
+          <w:rFonts w:ascii="Arial" w:hAnsi="Arial" w:cs="Arial"/>
+          <w:color w:val="auto"/>
+        </w:rPr>
+        <w:t xml:space="preserve">In proposed design and study, there will be an evaluation and estimation of the network characteristics and </w:t>
+      </w:r>
+      <w:r>
+        <w:rPr>
+          <w:rFonts w:ascii="Arial" w:hAnsi="Arial" w:cs="Arial"/>
+          <w:color w:val="auto"/>
+        </w:rPr>
+        <w:t>behavioural</w:t>
+      </w:r>
+      <w:r>
+        <w:rPr>
+          <w:rFonts w:ascii="Arial" w:hAnsi="Arial" w:cs="Arial"/>
+          <w:color w:val="auto"/>
+        </w:rPr>
+        <w:t xml:space="preserve"> changes occurred due to applications fine tuning its network resources on server platform. To make the system adaptive to environment the estimation matrix database will be exported to the testing tool and adaptive approach will be applied to change test strategies to finalize matrix database of the network component under test (network node, NIC, HBA, etc..) With respect to the run time characteristics obtained thorough feedback mechanism. </w:t>
+      </w:r>
+    </w:p>
+    <w:p>
+      <w:pPr>
+        <w:pStyle w:val="Default"/>
+        <w:spacing w:line="360" w:lineRule="auto"/>
+        <w:jc w:val="both"/>
+        <w:rPr>
+          <w:rFonts w:ascii="Arial" w:hAnsi="Arial" w:cs="Arial"/>
+          <w:color w:val="auto"/>
+        </w:rPr>
+      </w:pPr>
+      <w:r>
+        <w:rPr>
+          <w:rFonts w:ascii="Arial" w:hAnsi="Arial" w:cs="Arial"/>
+          <w:color w:val="auto"/>
+        </w:rPr>
+        <w:t>The peripheral situations affect the performance of systems; therefore, though one-shot human-</w:t>
+      </w:r>
+      <w:r>
+        <w:rPr>
+          <w:rFonts w:ascii="Arial" w:hAnsi="Arial" w:cs="Arial"/>
+          <w:color w:val="auto"/>
+        </w:rPr>
+        <w:t>cantered</w:t>
+      </w:r>
+      <w:r>
+        <w:rPr>
+          <w:rFonts w:ascii="Arial" w:hAnsi="Arial" w:cs="Arial"/>
+          <w:color w:val="auto"/>
+        </w:rPr>
+        <w:t xml:space="preserve"> automation (HCA) designs might provide better results than the systems designed based on the "automate it as possible" philosophy. </w:t>
+      </w:r>
+    </w:p>
+    <w:p>
+      <w:pPr>
+        <w:pStyle w:val="Default"/>
+        <w:spacing w:line="360" w:lineRule="auto"/>
+        <w:jc w:val="both"/>
+        <w:rPr>
+          <w:rFonts w:ascii="Arial" w:hAnsi="Arial" w:cs="Arial"/>
+          <w:color w:val="auto"/>
+        </w:rPr>
+      </w:pPr>
+      <w:r>
+        <w:rPr>
+          <w:rFonts w:ascii="Arial" w:hAnsi="Arial" w:cs="Arial"/>
+          <w:b/>
+          <w:bCs/>
+          <w:color w:val="auto"/>
+        </w:rPr>
+        <w:t xml:space="preserve">Following Points are keeping in mind to take this study further: </w:t>
+      </w:r>
+    </w:p>
+    <w:p>
+      <w:pPr>
+        <w:pStyle w:val="Default"/>
+        <w:spacing w:after="293" w:line="360" w:lineRule="auto"/>
+        <w:jc w:val="both"/>
+        <w:rPr>
+          <w:rFonts w:ascii="Arial" w:hAnsi="Arial" w:cs="Arial"/>
+          <w:color w:val="auto"/>
+        </w:rPr>
+      </w:pPr>
+      <w:r>
+        <w:rPr>
+          <w:rFonts w:ascii="Arial" w:hAnsi="Arial" w:cs="Arial"/>
+          <w:color w:val="auto"/>
+        </w:rPr>
+        <w:lastRenderedPageBreak/>
+        <w:t xml:space="preserve"> </w:t>
+      </w:r>
+      <w:r>
+        <w:rPr>
+          <w:rFonts w:ascii="Arial" w:hAnsi="Arial" w:cs="Arial"/>
+          <w:b/>
+          <w:bCs/>
+          <w:color w:val="auto"/>
+        </w:rPr>
+        <w:t>Scalability</w:t>
+      </w:r>
+      <w:r>
+        <w:rPr>
+          <w:rFonts w:ascii="Arial" w:hAnsi="Arial" w:cs="Arial"/>
+          <w:color w:val="auto"/>
+        </w:rPr>
+        <w:t xml:space="preserve">: Devise a software and hardware architecture that scales up by a some </w:t>
+      </w:r>
+      <w:r>
+        <w:rPr>
+          <w:rFonts w:ascii="Arial" w:hAnsi="Arial" w:cs="Arial"/>
+          <w:color w:val="auto"/>
+        </w:rPr>
+        <w:t>factor. That</w:t>
+      </w:r>
+      <w:r>
+        <w:rPr>
+          <w:rFonts w:ascii="Arial" w:hAnsi="Arial" w:cs="Arial"/>
+          <w:color w:val="auto"/>
+        </w:rPr>
+        <w:t xml:space="preserve"> is, an application's storage and processing capacity can automatically grow by a factor of a million, doing jobs faster just by adding more resources.</w:t>
+      </w:r>
+    </w:p>
+    <w:p>
+      <w:pPr>
+        <w:pStyle w:val="Default"/>
+        <w:spacing w:after="293" w:line="360" w:lineRule="auto"/>
+        <w:jc w:val="both"/>
+        <w:rPr>
+          <w:rFonts w:ascii="Arial" w:hAnsi="Arial" w:cs="Arial"/>
+          <w:color w:val="auto"/>
+        </w:rPr>
+      </w:pPr>
+      <w:r>
+        <w:rPr>
+          <w:rFonts w:ascii="Arial" w:hAnsi="Arial" w:cs="Arial"/>
+          <w:color w:val="auto"/>
+        </w:rPr>
+        <w:t xml:space="preserve"> </w:t>
+      </w:r>
+      <w:r>
+        <w:rPr>
+          <w:rFonts w:ascii="Arial" w:hAnsi="Arial" w:cs="Arial"/>
+          <w:b/>
+          <w:bCs/>
+          <w:color w:val="auto"/>
+        </w:rPr>
+        <w:t>The Turing Test</w:t>
+      </w:r>
+      <w:r>
+        <w:rPr>
+          <w:rFonts w:ascii="Arial" w:hAnsi="Arial" w:cs="Arial"/>
+          <w:color w:val="auto"/>
+        </w:rPr>
+        <w:t xml:space="preserve">: Build a computer </w:t>
+      </w:r>
+      <w:r>
+        <w:rPr>
+          <w:rFonts w:ascii="Arial" w:hAnsi="Arial" w:cs="Arial"/>
+          <w:color w:val="auto"/>
+        </w:rPr>
+        <w:t>system processing</w:t>
+      </w:r>
+      <w:r>
+        <w:rPr>
+          <w:rFonts w:ascii="Arial" w:hAnsi="Arial" w:cs="Arial"/>
+          <w:color w:val="auto"/>
+        </w:rPr>
+        <w:t xml:space="preserve"> task in less time.</w:t>
+      </w:r>
+    </w:p>
+    <w:p>
+      <w:pPr>
+        <w:pStyle w:val="Default"/>
+        <w:spacing w:after="293" w:line="360" w:lineRule="auto"/>
+        <w:jc w:val="both"/>
+        <w:rPr>
+          <w:rFonts w:ascii="Arial" w:hAnsi="Arial" w:cs="Arial"/>
+          <w:color w:val="auto"/>
+        </w:rPr>
+      </w:pPr>
+      <w:r>
+        <w:rPr>
+          <w:rFonts w:ascii="Arial" w:hAnsi="Arial" w:cs="Arial"/>
+          <w:color w:val="auto"/>
+        </w:rPr>
+        <w:t xml:space="preserve"> </w:t>
+      </w:r>
+      <w:r>
+        <w:rPr>
+          <w:rFonts w:ascii="Arial" w:hAnsi="Arial" w:cs="Arial"/>
+          <w:b/>
+          <w:bCs/>
+          <w:color w:val="auto"/>
+        </w:rPr>
+        <w:t>Trouble-Free Systems</w:t>
+      </w:r>
+      <w:r>
+        <w:rPr>
+          <w:rFonts w:ascii="Arial" w:hAnsi="Arial" w:cs="Arial"/>
+          <w:color w:val="auto"/>
+        </w:rPr>
+        <w:t xml:space="preserve">: </w:t>
+      </w:r>
+      <w:r>
+        <w:rPr>
+          <w:rFonts w:ascii="Arial" w:hAnsi="Arial" w:cs="Arial"/>
+          <w:color w:val="auto"/>
+        </w:rPr>
+        <w:t>Build</w:t>
+      </w:r>
+      <w:r>
+        <w:rPr>
+          <w:rFonts w:ascii="Arial" w:hAnsi="Arial" w:cs="Arial"/>
+          <w:color w:val="auto"/>
+        </w:rPr>
+        <w:t xml:space="preserve"> system used </w:t>
+      </w:r>
+      <w:r>
+        <w:rPr>
+          <w:rFonts w:ascii="Arial" w:hAnsi="Arial" w:cs="Arial"/>
+          <w:color w:val="auto"/>
+        </w:rPr>
+        <w:t>by people</w:t>
+      </w:r>
+      <w:r>
+        <w:rPr>
+          <w:rFonts w:ascii="Arial" w:hAnsi="Arial" w:cs="Arial"/>
+          <w:color w:val="auto"/>
+        </w:rPr>
+        <w:t xml:space="preserve"> each day and yet administered and managed by a single part-time person.</w:t>
+      </w:r>
+    </w:p>
+    <w:p>
+      <w:pPr>
+        <w:pStyle w:val="Default"/>
+        <w:spacing w:after="293" w:line="360" w:lineRule="auto"/>
+        <w:jc w:val="both"/>
+        <w:rPr>
+          <w:rFonts w:ascii="Arial" w:hAnsi="Arial" w:cs="Arial"/>
+          <w:color w:val="auto"/>
+        </w:rPr>
+      </w:pPr>
+      <w:r>
+        <w:rPr>
+          <w:rFonts w:ascii="Arial" w:hAnsi="Arial" w:cs="Arial"/>
+          <w:color w:val="auto"/>
+        </w:rPr>
+        <w:t xml:space="preserve"> </w:t>
+      </w:r>
+      <w:r>
+        <w:rPr>
+          <w:rFonts w:ascii="Arial" w:hAnsi="Arial" w:cs="Arial"/>
+          <w:b/>
+          <w:bCs/>
+          <w:color w:val="auto"/>
+        </w:rPr>
+        <w:t>Secure System</w:t>
+      </w:r>
+      <w:r>
+        <w:rPr>
+          <w:rFonts w:ascii="Arial" w:hAnsi="Arial" w:cs="Arial"/>
+          <w:color w:val="auto"/>
+        </w:rPr>
+        <w:t>: Assure that</w:t>
+      </w:r>
+      <w:r>
+        <w:rPr>
+          <w:rFonts w:ascii="Arial" w:hAnsi="Arial" w:cs="Arial"/>
+          <w:color w:val="auto"/>
+        </w:rPr>
+        <w:t xml:space="preserve"> adaptiv</w:t>
+      </w:r>
+      <w:r>
+        <w:rPr>
+          <w:rFonts w:ascii="Arial" w:hAnsi="Arial" w:cs="Arial"/>
+          <w:color w:val="auto"/>
+        </w:rPr>
+        <w:t>e automated algorithm</w:t>
+      </w:r>
+      <w:r>
+        <w:rPr>
+          <w:rFonts w:ascii="Arial" w:hAnsi="Arial" w:cs="Arial"/>
+          <w:color w:val="auto"/>
+        </w:rPr>
+        <w:t xml:space="preserve"> </w:t>
+      </w:r>
+      <w:r>
+        <w:rPr>
+          <w:rFonts w:ascii="Arial" w:hAnsi="Arial" w:cs="Arial"/>
+          <w:color w:val="auto"/>
+        </w:rPr>
+        <w:t>automate</w:t>
+      </w:r>
+      <w:r>
+        <w:rPr>
+          <w:rFonts w:ascii="Arial" w:hAnsi="Arial" w:cs="Arial"/>
+          <w:color w:val="auto"/>
+        </w:rPr>
+        <w:t xml:space="preserve"> </w:t>
+      </w:r>
+      <w:r>
+        <w:rPr>
+          <w:rFonts w:ascii="Arial" w:hAnsi="Arial" w:cs="Arial"/>
+          <w:color w:val="auto"/>
+        </w:rPr>
+        <w:t>the system in a way that only services authorized users, service cannot be denied by unauthorized users, and information cannot be stolen</w:t>
+      </w:r>
+    </w:p>
+    <w:p>
+      <w:pPr>
+        <w:pStyle w:val="Default"/>
+        <w:spacing w:line="360" w:lineRule="auto"/>
+        <w:jc w:val="both"/>
+        <w:rPr>
+          <w:rFonts w:ascii="Arial" w:hAnsi="Arial" w:cs="Arial"/>
+          <w:color w:val="auto"/>
+        </w:rPr>
+      </w:pPr>
+      <w:r>
+        <w:rPr>
+          <w:rFonts w:ascii="Arial" w:hAnsi="Arial" w:cs="Arial"/>
+          <w:color w:val="auto"/>
+        </w:rPr>
+        <w:t xml:space="preserve"> </w:t>
+      </w:r>
+      <w:r>
+        <w:rPr>
+          <w:rFonts w:ascii="Arial" w:hAnsi="Arial" w:cs="Arial"/>
+          <w:b/>
+          <w:bCs/>
+          <w:color w:val="auto"/>
+        </w:rPr>
+        <w:t>Always Up</w:t>
+      </w:r>
+      <w:r>
+        <w:rPr>
+          <w:rFonts w:ascii="Arial" w:hAnsi="Arial" w:cs="Arial"/>
+          <w:color w:val="auto"/>
+        </w:rPr>
+        <w:t xml:space="preserve">: Assure that the system is always </w:t>
+      </w:r>
+      <w:r>
+        <w:rPr>
+          <w:rFonts w:ascii="Arial" w:hAnsi="Arial" w:cs="Arial"/>
+          <w:color w:val="auto"/>
+        </w:rPr>
+        <w:t>available.</w:t>
+      </w:r>
+      <w:r>
+        <w:rPr>
+          <w:rFonts w:ascii="Arial" w:hAnsi="Arial" w:cs="Arial"/>
+          <w:b/>
+          <w:bCs/>
+          <w:color w:val="auto"/>
+        </w:rPr>
+        <w:t xml:space="preserve"> Automatic</w:t>
+      </w:r>
+      <w:r>
+        <w:rPr>
+          <w:rFonts w:ascii="Arial" w:hAnsi="Arial" w:cs="Arial"/>
+          <w:b/>
+          <w:bCs/>
+          <w:color w:val="auto"/>
+        </w:rPr>
+        <w:t xml:space="preserve"> Programmer</w:t>
+      </w:r>
+      <w:r>
+        <w:rPr>
+          <w:rFonts w:ascii="Arial" w:hAnsi="Arial" w:cs="Arial"/>
+          <w:color w:val="auto"/>
+        </w:rPr>
+        <w:t>: Devise a specification language or user interface that:</w:t>
+      </w:r>
+    </w:p>
+    <w:p>
+      <w:pPr>
+        <w:pStyle w:val="Default"/>
+        <w:spacing w:line="360" w:lineRule="auto"/>
+        <w:jc w:val="both"/>
+        <w:rPr>
+          <w:rFonts w:ascii="Arial" w:hAnsi="Arial" w:cs="Arial"/>
+          <w:color w:val="auto"/>
+        </w:rPr>
+      </w:pPr>
+      <w:r>
+        <w:rPr>
+          <w:rFonts w:ascii="Arial" w:hAnsi="Arial" w:cs="Arial"/>
+          <w:color w:val="auto"/>
+        </w:rPr>
+        <w:t> makes it easy for people to express designs (1,000x easier),</w:t>
+      </w:r>
+    </w:p>
+    <w:p>
+      <w:pPr>
+        <w:pStyle w:val="Default"/>
+        <w:spacing w:after="266" w:line="360" w:lineRule="auto"/>
+        <w:jc w:val="both"/>
+        <w:rPr>
+          <w:rFonts w:ascii="Arial" w:hAnsi="Arial" w:cs="Arial"/>
+          <w:color w:val="auto"/>
+        </w:rPr>
+      </w:pPr>
+      <w:r>
+        <w:rPr>
+          <w:rFonts w:ascii="Arial" w:hAnsi="Arial" w:cs="Arial"/>
+          <w:color w:val="auto"/>
+        </w:rPr>
+        <w:t xml:space="preserve"> </w:t>
+      </w:r>
+      <w:r>
+        <w:rPr>
+          <w:rFonts w:ascii="Arial" w:hAnsi="Arial" w:cs="Arial"/>
+          <w:color w:val="auto"/>
+        </w:rPr>
+        <w:t>Computers</w:t>
+      </w:r>
+      <w:r>
+        <w:rPr>
+          <w:rFonts w:ascii="Arial" w:hAnsi="Arial" w:cs="Arial"/>
+          <w:color w:val="auto"/>
+        </w:rPr>
+        <w:t xml:space="preserve"> can compile/Interpret, </w:t>
+      </w:r>
+      <w:r>
+        <w:rPr>
+          <w:rFonts w:ascii="Arial" w:hAnsi="Arial" w:cs="Arial"/>
+          <w:color w:val="auto"/>
+        </w:rPr>
+        <w:t>and can</w:t>
+      </w:r>
+      <w:r>
+        <w:rPr>
+          <w:rFonts w:ascii="Arial" w:hAnsi="Arial" w:cs="Arial"/>
+          <w:color w:val="auto"/>
+        </w:rPr>
+        <w:t xml:space="preserve"> describe all applications</w:t>
+      </w:r>
+    </w:p>
+    <w:p>
+      <w:pPr>
+        <w:pStyle w:val="Default"/>
+        <w:spacing w:line="360" w:lineRule="auto"/>
+        <w:jc w:val="both"/>
+        <w:rPr>
+          <w:rFonts w:ascii="Arial" w:hAnsi="Arial" w:cs="Arial"/>
+          <w:color w:val="auto"/>
+        </w:rPr>
+      </w:pPr>
+      <w:r>
+        <w:rPr>
+          <w:rFonts w:ascii="Arial" w:hAnsi="Arial" w:cs="Arial"/>
+          <w:color w:val="auto"/>
+        </w:rPr>
+        <w:t xml:space="preserve"> </w:t>
+      </w:r>
+      <w:r>
+        <w:rPr>
+          <w:rFonts w:ascii="Arial" w:hAnsi="Arial" w:cs="Arial"/>
+          <w:color w:val="auto"/>
+        </w:rPr>
+        <w:t>the</w:t>
+      </w:r>
+      <w:r>
+        <w:rPr>
+          <w:rFonts w:ascii="Arial" w:hAnsi="Arial" w:cs="Arial"/>
+          <w:color w:val="auto"/>
+        </w:rPr>
+        <w:t xml:space="preserve"> system should reason about application, asking questions about exception cases and incomplete specification. But it should not be onerous to use.</w:t>
+      </w:r>
+    </w:p>
+    <w:p>
+      <w:pPr>
+        <w:pStyle w:val="Default"/>
+        <w:spacing w:after="295" w:line="360" w:lineRule="auto"/>
+        <w:jc w:val="both"/>
+        <w:rPr>
+          <w:rFonts w:ascii="Arial" w:hAnsi="Arial" w:cs="Arial"/>
+          <w:color w:val="auto"/>
+        </w:rPr>
+      </w:pPr>
+      <w:r>
+        <w:rPr>
+          <w:rFonts w:ascii="Arial" w:hAnsi="Arial" w:cs="Arial"/>
+          <w:color w:val="auto"/>
+        </w:rPr>
+        <w:t xml:space="preserve"> </w:t>
+      </w:r>
+      <w:r>
+        <w:rPr>
+          <w:rFonts w:ascii="Arial" w:hAnsi="Arial" w:cs="Arial"/>
+          <w:b/>
+          <w:bCs/>
+          <w:color w:val="auto"/>
+        </w:rPr>
+        <w:t xml:space="preserve">Formalizing Common </w:t>
+      </w:r>
+      <w:r>
+        <w:rPr>
+          <w:rFonts w:ascii="Arial" w:hAnsi="Arial" w:cs="Arial"/>
+          <w:b/>
+          <w:bCs/>
+          <w:color w:val="auto"/>
+        </w:rPr>
+        <w:t>Sense for</w:t>
+      </w:r>
+      <w:r>
+        <w:rPr>
+          <w:rFonts w:ascii="Arial" w:hAnsi="Arial" w:cs="Arial"/>
+          <w:b/>
+          <w:bCs/>
+          <w:color w:val="auto"/>
+        </w:rPr>
+        <w:t xml:space="preserve"> minimum input consideration</w:t>
+      </w:r>
+    </w:p>
+    <w:p>
+      <w:pPr>
+        <w:pStyle w:val="Default"/>
+        <w:spacing w:after="295" w:line="360" w:lineRule="auto"/>
+        <w:jc w:val="both"/>
+        <w:rPr>
+          <w:rFonts w:ascii="Arial" w:hAnsi="Arial" w:cs="Arial"/>
+          <w:color w:val="auto"/>
+        </w:rPr>
+      </w:pPr>
+      <w:r>
+        <w:rPr>
+          <w:rFonts w:ascii="Arial" w:hAnsi="Arial" w:cs="Arial"/>
+          <w:color w:val="auto"/>
+        </w:rPr>
+        <w:t xml:space="preserve"> </w:t>
+      </w:r>
+      <w:r>
+        <w:rPr>
+          <w:rFonts w:ascii="Arial" w:hAnsi="Arial" w:cs="Arial"/>
+          <w:b/>
+          <w:bCs/>
+          <w:color w:val="auto"/>
+        </w:rPr>
+        <w:t xml:space="preserve">Machine Readable </w:t>
+      </w:r>
+      <w:r>
+        <w:rPr>
+          <w:rFonts w:ascii="Arial" w:hAnsi="Arial" w:cs="Arial"/>
+          <w:b/>
+          <w:bCs/>
+          <w:color w:val="auto"/>
+        </w:rPr>
+        <w:t>Specification and</w:t>
+      </w:r>
+      <w:r>
+        <w:rPr>
+          <w:rFonts w:ascii="Arial" w:hAnsi="Arial" w:cs="Arial"/>
+          <w:b/>
+          <w:bCs/>
+          <w:color w:val="auto"/>
+        </w:rPr>
+        <w:t xml:space="preserve"> design</w:t>
+      </w:r>
+    </w:p>
+    <w:p>
+      <w:pPr>
+        <w:pStyle w:val="Default"/>
+        <w:spacing w:after="295" w:line="360" w:lineRule="auto"/>
+        <w:jc w:val="both"/>
+        <w:rPr>
+          <w:rFonts w:ascii="Arial" w:hAnsi="Arial" w:cs="Arial"/>
+          <w:color w:val="auto"/>
+        </w:rPr>
+      </w:pPr>
+      <w:r>
+        <w:rPr>
+          <w:rFonts w:ascii="Arial" w:hAnsi="Arial" w:cs="Arial"/>
+          <w:color w:val="auto"/>
+        </w:rPr>
+        <w:t xml:space="preserve"> </w:t>
+      </w:r>
+      <w:r>
+        <w:rPr>
+          <w:rFonts w:ascii="Arial" w:hAnsi="Arial" w:cs="Arial"/>
+          <w:b/>
+          <w:bCs/>
+          <w:color w:val="auto"/>
+        </w:rPr>
+        <w:t>Automatic Code Verification: i.e. Profiling Tools</w:t>
+      </w:r>
+    </w:p>
+    <w:p>
+      <w:pPr>
+        <w:pStyle w:val="Default"/>
+        <w:spacing w:after="295" w:line="360" w:lineRule="auto"/>
+        <w:jc w:val="both"/>
+        <w:rPr>
+          <w:rFonts w:ascii="Arial" w:hAnsi="Arial" w:cs="Arial"/>
+          <w:color w:val="auto"/>
+        </w:rPr>
+      </w:pPr>
+      <w:r>
+        <w:rPr>
+          <w:rFonts w:ascii="Arial" w:hAnsi="Arial" w:cs="Arial"/>
+          <w:color w:val="auto"/>
+        </w:rPr>
+        <w:t xml:space="preserve"> </w:t>
+      </w:r>
+      <w:r>
+        <w:rPr>
+          <w:rFonts w:ascii="Arial" w:hAnsi="Arial" w:cs="Arial"/>
+          <w:b/>
+          <w:bCs/>
+          <w:color w:val="auto"/>
+        </w:rPr>
+        <w:t>Automatic Feature and Load Testing</w:t>
+      </w:r>
+    </w:p>
+    <w:p>
+      <w:pPr>
+        <w:pStyle w:val="Default"/>
+        <w:spacing w:after="295" w:line="360" w:lineRule="auto"/>
+        <w:jc w:val="both"/>
+        <w:rPr>
+          <w:rFonts w:ascii="Arial" w:hAnsi="Arial" w:cs="Arial"/>
+          <w:color w:val="auto"/>
+        </w:rPr>
+      </w:pPr>
+      <w:r>
+        <w:rPr>
+          <w:rFonts w:ascii="Arial" w:hAnsi="Arial" w:cs="Arial"/>
+          <w:color w:val="auto"/>
+        </w:rPr>
+        <w:t xml:space="preserve"> </w:t>
+      </w:r>
+      <w:r>
+        <w:rPr>
+          <w:rFonts w:ascii="Arial" w:hAnsi="Arial" w:cs="Arial"/>
+          <w:b/>
+          <w:bCs/>
+          <w:color w:val="auto"/>
+        </w:rPr>
+        <w:t xml:space="preserve">Automatic Action </w:t>
+      </w:r>
+      <w:r>
+        <w:rPr>
+          <w:rFonts w:ascii="Arial" w:hAnsi="Arial" w:cs="Arial"/>
+          <w:b/>
+          <w:bCs/>
+          <w:color w:val="auto"/>
+        </w:rPr>
+        <w:t>Tracking:</w:t>
+      </w:r>
+      <w:r>
+        <w:rPr>
+          <w:rFonts w:ascii="Arial" w:hAnsi="Arial" w:cs="Arial"/>
+          <w:b/>
+          <w:bCs/>
+          <w:color w:val="auto"/>
+        </w:rPr>
+        <w:t xml:space="preserve"> i.e. Switching Throughput</w:t>
+      </w:r>
+    </w:p>
+    <w:p>
+      <w:pPr>
+        <w:pStyle w:val="Default"/>
+        <w:spacing w:line="360" w:lineRule="auto"/>
+        <w:jc w:val="both"/>
+        <w:rPr>
+          <w:rFonts w:ascii="Arial" w:hAnsi="Arial" w:cs="Arial"/>
+          <w:color w:val="auto"/>
+        </w:rPr>
+      </w:pPr>
+      <w:r>
+        <w:rPr>
+          <w:rFonts w:ascii="Arial" w:hAnsi="Arial" w:cs="Arial"/>
+          <w:color w:val="auto"/>
+        </w:rPr>
+        <w:t xml:space="preserve"> </w:t>
+      </w:r>
+      <w:r>
+        <w:rPr>
+          <w:rFonts w:ascii="Arial" w:hAnsi="Arial" w:cs="Arial"/>
+          <w:b/>
+          <w:bCs/>
+          <w:color w:val="auto"/>
+        </w:rPr>
+        <w:t xml:space="preserve">Automatic Problem </w:t>
+      </w:r>
+      <w:r>
+        <w:rPr>
+          <w:rFonts w:ascii="Arial" w:hAnsi="Arial" w:cs="Arial"/>
+          <w:b/>
+          <w:bCs/>
+          <w:color w:val="auto"/>
+        </w:rPr>
+        <w:t>discovery and</w:t>
+      </w:r>
+      <w:r>
+        <w:rPr>
+          <w:rFonts w:ascii="Arial" w:hAnsi="Arial" w:cs="Arial"/>
+          <w:b/>
+          <w:bCs/>
+          <w:color w:val="auto"/>
+        </w:rPr>
+        <w:t xml:space="preserve"> Recovery</w:t>
+      </w:r>
+    </w:p>
+    <w:p>
+      <w:pPr>
+        <w:pStyle w:val="Default"/>
+        <w:spacing w:line="360" w:lineRule="auto"/>
+        <w:jc w:val="both"/>
+        <w:rPr>
+          <w:rFonts w:ascii="Arial" w:hAnsi="Arial" w:cs="Arial"/>
+          <w:color w:val="auto"/>
+        </w:rPr>
+      </w:pPr>
+    </w:p>
+    <w:p>
+      <w:pPr>
+        <w:pStyle w:val="Default"/>
+        <w:spacing w:line="360" w:lineRule="auto"/>
+        <w:jc w:val="both"/>
+        <w:rPr>
+          <w:rFonts w:ascii="Arial" w:hAnsi="Arial" w:cs="Arial"/>
+          <w:color w:val="auto"/>
+        </w:rPr>
+      </w:pPr>
+      <w:r>
+        <w:rPr>
+          <w:rFonts w:ascii="Arial" w:hAnsi="Arial" w:cs="Arial"/>
+          <w:b/>
+          <w:bCs/>
+          <w:color w:val="auto"/>
+        </w:rPr>
+        <w:t xml:space="preserve">6. Review of work already done on the subject: </w:t>
+      </w:r>
+    </w:p>
+    <w:p>
+      <w:pPr>
+        <w:pStyle w:val="Default"/>
+        <w:spacing w:line="360" w:lineRule="auto"/>
+        <w:jc w:val="both"/>
+        <w:rPr>
+          <w:rFonts w:ascii="Arial" w:hAnsi="Arial" w:cs="Arial"/>
+          <w:color w:val="auto"/>
+        </w:rPr>
+      </w:pPr>
+      <w:r>
+        <w:rPr>
+          <w:rFonts w:ascii="Arial" w:hAnsi="Arial" w:cs="Arial"/>
+          <w:color w:val="auto"/>
+        </w:rPr>
+        <w:lastRenderedPageBreak/>
+        <w:t xml:space="preserve">In our research work, it is proposed to discuss how an adaptive algorithm can simulate itself according to system environment and its parameters. Now As per review of literature, researcher needs to see how much work already done in this area. </w:t>
+      </w:r>
+    </w:p>
+    <w:p>
+      <w:pPr>
+        <w:pStyle w:val="Default"/>
+        <w:spacing w:line="360" w:lineRule="auto"/>
+        <w:jc w:val="both"/>
+        <w:rPr>
+          <w:rFonts w:ascii="Arial" w:hAnsi="Arial" w:cs="Arial"/>
+          <w:color w:val="auto"/>
+        </w:rPr>
+      </w:pPr>
+      <w:r>
+        <w:rPr>
+          <w:rFonts w:ascii="Arial" w:hAnsi="Arial" w:cs="Arial"/>
+          <w:color w:val="auto"/>
+        </w:rPr>
+        <w:t xml:space="preserve">As </w:t>
+      </w:r>
+      <w:r>
+        <w:rPr>
+          <w:rFonts w:ascii="Arial" w:hAnsi="Arial" w:cs="Arial"/>
+          <w:b/>
+          <w:bCs/>
+          <w:color w:val="auto"/>
+        </w:rPr>
+        <w:t xml:space="preserve">Huey-Min Wu, Bor-Chen Kuo and Jinn-Min Yang </w:t>
+      </w:r>
+      <w:r>
+        <w:rPr>
+          <w:rFonts w:ascii="Arial" w:hAnsi="Arial" w:cs="Arial"/>
+          <w:color w:val="auto"/>
+        </w:rPr>
+        <w:t xml:space="preserve">submitted research paper on Evaluating Knowledge Structure-based Adaptive Testing Algorithms. They developed a theoretical mathematical model called computerized adaptive test (CAT) for the students. Hence adaptive algorithm based on knowledge structure and called it, knowledge-structure-based adaptive testing (KSAT) algorithms. As per their findings the following are several major interfaces of system. The user management interface in is multi-functional. It allows new users to have access to creating new user accounts, creating multiple new user accounts, importing accounts from other sources such as Excel, and giving access to the database. The test administration interface displays the items and allows the examinees to answer the items presented. Since the KSAT system is an adaptive test, only one item per screen is presented. </w:t>
+      </w:r>
+    </w:p>
+    <w:p>
+      <w:pPr>
+        <w:pStyle w:val="Default"/>
+        <w:spacing w:line="360" w:lineRule="auto"/>
+        <w:jc w:val="both"/>
+        <w:rPr>
+          <w:rFonts w:ascii="Arial" w:hAnsi="Arial" w:cs="Arial"/>
+          <w:color w:val="auto"/>
+        </w:rPr>
+      </w:pPr>
+      <w:r>
+        <w:rPr>
+          <w:rFonts w:ascii="Arial" w:hAnsi="Arial" w:cs="Arial"/>
+          <w:color w:val="auto"/>
+        </w:rPr>
+        <w:t>The group profile interface in displays the group result of the exam. For example, in some concept of the interface, x students passed and y students failed test 1. Instructors can then take this information and understand the distribution of students’ knowledge states and identify the strengths and weaknesses within a group. This information</w:t>
+      </w:r>
+      <w:r>
+        <w:rPr>
+          <w:rFonts w:ascii="Arial" w:hAnsi="Arial" w:cs="Arial"/>
+          <w:color w:val="auto"/>
+        </w:rPr>
+        <w:t xml:space="preserve"> can be utilized for remedial </w:t>
+      </w:r>
+      <w:r>
+        <w:rPr>
+          <w:rFonts w:ascii="Arial" w:hAnsi="Arial" w:cs="Arial"/>
+          <w:color w:val="auto"/>
+        </w:rPr>
+        <w:t xml:space="preserve">instruction. Upon completion of the test, the student receives a personalized profile including name, scores, percentile, utilization of test items, date taken, and so forth. </w:t>
+      </w:r>
+    </w:p>
+    <w:p>
+      <w:pPr>
+        <w:pStyle w:val="Default"/>
+        <w:spacing w:line="360" w:lineRule="auto"/>
+        <w:jc w:val="both"/>
+        <w:rPr>
+          <w:rFonts w:ascii="Arial" w:hAnsi="Arial" w:cs="Arial"/>
+          <w:color w:val="auto"/>
+        </w:rPr>
+      </w:pPr>
+      <w:r>
+        <w:rPr>
+          <w:rFonts w:ascii="Arial" w:hAnsi="Arial" w:cs="Arial"/>
+          <w:color w:val="auto"/>
+        </w:rPr>
+        <w:t xml:space="preserve">There are several strategies by which adaptive automation can be implemented </w:t>
+      </w:r>
+      <w:r>
+        <w:rPr>
+          <w:rFonts w:ascii="Arial" w:hAnsi="Arial" w:cs="Arial"/>
+          <w:b/>
+          <w:bCs/>
+          <w:color w:val="auto"/>
+        </w:rPr>
+        <w:t xml:space="preserve">(Morrison &amp; Gluckman, 1994; Rouse &amp; Rouse, 1983). </w:t>
+      </w:r>
+    </w:p>
+    <w:p>
+      <w:pPr>
+        <w:pStyle w:val="Default"/>
+        <w:spacing w:line="360" w:lineRule="auto"/>
+        <w:jc w:val="both"/>
+        <w:rPr>
+          <w:rFonts w:ascii="Arial" w:hAnsi="Arial" w:cs="Arial"/>
+          <w:color w:val="auto"/>
+        </w:rPr>
+      </w:pPr>
+      <w:r>
+        <w:rPr>
+          <w:rFonts w:ascii="Arial" w:hAnsi="Arial" w:cs="Arial"/>
+          <w:color w:val="auto"/>
+        </w:rPr>
+        <w:t xml:space="preserve">One set of strategies addresses system functionality. For instance, entire tasks can be allocated to either the system or the operator, or a specific task can be partitioned so that the system and operator each share responsibility for unique portions of the task. Alternatively, a task could be transformed to a different format to make it easier (or more challenging) for the operator to perform. </w:t>
+      </w:r>
+    </w:p>
+    <w:p>
+      <w:pPr>
+        <w:pStyle w:val="Default"/>
+        <w:spacing w:line="360" w:lineRule="auto"/>
+        <w:jc w:val="both"/>
+        <w:rPr>
+          <w:rFonts w:ascii="Arial" w:hAnsi="Arial" w:cs="Arial"/>
+          <w:color w:val="auto"/>
+        </w:rPr>
+      </w:pPr>
+      <w:r>
+        <w:rPr>
+          <w:rFonts w:ascii="Arial" w:hAnsi="Arial" w:cs="Arial"/>
+          <w:color w:val="auto"/>
+        </w:rPr>
+        <w:lastRenderedPageBreak/>
+        <w:t xml:space="preserve">A second set of strategies concerns the triggering mechanism for shifting among modes or levels of automation </w:t>
+      </w:r>
+      <w:r>
+        <w:rPr>
+          <w:rFonts w:ascii="Arial" w:hAnsi="Arial" w:cs="Arial"/>
+          <w:b/>
+          <w:bCs/>
+          <w:color w:val="auto"/>
+        </w:rPr>
+        <w:t xml:space="preserve">(Parasuraman et al., 1992; Scerbo, Freeman, &amp; Mikulka, 2003). </w:t>
+      </w:r>
+      <w:r>
+        <w:rPr>
+          <w:rFonts w:ascii="Arial" w:hAnsi="Arial" w:cs="Arial"/>
+          <w:color w:val="auto"/>
+        </w:rPr>
+        <w:t xml:space="preserve">One approach relies on goal-based strategies. Specifically, changes among modes or levels of automation are triggered by a set of criteria or external events. Thus, the system might invoke the automatic mode only during specific tasks or when if it detects an emergency situation. Another approach would be to use real-time measures of operator performance to invoke the changes in automation. </w:t>
+      </w:r>
+    </w:p>
+    <w:p>
+      <w:pPr>
+        <w:pStyle w:val="Default"/>
+        <w:spacing w:line="360" w:lineRule="auto"/>
+        <w:jc w:val="both"/>
+        <w:rPr>
+          <w:rFonts w:ascii="Arial" w:hAnsi="Arial" w:cs="Arial"/>
+          <w:color w:val="auto"/>
+        </w:rPr>
+      </w:pPr>
+      <w:r>
+        <w:rPr>
+          <w:rFonts w:ascii="Arial" w:hAnsi="Arial" w:cs="Arial"/>
+          <w:color w:val="auto"/>
+        </w:rPr>
+        <w:t xml:space="preserve">A third approach uses models of operator performance or workload to drive the adaptive logic </w:t>
+      </w:r>
+      <w:r>
+        <w:rPr>
+          <w:rFonts w:ascii="Arial" w:hAnsi="Arial" w:cs="Arial"/>
+          <w:b/>
+          <w:bCs/>
+          <w:color w:val="auto"/>
+        </w:rPr>
+        <w:t xml:space="preserve">(Hancock &amp; Chignell, 1987; Rouse, Geddes &amp; Curry, 1987, 1988). </w:t>
+      </w:r>
+      <w:r>
+        <w:rPr>
+          <w:rFonts w:ascii="Arial" w:hAnsi="Arial" w:cs="Arial"/>
+          <w:color w:val="auto"/>
+        </w:rPr>
+        <w:t xml:space="preserve">For example, a system could estimate current and future states of an operator’s activities, intentions, resources, and performance. Information about the operator, the system, and the outside world could then be interpreted with respect to the operator’s goals and current actions to determine the need for adaptive aiding. Finally, psycho-physiological measures that reflect operator workload can also be used to trigger changes among modes. </w:t>
+      </w:r>
+    </w:p>
+    <w:p>
+      <w:pPr>
+        <w:pStyle w:val="Default"/>
+        <w:spacing w:line="360" w:lineRule="auto"/>
+        <w:jc w:val="both"/>
+        <w:rPr>
+          <w:rFonts w:ascii="Arial" w:hAnsi="Arial" w:cs="Arial"/>
+          <w:color w:val="auto"/>
+        </w:rPr>
+      </w:pPr>
+      <w:r>
+        <w:rPr>
+          <w:rFonts w:ascii="Arial" w:hAnsi="Arial" w:cs="Arial"/>
+          <w:b/>
+          <w:bCs/>
+          <w:color w:val="auto"/>
+        </w:rPr>
+        <w:t xml:space="preserve">Billings (1991) </w:t>
+      </w:r>
+      <w:r>
+        <w:rPr>
+          <w:rFonts w:ascii="Arial" w:hAnsi="Arial" w:cs="Arial"/>
+          <w:color w:val="auto"/>
+        </w:rPr>
+        <w:t xml:space="preserve">instead focuses his attention on automation at work: how automation may correctly perform some activities or parts of them, how </w:t>
+      </w:r>
+      <w:bookmarkStart w:id="0" w:name="_GoBack"/>
+      <w:bookmarkEnd w:id="0"/>
+      <w:r>
+        <w:rPr>
+          <w:rFonts w:ascii="Arial" w:hAnsi="Arial" w:cs="Arial"/>
+          <w:color w:val="auto"/>
+        </w:rPr>
+        <w:t xml:space="preserve">automation may interact with humans or support them in their tasks. </w:t>
+      </w:r>
+    </w:p>
+    <w:p>
+      <w:pPr>
+        <w:pStyle w:val="Default"/>
+        <w:spacing w:line="360" w:lineRule="auto"/>
+        <w:jc w:val="both"/>
+        <w:rPr>
+          <w:rFonts w:ascii="Arial" w:hAnsi="Arial" w:cs="Arial"/>
+          <w:color w:val="auto"/>
+        </w:rPr>
+      </w:pPr>
+      <w:r>
+        <w:rPr>
+          <w:rFonts w:ascii="Arial" w:hAnsi="Arial" w:cs="Arial"/>
+          <w:color w:val="auto"/>
+        </w:rPr>
+        <w:t xml:space="preserve">Billing (ibidem) defines LoA </w:t>
+      </w:r>
+      <w:r>
+        <w:rPr>
+          <w:rFonts w:ascii="Arial" w:hAnsi="Arial" w:cs="Arial"/>
+          <w:color w:val="auto"/>
+        </w:rPr>
+        <w:t>in functional</w:t>
+      </w:r>
+      <w:r>
+        <w:rPr>
+          <w:rFonts w:ascii="Arial" w:hAnsi="Arial" w:cs="Arial"/>
+          <w:color w:val="auto"/>
+        </w:rPr>
+        <w:t xml:space="preserve"> terms: a level of automation corresponds to the set of function that an </w:t>
+      </w:r>
+      <w:r>
+        <w:rPr>
+          <w:rFonts w:ascii="Arial" w:hAnsi="Arial" w:cs="Arial"/>
+          <w:color w:val="auto"/>
+        </w:rPr>
+        <w:t>operator can</w:t>
+      </w:r>
+      <w:r>
+        <w:rPr>
+          <w:rFonts w:ascii="Arial" w:hAnsi="Arial" w:cs="Arial"/>
+          <w:color w:val="auto"/>
+        </w:rPr>
+        <w:t xml:space="preserve"> autonomously control in a standard situation united to system ability at </w:t>
+      </w:r>
+      <w:r>
+        <w:rPr>
+          <w:rFonts w:ascii="Arial" w:hAnsi="Arial" w:cs="Arial"/>
+          <w:color w:val="auto"/>
+        </w:rPr>
+        <w:t>providing answer</w:t>
+      </w:r>
+      <w:r>
+        <w:rPr>
+          <w:rFonts w:ascii="Arial" w:hAnsi="Arial" w:cs="Arial"/>
+          <w:color w:val="auto"/>
+        </w:rPr>
+        <w:t xml:space="preserve"> and solutions, at acting properly according to the </w:t>
+      </w:r>
+      <w:r>
+        <w:rPr>
+          <w:rFonts w:ascii="Arial" w:hAnsi="Arial" w:cs="Arial"/>
+          <w:color w:val="auto"/>
+        </w:rPr>
+        <w:t xml:space="preserve">proposed solution, </w:t>
+      </w:r>
+      <w:r>
+        <w:rPr>
+          <w:rFonts w:ascii="Arial" w:hAnsi="Arial" w:cs="Arial"/>
+          <w:color w:val="auto"/>
+        </w:rPr>
+        <w:t xml:space="preserve">and to </w:t>
+      </w:r>
+      <w:r>
+        <w:rPr>
+          <w:rFonts w:ascii="Arial" w:hAnsi="Arial" w:cs="Arial"/>
+          <w:color w:val="auto"/>
+        </w:rPr>
+        <w:t>check the</w:t>
+      </w:r>
+      <w:r>
+        <w:rPr>
+          <w:rFonts w:ascii="Arial" w:hAnsi="Arial" w:cs="Arial"/>
+          <w:color w:val="auto"/>
+        </w:rPr>
+        <w:t xml:space="preserve"> results of its actions.</w:t>
+      </w:r>
+    </w:p>
+    <w:p>
+      <w:pPr>
+        <w:pStyle w:val="Default"/>
+        <w:spacing w:line="360" w:lineRule="auto"/>
+        <w:jc w:val="both"/>
+        <w:rPr>
+          <w:rFonts w:ascii="Arial" w:hAnsi="Arial" w:cs="Arial"/>
+          <w:color w:val="auto"/>
+        </w:rPr>
+      </w:pPr>
+      <w:r>
+        <w:rPr>
+          <w:rFonts w:ascii="Arial" w:hAnsi="Arial" w:cs="Arial"/>
+          <w:color w:val="auto"/>
+        </w:rPr>
+        <w:t xml:space="preserve">Tightly coupled with </w:t>
+      </w:r>
+      <w:r>
+        <w:rPr>
+          <w:rFonts w:ascii="Arial" w:hAnsi="Arial" w:cs="Arial"/>
+          <w:color w:val="auto"/>
+        </w:rPr>
+        <w:t>Billings’s</w:t>
+      </w:r>
+      <w:r>
+        <w:rPr>
+          <w:rFonts w:ascii="Arial" w:hAnsi="Arial" w:cs="Arial"/>
+          <w:color w:val="auto"/>
+        </w:rPr>
+        <w:t xml:space="preserve"> definition are Rouse’s observations (1988): the </w:t>
+      </w:r>
+      <w:r>
+        <w:rPr>
+          <w:rFonts w:ascii="Arial" w:hAnsi="Arial" w:cs="Arial"/>
+          <w:color w:val="auto"/>
+        </w:rPr>
+        <w:t>adaptive automation</w:t>
+      </w:r>
+      <w:r>
+        <w:rPr>
+          <w:rFonts w:ascii="Arial" w:hAnsi="Arial" w:cs="Arial"/>
+          <w:color w:val="auto"/>
+        </w:rPr>
+        <w:t xml:space="preserve"> provides variable levels of support to human control activities in </w:t>
+      </w:r>
+      <w:r>
+        <w:rPr>
+          <w:rFonts w:ascii="Arial" w:hAnsi="Arial" w:cs="Arial"/>
+          <w:color w:val="auto"/>
+        </w:rPr>
+        <w:t>complex systems</w:t>
+      </w:r>
+      <w:r>
+        <w:rPr>
+          <w:rFonts w:ascii="Arial" w:hAnsi="Arial" w:cs="Arial"/>
+          <w:color w:val="auto"/>
+        </w:rPr>
+        <w:t xml:space="preserve">, according to the situation. Moreover, the situation is defined by the task </w:t>
+      </w:r>
+      <w:r>
+        <w:rPr>
+          <w:rFonts w:ascii="Arial" w:hAnsi="Arial" w:cs="Arial"/>
+          <w:color w:val="auto"/>
+        </w:rPr>
+        <w:t>features and</w:t>
+      </w:r>
+      <w:r>
+        <w:rPr>
+          <w:rFonts w:ascii="Arial" w:hAnsi="Arial" w:cs="Arial"/>
+          <w:color w:val="auto"/>
+        </w:rPr>
+        <w:t xml:space="preserve"> by the psychophysical status of human operator. As a consequence, the human </w:t>
+      </w:r>
+      <w:r>
+        <w:rPr>
+          <w:rFonts w:ascii="Arial" w:hAnsi="Arial" w:cs="Arial"/>
+          <w:color w:val="auto"/>
+        </w:rPr>
+        <w:t>machine interaction</w:t>
+      </w:r>
+      <w:r>
+        <w:rPr>
+          <w:rFonts w:ascii="Arial" w:hAnsi="Arial" w:cs="Arial"/>
+          <w:color w:val="auto"/>
+        </w:rPr>
+        <w:t xml:space="preserve"> should depend on what has to be </w:t>
+      </w:r>
+      <w:r>
+        <w:rPr>
+          <w:rFonts w:ascii="Arial" w:hAnsi="Arial" w:cs="Arial"/>
+          <w:color w:val="auto"/>
+        </w:rPr>
+        <w:t>automated, and</w:t>
+      </w:r>
+      <w:r>
+        <w:rPr>
+          <w:rFonts w:ascii="Arial" w:hAnsi="Arial" w:cs="Arial"/>
+          <w:color w:val="auto"/>
+        </w:rPr>
+        <w:t xml:space="preserve"> on how and when.</w:t>
+      </w:r>
+    </w:p>
+    <w:p>
+      <w:pPr>
+        <w:pStyle w:val="Default"/>
+        <w:spacing w:line="360" w:lineRule="auto"/>
+        <w:jc w:val="both"/>
+        <w:rPr>
+          <w:rFonts w:ascii="Arial" w:hAnsi="Arial" w:cs="Arial"/>
+          <w:color w:val="auto"/>
+        </w:rPr>
+      </w:pPr>
+      <w:r>
+        <w:rPr>
+          <w:rFonts w:ascii="Arial" w:hAnsi="Arial" w:cs="Arial"/>
+          <w:color w:val="auto"/>
+        </w:rPr>
+        <w:lastRenderedPageBreak/>
+        <w:t xml:space="preserve">There are several studies reviewing empirical researches about AA </w:t>
+      </w:r>
+      <w:r>
+        <w:rPr>
+          <w:rFonts w:ascii="Arial" w:hAnsi="Arial" w:cs="Arial"/>
+          <w:b/>
+          <w:bCs/>
+          <w:color w:val="auto"/>
+        </w:rPr>
+        <w:t>(Parasuraman, 1993), (Hilburn et al., 1993), (Scallen et al., 1995), (Parasuraman et al., 1996)</w:t>
+      </w:r>
+      <w:r>
+        <w:rPr>
+          <w:rFonts w:ascii="Arial" w:hAnsi="Arial" w:cs="Arial"/>
+          <w:b/>
+          <w:bCs/>
+          <w:color w:val="auto"/>
+        </w:rPr>
+        <w:t>, (</w:t>
+      </w:r>
+      <w:r>
+        <w:rPr>
+          <w:rFonts w:ascii="Arial" w:hAnsi="Arial" w:cs="Arial"/>
+          <w:b/>
+          <w:bCs/>
+          <w:color w:val="auto"/>
+        </w:rPr>
+        <w:t>Kaber, 1997), (Kaber &amp; Riley, 1999</w:t>
+      </w:r>
+      <w:r>
+        <w:rPr>
+          <w:rFonts w:ascii="Arial" w:hAnsi="Arial" w:cs="Arial"/>
+          <w:b/>
+          <w:bCs/>
+          <w:color w:val="auto"/>
+        </w:rPr>
+        <w:t>)</w:t>
+      </w:r>
+      <w:r>
+        <w:rPr>
+          <w:rFonts w:ascii="Arial" w:hAnsi="Arial" w:cs="Arial"/>
+          <w:color w:val="auto"/>
+        </w:rPr>
+        <w:t xml:space="preserve"> that</w:t>
+      </w:r>
+      <w:r>
+        <w:rPr>
+          <w:rFonts w:ascii="Arial" w:hAnsi="Arial" w:cs="Arial"/>
+          <w:color w:val="auto"/>
+        </w:rPr>
+        <w:t xml:space="preserve"> focused on the performance effects of Dynamic Function Allocation (DFA) in complex systems, specifically monitoring and psychomotor functions. These studies brought into evidence that AA significantly improves </w:t>
+      </w:r>
+      <w:r>
+        <w:rPr>
+          <w:rFonts w:ascii="Arial" w:hAnsi="Arial" w:cs="Arial"/>
+          <w:color w:val="auto"/>
+        </w:rPr>
+        <w:t>monitoring and</w:t>
+      </w:r>
+      <w:r>
+        <w:rPr>
+          <w:rFonts w:ascii="Arial" w:hAnsi="Arial" w:cs="Arial"/>
+          <w:color w:val="auto"/>
+        </w:rPr>
+        <w:t xml:space="preserve"> tracking task performance in multiple task scenarios, as compared to static </w:t>
+      </w:r>
+      <w:r>
+        <w:rPr>
+          <w:rFonts w:ascii="Arial" w:hAnsi="Arial" w:cs="Arial"/>
+          <w:color w:val="auto"/>
+        </w:rPr>
+        <w:t>automation and</w:t>
+      </w:r>
+      <w:r>
+        <w:rPr>
+          <w:rFonts w:ascii="Arial" w:hAnsi="Arial" w:cs="Arial"/>
+          <w:color w:val="auto"/>
+        </w:rPr>
+        <w:t xml:space="preserve"> strictly manual control conditions.</w:t>
+      </w:r>
+    </w:p>
+    <w:p>
+      <w:pPr>
+        <w:pStyle w:val="Default"/>
+        <w:spacing w:line="360" w:lineRule="auto"/>
+        <w:jc w:val="both"/>
+        <w:rPr>
+          <w:rFonts w:ascii="Arial" w:hAnsi="Arial" w:cs="Arial"/>
+          <w:color w:val="auto"/>
+        </w:rPr>
+      </w:pPr>
+      <w:r>
+        <w:rPr>
+          <w:rFonts w:ascii="Arial" w:hAnsi="Arial" w:cs="Arial"/>
+          <w:color w:val="auto"/>
+        </w:rPr>
+        <w:t xml:space="preserve">A further development for AA systems is the Neuroergonomics approach, which </w:t>
+      </w:r>
+      <w:r>
+        <w:rPr>
+          <w:rFonts w:ascii="Arial" w:hAnsi="Arial" w:cs="Arial"/>
+          <w:color w:val="auto"/>
+        </w:rPr>
+        <w:t>uses psychophysiological</w:t>
+      </w:r>
+      <w:r>
+        <w:rPr>
+          <w:rFonts w:ascii="Arial" w:hAnsi="Arial" w:cs="Arial"/>
+          <w:color w:val="auto"/>
+        </w:rPr>
+        <w:t xml:space="preserve"> measures to trigger changes in the state of automation. Studies have shown that this approach can facilitate operator performance </w:t>
+      </w:r>
+      <w:r>
+        <w:rPr>
+          <w:rFonts w:ascii="Arial" w:hAnsi="Arial" w:cs="Arial"/>
+          <w:b/>
+          <w:bCs/>
+          <w:color w:val="auto"/>
+        </w:rPr>
+        <w:t>(Scerbo, 1996).</w:t>
+      </w:r>
+      <w:r>
+        <w:rPr>
+          <w:rFonts w:ascii="Arial" w:hAnsi="Arial" w:cs="Arial"/>
+          <w:color w:val="auto"/>
+        </w:rPr>
+        <w:t>Less work has been conducted to establish the impact of AA on cognitive function performance (</w:t>
+      </w:r>
+      <w:r>
+        <w:rPr>
+          <w:rFonts w:ascii="Arial" w:hAnsi="Arial" w:cs="Arial"/>
+          <w:color w:val="auto"/>
+        </w:rPr>
+        <w:t>e.g. Decision</w:t>
+      </w:r>
+      <w:r>
+        <w:rPr>
+          <w:rFonts w:ascii="Arial" w:hAnsi="Arial" w:cs="Arial"/>
+          <w:color w:val="auto"/>
+        </w:rPr>
+        <w:t>-making) or to make comparisons of human-machine system performance when</w:t>
+      </w:r>
+      <w:r>
+        <w:rPr>
+          <w:rFonts w:ascii="Arial" w:hAnsi="Arial" w:cs="Arial"/>
+          <w:color w:val="auto"/>
+        </w:rPr>
+        <w:t xml:space="preserve"> </w:t>
+      </w:r>
+      <w:r>
+        <w:rPr>
+          <w:rFonts w:ascii="Arial" w:hAnsi="Arial" w:cs="Arial"/>
+          <w:color w:val="auto"/>
+        </w:rPr>
+        <w:t xml:space="preserve">AA is applied to various information processing functions </w:t>
+      </w:r>
+      <w:r>
+        <w:rPr>
+          <w:rFonts w:ascii="Arial" w:hAnsi="Arial" w:cs="Arial"/>
+          <w:b/>
+          <w:bCs/>
+          <w:color w:val="auto"/>
+        </w:rPr>
+        <w:t>(Kaber et al., 2002)</w:t>
+      </w:r>
+      <w:r>
+        <w:rPr>
+          <w:rFonts w:ascii="Arial" w:hAnsi="Arial" w:cs="Arial"/>
+          <w:color w:val="auto"/>
+        </w:rPr>
+        <w:t>.</w:t>
+      </w:r>
+    </w:p>
+    <w:p>
+      <w:pPr>
+        <w:pStyle w:val="Default"/>
+        <w:spacing w:line="360" w:lineRule="auto"/>
+        <w:jc w:val="both"/>
+        <w:rPr>
+          <w:rFonts w:ascii="Arial" w:hAnsi="Arial" w:cs="Arial"/>
+          <w:color w:val="auto"/>
+        </w:rPr>
+      </w:pPr>
+      <w:r>
+        <w:rPr>
+          <w:rFonts w:ascii="Arial" w:hAnsi="Arial" w:cs="Arial"/>
+          <w:b/>
+          <w:bCs/>
+          <w:color w:val="auto"/>
+        </w:rPr>
+        <w:t>Scerbo (1996)</w:t>
+      </w:r>
+      <w:r>
+        <w:rPr>
+          <w:rFonts w:ascii="Arial" w:hAnsi="Arial" w:cs="Arial"/>
+          <w:color w:val="auto"/>
+        </w:rPr>
+        <w:t xml:space="preserve">specifies that the AA </w:t>
+      </w:r>
+      <w:r>
+        <w:rPr>
+          <w:rFonts w:ascii="Arial" w:hAnsi="Arial" w:cs="Arial"/>
+          <w:color w:val="auto"/>
+        </w:rPr>
+        <w:t>can start</w:t>
+      </w:r>
+      <w:r>
+        <w:rPr>
+          <w:rFonts w:ascii="Arial" w:hAnsi="Arial" w:cs="Arial"/>
+          <w:color w:val="auto"/>
+        </w:rPr>
+        <w:t xml:space="preserve"> different types of automation, in relation with the context (system and operator).An integration to this conclusion is provided by Kaber and Riley (1999), which defined adaptive automation as a programming or a pre-definition of the control assignment between human and system, in order to improve the human performance.</w:t>
+      </w:r>
+    </w:p>
+    <w:p>
+      <w:pPr>
+        <w:pStyle w:val="Default"/>
+        <w:spacing w:line="360" w:lineRule="auto"/>
+        <w:jc w:val="both"/>
+        <w:rPr>
+          <w:rFonts w:ascii="Arial" w:hAnsi="Arial" w:cs="Arial"/>
+          <w:color w:val="auto"/>
+        </w:rPr>
+      </w:pPr>
+      <w:r>
+        <w:rPr>
+          <w:rFonts w:ascii="Arial" w:hAnsi="Arial" w:cs="Arial"/>
+          <w:color w:val="auto"/>
+        </w:rPr>
+        <w:t xml:space="preserve">Human performance is in fact a crucial aspect of the functioning of complex system. As a consequence, the human operator should be involved in the control task, in order to avoid the out-of-the-loop performance. </w:t>
+      </w:r>
+    </w:p>
+    <w:p>
+      <w:pPr>
+        <w:pStyle w:val="Default"/>
+        <w:spacing w:line="360" w:lineRule="auto"/>
+        <w:jc w:val="both"/>
+        <w:rPr>
+          <w:rFonts w:ascii="Arial" w:hAnsi="Arial" w:cs="Arial"/>
+          <w:color w:val="auto"/>
+        </w:rPr>
+      </w:pPr>
+      <w:r>
+        <w:rPr>
+          <w:rFonts w:ascii="Arial" w:hAnsi="Arial" w:cs="Arial"/>
+          <w:color w:val="auto"/>
+        </w:rPr>
+        <w:t xml:space="preserve">As stated by </w:t>
+      </w:r>
+      <w:r>
+        <w:rPr>
+          <w:rFonts w:ascii="Arial" w:hAnsi="Arial" w:cs="Arial"/>
+          <w:b/>
+          <w:bCs/>
+          <w:color w:val="auto"/>
+        </w:rPr>
+        <w:t>Norman (1989)</w:t>
+      </w:r>
+      <w:r>
+        <w:rPr>
+          <w:rFonts w:ascii="Arial" w:hAnsi="Arial" w:cs="Arial"/>
+          <w:color w:val="auto"/>
+        </w:rPr>
+        <w:t xml:space="preserve">, without appropriate feedback people are indeed </w:t>
+      </w:r>
+      <w:r>
+        <w:rPr>
+          <w:rFonts w:ascii="Arial" w:hAnsi="Arial" w:cs="Arial"/>
+          <w:color w:val="auto"/>
+        </w:rPr>
+        <w:t>out-of-the-loop; they</w:t>
+      </w:r>
+      <w:r>
+        <w:rPr>
+          <w:rFonts w:ascii="Arial" w:hAnsi="Arial" w:cs="Arial"/>
+          <w:color w:val="auto"/>
+        </w:rPr>
+        <w:t xml:space="preserve"> may not know if their requests have been received, if the actions are being </w:t>
+      </w:r>
+      <w:r>
+        <w:rPr>
+          <w:rFonts w:ascii="Arial" w:hAnsi="Arial" w:cs="Arial"/>
+          <w:color w:val="auto"/>
+        </w:rPr>
+        <w:t>performed properly</w:t>
+      </w:r>
+      <w:r>
+        <w:rPr>
+          <w:rFonts w:ascii="Arial" w:hAnsi="Arial" w:cs="Arial"/>
+          <w:color w:val="auto"/>
+        </w:rPr>
+        <w:t>, or if problems are occurring. Sharing the fu</w:t>
+      </w:r>
+      <w:r>
+        <w:rPr>
+          <w:rFonts w:ascii="Arial" w:hAnsi="Arial" w:cs="Arial"/>
+          <w:color w:val="auto"/>
+        </w:rPr>
+        <w:t xml:space="preserve">nctions control is not only a </w:t>
+      </w:r>
+      <w:r>
+        <w:rPr>
+          <w:rFonts w:ascii="Arial" w:hAnsi="Arial" w:cs="Arial"/>
+          <w:color w:val="auto"/>
+        </w:rPr>
+        <w:t>matter of quantitative task to accomplish, but it involves the responsibility of the whole operation execution.</w:t>
+      </w:r>
+    </w:p>
+    <w:p>
+      <w:pPr>
+        <w:pStyle w:val="Default"/>
+        <w:spacing w:line="360" w:lineRule="auto"/>
+        <w:jc w:val="both"/>
+        <w:rPr>
+          <w:rFonts w:ascii="Arial" w:hAnsi="Arial" w:cs="Arial"/>
+          <w:color w:val="auto"/>
+        </w:rPr>
+      </w:pPr>
+      <w:r>
+        <w:rPr>
+          <w:rFonts w:ascii="Arial" w:hAnsi="Arial" w:cs="Arial"/>
+          <w:color w:val="auto"/>
+        </w:rPr>
+        <w:t xml:space="preserve">The dynamic function allocation (DFA) is a peculiar aspect of AA </w:t>
+      </w:r>
+      <w:r>
+        <w:rPr>
+          <w:rFonts w:ascii="Arial" w:hAnsi="Arial" w:cs="Arial"/>
+          <w:b/>
+          <w:bCs/>
+          <w:color w:val="auto"/>
+        </w:rPr>
+        <w:t>(Kaber et al, 2001)</w:t>
+      </w:r>
+      <w:r>
+        <w:rPr>
+          <w:rFonts w:ascii="Arial" w:hAnsi="Arial" w:cs="Arial"/>
+          <w:color w:val="auto"/>
+        </w:rPr>
+        <w:t xml:space="preserve">. </w:t>
+      </w:r>
+      <w:r>
+        <w:rPr>
+          <w:rFonts w:ascii="Arial" w:hAnsi="Arial" w:cs="Arial"/>
+          <w:color w:val="auto"/>
+        </w:rPr>
+        <w:t>It basically</w:t>
+      </w:r>
+      <w:r>
+        <w:rPr>
+          <w:rFonts w:ascii="Arial" w:hAnsi="Arial" w:cs="Arial"/>
+          <w:color w:val="auto"/>
+        </w:rPr>
+        <w:t xml:space="preserve"> consists of assigning the authority on specific functions to either the </w:t>
+      </w:r>
+      <w:r>
+        <w:rPr>
+          <w:rFonts w:ascii="Arial" w:hAnsi="Arial" w:cs="Arial"/>
+          <w:color w:val="auto"/>
+        </w:rPr>
+        <w:t>human operator</w:t>
+      </w:r>
+      <w:r>
+        <w:rPr>
+          <w:rFonts w:ascii="Arial" w:hAnsi="Arial" w:cs="Arial"/>
+          <w:color w:val="auto"/>
+        </w:rPr>
+        <w:t xml:space="preserve"> or the automated system, </w:t>
+      </w:r>
+      <w:r>
+        <w:rPr>
+          <w:rFonts w:ascii="Arial" w:hAnsi="Arial" w:cs="Arial"/>
+          <w:color w:val="auto"/>
+        </w:rPr>
+        <w:lastRenderedPageBreak/>
+        <w:t xml:space="preserve">depending on the overall context (i.e. operator’s state </w:t>
+      </w:r>
+      <w:r>
+        <w:rPr>
+          <w:rFonts w:ascii="Arial" w:hAnsi="Arial" w:cs="Arial"/>
+          <w:color w:val="auto"/>
+        </w:rPr>
+        <w:t>and outer</w:t>
+      </w:r>
+      <w:r>
+        <w:rPr>
+          <w:rFonts w:ascii="Arial" w:hAnsi="Arial" w:cs="Arial"/>
+          <w:color w:val="auto"/>
+        </w:rPr>
+        <w:t xml:space="preserve"> conditions) and on a defined set of criteria. DFA should therefore be designed </w:t>
+      </w:r>
+      <w:r>
+        <w:rPr>
+          <w:rFonts w:ascii="Arial" w:hAnsi="Arial" w:cs="Arial"/>
+          <w:color w:val="auto"/>
+        </w:rPr>
+        <w:t>by taking</w:t>
+      </w:r>
+      <w:r>
+        <w:rPr>
+          <w:rFonts w:ascii="Arial" w:hAnsi="Arial" w:cs="Arial"/>
+          <w:color w:val="auto"/>
+        </w:rPr>
+        <w:t xml:space="preserve"> into account both the human </w:t>
+      </w:r>
+      <w:r>
+        <w:rPr>
+          <w:rFonts w:ascii="Arial" w:hAnsi="Arial" w:cs="Arial"/>
+          <w:color w:val="auto"/>
+        </w:rPr>
+        <w:t>and the</w:t>
+      </w:r>
+      <w:r>
+        <w:rPr>
+          <w:rFonts w:ascii="Arial" w:hAnsi="Arial" w:cs="Arial"/>
+          <w:color w:val="auto"/>
+        </w:rPr>
+        <w:t xml:space="preserve"> system status, and considering the means </w:t>
+      </w:r>
+      <w:r>
+        <w:rPr>
+          <w:rFonts w:ascii="Arial" w:hAnsi="Arial" w:cs="Arial"/>
+          <w:color w:val="auto"/>
+        </w:rPr>
+        <w:t>for allowing</w:t>
+      </w:r>
+      <w:r>
+        <w:rPr>
+          <w:rFonts w:ascii="Arial" w:hAnsi="Arial" w:cs="Arial"/>
+          <w:color w:val="auto"/>
+        </w:rPr>
+        <w:t xml:space="preserve"> context recognition.</w:t>
+      </w:r>
+    </w:p>
+    <w:p>
+      <w:pPr>
+        <w:pStyle w:val="Default"/>
+        <w:spacing w:line="360" w:lineRule="auto"/>
+        <w:jc w:val="both"/>
+        <w:rPr>
+          <w:rFonts w:ascii="Arial" w:hAnsi="Arial" w:cs="Arial"/>
+          <w:color w:val="auto"/>
+        </w:rPr>
+      </w:pPr>
+      <w:r>
+        <w:rPr>
+          <w:rFonts w:ascii="Arial" w:hAnsi="Arial" w:cs="Arial"/>
+          <w:color w:val="auto"/>
+        </w:rPr>
+        <w:t xml:space="preserve">Focusing on the participation and the autonomy that humans and machines may have </w:t>
+      </w:r>
+      <w:r>
+        <w:rPr>
+          <w:rFonts w:ascii="Arial" w:hAnsi="Arial" w:cs="Arial"/>
+          <w:color w:val="auto"/>
+        </w:rPr>
+        <w:t>in each</w:t>
+      </w:r>
+      <w:r>
+        <w:rPr>
+          <w:rFonts w:ascii="Arial" w:hAnsi="Arial" w:cs="Arial"/>
+          <w:color w:val="auto"/>
+        </w:rPr>
+        <w:t xml:space="preserve"> task to be performed there is some debate. Some researches face the crucial issue of </w:t>
+      </w:r>
+      <w:r>
+        <w:rPr>
+          <w:rFonts w:ascii="Arial" w:hAnsi="Arial" w:cs="Arial"/>
+          <w:color w:val="auto"/>
+        </w:rPr>
+        <w:t>the authority</w:t>
+      </w:r>
+      <w:r>
+        <w:rPr>
+          <w:rFonts w:ascii="Arial" w:hAnsi="Arial" w:cs="Arial"/>
+          <w:color w:val="auto"/>
+        </w:rPr>
+        <w:t xml:space="preserve"> that each part should have in controlling the system. Historically, humans </w:t>
+      </w:r>
+      <w:r>
+        <w:rPr>
+          <w:rFonts w:ascii="Arial" w:hAnsi="Arial" w:cs="Arial"/>
+          <w:color w:val="auto"/>
+        </w:rPr>
+        <w:t>played Human</w:t>
+      </w:r>
+      <w:r>
+        <w:rPr>
+          <w:rFonts w:ascii="Arial" w:hAnsi="Arial" w:cs="Arial"/>
+          <w:color w:val="auto"/>
+        </w:rPr>
+        <w:t xml:space="preserve">-Computer Interaction, New Developments the role of the supervisory control i.e. the machine decides about the actions and the humans evaluate these decisions; depending on this assessment, control on the actions is either regained by human operators or provided </w:t>
+      </w:r>
+      <w:r>
+        <w:rPr>
+          <w:rFonts w:ascii="Arial" w:hAnsi="Arial" w:cs="Arial"/>
+          <w:b/>
+          <w:bCs/>
+          <w:color w:val="auto"/>
+        </w:rPr>
+        <w:t>(Sheridan, 1992)</w:t>
+      </w:r>
+      <w:r>
+        <w:rPr>
+          <w:rFonts w:ascii="Arial" w:hAnsi="Arial" w:cs="Arial"/>
+          <w:color w:val="auto"/>
+        </w:rPr>
+        <w:t xml:space="preserve">.In this effort a crucial role is played by the human skills and abilities and by the systems natural limits </w:t>
+      </w:r>
+      <w:r>
+        <w:rPr>
+          <w:rFonts w:ascii="Arial" w:hAnsi="Arial" w:cs="Arial"/>
+          <w:b/>
+          <w:bCs/>
+          <w:color w:val="auto"/>
+        </w:rPr>
+        <w:t>(Parasuramanet al., 2000)</w:t>
+      </w:r>
+      <w:r>
+        <w:rPr>
+          <w:rFonts w:ascii="Arial" w:hAnsi="Arial" w:cs="Arial"/>
+          <w:color w:val="auto"/>
+        </w:rPr>
+        <w:t>.</w:t>
+      </w:r>
+    </w:p>
+    <w:p>
+      <w:pPr>
+        <w:pStyle w:val="Default"/>
+        <w:spacing w:line="360" w:lineRule="auto"/>
+        <w:jc w:val="both"/>
+        <w:rPr>
+          <w:rFonts w:ascii="Arial" w:hAnsi="Arial" w:cs="Arial"/>
+          <w:color w:val="auto"/>
+        </w:rPr>
+      </w:pPr>
+      <w:r>
+        <w:rPr>
+          <w:rFonts w:ascii="Arial" w:hAnsi="Arial" w:cs="Arial"/>
+          <w:color w:val="auto"/>
+        </w:rPr>
+        <w:t xml:space="preserve">There is a clear difference between the AA approach and the Level of Automation </w:t>
+      </w:r>
+      <w:r>
+        <w:rPr>
+          <w:rFonts w:ascii="Arial" w:hAnsi="Arial" w:cs="Arial"/>
+          <w:b/>
+          <w:bCs/>
+          <w:color w:val="auto"/>
+        </w:rPr>
+        <w:t>(Kaber &amp;Endsley, ibidem)</w:t>
+      </w:r>
+      <w:r>
+        <w:rPr>
+          <w:rFonts w:ascii="Arial" w:hAnsi="Arial" w:cs="Arial"/>
+          <w:color w:val="auto"/>
+        </w:rPr>
+        <w:t>.</w:t>
+      </w:r>
+    </w:p>
+    <w:p>
+      <w:pPr>
+        <w:pStyle w:val="Default"/>
+        <w:spacing w:line="360" w:lineRule="auto"/>
+        <w:jc w:val="both"/>
+        <w:rPr>
+          <w:rFonts w:ascii="Arial" w:hAnsi="Arial" w:cs="Arial"/>
+          <w:color w:val="auto"/>
+        </w:rPr>
+      </w:pPr>
+      <w:r>
+        <w:rPr>
+          <w:rFonts w:ascii="Arial" w:hAnsi="Arial" w:cs="Arial"/>
+          <w:color w:val="auto"/>
+        </w:rPr>
+        <w:t xml:space="preserve">By contrast with the traditional view of automation that is shortly a </w:t>
+      </w:r>
+      <w:r>
+        <w:rPr>
+          <w:rFonts w:ascii="Arial" w:hAnsi="Arial" w:cs="Arial"/>
+          <w:color w:val="auto"/>
+        </w:rPr>
+        <w:t>fixed and</w:t>
+      </w:r>
+      <w:r>
+        <w:rPr>
+          <w:rFonts w:ascii="Arial" w:hAnsi="Arial" w:cs="Arial"/>
+          <w:color w:val="auto"/>
+        </w:rPr>
+        <w:t xml:space="preserve"> highly regulated process designed to eliminate human interaction, AA is designed </w:t>
+      </w:r>
+      <w:r>
+        <w:rPr>
+          <w:rFonts w:ascii="Arial" w:hAnsi="Arial" w:cs="Arial"/>
+          <w:color w:val="auto"/>
+        </w:rPr>
+        <w:t>to expect</w:t>
+      </w:r>
+      <w:r>
+        <w:rPr>
+          <w:rFonts w:ascii="Arial" w:hAnsi="Arial" w:cs="Arial"/>
+          <w:color w:val="auto"/>
+        </w:rPr>
+        <w:t xml:space="preserve"> and anticipate changes under active control of a developer while maintaining </w:t>
+      </w:r>
+      <w:r>
+        <w:rPr>
+          <w:rFonts w:ascii="Arial" w:hAnsi="Arial" w:cs="Arial"/>
+          <w:color w:val="auto"/>
+        </w:rPr>
+        <w:t>precise control</w:t>
+      </w:r>
+      <w:r>
+        <w:rPr>
+          <w:rFonts w:ascii="Arial" w:hAnsi="Arial" w:cs="Arial"/>
+          <w:color w:val="auto"/>
+        </w:rPr>
+        <w:t xml:space="preserve"> of all background variables not currently of interest </w:t>
+      </w:r>
+      <w:r>
+        <w:rPr>
+          <w:rFonts w:ascii="Arial" w:hAnsi="Arial" w:cs="Arial"/>
+          <w:b/>
+          <w:bCs/>
+          <w:color w:val="auto"/>
+        </w:rPr>
+        <w:t>(Kay, 2006)</w:t>
+      </w:r>
+      <w:r>
+        <w:rPr>
+          <w:rFonts w:ascii="Arial" w:hAnsi="Arial" w:cs="Arial"/>
+          <w:color w:val="auto"/>
+        </w:rPr>
+        <w:t xml:space="preserve">. </w:t>
+      </w:r>
+    </w:p>
+    <w:p>
+      <w:pPr>
+        <w:pStyle w:val="Default"/>
+        <w:spacing w:line="360" w:lineRule="auto"/>
+        <w:jc w:val="both"/>
+        <w:rPr>
+          <w:rFonts w:ascii="Arial" w:hAnsi="Arial" w:cs="Arial"/>
+          <w:color w:val="auto"/>
+        </w:rPr>
+      </w:pPr>
+      <w:r>
+        <w:rPr>
+          <w:rFonts w:ascii="Arial" w:hAnsi="Arial" w:cs="Arial"/>
+          <w:color w:val="auto"/>
+        </w:rPr>
+        <w:t xml:space="preserve">AA is based on the dynamic allocation of the control of the whole task or of some parts, crossing along time manual and automated phases. The Levels of automation instead allow only a static function assignment, because the task level of automation is established in the design </w:t>
+      </w:r>
+      <w:r>
+        <w:rPr>
+          <w:rFonts w:ascii="Arial" w:hAnsi="Arial" w:cs="Arial"/>
+          <w:color w:val="auto"/>
+        </w:rPr>
+        <w:t>phase</w:t>
+      </w:r>
+      <w:r>
+        <w:rPr>
+          <w:rFonts w:ascii="Arial" w:hAnsi="Arial" w:cs="Arial"/>
+          <w:b/>
+          <w:bCs/>
+          <w:color w:val="auto"/>
+        </w:rPr>
+        <w:t xml:space="preserve"> (</w:t>
+      </w:r>
+      <w:r>
+        <w:rPr>
+          <w:rFonts w:ascii="Arial" w:hAnsi="Arial" w:cs="Arial"/>
+          <w:b/>
+          <w:bCs/>
+          <w:color w:val="auto"/>
+        </w:rPr>
+        <w:t>Kaber &amp; Endsley, ibidem)</w:t>
+      </w:r>
+      <w:r>
+        <w:rPr>
+          <w:rFonts w:ascii="Arial" w:hAnsi="Arial" w:cs="Arial"/>
+          <w:color w:val="auto"/>
+        </w:rPr>
+        <w:t>.</w:t>
+      </w:r>
+    </w:p>
+    <w:p>
+      <w:pPr>
+        <w:pStyle w:val="Default"/>
+        <w:spacing w:line="360" w:lineRule="auto"/>
+        <w:jc w:val="both"/>
+        <w:rPr>
+          <w:rFonts w:ascii="Arial" w:hAnsi="Arial" w:cs="Arial"/>
+          <w:color w:val="auto"/>
+        </w:rPr>
+      </w:pPr>
+      <w:r>
+        <w:rPr>
+          <w:rFonts w:ascii="Arial" w:hAnsi="Arial" w:cs="Arial"/>
+          <w:color w:val="auto"/>
+        </w:rPr>
+        <w:t>AA allows users to experiment with variables seen as key parameters in a system while preventing undesired secondary effects that could unexpectedly arise from variations in parameters not under study, which in manual systems might</w:t>
+      </w:r>
+      <w:r>
+        <w:rPr>
+          <w:rFonts w:ascii="Arial" w:hAnsi="Arial" w:cs="Arial"/>
+          <w:color w:val="auto"/>
+        </w:rPr>
+        <w:t xml:space="preserve"> not be precisely controlled. </w:t>
+      </w:r>
+      <w:r>
+        <w:rPr>
+          <w:rFonts w:ascii="Arial" w:hAnsi="Arial" w:cs="Arial"/>
+          <w:color w:val="auto"/>
+        </w:rPr>
+        <w:t xml:space="preserve">The Adaptive Automation Design </w:t>
+      </w:r>
+      <w:r>
+        <w:rPr>
+          <w:rFonts w:ascii="Arial" w:hAnsi="Arial" w:cs="Arial"/>
+          <w:color w:val="auto"/>
+        </w:rPr>
+        <w:t>Consideration. From</w:t>
+      </w:r>
+      <w:r>
+        <w:rPr>
+          <w:rFonts w:ascii="Arial" w:hAnsi="Arial" w:cs="Arial"/>
+          <w:color w:val="auto"/>
+        </w:rPr>
+        <w:t xml:space="preserve"> this point of view it is possible to state that Work systems perform functions or units of work. Roles, instead, are more difficult to define. They make sense to consider it as an activity </w:t>
+      </w:r>
+      <w:r>
+        <w:rPr>
+          <w:rFonts w:ascii="Arial" w:hAnsi="Arial" w:cs="Arial"/>
+          <w:color w:val="auto"/>
+        </w:rPr>
+        <w:lastRenderedPageBreak/>
+        <w:t xml:space="preserve">that can be performed either by human or machine </w:t>
+      </w:r>
+      <w:r>
+        <w:rPr>
+          <w:rFonts w:ascii="Arial" w:hAnsi="Arial" w:cs="Arial"/>
+          <w:b/>
+          <w:bCs/>
+          <w:color w:val="auto"/>
+        </w:rPr>
+        <w:t>(</w:t>
+      </w:r>
+      <w:r>
+        <w:rPr>
+          <w:rFonts w:ascii="Arial" w:hAnsi="Arial" w:cs="Arial"/>
+          <w:b/>
+          <w:bCs/>
+          <w:color w:val="auto"/>
+        </w:rPr>
+        <w:t>Harrison, Johnson</w:t>
+      </w:r>
+      <w:r>
+        <w:rPr>
+          <w:rFonts w:ascii="Arial" w:hAnsi="Arial" w:cs="Arial"/>
+          <w:b/>
+          <w:bCs/>
+          <w:color w:val="auto"/>
+        </w:rPr>
+        <w:t>, Wright, 2001)</w:t>
+      </w:r>
+      <w:r>
+        <w:rPr>
+          <w:rFonts w:ascii="Arial" w:hAnsi="Arial" w:cs="Arial"/>
+          <w:color w:val="auto"/>
+        </w:rPr>
+        <w:t>.</w:t>
+      </w:r>
+    </w:p>
+    <w:p>
+      <w:pPr>
+        <w:pStyle w:val="Default"/>
+        <w:spacing w:line="360" w:lineRule="auto"/>
+        <w:jc w:val="both"/>
+        <w:rPr>
+          <w:rFonts w:ascii="Arial" w:hAnsi="Arial" w:cs="Arial"/>
+          <w:color w:val="auto"/>
+        </w:rPr>
+      </w:pPr>
+      <w:r>
+        <w:rPr>
+          <w:rFonts w:ascii="Arial" w:hAnsi="Arial" w:cs="Arial"/>
+          <w:color w:val="auto"/>
+        </w:rPr>
+        <w:t xml:space="preserve">The York </w:t>
+      </w:r>
+      <w:r>
+        <w:rPr>
+          <w:rFonts w:ascii="Arial" w:hAnsi="Arial" w:cs="Arial"/>
+          <w:color w:val="auto"/>
+        </w:rPr>
+        <w:t>Method (</w:t>
+      </w:r>
+      <w:r>
+        <w:rPr>
+          <w:rFonts w:ascii="Arial" w:hAnsi="Arial" w:cs="Arial"/>
+          <w:color w:val="auto"/>
+        </w:rPr>
+        <w:t>developed at the Department of Computer Science, University of York)</w:t>
+      </w:r>
+      <w:r>
+        <w:rPr>
+          <w:rFonts w:ascii="Arial" w:hAnsi="Arial" w:cs="Arial"/>
+          <w:color w:val="auto"/>
+        </w:rPr>
+        <w:t>: provides</w:t>
+      </w:r>
+      <w:r>
+        <w:rPr>
+          <w:rFonts w:ascii="Arial" w:hAnsi="Arial" w:cs="Arial"/>
+          <w:color w:val="auto"/>
+        </w:rPr>
+        <w:t xml:space="preserve"> theoretical instruments to define functions, rules and scenarios, and </w:t>
+      </w:r>
+      <w:r>
+        <w:rPr>
+          <w:rFonts w:ascii="Arial" w:hAnsi="Arial" w:cs="Arial"/>
+          <w:color w:val="auto"/>
+        </w:rPr>
+        <w:t>then represents</w:t>
+      </w:r>
+      <w:r>
+        <w:rPr>
+          <w:rFonts w:ascii="Arial" w:hAnsi="Arial" w:cs="Arial"/>
+          <w:color w:val="auto"/>
+        </w:rPr>
+        <w:t xml:space="preserve"> them by some specific grids. The aim is to decide which functions are suitable to which rules, considering different scenarios </w:t>
+      </w:r>
+      <w:r>
+        <w:rPr>
+          <w:rFonts w:ascii="Arial" w:hAnsi="Arial" w:cs="Arial"/>
+          <w:b/>
+          <w:bCs/>
+          <w:color w:val="auto"/>
+        </w:rPr>
+        <w:t xml:space="preserve">(Calefato, Montanari, </w:t>
+      </w:r>
+      <w:r>
+        <w:rPr>
+          <w:rFonts w:ascii="Arial" w:hAnsi="Arial" w:cs="Arial"/>
+          <w:b/>
+          <w:bCs/>
+          <w:color w:val="auto"/>
+        </w:rPr>
+        <w:t>and Tango</w:t>
+      </w:r>
+      <w:r>
+        <w:rPr>
+          <w:rFonts w:ascii="Arial" w:hAnsi="Arial" w:cs="Arial"/>
+          <w:b/>
+          <w:bCs/>
+          <w:color w:val="auto"/>
+        </w:rPr>
+        <w:t xml:space="preserve"> 2007)</w:t>
+      </w:r>
+      <w:r>
+        <w:rPr>
+          <w:rFonts w:ascii="Arial" w:hAnsi="Arial" w:cs="Arial"/>
+          <w:color w:val="auto"/>
+        </w:rPr>
+        <w:t>.</w:t>
+      </w:r>
+    </w:p>
+    <w:p>
+      <w:pPr>
+        <w:pStyle w:val="Default"/>
+        <w:spacing w:line="360" w:lineRule="auto"/>
+        <w:jc w:val="both"/>
+        <w:rPr>
+          <w:rFonts w:ascii="Arial" w:hAnsi="Arial" w:cs="Arial"/>
+          <w:color w:val="auto"/>
+        </w:rPr>
+      </w:pPr>
+      <w:r>
+        <w:rPr>
+          <w:rFonts w:ascii="Arial" w:hAnsi="Arial" w:cs="Arial"/>
+          <w:color w:val="auto"/>
+        </w:rPr>
+        <w:t xml:space="preserve">“A function may be separable from all roles, and technically feasible and cost effective to automate, in which case the function may be totally automated. </w:t>
+      </w:r>
+    </w:p>
+    <w:p>
+      <w:pPr>
+        <w:pStyle w:val="Default"/>
+        <w:spacing w:line="360" w:lineRule="auto"/>
+        <w:jc w:val="both"/>
+        <w:rPr>
+          <w:rFonts w:ascii="Arial" w:hAnsi="Arial" w:cs="Arial"/>
+          <w:color w:val="auto"/>
+        </w:rPr>
+      </w:pPr>
+      <w:r>
+        <w:rPr>
+          <w:rFonts w:ascii="Arial" w:hAnsi="Arial" w:cs="Arial"/>
+          <w:color w:val="auto"/>
+        </w:rPr>
+        <w:t xml:space="preserve">Alternatively it is possible that the function maps entirely to one of the roles, and is infeasible to automate, in which case the function is totally performed within that role. In most cases however functions fit into neither category. </w:t>
+      </w:r>
+    </w:p>
+    <w:p>
+      <w:pPr>
+        <w:pStyle w:val="Default"/>
+        <w:spacing w:line="360" w:lineRule="auto"/>
+        <w:jc w:val="both"/>
+        <w:rPr>
+          <w:rFonts w:ascii="Arial" w:hAnsi="Arial" w:cs="Arial"/>
+          <w:color w:val="auto"/>
+        </w:rPr>
+      </w:pPr>
+      <w:r>
+        <w:rPr>
+          <w:rFonts w:ascii="Arial" w:hAnsi="Arial" w:cs="Arial"/>
+          <w:color w:val="auto"/>
+        </w:rPr>
+        <w:t xml:space="preserve">In this situation the function is to be partially automated” </w:t>
+      </w:r>
+      <w:r>
+        <w:rPr>
+          <w:rFonts w:ascii="Arial" w:hAnsi="Arial" w:cs="Arial"/>
+          <w:b/>
+          <w:bCs/>
+          <w:color w:val="auto"/>
+        </w:rPr>
+        <w:t>(</w:t>
+      </w:r>
+      <w:r>
+        <w:rPr>
+          <w:rFonts w:ascii="Arial" w:hAnsi="Arial" w:cs="Arial"/>
+          <w:b/>
+          <w:bCs/>
+          <w:color w:val="auto"/>
+        </w:rPr>
+        <w:t>Harrison, Johnson</w:t>
+      </w:r>
+      <w:r>
+        <w:rPr>
+          <w:rFonts w:ascii="Arial" w:hAnsi="Arial" w:cs="Arial"/>
+          <w:b/>
+          <w:bCs/>
+          <w:color w:val="auto"/>
+        </w:rPr>
+        <w:t>, Wright, 2001)</w:t>
+      </w:r>
+      <w:r>
+        <w:rPr>
+          <w:rFonts w:ascii="Arial" w:hAnsi="Arial" w:cs="Arial"/>
+          <w:color w:val="auto"/>
+        </w:rPr>
+        <w:t>. Functions and roles have to be set into one or more scenarios.</w:t>
+      </w:r>
+    </w:p>
+    <w:p>
+      <w:pPr>
+        <w:pStyle w:val="Default"/>
+        <w:spacing w:line="360" w:lineRule="auto"/>
+        <w:jc w:val="both"/>
+        <w:rPr>
+          <w:rFonts w:ascii="Arial" w:hAnsi="Arial" w:cs="Arial"/>
+          <w:color w:val="auto"/>
+        </w:rPr>
+      </w:pPr>
+      <w:r>
+        <w:rPr>
+          <w:rFonts w:ascii="Arial" w:hAnsi="Arial" w:cs="Arial"/>
+          <w:color w:val="auto"/>
+        </w:rPr>
+        <w:t xml:space="preserve">In taking into account the driving scenario, it has to be measured the driver’s competences in tasks critical to performance and </w:t>
+      </w:r>
+      <w:r>
+        <w:rPr>
+          <w:rFonts w:ascii="Arial" w:hAnsi="Arial" w:cs="Arial"/>
+          <w:color w:val="auto"/>
+        </w:rPr>
+        <w:t>safety. These</w:t>
+      </w:r>
+      <w:r>
+        <w:rPr>
+          <w:rFonts w:ascii="Arial" w:hAnsi="Arial" w:cs="Arial"/>
+          <w:color w:val="auto"/>
+        </w:rPr>
+        <w:t xml:space="preserve"> concept can be clarified by an example belonging to the automotive domain. We </w:t>
+      </w:r>
+      <w:r>
+        <w:rPr>
+          <w:rFonts w:ascii="Arial" w:hAnsi="Arial" w:cs="Arial"/>
+          <w:color w:val="auto"/>
+        </w:rPr>
+        <w:t>can hypnotize</w:t>
+      </w:r>
+      <w:r>
+        <w:rPr>
+          <w:rFonts w:ascii="Arial" w:hAnsi="Arial" w:cs="Arial"/>
+          <w:color w:val="auto"/>
+        </w:rPr>
+        <w:t xml:space="preserve"> to have to design a preventive safety </w:t>
+      </w:r>
+      <w:r>
+        <w:rPr>
+          <w:rFonts w:ascii="Arial" w:hAnsi="Arial" w:cs="Arial"/>
+          <w:color w:val="auto"/>
+        </w:rPr>
+        <w:t>system. In</w:t>
+      </w:r>
+      <w:r>
+        <w:rPr>
+          <w:rFonts w:ascii="Arial" w:hAnsi="Arial" w:cs="Arial"/>
+          <w:color w:val="auto"/>
+        </w:rPr>
+        <w:t xml:space="preserve"> order to design the </w:t>
+      </w:r>
+      <w:r>
+        <w:rPr>
+          <w:rFonts w:ascii="Arial" w:hAnsi="Arial" w:cs="Arial"/>
+          <w:color w:val="auto"/>
+        </w:rPr>
+        <w:t>application, the</w:t>
+      </w:r>
+      <w:r>
+        <w:rPr>
+          <w:rFonts w:ascii="Arial" w:hAnsi="Arial" w:cs="Arial"/>
+          <w:color w:val="auto"/>
+        </w:rPr>
+        <w:t xml:space="preserve"> driving scenario </w:t>
+      </w:r>
+      <w:r>
+        <w:rPr>
+          <w:rFonts w:ascii="Arial" w:hAnsi="Arial" w:cs="Arial"/>
+          <w:color w:val="auto"/>
+        </w:rPr>
+        <w:t>and its</w:t>
+      </w:r>
+      <w:r>
+        <w:rPr>
+          <w:rFonts w:ascii="Arial" w:hAnsi="Arial" w:cs="Arial"/>
+          <w:color w:val="auto"/>
+        </w:rPr>
+        <w:t xml:space="preserve"> corresponding manoeuvres have been broken down into functions and sub-functions in order to outline which functions have to be performed manually, automatically or both. </w:t>
+      </w:r>
+    </w:p>
+    <w:p>
+      <w:pPr>
+        <w:pStyle w:val="Default"/>
+        <w:spacing w:line="360" w:lineRule="auto"/>
+        <w:jc w:val="both"/>
+        <w:rPr>
+          <w:rFonts w:ascii="Arial" w:hAnsi="Arial" w:cs="Arial"/>
+          <w:color w:val="auto"/>
+        </w:rPr>
+      </w:pPr>
+      <w:r>
+        <w:rPr>
+          <w:rFonts w:ascii="Arial" w:hAnsi="Arial" w:cs="Arial"/>
+          <w:color w:val="auto"/>
+        </w:rPr>
+        <w:t xml:space="preserve">Secondly, system and driver’s roles have been combined with functions in order to outline which functions suite best to which roles, considering the given </w:t>
+      </w:r>
+      <w:r>
+        <w:rPr>
+          <w:rFonts w:ascii="Arial" w:hAnsi="Arial" w:cs="Arial"/>
+          <w:color w:val="auto"/>
+        </w:rPr>
+        <w:t>scenarios. The</w:t>
+      </w:r>
+      <w:r>
+        <w:rPr>
+          <w:rFonts w:ascii="Arial" w:hAnsi="Arial" w:cs="Arial"/>
+          <w:color w:val="auto"/>
+        </w:rPr>
+        <w:t xml:space="preserve"> scenarios have been selected in order to measure the driver workload and situation awareness. Consequentially the selected scenario shows the whole </w:t>
+      </w:r>
+      <w:r>
+        <w:rPr>
+          <w:rFonts w:ascii="Arial" w:hAnsi="Arial" w:cs="Arial"/>
+          <w:color w:val="auto"/>
+        </w:rPr>
+        <w:t>behaviour of</w:t>
+      </w:r>
+      <w:r>
+        <w:rPr>
+          <w:rFonts w:ascii="Arial" w:hAnsi="Arial" w:cs="Arial"/>
+          <w:color w:val="auto"/>
+        </w:rPr>
+        <w:t xml:space="preserve"> the system, along the seven LoA </w:t>
+      </w:r>
+      <w:r>
+        <w:rPr>
+          <w:rFonts w:ascii="Arial" w:hAnsi="Arial" w:cs="Arial"/>
+          <w:color w:val="auto"/>
+        </w:rPr>
+        <w:t>implemented</w:t>
+      </w:r>
+      <w:r>
+        <w:rPr>
+          <w:rFonts w:ascii="Arial" w:hAnsi="Arial" w:cs="Arial"/>
+          <w:b/>
+          <w:bCs/>
+          <w:color w:val="auto"/>
+        </w:rPr>
+        <w:t xml:space="preserve"> (</w:t>
+      </w:r>
+      <w:r>
+        <w:rPr>
+          <w:rFonts w:ascii="Arial" w:hAnsi="Arial" w:cs="Arial"/>
+          <w:b/>
+          <w:bCs/>
+          <w:color w:val="auto"/>
+        </w:rPr>
+        <w:t xml:space="preserve">Calefato, Montanari, </w:t>
+      </w:r>
+      <w:r>
+        <w:rPr>
+          <w:rFonts w:ascii="Arial" w:hAnsi="Arial" w:cs="Arial"/>
+          <w:b/>
+          <w:bCs/>
+          <w:color w:val="auto"/>
+        </w:rPr>
+        <w:t>and Tango</w:t>
+      </w:r>
+      <w:r>
+        <w:rPr>
+          <w:rFonts w:ascii="Arial" w:hAnsi="Arial" w:cs="Arial"/>
+          <w:b/>
+          <w:bCs/>
+          <w:color w:val="auto"/>
+        </w:rPr>
+        <w:t xml:space="preserve"> 2007)</w:t>
+      </w:r>
+      <w:r>
+        <w:rPr>
+          <w:rFonts w:ascii="Arial" w:hAnsi="Arial" w:cs="Arial"/>
+          <w:color w:val="auto"/>
+        </w:rPr>
+        <w:t>.</w:t>
+      </w:r>
+    </w:p>
+    <w:p>
+      <w:pPr>
+        <w:pStyle w:val="Default"/>
+        <w:spacing w:line="360" w:lineRule="auto"/>
+        <w:jc w:val="both"/>
+        <w:rPr>
+          <w:rFonts w:ascii="Arial" w:hAnsi="Arial" w:cs="Arial"/>
+          <w:color w:val="auto"/>
+        </w:rPr>
+      </w:pPr>
+      <w:r>
+        <w:rPr>
+          <w:rFonts w:ascii="Arial" w:hAnsi="Arial" w:cs="Arial"/>
+          <w:b/>
+          <w:bCs/>
+          <w:color w:val="auto"/>
+        </w:rPr>
+        <w:t xml:space="preserve">Recently, Mozer (2004) </w:t>
+      </w:r>
+      <w:r>
+        <w:rPr>
+          <w:rFonts w:ascii="Arial" w:hAnsi="Arial" w:cs="Arial"/>
+          <w:color w:val="auto"/>
+        </w:rPr>
+        <w:t xml:space="preserve">described his experiences living in an adaptive home of his own creation. The home was designed to regulate air and </w:t>
+      </w:r>
+      <w:r>
+        <w:rPr>
+          <w:rFonts w:ascii="Arial" w:hAnsi="Arial" w:cs="Arial"/>
+          <w:color w:val="auto"/>
+        </w:rPr>
+        <w:lastRenderedPageBreak/>
+        <w:t>water temperature and lighting. The automation monitors the inhabitant’s activities and makes infer</w:t>
+      </w:r>
+      <w:r>
+        <w:rPr>
+          <w:rFonts w:ascii="Arial" w:hAnsi="Arial" w:cs="Arial"/>
+          <w:color w:val="auto"/>
+        </w:rPr>
+        <w:t xml:space="preserve">ences about the inhabitant’s </w:t>
+      </w:r>
+      <w:r>
+        <w:rPr>
+          <w:rFonts w:ascii="Arial" w:hAnsi="Arial" w:cs="Arial"/>
+          <w:color w:val="auto"/>
+        </w:rPr>
+        <w:t>behaviour</w:t>
+      </w:r>
+      <w:r>
+        <w:rPr>
+          <w:rFonts w:ascii="Arial" w:hAnsi="Arial" w:cs="Arial"/>
+          <w:color w:val="auto"/>
+        </w:rPr>
+        <w:t xml:space="preserve">, predicts future needs, and adjusts the temperature or lighting accordingly. When the automation fails to meet the user’s expectations, the user can set the controls manually. </w:t>
+      </w:r>
+    </w:p>
+    <w:p>
+      <w:pPr>
+        <w:pStyle w:val="Default"/>
+        <w:spacing w:line="360" w:lineRule="auto"/>
+        <w:jc w:val="both"/>
+        <w:rPr>
+          <w:rFonts w:ascii="Arial" w:hAnsi="Arial" w:cs="Arial"/>
+          <w:color w:val="auto"/>
+        </w:rPr>
+      </w:pPr>
+      <w:r>
+        <w:rPr>
+          <w:rFonts w:ascii="Arial" w:hAnsi="Arial" w:cs="Arial"/>
+          <w:color w:val="auto"/>
+        </w:rPr>
+        <w:t xml:space="preserve">The heart of the adaptive home is the adaptive control of home environment (ACHE) and functions to balance two goals: </w:t>
+      </w:r>
+    </w:p>
+    <w:p>
+      <w:pPr>
+        <w:pStyle w:val="Default"/>
+        <w:spacing w:after="164" w:line="360" w:lineRule="auto"/>
+        <w:jc w:val="both"/>
+        <w:rPr>
+          <w:rFonts w:ascii="Arial" w:hAnsi="Arial" w:cs="Arial"/>
+          <w:color w:val="auto"/>
+        </w:rPr>
+      </w:pPr>
+      <w:r>
+        <w:rPr>
+          <w:rFonts w:ascii="Arial" w:hAnsi="Arial" w:cs="Arial"/>
+          <w:color w:val="auto"/>
+        </w:rPr>
+        <w:t xml:space="preserve">1) User desires and </w:t>
+      </w:r>
+    </w:p>
+    <w:p>
+      <w:pPr>
+        <w:pStyle w:val="Default"/>
+        <w:spacing w:line="360" w:lineRule="auto"/>
+        <w:jc w:val="both"/>
+        <w:rPr>
+          <w:rFonts w:ascii="Arial" w:hAnsi="Arial" w:cs="Arial"/>
+          <w:color w:val="auto"/>
+        </w:rPr>
+      </w:pPr>
+      <w:r>
+        <w:rPr>
+          <w:rFonts w:ascii="Arial" w:hAnsi="Arial" w:cs="Arial"/>
+          <w:color w:val="auto"/>
+        </w:rPr>
+        <w:t xml:space="preserve">2) Energy conservation. </w:t>
+      </w:r>
+    </w:p>
+    <w:p>
+      <w:pPr>
+        <w:pStyle w:val="Default"/>
+        <w:spacing w:line="360" w:lineRule="auto"/>
+        <w:jc w:val="both"/>
+        <w:rPr>
+          <w:rFonts w:ascii="Arial" w:hAnsi="Arial" w:cs="Arial"/>
+          <w:color w:val="auto"/>
+        </w:rPr>
+      </w:pPr>
+    </w:p>
+    <w:p>
+      <w:pPr>
+        <w:pStyle w:val="Default"/>
+        <w:spacing w:line="360" w:lineRule="auto"/>
+        <w:jc w:val="both"/>
+        <w:rPr>
+          <w:rFonts w:ascii="Arial" w:hAnsi="Arial" w:cs="Arial"/>
+          <w:color w:val="auto"/>
+        </w:rPr>
+      </w:pPr>
+      <w:r>
+        <w:rPr>
+          <w:rFonts w:ascii="Arial" w:hAnsi="Arial" w:cs="Arial"/>
+          <w:color w:val="auto"/>
+        </w:rPr>
+        <w:t xml:space="preserve">Because these two goals can conflict with one another, the system uses a reinforcement learning algorithm to establish an optimal control policy. With respect to lighting, the ACHE controls multiple, independent light fixtures, each with multiple levels of intensity. The ACHE encompasses a learning controller that selects light settings based on current states. The controller receives information about an event change that is moderated by a cost evaluator. A state estimator generates high-level information about inhabitant patterns and integrates it with output from an occupancy model as well as information regarding levels of natural light available to make decisions about changes in the control settings. The state estimator also receives input from an anticipator module that uses neural nets to predict which zones are likely to be inhabited within the next two seconds. Thus, if the inhabitant is moving within the home, the ACHE can anticipate the route and adjust the lights before he arrives at his destination. </w:t>
+      </w:r>
+      <w:r>
+        <w:rPr>
+          <w:rFonts w:ascii="Arial" w:hAnsi="Arial" w:cs="Arial"/>
+          <w:b/>
+          <w:bCs/>
+          <w:color w:val="auto"/>
+        </w:rPr>
+        <w:t xml:space="preserve">Mozer (2004) </w:t>
+      </w:r>
+      <w:r>
+        <w:rPr>
+          <w:rFonts w:ascii="Arial" w:hAnsi="Arial" w:cs="Arial"/>
+          <w:color w:val="auto"/>
+        </w:rPr>
+        <w:t xml:space="preserve">recorded the energy costs and as well as costs of discomfort (i.e., incorrect predictions and control settings) for a month and found that both decreased and converged within about 24 days. </w:t>
+      </w:r>
+    </w:p>
+    <w:p>
+      <w:pPr>
+        <w:pStyle w:val="Default"/>
+        <w:spacing w:line="360" w:lineRule="auto"/>
+        <w:jc w:val="both"/>
+        <w:rPr>
+          <w:rFonts w:ascii="Arial" w:hAnsi="Arial" w:cs="Arial"/>
+          <w:color w:val="auto"/>
+        </w:rPr>
+      </w:pPr>
+      <w:r>
+        <w:rPr>
+          <w:rFonts w:ascii="Arial" w:hAnsi="Arial" w:cs="Arial"/>
+          <w:b/>
+          <w:bCs/>
+          <w:color w:val="auto"/>
+        </w:rPr>
+        <w:t xml:space="preserve">Mozer (2004) </w:t>
+      </w:r>
+      <w:r>
+        <w:rPr>
+          <w:rFonts w:ascii="Arial" w:hAnsi="Arial" w:cs="Arial"/>
+          <w:color w:val="auto"/>
+        </w:rPr>
+        <w:t xml:space="preserve">had some intriguing observations about his experiences living in the adaptive house. First, he found that he generated a mental model of the ACHE’s model of his activities. Thus, he knew that if he were to work late at the office, the “house” would be expecting him home at the usual time and he often felt compelled to return home! Further, he admitted that he made a conscious effort to be more consistent in his activities. He </w:t>
+      </w:r>
+      <w:r>
+        <w:rPr>
+          <w:rFonts w:ascii="Arial" w:hAnsi="Arial" w:cs="Arial"/>
+          <w:color w:val="auto"/>
+        </w:rPr>
+        <w:lastRenderedPageBreak/>
+        <w:t xml:space="preserve">developed a meta-awareness of his occupancy patterns and recognized that as he made his </w:t>
+      </w:r>
+      <w:r>
+        <w:rPr>
+          <w:rFonts w:ascii="Arial" w:hAnsi="Arial" w:cs="Arial"/>
+          <w:color w:val="auto"/>
+        </w:rPr>
+        <w:t>behaviour</w:t>
+      </w:r>
+      <w:r>
+        <w:rPr>
+          <w:rFonts w:ascii="Arial" w:hAnsi="Arial" w:cs="Arial"/>
+          <w:color w:val="auto"/>
+        </w:rPr>
+        <w:t xml:space="preserve"> more regular, it facilitated the operation of the ACHE, which in turn, helped it to save energy and maximize his comfort. In fact, Mozer claimed, “the ACHE trains the inhabitant, just as the </w:t>
+      </w:r>
+      <w:r>
+        <w:rPr>
+          <w:rFonts w:ascii="Arial" w:hAnsi="Arial" w:cs="Arial"/>
+          <w:color w:val="auto"/>
+        </w:rPr>
+        <w:t xml:space="preserve">inhabitant trains the ACHE”. </w:t>
+      </w:r>
+      <w:r>
+        <w:rPr>
+          <w:rFonts w:ascii="Arial" w:hAnsi="Arial" w:cs="Arial"/>
+          <w:b/>
+          <w:bCs/>
+          <w:color w:val="auto"/>
+        </w:rPr>
+        <w:t xml:space="preserve">Mozer (2004) </w:t>
+      </w:r>
+      <w:r>
+        <w:rPr>
+          <w:rFonts w:ascii="Arial" w:hAnsi="Arial" w:cs="Arial"/>
+          <w:color w:val="auto"/>
+        </w:rPr>
+        <w:t xml:space="preserve">also discovered the value of communication. At one point, he noticed a bug in the hardware and modified the system to broadcast a warning message throughout the house to reset the system. After the hardware problem had been addressed, however, he retained the warning message because it provided useful information about how his time was being spent. He argued that there were other situations where the user could benefit from being told about consequences of manual overrides. </w:t>
+      </w:r>
+    </w:p>
+    <w:p>
+      <w:pPr>
+        <w:pStyle w:val="Default"/>
+        <w:spacing w:line="360" w:lineRule="auto"/>
+        <w:jc w:val="both"/>
+        <w:rPr>
+          <w:rFonts w:ascii="Arial" w:hAnsi="Arial" w:cs="Arial"/>
+          <w:color w:val="auto"/>
+        </w:rPr>
+      </w:pPr>
+      <w:r>
+        <w:rPr>
+          <w:rFonts w:ascii="Arial" w:hAnsi="Arial" w:cs="Arial"/>
+          <w:b/>
+          <w:bCs/>
+          <w:color w:val="auto"/>
+        </w:rPr>
+        <w:t xml:space="preserve">The “horse-rider </w:t>
+      </w:r>
+      <w:r>
+        <w:rPr>
+          <w:rFonts w:ascii="Arial" w:hAnsi="Arial" w:cs="Arial"/>
+          <w:b/>
+          <w:bCs/>
+          <w:color w:val="auto"/>
+        </w:rPr>
+        <w:t xml:space="preserve">paradigm </w:t>
+      </w:r>
+      <w:r>
+        <w:rPr>
+          <w:rFonts w:ascii="Arial" w:hAnsi="Arial" w:cs="Arial"/>
+          <w:color w:val="auto"/>
+        </w:rPr>
+        <w:t>“is</w:t>
+      </w:r>
+      <w:r>
+        <w:rPr>
+          <w:rFonts w:ascii="Arial" w:hAnsi="Arial" w:cs="Arial"/>
+          <w:color w:val="auto"/>
+        </w:rPr>
+        <w:t xml:space="preserve"> introduced at first time in 1990 by Connell and</w:t>
+      </w:r>
+      <w:r>
+        <w:rPr>
+          <w:rFonts w:ascii="Arial" w:hAnsi="Arial" w:cs="Arial"/>
+          <w:color w:val="auto"/>
+        </w:rPr>
+        <w:t xml:space="preserve"> </w:t>
+      </w:r>
+      <w:r>
+        <w:rPr>
+          <w:rFonts w:ascii="Arial" w:hAnsi="Arial" w:cs="Arial"/>
+          <w:color w:val="auto"/>
+        </w:rPr>
+        <w:t xml:space="preserve">Viola, then it was developed by </w:t>
+      </w:r>
+      <w:r>
+        <w:rPr>
+          <w:rFonts w:ascii="Arial" w:hAnsi="Arial" w:cs="Arial"/>
+          <w:b/>
+          <w:bCs/>
+          <w:color w:val="auto"/>
+        </w:rPr>
+        <w:t>Flemish et al (2003)</w:t>
+      </w:r>
+      <w:r>
+        <w:rPr>
+          <w:rFonts w:ascii="Arial" w:hAnsi="Arial" w:cs="Arial"/>
+          <w:color w:val="auto"/>
+        </w:rPr>
+        <w:t xml:space="preserve">, that named it “H-metaphor” and </w:t>
+      </w:r>
+      <w:r>
+        <w:rPr>
+          <w:rFonts w:ascii="Arial" w:hAnsi="Arial" w:cs="Arial"/>
+          <w:color w:val="auto"/>
+        </w:rPr>
+        <w:t>faced also</w:t>
+      </w:r>
+      <w:r>
+        <w:rPr>
+          <w:rFonts w:ascii="Arial" w:hAnsi="Arial" w:cs="Arial"/>
+          <w:color w:val="auto"/>
+        </w:rPr>
+        <w:t xml:space="preserve"> by </w:t>
+      </w:r>
+      <w:r>
+        <w:rPr>
+          <w:rFonts w:ascii="Arial" w:hAnsi="Arial" w:cs="Arial"/>
+          <w:b/>
+          <w:bCs/>
+          <w:color w:val="auto"/>
+        </w:rPr>
+        <w:t>Norman (2007)</w:t>
+      </w:r>
+      <w:r>
+        <w:rPr>
+          <w:rFonts w:ascii="Arial" w:hAnsi="Arial" w:cs="Arial"/>
+          <w:color w:val="auto"/>
+        </w:rPr>
+        <w:t xml:space="preserve">. </w:t>
+      </w:r>
+    </w:p>
+    <w:p>
+      <w:pPr>
+        <w:pStyle w:val="Default"/>
+        <w:spacing w:line="360" w:lineRule="auto"/>
+        <w:jc w:val="both"/>
+        <w:rPr>
+          <w:rFonts w:ascii="Arial" w:hAnsi="Arial" w:cs="Arial"/>
+          <w:color w:val="auto"/>
+        </w:rPr>
+      </w:pPr>
+      <w:r>
+        <w:rPr>
+          <w:rFonts w:ascii="Arial" w:hAnsi="Arial" w:cs="Arial"/>
+          <w:color w:val="auto"/>
+        </w:rPr>
+        <w:t>The “Horse-Rider paradigm” explains the relation between human and automation like the relation that a rider establishes with his/her horse: the human receives information about the actual system status through an osmotic exchange with it.</w:t>
+      </w:r>
+      <w:r>
+        <w:rPr>
+          <w:rFonts w:ascii="Arial" w:hAnsi="Arial" w:cs="Arial"/>
+          <w:color w:val="auto"/>
+        </w:rPr>
+        <w:t xml:space="preserve"> </w:t>
+      </w:r>
+      <w:r>
+        <w:rPr>
+          <w:rFonts w:ascii="Arial" w:hAnsi="Arial" w:cs="Arial"/>
+          <w:color w:val="auto"/>
+        </w:rPr>
+        <w:t xml:space="preserve">Human intention and actions become the parameters the system uses to offer him the correct solution or answer to the faced context. </w:t>
+      </w:r>
+    </w:p>
+    <w:p>
+      <w:pPr>
+        <w:pStyle w:val="Default"/>
+        <w:spacing w:line="360" w:lineRule="auto"/>
+        <w:jc w:val="both"/>
+        <w:rPr>
+          <w:rFonts w:ascii="Arial" w:hAnsi="Arial" w:cs="Arial"/>
+          <w:color w:val="auto"/>
+        </w:rPr>
+      </w:pPr>
+      <w:r>
+        <w:rPr>
+          <w:rFonts w:ascii="Arial" w:hAnsi="Arial" w:cs="Arial"/>
+          <w:color w:val="auto"/>
+        </w:rPr>
+        <w:t xml:space="preserve">In this way it is possible to improve the human performance that represents the crucial hearth of the interaction in complex </w:t>
+      </w:r>
+      <w:r>
+        <w:rPr>
+          <w:rFonts w:ascii="Arial" w:hAnsi="Arial" w:cs="Arial"/>
+          <w:color w:val="auto"/>
+        </w:rPr>
+        <w:t>systems. Besides</w:t>
+      </w:r>
+      <w:r>
+        <w:rPr>
+          <w:rFonts w:ascii="Arial" w:hAnsi="Arial" w:cs="Arial"/>
+          <w:color w:val="auto"/>
+        </w:rPr>
+        <w:t xml:space="preserve"> the operator is maintained in loop during the system control, in order to avoid or reduce the out-of-the-loop performance.</w:t>
+      </w:r>
+    </w:p>
+    <w:p>
+      <w:pPr>
+        <w:pStyle w:val="Default"/>
+        <w:spacing w:line="360" w:lineRule="auto"/>
+        <w:jc w:val="both"/>
+        <w:rPr>
+          <w:rFonts w:ascii="Arial" w:hAnsi="Arial" w:cs="Arial"/>
+          <w:color w:val="auto"/>
+        </w:rPr>
+      </w:pPr>
+      <w:r>
+        <w:rPr>
+          <w:rFonts w:ascii="Arial" w:hAnsi="Arial" w:cs="Arial"/>
+          <w:b/>
+          <w:bCs/>
+          <w:color w:val="auto"/>
+        </w:rPr>
+        <w:t xml:space="preserve">7. Research gaps identified in the proposed field of investigation: </w:t>
+      </w:r>
+    </w:p>
+    <w:p>
+      <w:pPr>
+        <w:pStyle w:val="Default"/>
+        <w:spacing w:line="360" w:lineRule="auto"/>
+        <w:jc w:val="both"/>
+        <w:rPr>
+          <w:rFonts w:ascii="Arial" w:hAnsi="Arial" w:cs="Arial"/>
+          <w:color w:val="auto"/>
+        </w:rPr>
+      </w:pPr>
+      <w:r>
+        <w:rPr>
+          <w:rFonts w:ascii="Arial" w:hAnsi="Arial" w:cs="Arial"/>
+          <w:color w:val="auto"/>
+        </w:rPr>
+        <w:t xml:space="preserve">Researcher has seen that As Huey-Min Wu, Bor-Chen Kuo and Jinn-Min Yang submitted research paper on “Evaluating Knowledge Structure-based Adaptive Testing Algorithms”. In this automated adaptive tool have interface and as per the login to user that tool was easily distribute questionnaires to take the exams and even was able to display results, but the scope was limited to evaluation and it was not to adapt the nature of run time environment. </w:t>
+      </w:r>
+    </w:p>
+    <w:p>
+      <w:pPr>
+        <w:pStyle w:val="Default"/>
+        <w:spacing w:line="360" w:lineRule="auto"/>
+        <w:jc w:val="both"/>
+        <w:rPr>
+          <w:rFonts w:ascii="Arial" w:hAnsi="Arial" w:cs="Arial"/>
+          <w:color w:val="auto"/>
+        </w:rPr>
+      </w:pPr>
+      <w:r>
+        <w:rPr>
+          <w:rFonts w:ascii="Arial" w:hAnsi="Arial" w:cs="Arial"/>
+          <w:color w:val="auto"/>
+        </w:rPr>
+        <w:lastRenderedPageBreak/>
+        <w:t>Morrison &amp; Gluckman, 1994; Rouse &amp; Rouse, 1983 discussed about different strategies, mainly interaction between operator and machine, where machine could estimate different states of an operator’s activities, intentions, resources, and performance. Therefore same Information about the operator, the system, and the outside world could then be interpreted with respect to the goals and actions to determine the need for adaptive aiding, hence machine learning is proposed with regard to operator activities not</w:t>
+      </w:r>
+      <w:r>
+        <w:rPr>
+          <w:rFonts w:ascii="Arial" w:hAnsi="Arial" w:cs="Arial"/>
+          <w:color w:val="auto"/>
+        </w:rPr>
+        <w:t xml:space="preserve"> as per dynamic environment. </w:t>
+      </w:r>
+      <w:r>
+        <w:rPr>
+          <w:rFonts w:ascii="Arial" w:hAnsi="Arial" w:cs="Arial"/>
+          <w:color w:val="auto"/>
+        </w:rPr>
+        <w:t xml:space="preserve">Kaber et al, 2001, told that the dynamic function allocation (DFA) is a peculiar aspect of AA. It basically consists of assigning the authority on specific functions to either the human operator or the automated system. </w:t>
+      </w:r>
+    </w:p>
+    <w:p>
+      <w:pPr>
+        <w:pStyle w:val="Default"/>
+        <w:spacing w:line="360" w:lineRule="auto"/>
+        <w:jc w:val="both"/>
+        <w:rPr>
+          <w:rFonts w:ascii="Arial" w:hAnsi="Arial" w:cs="Arial"/>
+          <w:color w:val="auto"/>
+        </w:rPr>
+      </w:pPr>
+      <w:r>
+        <w:rPr>
+          <w:rFonts w:ascii="Arial" w:hAnsi="Arial" w:cs="Arial"/>
+          <w:color w:val="auto"/>
+        </w:rPr>
+        <w:t>The York Method (developed at the Department of Computer Science, University of York) tell about the design consideration and desire of control to automate.</w:t>
+      </w:r>
+    </w:p>
+    <w:p>
+      <w:pPr>
+        <w:pStyle w:val="Default"/>
+        <w:spacing w:line="360" w:lineRule="auto"/>
+        <w:jc w:val="both"/>
+        <w:rPr>
+          <w:rFonts w:ascii="Arial" w:hAnsi="Arial" w:cs="Arial"/>
+          <w:color w:val="auto"/>
+        </w:rPr>
+      </w:pPr>
+      <w:r>
+        <w:rPr>
+          <w:rFonts w:ascii="Arial" w:hAnsi="Arial" w:cs="Arial"/>
+          <w:color w:val="auto"/>
+        </w:rPr>
+        <w:t xml:space="preserve">The “Horse-Rider paradigm” explains the relation between human and automation like the relation that a rider establishes with his/her horse. </w:t>
+      </w:r>
+    </w:p>
+    <w:p>
+      <w:pPr>
+        <w:pStyle w:val="Default"/>
+        <w:spacing w:line="360" w:lineRule="auto"/>
+        <w:jc w:val="both"/>
+        <w:rPr>
+          <w:rFonts w:ascii="Arial" w:hAnsi="Arial" w:cs="Arial"/>
+          <w:color w:val="auto"/>
+        </w:rPr>
+      </w:pPr>
+      <w:r>
+        <w:rPr>
+          <w:rFonts w:ascii="Arial" w:hAnsi="Arial" w:cs="Arial"/>
+          <w:color w:val="auto"/>
+        </w:rPr>
+        <w:t xml:space="preserve">As per all above findings , they were able to success in their design criteria but no algorithmic solution was provided to select criteria </w:t>
+      </w:r>
+      <w:r>
+        <w:rPr>
+          <w:rFonts w:ascii="Arial" w:hAnsi="Arial" w:cs="Arial"/>
+          <w:color w:val="auto"/>
+        </w:rPr>
+        <w:t>for automated</w:t>
+      </w:r>
+      <w:r>
+        <w:rPr>
+          <w:rFonts w:ascii="Arial" w:hAnsi="Arial" w:cs="Arial"/>
+          <w:color w:val="auto"/>
+        </w:rPr>
+        <w:t xml:space="preserve"> tools as per the adaptive nature of environment and no study was done to design algorithm adaptive as </w:t>
+      </w:r>
+      <w:r>
+        <w:rPr>
+          <w:rFonts w:ascii="Arial" w:hAnsi="Arial" w:cs="Arial"/>
+          <w:color w:val="auto"/>
+        </w:rPr>
+        <w:t>environment</w:t>
+      </w:r>
+      <w:r>
+        <w:rPr>
+          <w:rFonts w:ascii="Arial" w:hAnsi="Arial" w:cs="Arial"/>
+          <w:color w:val="auto"/>
+        </w:rPr>
+        <w:t xml:space="preserve"> changes and their implementation criteria in run time dynamic environment. </w:t>
+      </w:r>
+    </w:p>
+    <w:p>
+      <w:pPr>
+        <w:pStyle w:val="Default"/>
+        <w:spacing w:line="360" w:lineRule="auto"/>
+        <w:jc w:val="both"/>
+        <w:rPr>
+          <w:rFonts w:ascii="Arial" w:hAnsi="Arial" w:cs="Arial"/>
+          <w:color w:val="auto"/>
+        </w:rPr>
+      </w:pPr>
+      <w:r>
+        <w:rPr>
+          <w:rFonts w:ascii="Arial" w:hAnsi="Arial" w:cs="Arial"/>
+          <w:color w:val="auto"/>
+        </w:rPr>
+        <w:t xml:space="preserve">The researcher observed that there in all previous studies, no implementations and design done towards applications verifying networking cloud/environment and component under test (network node, NIC, HBA, etc...) With respect to the run time characteristics obtained thorough feedback mechanism. </w:t>
+      </w:r>
+    </w:p>
+    <w:p>
+      <w:pPr>
+        <w:spacing w:line="360" w:lineRule="auto"/>
         <w:jc w:val="both"/>
         <w:rPr>
           <w:rFonts w:ascii="Arial" w:hAnsi="Arial" w:cs="Arial"/>
@@ -18914,6 +22105,23 @@
           <w:szCs w:val="24"/>
         </w:rPr>
       </w:pPr>
+      <w:r>
+        <w:rPr>
+          <w:rFonts w:ascii="Arial" w:hAnsi="Arial" w:cs="Arial"/>
+          <w:sz w:val="24"/>
+          <w:szCs w:val="24"/>
+        </w:rPr>
+        <w:t xml:space="preserve">It is clear there are different approaches to develop adaptive algorithms, especially in the area of avionics, Neuro-ergonomics, Educations, robotics and missile/space and communications technology but nobody have considered enough to implementation in testing of high performance storage networking and control systems and even no appropriate automated tool being developed on the basis of adaptive philosophical </w:t>
+      </w:r>
+      <w:r>
+        <w:rPr>
+          <w:rFonts w:ascii="Arial" w:hAnsi="Arial" w:cs="Arial"/>
+          <w:sz w:val="24"/>
+          <w:szCs w:val="24"/>
+        </w:rPr>
+        <w:lastRenderedPageBreak/>
+        <w:t>theory to work and test the technological and networking systems and high performance control systems.</w:t>
+      </w:r>
     </w:p>
     <w:sectPr>
       <w:footerReference w:type="default" r:id="rId10"/>
@@ -18986,7 +22194,7 @@
           <w:rPr>
             <w:noProof/>
           </w:rPr>
-          <w:t>151</w:t>
+          <w:t>163</w:t>
         </w:r>
         <w:r>
           <w:rPr>
@@ -19526,6 +22734,22 @@
       <w:lang w:val="en-US"/>
     </w:rPr>
   </w:style>
+  <w:style w:type="paragraph" w:customStyle="1" w:styleId="Default">
+    <w:name w:val="Default"/>
+    <w:rsid w:val="00A360EA"/>
+    <w:pPr>
+      <w:autoSpaceDE w:val="0"/>
+      <w:autoSpaceDN w:val="0"/>
+      <w:adjustRightInd w:val="0"/>
+      <w:spacing w:after="0" w:line="240" w:lineRule="auto"/>
+    </w:pPr>
+    <w:rPr>
+      <w:rFonts w:ascii="Times New Roman" w:hAnsi="Times New Roman" w:cs="Times New Roman"/>
+      <w:color w:val="000000"/>
+      <w:sz w:val="24"/>
+      <w:szCs w:val="24"/>
+    </w:rPr>
+  </w:style>
 </w:styles>
 </file>
 

--- a/ChapterVII_Review_of_Literature.docx
+++ b/ChapterVII_Review_of_Literature.docx
@@ -4,6 +4,49 @@
   <w:body>
     <w:p>
       <w:pPr>
+        <w:pStyle w:val="Title"/>
+      </w:pPr>
+      <w:r>
+        <w:t xml:space="preserve">Chapter VII </w:t>
+      </w:r>
+    </w:p>
+    <w:p>
+      <w:pPr>
+        <w:pStyle w:val="Title"/>
+      </w:pPr>
+      <w:r>
+        <w:t>Review of Literature</w:t>
+      </w:r>
+      <w:r>
+        <w:t xml:space="preserve"> </w:t>
+      </w:r>
+      <w:r>
+        <w:t xml:space="preserve">on </w:t>
+      </w:r>
+      <w:r>
+        <w:t>Adaptive (Dynamic, Run Time)</w:t>
+      </w:r>
+      <w:r>
+        <w:t xml:space="preserve"> Automated </w:t>
+      </w:r>
+      <w:r>
+        <w:t xml:space="preserve">Software </w:t>
+      </w:r>
+      <w:r>
+        <w:t>Applications with</w:t>
+      </w:r>
+      <w:r>
+        <w:t xml:space="preserve"> Cloud</w:t>
+      </w:r>
+      <w:r>
+        <w:t xml:space="preserve"> and Networked Storage</w:t>
+      </w:r>
+      <w:r>
+        <w:t>.</w:t>
+      </w:r>
+    </w:p>
+    <w:p>
+      <w:pPr>
         <w:spacing w:line="360" w:lineRule="auto"/>
         <w:jc w:val="both"/>
         <w:rPr>
@@ -12,69 +55,16 @@
           <w:szCs w:val="24"/>
         </w:rPr>
       </w:pPr>
-      <w:r>
-        <w:rPr>
-          <w:rFonts w:ascii="Arial" w:hAnsi="Arial" w:cs="Arial"/>
-          <w:sz w:val="24"/>
-          <w:szCs w:val="24"/>
-        </w:rPr>
-        <w:t>Review of Literature</w:t>
-      </w:r>
-      <w:r>
-        <w:rPr>
-          <w:rFonts w:ascii="Arial" w:hAnsi="Arial" w:cs="Arial"/>
-          <w:sz w:val="24"/>
-          <w:szCs w:val="24"/>
-        </w:rPr>
+    </w:p>
+    <w:p>
+      <w:pPr>
+        <w:pStyle w:val="Heading1"/>
+      </w:pPr>
+      <w:r>
+        <w:t>Keywords</w:t>
+      </w:r>
+      <w:r>
         <w:t xml:space="preserve"> </w:t>
-      </w:r>
-      <w:r>
-        <w:rPr>
-          <w:rFonts w:ascii="Arial" w:hAnsi="Arial" w:cs="Arial"/>
-          <w:sz w:val="24"/>
-          <w:szCs w:val="24"/>
-        </w:rPr>
-        <w:t xml:space="preserve">on Adaptive Automated </w:t>
-      </w:r>
-      <w:r>
-        <w:rPr>
-          <w:rFonts w:ascii="Arial" w:hAnsi="Arial" w:cs="Arial"/>
-          <w:sz w:val="24"/>
-          <w:szCs w:val="24"/>
-        </w:rPr>
-        <w:t xml:space="preserve">Software </w:t>
-      </w:r>
-      <w:r>
-        <w:rPr>
-          <w:rFonts w:ascii="Arial" w:hAnsi="Arial" w:cs="Arial"/>
-          <w:sz w:val="24"/>
-          <w:szCs w:val="24"/>
-        </w:rPr>
-        <w:t>Applications with</w:t>
-      </w:r>
-      <w:r>
-        <w:rPr>
-          <w:rFonts w:ascii="Arial" w:hAnsi="Arial" w:cs="Arial"/>
-          <w:sz w:val="24"/>
-          <w:szCs w:val="24"/>
-        </w:rPr>
-        <w:t xml:space="preserve"> </w:t>
-      </w:r>
-      <w:r>
-        <w:rPr>
-          <w:rFonts w:ascii="Arial" w:hAnsi="Arial" w:cs="Arial"/>
-          <w:sz w:val="24"/>
-          <w:szCs w:val="24"/>
-        </w:rPr>
-        <w:t>Network Cloud</w:t>
-      </w:r>
-      <w:r>
-        <w:rPr>
-          <w:rFonts w:ascii="Arial" w:hAnsi="Arial" w:cs="Arial"/>
-          <w:sz w:val="24"/>
-          <w:szCs w:val="24"/>
-        </w:rPr>
-        <w:t>.</w:t>
       </w:r>
     </w:p>
     <w:p>
@@ -87,6 +77,46 @@
           <w:szCs w:val="24"/>
         </w:rPr>
       </w:pPr>
+      <w:r>
+        <w:rPr>
+          <w:rFonts w:ascii="Arial" w:hAnsi="Arial" w:cs="Arial"/>
+          <w:sz w:val="24"/>
+          <w:szCs w:val="24"/>
+        </w:rPr>
+        <w:t>Cloud Computing, Cloud Services, Cloud Network, Cloud Database, Cloud Management</w:t>
+      </w:r>
+      <w:r>
+        <w:rPr>
+          <w:rFonts w:ascii="Arial" w:hAnsi="Arial" w:cs="Arial"/>
+          <w:sz w:val="24"/>
+          <w:szCs w:val="24"/>
+        </w:rPr>
+        <w:t xml:space="preserve">, Storage Devices, Data Storage, Adaptive Automation, Adaptive Automation, Real Time Systems, Run </w:t>
+      </w:r>
+      <w:r>
+        <w:rPr>
+          <w:rFonts w:ascii="Arial" w:hAnsi="Arial" w:cs="Arial"/>
+          <w:sz w:val="24"/>
+          <w:szCs w:val="24"/>
+        </w:rPr>
+        <w:t>Time,</w:t>
+      </w:r>
+      <w:r>
+        <w:rPr>
+          <w:rFonts w:ascii="Arial" w:hAnsi="Arial" w:cs="Arial"/>
+          <w:sz w:val="24"/>
+          <w:szCs w:val="24"/>
+        </w:rPr>
+        <w:t xml:space="preserve"> Dynamic, </w:t>
+      </w:r>
+    </w:p>
+    <w:p>
+      <w:pPr>
+        <w:pStyle w:val="Heading1"/>
+      </w:pPr>
+      <w:r>
+        <w:t>Introduction</w:t>
+      </w:r>
     </w:p>
     <w:p>
       <w:pPr>
@@ -98,52 +128,6 @@
           <w:szCs w:val="24"/>
         </w:rPr>
       </w:pPr>
-      <w:r>
-        <w:rPr>
-          <w:rFonts w:ascii="Arial" w:hAnsi="Arial" w:cs="Arial"/>
-          <w:sz w:val="24"/>
-          <w:szCs w:val="24"/>
-        </w:rPr>
-        <w:t>Keywords</w:t>
-      </w:r>
-      <w:r>
-        <w:rPr>
-          <w:rFonts w:ascii="Arial" w:hAnsi="Arial" w:cs="Arial"/>
-          <w:sz w:val="24"/>
-          <w:szCs w:val="24"/>
-        </w:rPr>
-        <w:t>: Cloud Computing, Cloud Services, Cloud Network, Cloud Database, Cloud Management</w:t>
-      </w:r>
-    </w:p>
-    <w:p>
-      <w:pPr>
-        <w:spacing w:line="360" w:lineRule="auto"/>
-        <w:jc w:val="both"/>
-        <w:rPr>
-          <w:rFonts w:ascii="Arial" w:hAnsi="Arial" w:cs="Arial"/>
-          <w:sz w:val="24"/>
-          <w:szCs w:val="24"/>
-        </w:rPr>
-      </w:pPr>
-    </w:p>
-    <w:p>
-      <w:pPr>
-        <w:spacing w:line="360" w:lineRule="auto"/>
-        <w:jc w:val="both"/>
-        <w:rPr>
-          <w:rFonts w:ascii="Arial" w:hAnsi="Arial" w:cs="Arial"/>
-          <w:sz w:val="24"/>
-          <w:szCs w:val="24"/>
-        </w:rPr>
-      </w:pPr>
-      <w:r>
-        <w:rPr>
-          <w:rFonts w:ascii="Arial" w:hAnsi="Arial" w:cs="Arial"/>
-          <w:sz w:val="24"/>
-          <w:szCs w:val="24"/>
-        </w:rPr>
-        <w:t xml:space="preserve">Introduction: </w:t>
-      </w:r>
       <w:r>
         <w:rPr>
           <w:rFonts w:ascii="Arial" w:hAnsi="Arial" w:cs="Arial"/>
@@ -353,6 +337,7 @@
           <w:sz w:val="24"/>
           <w:szCs w:val="24"/>
         </w:rPr>
+        <w:lastRenderedPageBreak/>
         <w:t>Before delving into the cloud services deployment models and their security considerations a</w:t>
       </w:r>
     </w:p>
@@ -375,7 +360,6 @@
           <w:sz w:val="24"/>
           <w:szCs w:val="24"/>
         </w:rPr>
-        <w:lastRenderedPageBreak/>
         <w:t>Distinction</w:t>
       </w:r>
       <w:r>
@@ -680,7 +664,16 @@
           <w:sz w:val="24"/>
           <w:szCs w:val="24"/>
         </w:rPr>
-        <w:t>“Cloud computing is a model for enabling convenient, on-demand network access to a shared pool of configurable computing resources (e.g., networks, servers, storage, applications, and services) that can be rapidly provisioned and released with minimal management effort or service provider interaction.”</w:t>
+        <w:t xml:space="preserve">“Cloud computing is a model for enabling convenient, on-demand network access to a shared pool of configurable computing resources (e.g., networks, servers, storage, applications, and services) that can be rapidly </w:t>
+      </w:r>
+      <w:r>
+        <w:rPr>
+          <w:rFonts w:ascii="Arial" w:hAnsi="Arial" w:cs="Arial"/>
+          <w:sz w:val="24"/>
+          <w:szCs w:val="24"/>
+        </w:rPr>
+        <w:lastRenderedPageBreak/>
+        <w:t>provisioned and released with minimal management effort or service provider interaction.”</w:t>
       </w:r>
     </w:p>
     <w:p>
@@ -699,7 +692,6 @@
           <w:sz w:val="24"/>
           <w:szCs w:val="24"/>
         </w:rPr>
-        <w:lastRenderedPageBreak/>
         <w:t>Most of the organization uses the definition provided</w:t>
       </w:r>
       <w:r>
@@ -711,7 +703,7 @@
         </w:rPr>
         <w:t xml:space="preserve"> by NIST (National Institute of Standards and Technology) which can be found here: </w:t>
       </w:r>
-      <w:hyperlink r:id="rId6" w:history="1">
+      <w:hyperlink r:id="rId7" w:history="1">
         <w:r>
           <w:rPr>
             <w:rStyle w:val="Hyperlink"/>
@@ -760,6 +752,14 @@
     </w:p>
     <w:p>
       <w:pPr>
+        <w:pStyle w:val="Heading1"/>
+      </w:pPr>
+      <w:r>
+        <w:t>Cloud Computing (why, what, who, services)</w:t>
+      </w:r>
+    </w:p>
+    <w:p>
+      <w:pPr>
         <w:spacing w:line="360" w:lineRule="auto"/>
         <w:jc w:val="both"/>
         <w:rPr>
@@ -768,6 +768,22 @@
           <w:szCs w:val="24"/>
         </w:rPr>
       </w:pPr>
+      <w:r>
+        <w:rPr>
+          <w:rFonts w:ascii="Arial" w:hAnsi="Arial" w:cs="Arial"/>
+          <w:sz w:val="24"/>
+          <w:szCs w:val="24"/>
+        </w:rPr>
+        <w:t xml:space="preserve">There are few questions those need to be answered if cloud computing is been used for </w:t>
+      </w:r>
+      <w:r>
+        <w:rPr>
+          <w:rFonts w:ascii="Arial" w:hAnsi="Arial" w:cs="Arial"/>
+          <w:sz w:val="24"/>
+          <w:szCs w:val="24"/>
+        </w:rPr>
+        <w:t>Dynamic Run Time Adaptive Automation and Data Access/Storage.</w:t>
+      </w:r>
     </w:p>
     <w:tbl>
       <w:tblPr>
@@ -1205,9 +1221,10 @@
                                   <w:sz w:val="24"/>
                                   <w:szCs w:val="24"/>
                                 </w:rPr>
+                                <w:lastRenderedPageBreak/>
                                 <w:t xml:space="preserve">The full definition and explanation can be found in </w:t>
                               </w:r>
-                              <w:hyperlink r:id="rId7" w:history="1">
+                              <w:hyperlink r:id="rId8" w:history="1">
                                 <w:r>
                                   <w:rPr>
                                     <w:rFonts w:ascii="Arial" w:hAnsi="Arial" w:cs="Arial"/>
@@ -3654,7 +3671,7 @@
                                   <w:szCs w:val="24"/>
                                 </w:rPr>
                               </w:pPr>
-                              <w:hyperlink r:id="rId8" w:history="1">
+                              <w:hyperlink r:id="rId9" w:history="1">
                                 <w:r>
                                   <w:rPr>
                                     <w:rFonts w:ascii="Arial" w:hAnsi="Arial" w:cs="Arial"/>
@@ -6079,7 +6096,6 @@
                                   <w:sz w:val="24"/>
                                   <w:szCs w:val="24"/>
                                 </w:rPr>
-                                <w:lastRenderedPageBreak/>
                                 <w:t>There are four kinds of cloud deployment models: private clouds, community clouds, public clouds, and hybrid clouds. </w:t>
                               </w:r>
                             </w:p>
@@ -8588,6 +8604,7 @@
                                   <w:szCs w:val="24"/>
                                   <w:lang w:eastAsia="en-IN"/>
                                 </w:rPr>
+                                <w:lastRenderedPageBreak/>
                                 <w:drawing>
                                   <wp:inline distT="0" distB="0" distL="0" distR="0" wp14:anchorId="58280E8F" wp14:editId="13C37851">
                                     <wp:extent cx="9753600" cy="42545"/>
@@ -8606,7 +8623,7 @@
                                             </pic:cNvPicPr>
                                           </pic:nvPicPr>
                                           <pic:blipFill>
-                                            <a:blip r:embed="rId9">
+                                            <a:blip r:embed="rId10">
                                               <a:extLst>
                                                 <a:ext uri="{28A0092B-C50C-407E-A947-70E740481C1C}">
                                                   <a14:useLocalDpi xmlns:a14="http://schemas.microsoft.com/office/drawing/2010/main" val="0"/>
@@ -11040,16 +11057,7 @@
                                   <w:sz w:val="24"/>
                                   <w:szCs w:val="24"/>
                                 </w:rPr>
-                                <w:t xml:space="preserve">​A service is something that provides “value” to the organization’s lines of business. There are mainly three basic service models: Software as a Service (SaaS), Platform as a Service (PaaS), and Infrastructure as a Service (IaaS). Another service model (that is not officially defined by </w:t>
-                              </w:r>
-                              <w:r>
-                                <w:rPr>
-                                  <w:rFonts w:ascii="Arial" w:hAnsi="Arial" w:cs="Arial"/>
-                                  <w:sz w:val="24"/>
-                                  <w:szCs w:val="24"/>
-                                </w:rPr>
-                                <w:lastRenderedPageBreak/>
-                                <w:t>the National Institute of Standard and Technology) is Database as a Service (DaaS).</w:t>
+                                <w:t>​A service is something that provides “value” to the organization’s lines of business. There are mainly three basic service models: Software as a Service (SaaS), Platform as a Service (PaaS), and Infrastructure as a Service (IaaS). Another service model (that is not officially defined by the National Institute of Standard and Technology) is Database as a Service (DaaS).</w:t>
                               </w:r>
                             </w:p>
                           </w:tc>
@@ -13526,7 +13534,7 @@
                                             </pic:cNvPicPr>
                                           </pic:nvPicPr>
                                           <pic:blipFill>
-                                            <a:blip r:embed="rId9">
+                                            <a:blip r:embed="rId10">
                                               <a:extLst>
                                                 <a:ext uri="{28A0092B-C50C-407E-A947-70E740481C1C}">
                                                   <a14:useLocalDpi xmlns:a14="http://schemas.microsoft.com/office/drawing/2010/main" val="0"/>
@@ -16071,7 +16079,16 @@
                                   <w:sz w:val="24"/>
                                   <w:szCs w:val="24"/>
                                 </w:rPr>
-                                <w:t xml:space="preserve">Infrastructure as a Service, or IaaS, is the virtualized processing, storage, and networking services along with automation and management capabilities in this area offer the most flexible level of services in the cloud computing model. </w:t>
+                                <w:t xml:space="preserve">Infrastructure as a Service, or IaaS, is the virtualized processing, storage, and networking services along with automation and </w:t>
+                              </w:r>
+                              <w:r>
+                                <w:rPr>
+                                  <w:rFonts w:ascii="Arial" w:hAnsi="Arial" w:cs="Arial"/>
+                                  <w:sz w:val="24"/>
+                                  <w:szCs w:val="24"/>
+                                </w:rPr>
+                                <w:lastRenderedPageBreak/>
+                                <w:t xml:space="preserve">management capabilities in this area offer the most flexible level of services in the cloud computing model. </w:t>
                               </w:r>
                             </w:p>
                             <w:p>
@@ -16109,7 +16126,6 @@
                                   <w:sz w:val="24"/>
                                   <w:szCs w:val="24"/>
                                 </w:rPr>
-                                <w:lastRenderedPageBreak/>
                                 <w:t xml:space="preserve">Database as a Service, or DaaS, is a cousin of SaaS. It is a physical data management strategy for managing an on-site private cloud made up of several different database architectures. </w:t>
                               </w:r>
                             </w:p>
@@ -18603,6 +18619,16 @@
                                 </w:rPr>
                                 <w:t>Organizations currently use a number of SaaS offerings including human resources (Work Day), Organization University (Cornerstone), sales/account management (SaleForce.com) and website acceleration (Akamai).Organizations have invested heavily in technologies that are required for cloud computing such as virtualization and automation.</w:t>
                               </w:r>
+                            </w:p>
+                            <w:p>
+                              <w:pPr>
+                                <w:pStyle w:val="NormalWeb"/>
+                                <w:spacing w:line="360" w:lineRule="auto"/>
+                                <w:jc w:val="both"/>
+                                <w:rPr>
+                                  <w:rFonts w:ascii="Arial" w:hAnsi="Arial" w:cs="Arial"/>
+                                </w:rPr>
+                              </w:pPr>
                             </w:p>
                           </w:tc>
                         </w:tr>
@@ -18651,6 +18677,21 @@
     </w:tbl>
     <w:p>
       <w:pPr>
+        <w:pStyle w:val="Heading1"/>
+      </w:pPr>
+      <w:r>
+        <w:lastRenderedPageBreak/>
+        <w:t>Impor</w:t>
+      </w:r>
+      <w:r>
+        <w:t>tance of proposed Investigation</w:t>
+      </w:r>
+      <w:r>
+        <w:t xml:space="preserve"> </w:t>
+      </w:r>
+    </w:p>
+    <w:p>
+      <w:pPr>
         <w:pStyle w:val="Default"/>
         <w:spacing w:line="360" w:lineRule="auto"/>
         <w:jc w:val="both"/>
@@ -18661,11 +18702,8 @@
       <w:r>
         <w:rPr>
           <w:rFonts w:ascii="Arial" w:hAnsi="Arial" w:cs="Arial"/>
-          <w:b/>
-          <w:bCs/>
-        </w:rPr>
-        <w:lastRenderedPageBreak/>
-        <w:t xml:space="preserve">Importance of proposed Investigation: </w:t>
+        </w:rPr>
+        <w:t xml:space="preserve">The problems in building systems that must exhibit robustness to a changing environment; embedding significant COTS/Community Sourced independently evolving components; problems building systems that involve user scripting and ‘plug-ability’. </w:t>
       </w:r>
     </w:p>
     <w:p>
@@ -18681,7 +18719,14 @@
         <w:rPr>
           <w:rFonts w:ascii="Arial" w:hAnsi="Arial" w:cs="Arial"/>
         </w:rPr>
-        <w:t xml:space="preserve">The problems in building systems that must exhibit robustness to a changing environment; embedding significant COTS/Community Sourced independently evolving components; problems building systems that involve user scripting and ‘plug-ability’. </w:t>
+        <w:t xml:space="preserve">In proposed design the researcher will study to evaluate and estimation of the run time dynamic network characteristics and behavioural changes </w:t>
+      </w:r>
+      <w:r>
+        <w:rPr>
+          <w:rFonts w:ascii="Arial" w:hAnsi="Arial" w:cs="Arial"/>
+        </w:rPr>
+        <w:lastRenderedPageBreak/>
+        <w:t xml:space="preserve">occurred due to applications fine tuning its network resources on server platform due to various reasons. </w:t>
       </w:r>
     </w:p>
     <w:p>
@@ -18697,19 +18742,7 @@
         <w:rPr>
           <w:rFonts w:ascii="Arial" w:hAnsi="Arial" w:cs="Arial"/>
         </w:rPr>
-        <w:t xml:space="preserve">In proposed design the researcher will study to evaluate and estimation of the run time dynamic network characteristics and </w:t>
-      </w:r>
-      <w:r>
-        <w:rPr>
-          <w:rFonts w:ascii="Arial" w:hAnsi="Arial" w:cs="Arial"/>
-        </w:rPr>
-        <w:t>behavioural</w:t>
-      </w:r>
-      <w:r>
-        <w:rPr>
-          <w:rFonts w:ascii="Arial" w:hAnsi="Arial" w:cs="Arial"/>
-        </w:rPr>
-        <w:t xml:space="preserve"> changes occurred due to applications fine tuning its network resources on server platform due to various reasons. </w:t>
+        <w:t xml:space="preserve">Here the importance is make and work the system using one interface application adaptive to environment so that the estimation matrix database from testing environment can be exported to the automated testing tool work on adaptive methodology and adaptive approach and same can be applied to change test strategies to finalize inputs of the network component under test (network node, NIC, HBA, etc..) With respect to the run time characteristics obtained thorough feedback mechanism. </w:t>
       </w:r>
     </w:p>
     <w:p>
@@ -18719,20 +18752,27 @@
         <w:jc w:val="both"/>
         <w:rPr>
           <w:rFonts w:ascii="Arial" w:hAnsi="Arial" w:cs="Arial"/>
-        </w:rPr>
-      </w:pPr>
-      <w:r>
-        <w:rPr>
-          <w:rFonts w:ascii="Arial" w:hAnsi="Arial" w:cs="Arial"/>
-        </w:rPr>
-        <w:t xml:space="preserve">Here the importance is make and work the system using one interface application adaptive to environment so that the estimation matrix database from testing environment can be exported to the automated testing tool work on adaptive methodology and adaptive approach and same can be applied to change test strategies to finalize inputs of the network </w:t>
-      </w:r>
-      <w:r>
-        <w:rPr>
-          <w:rFonts w:ascii="Arial" w:hAnsi="Arial" w:cs="Arial"/>
-        </w:rPr>
-        <w:lastRenderedPageBreak/>
-        <w:t xml:space="preserve">component under test (network node, NIC, HBA, etc..) With respect to the run time characteristics obtained thorough feedback mechanism. </w:t>
+          <w:color w:val="auto"/>
+        </w:rPr>
+      </w:pPr>
+      <w:r>
+        <w:rPr>
+          <w:rFonts w:ascii="Arial" w:hAnsi="Arial" w:cs="Arial"/>
+        </w:rPr>
+        <w:t>There are various plugs and play hardware devices i.e. USB devices. Same way there should be plug and play software systems and it is possible on</w:t>
+      </w:r>
+      <w:r>
+        <w:rPr>
+          <w:rFonts w:ascii="Arial" w:hAnsi="Arial" w:cs="Arial"/>
+        </w:rPr>
+        <w:t xml:space="preserve">ly if software is designed on </w:t>
+      </w:r>
+      <w:r>
+        <w:rPr>
+          <w:rFonts w:ascii="Arial" w:hAnsi="Arial" w:cs="Arial"/>
+          <w:color w:val="auto"/>
+        </w:rPr>
+        <w:t xml:space="preserve">adaptive patterns. The current proposed investigation will try to find out how the adaptive patterns be implemented in automated software systems. In short, problems building the sort of systems we are called on to construct all the time. </w:t>
       </w:r>
     </w:p>
     <w:p>
@@ -18748,21 +18788,9 @@
       <w:r>
         <w:rPr>
           <w:rFonts w:ascii="Arial" w:hAnsi="Arial" w:cs="Arial"/>
-        </w:rPr>
-        <w:t>There are various plugs and play hardware devices i.e. USB devices. Same way there should be plug and play software systems and it is possible on</w:t>
-      </w:r>
-      <w:r>
-        <w:rPr>
-          <w:rFonts w:ascii="Arial" w:hAnsi="Arial" w:cs="Arial"/>
-        </w:rPr>
-        <w:t xml:space="preserve">ly if software is designed on </w:t>
-      </w:r>
-      <w:r>
-        <w:rPr>
-          <w:rFonts w:ascii="Arial" w:hAnsi="Arial" w:cs="Arial"/>
-          <w:color w:val="auto"/>
-        </w:rPr>
-        <w:t xml:space="preserve">adaptive patterns. The current proposed investigation will try to find out how the adaptive patterns be implemented in automated software systems. In short, problems building the sort of systems we are called on to construct all the time. </w:t>
+          <w:color w:val="auto"/>
+        </w:rPr>
+        <w:t xml:space="preserve">We need to develop engineering models and methods for assembling software systems that can dynamically adapt to context and can ‘account for themselves’. Here the Software development is no longer garage ‘design and make’. Most software products and services are embedded in a network of complex inter-product and inter-supplier dependencies. Software is the result of the operation of a 'supply chain' that must be designed and forms part of an 'ecosystem' that must be accommodated. Rethinking software production requires a new discipline of business model and software system co-design. </w:t>
       </w:r>
     </w:p>
     <w:p>
@@ -18780,7 +18808,148 @@
           <w:rFonts w:ascii="Arial" w:hAnsi="Arial" w:cs="Arial"/>
           <w:color w:val="auto"/>
         </w:rPr>
-        <w:t xml:space="preserve">We need to develop engineering models and methods for assembling software systems that can dynamically adapt to context and can ‘account for themselves’. Here the Software development is no longer garage ‘design and make’. Most software products and services are embedded in a network of complex inter-product and inter-supplier dependencies. Software is the result of the operation of a 'supply chain' that must be designed and forms part of an 'ecosystem' that must be accommodated. Rethinking software production requires a new discipline of business model and software system co-design. </w:t>
+        <w:t xml:space="preserve">Therefore Importance of adaptive system varies on the basis of application and environment and it will come with design algorithm and methodologies and code base libraries of adaptive nature intelligent enough to understand their execution environment and input from the user so that program simulate itself as per the nature of (storage networking) protocol, High Performance Networking Systems and can give adequate result/throughput for high performance storage and control systems. </w:t>
+      </w:r>
+    </w:p>
+    <w:p>
+      <w:pPr>
+        <w:pStyle w:val="Heading2"/>
+      </w:pPr>
+      <w:r>
+        <w:lastRenderedPageBreak/>
+        <w:t xml:space="preserve">Following problem sources put force on importance of proposed investigation </w:t>
+      </w:r>
+    </w:p>
+    <w:p>
+      <w:pPr>
+        <w:pStyle w:val="Default"/>
+        <w:numPr>
+          <w:ilvl w:val="0"/>
+          <w:numId w:val="2"/>
+        </w:numPr>
+        <w:spacing w:line="360" w:lineRule="auto"/>
+        <w:jc w:val="both"/>
+        <w:rPr>
+          <w:rFonts w:ascii="Arial" w:hAnsi="Arial" w:cs="Arial"/>
+          <w:color w:val="auto"/>
+        </w:rPr>
+      </w:pPr>
+      <w:r>
+        <w:rPr>
+          <w:rFonts w:ascii="Arial" w:hAnsi="Arial" w:cs="Arial"/>
+          <w:color w:val="auto"/>
+        </w:rPr>
+        <w:t xml:space="preserve">Improper Analysis: happens mostly due to miss-communication between end-users and system analysts. </w:t>
+      </w:r>
+    </w:p>
+    <w:p>
+      <w:pPr>
+        <w:pStyle w:val="Default"/>
+        <w:numPr>
+          <w:ilvl w:val="0"/>
+          <w:numId w:val="2"/>
+        </w:numPr>
+        <w:spacing w:line="360" w:lineRule="auto"/>
+        <w:jc w:val="both"/>
+        <w:rPr>
+          <w:rFonts w:ascii="Arial" w:hAnsi="Arial" w:cs="Arial"/>
+          <w:color w:val="auto"/>
+        </w:rPr>
+      </w:pPr>
+      <w:r>
+        <w:rPr>
+          <w:rFonts w:ascii="Arial" w:hAnsi="Arial" w:cs="Arial"/>
+          <w:color w:val="auto"/>
+        </w:rPr>
+        <w:t xml:space="preserve">Inconsistent System Requirements Specification of automated applications. </w:t>
+      </w:r>
+    </w:p>
+    <w:p>
+      <w:pPr>
+        <w:pStyle w:val="Default"/>
+        <w:numPr>
+          <w:ilvl w:val="0"/>
+          <w:numId w:val="2"/>
+        </w:numPr>
+        <w:spacing w:line="360" w:lineRule="auto"/>
+        <w:jc w:val="both"/>
+        <w:rPr>
+          <w:rFonts w:ascii="Arial" w:hAnsi="Arial" w:cs="Arial"/>
+          <w:color w:val="auto"/>
+        </w:rPr>
+      </w:pPr>
+      <w:r>
+        <w:rPr>
+          <w:rFonts w:ascii="Arial" w:hAnsi="Arial" w:cs="Arial"/>
+          <w:color w:val="auto"/>
+        </w:rPr>
+        <w:t xml:space="preserve">Incomplete or Obsolete or Ambiguous Design of automated Systems. </w:t>
+      </w:r>
+    </w:p>
+    <w:p>
+      <w:pPr>
+        <w:pStyle w:val="Default"/>
+        <w:numPr>
+          <w:ilvl w:val="0"/>
+          <w:numId w:val="2"/>
+        </w:numPr>
+        <w:spacing w:line="360" w:lineRule="auto"/>
+        <w:jc w:val="both"/>
+        <w:rPr>
+          <w:rFonts w:ascii="Arial" w:hAnsi="Arial" w:cs="Arial"/>
+          <w:color w:val="auto"/>
+        </w:rPr>
+      </w:pPr>
+      <w:r>
+        <w:rPr>
+          <w:rFonts w:ascii="Arial" w:hAnsi="Arial" w:cs="Arial"/>
+          <w:color w:val="auto"/>
+        </w:rPr>
+        <w:t xml:space="preserve">Incomplete, Inconsistent Automated Test Plan. </w:t>
+      </w:r>
+    </w:p>
+    <w:p>
+      <w:pPr>
+        <w:pStyle w:val="Default"/>
+        <w:numPr>
+          <w:ilvl w:val="0"/>
+          <w:numId w:val="2"/>
+        </w:numPr>
+        <w:spacing w:line="360" w:lineRule="auto"/>
+        <w:jc w:val="both"/>
+        <w:rPr>
+          <w:rFonts w:ascii="Arial" w:hAnsi="Arial" w:cs="Arial"/>
+          <w:color w:val="auto"/>
+        </w:rPr>
+      </w:pPr>
+      <w:r>
+        <w:rPr>
+          <w:rFonts w:ascii="Arial" w:hAnsi="Arial" w:cs="Arial"/>
+          <w:color w:val="auto"/>
+        </w:rPr>
+        <w:t xml:space="preserve">Improper Feature, Load Tests. </w:t>
+      </w:r>
+    </w:p>
+    <w:p>
+      <w:pPr>
+        <w:pStyle w:val="Default"/>
+        <w:numPr>
+          <w:ilvl w:val="0"/>
+          <w:numId w:val="2"/>
+        </w:numPr>
+        <w:spacing w:line="360" w:lineRule="auto"/>
+        <w:jc w:val="both"/>
+        <w:rPr>
+          <w:rFonts w:ascii="Arial" w:hAnsi="Arial" w:cs="Arial"/>
+          <w:color w:val="auto"/>
+        </w:rPr>
+      </w:pPr>
+      <w:r>
+        <w:rPr>
+          <w:rFonts w:ascii="Arial" w:hAnsi="Arial" w:cs="Arial"/>
+          <w:color w:val="auto"/>
+        </w:rPr>
+        <w:t xml:space="preserve">Continuously changing run time dynamic networking environment. </w:t>
       </w:r>
     </w:p>
     <w:p>
@@ -18793,12 +18962,16 @@
           <w:color w:val="auto"/>
         </w:rPr>
       </w:pPr>
-      <w:r>
-        <w:rPr>
-          <w:rFonts w:ascii="Arial" w:hAnsi="Arial" w:cs="Arial"/>
-          <w:color w:val="auto"/>
-        </w:rPr>
-        <w:t xml:space="preserve">Therefore Importance of adaptive system varies on the basis of application and environment and it will come with design algorithm and methodologies and code base libraries of adaptive nature intelligent enough to understand their execution environment and input from the user so that program simulate itself as per the nature of (storage networking) protocol, High Performance Networking Systems and can give adequate result/throughput for high performance storage and control systems. </w:t>
+    </w:p>
+    <w:p>
+      <w:pPr>
+        <w:pStyle w:val="Heading1"/>
+      </w:pPr>
+      <w:r>
+        <w:t>Scope of the proposed study</w:t>
+      </w:r>
+      <w:r>
+        <w:t>/research</w:t>
       </w:r>
     </w:p>
     <w:p>
@@ -18814,11 +18987,23 @@
       <w:r>
         <w:rPr>
           <w:rFonts w:ascii="Arial" w:hAnsi="Arial" w:cs="Arial"/>
-          <w:b/>
-          <w:bCs/>
-          <w:color w:val="auto"/>
-        </w:rPr>
-        <w:t xml:space="preserve">Following problem sources put force on importance of proposed investigation: </w:t>
+          <w:color w:val="auto"/>
+        </w:rPr>
+        <w:t>Due to complexities in modern high performance computing and high performance storage networking systems because of using multi-layered protocol for data transfer on high speed (e.g. Fiber Optics, Ethernet) medium, becoming more complex over the years. As a result there has been as need for automation of functions to cope wi</w:t>
+      </w:r>
+      <w:r>
+        <w:rPr>
+          <w:rFonts w:ascii="Arial" w:hAnsi="Arial" w:cs="Arial"/>
+          <w:color w:val="auto"/>
+        </w:rPr>
+        <w:t xml:space="preserve">th this increased complexity. </w:t>
+      </w:r>
+      <w:r>
+        <w:rPr>
+          <w:rFonts w:ascii="Arial" w:hAnsi="Arial" w:cs="Arial"/>
+          <w:color w:val="auto"/>
+        </w:rPr>
+        <w:t xml:space="preserve">Although several recommendations have been made to develop some sort of automation frameworks and thereby using of various programming techniques for developing automated programs those can be used across platforms. </w:t>
       </w:r>
     </w:p>
     <w:p>
@@ -18831,13 +19016,6 @@
           <w:color w:val="auto"/>
         </w:rPr>
       </w:pPr>
-      <w:r>
-        <w:rPr>
-          <w:rFonts w:ascii="Arial" w:hAnsi="Arial" w:cs="Arial"/>
-          <w:color w:val="auto"/>
-        </w:rPr>
-        <w:t xml:space="preserve"> Improper Analysis: happens mostly due to miss-communication between end-users and system analysts. </w:t>
-      </w:r>
     </w:p>
     <w:p>
       <w:pPr>
@@ -18854,7 +19032,7 @@
           <w:rFonts w:ascii="Arial" w:hAnsi="Arial" w:cs="Arial"/>
           <w:color w:val="auto"/>
         </w:rPr>
-        <w:t xml:space="preserve"> Inconsistent System Requirements Specification of automated applications. </w:t>
+        <w:t xml:space="preserve">These techniques has started in use with some new human factors issues and concerns, for example, the ability to intervene effectively when an automated subsystem fails is one of the key issues in automated control systems. Other difficulties that operators of automated systems may face include loss of system awareness and manual skills degradation. These kinds of problems may be characteristic of complex systems in which automation is implemented in a fixed or "static" manner. </w:t>
       </w:r>
     </w:p>
     <w:p>
@@ -18872,7 +19050,15 @@
           <w:rFonts w:ascii="Arial" w:hAnsi="Arial" w:cs="Arial"/>
           <w:color w:val="auto"/>
         </w:rPr>
-        <w:t xml:space="preserve"> Incomplete or Obsolete or Ambiguous Design of automated Systems. </w:t>
+        <w:t xml:space="preserve">In contrast, systems in which automated aids are implemented dynamically, in response to changing task demands on the operator, may be less vulnerable to such problems. It has been proposed that systems </w:t>
+      </w:r>
+      <w:r>
+        <w:rPr>
+          <w:rFonts w:ascii="Arial" w:hAnsi="Arial" w:cs="Arial"/>
+          <w:color w:val="auto"/>
+        </w:rPr>
+        <w:lastRenderedPageBreak/>
+        <w:t xml:space="preserve">with adaptive automation are superior to conventional automation because they provide for regulation of user workload and vigilance, maintenance of skill levels, and task involvement. </w:t>
       </w:r>
     </w:p>
     <w:p>
@@ -18885,13 +19071,6 @@
           <w:color w:val="auto"/>
         </w:rPr>
       </w:pPr>
-      <w:r>
-        <w:rPr>
-          <w:rFonts w:ascii="Arial" w:hAnsi="Arial" w:cs="Arial"/>
-          <w:color w:val="auto"/>
-        </w:rPr>
-        <w:t xml:space="preserve"> Incomplete, Inconsistent Automated Test Plan. </w:t>
-      </w:r>
     </w:p>
     <w:p>
       <w:pPr>
@@ -18908,7 +19087,7 @@
           <w:rFonts w:ascii="Arial" w:hAnsi="Arial" w:cs="Arial"/>
           <w:color w:val="auto"/>
         </w:rPr>
-        <w:t xml:space="preserve"> Improper Feature, Load Tests. </w:t>
+        <w:t xml:space="preserve">Adaptive automation has been proposed as a means for further increasing the number and flexibility of levels of automation in the high performance networked systems. One outcome of this concept is that the adaptive system could select its own level of automation, depending upon the operating environment and system performance. The feasibility of this approach and its impact on operator and system performance is poorly understood. At present, the only consensus in the design of adaptive automation systems seems to be that the philosophy of the user's role in the system will be critical. </w:t>
       </w:r>
     </w:p>
     <w:p>
@@ -18921,28 +19100,6 @@
           <w:color w:val="auto"/>
         </w:rPr>
       </w:pPr>
-      <w:r>
-        <w:rPr>
-          <w:rFonts w:ascii="Arial" w:hAnsi="Arial" w:cs="Arial"/>
-          <w:color w:val="auto"/>
-        </w:rPr>
-        <w:lastRenderedPageBreak/>
-        <w:t xml:space="preserve"> </w:t>
-      </w:r>
-      <w:r>
-        <w:rPr>
-          <w:rFonts w:ascii="Arial" w:hAnsi="Arial" w:cs="Arial"/>
-          <w:color w:val="auto"/>
-        </w:rPr>
-        <w:t>Continuously</w:t>
-      </w:r>
-      <w:r>
-        <w:rPr>
-          <w:rFonts w:ascii="Arial" w:hAnsi="Arial" w:cs="Arial"/>
-          <w:color w:val="auto"/>
-        </w:rPr>
-        <w:t xml:space="preserve"> changing run time dynamic networking environment. </w:t>
-      </w:r>
     </w:p>
     <w:p>
       <w:pPr>
@@ -18954,6 +19111,13 @@
           <w:color w:val="auto"/>
         </w:rPr>
       </w:pPr>
+      <w:r>
+        <w:rPr>
+          <w:rFonts w:ascii="Arial" w:hAnsi="Arial" w:cs="Arial"/>
+          <w:color w:val="auto"/>
+        </w:rPr>
+        <w:t xml:space="preserve">Typically, it is argued that the user must interact with the automation as a control system, and as such provides consent to the level of automation assumed by the system. For adaptive automation to work, the system must utilize an accurate operator-state classifier for the real-time assessment. Operator state classifiers, such as discriminate analysis and artificial neural networks. </w:t>
+      </w:r>
     </w:p>
     <w:p>
       <w:pPr>
@@ -18965,15 +19129,6 @@
           <w:color w:val="auto"/>
         </w:rPr>
       </w:pPr>
-      <w:r>
-        <w:rPr>
-          <w:rFonts w:ascii="Arial" w:hAnsi="Arial" w:cs="Arial"/>
-          <w:b/>
-          <w:bCs/>
-          <w:color w:val="auto"/>
-        </w:rPr>
-        <w:t xml:space="preserve">5. Scope of the proposed study: </w:t>
-      </w:r>
     </w:p>
     <w:p>
       <w:pPr>
@@ -18990,35 +19145,7 @@
           <w:rFonts w:ascii="Arial" w:hAnsi="Arial" w:cs="Arial"/>
           <w:color w:val="auto"/>
         </w:rPr>
-        <w:t xml:space="preserve">Due to complexities in modern high performance computing and high performance storage networking systems because of using </w:t>
-      </w:r>
-      <w:r>
-        <w:rPr>
-          <w:rFonts w:ascii="Arial" w:hAnsi="Arial" w:cs="Arial"/>
-          <w:color w:val="auto"/>
-        </w:rPr>
-        <w:t>multi-layered</w:t>
-      </w:r>
-      <w:r>
-        <w:rPr>
-          <w:rFonts w:ascii="Arial" w:hAnsi="Arial" w:cs="Arial"/>
-          <w:color w:val="auto"/>
-        </w:rPr>
-        <w:t xml:space="preserve"> protocol for data transfer on high speed (e.g. Fiber Optics, Ethernet) medium, becoming more complex over the years. As a result there has been as need for automation of functions to cope wi</w:t>
-      </w:r>
-      <w:r>
-        <w:rPr>
-          <w:rFonts w:ascii="Arial" w:hAnsi="Arial" w:cs="Arial"/>
-          <w:color w:val="auto"/>
-        </w:rPr>
-        <w:t xml:space="preserve">th this increased complexity. </w:t>
-      </w:r>
-      <w:r>
-        <w:rPr>
-          <w:rFonts w:ascii="Arial" w:hAnsi="Arial" w:cs="Arial"/>
-          <w:color w:val="auto"/>
-        </w:rPr>
-        <w:t xml:space="preserve">Although several recommendations have been made to develop some sort of automation frameworks and thereby using of various programming techniques for developing automated programs those can be used across platforms. </w:t>
+        <w:t xml:space="preserve">How an accuracy of 70% to 85% in real-time? An important part to properly implementing adaptive automation is figuring out how big a workload needs to be to require intervention. There has been various effect/essence of Adaptive Automated Testing Tools and Test Strategies in run time dynamic network testing environment. This proposed investigation does critical Study and performance/usability statistics of various Implementations of automated (open source) software testing tool used in high performance different/networking environment/technologies. Further study tries to understand the applications and design of open source automation frameworks and their selection criteria in Technical Organizations to design automated software testing and Adaptive Automated Test Strategies </w:t>
       </w:r>
     </w:p>
     <w:p>
@@ -19031,13 +19158,6 @@
           <w:color w:val="auto"/>
         </w:rPr>
       </w:pPr>
-      <w:r>
-        <w:rPr>
-          <w:rFonts w:ascii="Arial" w:hAnsi="Arial" w:cs="Arial"/>
-          <w:color w:val="auto"/>
-        </w:rPr>
-        <w:t xml:space="preserve">These techniques has started in use with some new human factors issues and concerns, for example, the ability to intervene effectively when an automated subsystem fails is one of the key issues in automated control systems. Other difficulties that operators of automated systems may face include loss of system awareness and manual skills degradation. These kinds of problems may be characteristic of complex systems in which automation is implemented in a fixed or "static" manner. </w:t>
-      </w:r>
     </w:p>
     <w:p>
       <w:pPr>
@@ -19054,7 +19174,7 @@
           <w:rFonts w:ascii="Arial" w:hAnsi="Arial" w:cs="Arial"/>
           <w:color w:val="auto"/>
         </w:rPr>
-        <w:t xml:space="preserve">In contrast, systems in which automated aids are implemented dynamically, in response to changing task demands on the operator, may be less vulnerable to such problems. It has been proposed that systems with adaptive automation are superior to conventional automation because they provide for regulation of user workload and vigilance, maintenance of skill levels, and task involvement. </w:t>
+        <w:t xml:space="preserve">In proposed design and study, there will be an evaluation and estimation of the network characteristics and behavioural changes occurred due to applications fine tuning its network resources on server platform. To make the system adaptive to environment the estimation matrix database will be exported to the testing tool and adaptive approach will be applied to change test strategies to finalize matrix database of the network component under test (network node, NIC, HBA, etc..) With respect to the run time characteristics obtained thorough feedback mechanism. </w:t>
       </w:r>
     </w:p>
     <w:p>
@@ -19072,15 +19192,7 @@
           <w:rFonts w:ascii="Arial" w:hAnsi="Arial" w:cs="Arial"/>
           <w:color w:val="auto"/>
         </w:rPr>
-        <w:t xml:space="preserve">Adaptive automation has been proposed as a means for further increasing the number and flexibility of levels of automation in the high performance networked systems. One outcome of this concept is that the adaptive system could select its own level of automation, depending upon the operating environment and system performance. The feasibility of this approach and its impact on operator and system performance is poorly understood. At present, the only consensus in the design of adaptive </w:t>
-      </w:r>
-      <w:r>
-        <w:rPr>
-          <w:rFonts w:ascii="Arial" w:hAnsi="Arial" w:cs="Arial"/>
-          <w:color w:val="auto"/>
-        </w:rPr>
-        <w:lastRenderedPageBreak/>
-        <w:t xml:space="preserve">automation systems seems to be that the philosophy of the user's role in the system will be critical. </w:t>
+        <w:t xml:space="preserve">The peripheral situations affect the performance of systems; therefore, though one-shot human-cantered automation (HCA) designs might provide better results than the systems designed based on the "automate it as possible" philosophy. </w:t>
       </w:r>
     </w:p>
     <w:p>
@@ -19093,12 +19205,625 @@
           <w:color w:val="auto"/>
         </w:rPr>
       </w:pPr>
-      <w:r>
-        <w:rPr>
-          <w:rFonts w:ascii="Arial" w:hAnsi="Arial" w:cs="Arial"/>
-          <w:color w:val="auto"/>
-        </w:rPr>
-        <w:t xml:space="preserve">Typically, it is argued that the user must interact with the automation as a control system, and as such provides consent to the level of automation assumed by the system. For adaptive automation to work, the system must utilize an accurate operator-state classifier for the real-time assessment. Operator state classifiers, such as discriminate analysis and artificial neural networks. </w:t>
+    </w:p>
+    <w:p>
+      <w:pPr>
+        <w:pStyle w:val="Heading2"/>
+      </w:pPr>
+      <w:r>
+        <w:t>Following Points are kept</w:t>
+      </w:r>
+      <w:r>
+        <w:t xml:space="preserve"> in mind </w:t>
+      </w:r>
+      <w:r>
+        <w:t xml:space="preserve">while studying </w:t>
+      </w:r>
+      <w:r>
+        <w:t xml:space="preserve"> </w:t>
+      </w:r>
+    </w:p>
+    <w:p>
+      <w:pPr>
+        <w:pStyle w:val="Default"/>
+        <w:numPr>
+          <w:ilvl w:val="0"/>
+          <w:numId w:val="1"/>
+        </w:numPr>
+        <w:spacing w:after="293" w:line="360" w:lineRule="auto"/>
+        <w:jc w:val="both"/>
+        <w:rPr>
+          <w:rFonts w:ascii="Arial" w:hAnsi="Arial" w:cs="Arial"/>
+          <w:color w:val="auto"/>
+        </w:rPr>
+      </w:pPr>
+      <w:r>
+        <w:rPr>
+          <w:rFonts w:ascii="Arial" w:hAnsi="Arial" w:cs="Arial"/>
+          <w:bCs/>
+          <w:color w:val="auto"/>
+        </w:rPr>
+        <w:t>Scalability</w:t>
+      </w:r>
+      <w:r>
+        <w:rPr>
+          <w:rFonts w:ascii="Arial" w:hAnsi="Arial" w:cs="Arial"/>
+          <w:color w:val="auto"/>
+        </w:rPr>
+        <w:t>: Devise a software and hardware a</w:t>
+      </w:r>
+      <w:r>
+        <w:rPr>
+          <w:rFonts w:ascii="Arial" w:hAnsi="Arial" w:cs="Arial"/>
+          <w:color w:val="auto"/>
+        </w:rPr>
+        <w:t xml:space="preserve">rchitecture that scales up by </w:t>
+      </w:r>
+      <w:r>
+        <w:rPr>
+          <w:rFonts w:ascii="Arial" w:hAnsi="Arial" w:cs="Arial"/>
+          <w:color w:val="auto"/>
+        </w:rPr>
+        <w:t xml:space="preserve">some </w:t>
+      </w:r>
+      <w:r>
+        <w:rPr>
+          <w:rFonts w:ascii="Arial" w:hAnsi="Arial" w:cs="Arial"/>
+          <w:color w:val="auto"/>
+        </w:rPr>
+        <w:t>factor. That</w:t>
+      </w:r>
+      <w:r>
+        <w:rPr>
+          <w:rFonts w:ascii="Arial" w:hAnsi="Arial" w:cs="Arial"/>
+          <w:color w:val="auto"/>
+        </w:rPr>
+        <w:t xml:space="preserve"> is, an application's storage and processing capacity can automatically grow by a factor of a million, doing jobs faster just by adding more resources.</w:t>
+      </w:r>
+    </w:p>
+    <w:p>
+      <w:pPr>
+        <w:pStyle w:val="Default"/>
+        <w:numPr>
+          <w:ilvl w:val="0"/>
+          <w:numId w:val="1"/>
+        </w:numPr>
+        <w:spacing w:after="293" w:line="360" w:lineRule="auto"/>
+        <w:jc w:val="both"/>
+        <w:rPr>
+          <w:rFonts w:ascii="Arial" w:hAnsi="Arial" w:cs="Arial"/>
+          <w:color w:val="auto"/>
+        </w:rPr>
+      </w:pPr>
+      <w:r>
+        <w:rPr>
+          <w:rFonts w:ascii="Arial" w:hAnsi="Arial" w:cs="Arial"/>
+          <w:bCs/>
+          <w:color w:val="auto"/>
+        </w:rPr>
+        <w:t>The Turing Test</w:t>
+      </w:r>
+      <w:r>
+        <w:rPr>
+          <w:rFonts w:ascii="Arial" w:hAnsi="Arial" w:cs="Arial"/>
+          <w:color w:val="auto"/>
+        </w:rPr>
+        <w:t xml:space="preserve">: Build a computer </w:t>
+      </w:r>
+      <w:r>
+        <w:rPr>
+          <w:rFonts w:ascii="Arial" w:hAnsi="Arial" w:cs="Arial"/>
+          <w:color w:val="auto"/>
+        </w:rPr>
+        <w:t>system processing</w:t>
+      </w:r>
+      <w:r>
+        <w:rPr>
+          <w:rFonts w:ascii="Arial" w:hAnsi="Arial" w:cs="Arial"/>
+          <w:color w:val="auto"/>
+        </w:rPr>
+        <w:t xml:space="preserve"> task in less time.</w:t>
+      </w:r>
+    </w:p>
+    <w:p>
+      <w:pPr>
+        <w:pStyle w:val="Default"/>
+        <w:numPr>
+          <w:ilvl w:val="0"/>
+          <w:numId w:val="1"/>
+        </w:numPr>
+        <w:spacing w:after="293" w:line="360" w:lineRule="auto"/>
+        <w:jc w:val="both"/>
+        <w:rPr>
+          <w:rFonts w:ascii="Arial" w:hAnsi="Arial" w:cs="Arial"/>
+          <w:color w:val="auto"/>
+        </w:rPr>
+      </w:pPr>
+      <w:r>
+        <w:rPr>
+          <w:rFonts w:ascii="Arial" w:hAnsi="Arial" w:cs="Arial"/>
+          <w:bCs/>
+          <w:color w:val="auto"/>
+        </w:rPr>
+        <w:t>Trouble-Free Systems</w:t>
+      </w:r>
+      <w:r>
+        <w:rPr>
+          <w:rFonts w:ascii="Arial" w:hAnsi="Arial" w:cs="Arial"/>
+          <w:color w:val="auto"/>
+        </w:rPr>
+        <w:t xml:space="preserve">: </w:t>
+      </w:r>
+      <w:r>
+        <w:rPr>
+          <w:rFonts w:ascii="Arial" w:hAnsi="Arial" w:cs="Arial"/>
+          <w:color w:val="auto"/>
+        </w:rPr>
+        <w:t>Build</w:t>
+      </w:r>
+      <w:r>
+        <w:rPr>
+          <w:rFonts w:ascii="Arial" w:hAnsi="Arial" w:cs="Arial"/>
+          <w:color w:val="auto"/>
+        </w:rPr>
+        <w:t xml:space="preserve"> system used </w:t>
+      </w:r>
+      <w:r>
+        <w:rPr>
+          <w:rFonts w:ascii="Arial" w:hAnsi="Arial" w:cs="Arial"/>
+          <w:color w:val="auto"/>
+        </w:rPr>
+        <w:t>by people</w:t>
+      </w:r>
+      <w:r>
+        <w:rPr>
+          <w:rFonts w:ascii="Arial" w:hAnsi="Arial" w:cs="Arial"/>
+          <w:color w:val="auto"/>
+        </w:rPr>
+        <w:t xml:space="preserve"> each day and yet administered and managed by a single part-time person.</w:t>
+      </w:r>
+    </w:p>
+    <w:p>
+      <w:pPr>
+        <w:pStyle w:val="Default"/>
+        <w:numPr>
+          <w:ilvl w:val="0"/>
+          <w:numId w:val="1"/>
+        </w:numPr>
+        <w:spacing w:after="293" w:line="360" w:lineRule="auto"/>
+        <w:jc w:val="both"/>
+        <w:rPr>
+          <w:rFonts w:ascii="Arial" w:hAnsi="Arial" w:cs="Arial"/>
+          <w:color w:val="auto"/>
+        </w:rPr>
+      </w:pPr>
+      <w:r>
+        <w:rPr>
+          <w:rFonts w:ascii="Arial" w:hAnsi="Arial" w:cs="Arial"/>
+          <w:bCs/>
+          <w:color w:val="auto"/>
+        </w:rPr>
+        <w:t>Secure System</w:t>
+      </w:r>
+      <w:r>
+        <w:rPr>
+          <w:rFonts w:ascii="Arial" w:hAnsi="Arial" w:cs="Arial"/>
+          <w:color w:val="auto"/>
+        </w:rPr>
+        <w:t>: Assure that</w:t>
+      </w:r>
+      <w:r>
+        <w:rPr>
+          <w:rFonts w:ascii="Arial" w:hAnsi="Arial" w:cs="Arial"/>
+          <w:color w:val="auto"/>
+        </w:rPr>
+        <w:t xml:space="preserve"> adaptiv</w:t>
+      </w:r>
+      <w:r>
+        <w:rPr>
+          <w:rFonts w:ascii="Arial" w:hAnsi="Arial" w:cs="Arial"/>
+          <w:color w:val="auto"/>
+        </w:rPr>
+        <w:t>e automated algorithm</w:t>
+      </w:r>
+      <w:r>
+        <w:rPr>
+          <w:rFonts w:ascii="Arial" w:hAnsi="Arial" w:cs="Arial"/>
+          <w:color w:val="auto"/>
+        </w:rPr>
+        <w:t xml:space="preserve"> </w:t>
+      </w:r>
+      <w:r>
+        <w:rPr>
+          <w:rFonts w:ascii="Arial" w:hAnsi="Arial" w:cs="Arial"/>
+          <w:color w:val="auto"/>
+        </w:rPr>
+        <w:t>automate</w:t>
+      </w:r>
+      <w:r>
+        <w:rPr>
+          <w:rFonts w:ascii="Arial" w:hAnsi="Arial" w:cs="Arial"/>
+          <w:color w:val="auto"/>
+        </w:rPr>
+        <w:t xml:space="preserve"> </w:t>
+      </w:r>
+      <w:r>
+        <w:rPr>
+          <w:rFonts w:ascii="Arial" w:hAnsi="Arial" w:cs="Arial"/>
+          <w:color w:val="auto"/>
+        </w:rPr>
+        <w:t>the system in a way that only services authorized users, service cannot be denied by unauthorized users, and information cannot be stolen</w:t>
+      </w:r>
+    </w:p>
+    <w:p>
+      <w:pPr>
+        <w:pStyle w:val="Default"/>
+        <w:numPr>
+          <w:ilvl w:val="0"/>
+          <w:numId w:val="1"/>
+        </w:numPr>
+        <w:spacing w:line="360" w:lineRule="auto"/>
+        <w:jc w:val="both"/>
+        <w:rPr>
+          <w:rFonts w:ascii="Arial" w:hAnsi="Arial" w:cs="Arial"/>
+          <w:color w:val="auto"/>
+        </w:rPr>
+      </w:pPr>
+      <w:r>
+        <w:rPr>
+          <w:rFonts w:ascii="Arial" w:hAnsi="Arial" w:cs="Arial"/>
+          <w:bCs/>
+          <w:color w:val="auto"/>
+        </w:rPr>
+        <w:t>Always Up</w:t>
+      </w:r>
+      <w:r>
+        <w:rPr>
+          <w:rFonts w:ascii="Arial" w:hAnsi="Arial" w:cs="Arial"/>
+          <w:color w:val="auto"/>
+        </w:rPr>
+        <w:t xml:space="preserve">: Assure that the system is always </w:t>
+      </w:r>
+      <w:r>
+        <w:rPr>
+          <w:rFonts w:ascii="Arial" w:hAnsi="Arial" w:cs="Arial"/>
+          <w:color w:val="auto"/>
+        </w:rPr>
+        <w:t>available.</w:t>
+      </w:r>
+      <w:r>
+        <w:rPr>
+          <w:rFonts w:ascii="Arial" w:hAnsi="Arial" w:cs="Arial"/>
+          <w:bCs/>
+          <w:color w:val="auto"/>
+        </w:rPr>
+        <w:t xml:space="preserve"> Automatic</w:t>
+      </w:r>
+      <w:r>
+        <w:rPr>
+          <w:rFonts w:ascii="Arial" w:hAnsi="Arial" w:cs="Arial"/>
+          <w:bCs/>
+          <w:color w:val="auto"/>
+        </w:rPr>
+        <w:t xml:space="preserve"> Programmer</w:t>
+      </w:r>
+      <w:r>
+        <w:rPr>
+          <w:rFonts w:ascii="Arial" w:hAnsi="Arial" w:cs="Arial"/>
+          <w:color w:val="auto"/>
+        </w:rPr>
+        <w:t xml:space="preserve">: Devise a specification </w:t>
+      </w:r>
+      <w:r>
+        <w:rPr>
+          <w:rFonts w:ascii="Arial" w:hAnsi="Arial" w:cs="Arial"/>
+          <w:color w:val="auto"/>
+        </w:rPr>
+        <w:t>language or user interface that</w:t>
+      </w:r>
+    </w:p>
+    <w:p>
+      <w:pPr>
+        <w:pStyle w:val="Default"/>
+        <w:numPr>
+          <w:ilvl w:val="0"/>
+          <w:numId w:val="1"/>
+        </w:numPr>
+        <w:spacing w:line="360" w:lineRule="auto"/>
+        <w:jc w:val="both"/>
+        <w:rPr>
+          <w:rFonts w:ascii="Arial" w:hAnsi="Arial" w:cs="Arial"/>
+          <w:color w:val="auto"/>
+        </w:rPr>
+      </w:pPr>
+      <w:r>
+        <w:rPr>
+          <w:rFonts w:ascii="Arial" w:hAnsi="Arial" w:cs="Arial"/>
+          <w:color w:val="auto"/>
+        </w:rPr>
+        <w:t>Makes</w:t>
+      </w:r>
+      <w:r>
+        <w:rPr>
+          <w:rFonts w:ascii="Arial" w:hAnsi="Arial" w:cs="Arial"/>
+          <w:color w:val="auto"/>
+        </w:rPr>
+        <w:t xml:space="preserve"> it easy for people to express designs (1,000x easier),</w:t>
+      </w:r>
+    </w:p>
+    <w:p>
+      <w:pPr>
+        <w:pStyle w:val="Default"/>
+        <w:numPr>
+          <w:ilvl w:val="0"/>
+          <w:numId w:val="1"/>
+        </w:numPr>
+        <w:spacing w:after="266" w:line="360" w:lineRule="auto"/>
+        <w:jc w:val="both"/>
+        <w:rPr>
+          <w:rFonts w:ascii="Arial" w:hAnsi="Arial" w:cs="Arial"/>
+          <w:color w:val="auto"/>
+        </w:rPr>
+      </w:pPr>
+      <w:r>
+        <w:rPr>
+          <w:rFonts w:ascii="Arial" w:hAnsi="Arial" w:cs="Arial"/>
+          <w:color w:val="auto"/>
+        </w:rPr>
+        <w:lastRenderedPageBreak/>
+        <w:t>Computers</w:t>
+      </w:r>
+      <w:r>
+        <w:rPr>
+          <w:rFonts w:ascii="Arial" w:hAnsi="Arial" w:cs="Arial"/>
+          <w:color w:val="auto"/>
+        </w:rPr>
+        <w:t xml:space="preserve"> can compile/Interpret, </w:t>
+      </w:r>
+      <w:r>
+        <w:rPr>
+          <w:rFonts w:ascii="Arial" w:hAnsi="Arial" w:cs="Arial"/>
+          <w:color w:val="auto"/>
+        </w:rPr>
+        <w:t>and can</w:t>
+      </w:r>
+      <w:r>
+        <w:rPr>
+          <w:rFonts w:ascii="Arial" w:hAnsi="Arial" w:cs="Arial"/>
+          <w:color w:val="auto"/>
+        </w:rPr>
+        <w:t xml:space="preserve"> describe all applications</w:t>
+      </w:r>
+    </w:p>
+    <w:p>
+      <w:pPr>
+        <w:pStyle w:val="Default"/>
+        <w:numPr>
+          <w:ilvl w:val="0"/>
+          <w:numId w:val="1"/>
+        </w:numPr>
+        <w:spacing w:after="266" w:line="360" w:lineRule="auto"/>
+        <w:jc w:val="both"/>
+        <w:rPr>
+          <w:rFonts w:ascii="Arial" w:hAnsi="Arial" w:cs="Arial"/>
+          <w:color w:val="auto"/>
+        </w:rPr>
+      </w:pPr>
+      <w:r>
+        <w:rPr>
+          <w:rFonts w:ascii="Arial" w:hAnsi="Arial" w:cs="Arial"/>
+          <w:color w:val="auto"/>
+        </w:rPr>
+        <w:t>The</w:t>
+      </w:r>
+      <w:r>
+        <w:rPr>
+          <w:rFonts w:ascii="Arial" w:hAnsi="Arial" w:cs="Arial"/>
+          <w:color w:val="auto"/>
+        </w:rPr>
+        <w:t xml:space="preserve"> system should reason about application, asking questions about exception cases and incomplete specification. But it should not be onerous to use.</w:t>
+      </w:r>
+    </w:p>
+    <w:p>
+      <w:pPr>
+        <w:pStyle w:val="Default"/>
+        <w:numPr>
+          <w:ilvl w:val="0"/>
+          <w:numId w:val="1"/>
+        </w:numPr>
+        <w:spacing w:after="266" w:line="360" w:lineRule="auto"/>
+        <w:jc w:val="both"/>
+        <w:rPr>
+          <w:rFonts w:ascii="Arial" w:hAnsi="Arial" w:cs="Arial"/>
+          <w:color w:val="auto"/>
+        </w:rPr>
+      </w:pPr>
+      <w:r>
+        <w:rPr>
+          <w:rFonts w:ascii="Arial" w:hAnsi="Arial" w:cs="Arial"/>
+          <w:bCs/>
+          <w:color w:val="auto"/>
+        </w:rPr>
+        <w:t xml:space="preserve">Formalizing Common </w:t>
+      </w:r>
+      <w:r>
+        <w:rPr>
+          <w:rFonts w:ascii="Arial" w:hAnsi="Arial" w:cs="Arial"/>
+          <w:bCs/>
+          <w:color w:val="auto"/>
+        </w:rPr>
+        <w:t>Sense for</w:t>
+      </w:r>
+      <w:r>
+        <w:rPr>
+          <w:rFonts w:ascii="Arial" w:hAnsi="Arial" w:cs="Arial"/>
+          <w:bCs/>
+          <w:color w:val="auto"/>
+        </w:rPr>
+        <w:t xml:space="preserve"> minimum input consideration</w:t>
+      </w:r>
+    </w:p>
+    <w:p>
+      <w:pPr>
+        <w:pStyle w:val="Default"/>
+        <w:numPr>
+          <w:ilvl w:val="0"/>
+          <w:numId w:val="1"/>
+        </w:numPr>
+        <w:spacing w:after="295" w:line="360" w:lineRule="auto"/>
+        <w:jc w:val="both"/>
+        <w:rPr>
+          <w:rFonts w:ascii="Arial" w:hAnsi="Arial" w:cs="Arial"/>
+          <w:color w:val="auto"/>
+        </w:rPr>
+      </w:pPr>
+      <w:r>
+        <w:rPr>
+          <w:rFonts w:ascii="Arial" w:hAnsi="Arial" w:cs="Arial"/>
+          <w:bCs/>
+          <w:color w:val="auto"/>
+        </w:rPr>
+        <w:t xml:space="preserve">Machine Readable </w:t>
+      </w:r>
+      <w:r>
+        <w:rPr>
+          <w:rFonts w:ascii="Arial" w:hAnsi="Arial" w:cs="Arial"/>
+          <w:bCs/>
+          <w:color w:val="auto"/>
+        </w:rPr>
+        <w:t>Specification and</w:t>
+      </w:r>
+      <w:r>
+        <w:rPr>
+          <w:rFonts w:ascii="Arial" w:hAnsi="Arial" w:cs="Arial"/>
+          <w:bCs/>
+          <w:color w:val="auto"/>
+        </w:rPr>
+        <w:t xml:space="preserve"> design</w:t>
+      </w:r>
+    </w:p>
+    <w:p>
+      <w:pPr>
+        <w:pStyle w:val="Default"/>
+        <w:numPr>
+          <w:ilvl w:val="0"/>
+          <w:numId w:val="1"/>
+        </w:numPr>
+        <w:spacing w:after="295" w:line="360" w:lineRule="auto"/>
+        <w:jc w:val="both"/>
+        <w:rPr>
+          <w:rFonts w:ascii="Arial" w:hAnsi="Arial" w:cs="Arial"/>
+          <w:color w:val="auto"/>
+        </w:rPr>
+      </w:pPr>
+      <w:r>
+        <w:rPr>
+          <w:rFonts w:ascii="Arial" w:hAnsi="Arial" w:cs="Arial"/>
+          <w:bCs/>
+          <w:color w:val="auto"/>
+        </w:rPr>
+        <w:t>Automatic Code Verification: i.e. Profiling Tools</w:t>
+      </w:r>
+    </w:p>
+    <w:p>
+      <w:pPr>
+        <w:pStyle w:val="Default"/>
+        <w:numPr>
+          <w:ilvl w:val="0"/>
+          <w:numId w:val="1"/>
+        </w:numPr>
+        <w:spacing w:after="295" w:line="360" w:lineRule="auto"/>
+        <w:jc w:val="both"/>
+        <w:rPr>
+          <w:rFonts w:ascii="Arial" w:hAnsi="Arial" w:cs="Arial"/>
+          <w:color w:val="auto"/>
+        </w:rPr>
+      </w:pPr>
+      <w:r>
+        <w:rPr>
+          <w:rFonts w:ascii="Arial" w:hAnsi="Arial" w:cs="Arial"/>
+          <w:bCs/>
+          <w:color w:val="auto"/>
+        </w:rPr>
+        <w:t>Automatic Feature and Load Testing</w:t>
+      </w:r>
+    </w:p>
+    <w:p>
+      <w:pPr>
+        <w:pStyle w:val="Default"/>
+        <w:numPr>
+          <w:ilvl w:val="0"/>
+          <w:numId w:val="1"/>
+        </w:numPr>
+        <w:spacing w:after="295" w:line="360" w:lineRule="auto"/>
+        <w:jc w:val="both"/>
+        <w:rPr>
+          <w:rFonts w:ascii="Arial" w:hAnsi="Arial" w:cs="Arial"/>
+          <w:color w:val="auto"/>
+        </w:rPr>
+      </w:pPr>
+      <w:r>
+        <w:rPr>
+          <w:rFonts w:ascii="Arial" w:hAnsi="Arial" w:cs="Arial"/>
+          <w:bCs/>
+          <w:color w:val="auto"/>
+        </w:rPr>
+        <w:t xml:space="preserve">Automatic Action </w:t>
+      </w:r>
+      <w:r>
+        <w:rPr>
+          <w:rFonts w:ascii="Arial" w:hAnsi="Arial" w:cs="Arial"/>
+          <w:bCs/>
+          <w:color w:val="auto"/>
+        </w:rPr>
+        <w:t>Tracking:</w:t>
+      </w:r>
+      <w:r>
+        <w:rPr>
+          <w:rFonts w:ascii="Arial" w:hAnsi="Arial" w:cs="Arial"/>
+          <w:bCs/>
+          <w:color w:val="auto"/>
+        </w:rPr>
+        <w:t xml:space="preserve"> i.e. Switching Throughput</w:t>
+      </w:r>
+    </w:p>
+    <w:p>
+      <w:pPr>
+        <w:pStyle w:val="Default"/>
+        <w:numPr>
+          <w:ilvl w:val="0"/>
+          <w:numId w:val="1"/>
+        </w:numPr>
+        <w:spacing w:line="360" w:lineRule="auto"/>
+        <w:jc w:val="both"/>
+        <w:rPr>
+          <w:rFonts w:ascii="Arial" w:hAnsi="Arial" w:cs="Arial"/>
+          <w:color w:val="auto"/>
+        </w:rPr>
+      </w:pPr>
+      <w:r>
+        <w:rPr>
+          <w:rFonts w:ascii="Arial" w:hAnsi="Arial" w:cs="Arial"/>
+          <w:bCs/>
+          <w:color w:val="auto"/>
+        </w:rPr>
+        <w:t xml:space="preserve">Automatic Problem </w:t>
+      </w:r>
+      <w:r>
+        <w:rPr>
+          <w:rFonts w:ascii="Arial" w:hAnsi="Arial" w:cs="Arial"/>
+          <w:bCs/>
+          <w:color w:val="auto"/>
+        </w:rPr>
+        <w:t>discovery and</w:t>
+      </w:r>
+      <w:r>
+        <w:rPr>
+          <w:rFonts w:ascii="Arial" w:hAnsi="Arial" w:cs="Arial"/>
+          <w:bCs/>
+          <w:color w:val="auto"/>
+        </w:rPr>
+        <w:t xml:space="preserve"> Recovery</w:t>
       </w:r>
     </w:p>
     <w:p>
@@ -19111,96 +19836,19 @@
           <w:color w:val="auto"/>
         </w:rPr>
       </w:pPr>
-      <w:r>
-        <w:rPr>
-          <w:rFonts w:ascii="Arial" w:hAnsi="Arial" w:cs="Arial"/>
-          <w:color w:val="auto"/>
-        </w:rPr>
-        <w:t xml:space="preserve">How an accuracy of 70% to 85% in real-time? An important part to properly implementing adaptive automation is figuring out how big a workload needs to be to require intervention. There has been various effect/essence of Adaptive Automated Testing Tools and Test Strategies in run time dynamic network testing </w:t>
-      </w:r>
-      <w:r>
-        <w:rPr>
-          <w:rFonts w:ascii="Arial" w:hAnsi="Arial" w:cs="Arial"/>
-          <w:color w:val="auto"/>
-        </w:rPr>
-        <w:t>environment. This</w:t>
-      </w:r>
-      <w:r>
-        <w:rPr>
-          <w:rFonts w:ascii="Arial" w:hAnsi="Arial" w:cs="Arial"/>
-          <w:color w:val="auto"/>
-        </w:rPr>
-        <w:t xml:space="preserve"> proposed investigation does critical Study and performance/usability </w:t>
-      </w:r>
-      <w:r>
-        <w:rPr>
-          <w:rFonts w:ascii="Arial" w:hAnsi="Arial" w:cs="Arial"/>
-          <w:color w:val="auto"/>
-        </w:rPr>
-        <w:t>statistics of</w:t>
-      </w:r>
-      <w:r>
-        <w:rPr>
-          <w:rFonts w:ascii="Arial" w:hAnsi="Arial" w:cs="Arial"/>
-          <w:color w:val="auto"/>
-        </w:rPr>
-        <w:t xml:space="preserve"> various </w:t>
-      </w:r>
-      <w:r>
-        <w:rPr>
-          <w:rFonts w:ascii="Arial" w:hAnsi="Arial" w:cs="Arial"/>
-          <w:color w:val="auto"/>
-        </w:rPr>
-        <w:t>Implementations</w:t>
-      </w:r>
-      <w:r>
-        <w:rPr>
-          <w:rFonts w:ascii="Arial" w:hAnsi="Arial" w:cs="Arial"/>
-          <w:color w:val="auto"/>
-        </w:rPr>
-        <w:t xml:space="preserve"> of automated (open source</w:t>
-      </w:r>
-      <w:r>
-        <w:rPr>
-          <w:rFonts w:ascii="Arial" w:hAnsi="Arial" w:cs="Arial"/>
-          <w:color w:val="auto"/>
-        </w:rPr>
-        <w:t>) software</w:t>
-      </w:r>
-      <w:r>
-        <w:rPr>
-          <w:rFonts w:ascii="Arial" w:hAnsi="Arial" w:cs="Arial"/>
-          <w:color w:val="auto"/>
-        </w:rPr>
-        <w:t xml:space="preserve"> testing tool used in high performance different/networking environment/technologies. Further study tries to understand the applications and design of open source automation frameworks and their selection criteria in Technical </w:t>
-      </w:r>
-      <w:r>
-        <w:rPr>
-          <w:rFonts w:ascii="Arial" w:hAnsi="Arial" w:cs="Arial"/>
-          <w:color w:val="auto"/>
-        </w:rPr>
-        <w:t>Organizations to</w:t>
-      </w:r>
-      <w:r>
-        <w:rPr>
-          <w:rFonts w:ascii="Arial" w:hAnsi="Arial" w:cs="Arial"/>
-          <w:color w:val="auto"/>
-        </w:rPr>
-        <w:t xml:space="preserve"> </w:t>
-      </w:r>
-      <w:r>
-        <w:rPr>
-          <w:rFonts w:ascii="Arial" w:hAnsi="Arial" w:cs="Arial"/>
-          <w:color w:val="auto"/>
-        </w:rPr>
-        <w:t>design automated</w:t>
-      </w:r>
-      <w:r>
-        <w:rPr>
-          <w:rFonts w:ascii="Arial" w:hAnsi="Arial" w:cs="Arial"/>
-          <w:color w:val="auto"/>
-        </w:rPr>
-        <w:t xml:space="preserve"> software testing and Adaptive Automated Test Strategies </w:t>
+    </w:p>
+    <w:p>
+      <w:pPr>
+        <w:pStyle w:val="Heading1"/>
+      </w:pPr>
+      <w:r>
+        <w:t xml:space="preserve">Review of </w:t>
+      </w:r>
+      <w:r>
+        <w:t>wo</w:t>
+      </w:r>
+      <w:r>
+        <w:t>rk (Literature) already done on the subject</w:t>
       </w:r>
     </w:p>
     <w:p>
@@ -19218,21 +19866,7 @@
           <w:rFonts w:ascii="Arial" w:hAnsi="Arial" w:cs="Arial"/>
           <w:color w:val="auto"/>
         </w:rPr>
-        <w:t xml:space="preserve">In proposed design and study, there will be an evaluation and estimation of the network characteristics and </w:t>
-      </w:r>
-      <w:r>
-        <w:rPr>
-          <w:rFonts w:ascii="Arial" w:hAnsi="Arial" w:cs="Arial"/>
-          <w:color w:val="auto"/>
-        </w:rPr>
-        <w:t>behavioural</w:t>
-      </w:r>
-      <w:r>
-        <w:rPr>
-          <w:rFonts w:ascii="Arial" w:hAnsi="Arial" w:cs="Arial"/>
-          <w:color w:val="auto"/>
-        </w:rPr>
-        <w:t xml:space="preserve"> changes occurred due to applications fine tuning its network resources on server platform. To make the system adaptive to environment the estimation matrix database will be exported to the testing tool and adaptive approach will be applied to change test strategies to finalize matrix database of the network component under test (network node, NIC, HBA, etc..) With respect to the run time characteristics obtained thorough feedback mechanism. </w:t>
+        <w:t xml:space="preserve">In our research work, it is proposed to discuss how an adaptive algorithm can simulate itself according to system environment and its parameters. Now As per review of literature, researcher needs to see how much work already done in this area. </w:t>
       </w:r>
     </w:p>
     <w:p>
@@ -19250,21 +19884,188 @@
           <w:rFonts w:ascii="Arial" w:hAnsi="Arial" w:cs="Arial"/>
           <w:color w:val="auto"/>
         </w:rPr>
-        <w:t>The peripheral situations affect the performance of systems; therefore, though one-shot human-</w:t>
-      </w:r>
-      <w:r>
-        <w:rPr>
-          <w:rFonts w:ascii="Arial" w:hAnsi="Arial" w:cs="Arial"/>
-          <w:color w:val="auto"/>
-        </w:rPr>
-        <w:t>cantered</w:t>
-      </w:r>
-      <w:r>
-        <w:rPr>
-          <w:rFonts w:ascii="Arial" w:hAnsi="Arial" w:cs="Arial"/>
-          <w:color w:val="auto"/>
-        </w:rPr>
-        <w:t xml:space="preserve"> automation (HCA) designs might provide better results than the systems designed based on the "automate it as possible" philosophy. </w:t>
+        <w:t>Covering Following areas for Literature review</w:t>
+      </w:r>
+      <w:r>
+        <w:rPr>
+          <w:rFonts w:ascii="Arial" w:hAnsi="Arial" w:cs="Arial"/>
+          <w:color w:val="auto"/>
+        </w:rPr>
+        <w:t>:</w:t>
+      </w:r>
+    </w:p>
+    <w:p>
+      <w:pPr>
+        <w:pStyle w:val="Default"/>
+        <w:numPr>
+          <w:ilvl w:val="0"/>
+          <w:numId w:val="4"/>
+        </w:numPr>
+        <w:spacing w:line="360" w:lineRule="auto"/>
+        <w:jc w:val="both"/>
+        <w:rPr>
+          <w:rFonts w:ascii="Arial" w:hAnsi="Arial" w:cs="Arial"/>
+          <w:color w:val="auto"/>
+        </w:rPr>
+      </w:pPr>
+      <w:r>
+        <w:rPr>
+          <w:rFonts w:ascii="Arial" w:hAnsi="Arial" w:cs="Arial"/>
+          <w:color w:val="auto"/>
+        </w:rPr>
+        <w:t>Neuro</w:t>
+      </w:r>
+      <w:r>
+        <w:rPr>
+          <w:rFonts w:ascii="Arial" w:hAnsi="Arial" w:cs="Arial"/>
+          <w:color w:val="auto"/>
+        </w:rPr>
+        <w:t>-</w:t>
+      </w:r>
+      <w:r>
+        <w:rPr>
+          <w:rFonts w:ascii="Arial" w:hAnsi="Arial" w:cs="Arial"/>
+          <w:color w:val="auto"/>
+        </w:rPr>
+        <w:t>ergonomics</w:t>
+      </w:r>
+      <w:r>
+        <w:rPr>
+          <w:rFonts w:ascii="Arial" w:hAnsi="Arial" w:cs="Arial"/>
+          <w:color w:val="auto"/>
+        </w:rPr>
+        <w:t>, computerized adaptive test and Level of Automation</w:t>
+      </w:r>
+    </w:p>
+    <w:p>
+      <w:pPr>
+        <w:pStyle w:val="Default"/>
+        <w:numPr>
+          <w:ilvl w:val="0"/>
+          <w:numId w:val="4"/>
+        </w:numPr>
+        <w:spacing w:line="360" w:lineRule="auto"/>
+        <w:jc w:val="both"/>
+        <w:rPr>
+          <w:rFonts w:ascii="Arial" w:hAnsi="Arial" w:cs="Arial"/>
+          <w:color w:val="auto"/>
+        </w:rPr>
+      </w:pPr>
+      <w:r>
+        <w:rPr>
+          <w:rFonts w:ascii="Arial" w:hAnsi="Arial" w:cs="Arial"/>
+          <w:color w:val="auto"/>
+        </w:rPr>
+        <w:t>Dynamic (Run Time) Storage Allocatio</w:t>
+      </w:r>
+      <w:r>
+        <w:rPr>
+          <w:rFonts w:ascii="Arial" w:hAnsi="Arial" w:cs="Arial"/>
+          <w:color w:val="auto"/>
+        </w:rPr>
+        <w:t>n</w:t>
+      </w:r>
+    </w:p>
+    <w:p>
+      <w:pPr>
+        <w:pStyle w:val="Default"/>
+        <w:numPr>
+          <w:ilvl w:val="0"/>
+          <w:numId w:val="4"/>
+        </w:numPr>
+        <w:spacing w:line="360" w:lineRule="auto"/>
+        <w:jc w:val="both"/>
+        <w:rPr>
+          <w:rFonts w:ascii="Arial" w:hAnsi="Arial" w:cs="Arial"/>
+          <w:color w:val="auto"/>
+        </w:rPr>
+      </w:pPr>
+      <w:r>
+        <w:rPr>
+          <w:rFonts w:ascii="Arial" w:hAnsi="Arial" w:cs="Arial"/>
+          <w:color w:val="auto"/>
+        </w:rPr>
+        <w:t>Automated System Testing</w:t>
+      </w:r>
+    </w:p>
+    <w:p>
+      <w:pPr>
+        <w:pStyle w:val="Default"/>
+        <w:numPr>
+          <w:ilvl w:val="0"/>
+          <w:numId w:val="4"/>
+        </w:numPr>
+        <w:spacing w:line="360" w:lineRule="auto"/>
+        <w:jc w:val="both"/>
+        <w:rPr>
+          <w:rFonts w:ascii="Arial" w:hAnsi="Arial" w:cs="Arial"/>
+          <w:color w:val="auto"/>
+        </w:rPr>
+      </w:pPr>
+      <w:r>
+        <w:rPr>
+          <w:rFonts w:ascii="Arial" w:hAnsi="Arial" w:cs="Arial"/>
+          <w:color w:val="auto"/>
+        </w:rPr>
+        <w:t>Automation Tools for Software Systems Testing</w:t>
+      </w:r>
+    </w:p>
+    <w:p>
+      <w:pPr>
+        <w:pStyle w:val="Default"/>
+        <w:numPr>
+          <w:ilvl w:val="0"/>
+          <w:numId w:val="4"/>
+        </w:numPr>
+        <w:spacing w:line="360" w:lineRule="auto"/>
+        <w:jc w:val="both"/>
+        <w:rPr>
+          <w:rFonts w:ascii="Arial" w:hAnsi="Arial" w:cs="Arial"/>
+          <w:color w:val="auto"/>
+        </w:rPr>
+      </w:pPr>
+      <w:r>
+        <w:rPr>
+          <w:rFonts w:ascii="Arial" w:hAnsi="Arial" w:cs="Arial"/>
+          <w:color w:val="auto"/>
+        </w:rPr>
+        <w:t>Adaptive Patterns/Algorithms for Development and Testing</w:t>
+      </w:r>
+    </w:p>
+    <w:p>
+      <w:pPr>
+        <w:pStyle w:val="Default"/>
+        <w:numPr>
+          <w:ilvl w:val="0"/>
+          <w:numId w:val="4"/>
+        </w:numPr>
+        <w:spacing w:line="360" w:lineRule="auto"/>
+        <w:jc w:val="both"/>
+        <w:rPr>
+          <w:rFonts w:ascii="Arial" w:hAnsi="Arial" w:cs="Arial"/>
+          <w:color w:val="auto"/>
+        </w:rPr>
+      </w:pPr>
+      <w:r>
+        <w:rPr>
+          <w:rFonts w:ascii="Arial" w:hAnsi="Arial" w:cs="Arial"/>
+          <w:color w:val="auto"/>
+        </w:rPr>
+        <w:t xml:space="preserve">High Performance Cloud </w:t>
+      </w:r>
+      <w:r>
+        <w:rPr>
+          <w:rFonts w:ascii="Arial" w:hAnsi="Arial" w:cs="Arial"/>
+          <w:color w:val="auto"/>
+        </w:rPr>
+        <w:t xml:space="preserve">and </w:t>
+      </w:r>
+      <w:r>
+        <w:rPr>
+          <w:rFonts w:ascii="Arial" w:hAnsi="Arial" w:cs="Arial"/>
+          <w:color w:val="auto"/>
+        </w:rPr>
+        <w:t>Storage Network</w:t>
       </w:r>
     </w:p>
     <w:p>
@@ -19277,250 +20078,6 @@
           <w:color w:val="auto"/>
         </w:rPr>
       </w:pPr>
-      <w:r>
-        <w:rPr>
-          <w:rFonts w:ascii="Arial" w:hAnsi="Arial" w:cs="Arial"/>
-          <w:b/>
-          <w:bCs/>
-          <w:color w:val="auto"/>
-        </w:rPr>
-        <w:t xml:space="preserve">Following Points are keeping in mind to take this study further: </w:t>
-      </w:r>
-    </w:p>
-    <w:p>
-      <w:pPr>
-        <w:pStyle w:val="Default"/>
-        <w:spacing w:after="293" w:line="360" w:lineRule="auto"/>
-        <w:jc w:val="both"/>
-        <w:rPr>
-          <w:rFonts w:ascii="Arial" w:hAnsi="Arial" w:cs="Arial"/>
-          <w:color w:val="auto"/>
-        </w:rPr>
-      </w:pPr>
-      <w:r>
-        <w:rPr>
-          <w:rFonts w:ascii="Arial" w:hAnsi="Arial" w:cs="Arial"/>
-          <w:color w:val="auto"/>
-        </w:rPr>
-        <w:lastRenderedPageBreak/>
-        <w:t xml:space="preserve"> </w:t>
-      </w:r>
-      <w:r>
-        <w:rPr>
-          <w:rFonts w:ascii="Arial" w:hAnsi="Arial" w:cs="Arial"/>
-          <w:b/>
-          <w:bCs/>
-          <w:color w:val="auto"/>
-        </w:rPr>
-        <w:t>Scalability</w:t>
-      </w:r>
-      <w:r>
-        <w:rPr>
-          <w:rFonts w:ascii="Arial" w:hAnsi="Arial" w:cs="Arial"/>
-          <w:color w:val="auto"/>
-        </w:rPr>
-        <w:t xml:space="preserve">: Devise a software and hardware architecture that scales up by a some </w:t>
-      </w:r>
-      <w:r>
-        <w:rPr>
-          <w:rFonts w:ascii="Arial" w:hAnsi="Arial" w:cs="Arial"/>
-          <w:color w:val="auto"/>
-        </w:rPr>
-        <w:t>factor. That</w:t>
-      </w:r>
-      <w:r>
-        <w:rPr>
-          <w:rFonts w:ascii="Arial" w:hAnsi="Arial" w:cs="Arial"/>
-          <w:color w:val="auto"/>
-        </w:rPr>
-        <w:t xml:space="preserve"> is, an application's storage and processing capacity can automatically grow by a factor of a million, doing jobs faster just by adding more resources.</w:t>
-      </w:r>
-    </w:p>
-    <w:p>
-      <w:pPr>
-        <w:pStyle w:val="Default"/>
-        <w:spacing w:after="293" w:line="360" w:lineRule="auto"/>
-        <w:jc w:val="both"/>
-        <w:rPr>
-          <w:rFonts w:ascii="Arial" w:hAnsi="Arial" w:cs="Arial"/>
-          <w:color w:val="auto"/>
-        </w:rPr>
-      </w:pPr>
-      <w:r>
-        <w:rPr>
-          <w:rFonts w:ascii="Arial" w:hAnsi="Arial" w:cs="Arial"/>
-          <w:color w:val="auto"/>
-        </w:rPr>
-        <w:t xml:space="preserve"> </w:t>
-      </w:r>
-      <w:r>
-        <w:rPr>
-          <w:rFonts w:ascii="Arial" w:hAnsi="Arial" w:cs="Arial"/>
-          <w:b/>
-          <w:bCs/>
-          <w:color w:val="auto"/>
-        </w:rPr>
-        <w:t>The Turing Test</w:t>
-      </w:r>
-      <w:r>
-        <w:rPr>
-          <w:rFonts w:ascii="Arial" w:hAnsi="Arial" w:cs="Arial"/>
-          <w:color w:val="auto"/>
-        </w:rPr>
-        <w:t xml:space="preserve">: Build a computer </w:t>
-      </w:r>
-      <w:r>
-        <w:rPr>
-          <w:rFonts w:ascii="Arial" w:hAnsi="Arial" w:cs="Arial"/>
-          <w:color w:val="auto"/>
-        </w:rPr>
-        <w:t>system processing</w:t>
-      </w:r>
-      <w:r>
-        <w:rPr>
-          <w:rFonts w:ascii="Arial" w:hAnsi="Arial" w:cs="Arial"/>
-          <w:color w:val="auto"/>
-        </w:rPr>
-        <w:t xml:space="preserve"> task in less time.</w:t>
-      </w:r>
-    </w:p>
-    <w:p>
-      <w:pPr>
-        <w:pStyle w:val="Default"/>
-        <w:spacing w:after="293" w:line="360" w:lineRule="auto"/>
-        <w:jc w:val="both"/>
-        <w:rPr>
-          <w:rFonts w:ascii="Arial" w:hAnsi="Arial" w:cs="Arial"/>
-          <w:color w:val="auto"/>
-        </w:rPr>
-      </w:pPr>
-      <w:r>
-        <w:rPr>
-          <w:rFonts w:ascii="Arial" w:hAnsi="Arial" w:cs="Arial"/>
-          <w:color w:val="auto"/>
-        </w:rPr>
-        <w:t xml:space="preserve"> </w:t>
-      </w:r>
-      <w:r>
-        <w:rPr>
-          <w:rFonts w:ascii="Arial" w:hAnsi="Arial" w:cs="Arial"/>
-          <w:b/>
-          <w:bCs/>
-          <w:color w:val="auto"/>
-        </w:rPr>
-        <w:t>Trouble-Free Systems</w:t>
-      </w:r>
-      <w:r>
-        <w:rPr>
-          <w:rFonts w:ascii="Arial" w:hAnsi="Arial" w:cs="Arial"/>
-          <w:color w:val="auto"/>
-        </w:rPr>
-        <w:t xml:space="preserve">: </w:t>
-      </w:r>
-      <w:r>
-        <w:rPr>
-          <w:rFonts w:ascii="Arial" w:hAnsi="Arial" w:cs="Arial"/>
-          <w:color w:val="auto"/>
-        </w:rPr>
-        <w:t>Build</w:t>
-      </w:r>
-      <w:r>
-        <w:rPr>
-          <w:rFonts w:ascii="Arial" w:hAnsi="Arial" w:cs="Arial"/>
-          <w:color w:val="auto"/>
-        </w:rPr>
-        <w:t xml:space="preserve"> system used </w:t>
-      </w:r>
-      <w:r>
-        <w:rPr>
-          <w:rFonts w:ascii="Arial" w:hAnsi="Arial" w:cs="Arial"/>
-          <w:color w:val="auto"/>
-        </w:rPr>
-        <w:t>by people</w:t>
-      </w:r>
-      <w:r>
-        <w:rPr>
-          <w:rFonts w:ascii="Arial" w:hAnsi="Arial" w:cs="Arial"/>
-          <w:color w:val="auto"/>
-        </w:rPr>
-        <w:t xml:space="preserve"> each day and yet administered and managed by a single part-time person.</w:t>
-      </w:r>
-    </w:p>
-    <w:p>
-      <w:pPr>
-        <w:pStyle w:val="Default"/>
-        <w:spacing w:after="293" w:line="360" w:lineRule="auto"/>
-        <w:jc w:val="both"/>
-        <w:rPr>
-          <w:rFonts w:ascii="Arial" w:hAnsi="Arial" w:cs="Arial"/>
-          <w:color w:val="auto"/>
-        </w:rPr>
-      </w:pPr>
-      <w:r>
-        <w:rPr>
-          <w:rFonts w:ascii="Arial" w:hAnsi="Arial" w:cs="Arial"/>
-          <w:color w:val="auto"/>
-        </w:rPr>
-        <w:t xml:space="preserve"> </w:t>
-      </w:r>
-      <w:r>
-        <w:rPr>
-          <w:rFonts w:ascii="Arial" w:hAnsi="Arial" w:cs="Arial"/>
-          <w:b/>
-          <w:bCs/>
-          <w:color w:val="auto"/>
-        </w:rPr>
-        <w:t>Secure System</w:t>
-      </w:r>
-      <w:r>
-        <w:rPr>
-          <w:rFonts w:ascii="Arial" w:hAnsi="Arial" w:cs="Arial"/>
-          <w:color w:val="auto"/>
-        </w:rPr>
-        <w:t>: Assure that</w:t>
-      </w:r>
-      <w:r>
-        <w:rPr>
-          <w:rFonts w:ascii="Arial" w:hAnsi="Arial" w:cs="Arial"/>
-          <w:color w:val="auto"/>
-        </w:rPr>
-        <w:t xml:space="preserve"> adaptiv</w:t>
-      </w:r>
-      <w:r>
-        <w:rPr>
-          <w:rFonts w:ascii="Arial" w:hAnsi="Arial" w:cs="Arial"/>
-          <w:color w:val="auto"/>
-        </w:rPr>
-        <w:t>e automated algorithm</w:t>
-      </w:r>
-      <w:r>
-        <w:rPr>
-          <w:rFonts w:ascii="Arial" w:hAnsi="Arial" w:cs="Arial"/>
-          <w:color w:val="auto"/>
-        </w:rPr>
-        <w:t xml:space="preserve"> </w:t>
-      </w:r>
-      <w:r>
-        <w:rPr>
-          <w:rFonts w:ascii="Arial" w:hAnsi="Arial" w:cs="Arial"/>
-          <w:color w:val="auto"/>
-        </w:rPr>
-        <w:t>automate</w:t>
-      </w:r>
-      <w:r>
-        <w:rPr>
-          <w:rFonts w:ascii="Arial" w:hAnsi="Arial" w:cs="Arial"/>
-          <w:color w:val="auto"/>
-        </w:rPr>
-        <w:t xml:space="preserve"> </w:t>
-      </w:r>
-      <w:r>
-        <w:rPr>
-          <w:rFonts w:ascii="Arial" w:hAnsi="Arial" w:cs="Arial"/>
-          <w:color w:val="auto"/>
-        </w:rPr>
-        <w:t>the system in a way that only services authorized users, service cannot be denied by unauthorized users, and information cannot be stolen</w:t>
-      </w:r>
     </w:p>
     <w:p>
       <w:pPr>
@@ -19532,61 +20089,6 @@
           <w:color w:val="auto"/>
         </w:rPr>
       </w:pPr>
-      <w:r>
-        <w:rPr>
-          <w:rFonts w:ascii="Arial" w:hAnsi="Arial" w:cs="Arial"/>
-          <w:color w:val="auto"/>
-        </w:rPr>
-        <w:t xml:space="preserve"> </w:t>
-      </w:r>
-      <w:r>
-        <w:rPr>
-          <w:rFonts w:ascii="Arial" w:hAnsi="Arial" w:cs="Arial"/>
-          <w:b/>
-          <w:bCs/>
-          <w:color w:val="auto"/>
-        </w:rPr>
-        <w:t>Always Up</w:t>
-      </w:r>
-      <w:r>
-        <w:rPr>
-          <w:rFonts w:ascii="Arial" w:hAnsi="Arial" w:cs="Arial"/>
-          <w:color w:val="auto"/>
-        </w:rPr>
-        <w:t xml:space="preserve">: Assure that the system is always </w:t>
-      </w:r>
-      <w:r>
-        <w:rPr>
-          <w:rFonts w:ascii="Arial" w:hAnsi="Arial" w:cs="Arial"/>
-          <w:color w:val="auto"/>
-        </w:rPr>
-        <w:t>available.</w:t>
-      </w:r>
-      <w:r>
-        <w:rPr>
-          <w:rFonts w:ascii="Arial" w:hAnsi="Arial" w:cs="Arial"/>
-          <w:b/>
-          <w:bCs/>
-          <w:color w:val="auto"/>
-        </w:rPr>
-        <w:t xml:space="preserve"> Automatic</w:t>
-      </w:r>
-      <w:r>
-        <w:rPr>
-          <w:rFonts w:ascii="Arial" w:hAnsi="Arial" w:cs="Arial"/>
-          <w:b/>
-          <w:bCs/>
-          <w:color w:val="auto"/>
-        </w:rPr>
-        <w:t xml:space="preserve"> Programmer</w:t>
-      </w:r>
-      <w:r>
-        <w:rPr>
-          <w:rFonts w:ascii="Arial" w:hAnsi="Arial" w:cs="Arial"/>
-          <w:color w:val="auto"/>
-        </w:rPr>
-        <w:t>: Devise a specification language or user interface that:</w:t>
-      </w:r>
     </w:p>
     <w:p>
       <w:pPr>
@@ -19598,58 +20100,23 @@
           <w:color w:val="auto"/>
         </w:rPr>
       </w:pPr>
-      <w:r>
-        <w:rPr>
-          <w:rFonts w:ascii="Arial" w:hAnsi="Arial" w:cs="Arial"/>
-          <w:color w:val="auto"/>
-        </w:rPr>
-        <w:t> makes it easy for people to express designs (1,000x easier),</w:t>
-      </w:r>
-    </w:p>
-    <w:p>
-      <w:pPr>
-        <w:pStyle w:val="Default"/>
-        <w:spacing w:after="266" w:line="360" w:lineRule="auto"/>
-        <w:jc w:val="both"/>
-        <w:rPr>
-          <w:rFonts w:ascii="Arial" w:hAnsi="Arial" w:cs="Arial"/>
-          <w:color w:val="auto"/>
-        </w:rPr>
-      </w:pPr>
-      <w:r>
-        <w:rPr>
-          <w:rFonts w:ascii="Arial" w:hAnsi="Arial" w:cs="Arial"/>
-          <w:color w:val="auto"/>
-        </w:rPr>
-        <w:t xml:space="preserve"> </w:t>
-      </w:r>
-      <w:r>
-        <w:rPr>
-          <w:rFonts w:ascii="Arial" w:hAnsi="Arial" w:cs="Arial"/>
-          <w:color w:val="auto"/>
-        </w:rPr>
-        <w:t>Computers</w:t>
-      </w:r>
-      <w:r>
-        <w:rPr>
-          <w:rFonts w:ascii="Arial" w:hAnsi="Arial" w:cs="Arial"/>
-          <w:color w:val="auto"/>
-        </w:rPr>
-        <w:t xml:space="preserve"> can compile/Interpret, </w:t>
-      </w:r>
-      <w:r>
-        <w:rPr>
-          <w:rFonts w:ascii="Arial" w:hAnsi="Arial" w:cs="Arial"/>
-          <w:color w:val="auto"/>
-        </w:rPr>
-        <w:t>and can</w:t>
-      </w:r>
-      <w:r>
-        <w:rPr>
-          <w:rFonts w:ascii="Arial" w:hAnsi="Arial" w:cs="Arial"/>
-          <w:color w:val="auto"/>
-        </w:rPr>
-        <w:t xml:space="preserve"> describe all applications</w:t>
+    </w:p>
+    <w:p>
+      <w:pPr>
+        <w:pStyle w:val="Heading2"/>
+      </w:pPr>
+      <w:r>
+        <w:lastRenderedPageBreak/>
+        <w:t>Neuro</w:t>
+      </w:r>
+      <w:r>
+        <w:t>-</w:t>
+      </w:r>
+      <w:r>
+        <w:t>ergonomics</w:t>
+      </w:r>
+      <w:r>
+        <w:t>, computerized adaptive test and Level of Automation</w:t>
       </w:r>
     </w:p>
     <w:p>
@@ -19662,216 +20129,6 @@
           <w:color w:val="auto"/>
         </w:rPr>
       </w:pPr>
-      <w:r>
-        <w:rPr>
-          <w:rFonts w:ascii="Arial" w:hAnsi="Arial" w:cs="Arial"/>
-          <w:color w:val="auto"/>
-        </w:rPr>
-        <w:t xml:space="preserve"> </w:t>
-      </w:r>
-      <w:r>
-        <w:rPr>
-          <w:rFonts w:ascii="Arial" w:hAnsi="Arial" w:cs="Arial"/>
-          <w:color w:val="auto"/>
-        </w:rPr>
-        <w:t>the</w:t>
-      </w:r>
-      <w:r>
-        <w:rPr>
-          <w:rFonts w:ascii="Arial" w:hAnsi="Arial" w:cs="Arial"/>
-          <w:color w:val="auto"/>
-        </w:rPr>
-        <w:t xml:space="preserve"> system should reason about application, asking questions about exception cases and incomplete specification. But it should not be onerous to use.</w:t>
-      </w:r>
-    </w:p>
-    <w:p>
-      <w:pPr>
-        <w:pStyle w:val="Default"/>
-        <w:spacing w:after="295" w:line="360" w:lineRule="auto"/>
-        <w:jc w:val="both"/>
-        <w:rPr>
-          <w:rFonts w:ascii="Arial" w:hAnsi="Arial" w:cs="Arial"/>
-          <w:color w:val="auto"/>
-        </w:rPr>
-      </w:pPr>
-      <w:r>
-        <w:rPr>
-          <w:rFonts w:ascii="Arial" w:hAnsi="Arial" w:cs="Arial"/>
-          <w:color w:val="auto"/>
-        </w:rPr>
-        <w:t xml:space="preserve"> </w:t>
-      </w:r>
-      <w:r>
-        <w:rPr>
-          <w:rFonts w:ascii="Arial" w:hAnsi="Arial" w:cs="Arial"/>
-          <w:b/>
-          <w:bCs/>
-          <w:color w:val="auto"/>
-        </w:rPr>
-        <w:t xml:space="preserve">Formalizing Common </w:t>
-      </w:r>
-      <w:r>
-        <w:rPr>
-          <w:rFonts w:ascii="Arial" w:hAnsi="Arial" w:cs="Arial"/>
-          <w:b/>
-          <w:bCs/>
-          <w:color w:val="auto"/>
-        </w:rPr>
-        <w:t>Sense for</w:t>
-      </w:r>
-      <w:r>
-        <w:rPr>
-          <w:rFonts w:ascii="Arial" w:hAnsi="Arial" w:cs="Arial"/>
-          <w:b/>
-          <w:bCs/>
-          <w:color w:val="auto"/>
-        </w:rPr>
-        <w:t xml:space="preserve"> minimum input consideration</w:t>
-      </w:r>
-    </w:p>
-    <w:p>
-      <w:pPr>
-        <w:pStyle w:val="Default"/>
-        <w:spacing w:after="295" w:line="360" w:lineRule="auto"/>
-        <w:jc w:val="both"/>
-        <w:rPr>
-          <w:rFonts w:ascii="Arial" w:hAnsi="Arial" w:cs="Arial"/>
-          <w:color w:val="auto"/>
-        </w:rPr>
-      </w:pPr>
-      <w:r>
-        <w:rPr>
-          <w:rFonts w:ascii="Arial" w:hAnsi="Arial" w:cs="Arial"/>
-          <w:color w:val="auto"/>
-        </w:rPr>
-        <w:t xml:space="preserve"> </w:t>
-      </w:r>
-      <w:r>
-        <w:rPr>
-          <w:rFonts w:ascii="Arial" w:hAnsi="Arial" w:cs="Arial"/>
-          <w:b/>
-          <w:bCs/>
-          <w:color w:val="auto"/>
-        </w:rPr>
-        <w:t xml:space="preserve">Machine Readable </w:t>
-      </w:r>
-      <w:r>
-        <w:rPr>
-          <w:rFonts w:ascii="Arial" w:hAnsi="Arial" w:cs="Arial"/>
-          <w:b/>
-          <w:bCs/>
-          <w:color w:val="auto"/>
-        </w:rPr>
-        <w:t>Specification and</w:t>
-      </w:r>
-      <w:r>
-        <w:rPr>
-          <w:rFonts w:ascii="Arial" w:hAnsi="Arial" w:cs="Arial"/>
-          <w:b/>
-          <w:bCs/>
-          <w:color w:val="auto"/>
-        </w:rPr>
-        <w:t xml:space="preserve"> design</w:t>
-      </w:r>
-    </w:p>
-    <w:p>
-      <w:pPr>
-        <w:pStyle w:val="Default"/>
-        <w:spacing w:after="295" w:line="360" w:lineRule="auto"/>
-        <w:jc w:val="both"/>
-        <w:rPr>
-          <w:rFonts w:ascii="Arial" w:hAnsi="Arial" w:cs="Arial"/>
-          <w:color w:val="auto"/>
-        </w:rPr>
-      </w:pPr>
-      <w:r>
-        <w:rPr>
-          <w:rFonts w:ascii="Arial" w:hAnsi="Arial" w:cs="Arial"/>
-          <w:color w:val="auto"/>
-        </w:rPr>
-        <w:t xml:space="preserve"> </w:t>
-      </w:r>
-      <w:r>
-        <w:rPr>
-          <w:rFonts w:ascii="Arial" w:hAnsi="Arial" w:cs="Arial"/>
-          <w:b/>
-          <w:bCs/>
-          <w:color w:val="auto"/>
-        </w:rPr>
-        <w:t>Automatic Code Verification: i.e. Profiling Tools</w:t>
-      </w:r>
-    </w:p>
-    <w:p>
-      <w:pPr>
-        <w:pStyle w:val="Default"/>
-        <w:spacing w:after="295" w:line="360" w:lineRule="auto"/>
-        <w:jc w:val="both"/>
-        <w:rPr>
-          <w:rFonts w:ascii="Arial" w:hAnsi="Arial" w:cs="Arial"/>
-          <w:color w:val="auto"/>
-        </w:rPr>
-      </w:pPr>
-      <w:r>
-        <w:rPr>
-          <w:rFonts w:ascii="Arial" w:hAnsi="Arial" w:cs="Arial"/>
-          <w:color w:val="auto"/>
-        </w:rPr>
-        <w:t xml:space="preserve"> </w:t>
-      </w:r>
-      <w:r>
-        <w:rPr>
-          <w:rFonts w:ascii="Arial" w:hAnsi="Arial" w:cs="Arial"/>
-          <w:b/>
-          <w:bCs/>
-          <w:color w:val="auto"/>
-        </w:rPr>
-        <w:t>Automatic Feature and Load Testing</w:t>
-      </w:r>
-    </w:p>
-    <w:p>
-      <w:pPr>
-        <w:pStyle w:val="Default"/>
-        <w:spacing w:after="295" w:line="360" w:lineRule="auto"/>
-        <w:jc w:val="both"/>
-        <w:rPr>
-          <w:rFonts w:ascii="Arial" w:hAnsi="Arial" w:cs="Arial"/>
-          <w:color w:val="auto"/>
-        </w:rPr>
-      </w:pPr>
-      <w:r>
-        <w:rPr>
-          <w:rFonts w:ascii="Arial" w:hAnsi="Arial" w:cs="Arial"/>
-          <w:color w:val="auto"/>
-        </w:rPr>
-        <w:t xml:space="preserve"> </w:t>
-      </w:r>
-      <w:r>
-        <w:rPr>
-          <w:rFonts w:ascii="Arial" w:hAnsi="Arial" w:cs="Arial"/>
-          <w:b/>
-          <w:bCs/>
-          <w:color w:val="auto"/>
-        </w:rPr>
-        <w:t xml:space="preserve">Automatic Action </w:t>
-      </w:r>
-      <w:r>
-        <w:rPr>
-          <w:rFonts w:ascii="Arial" w:hAnsi="Arial" w:cs="Arial"/>
-          <w:b/>
-          <w:bCs/>
-          <w:color w:val="auto"/>
-        </w:rPr>
-        <w:t>Tracking:</w:t>
-      </w:r>
-      <w:r>
-        <w:rPr>
-          <w:rFonts w:ascii="Arial" w:hAnsi="Arial" w:cs="Arial"/>
-          <w:b/>
-          <w:bCs/>
-          <w:color w:val="auto"/>
-        </w:rPr>
-        <w:t xml:space="preserve"> i.e. Switching Throughput</w:t>
-      </w:r>
     </w:p>
     <w:p>
       <w:pPr>
@@ -19888,7 +20145,7 @@
           <w:rFonts w:ascii="Arial" w:hAnsi="Arial" w:cs="Arial"/>
           <w:color w:val="auto"/>
         </w:rPr>
-        <w:t xml:space="preserve"> </w:t>
+        <w:t xml:space="preserve">As </w:t>
       </w:r>
       <w:r>
         <w:rPr>
@@ -19897,25 +20154,14 @@
           <w:bCs/>
           <w:color w:val="auto"/>
         </w:rPr>
-        <w:t xml:space="preserve">Automatic Problem </w:t>
-      </w:r>
-      <w:r>
-        <w:rPr>
-          <w:rFonts w:ascii="Arial" w:hAnsi="Arial" w:cs="Arial"/>
-          <w:b/>
-          <w:bCs/>
-          <w:color w:val="auto"/>
-        </w:rPr>
-        <w:t>discovery and</w:t>
-      </w:r>
-      <w:r>
-        <w:rPr>
-          <w:rFonts w:ascii="Arial" w:hAnsi="Arial" w:cs="Arial"/>
-          <w:b/>
-          <w:bCs/>
-          <w:color w:val="auto"/>
-        </w:rPr>
-        <w:t xml:space="preserve"> Recovery</w:t>
+        <w:t xml:space="preserve">Huey-Min Wu, Bor-Chen Kuo and Jinn-Min Yang </w:t>
+      </w:r>
+      <w:r>
+        <w:rPr>
+          <w:rFonts w:ascii="Arial" w:hAnsi="Arial" w:cs="Arial"/>
+          <w:color w:val="auto"/>
+        </w:rPr>
+        <w:t xml:space="preserve">submitted research paper on Evaluating Knowledge Structure-based Adaptive Testing Algorithms. They developed a theoretical mathematical model called computerized adaptive test (CAT) for the students. Hence adaptive algorithm based on knowledge structure and called it, knowledge-structure-based adaptive testing (KSAT) algorithms. As per their findings the following are several major interfaces of system. The user management interface in is multi-functional. It allows new users to have access to creating new user accounts, creating multiple new user accounts, importing accounts from other sources such as Excel, and giving access to the database. The test administration interface displays the items and allows the examinees to answer the items presented. Since the KSAT system is an adaptive test, only one item per screen is presented. </w:t>
       </w:r>
     </w:p>
     <w:p>
@@ -19928,6 +20174,41 @@
           <w:color w:val="auto"/>
         </w:rPr>
       </w:pPr>
+      <w:r>
+        <w:rPr>
+          <w:rFonts w:ascii="Arial" w:hAnsi="Arial" w:cs="Arial"/>
+          <w:color w:val="auto"/>
+        </w:rPr>
+        <w:t>The group profile interface in displays the group result of the exam. For example, in some concept of the interface, x students pas</w:t>
+      </w:r>
+      <w:r>
+        <w:rPr>
+          <w:rFonts w:ascii="Arial" w:hAnsi="Arial" w:cs="Arial"/>
+          <w:color w:val="auto"/>
+        </w:rPr>
+        <w:t>sed and y students failed test</w:t>
+      </w:r>
+      <w:r>
+        <w:rPr>
+          <w:rFonts w:ascii="Arial" w:hAnsi="Arial" w:cs="Arial"/>
+          <w:color w:val="auto"/>
+        </w:rPr>
+        <w:t>. Instructors can then take this information and understand the distribution of students’ knowledge states and identify the strengths and weaknesses within a group. This information</w:t>
+      </w:r>
+      <w:r>
+        <w:rPr>
+          <w:rFonts w:ascii="Arial" w:hAnsi="Arial" w:cs="Arial"/>
+          <w:color w:val="auto"/>
+        </w:rPr>
+        <w:t xml:space="preserve"> can be utilized for remedial </w:t>
+      </w:r>
+      <w:r>
+        <w:rPr>
+          <w:rFonts w:ascii="Arial" w:hAnsi="Arial" w:cs="Arial"/>
+          <w:color w:val="auto"/>
+        </w:rPr>
+        <w:t xml:space="preserve">instruction. Upon completion of the test, the student receives a personalized profile including name, scores, percentile, utilization of test items, date taken, and so forth. </w:t>
+      </w:r>
     </w:p>
     <w:p>
       <w:pPr>
@@ -19939,15 +20220,6 @@
           <w:color w:val="auto"/>
         </w:rPr>
       </w:pPr>
-      <w:r>
-        <w:rPr>
-          <w:rFonts w:ascii="Arial" w:hAnsi="Arial" w:cs="Arial"/>
-          <w:b/>
-          <w:bCs/>
-          <w:color w:val="auto"/>
-        </w:rPr>
-        <w:t xml:space="preserve">6. Review of work already done on the subject: </w:t>
-      </w:r>
     </w:p>
     <w:p>
       <w:pPr>
@@ -19956,16 +20228,26 @@
         <w:jc w:val="both"/>
         <w:rPr>
           <w:rFonts w:ascii="Arial" w:hAnsi="Arial" w:cs="Arial"/>
-          <w:color w:val="auto"/>
-        </w:rPr>
-      </w:pPr>
-      <w:r>
-        <w:rPr>
-          <w:rFonts w:ascii="Arial" w:hAnsi="Arial" w:cs="Arial"/>
-          <w:color w:val="auto"/>
-        </w:rPr>
-        <w:lastRenderedPageBreak/>
-        <w:t xml:space="preserve">In our research work, it is proposed to discuss how an adaptive algorithm can simulate itself according to system environment and its parameters. Now As per review of literature, researcher needs to see how much work already done in this area. </w:t>
+          <w:b/>
+          <w:bCs/>
+          <w:color w:val="auto"/>
+        </w:rPr>
+      </w:pPr>
+      <w:r>
+        <w:rPr>
+          <w:rFonts w:ascii="Arial" w:hAnsi="Arial" w:cs="Arial"/>
+          <w:color w:val="auto"/>
+        </w:rPr>
+        <w:t xml:space="preserve">There are several strategies by which adaptive automation can be implemented </w:t>
+      </w:r>
+      <w:r>
+        <w:rPr>
+          <w:rFonts w:ascii="Arial" w:hAnsi="Arial" w:cs="Arial"/>
+          <w:b/>
+          <w:bCs/>
+          <w:color w:val="auto"/>
+        </w:rPr>
+        <w:t xml:space="preserve">(Morrison &amp; Gluckman, 1994; Rouse &amp; Rouse, 1983). </w:t>
       </w:r>
     </w:p>
     <w:p>
@@ -19978,29 +20260,6 @@
           <w:color w:val="auto"/>
         </w:rPr>
       </w:pPr>
-      <w:r>
-        <w:rPr>
-          <w:rFonts w:ascii="Arial" w:hAnsi="Arial" w:cs="Arial"/>
-          <w:color w:val="auto"/>
-        </w:rPr>
-        <w:t xml:space="preserve">As </w:t>
-      </w:r>
-      <w:r>
-        <w:rPr>
-          <w:rFonts w:ascii="Arial" w:hAnsi="Arial" w:cs="Arial"/>
-          <w:b/>
-          <w:bCs/>
-          <w:color w:val="auto"/>
-        </w:rPr>
-        <w:t xml:space="preserve">Huey-Min Wu, Bor-Chen Kuo and Jinn-Min Yang </w:t>
-      </w:r>
-      <w:r>
-        <w:rPr>
-          <w:rFonts w:ascii="Arial" w:hAnsi="Arial" w:cs="Arial"/>
-          <w:color w:val="auto"/>
-        </w:rPr>
-        <w:t xml:space="preserve">submitted research paper on Evaluating Knowledge Structure-based Adaptive Testing Algorithms. They developed a theoretical mathematical model called computerized adaptive test (CAT) for the students. Hence adaptive algorithm based on knowledge structure and called it, knowledge-structure-based adaptive testing (KSAT) algorithms. As per their findings the following are several major interfaces of system. The user management interface in is multi-functional. It allows new users to have access to creating new user accounts, creating multiple new user accounts, importing accounts from other sources such as Excel, and giving access to the database. The test administration interface displays the items and allows the examinees to answer the items presented. Since the KSAT system is an adaptive test, only one item per screen is presented. </w:t>
-      </w:r>
     </w:p>
     <w:p>
       <w:pPr>
@@ -20017,21 +20276,7 @@
           <w:rFonts w:ascii="Arial" w:hAnsi="Arial" w:cs="Arial"/>
           <w:color w:val="auto"/>
         </w:rPr>
-        <w:t>The group profile interface in displays the group result of the exam. For example, in some concept of the interface, x students passed and y students failed test 1. Instructors can then take this information and understand the distribution of students’ knowledge states and identify the strengths and weaknesses within a group. This information</w:t>
-      </w:r>
-      <w:r>
-        <w:rPr>
-          <w:rFonts w:ascii="Arial" w:hAnsi="Arial" w:cs="Arial"/>
-          <w:color w:val="auto"/>
-        </w:rPr>
-        <w:t xml:space="preserve"> can be utilized for remedial </w:t>
-      </w:r>
-      <w:r>
-        <w:rPr>
-          <w:rFonts w:ascii="Arial" w:hAnsi="Arial" w:cs="Arial"/>
-          <w:color w:val="auto"/>
-        </w:rPr>
-        <w:t xml:space="preserve">instruction. Upon completion of the test, the student receives a personalized profile including name, scores, percentile, utilization of test items, date taken, and so forth. </w:t>
+        <w:t xml:space="preserve">One set of strategies addresses system functionality. For instance, entire tasks can be allocated to either the system or the operator, or a specific task can be partitioned so that the system and operator each share responsibility for unique portions of the task. Alternatively, a task could be transformed to a different format to make it easier (or more challenging) for the operator to perform. </w:t>
       </w:r>
     </w:p>
     <w:p>
@@ -20044,22 +20289,6 @@
           <w:color w:val="auto"/>
         </w:rPr>
       </w:pPr>
-      <w:r>
-        <w:rPr>
-          <w:rFonts w:ascii="Arial" w:hAnsi="Arial" w:cs="Arial"/>
-          <w:color w:val="auto"/>
-        </w:rPr>
-        <w:t xml:space="preserve">There are several strategies by which adaptive automation can be implemented </w:t>
-      </w:r>
-      <w:r>
-        <w:rPr>
-          <w:rFonts w:ascii="Arial" w:hAnsi="Arial" w:cs="Arial"/>
-          <w:b/>
-          <w:bCs/>
-          <w:color w:val="auto"/>
-        </w:rPr>
-        <w:t xml:space="preserve">(Morrison &amp; Gluckman, 1994; Rouse &amp; Rouse, 1983). </w:t>
-      </w:r>
     </w:p>
     <w:p>
       <w:pPr>
@@ -20076,7 +20305,23 @@
           <w:rFonts w:ascii="Arial" w:hAnsi="Arial" w:cs="Arial"/>
           <w:color w:val="auto"/>
         </w:rPr>
-        <w:t xml:space="preserve">One set of strategies addresses system functionality. For instance, entire tasks can be allocated to either the system or the operator, or a specific task can be partitioned so that the system and operator each share responsibility for unique portions of the task. Alternatively, a task could be transformed to a different format to make it easier (or more challenging) for the operator to perform. </w:t>
+        <w:t xml:space="preserve">A second set of strategies concerns the triggering mechanism for shifting among modes or levels of automation </w:t>
+      </w:r>
+      <w:r>
+        <w:rPr>
+          <w:rFonts w:ascii="Arial" w:hAnsi="Arial" w:cs="Arial"/>
+          <w:b/>
+          <w:bCs/>
+          <w:color w:val="auto"/>
+        </w:rPr>
+        <w:t xml:space="preserve">(Parasuraman et al., 1992; Scerbo, Freeman, &amp; Mikulka, 2003). </w:t>
+      </w:r>
+      <w:r>
+        <w:rPr>
+          <w:rFonts w:ascii="Arial" w:hAnsi="Arial" w:cs="Arial"/>
+          <w:color w:val="auto"/>
+        </w:rPr>
+        <w:t xml:space="preserve">One approach relies on goal-based strategies. Specifically, changes among modes or levels of automation are triggered by a set of criteria or external events. Thus, the system might invoke the automatic mode only during specific tasks or when if it detects an emergency situation. Another approach would be to use real-time measures of operator performance to invoke the changes in automation. </w:t>
       </w:r>
     </w:p>
     <w:p>
@@ -20089,30 +20334,6 @@
           <w:color w:val="auto"/>
         </w:rPr>
       </w:pPr>
-      <w:r>
-        <w:rPr>
-          <w:rFonts w:ascii="Arial" w:hAnsi="Arial" w:cs="Arial"/>
-          <w:color w:val="auto"/>
-        </w:rPr>
-        <w:lastRenderedPageBreak/>
-        <w:t xml:space="preserve">A second set of strategies concerns the triggering mechanism for shifting among modes or levels of automation </w:t>
-      </w:r>
-      <w:r>
-        <w:rPr>
-          <w:rFonts w:ascii="Arial" w:hAnsi="Arial" w:cs="Arial"/>
-          <w:b/>
-          <w:bCs/>
-          <w:color w:val="auto"/>
-        </w:rPr>
-        <w:t xml:space="preserve">(Parasuraman et al., 1992; Scerbo, Freeman, &amp; Mikulka, 2003). </w:t>
-      </w:r>
-      <w:r>
-        <w:rPr>
-          <w:rFonts w:ascii="Arial" w:hAnsi="Arial" w:cs="Arial"/>
-          <w:color w:val="auto"/>
-        </w:rPr>
-        <w:t xml:space="preserve">One approach relies on goal-based strategies. Specifically, changes among modes or levels of automation are triggered by a set of criteria or external events. Thus, the system might invoke the automatic mode only during specific tasks or when if it detects an emergency situation. Another approach would be to use real-time measures of operator performance to invoke the changes in automation. </w:t>
-      </w:r>
     </w:p>
     <w:p>
       <w:pPr>
@@ -20172,16 +20393,7 @@
           <w:rFonts w:ascii="Arial" w:hAnsi="Arial" w:cs="Arial"/>
           <w:color w:val="auto"/>
         </w:rPr>
-        <w:t xml:space="preserve">instead focuses his attention on automation at work: how automation may correctly perform some activities or parts of them, how </w:t>
-      </w:r>
-      <w:bookmarkStart w:id="0" w:name="_GoBack"/>
-      <w:bookmarkEnd w:id="0"/>
-      <w:r>
-        <w:rPr>
-          <w:rFonts w:ascii="Arial" w:hAnsi="Arial" w:cs="Arial"/>
-          <w:color w:val="auto"/>
-        </w:rPr>
-        <w:t xml:space="preserve">automation may interact with humans or support them in their tasks. </w:t>
+        <w:t xml:space="preserve">instead focuses his attention on automation at work: how automation may correctly perform some activities or parts of them, how automation may interact with humans or support them in their tasks. </w:t>
       </w:r>
     </w:p>
     <w:p>
@@ -20199,49 +20411,7 @@
           <w:rFonts w:ascii="Arial" w:hAnsi="Arial" w:cs="Arial"/>
           <w:color w:val="auto"/>
         </w:rPr>
-        <w:t xml:space="preserve">Billing (ibidem) defines LoA </w:t>
-      </w:r>
-      <w:r>
-        <w:rPr>
-          <w:rFonts w:ascii="Arial" w:hAnsi="Arial" w:cs="Arial"/>
-          <w:color w:val="auto"/>
-        </w:rPr>
-        <w:t>in functional</w:t>
-      </w:r>
-      <w:r>
-        <w:rPr>
-          <w:rFonts w:ascii="Arial" w:hAnsi="Arial" w:cs="Arial"/>
-          <w:color w:val="auto"/>
-        </w:rPr>
-        <w:t xml:space="preserve"> terms: a level of automation corresponds to the set of function that an </w:t>
-      </w:r>
-      <w:r>
-        <w:rPr>
-          <w:rFonts w:ascii="Arial" w:hAnsi="Arial" w:cs="Arial"/>
-          <w:color w:val="auto"/>
-        </w:rPr>
-        <w:t>operator can</w:t>
-      </w:r>
-      <w:r>
-        <w:rPr>
-          <w:rFonts w:ascii="Arial" w:hAnsi="Arial" w:cs="Arial"/>
-          <w:color w:val="auto"/>
-        </w:rPr>
-        <w:t xml:space="preserve"> autonomously control in a standard situation united to system ability at </w:t>
-      </w:r>
-      <w:r>
-        <w:rPr>
-          <w:rFonts w:ascii="Arial" w:hAnsi="Arial" w:cs="Arial"/>
-          <w:color w:val="auto"/>
-        </w:rPr>
-        <w:t>providing answer</w:t>
-      </w:r>
-      <w:r>
-        <w:rPr>
-          <w:rFonts w:ascii="Arial" w:hAnsi="Arial" w:cs="Arial"/>
-          <w:color w:val="auto"/>
-        </w:rPr>
-        <w:t xml:space="preserve"> and solutions, at acting properly according to the </w:t>
+        <w:t xml:space="preserve">Billing (ibidem) defines LoA in functional terms: a level of automation corresponds to the set of function that an operator can autonomously control in a standard situation united to system ability at providing answer and solutions, at acting properly according to the </w:t>
       </w:r>
       <w:r>
         <w:rPr>
@@ -20255,21 +20425,7 @@
           <w:rFonts w:ascii="Arial" w:hAnsi="Arial" w:cs="Arial"/>
           <w:color w:val="auto"/>
         </w:rPr>
-        <w:t xml:space="preserve">and to </w:t>
-      </w:r>
-      <w:r>
-        <w:rPr>
-          <w:rFonts w:ascii="Arial" w:hAnsi="Arial" w:cs="Arial"/>
-          <w:color w:val="auto"/>
-        </w:rPr>
-        <w:t>check the</w:t>
-      </w:r>
-      <w:r>
-        <w:rPr>
-          <w:rFonts w:ascii="Arial" w:hAnsi="Arial" w:cs="Arial"/>
-          <w:color w:val="auto"/>
-        </w:rPr>
-        <w:t xml:space="preserve"> results of its actions.</w:t>
+        <w:t>and to check the results of its actions.</w:t>
       </w:r>
     </w:p>
     <w:p>
@@ -20282,97 +20438,6 @@
           <w:color w:val="auto"/>
         </w:rPr>
       </w:pPr>
-      <w:r>
-        <w:rPr>
-          <w:rFonts w:ascii="Arial" w:hAnsi="Arial" w:cs="Arial"/>
-          <w:color w:val="auto"/>
-        </w:rPr>
-        <w:t xml:space="preserve">Tightly coupled with </w:t>
-      </w:r>
-      <w:r>
-        <w:rPr>
-          <w:rFonts w:ascii="Arial" w:hAnsi="Arial" w:cs="Arial"/>
-          <w:color w:val="auto"/>
-        </w:rPr>
-        <w:t>Billings’s</w:t>
-      </w:r>
-      <w:r>
-        <w:rPr>
-          <w:rFonts w:ascii="Arial" w:hAnsi="Arial" w:cs="Arial"/>
-          <w:color w:val="auto"/>
-        </w:rPr>
-        <w:t xml:space="preserve"> definition are Rouse’s observations (1988): the </w:t>
-      </w:r>
-      <w:r>
-        <w:rPr>
-          <w:rFonts w:ascii="Arial" w:hAnsi="Arial" w:cs="Arial"/>
-          <w:color w:val="auto"/>
-        </w:rPr>
-        <w:t>adaptive automation</w:t>
-      </w:r>
-      <w:r>
-        <w:rPr>
-          <w:rFonts w:ascii="Arial" w:hAnsi="Arial" w:cs="Arial"/>
-          <w:color w:val="auto"/>
-        </w:rPr>
-        <w:t xml:space="preserve"> provides variable levels of support to human control activities in </w:t>
-      </w:r>
-      <w:r>
-        <w:rPr>
-          <w:rFonts w:ascii="Arial" w:hAnsi="Arial" w:cs="Arial"/>
-          <w:color w:val="auto"/>
-        </w:rPr>
-        <w:t>complex systems</w:t>
-      </w:r>
-      <w:r>
-        <w:rPr>
-          <w:rFonts w:ascii="Arial" w:hAnsi="Arial" w:cs="Arial"/>
-          <w:color w:val="auto"/>
-        </w:rPr>
-        <w:t xml:space="preserve">, according to the situation. Moreover, the situation is defined by the task </w:t>
-      </w:r>
-      <w:r>
-        <w:rPr>
-          <w:rFonts w:ascii="Arial" w:hAnsi="Arial" w:cs="Arial"/>
-          <w:color w:val="auto"/>
-        </w:rPr>
-        <w:t>features and</w:t>
-      </w:r>
-      <w:r>
-        <w:rPr>
-          <w:rFonts w:ascii="Arial" w:hAnsi="Arial" w:cs="Arial"/>
-          <w:color w:val="auto"/>
-        </w:rPr>
-        <w:t xml:space="preserve"> by the psychophysical status of human operator. As a consequence, the human </w:t>
-      </w:r>
-      <w:r>
-        <w:rPr>
-          <w:rFonts w:ascii="Arial" w:hAnsi="Arial" w:cs="Arial"/>
-          <w:color w:val="auto"/>
-        </w:rPr>
-        <w:t>machine interaction</w:t>
-      </w:r>
-      <w:r>
-        <w:rPr>
-          <w:rFonts w:ascii="Arial" w:hAnsi="Arial" w:cs="Arial"/>
-          <w:color w:val="auto"/>
-        </w:rPr>
-        <w:t xml:space="preserve"> should depend on what has to be </w:t>
-      </w:r>
-      <w:r>
-        <w:rPr>
-          <w:rFonts w:ascii="Arial" w:hAnsi="Arial" w:cs="Arial"/>
-          <w:color w:val="auto"/>
-        </w:rPr>
-        <w:t>automated, and</w:t>
-      </w:r>
-      <w:r>
-        <w:rPr>
-          <w:rFonts w:ascii="Arial" w:hAnsi="Arial" w:cs="Arial"/>
-          <w:color w:val="auto"/>
-        </w:rPr>
-        <w:t xml:space="preserve"> on how and when.</w:t>
-      </w:r>
     </w:p>
     <w:p>
       <w:pPr>
@@ -20389,86 +20454,15 @@
           <w:rFonts w:ascii="Arial" w:hAnsi="Arial" w:cs="Arial"/>
           <w:color w:val="auto"/>
         </w:rPr>
+        <w:t xml:space="preserve">Tightly coupled with Billings’s definition are Rouse’s observations (1988): the adaptive automation provides variable levels of support to human control activities in complex systems, according to the situation. Moreover, the situation is defined by the task features and by the psychophysical status of human operator. As a consequence, the human machine </w:t>
+      </w:r>
+      <w:r>
+        <w:rPr>
+          <w:rFonts w:ascii="Arial" w:hAnsi="Arial" w:cs="Arial"/>
+          <w:color w:val="auto"/>
+        </w:rPr>
         <w:lastRenderedPageBreak/>
-        <w:t xml:space="preserve">There are several studies reviewing empirical researches about AA </w:t>
-      </w:r>
-      <w:r>
-        <w:rPr>
-          <w:rFonts w:ascii="Arial" w:hAnsi="Arial" w:cs="Arial"/>
-          <w:b/>
-          <w:bCs/>
-          <w:color w:val="auto"/>
-        </w:rPr>
-        <w:t>(Parasuraman, 1993), (Hilburn et al., 1993), (Scallen et al., 1995), (Parasuraman et al., 1996)</w:t>
-      </w:r>
-      <w:r>
-        <w:rPr>
-          <w:rFonts w:ascii="Arial" w:hAnsi="Arial" w:cs="Arial"/>
-          <w:b/>
-          <w:bCs/>
-          <w:color w:val="auto"/>
-        </w:rPr>
-        <w:t>, (</w:t>
-      </w:r>
-      <w:r>
-        <w:rPr>
-          <w:rFonts w:ascii="Arial" w:hAnsi="Arial" w:cs="Arial"/>
-          <w:b/>
-          <w:bCs/>
-          <w:color w:val="auto"/>
-        </w:rPr>
-        <w:t>Kaber, 1997), (Kaber &amp; Riley, 1999</w:t>
-      </w:r>
-      <w:r>
-        <w:rPr>
-          <w:rFonts w:ascii="Arial" w:hAnsi="Arial" w:cs="Arial"/>
-          <w:b/>
-          <w:bCs/>
-          <w:color w:val="auto"/>
-        </w:rPr>
-        <w:t>)</w:t>
-      </w:r>
-      <w:r>
-        <w:rPr>
-          <w:rFonts w:ascii="Arial" w:hAnsi="Arial" w:cs="Arial"/>
-          <w:color w:val="auto"/>
-        </w:rPr>
-        <w:t xml:space="preserve"> that</w:t>
-      </w:r>
-      <w:r>
-        <w:rPr>
-          <w:rFonts w:ascii="Arial" w:hAnsi="Arial" w:cs="Arial"/>
-          <w:color w:val="auto"/>
-        </w:rPr>
-        <w:t xml:space="preserve"> focused on the performance effects of Dynamic Function Allocation (DFA) in complex systems, specifically monitoring and psychomotor functions. These studies brought into evidence that AA significantly improves </w:t>
-      </w:r>
-      <w:r>
-        <w:rPr>
-          <w:rFonts w:ascii="Arial" w:hAnsi="Arial" w:cs="Arial"/>
-          <w:color w:val="auto"/>
-        </w:rPr>
-        <w:t>monitoring and</w:t>
-      </w:r>
-      <w:r>
-        <w:rPr>
-          <w:rFonts w:ascii="Arial" w:hAnsi="Arial" w:cs="Arial"/>
-          <w:color w:val="auto"/>
-        </w:rPr>
-        <w:t xml:space="preserve"> tracking task performance in multiple task scenarios, as compared to static </w:t>
-      </w:r>
-      <w:r>
-        <w:rPr>
-          <w:rFonts w:ascii="Arial" w:hAnsi="Arial" w:cs="Arial"/>
-          <w:color w:val="auto"/>
-        </w:rPr>
-        <w:t>automation and</w:t>
-      </w:r>
-      <w:r>
-        <w:rPr>
-          <w:rFonts w:ascii="Arial" w:hAnsi="Arial" w:cs="Arial"/>
-          <w:color w:val="auto"/>
-        </w:rPr>
-        <w:t xml:space="preserve"> strictly manual control conditions.</w:t>
+        <w:t>interaction should depend on what has to be automated, and on how and when.</w:t>
       </w:r>
     </w:p>
     <w:p>
@@ -20481,87 +20475,6 @@
           <w:color w:val="auto"/>
         </w:rPr>
       </w:pPr>
-      <w:r>
-        <w:rPr>
-          <w:rFonts w:ascii="Arial" w:hAnsi="Arial" w:cs="Arial"/>
-          <w:color w:val="auto"/>
-        </w:rPr>
-        <w:t xml:space="preserve">A further development for AA systems is the Neuroergonomics approach, which </w:t>
-      </w:r>
-      <w:r>
-        <w:rPr>
-          <w:rFonts w:ascii="Arial" w:hAnsi="Arial" w:cs="Arial"/>
-          <w:color w:val="auto"/>
-        </w:rPr>
-        <w:t>uses psychophysiological</w:t>
-      </w:r>
-      <w:r>
-        <w:rPr>
-          <w:rFonts w:ascii="Arial" w:hAnsi="Arial" w:cs="Arial"/>
-          <w:color w:val="auto"/>
-        </w:rPr>
-        <w:t xml:space="preserve"> measures to trigger changes in the state of automation. Studies have shown that this approach can facilitate operator performance </w:t>
-      </w:r>
-      <w:r>
-        <w:rPr>
-          <w:rFonts w:ascii="Arial" w:hAnsi="Arial" w:cs="Arial"/>
-          <w:b/>
-          <w:bCs/>
-          <w:color w:val="auto"/>
-        </w:rPr>
-        <w:t>(Scerbo, 1996).</w:t>
-      </w:r>
-      <w:r>
-        <w:rPr>
-          <w:rFonts w:ascii="Arial" w:hAnsi="Arial" w:cs="Arial"/>
-          <w:color w:val="auto"/>
-        </w:rPr>
-        <w:t>Less work has been conducted to establish the impact of AA on cognitive function performance (</w:t>
-      </w:r>
-      <w:r>
-        <w:rPr>
-          <w:rFonts w:ascii="Arial" w:hAnsi="Arial" w:cs="Arial"/>
-          <w:color w:val="auto"/>
-        </w:rPr>
-        <w:t>e.g. Decision</w:t>
-      </w:r>
-      <w:r>
-        <w:rPr>
-          <w:rFonts w:ascii="Arial" w:hAnsi="Arial" w:cs="Arial"/>
-          <w:color w:val="auto"/>
-        </w:rPr>
-        <w:t>-making) or to make comparisons of human-machine system performance when</w:t>
-      </w:r>
-      <w:r>
-        <w:rPr>
-          <w:rFonts w:ascii="Arial" w:hAnsi="Arial" w:cs="Arial"/>
-          <w:color w:val="auto"/>
-        </w:rPr>
-        <w:t xml:space="preserve"> </w:t>
-      </w:r>
-      <w:r>
-        <w:rPr>
-          <w:rFonts w:ascii="Arial" w:hAnsi="Arial" w:cs="Arial"/>
-          <w:color w:val="auto"/>
-        </w:rPr>
-        <w:t xml:space="preserve">AA is applied to various information processing functions </w:t>
-      </w:r>
-      <w:r>
-        <w:rPr>
-          <w:rFonts w:ascii="Arial" w:hAnsi="Arial" w:cs="Arial"/>
-          <w:b/>
-          <w:bCs/>
-          <w:color w:val="auto"/>
-        </w:rPr>
-        <w:t>(Kaber et al., 2002)</w:t>
-      </w:r>
-      <w:r>
-        <w:rPr>
-          <w:rFonts w:ascii="Arial" w:hAnsi="Arial" w:cs="Arial"/>
-          <w:color w:val="auto"/>
-        </w:rPr>
-        <w:t>.</w:t>
-      </w:r>
     </w:p>
     <w:p>
       <w:pPr>
@@ -20576,32 +20489,25 @@
       <w:r>
         <w:rPr>
           <w:rFonts w:ascii="Arial" w:hAnsi="Arial" w:cs="Arial"/>
+          <w:color w:val="auto"/>
+        </w:rPr>
+        <w:t xml:space="preserve">There are several studies reviewing empirical researches about AA </w:t>
+      </w:r>
+      <w:r>
+        <w:rPr>
+          <w:rFonts w:ascii="Arial" w:hAnsi="Arial" w:cs="Arial"/>
           <w:b/>
           <w:bCs/>
           <w:color w:val="auto"/>
         </w:rPr>
-        <w:t>Scerbo (1996)</w:t>
-      </w:r>
-      <w:r>
-        <w:rPr>
-          <w:rFonts w:ascii="Arial" w:hAnsi="Arial" w:cs="Arial"/>
-          <w:color w:val="auto"/>
-        </w:rPr>
-        <w:t xml:space="preserve">specifies that the AA </w:t>
-      </w:r>
-      <w:r>
-        <w:rPr>
-          <w:rFonts w:ascii="Arial" w:hAnsi="Arial" w:cs="Arial"/>
-          <w:color w:val="auto"/>
-        </w:rPr>
-        <w:t>can start</w:t>
-      </w:r>
-      <w:r>
-        <w:rPr>
-          <w:rFonts w:ascii="Arial" w:hAnsi="Arial" w:cs="Arial"/>
-          <w:color w:val="auto"/>
-        </w:rPr>
-        <w:t xml:space="preserve"> different types of automation, in relation with the context (system and operator).An integration to this conclusion is provided by Kaber and Riley (1999), which defined adaptive automation as a programming or a pre-definition of the control assignment between human and system, in order to improve the human performance.</w:t>
+        <w:t>(Parasuraman, 1993), (Hilburn et al., 1993), (Scallen et al., 1995), (Parasuraman et al., 1996), (Kaber, 1997), (Kaber &amp; Riley, 1999)</w:t>
+      </w:r>
+      <w:r>
+        <w:rPr>
+          <w:rFonts w:ascii="Arial" w:hAnsi="Arial" w:cs="Arial"/>
+          <w:color w:val="auto"/>
+        </w:rPr>
+        <w:t xml:space="preserve"> that focused on the performance effects of Dynamic Function Allocation (DFA) in complex systems, specifically monitoring and psychomotor functions. These studies brought into evidence that AA significantly improves monitoring and tracking task performance in multiple task scenarios, as compared to static automation and strictly manual control conditions.</w:t>
       </w:r>
     </w:p>
     <w:p>
@@ -20614,13 +20520,6 @@
           <w:color w:val="auto"/>
         </w:rPr>
       </w:pPr>
-      <w:r>
-        <w:rPr>
-          <w:rFonts w:ascii="Arial" w:hAnsi="Arial" w:cs="Arial"/>
-          <w:color w:val="auto"/>
-        </w:rPr>
-        <w:t xml:space="preserve">Human performance is in fact a crucial aspect of the functioning of complex system. As a consequence, the human operator should be involved in the control task, in order to avoid the out-of-the-loop performance. </w:t>
-      </w:r>
     </w:p>
     <w:p>
       <w:pPr>
@@ -20637,7 +20536,7 @@
           <w:rFonts w:ascii="Arial" w:hAnsi="Arial" w:cs="Arial"/>
           <w:color w:val="auto"/>
         </w:rPr>
-        <w:t xml:space="preserve">As stated by </w:t>
+        <w:t xml:space="preserve">A further development for AA systems is the Neuroergonomics approach, which uses psychophysiological measures to trigger changes in the state of automation. Studies have shown that this approach can facilitate operator performance </w:t>
       </w:r>
       <w:r>
         <w:rPr>
@@ -20646,56 +20545,44 @@
           <w:bCs/>
           <w:color w:val="auto"/>
         </w:rPr>
-        <w:t>Norman (1989)</w:t>
-      </w:r>
-      <w:r>
-        <w:rPr>
-          <w:rFonts w:ascii="Arial" w:hAnsi="Arial" w:cs="Arial"/>
-          <w:color w:val="auto"/>
-        </w:rPr>
-        <w:t xml:space="preserve">, without appropriate feedback people are indeed </w:t>
-      </w:r>
-      <w:r>
-        <w:rPr>
-          <w:rFonts w:ascii="Arial" w:hAnsi="Arial" w:cs="Arial"/>
-          <w:color w:val="auto"/>
-        </w:rPr>
-        <w:t>out-of-the-loop; they</w:t>
-      </w:r>
-      <w:r>
-        <w:rPr>
-          <w:rFonts w:ascii="Arial" w:hAnsi="Arial" w:cs="Arial"/>
-          <w:color w:val="auto"/>
-        </w:rPr>
-        <w:t xml:space="preserve"> may not know if their requests have been received, if the actions are being </w:t>
-      </w:r>
-      <w:r>
-        <w:rPr>
-          <w:rFonts w:ascii="Arial" w:hAnsi="Arial" w:cs="Arial"/>
-          <w:color w:val="auto"/>
-        </w:rPr>
-        <w:t>performed properly</w:t>
-      </w:r>
-      <w:r>
-        <w:rPr>
-          <w:rFonts w:ascii="Arial" w:hAnsi="Arial" w:cs="Arial"/>
-          <w:color w:val="auto"/>
-        </w:rPr>
-        <w:t>, or if problems are occurring. Sharing the fu</w:t>
-      </w:r>
-      <w:r>
-        <w:rPr>
-          <w:rFonts w:ascii="Arial" w:hAnsi="Arial" w:cs="Arial"/>
-          <w:color w:val="auto"/>
-        </w:rPr>
-        <w:t xml:space="preserve">nctions control is not only a </w:t>
-      </w:r>
-      <w:r>
-        <w:rPr>
-          <w:rFonts w:ascii="Arial" w:hAnsi="Arial" w:cs="Arial"/>
-          <w:color w:val="auto"/>
-        </w:rPr>
-        <w:t>matter of quantitative task to accomplish, but it involves the responsibility of the whole operation execution.</w:t>
+        <w:t>(Scerbo, 1996).</w:t>
+      </w:r>
+      <w:r>
+        <w:rPr>
+          <w:rFonts w:ascii="Arial" w:hAnsi="Arial" w:cs="Arial"/>
+          <w:color w:val="auto"/>
+        </w:rPr>
+        <w:t>Less work has been conducted to establish the impact of AA on cognitive function performance (e.g. Decision-making) or to make comparisons of human-machine system performance when</w:t>
+      </w:r>
+      <w:r>
+        <w:rPr>
+          <w:rFonts w:ascii="Arial" w:hAnsi="Arial" w:cs="Arial"/>
+          <w:color w:val="auto"/>
+        </w:rPr>
+        <w:t xml:space="preserve"> </w:t>
+      </w:r>
+      <w:r>
+        <w:rPr>
+          <w:rFonts w:ascii="Arial" w:hAnsi="Arial" w:cs="Arial"/>
+          <w:color w:val="auto"/>
+        </w:rPr>
+        <w:t xml:space="preserve">AA is applied to various information processing functions </w:t>
+      </w:r>
+      <w:r>
+        <w:rPr>
+          <w:rFonts w:ascii="Arial" w:hAnsi="Arial" w:cs="Arial"/>
+          <w:b/>
+          <w:bCs/>
+          <w:color w:val="auto"/>
+        </w:rPr>
+        <w:t>(Kaber et al., 2002)</w:t>
+      </w:r>
+      <w:r>
+        <w:rPr>
+          <w:rFonts w:ascii="Arial" w:hAnsi="Arial" w:cs="Arial"/>
+          <w:color w:val="auto"/>
+        </w:rPr>
+        <w:t>.</w:t>
       </w:r>
     </w:p>
     <w:p>
@@ -20708,121 +20595,6 @@
           <w:color w:val="auto"/>
         </w:rPr>
       </w:pPr>
-      <w:r>
-        <w:rPr>
-          <w:rFonts w:ascii="Arial" w:hAnsi="Arial" w:cs="Arial"/>
-          <w:color w:val="auto"/>
-        </w:rPr>
-        <w:t xml:space="preserve">The dynamic function allocation (DFA) is a peculiar aspect of AA </w:t>
-      </w:r>
-      <w:r>
-        <w:rPr>
-          <w:rFonts w:ascii="Arial" w:hAnsi="Arial" w:cs="Arial"/>
-          <w:b/>
-          <w:bCs/>
-          <w:color w:val="auto"/>
-        </w:rPr>
-        <w:t>(Kaber et al, 2001)</w:t>
-      </w:r>
-      <w:r>
-        <w:rPr>
-          <w:rFonts w:ascii="Arial" w:hAnsi="Arial" w:cs="Arial"/>
-          <w:color w:val="auto"/>
-        </w:rPr>
-        <w:t xml:space="preserve">. </w:t>
-      </w:r>
-      <w:r>
-        <w:rPr>
-          <w:rFonts w:ascii="Arial" w:hAnsi="Arial" w:cs="Arial"/>
-          <w:color w:val="auto"/>
-        </w:rPr>
-        <w:t>It basically</w:t>
-      </w:r>
-      <w:r>
-        <w:rPr>
-          <w:rFonts w:ascii="Arial" w:hAnsi="Arial" w:cs="Arial"/>
-          <w:color w:val="auto"/>
-        </w:rPr>
-        <w:t xml:space="preserve"> consists of assigning the authority on specific functions to either the </w:t>
-      </w:r>
-      <w:r>
-        <w:rPr>
-          <w:rFonts w:ascii="Arial" w:hAnsi="Arial" w:cs="Arial"/>
-          <w:color w:val="auto"/>
-        </w:rPr>
-        <w:t>human operator</w:t>
-      </w:r>
-      <w:r>
-        <w:rPr>
-          <w:rFonts w:ascii="Arial" w:hAnsi="Arial" w:cs="Arial"/>
-          <w:color w:val="auto"/>
-        </w:rPr>
-        <w:t xml:space="preserve"> or the automated system, </w:t>
-      </w:r>
-      <w:r>
-        <w:rPr>
-          <w:rFonts w:ascii="Arial" w:hAnsi="Arial" w:cs="Arial"/>
-          <w:color w:val="auto"/>
-        </w:rPr>
-        <w:lastRenderedPageBreak/>
-        <w:t xml:space="preserve">depending on the overall context (i.e. operator’s state </w:t>
-      </w:r>
-      <w:r>
-        <w:rPr>
-          <w:rFonts w:ascii="Arial" w:hAnsi="Arial" w:cs="Arial"/>
-          <w:color w:val="auto"/>
-        </w:rPr>
-        <w:t>and outer</w:t>
-      </w:r>
-      <w:r>
-        <w:rPr>
-          <w:rFonts w:ascii="Arial" w:hAnsi="Arial" w:cs="Arial"/>
-          <w:color w:val="auto"/>
-        </w:rPr>
-        <w:t xml:space="preserve"> conditions) and on a defined set of criteria. DFA should therefore be designed </w:t>
-      </w:r>
-      <w:r>
-        <w:rPr>
-          <w:rFonts w:ascii="Arial" w:hAnsi="Arial" w:cs="Arial"/>
-          <w:color w:val="auto"/>
-        </w:rPr>
-        <w:t>by taking</w:t>
-      </w:r>
-      <w:r>
-        <w:rPr>
-          <w:rFonts w:ascii="Arial" w:hAnsi="Arial" w:cs="Arial"/>
-          <w:color w:val="auto"/>
-        </w:rPr>
-        <w:t xml:space="preserve"> into account both the human </w:t>
-      </w:r>
-      <w:r>
-        <w:rPr>
-          <w:rFonts w:ascii="Arial" w:hAnsi="Arial" w:cs="Arial"/>
-          <w:color w:val="auto"/>
-        </w:rPr>
-        <w:t>and the</w:t>
-      </w:r>
-      <w:r>
-        <w:rPr>
-          <w:rFonts w:ascii="Arial" w:hAnsi="Arial" w:cs="Arial"/>
-          <w:color w:val="auto"/>
-        </w:rPr>
-        <w:t xml:space="preserve"> system status, and considering the means </w:t>
-      </w:r>
-      <w:r>
-        <w:rPr>
-          <w:rFonts w:ascii="Arial" w:hAnsi="Arial" w:cs="Arial"/>
-          <w:color w:val="auto"/>
-        </w:rPr>
-        <w:t>for allowing</w:t>
-      </w:r>
-      <w:r>
-        <w:rPr>
-          <w:rFonts w:ascii="Arial" w:hAnsi="Arial" w:cs="Arial"/>
-          <w:color w:val="auto"/>
-        </w:rPr>
-        <w:t xml:space="preserve"> context recognition.</w:t>
-      </w:r>
     </w:p>
     <w:p>
       <w:pPr>
@@ -20837,83 +20609,18 @@
       <w:r>
         <w:rPr>
           <w:rFonts w:ascii="Arial" w:hAnsi="Arial" w:cs="Arial"/>
-          <w:color w:val="auto"/>
-        </w:rPr>
-        <w:t xml:space="preserve">Focusing on the participation and the autonomy that humans and machines may have </w:t>
-      </w:r>
-      <w:r>
-        <w:rPr>
-          <w:rFonts w:ascii="Arial" w:hAnsi="Arial" w:cs="Arial"/>
-          <w:color w:val="auto"/>
-        </w:rPr>
-        <w:t>in each</w:t>
-      </w:r>
-      <w:r>
-        <w:rPr>
-          <w:rFonts w:ascii="Arial" w:hAnsi="Arial" w:cs="Arial"/>
-          <w:color w:val="auto"/>
-        </w:rPr>
-        <w:t xml:space="preserve"> task to be performed there is some debate. Some researches face the crucial issue of </w:t>
-      </w:r>
-      <w:r>
-        <w:rPr>
-          <w:rFonts w:ascii="Arial" w:hAnsi="Arial" w:cs="Arial"/>
-          <w:color w:val="auto"/>
-        </w:rPr>
-        <w:t>the authority</w:t>
-      </w:r>
-      <w:r>
-        <w:rPr>
-          <w:rFonts w:ascii="Arial" w:hAnsi="Arial" w:cs="Arial"/>
-          <w:color w:val="auto"/>
-        </w:rPr>
-        <w:t xml:space="preserve"> that each part should have in controlling the system. Historically, humans </w:t>
-      </w:r>
-      <w:r>
-        <w:rPr>
-          <w:rFonts w:ascii="Arial" w:hAnsi="Arial" w:cs="Arial"/>
-          <w:color w:val="auto"/>
-        </w:rPr>
-        <w:t>played Human</w:t>
-      </w:r>
-      <w:r>
-        <w:rPr>
-          <w:rFonts w:ascii="Arial" w:hAnsi="Arial" w:cs="Arial"/>
-          <w:color w:val="auto"/>
-        </w:rPr>
-        <w:t xml:space="preserve">-Computer Interaction, New Developments the role of the supervisory control i.e. the machine decides about the actions and the humans evaluate these decisions; depending on this assessment, control on the actions is either regained by human operators or provided </w:t>
-      </w:r>
-      <w:r>
-        <w:rPr>
-          <w:rFonts w:ascii="Arial" w:hAnsi="Arial" w:cs="Arial"/>
           <w:b/>
           <w:bCs/>
           <w:color w:val="auto"/>
         </w:rPr>
-        <w:t>(Sheridan, 1992)</w:t>
-      </w:r>
-      <w:r>
-        <w:rPr>
-          <w:rFonts w:ascii="Arial" w:hAnsi="Arial" w:cs="Arial"/>
-          <w:color w:val="auto"/>
-        </w:rPr>
-        <w:t xml:space="preserve">.In this effort a crucial role is played by the human skills and abilities and by the systems natural limits </w:t>
-      </w:r>
-      <w:r>
-        <w:rPr>
-          <w:rFonts w:ascii="Arial" w:hAnsi="Arial" w:cs="Arial"/>
-          <w:b/>
-          <w:bCs/>
-          <w:color w:val="auto"/>
-        </w:rPr>
-        <w:t>(Parasuramanet al., 2000)</w:t>
-      </w:r>
-      <w:r>
-        <w:rPr>
-          <w:rFonts w:ascii="Arial" w:hAnsi="Arial" w:cs="Arial"/>
-          <w:color w:val="auto"/>
-        </w:rPr>
-        <w:t>.</w:t>
+        <w:t>Scerbo (1996)</w:t>
+      </w:r>
+      <w:r>
+        <w:rPr>
+          <w:rFonts w:ascii="Arial" w:hAnsi="Arial" w:cs="Arial"/>
+          <w:color w:val="auto"/>
+        </w:rPr>
+        <w:t>specifies that the AA can start different types of automation, in relation with the context (system and operator).An integration to this conclusion is provided by Kaber and Riley (1999), which defined adaptive automation as a programming or a pre-definition of the control assignment between human and system, in order to improve the human performance.</w:t>
       </w:r>
     </w:p>
     <w:p>
@@ -20931,23 +20638,7 @@
           <w:rFonts w:ascii="Arial" w:hAnsi="Arial" w:cs="Arial"/>
           <w:color w:val="auto"/>
         </w:rPr>
-        <w:t xml:space="preserve">There is a clear difference between the AA approach and the Level of Automation </w:t>
-      </w:r>
-      <w:r>
-        <w:rPr>
-          <w:rFonts w:ascii="Arial" w:hAnsi="Arial" w:cs="Arial"/>
-          <w:b/>
-          <w:bCs/>
-          <w:color w:val="auto"/>
-        </w:rPr>
-        <w:t>(Kaber &amp;Endsley, ibidem)</w:t>
-      </w:r>
-      <w:r>
-        <w:rPr>
-          <w:rFonts w:ascii="Arial" w:hAnsi="Arial" w:cs="Arial"/>
-          <w:color w:val="auto"/>
-        </w:rPr>
-        <w:t>.</w:t>
+        <w:t xml:space="preserve">Human performance is in fact a crucial aspect of the functioning of complex system. As a consequence, the human operator should be involved in the control task, in order to avoid the out-of-the-loop performance. </w:t>
       </w:r>
     </w:p>
     <w:p>
@@ -20960,71 +20651,6 @@
           <w:color w:val="auto"/>
         </w:rPr>
       </w:pPr>
-      <w:r>
-        <w:rPr>
-          <w:rFonts w:ascii="Arial" w:hAnsi="Arial" w:cs="Arial"/>
-          <w:color w:val="auto"/>
-        </w:rPr>
-        <w:t xml:space="preserve">By contrast with the traditional view of automation that is shortly a </w:t>
-      </w:r>
-      <w:r>
-        <w:rPr>
-          <w:rFonts w:ascii="Arial" w:hAnsi="Arial" w:cs="Arial"/>
-          <w:color w:val="auto"/>
-        </w:rPr>
-        <w:t>fixed and</w:t>
-      </w:r>
-      <w:r>
-        <w:rPr>
-          <w:rFonts w:ascii="Arial" w:hAnsi="Arial" w:cs="Arial"/>
-          <w:color w:val="auto"/>
-        </w:rPr>
-        <w:t xml:space="preserve"> highly regulated process designed to eliminate human interaction, AA is designed </w:t>
-      </w:r>
-      <w:r>
-        <w:rPr>
-          <w:rFonts w:ascii="Arial" w:hAnsi="Arial" w:cs="Arial"/>
-          <w:color w:val="auto"/>
-        </w:rPr>
-        <w:t>to expect</w:t>
-      </w:r>
-      <w:r>
-        <w:rPr>
-          <w:rFonts w:ascii="Arial" w:hAnsi="Arial" w:cs="Arial"/>
-          <w:color w:val="auto"/>
-        </w:rPr>
-        <w:t xml:space="preserve"> and anticipate changes under active control of a developer while maintaining </w:t>
-      </w:r>
-      <w:r>
-        <w:rPr>
-          <w:rFonts w:ascii="Arial" w:hAnsi="Arial" w:cs="Arial"/>
-          <w:color w:val="auto"/>
-        </w:rPr>
-        <w:t>precise control</w:t>
-      </w:r>
-      <w:r>
-        <w:rPr>
-          <w:rFonts w:ascii="Arial" w:hAnsi="Arial" w:cs="Arial"/>
-          <w:color w:val="auto"/>
-        </w:rPr>
-        <w:t xml:space="preserve"> of all background variables not currently of interest </w:t>
-      </w:r>
-      <w:r>
-        <w:rPr>
-          <w:rFonts w:ascii="Arial" w:hAnsi="Arial" w:cs="Arial"/>
-          <w:b/>
-          <w:bCs/>
-          <w:color w:val="auto"/>
-        </w:rPr>
-        <w:t>(Kay, 2006)</w:t>
-      </w:r>
-      <w:r>
-        <w:rPr>
-          <w:rFonts w:ascii="Arial" w:hAnsi="Arial" w:cs="Arial"/>
-          <w:color w:val="auto"/>
-        </w:rPr>
-        <w:t xml:space="preserve">. </w:t>
-      </w:r>
     </w:p>
     <w:p>
       <w:pPr>
@@ -21041,14 +20667,7 @@
           <w:rFonts w:ascii="Arial" w:hAnsi="Arial" w:cs="Arial"/>
           <w:color w:val="auto"/>
         </w:rPr>
-        <w:t xml:space="preserve">AA is based on the dynamic allocation of the control of the whole task or of some parts, crossing along time manual and automated phases. The Levels of automation instead allow only a static function assignment, because the task level of automation is established in the design </w:t>
-      </w:r>
-      <w:r>
-        <w:rPr>
-          <w:rFonts w:ascii="Arial" w:hAnsi="Arial" w:cs="Arial"/>
-          <w:color w:val="auto"/>
-        </w:rPr>
-        <w:t>phase</w:t>
+        <w:t xml:space="preserve">As stated by </w:t>
       </w:r>
       <w:r>
         <w:rPr>
@@ -21057,23 +20676,36 @@
           <w:bCs/>
           <w:color w:val="auto"/>
         </w:rPr>
-        <w:t xml:space="preserve"> (</w:t>
-      </w:r>
-      <w:r>
-        <w:rPr>
-          <w:rFonts w:ascii="Arial" w:hAnsi="Arial" w:cs="Arial"/>
-          <w:b/>
-          <w:bCs/>
-          <w:color w:val="auto"/>
-        </w:rPr>
-        <w:t>Kaber &amp; Endsley, ibidem)</w:t>
-      </w:r>
-      <w:r>
-        <w:rPr>
-          <w:rFonts w:ascii="Arial" w:hAnsi="Arial" w:cs="Arial"/>
-          <w:color w:val="auto"/>
-        </w:rPr>
-        <w:t>.</w:t>
+        <w:t>Norman (1989)</w:t>
+      </w:r>
+      <w:r>
+        <w:rPr>
+          <w:rFonts w:ascii="Arial" w:hAnsi="Arial" w:cs="Arial"/>
+          <w:color w:val="auto"/>
+        </w:rPr>
+        <w:t xml:space="preserve">, without appropriate feedback people are indeed out-of-the-loop; they may not know if their requests have been received, if the actions are being performed properly, or if problems are </w:t>
+      </w:r>
+      <w:r>
+        <w:rPr>
+          <w:rFonts w:ascii="Arial" w:hAnsi="Arial" w:cs="Arial"/>
+          <w:color w:val="auto"/>
+        </w:rPr>
+        <w:lastRenderedPageBreak/>
+        <w:t>occurring. Sharing the fu</w:t>
+      </w:r>
+      <w:r>
+        <w:rPr>
+          <w:rFonts w:ascii="Arial" w:hAnsi="Arial" w:cs="Arial"/>
+          <w:color w:val="auto"/>
+        </w:rPr>
+        <w:t xml:space="preserve">nctions control is not only a </w:t>
+      </w:r>
+      <w:r>
+        <w:rPr>
+          <w:rFonts w:ascii="Arial" w:hAnsi="Arial" w:cs="Arial"/>
+          <w:color w:val="auto"/>
+        </w:rPr>
+        <w:t>matter of quantitative task to accomplish, but it involves the responsibility of the whole operation execution.</w:t>
       </w:r>
     </w:p>
     <w:p>
@@ -21086,83 +20718,6 @@
           <w:color w:val="auto"/>
         </w:rPr>
       </w:pPr>
-      <w:r>
-        <w:rPr>
-          <w:rFonts w:ascii="Arial" w:hAnsi="Arial" w:cs="Arial"/>
-          <w:color w:val="auto"/>
-        </w:rPr>
-        <w:t>AA allows users to experiment with variables seen as key parameters in a system while preventing undesired secondary effects that could unexpectedly arise from variations in parameters not under study, which in manual systems might</w:t>
-      </w:r>
-      <w:r>
-        <w:rPr>
-          <w:rFonts w:ascii="Arial" w:hAnsi="Arial" w:cs="Arial"/>
-          <w:color w:val="auto"/>
-        </w:rPr>
-        <w:t xml:space="preserve"> not be precisely controlled. </w:t>
-      </w:r>
-      <w:r>
-        <w:rPr>
-          <w:rFonts w:ascii="Arial" w:hAnsi="Arial" w:cs="Arial"/>
-          <w:color w:val="auto"/>
-        </w:rPr>
-        <w:t xml:space="preserve">The Adaptive Automation Design </w:t>
-      </w:r>
-      <w:r>
-        <w:rPr>
-          <w:rFonts w:ascii="Arial" w:hAnsi="Arial" w:cs="Arial"/>
-          <w:color w:val="auto"/>
-        </w:rPr>
-        <w:t>Consideration. From</w:t>
-      </w:r>
-      <w:r>
-        <w:rPr>
-          <w:rFonts w:ascii="Arial" w:hAnsi="Arial" w:cs="Arial"/>
-          <w:color w:val="auto"/>
-        </w:rPr>
-        <w:t xml:space="preserve"> this point of view it is possible to state that Work systems perform functions or units of work. Roles, instead, are more difficult to define. They make sense to consider it as an activity </w:t>
-      </w:r>
-      <w:r>
-        <w:rPr>
-          <w:rFonts w:ascii="Arial" w:hAnsi="Arial" w:cs="Arial"/>
-          <w:color w:val="auto"/>
-        </w:rPr>
-        <w:lastRenderedPageBreak/>
-        <w:t xml:space="preserve">that can be performed either by human or machine </w:t>
-      </w:r>
-      <w:r>
-        <w:rPr>
-          <w:rFonts w:ascii="Arial" w:hAnsi="Arial" w:cs="Arial"/>
-          <w:b/>
-          <w:bCs/>
-          <w:color w:val="auto"/>
-        </w:rPr>
-        <w:t>(</w:t>
-      </w:r>
-      <w:r>
-        <w:rPr>
-          <w:rFonts w:ascii="Arial" w:hAnsi="Arial" w:cs="Arial"/>
-          <w:b/>
-          <w:bCs/>
-          <w:color w:val="auto"/>
-        </w:rPr>
-        <w:t>Harrison, Johnson</w:t>
-      </w:r>
-      <w:r>
-        <w:rPr>
-          <w:rFonts w:ascii="Arial" w:hAnsi="Arial" w:cs="Arial"/>
-          <w:b/>
-          <w:bCs/>
-          <w:color w:val="auto"/>
-        </w:rPr>
-        <w:t>, Wright, 2001)</w:t>
-      </w:r>
-      <w:r>
-        <w:rPr>
-          <w:rFonts w:ascii="Arial" w:hAnsi="Arial" w:cs="Arial"/>
-          <w:color w:val="auto"/>
-        </w:rPr>
-        <w:t>.</w:t>
-      </w:r>
     </w:p>
     <w:p>
       <w:pPr>
@@ -21179,49 +20734,7 @@
           <w:rFonts w:ascii="Arial" w:hAnsi="Arial" w:cs="Arial"/>
           <w:color w:val="auto"/>
         </w:rPr>
-        <w:t xml:space="preserve">The York </w:t>
-      </w:r>
-      <w:r>
-        <w:rPr>
-          <w:rFonts w:ascii="Arial" w:hAnsi="Arial" w:cs="Arial"/>
-          <w:color w:val="auto"/>
-        </w:rPr>
-        <w:t>Method (</w:t>
-      </w:r>
-      <w:r>
-        <w:rPr>
-          <w:rFonts w:ascii="Arial" w:hAnsi="Arial" w:cs="Arial"/>
-          <w:color w:val="auto"/>
-        </w:rPr>
-        <w:t>developed at the Department of Computer Science, University of York)</w:t>
-      </w:r>
-      <w:r>
-        <w:rPr>
-          <w:rFonts w:ascii="Arial" w:hAnsi="Arial" w:cs="Arial"/>
-          <w:color w:val="auto"/>
-        </w:rPr>
-        <w:t>: provides</w:t>
-      </w:r>
-      <w:r>
-        <w:rPr>
-          <w:rFonts w:ascii="Arial" w:hAnsi="Arial" w:cs="Arial"/>
-          <w:color w:val="auto"/>
-        </w:rPr>
-        <w:t xml:space="preserve"> theoretical instruments to define functions, rules and scenarios, and </w:t>
-      </w:r>
-      <w:r>
-        <w:rPr>
-          <w:rFonts w:ascii="Arial" w:hAnsi="Arial" w:cs="Arial"/>
-          <w:color w:val="auto"/>
-        </w:rPr>
-        <w:t>then represents</w:t>
-      </w:r>
-      <w:r>
-        <w:rPr>
-          <w:rFonts w:ascii="Arial" w:hAnsi="Arial" w:cs="Arial"/>
-          <w:color w:val="auto"/>
-        </w:rPr>
-        <w:t xml:space="preserve"> them by some specific grids. The aim is to decide which functions are suitable to which rules, considering different scenarios </w:t>
+        <w:t xml:space="preserve">The dynamic function allocation (DFA) is a peculiar aspect of AA </w:t>
       </w:r>
       <w:r>
         <w:rPr>
@@ -21230,32 +20743,14 @@
           <w:bCs/>
           <w:color w:val="auto"/>
         </w:rPr>
-        <w:t xml:space="preserve">(Calefato, Montanari, </w:t>
-      </w:r>
-      <w:r>
-        <w:rPr>
-          <w:rFonts w:ascii="Arial" w:hAnsi="Arial" w:cs="Arial"/>
-          <w:b/>
-          <w:bCs/>
-          <w:color w:val="auto"/>
-        </w:rPr>
-        <w:t>and Tango</w:t>
-      </w:r>
-      <w:r>
-        <w:rPr>
-          <w:rFonts w:ascii="Arial" w:hAnsi="Arial" w:cs="Arial"/>
-          <w:b/>
-          <w:bCs/>
-          <w:color w:val="auto"/>
-        </w:rPr>
-        <w:t xml:space="preserve"> 2007)</w:t>
-      </w:r>
-      <w:r>
-        <w:rPr>
-          <w:rFonts w:ascii="Arial" w:hAnsi="Arial" w:cs="Arial"/>
-          <w:color w:val="auto"/>
-        </w:rPr>
-        <w:t>.</w:t>
+        <w:t>(Kaber et al, 2001)</w:t>
+      </w:r>
+      <w:r>
+        <w:rPr>
+          <w:rFonts w:ascii="Arial" w:hAnsi="Arial" w:cs="Arial"/>
+          <w:color w:val="auto"/>
+        </w:rPr>
+        <w:t>. It basically consists of assigning the authority on specific functions to either the human operator or the automated system, depending on the overall context (i.e. operator’s state and outer conditions) and on a defined set of criteria. DFA should therefore be designed by taking into account both the human and the system status, and considering the means for allowing context recognition.</w:t>
       </w:r>
     </w:p>
     <w:p>
@@ -21268,13 +20763,6 @@
           <w:color w:val="auto"/>
         </w:rPr>
       </w:pPr>
-      <w:r>
-        <w:rPr>
-          <w:rFonts w:ascii="Arial" w:hAnsi="Arial" w:cs="Arial"/>
-          <w:color w:val="auto"/>
-        </w:rPr>
-        <w:t xml:space="preserve">“A function may be separable from all roles, and technically feasible and cost effective to automate, in which case the function may be totally automated. </w:t>
-      </w:r>
     </w:p>
     <w:p>
       <w:pPr>
@@ -21291,7 +20779,39 @@
           <w:rFonts w:ascii="Arial" w:hAnsi="Arial" w:cs="Arial"/>
           <w:color w:val="auto"/>
         </w:rPr>
-        <w:t xml:space="preserve">Alternatively it is possible that the function maps entirely to one of the roles, and is infeasible to automate, in which case the function is totally performed within that role. In most cases however functions fit into neither category. </w:t>
+        <w:t xml:space="preserve">Focusing on the participation and the autonomy that humans and machines may have in each task to be performed there is some debate. Some researches face the crucial issue of the authority that each part should have in controlling the system. Historically, humans played Human-Computer Interaction, New Developments the role of the supervisory control i.e. the machine decides about the actions and the humans evaluate these decisions; depending on this assessment, control on the actions is either regained by human operators or provided </w:t>
+      </w:r>
+      <w:r>
+        <w:rPr>
+          <w:rFonts w:ascii="Arial" w:hAnsi="Arial" w:cs="Arial"/>
+          <w:b/>
+          <w:bCs/>
+          <w:color w:val="auto"/>
+        </w:rPr>
+        <w:t>(Sheridan, 1992)</w:t>
+      </w:r>
+      <w:r>
+        <w:rPr>
+          <w:rFonts w:ascii="Arial" w:hAnsi="Arial" w:cs="Arial"/>
+          <w:color w:val="auto"/>
+        </w:rPr>
+        <w:t xml:space="preserve">.In this effort a crucial role is played by the human skills and abilities and by the systems natural limits </w:t>
+      </w:r>
+      <w:r>
+        <w:rPr>
+          <w:rFonts w:ascii="Arial" w:hAnsi="Arial" w:cs="Arial"/>
+          <w:b/>
+          <w:bCs/>
+          <w:color w:val="auto"/>
+        </w:rPr>
+        <w:t>(Parasuramanet al., 2000)</w:t>
+      </w:r>
+      <w:r>
+        <w:rPr>
+          <w:rFonts w:ascii="Arial" w:hAnsi="Arial" w:cs="Arial"/>
+          <w:color w:val="auto"/>
+        </w:rPr>
+        <w:t>.</w:t>
       </w:r>
     </w:p>
     <w:p>
@@ -21304,47 +20824,6 @@
           <w:color w:val="auto"/>
         </w:rPr>
       </w:pPr>
-      <w:r>
-        <w:rPr>
-          <w:rFonts w:ascii="Arial" w:hAnsi="Arial" w:cs="Arial"/>
-          <w:color w:val="auto"/>
-        </w:rPr>
-        <w:t xml:space="preserve">In this situation the function is to be partially automated” </w:t>
-      </w:r>
-      <w:r>
-        <w:rPr>
-          <w:rFonts w:ascii="Arial" w:hAnsi="Arial" w:cs="Arial"/>
-          <w:b/>
-          <w:bCs/>
-          <w:color w:val="auto"/>
-        </w:rPr>
-        <w:t>(</w:t>
-      </w:r>
-      <w:r>
-        <w:rPr>
-          <w:rFonts w:ascii="Arial" w:hAnsi="Arial" w:cs="Arial"/>
-          <w:b/>
-          <w:bCs/>
-          <w:color w:val="auto"/>
-        </w:rPr>
-        <w:t>Harrison, Johnson</w:t>
-      </w:r>
-      <w:r>
-        <w:rPr>
-          <w:rFonts w:ascii="Arial" w:hAnsi="Arial" w:cs="Arial"/>
-          <w:b/>
-          <w:bCs/>
-          <w:color w:val="auto"/>
-        </w:rPr>
-        <w:t>, Wright, 2001)</w:t>
-      </w:r>
-      <w:r>
-        <w:rPr>
-          <w:rFonts w:ascii="Arial" w:hAnsi="Arial" w:cs="Arial"/>
-          <w:color w:val="auto"/>
-        </w:rPr>
-        <w:t>. Functions and roles have to be set into one or more scenarios.</w:t>
-      </w:r>
     </w:p>
     <w:p>
       <w:pPr>
@@ -21361,77 +20840,23 @@
           <w:rFonts w:ascii="Arial" w:hAnsi="Arial" w:cs="Arial"/>
           <w:color w:val="auto"/>
         </w:rPr>
-        <w:t xml:space="preserve">In taking into account the driving scenario, it has to be measured the driver’s competences in tasks critical to performance and </w:t>
-      </w:r>
-      <w:r>
-        <w:rPr>
-          <w:rFonts w:ascii="Arial" w:hAnsi="Arial" w:cs="Arial"/>
-          <w:color w:val="auto"/>
-        </w:rPr>
-        <w:t>safety. These</w:t>
-      </w:r>
-      <w:r>
-        <w:rPr>
-          <w:rFonts w:ascii="Arial" w:hAnsi="Arial" w:cs="Arial"/>
-          <w:color w:val="auto"/>
-        </w:rPr>
-        <w:t xml:space="preserve"> concept can be clarified by an example belonging to the automotive domain. We </w:t>
-      </w:r>
-      <w:r>
-        <w:rPr>
-          <w:rFonts w:ascii="Arial" w:hAnsi="Arial" w:cs="Arial"/>
-          <w:color w:val="auto"/>
-        </w:rPr>
-        <w:t>can hypnotize</w:t>
-      </w:r>
-      <w:r>
-        <w:rPr>
-          <w:rFonts w:ascii="Arial" w:hAnsi="Arial" w:cs="Arial"/>
-          <w:color w:val="auto"/>
-        </w:rPr>
-        <w:t xml:space="preserve"> to have to design a preventive safety </w:t>
-      </w:r>
-      <w:r>
-        <w:rPr>
-          <w:rFonts w:ascii="Arial" w:hAnsi="Arial" w:cs="Arial"/>
-          <w:color w:val="auto"/>
-        </w:rPr>
-        <w:t>system. In</w:t>
-      </w:r>
-      <w:r>
-        <w:rPr>
-          <w:rFonts w:ascii="Arial" w:hAnsi="Arial" w:cs="Arial"/>
-          <w:color w:val="auto"/>
-        </w:rPr>
-        <w:t xml:space="preserve"> order to design the </w:t>
-      </w:r>
-      <w:r>
-        <w:rPr>
-          <w:rFonts w:ascii="Arial" w:hAnsi="Arial" w:cs="Arial"/>
-          <w:color w:val="auto"/>
-        </w:rPr>
-        <w:t>application, the</w:t>
-      </w:r>
-      <w:r>
-        <w:rPr>
-          <w:rFonts w:ascii="Arial" w:hAnsi="Arial" w:cs="Arial"/>
-          <w:color w:val="auto"/>
-        </w:rPr>
-        <w:t xml:space="preserve"> driving scenario </w:t>
-      </w:r>
-      <w:r>
-        <w:rPr>
-          <w:rFonts w:ascii="Arial" w:hAnsi="Arial" w:cs="Arial"/>
-          <w:color w:val="auto"/>
-        </w:rPr>
-        <w:t>and its</w:t>
-      </w:r>
-      <w:r>
-        <w:rPr>
-          <w:rFonts w:ascii="Arial" w:hAnsi="Arial" w:cs="Arial"/>
-          <w:color w:val="auto"/>
-        </w:rPr>
-        <w:t xml:space="preserve"> corresponding manoeuvres have been broken down into functions and sub-functions in order to outline which functions have to be performed manually, automatically or both. </w:t>
+        <w:t xml:space="preserve">There is a clear difference between the AA approach and the Level of Automation </w:t>
+      </w:r>
+      <w:r>
+        <w:rPr>
+          <w:rFonts w:ascii="Arial" w:hAnsi="Arial" w:cs="Arial"/>
+          <w:b/>
+          <w:bCs/>
+          <w:color w:val="auto"/>
+        </w:rPr>
+        <w:t>(Kaber &amp;Endsley, ibidem)</w:t>
+      </w:r>
+      <w:r>
+        <w:rPr>
+          <w:rFonts w:ascii="Arial" w:hAnsi="Arial" w:cs="Arial"/>
+          <w:color w:val="auto"/>
+        </w:rPr>
+        <w:t>.</w:t>
       </w:r>
     </w:p>
     <w:p>
@@ -21444,91 +20869,6 @@
           <w:color w:val="auto"/>
         </w:rPr>
       </w:pPr>
-      <w:r>
-        <w:rPr>
-          <w:rFonts w:ascii="Arial" w:hAnsi="Arial" w:cs="Arial"/>
-          <w:color w:val="auto"/>
-        </w:rPr>
-        <w:t xml:space="preserve">Secondly, system and driver’s roles have been combined with functions in order to outline which functions suite best to which roles, considering the given </w:t>
-      </w:r>
-      <w:r>
-        <w:rPr>
-          <w:rFonts w:ascii="Arial" w:hAnsi="Arial" w:cs="Arial"/>
-          <w:color w:val="auto"/>
-        </w:rPr>
-        <w:t>scenarios. The</w:t>
-      </w:r>
-      <w:r>
-        <w:rPr>
-          <w:rFonts w:ascii="Arial" w:hAnsi="Arial" w:cs="Arial"/>
-          <w:color w:val="auto"/>
-        </w:rPr>
-        <w:t xml:space="preserve"> scenarios have been selected in order to measure the driver workload and situation awareness. Consequentially the selected scenario shows the whole </w:t>
-      </w:r>
-      <w:r>
-        <w:rPr>
-          <w:rFonts w:ascii="Arial" w:hAnsi="Arial" w:cs="Arial"/>
-          <w:color w:val="auto"/>
-        </w:rPr>
-        <w:t>behaviour of</w:t>
-      </w:r>
-      <w:r>
-        <w:rPr>
-          <w:rFonts w:ascii="Arial" w:hAnsi="Arial" w:cs="Arial"/>
-          <w:color w:val="auto"/>
-        </w:rPr>
-        <w:t xml:space="preserve"> the system, along the seven LoA </w:t>
-      </w:r>
-      <w:r>
-        <w:rPr>
-          <w:rFonts w:ascii="Arial" w:hAnsi="Arial" w:cs="Arial"/>
-          <w:color w:val="auto"/>
-        </w:rPr>
-        <w:t>implemented</w:t>
-      </w:r>
-      <w:r>
-        <w:rPr>
-          <w:rFonts w:ascii="Arial" w:hAnsi="Arial" w:cs="Arial"/>
-          <w:b/>
-          <w:bCs/>
-          <w:color w:val="auto"/>
-        </w:rPr>
-        <w:t xml:space="preserve"> (</w:t>
-      </w:r>
-      <w:r>
-        <w:rPr>
-          <w:rFonts w:ascii="Arial" w:hAnsi="Arial" w:cs="Arial"/>
-          <w:b/>
-          <w:bCs/>
-          <w:color w:val="auto"/>
-        </w:rPr>
-        <w:t xml:space="preserve">Calefato, Montanari, </w:t>
-      </w:r>
-      <w:r>
-        <w:rPr>
-          <w:rFonts w:ascii="Arial" w:hAnsi="Arial" w:cs="Arial"/>
-          <w:b/>
-          <w:bCs/>
-          <w:color w:val="auto"/>
-        </w:rPr>
-        <w:t>and Tango</w:t>
-      </w:r>
-      <w:r>
-        <w:rPr>
-          <w:rFonts w:ascii="Arial" w:hAnsi="Arial" w:cs="Arial"/>
-          <w:b/>
-          <w:bCs/>
-          <w:color w:val="auto"/>
-        </w:rPr>
-        <w:t xml:space="preserve"> 2007)</w:t>
-      </w:r>
-      <w:r>
-        <w:rPr>
-          <w:rFonts w:ascii="Arial" w:hAnsi="Arial" w:cs="Arial"/>
-          <w:color w:val="auto"/>
-        </w:rPr>
-        <w:t>.</w:t>
-      </w:r>
     </w:p>
     <w:p>
       <w:pPr>
@@ -21543,47 +20883,25 @@
       <w:r>
         <w:rPr>
           <w:rFonts w:ascii="Arial" w:hAnsi="Arial" w:cs="Arial"/>
+          <w:color w:val="auto"/>
+        </w:rPr>
+        <w:t xml:space="preserve">By contrast with the traditional view of automation that is shortly a fixed and highly regulated process designed to eliminate human interaction, AA is designed to expect and anticipate changes under active control of a developer while maintaining precise control of all background variables not currently of interest </w:t>
+      </w:r>
+      <w:r>
+        <w:rPr>
+          <w:rFonts w:ascii="Arial" w:hAnsi="Arial" w:cs="Arial"/>
           <w:b/>
           <w:bCs/>
           <w:color w:val="auto"/>
         </w:rPr>
-        <w:t xml:space="preserve">Recently, Mozer (2004) </w:t>
-      </w:r>
-      <w:r>
-        <w:rPr>
-          <w:rFonts w:ascii="Arial" w:hAnsi="Arial" w:cs="Arial"/>
-          <w:color w:val="auto"/>
-        </w:rPr>
-        <w:t xml:space="preserve">described his experiences living in an adaptive home of his own creation. The home was designed to regulate air and </w:t>
-      </w:r>
-      <w:r>
-        <w:rPr>
-          <w:rFonts w:ascii="Arial" w:hAnsi="Arial" w:cs="Arial"/>
-          <w:color w:val="auto"/>
-        </w:rPr>
-        <w:lastRenderedPageBreak/>
-        <w:t>water temperature and lighting. The automation monitors the inhabitant’s activities and makes infer</w:t>
-      </w:r>
-      <w:r>
-        <w:rPr>
-          <w:rFonts w:ascii="Arial" w:hAnsi="Arial" w:cs="Arial"/>
-          <w:color w:val="auto"/>
-        </w:rPr>
-        <w:t xml:space="preserve">ences about the inhabitant’s </w:t>
-      </w:r>
-      <w:r>
-        <w:rPr>
-          <w:rFonts w:ascii="Arial" w:hAnsi="Arial" w:cs="Arial"/>
-          <w:color w:val="auto"/>
-        </w:rPr>
-        <w:t>behaviour</w:t>
-      </w:r>
-      <w:r>
-        <w:rPr>
-          <w:rFonts w:ascii="Arial" w:hAnsi="Arial" w:cs="Arial"/>
-          <w:color w:val="auto"/>
-        </w:rPr>
-        <w:t xml:space="preserve">, predicts future needs, and adjusts the temperature or lighting accordingly. When the automation fails to meet the user’s expectations, the user can set the controls manually. </w:t>
+        <w:t>(Kay, 2006)</w:t>
+      </w:r>
+      <w:r>
+        <w:rPr>
+          <w:rFonts w:ascii="Arial" w:hAnsi="Arial" w:cs="Arial"/>
+          <w:color w:val="auto"/>
+        </w:rPr>
+        <w:t xml:space="preserve">. </w:t>
       </w:r>
     </w:p>
     <w:p>
@@ -21596,6 +20914,353 @@
           <w:color w:val="auto"/>
         </w:rPr>
       </w:pPr>
+    </w:p>
+    <w:p>
+      <w:pPr>
+        <w:pStyle w:val="Default"/>
+        <w:spacing w:line="360" w:lineRule="auto"/>
+        <w:jc w:val="both"/>
+        <w:rPr>
+          <w:rFonts w:ascii="Arial" w:hAnsi="Arial" w:cs="Arial"/>
+          <w:color w:val="auto"/>
+        </w:rPr>
+      </w:pPr>
+      <w:r>
+        <w:rPr>
+          <w:rFonts w:ascii="Arial" w:hAnsi="Arial" w:cs="Arial"/>
+          <w:color w:val="auto"/>
+        </w:rPr>
+        <w:lastRenderedPageBreak/>
+        <w:t>AA is based on the dynamic allocation of the control of the whole task or of some parts, crossing along time manual and automated phases. The Levels of automation instead allow only a static function assignment, because the task level of automation is established in the design phase</w:t>
+      </w:r>
+      <w:r>
+        <w:rPr>
+          <w:rFonts w:ascii="Arial" w:hAnsi="Arial" w:cs="Arial"/>
+          <w:b/>
+          <w:bCs/>
+          <w:color w:val="auto"/>
+        </w:rPr>
+        <w:t xml:space="preserve"> (Kaber &amp; Endsley, ibidem)</w:t>
+      </w:r>
+      <w:r>
+        <w:rPr>
+          <w:rFonts w:ascii="Arial" w:hAnsi="Arial" w:cs="Arial"/>
+          <w:color w:val="auto"/>
+        </w:rPr>
+        <w:t>.</w:t>
+      </w:r>
+    </w:p>
+    <w:p>
+      <w:pPr>
+        <w:pStyle w:val="Default"/>
+        <w:spacing w:line="360" w:lineRule="auto"/>
+        <w:jc w:val="both"/>
+        <w:rPr>
+          <w:rFonts w:ascii="Arial" w:hAnsi="Arial" w:cs="Arial"/>
+          <w:color w:val="auto"/>
+        </w:rPr>
+      </w:pPr>
+    </w:p>
+    <w:p>
+      <w:pPr>
+        <w:pStyle w:val="Default"/>
+        <w:spacing w:line="360" w:lineRule="auto"/>
+        <w:jc w:val="both"/>
+        <w:rPr>
+          <w:rFonts w:ascii="Arial" w:hAnsi="Arial" w:cs="Arial"/>
+          <w:color w:val="auto"/>
+        </w:rPr>
+      </w:pPr>
+      <w:r>
+        <w:rPr>
+          <w:rFonts w:ascii="Arial" w:hAnsi="Arial" w:cs="Arial"/>
+          <w:color w:val="auto"/>
+        </w:rPr>
+        <w:t>AA allows users to experiment with variables seen as key parameters in a system while preventing undesired secondary effects that could unexpectedly arise from variations in parameters not under study, which in manual systems might</w:t>
+      </w:r>
+      <w:r>
+        <w:rPr>
+          <w:rFonts w:ascii="Arial" w:hAnsi="Arial" w:cs="Arial"/>
+          <w:color w:val="auto"/>
+        </w:rPr>
+        <w:t xml:space="preserve"> not be precisely controlled. </w:t>
+      </w:r>
+      <w:r>
+        <w:rPr>
+          <w:rFonts w:ascii="Arial" w:hAnsi="Arial" w:cs="Arial"/>
+          <w:color w:val="auto"/>
+        </w:rPr>
+        <w:t xml:space="preserve">The Adaptive Automation Design Consideration. From this point of view it is possible to state that Work systems perform functions or units of work. Roles, instead, are more difficult to define. They make sense to consider it as an activity that can be performed either by human or machine </w:t>
+      </w:r>
+      <w:r>
+        <w:rPr>
+          <w:rFonts w:ascii="Arial" w:hAnsi="Arial" w:cs="Arial"/>
+          <w:b/>
+          <w:bCs/>
+          <w:color w:val="auto"/>
+        </w:rPr>
+        <w:t>(Harrison, Johnson, Wright, 2001)</w:t>
+      </w:r>
+      <w:r>
+        <w:rPr>
+          <w:rFonts w:ascii="Arial" w:hAnsi="Arial" w:cs="Arial"/>
+          <w:color w:val="auto"/>
+        </w:rPr>
+        <w:t>.</w:t>
+      </w:r>
+    </w:p>
+    <w:p>
+      <w:pPr>
+        <w:pStyle w:val="Default"/>
+        <w:spacing w:line="360" w:lineRule="auto"/>
+        <w:jc w:val="both"/>
+        <w:rPr>
+          <w:rFonts w:ascii="Arial" w:hAnsi="Arial" w:cs="Arial"/>
+          <w:color w:val="auto"/>
+        </w:rPr>
+      </w:pPr>
+    </w:p>
+    <w:p>
+      <w:pPr>
+        <w:pStyle w:val="Default"/>
+        <w:spacing w:line="360" w:lineRule="auto"/>
+        <w:jc w:val="both"/>
+        <w:rPr>
+          <w:rFonts w:ascii="Arial" w:hAnsi="Arial" w:cs="Arial"/>
+          <w:color w:val="auto"/>
+        </w:rPr>
+      </w:pPr>
+      <w:r>
+        <w:rPr>
+          <w:rFonts w:ascii="Arial" w:hAnsi="Arial" w:cs="Arial"/>
+          <w:color w:val="auto"/>
+        </w:rPr>
+        <w:t xml:space="preserve">The York Method (developed at the Department of Computer Science, University of York): provides theoretical instruments to define functions, rules and scenarios, and then represents them by some specific grids. The aim is to decide which functions are suitable to which rules, considering different scenarios </w:t>
+      </w:r>
+      <w:r>
+        <w:rPr>
+          <w:rFonts w:ascii="Arial" w:hAnsi="Arial" w:cs="Arial"/>
+          <w:b/>
+          <w:bCs/>
+          <w:color w:val="auto"/>
+        </w:rPr>
+        <w:t>(Calefato, Montanari, and Tango 2007)</w:t>
+      </w:r>
+      <w:r>
+        <w:rPr>
+          <w:rFonts w:ascii="Arial" w:hAnsi="Arial" w:cs="Arial"/>
+          <w:color w:val="auto"/>
+        </w:rPr>
+        <w:t>.</w:t>
+      </w:r>
+    </w:p>
+    <w:p>
+      <w:pPr>
+        <w:pStyle w:val="Default"/>
+        <w:spacing w:line="360" w:lineRule="auto"/>
+        <w:jc w:val="both"/>
+        <w:rPr>
+          <w:rFonts w:ascii="Arial" w:hAnsi="Arial" w:cs="Arial"/>
+          <w:color w:val="auto"/>
+        </w:rPr>
+      </w:pPr>
+      <w:r>
+        <w:rPr>
+          <w:rFonts w:ascii="Arial" w:hAnsi="Arial" w:cs="Arial"/>
+          <w:color w:val="auto"/>
+        </w:rPr>
+        <w:t xml:space="preserve">“A function may be separable from all roles, and technically feasible and cost effective to automate, in which case the function may be totally automated. </w:t>
+      </w:r>
+    </w:p>
+    <w:p>
+      <w:pPr>
+        <w:pStyle w:val="Default"/>
+        <w:spacing w:line="360" w:lineRule="auto"/>
+        <w:jc w:val="both"/>
+        <w:rPr>
+          <w:rFonts w:ascii="Arial" w:hAnsi="Arial" w:cs="Arial"/>
+          <w:color w:val="auto"/>
+        </w:rPr>
+      </w:pPr>
+      <w:r>
+        <w:rPr>
+          <w:rFonts w:ascii="Arial" w:hAnsi="Arial" w:cs="Arial"/>
+          <w:color w:val="auto"/>
+        </w:rPr>
+        <w:t xml:space="preserve">Alternatively it is possible that the function maps entirely to one of the roles, and is infeasible to automate, in which case the function is totally performed within that role. In most cases however functions fit into neither category. </w:t>
+      </w:r>
+    </w:p>
+    <w:p>
+      <w:pPr>
+        <w:pStyle w:val="Default"/>
+        <w:spacing w:line="360" w:lineRule="auto"/>
+        <w:jc w:val="both"/>
+        <w:rPr>
+          <w:rFonts w:ascii="Arial" w:hAnsi="Arial" w:cs="Arial"/>
+          <w:color w:val="auto"/>
+        </w:rPr>
+      </w:pPr>
+    </w:p>
+    <w:p>
+      <w:pPr>
+        <w:pStyle w:val="Default"/>
+        <w:spacing w:line="360" w:lineRule="auto"/>
+        <w:jc w:val="both"/>
+        <w:rPr>
+          <w:rFonts w:ascii="Arial" w:hAnsi="Arial" w:cs="Arial"/>
+          <w:color w:val="auto"/>
+        </w:rPr>
+      </w:pPr>
+      <w:r>
+        <w:rPr>
+          <w:rFonts w:ascii="Arial" w:hAnsi="Arial" w:cs="Arial"/>
+          <w:color w:val="auto"/>
+        </w:rPr>
+        <w:t xml:space="preserve">In this situation the function is to be partially automated” </w:t>
+      </w:r>
+      <w:r>
+        <w:rPr>
+          <w:rFonts w:ascii="Arial" w:hAnsi="Arial" w:cs="Arial"/>
+          <w:b/>
+          <w:bCs/>
+          <w:color w:val="auto"/>
+        </w:rPr>
+        <w:t>(Harrison, Johnson, Wright, 2001)</w:t>
+      </w:r>
+      <w:r>
+        <w:rPr>
+          <w:rFonts w:ascii="Arial" w:hAnsi="Arial" w:cs="Arial"/>
+          <w:color w:val="auto"/>
+        </w:rPr>
+        <w:t>. Functions and roles have to be set into one or more scenarios.</w:t>
+      </w:r>
+    </w:p>
+    <w:p>
+      <w:pPr>
+        <w:pStyle w:val="Default"/>
+        <w:spacing w:line="360" w:lineRule="auto"/>
+        <w:jc w:val="both"/>
+        <w:rPr>
+          <w:rFonts w:ascii="Arial" w:hAnsi="Arial" w:cs="Arial"/>
+          <w:color w:val="auto"/>
+        </w:rPr>
+      </w:pPr>
+      <w:r>
+        <w:rPr>
+          <w:rFonts w:ascii="Arial" w:hAnsi="Arial" w:cs="Arial"/>
+          <w:color w:val="auto"/>
+        </w:rPr>
+        <w:lastRenderedPageBreak/>
+        <w:t xml:space="preserve">In taking into account the driving scenario, it has to be measured the driver’s competences in tasks critical to performance and safety. These concept can be clarified by an example belonging to the automotive domain. We can hypnotize to have to design a preventive safety system. In order to design the application, the driving scenario and its corresponding manoeuvres have been broken down into functions and sub-functions in order to outline which functions have to be performed manually, automatically or both. </w:t>
+      </w:r>
+    </w:p>
+    <w:p>
+      <w:pPr>
+        <w:pStyle w:val="Default"/>
+        <w:spacing w:line="360" w:lineRule="auto"/>
+        <w:jc w:val="both"/>
+        <w:rPr>
+          <w:rFonts w:ascii="Arial" w:hAnsi="Arial" w:cs="Arial"/>
+          <w:color w:val="auto"/>
+        </w:rPr>
+      </w:pPr>
+    </w:p>
+    <w:p>
+      <w:pPr>
+        <w:pStyle w:val="Default"/>
+        <w:spacing w:line="360" w:lineRule="auto"/>
+        <w:jc w:val="both"/>
+        <w:rPr>
+          <w:rFonts w:ascii="Arial" w:hAnsi="Arial" w:cs="Arial"/>
+          <w:color w:val="auto"/>
+        </w:rPr>
+      </w:pPr>
+      <w:r>
+        <w:rPr>
+          <w:rFonts w:ascii="Arial" w:hAnsi="Arial" w:cs="Arial"/>
+          <w:color w:val="auto"/>
+        </w:rPr>
+        <w:t>Secondly, system and driver’s roles have been combined with functions in order to outline which functions suite best to which roles, considering the given scenarios. The scenarios have been selected in order to measure the driver workload and situation awareness. Consequentially the selected scenario shows the whole behaviour of the system, along the seven LoA implemented</w:t>
+      </w:r>
+      <w:r>
+        <w:rPr>
+          <w:rFonts w:ascii="Arial" w:hAnsi="Arial" w:cs="Arial"/>
+          <w:b/>
+          <w:bCs/>
+          <w:color w:val="auto"/>
+        </w:rPr>
+        <w:t xml:space="preserve"> (Calefato, Montanari, and Tango 2007)</w:t>
+      </w:r>
+      <w:r>
+        <w:rPr>
+          <w:rFonts w:ascii="Arial" w:hAnsi="Arial" w:cs="Arial"/>
+          <w:color w:val="auto"/>
+        </w:rPr>
+        <w:t>.</w:t>
+      </w:r>
+    </w:p>
+    <w:p>
+      <w:pPr>
+        <w:pStyle w:val="Default"/>
+        <w:spacing w:line="360" w:lineRule="auto"/>
+        <w:jc w:val="both"/>
+        <w:rPr>
+          <w:rFonts w:ascii="Arial" w:hAnsi="Arial" w:cs="Arial"/>
+          <w:color w:val="auto"/>
+        </w:rPr>
+      </w:pPr>
+    </w:p>
+    <w:p>
+      <w:pPr>
+        <w:pStyle w:val="Default"/>
+        <w:spacing w:line="360" w:lineRule="auto"/>
+        <w:jc w:val="both"/>
+        <w:rPr>
+          <w:rFonts w:ascii="Arial" w:hAnsi="Arial" w:cs="Arial"/>
+          <w:color w:val="auto"/>
+        </w:rPr>
+      </w:pPr>
+      <w:r>
+        <w:rPr>
+          <w:rFonts w:ascii="Arial" w:hAnsi="Arial" w:cs="Arial"/>
+          <w:b/>
+          <w:bCs/>
+          <w:color w:val="auto"/>
+        </w:rPr>
+        <w:t xml:space="preserve">Recently, Mozer (2004) </w:t>
+      </w:r>
+      <w:r>
+        <w:rPr>
+          <w:rFonts w:ascii="Arial" w:hAnsi="Arial" w:cs="Arial"/>
+          <w:color w:val="auto"/>
+        </w:rPr>
+        <w:t>described his experiences living in an adaptive home of his own creation. The home was designed to regulate air and water temperature and lighting. The automation monitors the inhabitant’s activities and makes infer</w:t>
+      </w:r>
+      <w:r>
+        <w:rPr>
+          <w:rFonts w:ascii="Arial" w:hAnsi="Arial" w:cs="Arial"/>
+          <w:color w:val="auto"/>
+        </w:rPr>
+        <w:t xml:space="preserve">ences about the inhabitant’s </w:t>
+      </w:r>
+      <w:r>
+        <w:rPr>
+          <w:rFonts w:ascii="Arial" w:hAnsi="Arial" w:cs="Arial"/>
+          <w:color w:val="auto"/>
+        </w:rPr>
+        <w:t xml:space="preserve">behaviour, predicts future needs, and adjusts the temperature or lighting accordingly. When the automation fails to meet the user’s expectations, the user can set the controls manually. </w:t>
+      </w:r>
+    </w:p>
+    <w:p>
+      <w:pPr>
+        <w:pStyle w:val="Default"/>
+        <w:spacing w:line="360" w:lineRule="auto"/>
+        <w:jc w:val="both"/>
+        <w:rPr>
+          <w:rFonts w:ascii="Arial" w:hAnsi="Arial" w:cs="Arial"/>
+          <w:color w:val="auto"/>
+        </w:rPr>
+      </w:pPr>
       <w:r>
         <w:rPr>
           <w:rFonts w:ascii="Arial" w:hAnsi="Arial" w:cs="Arial"/>
@@ -21666,7 +21331,15 @@
           <w:rFonts w:ascii="Arial" w:hAnsi="Arial" w:cs="Arial"/>
           <w:color w:val="auto"/>
         </w:rPr>
-        <w:t xml:space="preserve">Because these two goals can conflict with one another, the system uses a reinforcement learning algorithm to establish an optimal control policy. With respect to lighting, the ACHE controls multiple, independent light fixtures, each with multiple levels of intensity. The ACHE encompasses a learning controller that selects light settings based on current states. The controller receives information about an event change that is moderated by a cost evaluator. A state estimator generates high-level information about inhabitant patterns and integrates it with output from an occupancy model as well as information regarding levels of natural light available to make decisions about changes in the control settings. The state estimator also receives input from an anticipator module that uses neural nets to predict which zones are likely to be inhabited within the next two seconds. Thus, if the inhabitant is moving within the home, the ACHE can anticipate the route and adjust the lights before he arrives at his destination. </w:t>
+        <w:t xml:space="preserve">Because these two goals can conflict with one another, the system uses a reinforcement learning algorithm to establish an optimal control policy. With respect to lighting, the ACHE controls multiple, independent light fixtures, each with multiple levels of intensity. The ACHE encompasses a learning controller that selects light settings based on current states. The </w:t>
+      </w:r>
+      <w:r>
+        <w:rPr>
+          <w:rFonts w:ascii="Arial" w:hAnsi="Arial" w:cs="Arial"/>
+          <w:color w:val="auto"/>
+        </w:rPr>
+        <w:lastRenderedPageBreak/>
+        <w:t xml:space="preserve">controller receives information about an event change that is moderated by a cost evaluator. A state estimator generates high-level information about inhabitant patterns and integrates it with output from an occupancy model as well as information regarding levels of natural light available to make decisions about changes in the control settings. The state estimator also receives input from an anticipator module that uses neural nets to predict which zones are likely to be inhabited within the next two seconds. Thus, if the inhabitant is moving within the home, the ACHE can anticipate the route and adjust the lights before he arrives at his destination. </w:t>
       </w:r>
       <w:r>
         <w:rPr>
@@ -21695,67 +21368,6 @@
           <w:color w:val="auto"/>
         </w:rPr>
       </w:pPr>
-      <w:r>
-        <w:rPr>
-          <w:rFonts w:ascii="Arial" w:hAnsi="Arial" w:cs="Arial"/>
-          <w:b/>
-          <w:bCs/>
-          <w:color w:val="auto"/>
-        </w:rPr>
-        <w:t xml:space="preserve">Mozer (2004) </w:t>
-      </w:r>
-      <w:r>
-        <w:rPr>
-          <w:rFonts w:ascii="Arial" w:hAnsi="Arial" w:cs="Arial"/>
-          <w:color w:val="auto"/>
-        </w:rPr>
-        <w:t xml:space="preserve">had some intriguing observations about his experiences living in the adaptive house. First, he found that he generated a mental model of the ACHE’s model of his activities. Thus, he knew that if he were to work late at the office, the “house” would be expecting him home at the usual time and he often felt compelled to return home! Further, he admitted that he made a conscious effort to be more consistent in his activities. He </w:t>
-      </w:r>
-      <w:r>
-        <w:rPr>
-          <w:rFonts w:ascii="Arial" w:hAnsi="Arial" w:cs="Arial"/>
-          <w:color w:val="auto"/>
-        </w:rPr>
-        <w:lastRenderedPageBreak/>
-        <w:t xml:space="preserve">developed a meta-awareness of his occupancy patterns and recognized that as he made his </w:t>
-      </w:r>
-      <w:r>
-        <w:rPr>
-          <w:rFonts w:ascii="Arial" w:hAnsi="Arial" w:cs="Arial"/>
-          <w:color w:val="auto"/>
-        </w:rPr>
-        <w:t>behaviour</w:t>
-      </w:r>
-      <w:r>
-        <w:rPr>
-          <w:rFonts w:ascii="Arial" w:hAnsi="Arial" w:cs="Arial"/>
-          <w:color w:val="auto"/>
-        </w:rPr>
-        <w:t xml:space="preserve"> more regular, it facilitated the operation of the ACHE, which in turn, helped it to save energy and maximize his comfort. In fact, Mozer claimed, “the ACHE trains the inhabitant, just as the </w:t>
-      </w:r>
-      <w:r>
-        <w:rPr>
-          <w:rFonts w:ascii="Arial" w:hAnsi="Arial" w:cs="Arial"/>
-          <w:color w:val="auto"/>
-        </w:rPr>
-        <w:t xml:space="preserve">inhabitant trains the ACHE”. </w:t>
-      </w:r>
-      <w:r>
-        <w:rPr>
-          <w:rFonts w:ascii="Arial" w:hAnsi="Arial" w:cs="Arial"/>
-          <w:b/>
-          <w:bCs/>
-          <w:color w:val="auto"/>
-        </w:rPr>
-        <w:t xml:space="preserve">Mozer (2004) </w:t>
-      </w:r>
-      <w:r>
-        <w:rPr>
-          <w:rFonts w:ascii="Arial" w:hAnsi="Arial" w:cs="Arial"/>
-          <w:color w:val="auto"/>
-        </w:rPr>
-        <w:t xml:space="preserve">also discovered the value of communication. At one point, he noticed a bug in the hardware and modified the system to broadcast a warning message throughout the house to reset the system. After the hardware problem had been addressed, however, he retained the warning message because it provided useful information about how his time was being spent. He argued that there were other situations where the user could benefit from being told about consequences of manual overrides. </w:t>
-      </w:r>
     </w:p>
     <w:p>
       <w:pPr>
@@ -21774,7 +21386,21 @@
           <w:bCs/>
           <w:color w:val="auto"/>
         </w:rPr>
-        <w:t xml:space="preserve">The “horse-rider </w:t>
+        <w:t xml:space="preserve">Mozer (2004) </w:t>
+      </w:r>
+      <w:r>
+        <w:rPr>
+          <w:rFonts w:ascii="Arial" w:hAnsi="Arial" w:cs="Arial"/>
+          <w:color w:val="auto"/>
+        </w:rPr>
+        <w:t xml:space="preserve">had some intriguing observations about his experiences living in the adaptive house. First, he found that he generated a mental model of the ACHE’s model of his activities. Thus, he knew that if he were to work late at the office, the “house” would be expecting him home at the usual time and he often felt compelled to return home! Further, he admitted that he made a conscious effort to be more consistent in his activities. He developed a meta-awareness of his occupancy patterns and recognized that as he made his behaviour more regular, it facilitated the operation of the ACHE, which in turn, helped it to save energy and maximize his comfort. In fact, Mozer claimed, “the ACHE trains the inhabitant, just as the </w:t>
+      </w:r>
+      <w:r>
+        <w:rPr>
+          <w:rFonts w:ascii="Arial" w:hAnsi="Arial" w:cs="Arial"/>
+          <w:color w:val="auto"/>
+        </w:rPr>
+        <w:t xml:space="preserve">inhabitant trains the ACHE”. </w:t>
       </w:r>
       <w:r>
         <w:rPr>
@@ -21783,81 +21409,14 @@
           <w:bCs/>
           <w:color w:val="auto"/>
         </w:rPr>
-        <w:t xml:space="preserve">paradigm </w:t>
-      </w:r>
-      <w:r>
-        <w:rPr>
-          <w:rFonts w:ascii="Arial" w:hAnsi="Arial" w:cs="Arial"/>
-          <w:color w:val="auto"/>
-        </w:rPr>
-        <w:t>“is</w:t>
-      </w:r>
-      <w:r>
-        <w:rPr>
-          <w:rFonts w:ascii="Arial" w:hAnsi="Arial" w:cs="Arial"/>
-          <w:color w:val="auto"/>
-        </w:rPr>
-        <w:t xml:space="preserve"> introduced at first time in 1990 by Connell and</w:t>
-      </w:r>
-      <w:r>
-        <w:rPr>
-          <w:rFonts w:ascii="Arial" w:hAnsi="Arial" w:cs="Arial"/>
-          <w:color w:val="auto"/>
-        </w:rPr>
-        <w:t xml:space="preserve"> </w:t>
-      </w:r>
-      <w:r>
-        <w:rPr>
-          <w:rFonts w:ascii="Arial" w:hAnsi="Arial" w:cs="Arial"/>
-          <w:color w:val="auto"/>
-        </w:rPr>
-        <w:t xml:space="preserve">Viola, then it was developed by </w:t>
-      </w:r>
-      <w:r>
-        <w:rPr>
-          <w:rFonts w:ascii="Arial" w:hAnsi="Arial" w:cs="Arial"/>
-          <w:b/>
-          <w:bCs/>
-          <w:color w:val="auto"/>
-        </w:rPr>
-        <w:t>Flemish et al (2003)</w:t>
-      </w:r>
-      <w:r>
-        <w:rPr>
-          <w:rFonts w:ascii="Arial" w:hAnsi="Arial" w:cs="Arial"/>
-          <w:color w:val="auto"/>
-        </w:rPr>
-        <w:t xml:space="preserve">, that named it “H-metaphor” and </w:t>
-      </w:r>
-      <w:r>
-        <w:rPr>
-          <w:rFonts w:ascii="Arial" w:hAnsi="Arial" w:cs="Arial"/>
-          <w:color w:val="auto"/>
-        </w:rPr>
-        <w:t>faced also</w:t>
-      </w:r>
-      <w:r>
-        <w:rPr>
-          <w:rFonts w:ascii="Arial" w:hAnsi="Arial" w:cs="Arial"/>
-          <w:color w:val="auto"/>
-        </w:rPr>
-        <w:t xml:space="preserve"> by </w:t>
-      </w:r>
-      <w:r>
-        <w:rPr>
-          <w:rFonts w:ascii="Arial" w:hAnsi="Arial" w:cs="Arial"/>
-          <w:b/>
-          <w:bCs/>
-          <w:color w:val="auto"/>
-        </w:rPr>
-        <w:t>Norman (2007)</w:t>
-      </w:r>
-      <w:r>
-        <w:rPr>
-          <w:rFonts w:ascii="Arial" w:hAnsi="Arial" w:cs="Arial"/>
-          <w:color w:val="auto"/>
-        </w:rPr>
-        <w:t xml:space="preserve">. </w:t>
+        <w:t xml:space="preserve">Mozer (2004) </w:t>
+      </w:r>
+      <w:r>
+        <w:rPr>
+          <w:rFonts w:ascii="Arial" w:hAnsi="Arial" w:cs="Arial"/>
+          <w:color w:val="auto"/>
+        </w:rPr>
+        <w:t xml:space="preserve">also discovered the value of communication. At one point, he noticed a bug in the hardware and modified the system to broadcast a warning message throughout the house to reset the system. After the hardware problem had been addressed, however, he retained the warning message because it provided useful information about how his time was being spent. He argued that there were other situations where the user could benefit from being told about consequences of manual overrides. </w:t>
       </w:r>
     </w:p>
     <w:p>
@@ -21870,27 +21429,6 @@
           <w:color w:val="auto"/>
         </w:rPr>
       </w:pPr>
-      <w:r>
-        <w:rPr>
-          <w:rFonts w:ascii="Arial" w:hAnsi="Arial" w:cs="Arial"/>
-          <w:color w:val="auto"/>
-        </w:rPr>
-        <w:t>The “Horse-Rider paradigm” explains the relation between human and automation like the relation that a rider establishes with his/her horse: the human receives information about the actual system status through an osmotic exchange with it.</w:t>
-      </w:r>
-      <w:r>
-        <w:rPr>
-          <w:rFonts w:ascii="Arial" w:hAnsi="Arial" w:cs="Arial"/>
-          <w:color w:val="auto"/>
-        </w:rPr>
-        <w:t xml:space="preserve"> </w:t>
-      </w:r>
-      <w:r>
-        <w:rPr>
-          <w:rFonts w:ascii="Arial" w:hAnsi="Arial" w:cs="Arial"/>
-          <w:color w:val="auto"/>
-        </w:rPr>
-        <w:t xml:space="preserve">Human intention and actions become the parameters the system uses to offer him the correct solution or answer to the faced context. </w:t>
-      </w:r>
     </w:p>
     <w:p>
       <w:pPr>
@@ -21905,23 +21443,65 @@
       <w:r>
         <w:rPr>
           <w:rFonts w:ascii="Arial" w:hAnsi="Arial" w:cs="Arial"/>
-          <w:color w:val="auto"/>
-        </w:rPr>
-        <w:t xml:space="preserve">In this way it is possible to improve the human performance that represents the crucial hearth of the interaction in complex </w:t>
-      </w:r>
-      <w:r>
-        <w:rPr>
-          <w:rFonts w:ascii="Arial" w:hAnsi="Arial" w:cs="Arial"/>
-          <w:color w:val="auto"/>
-        </w:rPr>
-        <w:t>systems. Besides</w:t>
-      </w:r>
-      <w:r>
-        <w:rPr>
-          <w:rFonts w:ascii="Arial" w:hAnsi="Arial" w:cs="Arial"/>
-          <w:color w:val="auto"/>
-        </w:rPr>
-        <w:t xml:space="preserve"> the operator is maintained in loop during the system control, in order to avoid or reduce the out-of-the-loop performance.</w:t>
+          <w:b/>
+          <w:bCs/>
+          <w:color w:val="auto"/>
+        </w:rPr>
+        <w:lastRenderedPageBreak/>
+        <w:t xml:space="preserve">The “horse-rider paradigm </w:t>
+      </w:r>
+      <w:r>
+        <w:rPr>
+          <w:rFonts w:ascii="Arial" w:hAnsi="Arial" w:cs="Arial"/>
+          <w:color w:val="auto"/>
+        </w:rPr>
+        <w:t>“is introduced at first time in 1990 by Connell and</w:t>
+      </w:r>
+      <w:r>
+        <w:rPr>
+          <w:rFonts w:ascii="Arial" w:hAnsi="Arial" w:cs="Arial"/>
+          <w:color w:val="auto"/>
+        </w:rPr>
+        <w:t xml:space="preserve"> </w:t>
+      </w:r>
+      <w:r>
+        <w:rPr>
+          <w:rFonts w:ascii="Arial" w:hAnsi="Arial" w:cs="Arial"/>
+          <w:color w:val="auto"/>
+        </w:rPr>
+        <w:t xml:space="preserve">Viola, then it was developed by </w:t>
+      </w:r>
+      <w:r>
+        <w:rPr>
+          <w:rFonts w:ascii="Arial" w:hAnsi="Arial" w:cs="Arial"/>
+          <w:b/>
+          <w:bCs/>
+          <w:color w:val="auto"/>
+        </w:rPr>
+        <w:t>Flemish et al (2003)</w:t>
+      </w:r>
+      <w:r>
+        <w:rPr>
+          <w:rFonts w:ascii="Arial" w:hAnsi="Arial" w:cs="Arial"/>
+          <w:color w:val="auto"/>
+        </w:rPr>
+        <w:t xml:space="preserve">, that named it “H-metaphor” and faced also by </w:t>
+      </w:r>
+      <w:r>
+        <w:rPr>
+          <w:rFonts w:ascii="Arial" w:hAnsi="Arial" w:cs="Arial"/>
+          <w:b/>
+          <w:bCs/>
+          <w:color w:val="auto"/>
+        </w:rPr>
+        <w:t>Norman (2007)</w:t>
+      </w:r>
+      <w:r>
+        <w:rPr>
+          <w:rFonts w:ascii="Arial" w:hAnsi="Arial" w:cs="Arial"/>
+          <w:color w:val="auto"/>
+        </w:rPr>
+        <w:t xml:space="preserve">. </w:t>
       </w:r>
     </w:p>
     <w:p>
@@ -21937,11 +21517,23 @@
       <w:r>
         <w:rPr>
           <w:rFonts w:ascii="Arial" w:hAnsi="Arial" w:cs="Arial"/>
-          <w:b/>
-          <w:bCs/>
-          <w:color w:val="auto"/>
-        </w:rPr>
-        <w:t xml:space="preserve">7. Research gaps identified in the proposed field of investigation: </w:t>
+          <w:color w:val="auto"/>
+        </w:rPr>
+        <w:t>The “Horse-Rider paradigm” explains the relation between human and automation like the relation that a rider establishes with his/her horse: the human receives information about the actual system status through an osmotic exchange with it.</w:t>
+      </w:r>
+      <w:r>
+        <w:rPr>
+          <w:rFonts w:ascii="Arial" w:hAnsi="Arial" w:cs="Arial"/>
+          <w:color w:val="auto"/>
+        </w:rPr>
+        <w:t xml:space="preserve"> </w:t>
+      </w:r>
+      <w:r>
+        <w:rPr>
+          <w:rFonts w:ascii="Arial" w:hAnsi="Arial" w:cs="Arial"/>
+          <w:color w:val="auto"/>
+        </w:rPr>
+        <w:t xml:space="preserve">Human intention and actions become the parameters the system uses to offer him the correct solution or answer to the faced context. </w:t>
       </w:r>
     </w:p>
     <w:p>
@@ -21954,13 +21546,6 @@
           <w:color w:val="auto"/>
         </w:rPr>
       </w:pPr>
-      <w:r>
-        <w:rPr>
-          <w:rFonts w:ascii="Arial" w:hAnsi="Arial" w:cs="Arial"/>
-          <w:color w:val="auto"/>
-        </w:rPr>
-        <w:t xml:space="preserve">Researcher has seen that As Huey-Min Wu, Bor-Chen Kuo and Jinn-Min Yang submitted research paper on “Evaluating Knowledge Structure-based Adaptive Testing Algorithms”. In this automated adaptive tool have interface and as per the login to user that tool was easily distribute questionnaires to take the exams and even was able to display results, but the scope was limited to evaluation and it was not to adapt the nature of run time environment. </w:t>
-      </w:r>
     </w:p>
     <w:p>
       <w:pPr>
@@ -21977,22 +21562,7 @@
           <w:rFonts w:ascii="Arial" w:hAnsi="Arial" w:cs="Arial"/>
           <w:color w:val="auto"/>
         </w:rPr>
-        <w:lastRenderedPageBreak/>
-        <w:t>Morrison &amp; Gluckman, 1994; Rouse &amp; Rouse, 1983 discussed about different strategies, mainly interaction between operator and machine, where machine could estimate different states of an operator’s activities, intentions, resources, and performance. Therefore same Information about the operator, the system, and the outside world could then be interpreted with respect to the goals and actions to determine the need for adaptive aiding, hence machine learning is proposed with regard to operator activities not</w:t>
-      </w:r>
-      <w:r>
-        <w:rPr>
-          <w:rFonts w:ascii="Arial" w:hAnsi="Arial" w:cs="Arial"/>
-          <w:color w:val="auto"/>
-        </w:rPr>
-        <w:t xml:space="preserve"> as per dynamic environment. </w:t>
-      </w:r>
-      <w:r>
-        <w:rPr>
-          <w:rFonts w:ascii="Arial" w:hAnsi="Arial" w:cs="Arial"/>
-          <w:color w:val="auto"/>
-        </w:rPr>
-        <w:t xml:space="preserve">Kaber et al, 2001, told that the dynamic function allocation (DFA) is a peculiar aspect of AA. It basically consists of assigning the authority on specific functions to either the human operator or the automated system. </w:t>
+        <w:t>In this way it is possible to improve the human performance that represents the crucial hearth of the interaction in complex systems. Besides the operator is maintained in loop during the system control, in order to avoid or reduce the out-of-the-loop performance.</w:t>
       </w:r>
     </w:p>
     <w:p>
@@ -22005,12 +21575,16 @@
           <w:color w:val="auto"/>
         </w:rPr>
       </w:pPr>
-      <w:r>
-        <w:rPr>
-          <w:rFonts w:ascii="Arial" w:hAnsi="Arial" w:cs="Arial"/>
-          <w:color w:val="auto"/>
-        </w:rPr>
-        <w:t>The York Method (developed at the Department of Computer Science, University of York) tell about the design consideration and desire of control to automate.</w:t>
+    </w:p>
+    <w:p>
+      <w:pPr>
+        <w:pStyle w:val="Heading2"/>
+      </w:pPr>
+      <w:r>
+        <w:t>Dynamic (Run Time)</w:t>
+      </w:r>
+      <w:r>
+        <w:t xml:space="preserve"> Storage Virtualization</w:t>
       </w:r>
     </w:p>
     <w:p>
@@ -22023,13 +21597,6 @@
           <w:color w:val="auto"/>
         </w:rPr>
       </w:pPr>
-      <w:r>
-        <w:rPr>
-          <w:rFonts w:ascii="Arial" w:hAnsi="Arial" w:cs="Arial"/>
-          <w:color w:val="auto"/>
-        </w:rPr>
-        <w:t xml:space="preserve">The “Horse-Rider paradigm” explains the relation between human and automation like the relation that a rider establishes with his/her horse. </w:t>
-      </w:r>
     </w:p>
     <w:p>
       <w:pPr>
@@ -22041,42 +21608,16 @@
           <w:color w:val="auto"/>
         </w:rPr>
       </w:pPr>
-      <w:r>
-        <w:rPr>
-          <w:rFonts w:ascii="Arial" w:hAnsi="Arial" w:cs="Arial"/>
-          <w:color w:val="auto"/>
-        </w:rPr>
-        <w:t xml:space="preserve">As per all above findings , they were able to success in their design criteria but no algorithmic solution was provided to select criteria </w:t>
-      </w:r>
-      <w:r>
-        <w:rPr>
-          <w:rFonts w:ascii="Arial" w:hAnsi="Arial" w:cs="Arial"/>
-          <w:color w:val="auto"/>
-        </w:rPr>
-        <w:t>for automated</w:t>
-      </w:r>
-      <w:r>
-        <w:rPr>
-          <w:rFonts w:ascii="Arial" w:hAnsi="Arial" w:cs="Arial"/>
-          <w:color w:val="auto"/>
-        </w:rPr>
-        <w:t xml:space="preserve"> tools as per the adaptive nature of environment and no study was done to design algorithm adaptive as </w:t>
-      </w:r>
-      <w:r>
-        <w:rPr>
-          <w:rFonts w:ascii="Arial" w:hAnsi="Arial" w:cs="Arial"/>
-          <w:color w:val="auto"/>
-        </w:rPr>
-        <w:t>environment</w:t>
-      </w:r>
-      <w:r>
-        <w:rPr>
-          <w:rFonts w:ascii="Arial" w:hAnsi="Arial" w:cs="Arial"/>
-          <w:color w:val="auto"/>
-        </w:rPr>
-        <w:t xml:space="preserve"> changes and their implementation criteria in run time dynamic environment. </w:t>
-      </w:r>
-    </w:p>
+    </w:p>
+    <w:p>
+      <w:pPr>
+        <w:pStyle w:val="Heading2"/>
+      </w:pPr>
+      <w:r>
+        <w:t>Automated System Testing</w:t>
+      </w:r>
+    </w:p>
+    <w:p/>
     <w:p>
       <w:pPr>
         <w:pStyle w:val="Default"/>
@@ -22092,39 +21633,3535 @@
           <w:rFonts w:ascii="Arial" w:hAnsi="Arial" w:cs="Arial"/>
           <w:color w:val="auto"/>
         </w:rPr>
-        <w:t xml:space="preserve">The researcher observed that there in all previous studies, no implementations and design done towards applications verifying networking cloud/environment and component under test (network node, NIC, HBA, etc...) With respect to the run time characteristics obtained thorough feedback mechanism. </w:t>
-      </w:r>
-    </w:p>
-    <w:p>
-      <w:pPr>
+        <w:t xml:space="preserve">Lazic Ljubomir </w:t>
+      </w:r>
+      <w:r>
+        <w:rPr>
+          <w:rFonts w:ascii="Arial" w:hAnsi="Arial" w:cs="Arial"/>
+          <w:color w:val="auto"/>
+        </w:rPr>
+        <w:t>has examined that Organizations are constantly working to leverage today’s best practices for testing within the context of their existing IT environments. As IT works to balance the business needs for a certain application and the testing limitations with regards to resources and schedules, making the best use of the testing environment becomes critical. Optimized testing is a way for organizations to move their testing efforts forward to reflect changing business environments and resource constraints.</w:t>
+      </w:r>
+    </w:p>
+    <w:p>
+      <w:pPr>
+        <w:pStyle w:val="Default"/>
         <w:spacing w:line="360" w:lineRule="auto"/>
         <w:jc w:val="both"/>
         <w:rPr>
           <w:rFonts w:ascii="Arial" w:hAnsi="Arial" w:cs="Arial"/>
-          <w:sz w:val="24"/>
-          <w:szCs w:val="24"/>
-        </w:rPr>
-      </w:pPr>
-      <w:r>
-        <w:rPr>
-          <w:rFonts w:ascii="Arial" w:hAnsi="Arial" w:cs="Arial"/>
-          <w:sz w:val="24"/>
-          <w:szCs w:val="24"/>
-        </w:rPr>
-        <w:t xml:space="preserve">It is clear there are different approaches to develop adaptive algorithms, especially in the area of avionics, Neuro-ergonomics, Educations, robotics and missile/space and communications technology but nobody have considered enough to implementation in testing of high performance storage networking and control systems and even no appropriate automated tool being developed on the basis of adaptive philosophical </w:t>
-      </w:r>
-      <w:r>
-        <w:rPr>
-          <w:rFonts w:ascii="Arial" w:hAnsi="Arial" w:cs="Arial"/>
-          <w:sz w:val="24"/>
-          <w:szCs w:val="24"/>
+          <w:color w:val="auto"/>
+        </w:rPr>
+      </w:pPr>
+    </w:p>
+    <w:p>
+      <w:pPr>
+        <w:pStyle w:val="Default"/>
+        <w:spacing w:line="360" w:lineRule="auto"/>
+        <w:jc w:val="both"/>
+        <w:rPr>
+          <w:rFonts w:ascii="Arial" w:hAnsi="Arial" w:cs="Arial"/>
+          <w:color w:val="auto"/>
+        </w:rPr>
+      </w:pPr>
+    </w:p>
+    <w:p>
+      <w:pPr>
+        <w:pStyle w:val="Default"/>
+        <w:spacing w:line="360" w:lineRule="auto"/>
+        <w:jc w:val="both"/>
+        <w:rPr>
+          <w:rFonts w:ascii="Arial" w:hAnsi="Arial" w:cs="Arial"/>
+          <w:color w:val="auto"/>
+        </w:rPr>
+      </w:pPr>
+      <w:r>
+        <w:rPr>
+          <w:rFonts w:ascii="Arial" w:hAnsi="Arial" w:cs="Arial"/>
+        </w:rPr>
+        <w:t xml:space="preserve">Palanisamy V </w:t>
+      </w:r>
+      <w:r>
+        <w:rPr>
+          <w:rFonts w:ascii="Arial" w:hAnsi="Arial" w:cs="Arial"/>
+        </w:rPr>
+        <w:t>has</w:t>
+      </w:r>
+      <w:r>
+        <w:rPr>
+          <w:rFonts w:ascii="Arial" w:hAnsi="Arial" w:cs="Arial"/>
+        </w:rPr>
+        <w:t xml:space="preserve"> analysed that select test cases to maximize the proportion of program elements of a given type (e.g. statements, branches, conditions, and loop) that are covered (executed). The coverage based </w:t>
+      </w:r>
+      <w:r>
+        <w:rPr>
+          <w:rFonts w:ascii="Arial" w:hAnsi="Arial" w:cs="Arial"/>
         </w:rPr>
         <w:lastRenderedPageBreak/>
-        <w:t>theory to work and test the technological and networking systems and high performance control systems.</w:t>
+        <w:t>technique makes use of greedy algorithm in order to prioritization out the repeatedly executing test cases. So, by prioritization with the number of executing test cases the overall quality of the testing process can be improved.</w:t>
+      </w:r>
+    </w:p>
+    <w:p>
+      <w:pPr>
+        <w:pStyle w:val="Default"/>
+        <w:spacing w:line="360" w:lineRule="auto"/>
+        <w:jc w:val="both"/>
+        <w:rPr>
+          <w:rFonts w:ascii="Arial" w:hAnsi="Arial" w:cs="Arial"/>
+          <w:color w:val="auto"/>
+        </w:rPr>
+      </w:pPr>
+    </w:p>
+    <w:p>
+      <w:pPr>
+        <w:pStyle w:val="Default"/>
+        <w:spacing w:line="360" w:lineRule="auto"/>
+        <w:jc w:val="both"/>
+        <w:rPr>
+          <w:rFonts w:ascii="Arial" w:hAnsi="Arial" w:cs="Arial"/>
+          <w:color w:val="auto"/>
+        </w:rPr>
+      </w:pPr>
+      <w:r>
+        <w:rPr>
+          <w:rFonts w:ascii="Arial" w:hAnsi="Arial" w:cs="Arial"/>
+        </w:rPr>
+        <w:t xml:space="preserve">Alqrainy Shihadeh </w:t>
+      </w:r>
+      <w:r>
+        <w:rPr>
+          <w:rFonts w:ascii="Arial" w:hAnsi="Arial" w:cs="Arial"/>
+        </w:rPr>
+        <w:t>has analyzed that our utmost effort should be in identifying a comprehensive list of software risk factors that covers wider range of threats through the SDLC. This list can serve as a checklist that can guide project team in identifying probable risk factors and help them in designing strategies to (mitigate/avoid) them</w:t>
+      </w:r>
+    </w:p>
+    <w:p>
+      <w:pPr>
+        <w:pStyle w:val="Default"/>
+        <w:spacing w:line="360" w:lineRule="auto"/>
+        <w:jc w:val="both"/>
+        <w:rPr>
+          <w:rFonts w:ascii="Arial" w:hAnsi="Arial" w:cs="Arial"/>
+          <w:color w:val="auto"/>
+        </w:rPr>
+      </w:pPr>
+    </w:p>
+    <w:p>
+      <w:pPr>
+        <w:pStyle w:val="Default"/>
+        <w:spacing w:line="360" w:lineRule="auto"/>
+        <w:jc w:val="both"/>
+        <w:rPr>
+          <w:rFonts w:ascii="Arial" w:hAnsi="Arial" w:cs="Arial"/>
+          <w:color w:val="auto"/>
+        </w:rPr>
+      </w:pPr>
+    </w:p>
+    <w:p>
+      <w:pPr>
+        <w:pStyle w:val="Heading2"/>
+      </w:pPr>
+      <w:r>
+        <w:t>High Performance Cloud and Storage Network</w:t>
+      </w:r>
+    </w:p>
+    <w:p>
+      <w:pPr>
+        <w:pStyle w:val="Default"/>
+        <w:spacing w:line="360" w:lineRule="auto"/>
+        <w:jc w:val="both"/>
+        <w:rPr>
+          <w:rFonts w:ascii="Arial" w:hAnsi="Arial" w:cs="Arial"/>
+          <w:color w:val="auto"/>
+        </w:rPr>
+      </w:pPr>
+    </w:p>
+    <w:p>
+      <w:pPr>
+        <w:pStyle w:val="Default"/>
+        <w:spacing w:line="360" w:lineRule="auto"/>
+        <w:jc w:val="both"/>
+        <w:rPr>
+          <w:rFonts w:ascii="Arial" w:hAnsi="Arial" w:cs="Arial"/>
+          <w:color w:val="auto"/>
+        </w:rPr>
+      </w:pPr>
+    </w:p>
+    <w:p>
+      <w:pPr>
+        <w:pStyle w:val="Heading1"/>
+      </w:pPr>
+      <w:r>
+        <w:t>Research gaps identified in the p</w:t>
+      </w:r>
+      <w:r>
+        <w:t>roposed field of investigation</w:t>
+      </w:r>
+    </w:p>
+    <w:p>
+      <w:pPr>
+        <w:pStyle w:val="Default"/>
+        <w:spacing w:line="360" w:lineRule="auto"/>
+        <w:jc w:val="both"/>
+        <w:rPr>
+          <w:rFonts w:ascii="Arial" w:hAnsi="Arial" w:cs="Arial"/>
+          <w:color w:val="auto"/>
+        </w:rPr>
+      </w:pPr>
+      <w:r>
+        <w:rPr>
+          <w:rFonts w:ascii="Arial" w:hAnsi="Arial" w:cs="Arial"/>
+          <w:color w:val="auto"/>
+        </w:rPr>
+        <w:t xml:space="preserve">Researcher has seen that As Huey-Min Wu, Bor-Chen Kuo and Jinn-Min Yang submitted research paper on “Evaluating Knowledge Structure-based Adaptive Testing Algorithms”. In this automated adaptive tool have interface and as per the login to user that tool was easily distribute questionnaires to take the exams and even was able to display results, but the scope was limited to evaluation and it was not to adapt the nature of run time environment. </w:t>
+      </w:r>
+    </w:p>
+    <w:p>
+      <w:pPr>
+        <w:pStyle w:val="Default"/>
+        <w:spacing w:line="360" w:lineRule="auto"/>
+        <w:jc w:val="both"/>
+        <w:rPr>
+          <w:rFonts w:ascii="Arial" w:hAnsi="Arial" w:cs="Arial"/>
+          <w:color w:val="auto"/>
+        </w:rPr>
+      </w:pPr>
+      <w:r>
+        <w:rPr>
+          <w:rFonts w:ascii="Arial" w:hAnsi="Arial" w:cs="Arial"/>
+          <w:color w:val="auto"/>
+        </w:rPr>
+        <w:t>Morrison &amp; Gluckman, 1994; Rouse &amp; Rouse, 1983 discussed about different strategies, mainly interaction between operator and machine, where machine could estimate different states of an operator’s activities, intentions, resources, and performance. Therefore same Information about the operator, the system, and the outside world could then be interpreted with respect to the goals and actions to determine the need for adaptive aiding, hence machine learning is proposed with regard to operator activities not</w:t>
+      </w:r>
+      <w:r>
+        <w:rPr>
+          <w:rFonts w:ascii="Arial" w:hAnsi="Arial" w:cs="Arial"/>
+          <w:color w:val="auto"/>
+        </w:rPr>
+        <w:t xml:space="preserve"> as per dynamic environment. </w:t>
+      </w:r>
+      <w:r>
+        <w:rPr>
+          <w:rFonts w:ascii="Arial" w:hAnsi="Arial" w:cs="Arial"/>
+          <w:color w:val="auto"/>
+        </w:rPr>
+        <w:t xml:space="preserve">Kaber et al, 2001, told that the dynamic function allocation (DFA) is a peculiar aspect of AA. It basically </w:t>
+      </w:r>
+      <w:r>
+        <w:rPr>
+          <w:rFonts w:ascii="Arial" w:hAnsi="Arial" w:cs="Arial"/>
+          <w:color w:val="auto"/>
+        </w:rPr>
+        <w:lastRenderedPageBreak/>
+        <w:t xml:space="preserve">consists of assigning the authority on specific functions to either the human operator or the automated system. </w:t>
+      </w:r>
+    </w:p>
+    <w:p>
+      <w:pPr>
+        <w:pStyle w:val="Default"/>
+        <w:spacing w:line="360" w:lineRule="auto"/>
+        <w:jc w:val="both"/>
+        <w:rPr>
+          <w:rFonts w:ascii="Arial" w:hAnsi="Arial" w:cs="Arial"/>
+          <w:color w:val="auto"/>
+        </w:rPr>
+      </w:pPr>
+      <w:r>
+        <w:rPr>
+          <w:rFonts w:ascii="Arial" w:hAnsi="Arial" w:cs="Arial"/>
+          <w:color w:val="auto"/>
+        </w:rPr>
+        <w:t>The York Method (developed at the Department of Computer Science, University of York) tell about the design consideration and desire of control to automate.</w:t>
+      </w:r>
+    </w:p>
+    <w:p>
+      <w:pPr>
+        <w:pStyle w:val="Default"/>
+        <w:spacing w:line="360" w:lineRule="auto"/>
+        <w:jc w:val="both"/>
+        <w:rPr>
+          <w:rFonts w:ascii="Arial" w:hAnsi="Arial" w:cs="Arial"/>
+          <w:color w:val="auto"/>
+        </w:rPr>
+      </w:pPr>
+      <w:r>
+        <w:rPr>
+          <w:rFonts w:ascii="Arial" w:hAnsi="Arial" w:cs="Arial"/>
+          <w:color w:val="auto"/>
+        </w:rPr>
+        <w:t xml:space="preserve">The “Horse-Rider paradigm” explains the relation between human and automation like the relation that a rider establishes with his/her horse. </w:t>
+      </w:r>
+    </w:p>
+    <w:p>
+      <w:pPr>
+        <w:pStyle w:val="Default"/>
+        <w:spacing w:line="360" w:lineRule="auto"/>
+        <w:jc w:val="both"/>
+        <w:rPr>
+          <w:rFonts w:ascii="Arial" w:hAnsi="Arial" w:cs="Arial"/>
+          <w:color w:val="auto"/>
+        </w:rPr>
+      </w:pPr>
+      <w:r>
+        <w:rPr>
+          <w:rFonts w:ascii="Arial" w:hAnsi="Arial" w:cs="Arial"/>
+          <w:color w:val="auto"/>
+        </w:rPr>
+        <w:t xml:space="preserve">As per all above findings , they were able to success in their design criteria but no algorithmic solution was provided to select criteria for automated tools as per the adaptive nature of environment and no study was done to design algorithm adaptive as environment changes and their implementation criteria in run time dynamic environment. </w:t>
+      </w:r>
+    </w:p>
+    <w:p>
+      <w:pPr>
+        <w:pStyle w:val="Default"/>
+        <w:spacing w:line="360" w:lineRule="auto"/>
+        <w:jc w:val="both"/>
+        <w:rPr>
+          <w:rFonts w:ascii="Arial" w:hAnsi="Arial" w:cs="Arial"/>
+          <w:color w:val="auto"/>
+        </w:rPr>
+      </w:pPr>
+      <w:r>
+        <w:rPr>
+          <w:rFonts w:ascii="Arial" w:hAnsi="Arial" w:cs="Arial"/>
+          <w:color w:val="auto"/>
+        </w:rPr>
+        <w:t xml:space="preserve">The researcher observed that there in all previous studies, no implementations and design done towards applications verifying networking cloud/environment and component under test (network node, NIC, HBA, etc...) With respect to the run time characteristics obtained thorough feedback mechanism. </w:t>
+      </w:r>
+    </w:p>
+    <w:p>
+      <w:pPr>
+        <w:spacing w:line="360" w:lineRule="auto"/>
+        <w:jc w:val="both"/>
+        <w:rPr>
+          <w:rFonts w:ascii="Arial" w:hAnsi="Arial" w:cs="Arial"/>
+          <w:sz w:val="24"/>
+          <w:szCs w:val="24"/>
+        </w:rPr>
+      </w:pPr>
+      <w:r>
+        <w:rPr>
+          <w:rFonts w:ascii="Arial" w:hAnsi="Arial" w:cs="Arial"/>
+          <w:sz w:val="24"/>
+          <w:szCs w:val="24"/>
+        </w:rPr>
+        <w:t>It is clear there are different approaches to develop adaptive algorithms, especially in the area of avionics, Neuro-ergonomics, Educations, robotics and missile/space and communications technology but nobody have considered enough to implementation in testing of high performance storage networking and control systems and even no appropriate automated tool being developed on the basis of adaptive philosophical theory to work and test the technological and networking systems and high performance control systems.</w:t>
+      </w:r>
+    </w:p>
+    <w:p>
+      <w:pPr>
+        <w:spacing w:line="360" w:lineRule="auto"/>
+        <w:jc w:val="both"/>
+        <w:rPr>
+          <w:rFonts w:ascii="Arial" w:hAnsi="Arial" w:cs="Arial"/>
+          <w:sz w:val="24"/>
+          <w:szCs w:val="24"/>
+        </w:rPr>
+      </w:pPr>
+    </w:p>
+    <w:p>
+      <w:pPr>
+        <w:spacing w:line="360" w:lineRule="auto"/>
+        <w:jc w:val="both"/>
+        <w:rPr>
+          <w:rFonts w:ascii="Arial" w:hAnsi="Arial" w:cs="Arial"/>
+          <w:sz w:val="24"/>
+          <w:szCs w:val="24"/>
+        </w:rPr>
+      </w:pPr>
+    </w:p>
+    <w:p>
+      <w:pPr>
+        <w:spacing w:line="360" w:lineRule="auto"/>
+        <w:jc w:val="both"/>
+        <w:rPr>
+          <w:rFonts w:ascii="Arial" w:hAnsi="Arial" w:cs="Arial"/>
+          <w:sz w:val="24"/>
+          <w:szCs w:val="24"/>
+        </w:rPr>
+      </w:pPr>
+    </w:p>
+    <w:p>
+      <w:pPr>
+        <w:pStyle w:val="Heading1"/>
+      </w:pPr>
+      <w:r>
+        <w:lastRenderedPageBreak/>
+        <w:t>Research Methodology</w:t>
+      </w:r>
+    </w:p>
+    <w:p>
+      <w:pPr>
+        <w:pStyle w:val="Heading2"/>
+      </w:pPr>
+      <w:r>
+        <w:t>Automation Tools for Software Systems Testing</w:t>
+      </w:r>
+    </w:p>
+    <w:p>
+      <w:pPr>
+        <w:pStyle w:val="Heading3"/>
+        <w:rPr>
+          <w:rFonts w:eastAsia="Times New Roman"/>
+        </w:rPr>
+      </w:pPr>
+      <w:r>
+        <w:rPr>
+          <w:rFonts w:eastAsia="Times New Roman"/>
+        </w:rPr>
+        <w:t xml:space="preserve">Selenium WebDriver </w:t>
+      </w:r>
+    </w:p>
+    <w:p>
+      <w:pPr>
+        <w:spacing w:before="150" w:after="0" w:line="360" w:lineRule="auto"/>
+        <w:jc w:val="both"/>
+        <w:rPr>
+          <w:rFonts w:ascii="Arial" w:eastAsia="Times New Roman" w:hAnsi="Arial" w:cs="Arial"/>
+          <w:sz w:val="24"/>
+          <w:szCs w:val="24"/>
+        </w:rPr>
+      </w:pPr>
+      <w:r>
+        <w:rPr>
+          <w:rFonts w:ascii="Arial" w:eastAsia="Times New Roman" w:hAnsi="Arial" w:cs="Arial"/>
+          <w:sz w:val="24"/>
+          <w:szCs w:val="24"/>
+        </w:rPr>
+        <w:t>Selenium is an open source library with bindings in multiple languages (Java, C#, Python, etc.) that allows an engineer to write code that is then translated into human-like interactions with various browsers and mobile devices.  </w:t>
+      </w:r>
+      <w:r>
+        <w:rPr>
+          <w:rFonts w:ascii="Arial" w:eastAsia="Times New Roman" w:hAnsi="Arial" w:cs="Arial"/>
+          <w:sz w:val="24"/>
+          <w:szCs w:val="24"/>
+        </w:rPr>
+        <w:t xml:space="preserve"> </w:t>
+      </w:r>
+      <w:r>
+        <w:rPr>
+          <w:rFonts w:ascii="Arial" w:eastAsia="Times New Roman" w:hAnsi="Arial" w:cs="Arial"/>
+          <w:sz w:val="24"/>
+          <w:szCs w:val="24"/>
+        </w:rPr>
+        <w:t>At its core Selenium spins up a lightweight server on a machine that sends commands in the JSON format to a browser or device.  These JSON commands typically include information such as the action to be performed (click, enter text, submit form, etc.) as well as information about how to identify the element for the action to be performed on.  </w:t>
+      </w:r>
+    </w:p>
+    <w:p>
+      <w:pPr>
+        <w:spacing w:before="150" w:after="0" w:line="360" w:lineRule="auto"/>
+        <w:jc w:val="both"/>
+        <w:rPr>
+          <w:rFonts w:ascii="Arial" w:eastAsia="Times New Roman" w:hAnsi="Arial" w:cs="Arial"/>
+          <w:sz w:val="24"/>
+          <w:szCs w:val="24"/>
+        </w:rPr>
+      </w:pPr>
+      <w:r>
+        <w:rPr>
+          <w:rFonts w:ascii="Arial" w:eastAsia="Times New Roman" w:hAnsi="Arial" w:cs="Arial"/>
+          <w:sz w:val="24"/>
+          <w:szCs w:val="24"/>
+        </w:rPr>
+        <w:t>These pieces of identifying information are based on the Document Object Model (DOM) or a web page or app and, for all intents and purposes, can be thought of as the HTML of a page.</w:t>
+      </w:r>
+    </w:p>
+    <w:p>
+      <w:pPr>
+        <w:spacing w:before="150" w:after="0" w:line="360" w:lineRule="auto"/>
+        <w:jc w:val="both"/>
+        <w:rPr>
+          <w:rFonts w:ascii="Arial" w:eastAsia="Times New Roman" w:hAnsi="Arial" w:cs="Arial"/>
+          <w:sz w:val="24"/>
+          <w:szCs w:val="24"/>
+        </w:rPr>
+      </w:pPr>
+    </w:p>
+    <w:p>
+      <w:pPr>
+        <w:pStyle w:val="Heading3"/>
+        <w:rPr>
+          <w:rFonts w:eastAsia="Times New Roman"/>
+        </w:rPr>
+      </w:pPr>
+      <w:r>
+        <w:t>Selenium</w:t>
+      </w:r>
+    </w:p>
+    <w:p>
+      <w:pPr>
+        <w:pStyle w:val="graf"/>
+        <w:shd w:val="clear" w:color="auto" w:fill="FFFFFF"/>
+        <w:spacing w:before="435" w:beforeAutospacing="0" w:after="0" w:afterAutospacing="0" w:line="360" w:lineRule="auto"/>
+        <w:jc w:val="both"/>
+        <w:rPr>
+          <w:rFonts w:ascii="Arial" w:hAnsi="Arial" w:cs="Arial"/>
+          <w:spacing w:val="-1"/>
+        </w:rPr>
+      </w:pPr>
+      <w:r>
+        <w:rPr>
+          <w:rFonts w:ascii="Arial" w:hAnsi="Arial" w:cs="Arial"/>
+          <w:spacing w:val="-1"/>
+        </w:rPr>
+        <w:t xml:space="preserve">It is </w:t>
+      </w:r>
+      <w:r>
+        <w:rPr>
+          <w:rFonts w:ascii="Arial" w:hAnsi="Arial" w:cs="Arial"/>
+          <w:spacing w:val="-1"/>
+        </w:rPr>
+        <w:t>test automation framework for Web applications. Selenium</w:t>
+      </w:r>
+      <w:r>
+        <w:rPr>
+          <w:rFonts w:ascii="Arial" w:hAnsi="Arial" w:cs="Arial"/>
+          <w:spacing w:val="-1"/>
+        </w:rPr>
+        <w:t xml:space="preserve"> is</w:t>
+      </w:r>
+      <w:r>
+        <w:rPr>
+          <w:rFonts w:ascii="Arial" w:hAnsi="Arial" w:cs="Arial"/>
+          <w:spacing w:val="-1"/>
+        </w:rPr>
+        <w:t xml:space="preserve"> an automation framework of choice for Web automation </w:t>
+      </w:r>
+      <w:r>
+        <w:rPr>
+          <w:rFonts w:ascii="Arial" w:hAnsi="Arial" w:cs="Arial"/>
+          <w:spacing w:val="-1"/>
+        </w:rPr>
+        <w:t>engineers</w:t>
+      </w:r>
+      <w:r>
+        <w:rPr>
+          <w:rFonts w:ascii="Arial" w:hAnsi="Arial" w:cs="Arial"/>
+          <w:spacing w:val="-1"/>
+        </w:rPr>
+        <w:t>, particularly</w:t>
+      </w:r>
+      <w:r>
+        <w:rPr>
+          <w:rFonts w:ascii="Arial" w:hAnsi="Arial" w:cs="Arial"/>
+          <w:spacing w:val="-1"/>
+        </w:rPr>
+        <w:t xml:space="preserve"> </w:t>
+      </w:r>
+      <w:r>
+        <w:rPr>
+          <w:rFonts w:ascii="Arial" w:hAnsi="Arial" w:cs="Arial"/>
+          <w:spacing w:val="-1"/>
+        </w:rPr>
+        <w:t>for those who possess advanced programming and scripting skills. Selenium become a core frame</w:t>
+      </w:r>
+      <w:r>
+        <w:rPr>
+          <w:rFonts w:ascii="Arial" w:hAnsi="Arial" w:cs="Arial"/>
+          <w:spacing w:val="-1"/>
+        </w:rPr>
+        <w:t xml:space="preserve">work for other open-source </w:t>
+      </w:r>
+      <w:r>
+        <w:rPr>
+          <w:rFonts w:ascii="Arial" w:hAnsi="Arial" w:cs="Arial"/>
+          <w:spacing w:val="-1"/>
+        </w:rPr>
+        <w:t>automation tools such as Katalon Studio, Watir, Protractor, and Robot Framework.</w:t>
+      </w:r>
+      <w:r>
+        <w:rPr>
+          <w:rFonts w:ascii="Arial" w:hAnsi="Arial" w:cs="Arial"/>
+          <w:spacing w:val="-1"/>
+        </w:rPr>
+        <w:t xml:space="preserve"> </w:t>
+      </w:r>
+      <w:r>
+        <w:rPr>
+          <w:rFonts w:ascii="Arial" w:hAnsi="Arial" w:cs="Arial"/>
+          <w:spacing w:val="-1"/>
+        </w:rPr>
+        <w:t xml:space="preserve">Selenium supports multiple </w:t>
+      </w:r>
+      <w:r>
+        <w:rPr>
+          <w:rFonts w:ascii="Arial" w:hAnsi="Arial" w:cs="Arial"/>
+          <w:spacing w:val="-1"/>
+        </w:rPr>
+        <w:t>operating systems</w:t>
+      </w:r>
+      <w:r>
+        <w:rPr>
+          <w:rFonts w:ascii="Arial" w:hAnsi="Arial" w:cs="Arial"/>
+          <w:spacing w:val="-1"/>
+        </w:rPr>
+        <w:t xml:space="preserve"> (Windows, Mac, and Linux) and </w:t>
+      </w:r>
+      <w:r>
+        <w:rPr>
+          <w:rFonts w:ascii="Arial" w:hAnsi="Arial" w:cs="Arial"/>
+          <w:spacing w:val="-1"/>
+        </w:rPr>
+        <w:t xml:space="preserve">multiple </w:t>
+      </w:r>
+      <w:r>
+        <w:rPr>
+          <w:rFonts w:ascii="Arial" w:hAnsi="Arial" w:cs="Arial"/>
+          <w:spacing w:val="-1"/>
+        </w:rPr>
+        <w:t xml:space="preserve">browsers (Chrome, Firefox, IE, and Headless browsers). </w:t>
+      </w:r>
+      <w:r>
+        <w:rPr>
+          <w:rFonts w:ascii="Arial" w:hAnsi="Arial" w:cs="Arial"/>
+          <w:spacing w:val="-1"/>
+        </w:rPr>
+        <w:t xml:space="preserve">And it can be programmed with </w:t>
+      </w:r>
+      <w:r>
+        <w:rPr>
+          <w:rFonts w:ascii="Arial" w:hAnsi="Arial" w:cs="Arial"/>
+          <w:spacing w:val="-1"/>
+        </w:rPr>
+        <w:t>scripts can be written in various programming languages such as Java, Groovy, Python, C#, PHP, Ruby, and Perl.</w:t>
+      </w:r>
+      <w:r>
+        <w:rPr>
+          <w:rFonts w:ascii="Arial" w:hAnsi="Arial" w:cs="Arial"/>
+          <w:spacing w:val="-1"/>
+        </w:rPr>
+        <w:t xml:space="preserve"> Engineers </w:t>
+      </w:r>
+      <w:r>
+        <w:rPr>
+          <w:rFonts w:ascii="Arial" w:hAnsi="Arial" w:cs="Arial"/>
+          <w:spacing w:val="-1"/>
+        </w:rPr>
+        <w:t>have flexibility with Selenium</w:t>
+      </w:r>
+      <w:r>
+        <w:rPr>
+          <w:rFonts w:ascii="Arial" w:hAnsi="Arial" w:cs="Arial"/>
+          <w:spacing w:val="-1"/>
+        </w:rPr>
+        <w:t>,</w:t>
+      </w:r>
+      <w:r>
+        <w:rPr>
+          <w:rFonts w:ascii="Arial" w:hAnsi="Arial" w:cs="Arial"/>
+          <w:spacing w:val="-1"/>
+        </w:rPr>
+        <w:t xml:space="preserve"> can write complex and advanced test scripts to meet various levels of complexity, it requires advanced programming skills and effort to build automation frameworks and libraries for specific testing needs.</w:t>
+      </w:r>
+    </w:p>
+    <w:p>
+      <w:pPr>
+        <w:shd w:val="clear" w:color="auto" w:fill="FFFFFF"/>
+        <w:spacing w:after="0" w:line="360" w:lineRule="auto"/>
+        <w:jc w:val="both"/>
+        <w:rPr>
+          <w:rFonts w:ascii="Arial" w:eastAsia="Times New Roman" w:hAnsi="Arial" w:cs="Arial"/>
+          <w:sz w:val="24"/>
+          <w:szCs w:val="24"/>
+        </w:rPr>
+      </w:pPr>
+      <w:r>
+        <w:rPr>
+          <w:rFonts w:ascii="Arial" w:eastAsia="Times New Roman" w:hAnsi="Arial" w:cs="Arial"/>
+          <w:sz w:val="24"/>
+          <w:szCs w:val="24"/>
+        </w:rPr>
+        <w:t>It is the most popular</w:t>
+      </w:r>
+      <w:r>
+        <w:rPr>
+          <w:rFonts w:ascii="Arial" w:eastAsia="Times New Roman" w:hAnsi="Arial" w:cs="Arial"/>
+          <w:sz w:val="24"/>
+          <w:szCs w:val="24"/>
+        </w:rPr>
+        <w:t xml:space="preserve"> </w:t>
+      </w:r>
+      <w:r>
+        <w:rPr>
+          <w:rFonts w:ascii="Arial" w:eastAsia="Times New Roman" w:hAnsi="Arial" w:cs="Arial"/>
+          <w:sz w:val="24"/>
+          <w:szCs w:val="24"/>
+        </w:rPr>
+        <w:t>automation testing tool for web applications</w:t>
+      </w:r>
+      <w:r>
+        <w:rPr>
+          <w:rFonts w:ascii="Arial" w:eastAsia="Times New Roman" w:hAnsi="Arial" w:cs="Arial"/>
+          <w:sz w:val="24"/>
+          <w:szCs w:val="24"/>
+        </w:rPr>
+        <w:t xml:space="preserve">. Selenium can be </w:t>
+      </w:r>
+      <w:r>
+        <w:rPr>
+          <w:rFonts w:ascii="Arial" w:eastAsia="Times New Roman" w:hAnsi="Arial" w:cs="Arial"/>
+          <w:sz w:val="24"/>
+          <w:szCs w:val="24"/>
+        </w:rPr>
+        <w:t>run</w:t>
+      </w:r>
+      <w:r>
+        <w:rPr>
+          <w:rFonts w:ascii="Arial" w:eastAsia="Times New Roman" w:hAnsi="Arial" w:cs="Arial"/>
+          <w:sz w:val="24"/>
+          <w:szCs w:val="24"/>
+        </w:rPr>
+        <w:t xml:space="preserve"> </w:t>
+      </w:r>
+      <w:r>
+        <w:rPr>
+          <w:rFonts w:ascii="Arial" w:eastAsia="Times New Roman" w:hAnsi="Arial" w:cs="Arial"/>
+          <w:sz w:val="24"/>
+          <w:szCs w:val="24"/>
+        </w:rPr>
+        <w:t>in </w:t>
+      </w:r>
+      <w:r>
+        <w:rPr>
+          <w:rFonts w:ascii="Arial" w:eastAsia="Times New Roman" w:hAnsi="Arial" w:cs="Arial"/>
+          <w:bCs/>
+          <w:sz w:val="24"/>
+          <w:szCs w:val="24"/>
+        </w:rPr>
+        <w:t xml:space="preserve">multiple browsers and </w:t>
+      </w:r>
+      <w:r>
+        <w:rPr>
+          <w:rFonts w:ascii="Arial" w:eastAsia="Times New Roman" w:hAnsi="Arial" w:cs="Arial"/>
+          <w:bCs/>
+          <w:sz w:val="24"/>
+          <w:szCs w:val="24"/>
+        </w:rPr>
+        <w:t>o</w:t>
+      </w:r>
+      <w:r>
+        <w:rPr>
+          <w:rFonts w:ascii="Arial" w:eastAsia="Times New Roman" w:hAnsi="Arial" w:cs="Arial"/>
+          <w:bCs/>
+          <w:sz w:val="24"/>
+          <w:szCs w:val="24"/>
+        </w:rPr>
+        <w:t>perating systems</w:t>
+      </w:r>
+      <w:r>
+        <w:rPr>
+          <w:rFonts w:ascii="Arial" w:eastAsia="Times New Roman" w:hAnsi="Arial" w:cs="Arial"/>
+          <w:b/>
+          <w:bCs/>
+          <w:sz w:val="24"/>
+          <w:szCs w:val="24"/>
+        </w:rPr>
+        <w:t>.</w:t>
+      </w:r>
+      <w:r>
+        <w:rPr>
+          <w:rFonts w:ascii="Arial" w:eastAsia="Times New Roman" w:hAnsi="Arial" w:cs="Arial"/>
+          <w:sz w:val="24"/>
+          <w:szCs w:val="24"/>
+        </w:rPr>
+        <w:t xml:space="preserve"> It is compatible with </w:t>
+      </w:r>
+      <w:r>
+        <w:rPr>
+          <w:rFonts w:ascii="Arial" w:eastAsia="Times New Roman" w:hAnsi="Arial" w:cs="Arial"/>
+          <w:sz w:val="24"/>
+          <w:szCs w:val="24"/>
+        </w:rPr>
+        <w:t xml:space="preserve">other </w:t>
+      </w:r>
+      <w:r>
+        <w:rPr>
+          <w:rFonts w:ascii="Arial" w:eastAsia="Times New Roman" w:hAnsi="Arial" w:cs="Arial"/>
+          <w:sz w:val="24"/>
+          <w:szCs w:val="24"/>
+        </w:rPr>
+        <w:t>automation testing frameworks.</w:t>
+      </w:r>
+    </w:p>
+    <w:p>
+      <w:pPr>
+        <w:shd w:val="clear" w:color="auto" w:fill="FFFFFF"/>
+        <w:spacing w:after="369" w:line="360" w:lineRule="auto"/>
+        <w:jc w:val="both"/>
+        <w:rPr>
+          <w:rFonts w:ascii="Arial" w:eastAsia="Times New Roman" w:hAnsi="Arial" w:cs="Arial"/>
+          <w:sz w:val="24"/>
+          <w:szCs w:val="24"/>
+        </w:rPr>
+      </w:pPr>
+      <w:r>
+        <w:rPr>
+          <w:rFonts w:ascii="Arial" w:eastAsia="Times New Roman" w:hAnsi="Arial" w:cs="Arial"/>
+          <w:sz w:val="24"/>
+          <w:szCs w:val="24"/>
+        </w:rPr>
+        <w:lastRenderedPageBreak/>
+        <w:t xml:space="preserve">With selenium, </w:t>
+      </w:r>
+      <w:r>
+        <w:rPr>
+          <w:rFonts w:ascii="Arial" w:eastAsia="Times New Roman" w:hAnsi="Arial" w:cs="Arial"/>
+          <w:sz w:val="24"/>
+          <w:szCs w:val="24"/>
+        </w:rPr>
+        <w:t xml:space="preserve">a </w:t>
+      </w:r>
+      <w:r>
+        <w:rPr>
+          <w:rFonts w:ascii="Arial" w:eastAsia="Times New Roman" w:hAnsi="Arial" w:cs="Arial"/>
+          <w:sz w:val="24"/>
+          <w:szCs w:val="24"/>
+        </w:rPr>
+        <w:t xml:space="preserve">browser-centered automation test scripts </w:t>
+      </w:r>
+      <w:r>
+        <w:rPr>
+          <w:rFonts w:ascii="Arial" w:eastAsia="Times New Roman" w:hAnsi="Arial" w:cs="Arial"/>
+          <w:sz w:val="24"/>
+          <w:szCs w:val="24"/>
+        </w:rPr>
+        <w:t xml:space="preserve">can be created </w:t>
+      </w:r>
+      <w:r>
+        <w:rPr>
+          <w:rFonts w:ascii="Arial" w:eastAsia="Times New Roman" w:hAnsi="Arial" w:cs="Arial"/>
+          <w:sz w:val="24"/>
+          <w:szCs w:val="24"/>
+        </w:rPr>
+        <w:t xml:space="preserve">which are scalable across different environments. </w:t>
+      </w:r>
+      <w:r>
+        <w:rPr>
+          <w:rFonts w:ascii="Arial" w:eastAsia="Times New Roman" w:hAnsi="Arial" w:cs="Arial"/>
+          <w:sz w:val="24"/>
+          <w:szCs w:val="24"/>
+        </w:rPr>
+        <w:t>S</w:t>
+      </w:r>
+      <w:r>
+        <w:rPr>
+          <w:rFonts w:ascii="Arial" w:eastAsia="Times New Roman" w:hAnsi="Arial" w:cs="Arial"/>
+          <w:sz w:val="24"/>
+          <w:szCs w:val="24"/>
+        </w:rPr>
+        <w:t>cripts</w:t>
+      </w:r>
+      <w:r>
+        <w:rPr>
+          <w:rFonts w:ascii="Arial" w:eastAsia="Times New Roman" w:hAnsi="Arial" w:cs="Arial"/>
+          <w:sz w:val="24"/>
+          <w:szCs w:val="24"/>
+        </w:rPr>
+        <w:t xml:space="preserve"> can be created </w:t>
+      </w:r>
+      <w:r>
+        <w:rPr>
+          <w:rFonts w:ascii="Arial" w:eastAsia="Times New Roman" w:hAnsi="Arial" w:cs="Arial"/>
+          <w:sz w:val="24"/>
+          <w:szCs w:val="24"/>
+        </w:rPr>
+        <w:t>using Selenium that is of great help for prompt reproduction of bugs, regression testing, and exploratory testing.</w:t>
+      </w:r>
+    </w:p>
+    <w:p>
+      <w:pPr>
+        <w:pStyle w:val="Heading3"/>
+      </w:pPr>
+      <w:r>
+        <w:t>Robot framework</w:t>
+      </w:r>
+    </w:p>
+    <w:p>
+      <w:pPr>
+        <w:pStyle w:val="graf"/>
+        <w:shd w:val="clear" w:color="auto" w:fill="FFFFFF"/>
+        <w:spacing w:before="435" w:beforeAutospacing="0" w:after="0" w:afterAutospacing="0" w:line="360" w:lineRule="auto"/>
+        <w:jc w:val="both"/>
+        <w:rPr>
+          <w:rFonts w:ascii="Arial" w:hAnsi="Arial" w:cs="Arial"/>
+          <w:spacing w:val="-1"/>
+        </w:rPr>
+      </w:pPr>
+      <w:r>
+        <w:rPr>
+          <w:rFonts w:ascii="Arial" w:hAnsi="Arial" w:cs="Arial"/>
+          <w:spacing w:val="-1"/>
+        </w:rPr>
+        <w:t xml:space="preserve">Robot Framework </w:t>
+      </w:r>
+      <w:r>
+        <w:rPr>
+          <w:rFonts w:ascii="Arial" w:hAnsi="Arial" w:cs="Arial"/>
+          <w:spacing w:val="-1"/>
+        </w:rPr>
+        <w:t xml:space="preserve">implements </w:t>
+      </w:r>
+      <w:r>
+        <w:rPr>
+          <w:rFonts w:ascii="Arial" w:hAnsi="Arial" w:cs="Arial"/>
+          <w:spacing w:val="-1"/>
+        </w:rPr>
+        <w:t xml:space="preserve">the keyword-driven </w:t>
+      </w:r>
+      <w:r>
+        <w:rPr>
+          <w:rFonts w:ascii="Arial" w:hAnsi="Arial" w:cs="Arial"/>
+          <w:spacing w:val="-1"/>
+        </w:rPr>
+        <w:t>approach for acceptance testing &amp;</w:t>
+      </w:r>
+      <w:r>
+        <w:rPr>
+          <w:rFonts w:ascii="Arial" w:hAnsi="Arial" w:cs="Arial"/>
+          <w:spacing w:val="-1"/>
+        </w:rPr>
+        <w:t xml:space="preserve"> acceptance test-driven development (ATDD). </w:t>
+      </w:r>
+      <w:r>
+        <w:rPr>
+          <w:rFonts w:ascii="Arial" w:hAnsi="Arial" w:cs="Arial"/>
+          <w:spacing w:val="-1"/>
+        </w:rPr>
+        <w:t>Te</w:t>
+      </w:r>
+      <w:r>
+        <w:rPr>
+          <w:rFonts w:ascii="Arial" w:hAnsi="Arial" w:cs="Arial"/>
+          <w:spacing w:val="-1"/>
+        </w:rPr>
+        <w:t>st capability can be extended by implementing additional test libraries using Python and Java.</w:t>
+      </w:r>
+      <w:r>
+        <w:rPr>
+          <w:rFonts w:ascii="Arial" w:hAnsi="Arial" w:cs="Arial"/>
+          <w:spacing w:val="-1"/>
+        </w:rPr>
+        <w:t xml:space="preserve"> Selenium WebDriver is an external library</w:t>
+      </w:r>
+      <w:r>
+        <w:rPr>
+          <w:rFonts w:ascii="Arial" w:hAnsi="Arial" w:cs="Arial"/>
+          <w:spacing w:val="-1"/>
+        </w:rPr>
+        <w:t xml:space="preserve"> in Robot Framework.</w:t>
+      </w:r>
+      <w:r>
+        <w:rPr>
+          <w:rFonts w:ascii="Arial" w:hAnsi="Arial" w:cs="Arial"/>
+          <w:spacing w:val="-1"/>
+        </w:rPr>
+        <w:t xml:space="preserve"> </w:t>
+      </w:r>
+      <w:r>
+        <w:rPr>
+          <w:rFonts w:ascii="Arial" w:hAnsi="Arial" w:cs="Arial"/>
+          <w:spacing w:val="-1"/>
+        </w:rPr>
+        <w:t xml:space="preserve">Test engineers can leverage Robot Framework as an automation framework for </w:t>
+      </w:r>
+      <w:r>
+        <w:rPr>
+          <w:rFonts w:ascii="Arial" w:hAnsi="Arial" w:cs="Arial"/>
+          <w:spacing w:val="-1"/>
+        </w:rPr>
+        <w:t xml:space="preserve">web testing as well as </w:t>
+      </w:r>
+      <w:r>
+        <w:rPr>
+          <w:rFonts w:ascii="Arial" w:hAnsi="Arial" w:cs="Arial"/>
+          <w:spacing w:val="-1"/>
+        </w:rPr>
+        <w:t xml:space="preserve">for Android and iOS test automation. Robot Framework can be easy to learn for </w:t>
+      </w:r>
+      <w:r>
+        <w:rPr>
+          <w:rFonts w:ascii="Arial" w:hAnsi="Arial" w:cs="Arial"/>
+          <w:spacing w:val="-1"/>
+        </w:rPr>
+        <w:t>engineers</w:t>
+      </w:r>
+      <w:r>
+        <w:rPr>
+          <w:rFonts w:ascii="Arial" w:hAnsi="Arial" w:cs="Arial"/>
+          <w:spacing w:val="-1"/>
+        </w:rPr>
+        <w:t xml:space="preserve"> who are familiar with keyword-driven testing. </w:t>
+      </w:r>
+    </w:p>
+    <w:p>
+      <w:pPr>
+        <w:spacing w:before="150" w:after="0" w:line="360" w:lineRule="auto"/>
+        <w:jc w:val="both"/>
+        <w:rPr>
+          <w:rFonts w:ascii="Arial" w:eastAsia="Times New Roman" w:hAnsi="Arial" w:cs="Arial"/>
+          <w:sz w:val="24"/>
+          <w:szCs w:val="24"/>
+        </w:rPr>
+      </w:pPr>
+    </w:p>
+    <w:p>
+      <w:pPr>
+        <w:pStyle w:val="Heading3"/>
+      </w:pPr>
+      <w:hyperlink r:id="rId11" w:tgtFrame="_blank" w:history="1">
+        <w:r>
+          <w:t>JBehave</w:t>
+        </w:r>
+      </w:hyperlink>
+    </w:p>
+    <w:p>
+      <w:pPr>
+        <w:spacing w:before="150" w:after="0" w:line="360" w:lineRule="auto"/>
+        <w:jc w:val="both"/>
+        <w:rPr>
+          <w:rFonts w:ascii="Arial" w:eastAsia="Times New Roman" w:hAnsi="Arial" w:cs="Arial"/>
+          <w:sz w:val="24"/>
+          <w:szCs w:val="24"/>
+        </w:rPr>
+      </w:pPr>
+      <w:r>
+        <w:rPr>
+          <w:rFonts w:ascii="Arial" w:eastAsia="Times New Roman" w:hAnsi="Arial" w:cs="Arial"/>
+          <w:sz w:val="24"/>
+          <w:szCs w:val="24"/>
+        </w:rPr>
+        <w:t>JBehave is an open source BDD (</w:t>
+      </w:r>
+      <w:r>
+        <w:rPr>
+          <w:rFonts w:ascii="Arial" w:eastAsia="Times New Roman" w:hAnsi="Arial" w:cs="Arial"/>
+          <w:sz w:val="24"/>
+          <w:szCs w:val="24"/>
+        </w:rPr>
+        <w:t>Behaviour</w:t>
+      </w:r>
+      <w:r>
+        <w:rPr>
+          <w:rFonts w:ascii="Arial" w:eastAsia="Times New Roman" w:hAnsi="Arial" w:cs="Arial"/>
+          <w:sz w:val="24"/>
+          <w:szCs w:val="24"/>
+        </w:rPr>
+        <w:t xml:space="preserve"> Driven Development) library that allows users to write their test cases in plain English and have them automatically translated into chunks of Java code to be executed.  </w:t>
+      </w:r>
+    </w:p>
+    <w:p>
+      <w:pPr>
+        <w:spacing w:before="150" w:after="0" w:line="360" w:lineRule="auto"/>
+        <w:jc w:val="both"/>
+        <w:rPr>
+          <w:rFonts w:ascii="Arial" w:eastAsia="Times New Roman" w:hAnsi="Arial" w:cs="Arial"/>
+          <w:sz w:val="24"/>
+          <w:szCs w:val="24"/>
+        </w:rPr>
+      </w:pPr>
+      <w:r>
+        <w:rPr>
+          <w:rFonts w:ascii="Arial" w:eastAsia="Times New Roman" w:hAnsi="Arial" w:cs="Arial"/>
+          <w:sz w:val="24"/>
+          <w:szCs w:val="24"/>
+        </w:rPr>
+        <w:t>JBehave allows someone like a product owner or scrum master to write test cases, hand them off to automation engineers and have those engineers write the automation scripts.  </w:t>
+      </w:r>
+    </w:p>
+    <w:p>
+      <w:pPr>
+        <w:spacing w:before="150" w:after="0" w:line="360" w:lineRule="auto"/>
+        <w:jc w:val="both"/>
+        <w:rPr>
+          <w:rFonts w:ascii="Arial" w:eastAsia="Times New Roman" w:hAnsi="Arial" w:cs="Arial"/>
+          <w:sz w:val="24"/>
+          <w:szCs w:val="24"/>
+        </w:rPr>
+      </w:pPr>
+      <w:r>
+        <w:rPr>
+          <w:rFonts w:ascii="Arial" w:eastAsia="Times New Roman" w:hAnsi="Arial" w:cs="Arial"/>
+          <w:sz w:val="24"/>
+          <w:szCs w:val="24"/>
+        </w:rPr>
+        <w:t>JBehave also creates easily digestible and human readable reports after execution, including information such as what test cases were run, how many test cases passed/failed and provides screenshots for any failed test cases.  </w:t>
+      </w:r>
+    </w:p>
+    <w:p>
+      <w:pPr>
+        <w:spacing w:before="150" w:after="0" w:line="360" w:lineRule="auto"/>
+        <w:jc w:val="both"/>
+        <w:rPr>
+          <w:rFonts w:ascii="Arial" w:eastAsia="Times New Roman" w:hAnsi="Arial" w:cs="Arial"/>
+          <w:sz w:val="24"/>
+          <w:szCs w:val="24"/>
+        </w:rPr>
+      </w:pPr>
+      <w:r>
+        <w:rPr>
+          <w:rFonts w:ascii="Arial" w:eastAsia="Times New Roman" w:hAnsi="Arial" w:cs="Arial"/>
+          <w:sz w:val="24"/>
+          <w:szCs w:val="24"/>
+        </w:rPr>
+        <w:t>Everything in JBehave is customizable and flexible, giving each team the power to define their own test runs and even create custom reports.</w:t>
+      </w:r>
+    </w:p>
+    <w:p>
+      <w:pPr>
+        <w:spacing w:before="150" w:after="0" w:line="360" w:lineRule="auto"/>
+        <w:jc w:val="both"/>
+        <w:rPr>
+          <w:rFonts w:ascii="Arial" w:eastAsia="Times New Roman" w:hAnsi="Arial" w:cs="Arial"/>
+          <w:sz w:val="24"/>
+          <w:szCs w:val="24"/>
+        </w:rPr>
+      </w:pPr>
+    </w:p>
+    <w:p>
+      <w:pPr>
+        <w:pStyle w:val="Heading3"/>
+      </w:pPr>
+      <w:hyperlink r:id="rId12" w:tgtFrame="_blank" w:history="1">
+        <w:r>
+          <w:t>RestAssured</w:t>
+        </w:r>
+      </w:hyperlink>
+    </w:p>
+    <w:p>
+      <w:pPr>
+        <w:spacing w:before="150" w:after="0" w:line="360" w:lineRule="auto"/>
+        <w:jc w:val="both"/>
+        <w:rPr>
+          <w:rFonts w:ascii="Arial" w:eastAsia="Times New Roman" w:hAnsi="Arial" w:cs="Arial"/>
+          <w:sz w:val="24"/>
+          <w:szCs w:val="24"/>
+        </w:rPr>
+      </w:pPr>
+      <w:r>
+        <w:rPr>
+          <w:rFonts w:ascii="Arial" w:eastAsia="Times New Roman" w:hAnsi="Arial" w:cs="Arial"/>
+          <w:sz w:val="24"/>
+          <w:szCs w:val="24"/>
+        </w:rPr>
+        <w:t>RestAssured is an open source framework that allows for easy and flexible testing of API based applications.</w:t>
+      </w:r>
+    </w:p>
+    <w:p>
+      <w:pPr>
+        <w:pStyle w:val="Heading3"/>
+        <w:rPr>
+          <w:rFonts w:asciiTheme="majorHAnsi" w:eastAsia="Times New Roman" w:hAnsiTheme="majorHAnsi"/>
+          <w:sz w:val="26"/>
+        </w:rPr>
+      </w:pPr>
+      <w:hyperlink r:id="rId13" w:tgtFrame="_blank" w:history="1">
+        <w:r>
+          <w:t>Docker</w:t>
+        </w:r>
+      </w:hyperlink>
+      <w:r>
+        <w:rPr>
+          <w:rFonts w:asciiTheme="majorHAnsi" w:eastAsia="Times New Roman" w:hAnsiTheme="majorHAnsi"/>
+          <w:sz w:val="26"/>
+        </w:rPr>
+        <w:t> </w:t>
+      </w:r>
+    </w:p>
+    <w:p>
+      <w:pPr>
+        <w:spacing w:before="150" w:after="0" w:line="360" w:lineRule="auto"/>
+        <w:jc w:val="both"/>
+        <w:rPr>
+          <w:rFonts w:ascii="Arial" w:eastAsia="Times New Roman" w:hAnsi="Arial" w:cs="Arial"/>
+          <w:sz w:val="24"/>
+          <w:szCs w:val="24"/>
+        </w:rPr>
+      </w:pPr>
+      <w:r>
+        <w:rPr>
+          <w:rFonts w:ascii="Arial" w:eastAsia="Times New Roman" w:hAnsi="Arial" w:cs="Arial"/>
+          <w:sz w:val="24"/>
+          <w:szCs w:val="24"/>
+        </w:rPr>
+        <w:t>Docker is an open source tool that allows users to "containerize" applications and environments.  </w:t>
+      </w:r>
+    </w:p>
+    <w:p>
+      <w:pPr>
+        <w:spacing w:before="150" w:after="0" w:line="360" w:lineRule="auto"/>
+        <w:jc w:val="both"/>
+        <w:rPr>
+          <w:rFonts w:ascii="Arial" w:eastAsia="Times New Roman" w:hAnsi="Arial" w:cs="Arial"/>
+          <w:sz w:val="24"/>
+          <w:szCs w:val="24"/>
+        </w:rPr>
+      </w:pPr>
+      <w:r>
+        <w:rPr>
+          <w:rFonts w:ascii="Arial" w:eastAsia="Times New Roman" w:hAnsi="Arial" w:cs="Arial"/>
+          <w:sz w:val="24"/>
+          <w:szCs w:val="24"/>
+        </w:rPr>
+        <w:t>Using a simple Docker image and 1-2 commands a user can instantly deploy an environment on their local machine with a set of predefined conditions such as installed browsers with specific versions, specific applications installed or preconfigured network settings.</w:t>
+      </w:r>
+    </w:p>
+    <w:p>
+      <w:pPr>
+        <w:spacing w:before="150" w:after="0" w:line="360" w:lineRule="auto"/>
+        <w:jc w:val="both"/>
+        <w:rPr>
+          <w:rFonts w:ascii="Arial" w:eastAsia="Times New Roman" w:hAnsi="Arial" w:cs="Arial"/>
+          <w:sz w:val="24"/>
+          <w:szCs w:val="24"/>
+        </w:rPr>
+      </w:pPr>
+    </w:p>
+    <w:p>
+      <w:pPr>
+        <w:pStyle w:val="Heading3"/>
+      </w:pPr>
+      <w:hyperlink r:id="rId14" w:tgtFrame="_blank" w:history="1">
+        <w:r>
+          <w:t>TestNG</w:t>
+        </w:r>
+      </w:hyperlink>
+    </w:p>
+    <w:p>
+      <w:pPr>
+        <w:spacing w:before="150" w:after="0" w:line="360" w:lineRule="auto"/>
+        <w:jc w:val="both"/>
+        <w:rPr>
+          <w:rFonts w:ascii="Arial" w:eastAsia="Times New Roman" w:hAnsi="Arial" w:cs="Arial"/>
+          <w:sz w:val="24"/>
+          <w:szCs w:val="24"/>
+        </w:rPr>
+      </w:pPr>
+      <w:r>
+        <w:rPr>
+          <w:rFonts w:ascii="Arial" w:eastAsia="Times New Roman" w:hAnsi="Arial" w:cs="Arial"/>
+          <w:sz w:val="24"/>
+          <w:szCs w:val="24"/>
+        </w:rPr>
+        <w:t>TestNG is a lightweight testing framework in between JUnit and JBehave/Cucumber.  TestNG is ideal for teams that don't want to deal with the overhead of configuring BDD frameworks or are writing tests (such as API level) that do not lend themselves to BDD concepts such as stories or features.</w:t>
+      </w:r>
+    </w:p>
+    <w:p>
+      <w:pPr>
+        <w:spacing w:before="150" w:after="0" w:line="360" w:lineRule="auto"/>
+        <w:jc w:val="both"/>
+        <w:rPr>
+          <w:rFonts w:ascii="Arial" w:eastAsia="Times New Roman" w:hAnsi="Arial" w:cs="Arial"/>
+          <w:sz w:val="24"/>
+          <w:szCs w:val="24"/>
+        </w:rPr>
+      </w:pPr>
+    </w:p>
+    <w:p>
+      <w:pPr>
+        <w:pStyle w:val="Heading3"/>
+      </w:pPr>
+      <w:r>
+        <w:t>Cucumber</w:t>
+      </w:r>
+    </w:p>
+    <w:p>
+      <w:pPr>
+        <w:spacing w:before="150" w:after="0" w:line="360" w:lineRule="auto"/>
+        <w:jc w:val="both"/>
+        <w:rPr>
+          <w:rFonts w:ascii="Arial" w:eastAsia="Times New Roman" w:hAnsi="Arial" w:cs="Arial"/>
+          <w:sz w:val="24"/>
+          <w:szCs w:val="24"/>
+        </w:rPr>
+      </w:pPr>
+      <w:r>
+        <w:rPr>
+          <w:rFonts w:ascii="Arial" w:eastAsia="Times New Roman" w:hAnsi="Arial" w:cs="Arial"/>
+          <w:sz w:val="24"/>
+          <w:szCs w:val="24"/>
+        </w:rPr>
+        <w:t>Cucumber is another commonly used BDD library.  It is very similar to JBehave but will be more familiar to those coming from a non-Java coding background.</w:t>
+      </w:r>
+    </w:p>
+    <w:p>
+      <w:pPr>
+        <w:shd w:val="clear" w:color="auto" w:fill="FFFFFF"/>
+        <w:spacing w:after="0" w:line="360" w:lineRule="auto"/>
+        <w:jc w:val="both"/>
+        <w:rPr>
+          <w:rFonts w:ascii="Arial" w:eastAsia="Times New Roman" w:hAnsi="Arial" w:cs="Arial"/>
+          <w:sz w:val="24"/>
+          <w:szCs w:val="24"/>
+        </w:rPr>
+      </w:pPr>
+      <w:r>
+        <w:rPr>
+          <w:rFonts w:ascii="Arial" w:eastAsia="Times New Roman" w:hAnsi="Arial" w:cs="Arial"/>
+          <w:sz w:val="24"/>
+          <w:szCs w:val="24"/>
+        </w:rPr>
+        <w:t>It is designed over the concept of </w:t>
+      </w:r>
+      <w:r>
+        <w:rPr>
+          <w:rFonts w:ascii="Arial" w:eastAsia="Times New Roman" w:hAnsi="Arial" w:cs="Arial"/>
+          <w:bCs/>
+          <w:sz w:val="24"/>
+          <w:szCs w:val="24"/>
+        </w:rPr>
+        <w:t>BDD (</w:t>
+      </w:r>
+      <w:r>
+        <w:rPr>
+          <w:rFonts w:ascii="Arial" w:eastAsia="Times New Roman" w:hAnsi="Arial" w:cs="Arial"/>
+          <w:bCs/>
+          <w:sz w:val="24"/>
+          <w:szCs w:val="24"/>
+        </w:rPr>
+        <w:t>Behaviour</w:t>
+      </w:r>
+      <w:r>
+        <w:rPr>
+          <w:rFonts w:ascii="Arial" w:eastAsia="Times New Roman" w:hAnsi="Arial" w:cs="Arial"/>
+          <w:bCs/>
+          <w:sz w:val="24"/>
+          <w:szCs w:val="24"/>
+        </w:rPr>
+        <w:t>-driven development)</w:t>
+      </w:r>
+      <w:r>
+        <w:rPr>
+          <w:rFonts w:ascii="Arial" w:eastAsia="Times New Roman" w:hAnsi="Arial" w:cs="Arial"/>
+          <w:sz w:val="24"/>
+          <w:szCs w:val="24"/>
+        </w:rPr>
+        <w:t xml:space="preserve">. It </w:t>
+      </w:r>
+      <w:r>
+        <w:rPr>
+          <w:rFonts w:ascii="Arial" w:eastAsia="Times New Roman" w:hAnsi="Arial" w:cs="Arial"/>
+          <w:sz w:val="24"/>
+          <w:szCs w:val="24"/>
+        </w:rPr>
+        <w:t>perform</w:t>
+      </w:r>
+      <w:r>
+        <w:rPr>
+          <w:rFonts w:ascii="Arial" w:eastAsia="Times New Roman" w:hAnsi="Arial" w:cs="Arial"/>
+          <w:sz w:val="24"/>
+          <w:szCs w:val="24"/>
+        </w:rPr>
+        <w:t>s</w:t>
+      </w:r>
+      <w:r>
+        <w:rPr>
+          <w:rFonts w:ascii="Arial" w:eastAsia="Times New Roman" w:hAnsi="Arial" w:cs="Arial"/>
+          <w:sz w:val="24"/>
+          <w:szCs w:val="24"/>
+        </w:rPr>
+        <w:t xml:space="preserve"> the automated acceptance testing by running the </w:t>
+      </w:r>
+      <w:r>
+        <w:rPr>
+          <w:rFonts w:ascii="Arial" w:eastAsia="Times New Roman" w:hAnsi="Arial" w:cs="Arial"/>
+          <w:sz w:val="24"/>
+          <w:szCs w:val="24"/>
+        </w:rPr>
+        <w:t>stories</w:t>
+      </w:r>
+      <w:r>
+        <w:rPr>
+          <w:rFonts w:ascii="Arial" w:eastAsia="Times New Roman" w:hAnsi="Arial" w:cs="Arial"/>
+          <w:sz w:val="24"/>
+          <w:szCs w:val="24"/>
+        </w:rPr>
+        <w:t xml:space="preserve"> that best describe the </w:t>
+      </w:r>
+      <w:r>
+        <w:rPr>
+          <w:rFonts w:ascii="Arial" w:eastAsia="Times New Roman" w:hAnsi="Arial" w:cs="Arial"/>
+          <w:sz w:val="24"/>
+          <w:szCs w:val="24"/>
+        </w:rPr>
+        <w:t>behaviour</w:t>
+      </w:r>
+      <w:r>
+        <w:rPr>
+          <w:rFonts w:ascii="Arial" w:eastAsia="Times New Roman" w:hAnsi="Arial" w:cs="Arial"/>
+          <w:sz w:val="24"/>
+          <w:szCs w:val="24"/>
+        </w:rPr>
+        <w:t xml:space="preserve"> of the application. It gets a single up-to-date living document that is having both specification and test documentation.</w:t>
+      </w:r>
+    </w:p>
+    <w:p>
+      <w:pPr>
+        <w:shd w:val="clear" w:color="auto" w:fill="FFFFFF"/>
+        <w:spacing w:after="0" w:line="360" w:lineRule="auto"/>
+        <w:jc w:val="both"/>
+        <w:rPr>
+          <w:rFonts w:ascii="Arial" w:eastAsia="Times New Roman" w:hAnsi="Arial" w:cs="Arial"/>
+          <w:sz w:val="24"/>
+          <w:szCs w:val="24"/>
+        </w:rPr>
+      </w:pPr>
+      <w:r>
+        <w:rPr>
+          <w:rFonts w:ascii="Arial" w:eastAsia="Times New Roman" w:hAnsi="Arial" w:cs="Arial"/>
+          <w:sz w:val="24"/>
+          <w:szCs w:val="24"/>
+        </w:rPr>
+        <w:t>Cucumber is scripted in </w:t>
+      </w:r>
+      <w:r>
+        <w:rPr>
+          <w:rFonts w:ascii="Arial" w:eastAsia="Times New Roman" w:hAnsi="Arial" w:cs="Arial"/>
+          <w:bCs/>
+          <w:sz w:val="24"/>
+          <w:szCs w:val="24"/>
+        </w:rPr>
+        <w:t>Ruby</w:t>
+      </w:r>
+      <w:r>
+        <w:rPr>
+          <w:rFonts w:ascii="Arial" w:eastAsia="Times New Roman" w:hAnsi="Arial" w:cs="Arial"/>
+          <w:sz w:val="24"/>
+          <w:szCs w:val="24"/>
+        </w:rPr>
+        <w:t xml:space="preserve">. </w:t>
+      </w:r>
+      <w:r>
+        <w:rPr>
+          <w:rFonts w:ascii="Arial" w:eastAsia="Times New Roman" w:hAnsi="Arial" w:cs="Arial"/>
+          <w:sz w:val="24"/>
+          <w:szCs w:val="24"/>
+        </w:rPr>
+        <w:t>It also supports</w:t>
+      </w:r>
+      <w:r>
+        <w:rPr>
+          <w:rFonts w:ascii="Arial" w:eastAsia="Times New Roman" w:hAnsi="Arial" w:cs="Arial"/>
+          <w:sz w:val="24"/>
+          <w:szCs w:val="24"/>
+        </w:rPr>
+        <w:t> </w:t>
+      </w:r>
+      <w:r>
+        <w:rPr>
+          <w:rFonts w:ascii="Arial" w:eastAsia="Times New Roman" w:hAnsi="Arial" w:cs="Arial"/>
+          <w:bCs/>
+          <w:sz w:val="24"/>
+          <w:szCs w:val="24"/>
+        </w:rPr>
+        <w:t>Java </w:t>
+      </w:r>
+      <w:r>
+        <w:rPr>
+          <w:rFonts w:ascii="Arial" w:eastAsia="Times New Roman" w:hAnsi="Arial" w:cs="Arial"/>
+          <w:sz w:val="24"/>
+          <w:szCs w:val="24"/>
+        </w:rPr>
+        <w:t>and.</w:t>
+      </w:r>
+      <w:r>
+        <w:rPr>
+          <w:rFonts w:ascii="Arial" w:eastAsia="Times New Roman" w:hAnsi="Arial" w:cs="Arial"/>
+          <w:bCs/>
+          <w:sz w:val="24"/>
+          <w:szCs w:val="24"/>
+        </w:rPr>
+        <w:t>NET.</w:t>
+      </w:r>
+      <w:r>
+        <w:rPr>
+          <w:rFonts w:ascii="Arial" w:eastAsia="Times New Roman" w:hAnsi="Arial" w:cs="Arial"/>
+          <w:sz w:val="24"/>
+          <w:szCs w:val="24"/>
+        </w:rPr>
+        <w:t> It also has cross-platform OS support.</w:t>
+      </w:r>
+    </w:p>
+    <w:p>
+      <w:pPr>
+        <w:shd w:val="clear" w:color="auto" w:fill="FFFFFF"/>
+        <w:spacing w:after="369" w:line="360" w:lineRule="auto"/>
+        <w:jc w:val="both"/>
+        <w:rPr>
+          <w:rFonts w:ascii="Arial" w:eastAsia="Times New Roman" w:hAnsi="Arial" w:cs="Arial"/>
+          <w:sz w:val="24"/>
+          <w:szCs w:val="24"/>
+        </w:rPr>
+      </w:pPr>
+    </w:p>
+    <w:p>
+      <w:pPr>
+        <w:pStyle w:val="Heading3"/>
+      </w:pPr>
+      <w:r>
+        <w:lastRenderedPageBreak/>
+        <w:t>Apache JMeter </w:t>
+      </w:r>
+    </w:p>
+    <w:p>
+      <w:pPr>
+        <w:shd w:val="clear" w:color="auto" w:fill="FFFFFF"/>
+        <w:spacing w:after="0" w:line="360" w:lineRule="auto"/>
+        <w:jc w:val="both"/>
+        <w:rPr>
+          <w:rFonts w:ascii="Arial" w:eastAsia="Times New Roman" w:hAnsi="Arial" w:cs="Arial"/>
+          <w:sz w:val="24"/>
+          <w:szCs w:val="24"/>
+        </w:rPr>
+      </w:pPr>
+      <w:r>
+        <w:rPr>
+          <w:rFonts w:ascii="Arial" w:eastAsia="Times New Roman" w:hAnsi="Arial" w:cs="Arial"/>
+          <w:sz w:val="24"/>
+          <w:szCs w:val="24"/>
+        </w:rPr>
+        <w:t xml:space="preserve">It is </w:t>
+      </w:r>
+      <w:r>
+        <w:rPr>
+          <w:rFonts w:ascii="Arial" w:eastAsia="Times New Roman" w:hAnsi="Arial" w:cs="Arial"/>
+          <w:sz w:val="24"/>
+          <w:szCs w:val="24"/>
+        </w:rPr>
+        <w:t xml:space="preserve">Java desktop application designed for load testing. It mainly focuses on web applications. This tool can be </w:t>
+      </w:r>
+      <w:r>
+        <w:rPr>
+          <w:rFonts w:ascii="Arial" w:eastAsia="Times New Roman" w:hAnsi="Arial" w:cs="Arial"/>
+          <w:sz w:val="24"/>
+          <w:szCs w:val="24"/>
+        </w:rPr>
+        <w:t>used</w:t>
+      </w:r>
+      <w:r>
+        <w:rPr>
+          <w:rFonts w:ascii="Arial" w:eastAsia="Times New Roman" w:hAnsi="Arial" w:cs="Arial"/>
+          <w:sz w:val="24"/>
+          <w:szCs w:val="24"/>
+        </w:rPr>
+        <w:t xml:space="preserve"> for unit testing and limited functional testing.</w:t>
+      </w:r>
+    </w:p>
+    <w:p>
+      <w:pPr>
+        <w:shd w:val="clear" w:color="auto" w:fill="FFFFFF"/>
+        <w:spacing w:after="369" w:line="360" w:lineRule="auto"/>
+        <w:jc w:val="both"/>
+        <w:rPr>
+          <w:rFonts w:ascii="Arial" w:eastAsia="Times New Roman" w:hAnsi="Arial" w:cs="Arial"/>
+          <w:sz w:val="24"/>
+          <w:szCs w:val="24"/>
+        </w:rPr>
+      </w:pPr>
+      <w:r>
+        <w:rPr>
+          <w:rFonts w:ascii="Arial" w:eastAsia="Times New Roman" w:hAnsi="Arial" w:cs="Arial"/>
+          <w:sz w:val="24"/>
+          <w:szCs w:val="24"/>
+        </w:rPr>
+        <w:t xml:space="preserve">Its architecture is centered on plugins with the help of which JMeter provides a lot of out of box features. It supports many types of applications, servers and protocols like Web, SOAP, FTP, TCP, LDAP, SOAP, MOM, Mail Protocols, shell scripts, Java objects, and database. </w:t>
+      </w:r>
+      <w:r>
+        <w:rPr>
+          <w:rFonts w:ascii="Arial" w:eastAsia="Times New Roman" w:hAnsi="Arial" w:cs="Arial"/>
+          <w:sz w:val="24"/>
+          <w:szCs w:val="24"/>
+        </w:rPr>
+        <w:t xml:space="preserve">It also include </w:t>
+      </w:r>
+      <w:r>
+        <w:rPr>
+          <w:rFonts w:ascii="Arial" w:eastAsia="Times New Roman" w:hAnsi="Arial" w:cs="Arial"/>
+          <w:sz w:val="24"/>
+          <w:szCs w:val="24"/>
+        </w:rPr>
+        <w:t>Test IDE, dynamic reporting, command line mode, portability, multithreading, caching of test results and highly extensible core.</w:t>
+      </w:r>
+      <w:r>
+        <w:rPr>
+          <w:rFonts w:ascii="Arial" w:eastAsia="Times New Roman" w:hAnsi="Arial" w:cs="Arial"/>
+          <w:sz w:val="24"/>
+          <w:szCs w:val="24"/>
+        </w:rPr>
+        <w:t xml:space="preserve"> </w:t>
+      </w:r>
+      <w:r>
+        <w:rPr>
+          <w:rFonts w:ascii="Arial" w:eastAsia="Times New Roman" w:hAnsi="Arial" w:cs="Arial"/>
+          <w:sz w:val="24"/>
+          <w:szCs w:val="24"/>
+        </w:rPr>
+        <w:t>It supports many types of applications, servers and protocols like Web, SOAP, FTP, TCP, LDAP, SOAP, MOM, Mail Protocols, shell scripts, Java objects, and database.</w:t>
+      </w:r>
+    </w:p>
+    <w:p>
+      <w:pPr>
+        <w:pStyle w:val="Heading3"/>
+      </w:pPr>
+      <w:r>
+        <w:t>Appium </w:t>
+      </w:r>
+    </w:p>
+    <w:p>
+      <w:pPr>
+        <w:shd w:val="clear" w:color="auto" w:fill="FFFFFF"/>
+        <w:spacing w:after="0" w:line="360" w:lineRule="auto"/>
+        <w:jc w:val="both"/>
+        <w:rPr>
+          <w:rFonts w:ascii="Arial" w:eastAsia="Times New Roman" w:hAnsi="Arial" w:cs="Arial"/>
+          <w:sz w:val="24"/>
+          <w:szCs w:val="24"/>
+        </w:rPr>
+      </w:pPr>
+      <w:r>
+        <w:rPr>
+          <w:rFonts w:ascii="Arial" w:eastAsia="Times New Roman" w:hAnsi="Arial" w:cs="Arial"/>
+          <w:sz w:val="24"/>
+          <w:szCs w:val="24"/>
+        </w:rPr>
+        <w:t>This T</w:t>
+      </w:r>
+      <w:r>
+        <w:rPr>
+          <w:rFonts w:ascii="Arial" w:eastAsia="Times New Roman" w:hAnsi="Arial" w:cs="Arial"/>
+          <w:sz w:val="24"/>
+          <w:szCs w:val="24"/>
+        </w:rPr>
+        <w:t>est</w:t>
+      </w:r>
+      <w:r>
+        <w:rPr>
+          <w:rFonts w:ascii="Arial" w:eastAsia="Times New Roman" w:hAnsi="Arial" w:cs="Arial"/>
+          <w:sz w:val="24"/>
+          <w:szCs w:val="24"/>
+        </w:rPr>
+        <w:t xml:space="preserve"> automation framework is </w:t>
+      </w:r>
+      <w:r>
+        <w:rPr>
+          <w:rFonts w:ascii="Arial" w:eastAsia="Times New Roman" w:hAnsi="Arial" w:cs="Arial"/>
+          <w:sz w:val="24"/>
+          <w:szCs w:val="24"/>
+        </w:rPr>
+        <w:t>in</w:t>
+      </w:r>
+      <w:r>
+        <w:rPr>
+          <w:rFonts w:ascii="Arial" w:eastAsia="Times New Roman" w:hAnsi="Arial" w:cs="Arial"/>
+          <w:sz w:val="24"/>
+          <w:szCs w:val="24"/>
+        </w:rPr>
+        <w:t xml:space="preserve">tended for mobile applications, and  </w:t>
+      </w:r>
+      <w:r>
+        <w:rPr>
+          <w:rFonts w:ascii="Arial" w:eastAsia="Times New Roman" w:hAnsi="Arial" w:cs="Arial"/>
+          <w:sz w:val="24"/>
+          <w:szCs w:val="24"/>
+        </w:rPr>
+        <w:t xml:space="preserve"> automation of native, hybrid and mobile web applications built for iOS and Android</w:t>
+      </w:r>
+      <w:r>
+        <w:rPr>
+          <w:rFonts w:ascii="Arial" w:eastAsia="Times New Roman" w:hAnsi="Arial" w:cs="Arial"/>
+          <w:sz w:val="24"/>
+          <w:szCs w:val="24"/>
+        </w:rPr>
+        <w:t>. </w:t>
+      </w:r>
+      <w:r>
+        <w:rPr>
+          <w:rFonts w:ascii="Arial" w:eastAsia="Times New Roman" w:hAnsi="Arial" w:cs="Arial"/>
+          <w:bCs/>
+          <w:sz w:val="24"/>
+          <w:szCs w:val="24"/>
+        </w:rPr>
+        <w:t>This</w:t>
+      </w:r>
+      <w:r>
+        <w:rPr>
+          <w:rFonts w:ascii="Arial" w:eastAsia="Times New Roman" w:hAnsi="Arial" w:cs="Arial"/>
+          <w:bCs/>
+          <w:sz w:val="24"/>
+          <w:szCs w:val="24"/>
+        </w:rPr>
+        <w:t xml:space="preserve"> tool</w:t>
+      </w:r>
+      <w:r>
+        <w:rPr>
+          <w:rFonts w:ascii="Arial" w:eastAsia="Times New Roman" w:hAnsi="Arial" w:cs="Arial"/>
+          <w:b/>
+          <w:bCs/>
+          <w:sz w:val="24"/>
+          <w:szCs w:val="24"/>
+        </w:rPr>
+        <w:t xml:space="preserve"> </w:t>
+      </w:r>
+      <w:r>
+        <w:rPr>
+          <w:rFonts w:ascii="Arial" w:eastAsia="Times New Roman" w:hAnsi="Arial" w:cs="Arial"/>
+          <w:sz w:val="24"/>
+          <w:szCs w:val="24"/>
+        </w:rPr>
+        <w:t>uses vendor-provided automation frameworks and is based on client/server architecture.</w:t>
+      </w:r>
+      <w:r>
+        <w:rPr>
+          <w:rFonts w:ascii="Arial" w:eastAsia="Times New Roman" w:hAnsi="Arial" w:cs="Arial"/>
+          <w:sz w:val="24"/>
+          <w:szCs w:val="24"/>
+        </w:rPr>
+        <w:t xml:space="preserve"> </w:t>
+      </w:r>
+      <w:r>
+        <w:rPr>
+          <w:rFonts w:ascii="Arial" w:eastAsia="Times New Roman" w:hAnsi="Arial" w:cs="Arial"/>
+          <w:sz w:val="24"/>
+          <w:szCs w:val="24"/>
+        </w:rPr>
+        <w:t>Appium is easy to install and use.</w:t>
+      </w:r>
+    </w:p>
+    <w:p>
+      <w:pPr>
+        <w:shd w:val="clear" w:color="auto" w:fill="FFFFFF"/>
+        <w:spacing w:after="0" w:line="360" w:lineRule="auto"/>
+        <w:jc w:val="both"/>
+        <w:rPr>
+          <w:rFonts w:ascii="Arial" w:eastAsia="Times New Roman" w:hAnsi="Arial" w:cs="Arial"/>
+          <w:sz w:val="24"/>
+          <w:szCs w:val="24"/>
+        </w:rPr>
+      </w:pPr>
+    </w:p>
+    <w:p>
+      <w:pPr>
+        <w:pStyle w:val="Heading3"/>
+      </w:pPr>
+      <w:r>
+        <w:t>Robotium </w:t>
+      </w:r>
+    </w:p>
+    <w:p>
+      <w:pPr>
+        <w:shd w:val="clear" w:color="auto" w:fill="FFFFFF"/>
+        <w:spacing w:after="0" w:line="360" w:lineRule="auto"/>
+        <w:jc w:val="both"/>
+        <w:rPr>
+          <w:rFonts w:ascii="Arial" w:eastAsia="Times New Roman" w:hAnsi="Arial" w:cs="Arial"/>
+          <w:sz w:val="24"/>
+          <w:szCs w:val="24"/>
+        </w:rPr>
+      </w:pPr>
+      <w:r>
+        <w:rPr>
+          <w:rFonts w:ascii="Arial" w:eastAsia="Times New Roman" w:hAnsi="Arial" w:cs="Arial"/>
+          <w:sz w:val="24"/>
+          <w:szCs w:val="24"/>
+        </w:rPr>
+        <w:t>It i</w:t>
+      </w:r>
+      <w:r>
+        <w:rPr>
+          <w:rFonts w:ascii="Arial" w:eastAsia="Times New Roman" w:hAnsi="Arial" w:cs="Arial"/>
+          <w:sz w:val="24"/>
+          <w:szCs w:val="24"/>
+        </w:rPr>
+        <w:t xml:space="preserve">s </w:t>
+      </w:r>
+      <w:r>
+        <w:rPr>
+          <w:rFonts w:ascii="Arial" w:eastAsia="Times New Roman" w:hAnsi="Arial" w:cs="Arial"/>
+          <w:sz w:val="24"/>
+          <w:szCs w:val="24"/>
+        </w:rPr>
+        <w:t>an </w:t>
+      </w:r>
+      <w:r>
+        <w:rPr>
+          <w:rFonts w:ascii="Arial" w:eastAsia="Times New Roman" w:hAnsi="Arial" w:cs="Arial"/>
+          <w:bCs/>
+          <w:sz w:val="24"/>
+          <w:szCs w:val="24"/>
+        </w:rPr>
+        <w:t>open-source test automation framework</w:t>
+      </w:r>
+      <w:r>
+        <w:rPr>
+          <w:rFonts w:ascii="Arial" w:eastAsia="Times New Roman" w:hAnsi="Arial" w:cs="Arial"/>
+          <w:sz w:val="24"/>
+          <w:szCs w:val="24"/>
+        </w:rPr>
+        <w:t> primarily meant for </w:t>
+      </w:r>
+      <w:r>
+        <w:rPr>
+          <w:rFonts w:ascii="Arial" w:eastAsia="Times New Roman" w:hAnsi="Arial" w:cs="Arial"/>
+          <w:bCs/>
+          <w:sz w:val="24"/>
+          <w:szCs w:val="24"/>
+        </w:rPr>
+        <w:t>Android UI testing</w:t>
+      </w:r>
+      <w:r>
+        <w:rPr>
+          <w:rFonts w:ascii="Arial" w:eastAsia="Times New Roman" w:hAnsi="Arial" w:cs="Arial"/>
+          <w:sz w:val="24"/>
+          <w:szCs w:val="24"/>
+        </w:rPr>
+        <w:t xml:space="preserve">? It supports both native and hybrid applications. </w:t>
+      </w:r>
+      <w:r>
+        <w:rPr>
+          <w:rFonts w:ascii="Arial" w:eastAsia="Times New Roman" w:hAnsi="Arial" w:cs="Arial"/>
+          <w:bCs/>
+          <w:sz w:val="24"/>
+          <w:szCs w:val="24"/>
+        </w:rPr>
+        <w:t>Using Robotium,</w:t>
+      </w:r>
+      <w:r>
+        <w:rPr>
+          <w:rFonts w:ascii="Arial" w:eastAsia="Times New Roman" w:hAnsi="Arial" w:cs="Arial"/>
+          <w:sz w:val="24"/>
+          <w:szCs w:val="24"/>
+        </w:rPr>
+        <w:t> time-saving, readable and easy to use automated gray</w:t>
+      </w:r>
+      <w:r>
+        <w:rPr>
+          <w:rFonts w:ascii="Arial" w:eastAsia="Times New Roman" w:hAnsi="Arial" w:cs="Arial"/>
+          <w:sz w:val="24"/>
+          <w:szCs w:val="24"/>
+          <w:shd w:val="clear" w:color="auto" w:fill="F5F6F5"/>
+        </w:rPr>
+        <w:t> </w:t>
+      </w:r>
+      <w:r>
+        <w:rPr>
+          <w:rFonts w:ascii="Arial" w:eastAsia="Times New Roman" w:hAnsi="Arial" w:cs="Arial"/>
+          <w:sz w:val="24"/>
+          <w:szCs w:val="24"/>
+        </w:rPr>
+        <w:t>box UI tests intended for android apps</w:t>
+      </w:r>
+      <w:r>
+        <w:rPr>
+          <w:rFonts w:ascii="Arial" w:eastAsia="Times New Roman" w:hAnsi="Arial" w:cs="Arial"/>
+          <w:sz w:val="24"/>
+          <w:szCs w:val="24"/>
+        </w:rPr>
+        <w:t xml:space="preserve"> can be written</w:t>
+      </w:r>
+      <w:r>
+        <w:rPr>
+          <w:rFonts w:ascii="Arial" w:eastAsia="Times New Roman" w:hAnsi="Arial" w:cs="Arial"/>
+          <w:sz w:val="24"/>
+          <w:szCs w:val="24"/>
+        </w:rPr>
+        <w:t xml:space="preserve">. </w:t>
+      </w:r>
+      <w:r>
+        <w:rPr>
+          <w:rFonts w:ascii="Arial" w:eastAsia="Times New Roman" w:hAnsi="Arial" w:cs="Arial"/>
+          <w:sz w:val="24"/>
+          <w:szCs w:val="24"/>
+        </w:rPr>
+        <w:t>S</w:t>
+      </w:r>
+      <w:r>
+        <w:rPr>
+          <w:rFonts w:ascii="Arial" w:eastAsia="Times New Roman" w:hAnsi="Arial" w:cs="Arial"/>
+          <w:sz w:val="24"/>
+          <w:szCs w:val="24"/>
+        </w:rPr>
+        <w:t>ystem testing, functional testing, and user acceptance testing over Android-based apps with the help of </w:t>
+      </w:r>
+      <w:r>
+        <w:rPr>
+          <w:rFonts w:ascii="Arial" w:eastAsia="Times New Roman" w:hAnsi="Arial" w:cs="Arial"/>
+          <w:bCs/>
+          <w:sz w:val="24"/>
+          <w:szCs w:val="24"/>
+        </w:rPr>
+        <w:t>Robotium can be performed</w:t>
+      </w:r>
+      <w:r>
+        <w:rPr>
+          <w:rFonts w:ascii="Arial" w:eastAsia="Times New Roman" w:hAnsi="Arial" w:cs="Arial"/>
+          <w:sz w:val="24"/>
+          <w:szCs w:val="24"/>
+        </w:rPr>
+        <w:t>.</w:t>
+      </w:r>
+    </w:p>
+    <w:p>
+      <w:pPr>
+        <w:pStyle w:val="Default"/>
+        <w:spacing w:line="360" w:lineRule="auto"/>
+        <w:jc w:val="both"/>
+        <w:rPr>
+          <w:rFonts w:ascii="Arial" w:hAnsi="Arial" w:cs="Arial"/>
+          <w:color w:val="auto"/>
+        </w:rPr>
+      </w:pPr>
+    </w:p>
+    <w:p>
+      <w:pPr>
+        <w:pStyle w:val="Heading3"/>
+      </w:pPr>
+      <w:r>
+        <w:t>UFT</w:t>
+      </w:r>
+    </w:p>
+    <w:p>
+      <w:pPr>
+        <w:pStyle w:val="NormalWeb"/>
+        <w:shd w:val="clear" w:color="auto" w:fill="FFFFFF"/>
+        <w:spacing w:before="0" w:beforeAutospacing="0" w:after="0" w:afterAutospacing="0" w:line="360" w:lineRule="auto"/>
+        <w:jc w:val="both"/>
+        <w:rPr>
+          <w:rFonts w:ascii="Arial" w:hAnsi="Arial" w:cs="Arial"/>
+        </w:rPr>
+      </w:pPr>
+      <w:r>
+        <w:rPr>
+          <w:rStyle w:val="Strong"/>
+          <w:rFonts w:ascii="Arial" w:hAnsi="Arial" w:cs="Arial"/>
+          <w:spacing w:val="-1"/>
+        </w:rPr>
+        <w:t>Unified</w:t>
+      </w:r>
+      <w:r>
+        <w:rPr>
+          <w:rFonts w:ascii="Arial" w:hAnsi="Arial" w:cs="Arial"/>
+          <w:spacing w:val="-1"/>
+        </w:rPr>
+        <w:t xml:space="preserve"> Functional Testing (UFT) is a commercial testing tool for functional testing. It provides a feature set for API, web services, and GUI testing of desktop, web, and mobile ap</w:t>
+      </w:r>
+      <w:r>
+        <w:rPr>
+          <w:rFonts w:ascii="Arial" w:hAnsi="Arial" w:cs="Arial"/>
+          <w:spacing w:val="-1"/>
+        </w:rPr>
+        <w:t>plications across platforms. This</w:t>
+      </w:r>
+      <w:r>
+        <w:rPr>
+          <w:rFonts w:ascii="Arial" w:hAnsi="Arial" w:cs="Arial"/>
+          <w:spacing w:val="-1"/>
+        </w:rPr>
+        <w:t xml:space="preserve"> tool has advanced image-based object recognition feature, reusable test components, and automated documentation.</w:t>
+      </w:r>
+      <w:r>
+        <w:rPr>
+          <w:rFonts w:ascii="Arial" w:hAnsi="Arial" w:cs="Arial"/>
+          <w:spacing w:val="-1"/>
+        </w:rPr>
+        <w:t xml:space="preserve"> </w:t>
+      </w:r>
+      <w:r>
+        <w:rPr>
+          <w:rFonts w:ascii="Arial" w:hAnsi="Arial" w:cs="Arial"/>
+          <w:spacing w:val="-1"/>
+        </w:rPr>
+        <w:t xml:space="preserve">UFT uses Visual Basic </w:t>
+      </w:r>
+      <w:r>
+        <w:rPr>
+          <w:rFonts w:ascii="Arial" w:hAnsi="Arial" w:cs="Arial"/>
+          <w:spacing w:val="-1"/>
+        </w:rPr>
+        <w:lastRenderedPageBreak/>
+        <w:t xml:space="preserve">Scripting </w:t>
+      </w:r>
+      <w:r>
+        <w:rPr>
+          <w:rFonts w:ascii="Arial" w:hAnsi="Arial" w:cs="Arial"/>
+          <w:spacing w:val="-1"/>
+        </w:rPr>
+        <w:t>for</w:t>
+      </w:r>
+      <w:r>
+        <w:rPr>
+          <w:rFonts w:ascii="Arial" w:hAnsi="Arial" w:cs="Arial"/>
+          <w:spacing w:val="-1"/>
+        </w:rPr>
+        <w:t xml:space="preserve"> testing processes and object control. UFT </w:t>
+      </w:r>
+      <w:r>
+        <w:rPr>
+          <w:rFonts w:ascii="Arial" w:hAnsi="Arial" w:cs="Arial"/>
+          <w:spacing w:val="-1"/>
+        </w:rPr>
+        <w:t>can be</w:t>
+      </w:r>
+      <w:r>
+        <w:rPr>
+          <w:rFonts w:ascii="Arial" w:hAnsi="Arial" w:cs="Arial"/>
+          <w:spacing w:val="-1"/>
+        </w:rPr>
+        <w:t xml:space="preserve"> integrated with Mercury Business Process Testing and Mercury Quality Center. </w:t>
+      </w:r>
+      <w:r>
+        <w:rPr>
+          <w:rFonts w:ascii="Arial" w:hAnsi="Arial" w:cs="Arial"/>
+          <w:spacing w:val="-1"/>
+        </w:rPr>
+        <w:t>This</w:t>
+      </w:r>
+      <w:r>
+        <w:rPr>
+          <w:rFonts w:ascii="Arial" w:hAnsi="Arial" w:cs="Arial"/>
+          <w:spacing w:val="-1"/>
+        </w:rPr>
+        <w:t xml:space="preserve"> supports CI </w:t>
+      </w:r>
+      <w:r>
+        <w:rPr>
+          <w:rFonts w:ascii="Arial" w:hAnsi="Arial" w:cs="Arial"/>
+          <w:spacing w:val="-1"/>
+        </w:rPr>
+        <w:t>with</w:t>
+      </w:r>
+      <w:r>
+        <w:rPr>
+          <w:rFonts w:ascii="Arial" w:hAnsi="Arial" w:cs="Arial"/>
+          <w:spacing w:val="-1"/>
+        </w:rPr>
+        <w:t xml:space="preserve"> Jenkins.</w:t>
+      </w:r>
+      <w:r>
+        <w:rPr>
+          <w:rFonts w:ascii="Arial" w:hAnsi="Arial" w:cs="Arial"/>
+        </w:rPr>
+        <w:t xml:space="preserve"> It was previously known as </w:t>
+      </w:r>
+      <w:proofErr w:type="spellStart"/>
+      <w:r>
+        <w:rPr>
+          <w:rFonts w:ascii="Arial" w:hAnsi="Arial" w:cs="Arial"/>
+        </w:rPr>
+        <w:t>QuickTest</w:t>
+      </w:r>
+      <w:proofErr w:type="spellEnd"/>
+      <w:r>
+        <w:rPr>
+          <w:rFonts w:ascii="Arial" w:hAnsi="Arial" w:cs="Arial"/>
+        </w:rPr>
+        <w:t xml:space="preserve"> Professional (QTP).</w:t>
+      </w:r>
+    </w:p>
+    <w:p>
+      <w:pPr>
+        <w:pStyle w:val="NormalWeb"/>
+        <w:shd w:val="clear" w:color="auto" w:fill="FFFFFF"/>
+        <w:spacing w:before="0" w:beforeAutospacing="0" w:after="369" w:afterAutospacing="0" w:line="360" w:lineRule="auto"/>
+        <w:jc w:val="both"/>
+        <w:rPr>
+          <w:rFonts w:ascii="Arial" w:hAnsi="Arial" w:cs="Arial"/>
+        </w:rPr>
+      </w:pPr>
+      <w:r>
+        <w:rPr>
+          <w:rFonts w:ascii="Arial" w:hAnsi="Arial" w:cs="Arial"/>
+        </w:rPr>
+        <w:t xml:space="preserve">It brings developers &amp; </w:t>
+      </w:r>
+      <w:r>
+        <w:rPr>
+          <w:rFonts w:ascii="Arial" w:hAnsi="Arial" w:cs="Arial"/>
+        </w:rPr>
+        <w:t>engineers</w:t>
+      </w:r>
+      <w:r>
+        <w:rPr>
+          <w:rFonts w:ascii="Arial" w:hAnsi="Arial" w:cs="Arial"/>
+        </w:rPr>
+        <w:t xml:space="preserve"> coming together under one umbrella and provides high-quality automation testing solutions. It makes functional testing less complex and cost-friendly.</w:t>
+      </w:r>
+      <w:r>
+        <w:rPr>
+          <w:rFonts w:ascii="Arial" w:hAnsi="Arial" w:cs="Arial"/>
+        </w:rPr>
+        <w:t xml:space="preserve"> </w:t>
+      </w:r>
+      <w:r>
+        <w:rPr>
+          <w:rFonts w:ascii="Arial" w:hAnsi="Arial" w:cs="Arial"/>
+        </w:rPr>
+        <w:t xml:space="preserve">Its </w:t>
+      </w:r>
+      <w:r>
+        <w:rPr>
+          <w:rFonts w:ascii="Arial" w:hAnsi="Arial" w:cs="Arial"/>
+        </w:rPr>
+        <w:t>f</w:t>
+      </w:r>
+      <w:r>
+        <w:rPr>
+          <w:rFonts w:ascii="Arial" w:hAnsi="Arial" w:cs="Arial"/>
+        </w:rPr>
+        <w:t>eatures include </w:t>
+      </w:r>
+      <w:r>
+        <w:rPr>
+          <w:rStyle w:val="Strong"/>
+          <w:rFonts w:ascii="Arial" w:hAnsi="Arial" w:cs="Arial"/>
+        </w:rPr>
+        <w:t>Cross browser &amp; multi-platform compatibility,</w:t>
+      </w:r>
+      <w:r>
+        <w:rPr>
+          <w:rFonts w:ascii="Arial" w:hAnsi="Arial" w:cs="Arial"/>
+          <w:b/>
+        </w:rPr>
+        <w:t> </w:t>
+      </w:r>
+      <w:r>
+        <w:rPr>
+          <w:rFonts w:ascii="Arial" w:hAnsi="Arial" w:cs="Arial"/>
+        </w:rPr>
+        <w:t xml:space="preserve">Optimized distributed testing, </w:t>
+      </w:r>
+      <w:r>
+        <w:rPr>
+          <w:rFonts w:ascii="Arial" w:hAnsi="Arial" w:cs="Arial"/>
+        </w:rPr>
+        <w:t xml:space="preserve">multiple testing solutions, image-based </w:t>
+      </w:r>
+      <w:r>
+        <w:rPr>
+          <w:rFonts w:ascii="Arial" w:hAnsi="Arial" w:cs="Arial"/>
+        </w:rPr>
+        <w:t xml:space="preserve">object recognition and canvas, </w:t>
+      </w:r>
+      <w:r>
+        <w:rPr>
+          <w:rFonts w:ascii="Arial" w:hAnsi="Arial" w:cs="Arial"/>
+        </w:rPr>
+        <w:t xml:space="preserve">visual test </w:t>
+      </w:r>
+      <w:r>
+        <w:rPr>
+          <w:rFonts w:ascii="Arial" w:hAnsi="Arial" w:cs="Arial"/>
+        </w:rPr>
+        <w:t>flows.</w:t>
+      </w:r>
+    </w:p>
+    <w:p>
+      <w:pPr>
+        <w:pStyle w:val="Heading3"/>
+      </w:pPr>
+      <w:r>
+        <w:t>IBM Rational Functional Tester</w:t>
+      </w:r>
+    </w:p>
+    <w:p>
+      <w:pPr>
+        <w:pStyle w:val="graf"/>
+        <w:shd w:val="clear" w:color="auto" w:fill="FFFFFF"/>
+        <w:spacing w:before="435" w:beforeAutospacing="0" w:after="0" w:afterAutospacing="0" w:line="360" w:lineRule="auto"/>
+        <w:jc w:val="both"/>
+        <w:rPr>
+          <w:rFonts w:ascii="Arial" w:hAnsi="Arial" w:cs="Arial"/>
+          <w:spacing w:val="-1"/>
+        </w:rPr>
+      </w:pPr>
+      <w:r>
+        <w:rPr>
+          <w:rFonts w:ascii="Arial" w:hAnsi="Arial" w:cs="Arial"/>
+          <w:spacing w:val="-1"/>
+        </w:rPr>
+        <w:t>IBM RFT is</w:t>
+      </w:r>
+      <w:r>
+        <w:rPr>
+          <w:rFonts w:ascii="Arial" w:hAnsi="Arial" w:cs="Arial"/>
+          <w:spacing w:val="-1"/>
+        </w:rPr>
+        <w:t xml:space="preserve"> a data-driven testing platform. It supports</w:t>
+      </w:r>
+      <w:r>
+        <w:rPr>
+          <w:rFonts w:ascii="Arial" w:hAnsi="Arial" w:cs="Arial"/>
+          <w:spacing w:val="-1"/>
+        </w:rPr>
+        <w:t xml:space="preserve"> applications such as .Net, Java, SAP, Flex, and Ajax. RFT uses VB</w:t>
+      </w:r>
+      <w:r>
+        <w:rPr>
+          <w:rFonts w:ascii="Arial" w:hAnsi="Arial" w:cs="Arial"/>
+          <w:spacing w:val="-1"/>
+        </w:rPr>
+        <w:t xml:space="preserve">, .Net and Java as programming </w:t>
+      </w:r>
+      <w:r>
+        <w:rPr>
+          <w:rFonts w:ascii="Arial" w:hAnsi="Arial" w:cs="Arial"/>
+          <w:spacing w:val="-1"/>
+        </w:rPr>
+        <w:t xml:space="preserve">languages. RFT has a feature called </w:t>
+      </w:r>
+      <w:r>
+        <w:rPr>
+          <w:rFonts w:ascii="Arial" w:hAnsi="Arial" w:cs="Arial"/>
+          <w:spacing w:val="-1"/>
+        </w:rPr>
+        <w:t xml:space="preserve">as </w:t>
+      </w:r>
+      <w:r>
+        <w:rPr>
+          <w:rFonts w:ascii="Arial" w:hAnsi="Arial" w:cs="Arial"/>
+          <w:spacing w:val="-1"/>
+        </w:rPr>
+        <w:t>Storyboard testing in which users’ actions on AUT are recorded and visualized in a storyboard format through application screenshots.</w:t>
+      </w:r>
+      <w:r>
+        <w:rPr>
+          <w:rFonts w:ascii="Arial" w:hAnsi="Arial" w:cs="Arial"/>
+          <w:spacing w:val="-1"/>
+        </w:rPr>
+        <w:t xml:space="preserve"> I</w:t>
+      </w:r>
+      <w:r>
+        <w:rPr>
+          <w:rFonts w:ascii="Arial" w:hAnsi="Arial" w:cs="Arial"/>
+          <w:spacing w:val="-1"/>
+        </w:rPr>
+        <w:t>t</w:t>
+      </w:r>
+      <w:r>
+        <w:rPr>
+          <w:rFonts w:ascii="Arial" w:hAnsi="Arial" w:cs="Arial"/>
+          <w:spacing w:val="-1"/>
+        </w:rPr>
+        <w:t xml:space="preserve"> can be integrated</w:t>
+      </w:r>
+      <w:r>
+        <w:rPr>
+          <w:rFonts w:ascii="Arial" w:hAnsi="Arial" w:cs="Arial"/>
+          <w:spacing w:val="-1"/>
+        </w:rPr>
+        <w:t xml:space="preserve"> with IBM Jazz application lifecycle management systems such as IBM Rational Team Concert and Rational Quality Manager.</w:t>
+      </w:r>
+    </w:p>
+    <w:p>
+      <w:pPr>
+        <w:shd w:val="clear" w:color="auto" w:fill="FFFFFF"/>
+        <w:spacing w:after="369" w:line="360" w:lineRule="auto"/>
+        <w:jc w:val="both"/>
+        <w:rPr>
+          <w:rFonts w:ascii="Arial" w:hAnsi="Arial" w:cs="Arial"/>
+          <w:spacing w:val="-1"/>
+        </w:rPr>
+      </w:pPr>
+      <w:r>
+        <w:rPr>
+          <w:rFonts w:ascii="Arial" w:hAnsi="Arial" w:cs="Arial"/>
+          <w:sz w:val="24"/>
+          <w:szCs w:val="24"/>
+          <w:shd w:val="clear" w:color="auto" w:fill="FFFFFF"/>
+        </w:rPr>
+        <w:t>This tool is intended for</w:t>
+      </w:r>
+      <w:r>
+        <w:rPr>
+          <w:rFonts w:ascii="Arial" w:hAnsi="Arial" w:cs="Arial"/>
+          <w:b/>
+          <w:sz w:val="24"/>
+          <w:szCs w:val="24"/>
+          <w:shd w:val="clear" w:color="auto" w:fill="FFFFFF"/>
+        </w:rPr>
+        <w:t> </w:t>
+      </w:r>
+      <w:r>
+        <w:rPr>
+          <w:rStyle w:val="Strong"/>
+          <w:rFonts w:ascii="Arial" w:hAnsi="Arial" w:cs="Arial"/>
+          <w:sz w:val="24"/>
+          <w:szCs w:val="24"/>
+          <w:shd w:val="clear" w:color="auto" w:fill="FFFFFF"/>
+        </w:rPr>
+        <w:t>automated functional testing &amp; regression testing</w:t>
+      </w:r>
+      <w:r>
+        <w:rPr>
+          <w:rFonts w:ascii="Arial" w:hAnsi="Arial" w:cs="Arial"/>
+          <w:sz w:val="24"/>
+          <w:szCs w:val="24"/>
+          <w:shd w:val="clear" w:color="auto" w:fill="FFFFFF"/>
+        </w:rPr>
+        <w:t xml:space="preserve">. It </w:t>
+      </w:r>
+      <w:r>
+        <w:rPr>
+          <w:rFonts w:ascii="Arial" w:hAnsi="Arial" w:cs="Arial"/>
+          <w:sz w:val="24"/>
+          <w:szCs w:val="24"/>
+          <w:shd w:val="clear" w:color="auto" w:fill="FFFFFF"/>
+        </w:rPr>
+        <w:t>allows to perform data-driven and GUI testing. The automated testing is based upon script assure technology which highly improves the efficiency of testing and provides easy script maintenance.</w:t>
+      </w:r>
+      <w:r>
+        <w:rPr>
+          <w:rFonts w:ascii="Arial" w:hAnsi="Arial" w:cs="Arial"/>
+          <w:sz w:val="24"/>
+          <w:szCs w:val="24"/>
+          <w:shd w:val="clear" w:color="auto" w:fill="FFFFFF"/>
+        </w:rPr>
+        <w:t xml:space="preserve"> </w:t>
+      </w:r>
+      <w:r>
+        <w:rPr>
+          <w:rFonts w:ascii="Arial" w:eastAsia="Times New Roman" w:hAnsi="Arial" w:cs="Arial"/>
+          <w:sz w:val="24"/>
+          <w:szCs w:val="24"/>
+        </w:rPr>
+        <w:t xml:space="preserve">This tool </w:t>
+      </w:r>
+      <w:r>
+        <w:rPr>
+          <w:rFonts w:ascii="Arial" w:eastAsia="Times New Roman" w:hAnsi="Arial" w:cs="Arial"/>
+          <w:sz w:val="24"/>
+          <w:szCs w:val="24"/>
+        </w:rPr>
+        <w:t>does</w:t>
+      </w:r>
+      <w:r>
+        <w:rPr>
+          <w:rFonts w:ascii="Arial" w:eastAsia="Times New Roman" w:hAnsi="Arial" w:cs="Arial"/>
+          <w:sz w:val="24"/>
+          <w:szCs w:val="24"/>
+        </w:rPr>
+        <w:t xml:space="preserve"> automated performance testing over web and server based apps. It has RCA capabilities to remove performance bottleneck. It provides real-time reporting and test data customizations. It also offers load and scalability </w:t>
+      </w:r>
+      <w:r>
+        <w:rPr>
+          <w:rFonts w:ascii="Arial" w:eastAsia="Times New Roman" w:hAnsi="Arial" w:cs="Arial"/>
+          <w:sz w:val="24"/>
+          <w:szCs w:val="24"/>
+        </w:rPr>
+        <w:t>testing.</w:t>
+      </w:r>
+    </w:p>
+    <w:p>
+      <w:pPr>
+        <w:pStyle w:val="Heading3"/>
+      </w:pPr>
+      <w:r>
+        <w:t>TestComplete</w:t>
+      </w:r>
+    </w:p>
+    <w:p>
+      <w:pPr>
+        <w:pStyle w:val="graf"/>
+        <w:shd w:val="clear" w:color="auto" w:fill="FFFFFF"/>
+        <w:spacing w:before="435" w:beforeAutospacing="0" w:after="0" w:afterAutospacing="0" w:line="360" w:lineRule="auto"/>
+        <w:jc w:val="both"/>
+        <w:rPr>
+          <w:rFonts w:ascii="Arial" w:hAnsi="Arial" w:cs="Arial"/>
+        </w:rPr>
+      </w:pPr>
+      <w:r>
+        <w:rPr>
+          <w:rFonts w:ascii="Arial" w:hAnsi="Arial" w:cs="Arial"/>
+          <w:spacing w:val="-1"/>
+        </w:rPr>
+        <w:t xml:space="preserve">Environment Supported are </w:t>
+      </w:r>
+      <w:r>
+        <w:rPr>
+          <w:rFonts w:ascii="Arial" w:hAnsi="Arial" w:cs="Arial"/>
+          <w:spacing w:val="-1"/>
+        </w:rPr>
+        <w:t xml:space="preserve">web, mobile, and desktop testing. Programming/scripting languages support:  JavaScript, VBScript, Python, and C++Script. Testing performed: keyword-driven and data-driven testing </w:t>
+      </w:r>
+      <w:r>
+        <w:rPr>
+          <w:rFonts w:ascii="Arial" w:hAnsi="Arial" w:cs="Arial"/>
+          <w:spacing w:val="-1"/>
+        </w:rPr>
+        <w:lastRenderedPageBreak/>
+        <w:t xml:space="preserve">with Test Complete offers easy-to-use record and playback feature. Like UTF, TestComplete’s GUI object recognition capability can automatically </w:t>
+      </w:r>
+      <w:r>
+        <w:rPr>
+          <w:rFonts w:ascii="Arial" w:hAnsi="Arial" w:cs="Arial"/>
+          <w:spacing w:val="-1"/>
+        </w:rPr>
+        <w:t>change with</w:t>
+      </w:r>
+      <w:r>
+        <w:rPr>
+          <w:rFonts w:ascii="Arial" w:hAnsi="Arial" w:cs="Arial"/>
+          <w:spacing w:val="-1"/>
+        </w:rPr>
+        <w:t xml:space="preserve"> UI objects which helps reduce the effort to maintain test scripts w</w:t>
+      </w:r>
+      <w:r>
+        <w:rPr>
+          <w:rFonts w:ascii="Arial" w:hAnsi="Arial" w:cs="Arial"/>
+          <w:spacing w:val="-1"/>
+        </w:rPr>
+        <w:t xml:space="preserve">hen the AUT is changed. It can be </w:t>
+      </w:r>
+      <w:r>
+        <w:rPr>
+          <w:rFonts w:ascii="Arial" w:hAnsi="Arial" w:cs="Arial"/>
+          <w:spacing w:val="-1"/>
+        </w:rPr>
+        <w:t xml:space="preserve">integrates with Jenkins in a CI process. </w:t>
+      </w:r>
+      <w:r>
+        <w:rPr>
+          <w:rFonts w:ascii="Arial" w:hAnsi="Arial" w:cs="Arial"/>
+          <w:spacing w:val="-1"/>
+        </w:rPr>
+        <w:t xml:space="preserve">This </w:t>
+      </w:r>
+      <w:r>
+        <w:rPr>
+          <w:rFonts w:ascii="Arial" w:hAnsi="Arial" w:cs="Arial"/>
+        </w:rPr>
+        <w:t xml:space="preserve">tool </w:t>
+      </w:r>
+      <w:r>
+        <w:rPr>
+          <w:rFonts w:ascii="Arial" w:hAnsi="Arial" w:cs="Arial"/>
+        </w:rPr>
+        <w:t xml:space="preserve">works </w:t>
+      </w:r>
+      <w:r>
+        <w:rPr>
+          <w:rFonts w:ascii="Arial" w:hAnsi="Arial" w:cs="Arial"/>
+        </w:rPr>
+        <w:t>for </w:t>
+      </w:r>
+      <w:r>
+        <w:rPr>
+          <w:rFonts w:ascii="Arial" w:hAnsi="Arial" w:cs="Arial"/>
+          <w:bCs/>
+        </w:rPr>
+        <w:t>desktop, mobile and web applications</w:t>
+      </w:r>
+      <w:r>
+        <w:rPr>
+          <w:rFonts w:ascii="Arial" w:hAnsi="Arial" w:cs="Arial"/>
+        </w:rPr>
+        <w:t xml:space="preserve">. With </w:t>
+      </w:r>
+      <w:r>
+        <w:rPr>
+          <w:rFonts w:ascii="Arial" w:hAnsi="Arial" w:cs="Arial"/>
+        </w:rPr>
+        <w:t>Tet Complete</w:t>
+      </w:r>
+      <w:r>
+        <w:rPr>
+          <w:rFonts w:ascii="Arial" w:hAnsi="Arial" w:cs="Arial"/>
+        </w:rPr>
+        <w:t>, Functional UI tests can be built and run via robust record &amp; replay capabilities or by scripting in your favorite languages, including Python, JavaScript, VBScript With support for applications, such as .Net, and native and hybrid iOS and Android apps, along with </w:t>
+      </w:r>
+      <w:r>
+        <w:rPr>
+          <w:rFonts w:ascii="Arial" w:hAnsi="Arial" w:cs="Arial"/>
+          <w:bCs/>
+        </w:rPr>
+        <w:t>regression, parallel, and cross-browser testing capabilities</w:t>
+      </w:r>
+      <w:r>
+        <w:rPr>
+          <w:rFonts w:ascii="Arial" w:hAnsi="Arial" w:cs="Arial"/>
+        </w:rPr>
+        <w:t>.</w:t>
+      </w:r>
+    </w:p>
+    <w:p>
+      <w:pPr>
+        <w:pStyle w:val="Default"/>
+        <w:spacing w:line="360" w:lineRule="auto"/>
+        <w:jc w:val="both"/>
+        <w:rPr>
+          <w:rFonts w:ascii="Arial" w:hAnsi="Arial" w:cs="Arial"/>
+          <w:color w:val="auto"/>
+        </w:rPr>
+      </w:pPr>
+    </w:p>
+    <w:p>
+      <w:pPr>
+        <w:pStyle w:val="Heading3"/>
+      </w:pPr>
+      <w:r>
+        <w:t>HP Quality Center</w:t>
+      </w:r>
+    </w:p>
+    <w:p>
+      <w:pPr>
+        <w:shd w:val="clear" w:color="auto" w:fill="FFFFFF"/>
+        <w:spacing w:after="369" w:line="360" w:lineRule="auto"/>
+        <w:jc w:val="both"/>
+        <w:rPr>
+          <w:rFonts w:ascii="Arial" w:eastAsia="Times New Roman" w:hAnsi="Arial" w:cs="Arial"/>
+          <w:sz w:val="24"/>
+          <w:szCs w:val="24"/>
+        </w:rPr>
+      </w:pPr>
+      <w:r>
+        <w:rPr>
+          <w:rFonts w:ascii="Arial" w:eastAsia="Times New Roman" w:hAnsi="Arial" w:cs="Arial"/>
+          <w:sz w:val="24"/>
+          <w:szCs w:val="24"/>
+        </w:rPr>
+        <w:t xml:space="preserve">HP Quality </w:t>
+      </w:r>
+      <w:r>
+        <w:rPr>
+          <w:rFonts w:ascii="Arial" w:eastAsia="Times New Roman" w:hAnsi="Arial" w:cs="Arial"/>
+          <w:sz w:val="24"/>
+          <w:szCs w:val="24"/>
+        </w:rPr>
+        <w:t>Centre</w:t>
+      </w:r>
+      <w:r>
+        <w:rPr>
+          <w:rFonts w:ascii="Arial" w:eastAsia="Times New Roman" w:hAnsi="Arial" w:cs="Arial"/>
+          <w:sz w:val="24"/>
+          <w:szCs w:val="24"/>
+        </w:rPr>
+        <w:t xml:space="preserve"> software standardizes testing. It is an integrated IT quality management software</w:t>
+      </w:r>
+      <w:r>
+        <w:rPr>
+          <w:rFonts w:ascii="Arial" w:eastAsia="Times New Roman" w:hAnsi="Arial" w:cs="Arial"/>
+          <w:sz w:val="24"/>
+          <w:szCs w:val="24"/>
+        </w:rPr>
+        <w:t xml:space="preserve"> application</w:t>
+      </w:r>
+      <w:r>
+        <w:rPr>
+          <w:rFonts w:ascii="Arial" w:eastAsia="Times New Roman" w:hAnsi="Arial" w:cs="Arial"/>
+          <w:sz w:val="24"/>
+          <w:szCs w:val="24"/>
+        </w:rPr>
+        <w:t>. Automated testing is one of its key featu</w:t>
+      </w:r>
+      <w:r>
+        <w:rPr>
+          <w:rFonts w:ascii="Arial" w:eastAsia="Times New Roman" w:hAnsi="Arial" w:cs="Arial"/>
+          <w:sz w:val="24"/>
+          <w:szCs w:val="24"/>
+        </w:rPr>
+        <w:t xml:space="preserve">res which constantly allows </w:t>
+      </w:r>
+      <w:r>
+        <w:rPr>
+          <w:rFonts w:ascii="Arial" w:eastAsia="Times New Roman" w:hAnsi="Arial" w:cs="Arial"/>
+          <w:sz w:val="24"/>
+          <w:szCs w:val="24"/>
+        </w:rPr>
+        <w:t xml:space="preserve">to test earlier and quicker. </w:t>
+      </w:r>
+      <w:r>
+        <w:rPr>
+          <w:rFonts w:ascii="Arial" w:eastAsia="Times New Roman" w:hAnsi="Arial" w:cs="Arial"/>
+          <w:sz w:val="24"/>
+          <w:szCs w:val="24"/>
+        </w:rPr>
+        <w:t xml:space="preserve">Sharing with </w:t>
+      </w:r>
+      <w:r>
+        <w:rPr>
+          <w:rFonts w:ascii="Arial" w:eastAsia="Times New Roman" w:hAnsi="Arial" w:cs="Arial"/>
+          <w:sz w:val="24"/>
+          <w:szCs w:val="24"/>
+        </w:rPr>
+        <w:t xml:space="preserve">reusability allows </w:t>
+      </w:r>
+      <w:r>
+        <w:rPr>
+          <w:rFonts w:ascii="Arial" w:eastAsia="Times New Roman" w:hAnsi="Arial" w:cs="Arial"/>
+          <w:sz w:val="24"/>
+          <w:szCs w:val="24"/>
+        </w:rPr>
+        <w:t>HP QC to have</w:t>
+      </w:r>
+      <w:r>
+        <w:rPr>
+          <w:rFonts w:ascii="Arial" w:eastAsia="Times New Roman" w:hAnsi="Arial" w:cs="Arial"/>
+          <w:sz w:val="24"/>
+          <w:szCs w:val="24"/>
+        </w:rPr>
+        <w:t xml:space="preserve"> bug-free and reliable applications.</w:t>
+      </w:r>
+      <w:r>
+        <w:rPr>
+          <w:rFonts w:ascii="Arial" w:eastAsia="Times New Roman" w:hAnsi="Arial" w:cs="Arial"/>
+          <w:sz w:val="24"/>
+          <w:szCs w:val="24"/>
+        </w:rPr>
+        <w:t xml:space="preserve"> </w:t>
+      </w:r>
+    </w:p>
+    <w:p>
+      <w:pPr>
+        <w:pStyle w:val="Heading2"/>
+        <w:rPr>
+          <w:rFonts w:eastAsia="Times New Roman"/>
+        </w:rPr>
+      </w:pPr>
+      <w:r>
+        <w:rPr>
+          <w:rFonts w:eastAsia="Times New Roman"/>
+        </w:rPr>
+        <w:t>Approach and Steps of Study/Analysing Right Tool</w:t>
+      </w:r>
+    </w:p>
+    <w:p/>
+    <w:p>
+      <w:pPr>
+        <w:pStyle w:val="ListParagraph"/>
+        <w:numPr>
+          <w:ilvl w:val="0"/>
+          <w:numId w:val="5"/>
+        </w:numPr>
+        <w:autoSpaceDE w:val="0"/>
+        <w:autoSpaceDN w:val="0"/>
+        <w:adjustRightInd w:val="0"/>
+        <w:spacing w:after="167" w:line="360" w:lineRule="auto"/>
+        <w:jc w:val="both"/>
+        <w:rPr>
+          <w:rFonts w:ascii="Arial" w:hAnsi="Arial" w:cs="Arial"/>
+          <w:sz w:val="24"/>
+          <w:szCs w:val="24"/>
+        </w:rPr>
+      </w:pPr>
+      <w:r>
+        <w:rPr>
+          <w:rFonts w:ascii="Arial" w:hAnsi="Arial" w:cs="Arial"/>
+          <w:sz w:val="24"/>
+          <w:szCs w:val="24"/>
+          <w:shd w:val="clear" w:color="auto" w:fill="FFFFFF"/>
+        </w:rPr>
+        <w:t>Market Research: I have done Search for tool available whether Free Open Source, Community versions or Paid one fit in the requirements.</w:t>
+      </w:r>
+      <w:r>
+        <w:rPr>
+          <w:rFonts w:ascii="Arial" w:hAnsi="Arial" w:cs="Arial"/>
+          <w:sz w:val="24"/>
+          <w:szCs w:val="24"/>
+          <w:shd w:val="clear" w:color="auto" w:fill="FFFFFF"/>
+        </w:rPr>
+        <w:t xml:space="preserve"> </w:t>
+      </w:r>
+      <w:r>
+        <w:rPr>
+          <w:rFonts w:ascii="Arial" w:hAnsi="Arial" w:cs="Arial"/>
+          <w:sz w:val="24"/>
+          <w:szCs w:val="24"/>
+        </w:rPr>
+        <w:t xml:space="preserve">To study open source automated tools and based design algorithm and methodologies and simulation of code base libraries of adaptive nature intelligent enough to understand their execution environment. </w:t>
+      </w:r>
+    </w:p>
+    <w:p>
+      <w:pPr>
+        <w:pStyle w:val="ListParagraph"/>
+        <w:spacing w:line="360" w:lineRule="auto"/>
+        <w:jc w:val="both"/>
+        <w:rPr>
+          <w:rFonts w:ascii="Arial" w:hAnsi="Arial" w:cs="Arial"/>
+          <w:sz w:val="24"/>
+          <w:szCs w:val="24"/>
+          <w:shd w:val="clear" w:color="auto" w:fill="FFFFFF"/>
+        </w:rPr>
+      </w:pPr>
+    </w:p>
+    <w:p>
+      <w:pPr>
+        <w:pStyle w:val="ListParagraph"/>
+        <w:numPr>
+          <w:ilvl w:val="0"/>
+          <w:numId w:val="5"/>
+        </w:numPr>
+        <w:spacing w:line="360" w:lineRule="auto"/>
+        <w:jc w:val="both"/>
+        <w:rPr>
+          <w:rFonts w:ascii="Arial" w:hAnsi="Arial" w:cs="Arial"/>
+          <w:sz w:val="24"/>
+          <w:szCs w:val="24"/>
+          <w:shd w:val="clear" w:color="auto" w:fill="FFFFFF"/>
+        </w:rPr>
+      </w:pPr>
+      <w:r>
+        <w:rPr>
+          <w:rFonts w:ascii="Arial" w:hAnsi="Arial" w:cs="Arial"/>
+          <w:sz w:val="24"/>
+          <w:szCs w:val="24"/>
+          <w:shd w:val="clear" w:color="auto" w:fill="FFFFFF"/>
+        </w:rPr>
+        <w:t>Experts View: Get feedback from the users and experts or from Forum of experts to get experiences on the features of tools.</w:t>
+      </w:r>
+      <w:r>
+        <w:rPr>
+          <w:rFonts w:ascii="Arial" w:hAnsi="Arial" w:cs="Arial"/>
+          <w:sz w:val="24"/>
+          <w:szCs w:val="24"/>
+        </w:rPr>
+        <w:t xml:space="preserve"> </w:t>
+      </w:r>
+      <w:r>
+        <w:rPr>
+          <w:rFonts w:ascii="Arial" w:hAnsi="Arial" w:cs="Arial"/>
+          <w:sz w:val="24"/>
+          <w:szCs w:val="24"/>
+        </w:rPr>
+        <w:t>To take input from the users for their feedback to make the algorithm in a way so that it simulate itself as per the nature of protocol and requirements</w:t>
+      </w:r>
+    </w:p>
+    <w:p>
+      <w:pPr>
+        <w:pStyle w:val="ListParagraph"/>
+        <w:spacing w:line="360" w:lineRule="auto"/>
+        <w:jc w:val="both"/>
+        <w:rPr>
+          <w:rFonts w:ascii="Arial" w:hAnsi="Arial" w:cs="Arial"/>
+          <w:sz w:val="24"/>
+          <w:szCs w:val="24"/>
+          <w:shd w:val="clear" w:color="auto" w:fill="FFFFFF"/>
+        </w:rPr>
+      </w:pPr>
+    </w:p>
+    <w:p>
+      <w:pPr>
+        <w:pStyle w:val="ListParagraph"/>
+        <w:spacing w:line="360" w:lineRule="auto"/>
+        <w:jc w:val="both"/>
+        <w:rPr>
+          <w:rFonts w:ascii="Arial" w:hAnsi="Arial" w:cs="Arial"/>
+          <w:sz w:val="24"/>
+          <w:szCs w:val="24"/>
+          <w:shd w:val="clear" w:color="auto" w:fill="FFFFFF"/>
+        </w:rPr>
+      </w:pPr>
+    </w:p>
+    <w:p>
+      <w:pPr>
+        <w:pStyle w:val="ListParagraph"/>
+        <w:numPr>
+          <w:ilvl w:val="0"/>
+          <w:numId w:val="5"/>
+        </w:numPr>
+        <w:spacing w:line="360" w:lineRule="auto"/>
+        <w:jc w:val="both"/>
+        <w:rPr>
+          <w:rFonts w:ascii="Arial" w:hAnsi="Arial" w:cs="Arial"/>
+          <w:sz w:val="24"/>
+          <w:szCs w:val="24"/>
+          <w:shd w:val="clear" w:color="auto" w:fill="FFFFFF"/>
+        </w:rPr>
+      </w:pPr>
+      <w:r>
+        <w:rPr>
+          <w:rFonts w:ascii="Arial" w:hAnsi="Arial" w:cs="Arial"/>
+          <w:sz w:val="24"/>
+          <w:szCs w:val="24"/>
+          <w:shd w:val="clear" w:color="auto" w:fill="FFFFFF"/>
+        </w:rPr>
+        <w:lastRenderedPageBreak/>
+        <w:t xml:space="preserve">Personal Experience: As per my personal work experience working with tools I have done research shortlisted best tools that best suits requirements and affordability of adaptive tools. </w:t>
+      </w:r>
+    </w:p>
+    <w:p>
+      <w:pPr>
+        <w:pStyle w:val="ListParagraph"/>
+        <w:spacing w:line="360" w:lineRule="auto"/>
+        <w:jc w:val="both"/>
+        <w:rPr>
+          <w:rFonts w:ascii="Arial" w:hAnsi="Arial" w:cs="Arial"/>
+          <w:sz w:val="24"/>
+          <w:szCs w:val="24"/>
+          <w:shd w:val="clear" w:color="auto" w:fill="FFFFFF"/>
+        </w:rPr>
+      </w:pPr>
+    </w:p>
+    <w:p>
+      <w:pPr>
+        <w:pStyle w:val="ListParagraph"/>
+        <w:numPr>
+          <w:ilvl w:val="0"/>
+          <w:numId w:val="5"/>
+        </w:numPr>
+        <w:spacing w:line="360" w:lineRule="auto"/>
+        <w:jc w:val="both"/>
+        <w:rPr>
+          <w:rFonts w:ascii="Arial" w:hAnsi="Arial" w:cs="Arial"/>
+          <w:sz w:val="24"/>
+          <w:szCs w:val="24"/>
+          <w:shd w:val="clear" w:color="auto" w:fill="FFFFFF"/>
+        </w:rPr>
+      </w:pPr>
+      <w:r>
+        <w:rPr>
+          <w:rFonts w:ascii="Arial" w:hAnsi="Arial" w:cs="Arial"/>
+          <w:sz w:val="24"/>
+          <w:szCs w:val="24"/>
+          <w:shd w:val="clear" w:color="auto" w:fill="FFFFFF"/>
+        </w:rPr>
+        <w:t xml:space="preserve">I Prepared comparison chart and done SWOT Analysis to select the best tool works on the principle of Run time Dynamic Adaptive </w:t>
+      </w:r>
+      <w:r>
+        <w:rPr>
+          <w:rFonts w:ascii="Arial" w:hAnsi="Arial" w:cs="Arial"/>
+          <w:sz w:val="24"/>
+          <w:szCs w:val="24"/>
+          <w:shd w:val="clear" w:color="auto" w:fill="FFFFFF"/>
+        </w:rPr>
+        <w:t>Automation.</w:t>
+      </w:r>
+      <w:r>
+        <w:rPr>
+          <w:rFonts w:ascii="Arial" w:hAnsi="Arial" w:cs="Arial"/>
+          <w:sz w:val="24"/>
+          <w:szCs w:val="24"/>
+        </w:rPr>
+        <w:t xml:space="preserve"> Studied</w:t>
+      </w:r>
+      <w:r>
+        <w:rPr>
+          <w:rFonts w:ascii="Arial" w:hAnsi="Arial" w:cs="Arial"/>
+          <w:sz w:val="24"/>
+          <w:szCs w:val="24"/>
+        </w:rPr>
+        <w:t xml:space="preserve"> the level of satisfaction</w:t>
+      </w:r>
+      <w:r>
+        <w:rPr>
+          <w:rFonts w:ascii="Arial" w:hAnsi="Arial" w:cs="Arial"/>
+          <w:sz w:val="24"/>
+          <w:szCs w:val="24"/>
+        </w:rPr>
+        <w:t>/experience</w:t>
+      </w:r>
+      <w:r>
+        <w:rPr>
+          <w:rFonts w:ascii="Arial" w:hAnsi="Arial" w:cs="Arial"/>
+          <w:sz w:val="24"/>
+          <w:szCs w:val="24"/>
+        </w:rPr>
+        <w:t xml:space="preserve"> of users before using automated (adaptive design and test pattern </w:t>
+      </w:r>
+      <w:r>
+        <w:rPr>
+          <w:rFonts w:ascii="Arial" w:hAnsi="Arial" w:cs="Arial"/>
+          <w:sz w:val="24"/>
+          <w:szCs w:val="24"/>
+        </w:rPr>
+        <w:t xml:space="preserve">algorithm) Build and Test of software applications. </w:t>
+      </w:r>
+      <w:r>
+        <w:rPr>
+          <w:rFonts w:ascii="Arial" w:hAnsi="Arial" w:cs="Arial"/>
+          <w:sz w:val="24"/>
+          <w:szCs w:val="24"/>
+        </w:rPr>
+        <w:t>T</w:t>
+      </w:r>
+      <w:r>
+        <w:rPr>
+          <w:rFonts w:ascii="Arial" w:hAnsi="Arial" w:cs="Arial"/>
+          <w:sz w:val="24"/>
+          <w:szCs w:val="24"/>
+        </w:rPr>
+        <w:t>hen</w:t>
+      </w:r>
+      <w:r>
+        <w:rPr>
+          <w:rFonts w:ascii="Arial" w:hAnsi="Arial" w:cs="Arial"/>
+          <w:sz w:val="24"/>
+          <w:szCs w:val="24"/>
+        </w:rPr>
+        <w:t xml:space="preserve"> Study the level of satisfaction of users after using automated (adaptive) software applications.</w:t>
+      </w:r>
+    </w:p>
+    <w:p>
+      <w:pPr>
+        <w:pStyle w:val="ListParagraph"/>
+        <w:spacing w:line="360" w:lineRule="auto"/>
+        <w:jc w:val="both"/>
+        <w:rPr>
+          <w:rFonts w:ascii="Arial" w:hAnsi="Arial" w:cs="Arial"/>
+          <w:sz w:val="24"/>
+          <w:szCs w:val="24"/>
+          <w:shd w:val="clear" w:color="auto" w:fill="FFFFFF"/>
+        </w:rPr>
+      </w:pPr>
+    </w:p>
+    <w:p>
+      <w:pPr>
+        <w:pStyle w:val="ListParagraph"/>
+        <w:numPr>
+          <w:ilvl w:val="0"/>
+          <w:numId w:val="5"/>
+        </w:numPr>
+        <w:autoSpaceDE w:val="0"/>
+        <w:autoSpaceDN w:val="0"/>
+        <w:adjustRightInd w:val="0"/>
+        <w:spacing w:after="167" w:line="360" w:lineRule="auto"/>
+        <w:jc w:val="both"/>
+        <w:rPr>
+          <w:rFonts w:ascii="Arial" w:hAnsi="Arial" w:cs="Arial"/>
+          <w:sz w:val="24"/>
+          <w:szCs w:val="24"/>
+        </w:rPr>
+      </w:pPr>
+      <w:r>
+        <w:rPr>
+          <w:rFonts w:ascii="Arial" w:hAnsi="Arial" w:cs="Arial"/>
+          <w:sz w:val="24"/>
+          <w:szCs w:val="24"/>
+        </w:rPr>
+        <w:t xml:space="preserve">As per the comparison and study of tools and methodologies </w:t>
+      </w:r>
+      <w:r>
+        <w:rPr>
+          <w:rFonts w:ascii="Arial" w:hAnsi="Arial" w:cs="Arial"/>
+          <w:sz w:val="24"/>
+          <w:szCs w:val="24"/>
+        </w:rPr>
+        <w:t>find</w:t>
+      </w:r>
+      <w:r>
+        <w:rPr>
+          <w:rFonts w:ascii="Arial" w:hAnsi="Arial" w:cs="Arial"/>
+          <w:sz w:val="24"/>
+          <w:szCs w:val="24"/>
+        </w:rPr>
+        <w:t xml:space="preserve"> problems in application of Adaptive Software in Technical Organizations and </w:t>
+      </w:r>
+      <w:r>
+        <w:rPr>
+          <w:rFonts w:ascii="Arial" w:hAnsi="Arial" w:cs="Arial"/>
+          <w:sz w:val="24"/>
+          <w:szCs w:val="24"/>
+        </w:rPr>
+        <w:t xml:space="preserve">designed </w:t>
+      </w:r>
+      <w:proofErr w:type="gramStart"/>
+      <w:r>
+        <w:rPr>
+          <w:rFonts w:ascii="Arial" w:hAnsi="Arial" w:cs="Arial"/>
+          <w:sz w:val="24"/>
+          <w:szCs w:val="24"/>
+        </w:rPr>
+        <w:t>a</w:t>
+      </w:r>
+      <w:proofErr w:type="gramEnd"/>
+      <w:r>
+        <w:rPr>
+          <w:rFonts w:ascii="Arial" w:hAnsi="Arial" w:cs="Arial"/>
+          <w:sz w:val="24"/>
+          <w:szCs w:val="24"/>
+        </w:rPr>
+        <w:t xml:space="preserve"> engineering algorithm in terms of model and methods for assembling software systems that can dynamically adapt to context and can ‘account for them-selves’ specific to run time dynamic environment.</w:t>
+      </w:r>
+    </w:p>
+    <w:p>
+      <w:pPr>
+        <w:pStyle w:val="ListParagraph"/>
+        <w:rPr>
+          <w:rFonts w:ascii="Arial" w:hAnsi="Arial" w:cs="Arial"/>
+          <w:sz w:val="24"/>
+          <w:szCs w:val="24"/>
+        </w:rPr>
+      </w:pPr>
+    </w:p>
+    <w:p>
+      <w:pPr>
+        <w:pStyle w:val="ListParagraph"/>
+        <w:autoSpaceDE w:val="0"/>
+        <w:autoSpaceDN w:val="0"/>
+        <w:adjustRightInd w:val="0"/>
+        <w:spacing w:after="167" w:line="360" w:lineRule="auto"/>
+        <w:jc w:val="both"/>
+        <w:rPr>
+          <w:rFonts w:ascii="Arial" w:hAnsi="Arial" w:cs="Arial"/>
+          <w:sz w:val="24"/>
+          <w:szCs w:val="24"/>
+        </w:rPr>
+      </w:pPr>
+    </w:p>
+    <w:p>
+      <w:pPr>
+        <w:pStyle w:val="ListParagraph"/>
+        <w:numPr>
+          <w:ilvl w:val="0"/>
+          <w:numId w:val="5"/>
+        </w:numPr>
+        <w:spacing w:line="360" w:lineRule="auto"/>
+        <w:jc w:val="both"/>
+        <w:rPr>
+          <w:rFonts w:ascii="Arial" w:hAnsi="Arial" w:cs="Arial"/>
+          <w:sz w:val="24"/>
+          <w:szCs w:val="24"/>
+          <w:shd w:val="clear" w:color="auto" w:fill="FFFFFF"/>
+        </w:rPr>
+      </w:pPr>
+      <w:r>
+        <w:rPr>
+          <w:rFonts w:ascii="Arial" w:hAnsi="Arial" w:cs="Arial"/>
+          <w:sz w:val="24"/>
+          <w:szCs w:val="24"/>
+          <w:shd w:val="clear" w:color="auto" w:fill="FFFFFF"/>
+        </w:rPr>
+        <w:t>Then done</w:t>
+      </w:r>
+      <w:r>
+        <w:rPr>
+          <w:rFonts w:ascii="Arial" w:hAnsi="Arial" w:cs="Arial"/>
+          <w:sz w:val="24"/>
+          <w:szCs w:val="24"/>
+          <w:shd w:val="clear" w:color="auto" w:fill="FFFFFF"/>
+        </w:rPr>
+        <w:t xml:space="preserve"> minimizing</w:t>
+      </w:r>
+      <w:r>
+        <w:rPr>
+          <w:rFonts w:ascii="Arial" w:hAnsi="Arial" w:cs="Arial"/>
+          <w:sz w:val="24"/>
+          <w:szCs w:val="24"/>
+          <w:shd w:val="clear" w:color="auto" w:fill="FFFFFF"/>
+        </w:rPr>
+        <w:t xml:space="preserve"> tools for the requirements</w:t>
+      </w:r>
+      <w:r>
+        <w:rPr>
+          <w:rFonts w:ascii="Arial" w:hAnsi="Arial" w:cs="Arial"/>
+          <w:sz w:val="24"/>
+          <w:szCs w:val="24"/>
+          <w:shd w:val="clear" w:color="auto" w:fill="FFFFFF"/>
+        </w:rPr>
+        <w:t xml:space="preserve"> fits exactly</w:t>
+      </w:r>
+      <w:r>
+        <w:rPr>
+          <w:rFonts w:ascii="Arial" w:hAnsi="Arial" w:cs="Arial"/>
+          <w:sz w:val="24"/>
+          <w:szCs w:val="24"/>
+          <w:shd w:val="clear" w:color="auto" w:fill="FFFFFF"/>
+        </w:rPr>
+        <w:t xml:space="preserve"> we have to get </w:t>
+      </w:r>
+      <w:r>
+        <w:rPr>
+          <w:rFonts w:ascii="Arial" w:hAnsi="Arial" w:cs="Arial"/>
+          <w:sz w:val="24"/>
+          <w:szCs w:val="24"/>
+          <w:shd w:val="clear" w:color="auto" w:fill="FFFFFF"/>
+        </w:rPr>
+        <w:t>through above mentioned guidelines.</w:t>
+      </w:r>
+    </w:p>
+    <w:p>
+      <w:pPr>
+        <w:pStyle w:val="Default"/>
+        <w:spacing w:line="360" w:lineRule="auto"/>
+        <w:jc w:val="both"/>
+        <w:rPr>
+          <w:rFonts w:ascii="Arial" w:hAnsi="Arial" w:cs="Arial"/>
+          <w:color w:val="auto"/>
+        </w:rPr>
+      </w:pPr>
+    </w:p>
+    <w:p>
+      <w:pPr>
+        <w:pStyle w:val="Heading2"/>
+      </w:pPr>
+      <w:r>
+        <w:t>Questionnaires</w:t>
+      </w:r>
+    </w:p>
+    <w:p>
+      <w:pPr>
+        <w:rPr>
+          <w:rFonts w:ascii="Arial" w:hAnsi="Arial" w:cs="Arial"/>
+          <w:sz w:val="24"/>
+          <w:szCs w:val="24"/>
+        </w:rPr>
+      </w:pPr>
+    </w:p>
+    <w:p>
+      <w:pPr>
+        <w:rPr>
+          <w:rFonts w:ascii="Arial" w:hAnsi="Arial" w:cs="Arial"/>
+          <w:sz w:val="24"/>
+          <w:szCs w:val="24"/>
+        </w:rPr>
+      </w:pPr>
+      <w:r>
+        <w:rPr>
+          <w:rFonts w:ascii="Arial" w:hAnsi="Arial" w:cs="Arial"/>
+          <w:sz w:val="24"/>
+          <w:szCs w:val="24"/>
+        </w:rPr>
+        <w:t>Work and Responsibilities in Organization in Software Development, Software Testing, Quality Engineering and Software Integration and Deployment</w:t>
+      </w:r>
+    </w:p>
+    <w:p>
+      <w:pPr>
+        <w:rPr>
+          <w:rFonts w:ascii="Arial" w:hAnsi="Arial" w:cs="Arial"/>
+          <w:sz w:val="24"/>
+          <w:szCs w:val="24"/>
+        </w:rPr>
+      </w:pPr>
+      <w:r>
+        <w:rPr>
+          <w:rFonts w:ascii="Arial" w:hAnsi="Arial" w:cs="Arial"/>
+          <w:sz w:val="24"/>
+          <w:szCs w:val="24"/>
+        </w:rPr>
+        <w:t>Describe the methods of development and Testing used in organization</w:t>
+      </w:r>
+    </w:p>
+    <w:p>
+      <w:pPr>
+        <w:rPr>
+          <w:rFonts w:ascii="Arial" w:hAnsi="Arial" w:cs="Arial"/>
+          <w:sz w:val="24"/>
+          <w:szCs w:val="24"/>
+        </w:rPr>
+      </w:pPr>
+      <w:r>
+        <w:rPr>
+          <w:rFonts w:ascii="Arial" w:hAnsi="Arial" w:cs="Arial"/>
+          <w:sz w:val="24"/>
+          <w:szCs w:val="24"/>
+        </w:rPr>
+        <w:t>Describe the methodologies and status of manual testing</w:t>
+      </w:r>
+    </w:p>
+    <w:p>
+      <w:pPr>
+        <w:rPr>
+          <w:rFonts w:ascii="Arial" w:hAnsi="Arial" w:cs="Arial"/>
+          <w:sz w:val="24"/>
+          <w:szCs w:val="24"/>
+        </w:rPr>
+      </w:pPr>
+      <w:r>
+        <w:rPr>
+          <w:rFonts w:ascii="Arial" w:hAnsi="Arial" w:cs="Arial"/>
+          <w:sz w:val="24"/>
+          <w:szCs w:val="24"/>
+        </w:rPr>
+        <w:t>Problems associated with manual testing</w:t>
+      </w:r>
+    </w:p>
+    <w:p>
+      <w:pPr>
+        <w:rPr>
+          <w:rFonts w:ascii="Arial" w:hAnsi="Arial" w:cs="Arial"/>
+          <w:sz w:val="24"/>
+          <w:szCs w:val="24"/>
+        </w:rPr>
+      </w:pPr>
+      <w:r>
+        <w:rPr>
+          <w:rFonts w:ascii="Arial" w:hAnsi="Arial" w:cs="Arial"/>
+          <w:sz w:val="24"/>
+          <w:szCs w:val="24"/>
+        </w:rPr>
+        <w:t>Problems used with manual testing tools</w:t>
+      </w:r>
+    </w:p>
+    <w:p>
+      <w:pPr>
+        <w:rPr>
+          <w:rFonts w:ascii="Arial" w:hAnsi="Arial" w:cs="Arial"/>
+          <w:sz w:val="24"/>
+          <w:szCs w:val="24"/>
+        </w:rPr>
+      </w:pPr>
+      <w:r>
+        <w:rPr>
+          <w:rFonts w:ascii="Arial" w:hAnsi="Arial" w:cs="Arial"/>
+          <w:sz w:val="24"/>
+          <w:szCs w:val="24"/>
+        </w:rPr>
+        <w:t>Repositories used for Test Cases</w:t>
+      </w:r>
+    </w:p>
+    <w:p>
+      <w:pPr>
+        <w:rPr>
+          <w:rFonts w:ascii="Arial" w:hAnsi="Arial" w:cs="Arial"/>
+          <w:sz w:val="24"/>
+          <w:szCs w:val="24"/>
+        </w:rPr>
+      </w:pPr>
+      <w:r>
+        <w:rPr>
+          <w:rFonts w:ascii="Arial" w:hAnsi="Arial" w:cs="Arial"/>
+          <w:sz w:val="24"/>
+          <w:szCs w:val="24"/>
+        </w:rPr>
+        <w:lastRenderedPageBreak/>
+        <w:t>Uses of Cloud storage in Development and Testing Environment</w:t>
+      </w:r>
+    </w:p>
+    <w:p>
+      <w:pPr>
+        <w:rPr>
+          <w:rFonts w:ascii="Arial" w:hAnsi="Arial" w:cs="Arial"/>
+          <w:sz w:val="24"/>
+          <w:szCs w:val="24"/>
+        </w:rPr>
+      </w:pPr>
+      <w:r>
+        <w:rPr>
+          <w:rFonts w:ascii="Arial" w:hAnsi="Arial" w:cs="Arial"/>
+          <w:sz w:val="24"/>
+          <w:szCs w:val="24"/>
+        </w:rPr>
+        <w:t>Methodologies of using Dynamic Storage in Software Environment</w:t>
+      </w:r>
+    </w:p>
+    <w:p>
+      <w:pPr>
+        <w:rPr>
+          <w:rFonts w:ascii="Arial" w:hAnsi="Arial" w:cs="Arial"/>
+          <w:sz w:val="24"/>
+          <w:szCs w:val="24"/>
+        </w:rPr>
+      </w:pPr>
+      <w:r>
+        <w:rPr>
+          <w:rFonts w:ascii="Arial" w:hAnsi="Arial" w:cs="Arial"/>
+          <w:sz w:val="24"/>
+          <w:szCs w:val="24"/>
+        </w:rPr>
+        <w:t>Opinion of using automated testing as a solution coming with manual testing.</w:t>
+      </w:r>
+    </w:p>
+    <w:p>
+      <w:pPr>
+        <w:rPr>
+          <w:rFonts w:ascii="Arial" w:hAnsi="Arial" w:cs="Arial"/>
+          <w:sz w:val="24"/>
+          <w:szCs w:val="24"/>
+        </w:rPr>
+      </w:pPr>
+      <w:r>
+        <w:rPr>
+          <w:rFonts w:ascii="Arial" w:hAnsi="Arial" w:cs="Arial"/>
+          <w:sz w:val="24"/>
+          <w:szCs w:val="24"/>
+        </w:rPr>
+        <w:t>Factors needed to be considered before implementation of automation.</w:t>
+      </w:r>
+    </w:p>
+    <w:p>
+      <w:pPr>
+        <w:rPr>
+          <w:rFonts w:ascii="Arial" w:hAnsi="Arial" w:cs="Arial"/>
+          <w:sz w:val="24"/>
+          <w:szCs w:val="24"/>
+        </w:rPr>
+      </w:pPr>
+      <w:r>
+        <w:rPr>
+          <w:rFonts w:ascii="Arial" w:hAnsi="Arial" w:cs="Arial"/>
+          <w:sz w:val="24"/>
+          <w:szCs w:val="24"/>
+        </w:rPr>
+        <w:t>What should be the process of implementing automation?</w:t>
+      </w:r>
+    </w:p>
+    <w:p>
+      <w:pPr>
+        <w:rPr>
+          <w:rFonts w:ascii="Arial" w:hAnsi="Arial" w:cs="Arial"/>
+          <w:sz w:val="24"/>
+          <w:szCs w:val="24"/>
+        </w:rPr>
+      </w:pPr>
+      <w:r>
+        <w:rPr>
+          <w:rFonts w:ascii="Arial" w:hAnsi="Arial" w:cs="Arial"/>
+          <w:sz w:val="24"/>
+          <w:szCs w:val="24"/>
+        </w:rPr>
+        <w:t>As per the current situation is there any automated process carrying out doing software build, Testing and Delivery?</w:t>
+      </w:r>
+    </w:p>
+    <w:p>
+      <w:pPr>
+        <w:rPr>
+          <w:rFonts w:ascii="Arial" w:hAnsi="Arial" w:cs="Arial"/>
+          <w:sz w:val="24"/>
+          <w:szCs w:val="24"/>
+        </w:rPr>
+      </w:pPr>
+      <w:r>
+        <w:rPr>
+          <w:rFonts w:ascii="Arial" w:hAnsi="Arial" w:cs="Arial"/>
+          <w:sz w:val="24"/>
+          <w:szCs w:val="24"/>
+        </w:rPr>
+        <w:t>Opinion and suggestions implementing Adaptive Automation with Storage</w:t>
+      </w:r>
+    </w:p>
+    <w:p>
+      <w:pPr>
+        <w:rPr>
+          <w:rFonts w:ascii="Arial" w:hAnsi="Arial" w:cs="Arial"/>
+          <w:sz w:val="24"/>
+          <w:szCs w:val="24"/>
+        </w:rPr>
+      </w:pPr>
+      <w:r>
+        <w:rPr>
+          <w:rFonts w:ascii="Arial" w:hAnsi="Arial" w:cs="Arial"/>
+          <w:sz w:val="24"/>
+          <w:szCs w:val="24"/>
+        </w:rPr>
+        <w:t>Challenges of implementing adaptive automation?</w:t>
+      </w:r>
+    </w:p>
+    <w:p>
+      <w:pPr>
+        <w:rPr>
+          <w:rFonts w:ascii="Arial" w:hAnsi="Arial" w:cs="Arial"/>
+          <w:sz w:val="24"/>
+          <w:szCs w:val="24"/>
+        </w:rPr>
+      </w:pPr>
+      <w:r>
+        <w:rPr>
+          <w:rFonts w:ascii="Arial" w:hAnsi="Arial" w:cs="Arial"/>
+          <w:sz w:val="24"/>
+          <w:szCs w:val="24"/>
+        </w:rPr>
+        <w:t xml:space="preserve">Overcoming the challenges of implementing adaptive automation </w:t>
+      </w:r>
+      <w:r>
+        <w:rPr>
+          <w:rFonts w:ascii="Arial" w:hAnsi="Arial" w:cs="Arial"/>
+          <w:sz w:val="24"/>
+          <w:szCs w:val="24"/>
+        </w:rPr>
+        <w:t>using tools and techniques</w:t>
+      </w:r>
+    </w:p>
+    <w:p>
+      <w:pPr>
+        <w:rPr>
+          <w:rFonts w:ascii="Arial" w:hAnsi="Arial" w:cs="Arial"/>
+          <w:sz w:val="24"/>
+          <w:szCs w:val="24"/>
+        </w:rPr>
+      </w:pPr>
+      <w:r>
+        <w:rPr>
+          <w:rFonts w:ascii="Arial" w:hAnsi="Arial" w:cs="Arial"/>
+          <w:sz w:val="24"/>
+          <w:szCs w:val="24"/>
+        </w:rPr>
+        <w:t>Level of satisfaction after implementing adaptive automation in System development, System Testing, Thereafter Integration and Delivery.</w:t>
+      </w:r>
+    </w:p>
+    <w:p/>
+    <w:p/>
+    <w:p>
+      <w:r>
+        <w:t xml:space="preserve"> </w:t>
+      </w:r>
+    </w:p>
+    <w:p>
+      <w:pPr>
+        <w:pStyle w:val="Default"/>
+        <w:spacing w:line="360" w:lineRule="auto"/>
+        <w:jc w:val="both"/>
+        <w:rPr>
+          <w:rFonts w:ascii="Arial" w:hAnsi="Arial" w:cs="Arial"/>
+          <w:color w:val="auto"/>
+        </w:rPr>
+      </w:pPr>
+    </w:p>
+    <w:p>
+      <w:pPr>
+        <w:pStyle w:val="Heading2"/>
+      </w:pPr>
+      <w:r>
+        <w:t xml:space="preserve">Patterns/Algorithms for </w:t>
+      </w:r>
+      <w:r>
+        <w:t>Adaptive System Design, Development and Test</w:t>
+      </w:r>
+    </w:p>
+    <w:p/>
+    <w:p>
+      <w:pPr>
+        <w:rPr>
+          <w:rFonts w:ascii="Arial" w:hAnsi="Arial" w:cs="Arial"/>
+          <w:sz w:val="24"/>
+          <w:szCs w:val="24"/>
+        </w:rPr>
+      </w:pPr>
+      <w:r>
+        <w:rPr>
+          <w:rFonts w:ascii="Arial" w:hAnsi="Arial" w:cs="Arial"/>
+          <w:sz w:val="24"/>
+          <w:szCs w:val="24"/>
+        </w:rPr>
+        <w:t>I came up with a simulated adaptive algorithm based on Search Algorithms, Informed Heuristic Search strategies and Fuzzy Logic.</w:t>
+      </w:r>
+    </w:p>
+    <w:p>
+      <w:pPr>
+        <w:rPr>
+          <w:rFonts w:ascii="Arial" w:hAnsi="Arial" w:cs="Arial"/>
+          <w:sz w:val="24"/>
+          <w:szCs w:val="24"/>
+        </w:rPr>
+      </w:pPr>
+      <w:r>
+        <w:rPr>
+          <w:rFonts w:ascii="Arial" w:hAnsi="Arial" w:cs="Arial"/>
+          <w:sz w:val="24"/>
+          <w:szCs w:val="24"/>
+        </w:rPr>
+        <w:t>Hill-Climbing Search</w:t>
+      </w:r>
+    </w:p>
+    <w:p>
+      <w:pPr>
+        <w:rPr>
+          <w:rFonts w:ascii="Arial" w:hAnsi="Arial" w:cs="Arial"/>
+          <w:sz w:val="24"/>
+          <w:szCs w:val="24"/>
+        </w:rPr>
+      </w:pPr>
+      <w:r>
+        <w:rPr>
+          <w:rFonts w:ascii="Arial" w:hAnsi="Arial" w:cs="Arial"/>
+          <w:sz w:val="24"/>
+          <w:szCs w:val="24"/>
+        </w:rPr>
+        <w:t>Local Beam Search</w:t>
+      </w:r>
+    </w:p>
+    <w:p>
+      <w:pPr>
+        <w:rPr>
+          <w:rFonts w:ascii="Arial" w:hAnsi="Arial" w:cs="Arial"/>
+          <w:sz w:val="24"/>
+          <w:szCs w:val="24"/>
+        </w:rPr>
+      </w:pPr>
+      <w:r>
+        <w:rPr>
+          <w:rFonts w:ascii="Arial" w:hAnsi="Arial" w:cs="Arial"/>
+          <w:sz w:val="24"/>
+          <w:szCs w:val="24"/>
+        </w:rPr>
+        <w:t>Simulated Annealing</w:t>
+      </w:r>
+    </w:p>
+    <w:p>
+      <w:pPr>
+        <w:rPr>
+          <w:rFonts w:ascii="Arial" w:hAnsi="Arial" w:cs="Arial"/>
+          <w:sz w:val="24"/>
+          <w:szCs w:val="24"/>
+        </w:rPr>
+      </w:pPr>
+      <w:r>
+        <w:rPr>
+          <w:rFonts w:ascii="Arial" w:hAnsi="Arial" w:cs="Arial"/>
+          <w:sz w:val="24"/>
+          <w:szCs w:val="24"/>
+        </w:rPr>
+        <w:t>Travelling Salesman Problem</w:t>
+      </w:r>
+    </w:p>
+    <w:p/>
+    <w:p>
+      <w:pPr>
+        <w:rPr>
+          <w:rFonts w:ascii="Arial" w:hAnsi="Arial" w:cs="Arial"/>
+          <w:sz w:val="24"/>
+          <w:szCs w:val="24"/>
+        </w:rPr>
+      </w:pPr>
+      <w:r>
+        <w:rPr>
+          <w:rFonts w:ascii="Arial" w:hAnsi="Arial" w:cs="Arial"/>
+          <w:sz w:val="24"/>
+          <w:szCs w:val="24"/>
+        </w:rPr>
+        <w:t>Pure Heuristic Search</w:t>
+      </w:r>
+    </w:p>
+    <w:p>
+      <w:pPr>
+        <w:rPr>
+          <w:rFonts w:ascii="Arial" w:hAnsi="Arial" w:cs="Arial"/>
+          <w:sz w:val="24"/>
+          <w:szCs w:val="24"/>
+        </w:rPr>
+      </w:pPr>
+      <w:r>
+        <w:rPr>
+          <w:rFonts w:ascii="Arial" w:hAnsi="Arial" w:cs="Arial"/>
+          <w:sz w:val="24"/>
+          <w:szCs w:val="24"/>
+        </w:rPr>
+        <w:t>A * Search</w:t>
+      </w:r>
+      <w:bookmarkStart w:id="0" w:name="_GoBack"/>
+      <w:bookmarkEnd w:id="0"/>
+    </w:p>
+    <w:p>
+      <w:pPr>
+        <w:rPr>
+          <w:rFonts w:ascii="Arial" w:hAnsi="Arial" w:cs="Arial"/>
+          <w:sz w:val="24"/>
+          <w:szCs w:val="24"/>
+        </w:rPr>
+      </w:pPr>
+      <w:r>
+        <w:rPr>
+          <w:rFonts w:ascii="Arial" w:hAnsi="Arial" w:cs="Arial"/>
+          <w:sz w:val="24"/>
+          <w:szCs w:val="24"/>
+        </w:rPr>
+        <w:t>Greedy Best First Search</w:t>
+      </w:r>
+    </w:p>
+    <w:p>
+      <w:pPr>
+        <w:rPr>
+          <w:rFonts w:ascii="Arial" w:hAnsi="Arial" w:cs="Arial"/>
+          <w:sz w:val="24"/>
+          <w:szCs w:val="24"/>
+        </w:rPr>
+      </w:pPr>
+      <w:r>
+        <w:rPr>
+          <w:rFonts w:ascii="Arial" w:hAnsi="Arial" w:cs="Arial"/>
+          <w:sz w:val="24"/>
+          <w:szCs w:val="24"/>
+        </w:rPr>
+        <w:t>Fuzzy Logic</w:t>
       </w:r>
     </w:p>
     <w:sectPr>
-      <w:footerReference w:type="default" r:id="rId10"/>
+      <w:footerReference w:type="default" r:id="rId15"/>
       <w:pgSz w:w="11906" w:h="16838" w:code="9"/>
       <w:pgMar w:top="1474" w:right="1474" w:bottom="1474" w:left="2608" w:header="708" w:footer="708" w:gutter="0"/>
       <w:pgNumType w:start="146"/>
@@ -22194,7 +25231,7 @@
           <w:rPr>
             <w:noProof/>
           </w:rPr>
-          <w:t>163</w:t>
+          <w:t>174</w:t>
         </w:r>
         <w:r>
           <w:rPr>
@@ -22236,6 +25273,590 @@
     </w:p>
   </w:footnote>
 </w:footnotes>
+</file>
+
+<file path=word/numbering.xml><?xml version="1.0" encoding="utf-8"?>
+<w:numbering xmlns:wpc="http://schemas.microsoft.com/office/word/2010/wordprocessingCanvas" xmlns:mc="http://schemas.openxmlformats.org/markup-compatibility/2006" xmlns:o="urn:schemas-microsoft-com:office:office" xmlns:r="http://schemas.openxmlformats.org/officeDocument/2006/relationships" xmlns:m="http://schemas.openxmlformats.org/officeDocument/2006/math" xmlns:v="urn:schemas-microsoft-com:vml" xmlns:wp14="http://schemas.microsoft.com/office/word/2010/wordprocessingDrawing" xmlns:wp="http://schemas.openxmlformats.org/drawingml/2006/wordprocessingDrawing" xmlns:w10="urn:schemas-microsoft-com:office:word" xmlns:w="http://schemas.openxmlformats.org/wordprocessingml/2006/main" xmlns:w14="http://schemas.microsoft.com/office/word/2010/wordml" xmlns:w15="http://schemas.microsoft.com/office/word/2012/wordml" xmlns:wpg="http://schemas.microsoft.com/office/word/2010/wordprocessingGroup" xmlns:wpi="http://schemas.microsoft.com/office/word/2010/wordprocessingInk" xmlns:wne="http://schemas.microsoft.com/office/word/2006/wordml" xmlns:wps="http://schemas.microsoft.com/office/word/2010/wordprocessingShape" mc:Ignorable="w14 w15 wp14">
+  <w:abstractNum w:abstractNumId="0" w15:restartNumberingAfterBreak="0">
+    <w:nsid w:val="0BC70BA8"/>
+    <w:multiLevelType w:val="hybridMultilevel"/>
+    <w:tmpl w:val="B600AB6A"/>
+    <w:lvl w:ilvl="0" w:tplc="40090001">
+      <w:start w:val="1"/>
+      <w:numFmt w:val="bullet"/>
+      <w:lvlText w:val=""/>
+      <w:lvlJc w:val="left"/>
+      <w:pPr>
+        <w:ind w:left="720" w:hanging="360"/>
+      </w:pPr>
+      <w:rPr>
+        <w:rFonts w:ascii="Symbol" w:hAnsi="Symbol" w:hint="default"/>
+      </w:rPr>
+    </w:lvl>
+    <w:lvl w:ilvl="1" w:tplc="40090003" w:tentative="1">
+      <w:start w:val="1"/>
+      <w:numFmt w:val="bullet"/>
+      <w:lvlText w:val="o"/>
+      <w:lvlJc w:val="left"/>
+      <w:pPr>
+        <w:ind w:left="1440" w:hanging="360"/>
+      </w:pPr>
+      <w:rPr>
+        <w:rFonts w:ascii="Courier New" w:hAnsi="Courier New" w:cs="Courier New" w:hint="default"/>
+      </w:rPr>
+    </w:lvl>
+    <w:lvl w:ilvl="2" w:tplc="40090005" w:tentative="1">
+      <w:start w:val="1"/>
+      <w:numFmt w:val="bullet"/>
+      <w:lvlText w:val=""/>
+      <w:lvlJc w:val="left"/>
+      <w:pPr>
+        <w:ind w:left="2160" w:hanging="360"/>
+      </w:pPr>
+      <w:rPr>
+        <w:rFonts w:ascii="Wingdings" w:hAnsi="Wingdings" w:hint="default"/>
+      </w:rPr>
+    </w:lvl>
+    <w:lvl w:ilvl="3" w:tplc="40090001" w:tentative="1">
+      <w:start w:val="1"/>
+      <w:numFmt w:val="bullet"/>
+      <w:lvlText w:val=""/>
+      <w:lvlJc w:val="left"/>
+      <w:pPr>
+        <w:ind w:left="2880" w:hanging="360"/>
+      </w:pPr>
+      <w:rPr>
+        <w:rFonts w:ascii="Symbol" w:hAnsi="Symbol" w:hint="default"/>
+      </w:rPr>
+    </w:lvl>
+    <w:lvl w:ilvl="4" w:tplc="40090003" w:tentative="1">
+      <w:start w:val="1"/>
+      <w:numFmt w:val="bullet"/>
+      <w:lvlText w:val="o"/>
+      <w:lvlJc w:val="left"/>
+      <w:pPr>
+        <w:ind w:left="3600" w:hanging="360"/>
+      </w:pPr>
+      <w:rPr>
+        <w:rFonts w:ascii="Courier New" w:hAnsi="Courier New" w:cs="Courier New" w:hint="default"/>
+      </w:rPr>
+    </w:lvl>
+    <w:lvl w:ilvl="5" w:tplc="40090005" w:tentative="1">
+      <w:start w:val="1"/>
+      <w:numFmt w:val="bullet"/>
+      <w:lvlText w:val=""/>
+      <w:lvlJc w:val="left"/>
+      <w:pPr>
+        <w:ind w:left="4320" w:hanging="360"/>
+      </w:pPr>
+      <w:rPr>
+        <w:rFonts w:ascii="Wingdings" w:hAnsi="Wingdings" w:hint="default"/>
+      </w:rPr>
+    </w:lvl>
+    <w:lvl w:ilvl="6" w:tplc="40090001" w:tentative="1">
+      <w:start w:val="1"/>
+      <w:numFmt w:val="bullet"/>
+      <w:lvlText w:val=""/>
+      <w:lvlJc w:val="left"/>
+      <w:pPr>
+        <w:ind w:left="5040" w:hanging="360"/>
+      </w:pPr>
+      <w:rPr>
+        <w:rFonts w:ascii="Symbol" w:hAnsi="Symbol" w:hint="default"/>
+      </w:rPr>
+    </w:lvl>
+    <w:lvl w:ilvl="7" w:tplc="40090003" w:tentative="1">
+      <w:start w:val="1"/>
+      <w:numFmt w:val="bullet"/>
+      <w:lvlText w:val="o"/>
+      <w:lvlJc w:val="left"/>
+      <w:pPr>
+        <w:ind w:left="5760" w:hanging="360"/>
+      </w:pPr>
+      <w:rPr>
+        <w:rFonts w:ascii="Courier New" w:hAnsi="Courier New" w:cs="Courier New" w:hint="default"/>
+      </w:rPr>
+    </w:lvl>
+    <w:lvl w:ilvl="8" w:tplc="40090005" w:tentative="1">
+      <w:start w:val="1"/>
+      <w:numFmt w:val="bullet"/>
+      <w:lvlText w:val=""/>
+      <w:lvlJc w:val="left"/>
+      <w:pPr>
+        <w:ind w:left="6480" w:hanging="360"/>
+      </w:pPr>
+      <w:rPr>
+        <w:rFonts w:ascii="Wingdings" w:hAnsi="Wingdings" w:hint="default"/>
+      </w:rPr>
+    </w:lvl>
+  </w:abstractNum>
+  <w:abstractNum w:abstractNumId="1" w15:restartNumberingAfterBreak="0">
+    <w:nsid w:val="208D0491"/>
+    <w:multiLevelType w:val="hybridMultilevel"/>
+    <w:tmpl w:val="C3E83B56"/>
+    <w:lvl w:ilvl="0" w:tplc="40090001">
+      <w:start w:val="1"/>
+      <w:numFmt w:val="bullet"/>
+      <w:lvlText w:val=""/>
+      <w:lvlJc w:val="left"/>
+      <w:pPr>
+        <w:ind w:left="720" w:hanging="360"/>
+      </w:pPr>
+      <w:rPr>
+        <w:rFonts w:ascii="Symbol" w:hAnsi="Symbol" w:hint="default"/>
+      </w:rPr>
+    </w:lvl>
+    <w:lvl w:ilvl="1" w:tplc="40090003" w:tentative="1">
+      <w:start w:val="1"/>
+      <w:numFmt w:val="bullet"/>
+      <w:lvlText w:val="o"/>
+      <w:lvlJc w:val="left"/>
+      <w:pPr>
+        <w:ind w:left="1440" w:hanging="360"/>
+      </w:pPr>
+      <w:rPr>
+        <w:rFonts w:ascii="Courier New" w:hAnsi="Courier New" w:cs="Courier New" w:hint="default"/>
+      </w:rPr>
+    </w:lvl>
+    <w:lvl w:ilvl="2" w:tplc="40090005" w:tentative="1">
+      <w:start w:val="1"/>
+      <w:numFmt w:val="bullet"/>
+      <w:lvlText w:val=""/>
+      <w:lvlJc w:val="left"/>
+      <w:pPr>
+        <w:ind w:left="2160" w:hanging="360"/>
+      </w:pPr>
+      <w:rPr>
+        <w:rFonts w:ascii="Wingdings" w:hAnsi="Wingdings" w:hint="default"/>
+      </w:rPr>
+    </w:lvl>
+    <w:lvl w:ilvl="3" w:tplc="40090001" w:tentative="1">
+      <w:start w:val="1"/>
+      <w:numFmt w:val="bullet"/>
+      <w:lvlText w:val=""/>
+      <w:lvlJc w:val="left"/>
+      <w:pPr>
+        <w:ind w:left="2880" w:hanging="360"/>
+      </w:pPr>
+      <w:rPr>
+        <w:rFonts w:ascii="Symbol" w:hAnsi="Symbol" w:hint="default"/>
+      </w:rPr>
+    </w:lvl>
+    <w:lvl w:ilvl="4" w:tplc="40090003" w:tentative="1">
+      <w:start w:val="1"/>
+      <w:numFmt w:val="bullet"/>
+      <w:lvlText w:val="o"/>
+      <w:lvlJc w:val="left"/>
+      <w:pPr>
+        <w:ind w:left="3600" w:hanging="360"/>
+      </w:pPr>
+      <w:rPr>
+        <w:rFonts w:ascii="Courier New" w:hAnsi="Courier New" w:cs="Courier New" w:hint="default"/>
+      </w:rPr>
+    </w:lvl>
+    <w:lvl w:ilvl="5" w:tplc="40090005" w:tentative="1">
+      <w:start w:val="1"/>
+      <w:numFmt w:val="bullet"/>
+      <w:lvlText w:val=""/>
+      <w:lvlJc w:val="left"/>
+      <w:pPr>
+        <w:ind w:left="4320" w:hanging="360"/>
+      </w:pPr>
+      <w:rPr>
+        <w:rFonts w:ascii="Wingdings" w:hAnsi="Wingdings" w:hint="default"/>
+      </w:rPr>
+    </w:lvl>
+    <w:lvl w:ilvl="6" w:tplc="40090001" w:tentative="1">
+      <w:start w:val="1"/>
+      <w:numFmt w:val="bullet"/>
+      <w:lvlText w:val=""/>
+      <w:lvlJc w:val="left"/>
+      <w:pPr>
+        <w:ind w:left="5040" w:hanging="360"/>
+      </w:pPr>
+      <w:rPr>
+        <w:rFonts w:ascii="Symbol" w:hAnsi="Symbol" w:hint="default"/>
+      </w:rPr>
+    </w:lvl>
+    <w:lvl w:ilvl="7" w:tplc="40090003" w:tentative="1">
+      <w:start w:val="1"/>
+      <w:numFmt w:val="bullet"/>
+      <w:lvlText w:val="o"/>
+      <w:lvlJc w:val="left"/>
+      <w:pPr>
+        <w:ind w:left="5760" w:hanging="360"/>
+      </w:pPr>
+      <w:rPr>
+        <w:rFonts w:ascii="Courier New" w:hAnsi="Courier New" w:cs="Courier New" w:hint="default"/>
+      </w:rPr>
+    </w:lvl>
+    <w:lvl w:ilvl="8" w:tplc="40090005" w:tentative="1">
+      <w:start w:val="1"/>
+      <w:numFmt w:val="bullet"/>
+      <w:lvlText w:val=""/>
+      <w:lvlJc w:val="left"/>
+      <w:pPr>
+        <w:ind w:left="6480" w:hanging="360"/>
+      </w:pPr>
+      <w:rPr>
+        <w:rFonts w:ascii="Wingdings" w:hAnsi="Wingdings" w:hint="default"/>
+      </w:rPr>
+    </w:lvl>
+  </w:abstractNum>
+  <w:abstractNum w:abstractNumId="2" w15:restartNumberingAfterBreak="0">
+    <w:nsid w:val="23581A59"/>
+    <w:multiLevelType w:val="hybridMultilevel"/>
+    <w:tmpl w:val="E6E2168A"/>
+    <w:lvl w:ilvl="0" w:tplc="40090001">
+      <w:start w:val="1"/>
+      <w:numFmt w:val="bullet"/>
+      <w:lvlText w:val=""/>
+      <w:lvlJc w:val="left"/>
+      <w:pPr>
+        <w:ind w:left="720" w:hanging="360"/>
+      </w:pPr>
+      <w:rPr>
+        <w:rFonts w:ascii="Symbol" w:hAnsi="Symbol" w:hint="default"/>
+      </w:rPr>
+    </w:lvl>
+    <w:lvl w:ilvl="1" w:tplc="40090003" w:tentative="1">
+      <w:start w:val="1"/>
+      <w:numFmt w:val="bullet"/>
+      <w:lvlText w:val="o"/>
+      <w:lvlJc w:val="left"/>
+      <w:pPr>
+        <w:ind w:left="1440" w:hanging="360"/>
+      </w:pPr>
+      <w:rPr>
+        <w:rFonts w:ascii="Courier New" w:hAnsi="Courier New" w:cs="Courier New" w:hint="default"/>
+      </w:rPr>
+    </w:lvl>
+    <w:lvl w:ilvl="2" w:tplc="40090005" w:tentative="1">
+      <w:start w:val="1"/>
+      <w:numFmt w:val="bullet"/>
+      <w:lvlText w:val=""/>
+      <w:lvlJc w:val="left"/>
+      <w:pPr>
+        <w:ind w:left="2160" w:hanging="360"/>
+      </w:pPr>
+      <w:rPr>
+        <w:rFonts w:ascii="Wingdings" w:hAnsi="Wingdings" w:hint="default"/>
+      </w:rPr>
+    </w:lvl>
+    <w:lvl w:ilvl="3" w:tplc="40090001" w:tentative="1">
+      <w:start w:val="1"/>
+      <w:numFmt w:val="bullet"/>
+      <w:lvlText w:val=""/>
+      <w:lvlJc w:val="left"/>
+      <w:pPr>
+        <w:ind w:left="2880" w:hanging="360"/>
+      </w:pPr>
+      <w:rPr>
+        <w:rFonts w:ascii="Symbol" w:hAnsi="Symbol" w:hint="default"/>
+      </w:rPr>
+    </w:lvl>
+    <w:lvl w:ilvl="4" w:tplc="40090003" w:tentative="1">
+      <w:start w:val="1"/>
+      <w:numFmt w:val="bullet"/>
+      <w:lvlText w:val="o"/>
+      <w:lvlJc w:val="left"/>
+      <w:pPr>
+        <w:ind w:left="3600" w:hanging="360"/>
+      </w:pPr>
+      <w:rPr>
+        <w:rFonts w:ascii="Courier New" w:hAnsi="Courier New" w:cs="Courier New" w:hint="default"/>
+      </w:rPr>
+    </w:lvl>
+    <w:lvl w:ilvl="5" w:tplc="40090005" w:tentative="1">
+      <w:start w:val="1"/>
+      <w:numFmt w:val="bullet"/>
+      <w:lvlText w:val=""/>
+      <w:lvlJc w:val="left"/>
+      <w:pPr>
+        <w:ind w:left="4320" w:hanging="360"/>
+      </w:pPr>
+      <w:rPr>
+        <w:rFonts w:ascii="Wingdings" w:hAnsi="Wingdings" w:hint="default"/>
+      </w:rPr>
+    </w:lvl>
+    <w:lvl w:ilvl="6" w:tplc="40090001" w:tentative="1">
+      <w:start w:val="1"/>
+      <w:numFmt w:val="bullet"/>
+      <w:lvlText w:val=""/>
+      <w:lvlJc w:val="left"/>
+      <w:pPr>
+        <w:ind w:left="5040" w:hanging="360"/>
+      </w:pPr>
+      <w:rPr>
+        <w:rFonts w:ascii="Symbol" w:hAnsi="Symbol" w:hint="default"/>
+      </w:rPr>
+    </w:lvl>
+    <w:lvl w:ilvl="7" w:tplc="40090003" w:tentative="1">
+      <w:start w:val="1"/>
+      <w:numFmt w:val="bullet"/>
+      <w:lvlText w:val="o"/>
+      <w:lvlJc w:val="left"/>
+      <w:pPr>
+        <w:ind w:left="5760" w:hanging="360"/>
+      </w:pPr>
+      <w:rPr>
+        <w:rFonts w:ascii="Courier New" w:hAnsi="Courier New" w:cs="Courier New" w:hint="default"/>
+      </w:rPr>
+    </w:lvl>
+    <w:lvl w:ilvl="8" w:tplc="40090005" w:tentative="1">
+      <w:start w:val="1"/>
+      <w:numFmt w:val="bullet"/>
+      <w:lvlText w:val=""/>
+      <w:lvlJc w:val="left"/>
+      <w:pPr>
+        <w:ind w:left="6480" w:hanging="360"/>
+      </w:pPr>
+      <w:rPr>
+        <w:rFonts w:ascii="Wingdings" w:hAnsi="Wingdings" w:hint="default"/>
+      </w:rPr>
+    </w:lvl>
+  </w:abstractNum>
+  <w:abstractNum w:abstractNumId="3" w15:restartNumberingAfterBreak="0">
+    <w:nsid w:val="4753725B"/>
+    <w:multiLevelType w:val="multilevel"/>
+    <w:tmpl w:val="5A98FD6E"/>
+    <w:lvl w:ilvl="0">
+      <w:start w:val="1"/>
+      <w:numFmt w:val="decimal"/>
+      <w:lvlText w:val="%1."/>
+      <w:lvlJc w:val="left"/>
+      <w:pPr>
+        <w:tabs>
+          <w:tab w:val="num" w:pos="720"/>
+        </w:tabs>
+        <w:ind w:left="720" w:hanging="360"/>
+      </w:pPr>
+    </w:lvl>
+    <w:lvl w:ilvl="1">
+      <w:start w:val="1"/>
+      <w:numFmt w:val="decimal"/>
+      <w:lvlText w:val="%2)"/>
+      <w:lvlJc w:val="left"/>
+      <w:pPr>
+        <w:ind w:left="1440" w:hanging="360"/>
+      </w:pPr>
+      <w:rPr>
+        <w:rFonts w:hint="default"/>
+      </w:rPr>
+    </w:lvl>
+    <w:lvl w:ilvl="2">
+      <w:start w:val="1"/>
+      <w:numFmt w:val="decimal"/>
+      <w:lvlText w:val="%3."/>
+      <w:lvlJc w:val="left"/>
+      <w:pPr>
+        <w:tabs>
+          <w:tab w:val="num" w:pos="2160"/>
+        </w:tabs>
+        <w:ind w:left="2160" w:hanging="360"/>
+      </w:pPr>
+    </w:lvl>
+    <w:lvl w:ilvl="3" w:tentative="1">
+      <w:start w:val="1"/>
+      <w:numFmt w:val="decimal"/>
+      <w:lvlText w:val="%4."/>
+      <w:lvlJc w:val="left"/>
+      <w:pPr>
+        <w:tabs>
+          <w:tab w:val="num" w:pos="2880"/>
+        </w:tabs>
+        <w:ind w:left="2880" w:hanging="360"/>
+      </w:pPr>
+    </w:lvl>
+    <w:lvl w:ilvl="4" w:tentative="1">
+      <w:start w:val="1"/>
+      <w:numFmt w:val="decimal"/>
+      <w:lvlText w:val="%5."/>
+      <w:lvlJc w:val="left"/>
+      <w:pPr>
+        <w:tabs>
+          <w:tab w:val="num" w:pos="3600"/>
+        </w:tabs>
+        <w:ind w:left="3600" w:hanging="360"/>
+      </w:pPr>
+    </w:lvl>
+    <w:lvl w:ilvl="5" w:tentative="1">
+      <w:start w:val="1"/>
+      <w:numFmt w:val="decimal"/>
+      <w:lvlText w:val="%6."/>
+      <w:lvlJc w:val="left"/>
+      <w:pPr>
+        <w:tabs>
+          <w:tab w:val="num" w:pos="4320"/>
+        </w:tabs>
+        <w:ind w:left="4320" w:hanging="360"/>
+      </w:pPr>
+    </w:lvl>
+    <w:lvl w:ilvl="6" w:tentative="1">
+      <w:start w:val="1"/>
+      <w:numFmt w:val="decimal"/>
+      <w:lvlText w:val="%7."/>
+      <w:lvlJc w:val="left"/>
+      <w:pPr>
+        <w:tabs>
+          <w:tab w:val="num" w:pos="5040"/>
+        </w:tabs>
+        <w:ind w:left="5040" w:hanging="360"/>
+      </w:pPr>
+    </w:lvl>
+    <w:lvl w:ilvl="7" w:tentative="1">
+      <w:start w:val="1"/>
+      <w:numFmt w:val="decimal"/>
+      <w:lvlText w:val="%8."/>
+      <w:lvlJc w:val="left"/>
+      <w:pPr>
+        <w:tabs>
+          <w:tab w:val="num" w:pos="5760"/>
+        </w:tabs>
+        <w:ind w:left="5760" w:hanging="360"/>
+      </w:pPr>
+    </w:lvl>
+    <w:lvl w:ilvl="8" w:tentative="1">
+      <w:start w:val="1"/>
+      <w:numFmt w:val="decimal"/>
+      <w:lvlText w:val="%9."/>
+      <w:lvlJc w:val="left"/>
+      <w:pPr>
+        <w:tabs>
+          <w:tab w:val="num" w:pos="6480"/>
+        </w:tabs>
+        <w:ind w:left="6480" w:hanging="360"/>
+      </w:pPr>
+    </w:lvl>
+  </w:abstractNum>
+  <w:abstractNum w:abstractNumId="4" w15:restartNumberingAfterBreak="0">
+    <w:nsid w:val="60394522"/>
+    <w:multiLevelType w:val="hybridMultilevel"/>
+    <w:tmpl w:val="F13E95E6"/>
+    <w:lvl w:ilvl="0" w:tplc="A0AEC4F2">
+      <w:numFmt w:val="bullet"/>
+      <w:lvlText w:val=""/>
+      <w:lvlJc w:val="left"/>
+      <w:pPr>
+        <w:ind w:left="732" w:hanging="372"/>
+      </w:pPr>
+      <w:rPr>
+        <w:rFonts w:ascii="Arial" w:eastAsiaTheme="minorHAnsi" w:hAnsi="Arial" w:cs="Arial" w:hint="default"/>
+      </w:rPr>
+    </w:lvl>
+    <w:lvl w:ilvl="1" w:tplc="40090003" w:tentative="1">
+      <w:start w:val="1"/>
+      <w:numFmt w:val="bullet"/>
+      <w:lvlText w:val="o"/>
+      <w:lvlJc w:val="left"/>
+      <w:pPr>
+        <w:ind w:left="1440" w:hanging="360"/>
+      </w:pPr>
+      <w:rPr>
+        <w:rFonts w:ascii="Courier New" w:hAnsi="Courier New" w:cs="Courier New" w:hint="default"/>
+      </w:rPr>
+    </w:lvl>
+    <w:lvl w:ilvl="2" w:tplc="40090005" w:tentative="1">
+      <w:start w:val="1"/>
+      <w:numFmt w:val="bullet"/>
+      <w:lvlText w:val=""/>
+      <w:lvlJc w:val="left"/>
+      <w:pPr>
+        <w:ind w:left="2160" w:hanging="360"/>
+      </w:pPr>
+      <w:rPr>
+        <w:rFonts w:ascii="Wingdings" w:hAnsi="Wingdings" w:hint="default"/>
+      </w:rPr>
+    </w:lvl>
+    <w:lvl w:ilvl="3" w:tplc="40090001" w:tentative="1">
+      <w:start w:val="1"/>
+      <w:numFmt w:val="bullet"/>
+      <w:lvlText w:val=""/>
+      <w:lvlJc w:val="left"/>
+      <w:pPr>
+        <w:ind w:left="2880" w:hanging="360"/>
+      </w:pPr>
+      <w:rPr>
+        <w:rFonts w:ascii="Symbol" w:hAnsi="Symbol" w:hint="default"/>
+      </w:rPr>
+    </w:lvl>
+    <w:lvl w:ilvl="4" w:tplc="40090003" w:tentative="1">
+      <w:start w:val="1"/>
+      <w:numFmt w:val="bullet"/>
+      <w:lvlText w:val="o"/>
+      <w:lvlJc w:val="left"/>
+      <w:pPr>
+        <w:ind w:left="3600" w:hanging="360"/>
+      </w:pPr>
+      <w:rPr>
+        <w:rFonts w:ascii="Courier New" w:hAnsi="Courier New" w:cs="Courier New" w:hint="default"/>
+      </w:rPr>
+    </w:lvl>
+    <w:lvl w:ilvl="5" w:tplc="40090005" w:tentative="1">
+      <w:start w:val="1"/>
+      <w:numFmt w:val="bullet"/>
+      <w:lvlText w:val=""/>
+      <w:lvlJc w:val="left"/>
+      <w:pPr>
+        <w:ind w:left="4320" w:hanging="360"/>
+      </w:pPr>
+      <w:rPr>
+        <w:rFonts w:ascii="Wingdings" w:hAnsi="Wingdings" w:hint="default"/>
+      </w:rPr>
+    </w:lvl>
+    <w:lvl w:ilvl="6" w:tplc="40090001" w:tentative="1">
+      <w:start w:val="1"/>
+      <w:numFmt w:val="bullet"/>
+      <w:lvlText w:val=""/>
+      <w:lvlJc w:val="left"/>
+      <w:pPr>
+        <w:ind w:left="5040" w:hanging="360"/>
+      </w:pPr>
+      <w:rPr>
+        <w:rFonts w:ascii="Symbol" w:hAnsi="Symbol" w:hint="default"/>
+      </w:rPr>
+    </w:lvl>
+    <w:lvl w:ilvl="7" w:tplc="40090003" w:tentative="1">
+      <w:start w:val="1"/>
+      <w:numFmt w:val="bullet"/>
+      <w:lvlText w:val="o"/>
+      <w:lvlJc w:val="left"/>
+      <w:pPr>
+        <w:ind w:left="5760" w:hanging="360"/>
+      </w:pPr>
+      <w:rPr>
+        <w:rFonts w:ascii="Courier New" w:hAnsi="Courier New" w:cs="Courier New" w:hint="default"/>
+      </w:rPr>
+    </w:lvl>
+    <w:lvl w:ilvl="8" w:tplc="40090005" w:tentative="1">
+      <w:start w:val="1"/>
+      <w:numFmt w:val="bullet"/>
+      <w:lvlText w:val=""/>
+      <w:lvlJc w:val="left"/>
+      <w:pPr>
+        <w:ind w:left="6480" w:hanging="360"/>
+      </w:pPr>
+      <w:rPr>
+        <w:rFonts w:ascii="Wingdings" w:hAnsi="Wingdings" w:hint="default"/>
+      </w:rPr>
+    </w:lvl>
+  </w:abstractNum>
+  <w:num w:numId="1">
+    <w:abstractNumId w:val="0"/>
+  </w:num>
+  <w:num w:numId="2">
+    <w:abstractNumId w:val="1"/>
+  </w:num>
+  <w:num w:numId="3">
+    <w:abstractNumId w:val="4"/>
+  </w:num>
+  <w:num w:numId="4">
+    <w:abstractNumId w:val="2"/>
+  </w:num>
+  <w:num w:numId="5">
+    <w:abstractNumId w:val="3"/>
+  </w:num>
+</w:numbering>
 </file>
 
 <file path=word/styles.xml><?xml version="1.0" encoding="utf-8"?>
@@ -22632,6 +26253,69 @@
     <w:name w:val="Normal"/>
     <w:qFormat/>
   </w:style>
+  <w:style w:type="paragraph" w:styleId="Heading1">
+    <w:name w:val="heading 1"/>
+    <w:basedOn w:val="Normal"/>
+    <w:next w:val="Normal"/>
+    <w:link w:val="Heading1Char"/>
+    <w:uiPriority w:val="9"/>
+    <w:qFormat/>
+    <w:rsid w:val="002C2B1B"/>
+    <w:pPr>
+      <w:keepNext/>
+      <w:keepLines/>
+      <w:spacing w:before="240" w:after="0"/>
+      <w:outlineLvl w:val="0"/>
+    </w:pPr>
+    <w:rPr>
+      <w:rFonts w:ascii="Arial" w:eastAsiaTheme="majorEastAsia" w:hAnsi="Arial" w:cstheme="majorBidi"/>
+      <w:sz w:val="32"/>
+      <w:szCs w:val="32"/>
+    </w:rPr>
+  </w:style>
+  <w:style w:type="paragraph" w:styleId="Heading2">
+    <w:name w:val="heading 2"/>
+    <w:basedOn w:val="Normal"/>
+    <w:next w:val="Normal"/>
+    <w:link w:val="Heading2Char"/>
+    <w:uiPriority w:val="9"/>
+    <w:unhideWhenUsed/>
+    <w:qFormat/>
+    <w:rsid w:val="00DC0730"/>
+    <w:pPr>
+      <w:keepNext/>
+      <w:keepLines/>
+      <w:spacing w:before="40" w:after="0"/>
+      <w:outlineLvl w:val="1"/>
+    </w:pPr>
+    <w:rPr>
+      <w:rFonts w:ascii="Arial" w:eastAsiaTheme="majorEastAsia" w:hAnsi="Arial" w:cstheme="majorBidi"/>
+      <w:sz w:val="28"/>
+      <w:szCs w:val="26"/>
+    </w:rPr>
+  </w:style>
+  <w:style w:type="paragraph" w:styleId="Heading3">
+    <w:name w:val="heading 3"/>
+    <w:basedOn w:val="Normal"/>
+    <w:next w:val="Normal"/>
+    <w:link w:val="Heading3Char"/>
+    <w:uiPriority w:val="9"/>
+    <w:unhideWhenUsed/>
+    <w:qFormat/>
+    <w:rsid w:val="00B16C1E"/>
+    <w:pPr>
+      <w:keepNext/>
+      <w:keepLines/>
+      <w:spacing w:before="40" w:after="0"/>
+      <w:outlineLvl w:val="2"/>
+    </w:pPr>
+    <w:rPr>
+      <w:rFonts w:ascii="Arial" w:eastAsiaTheme="majorEastAsia" w:hAnsi="Arial" w:cstheme="majorBidi"/>
+      <w:b/>
+      <w:sz w:val="24"/>
+      <w:szCs w:val="24"/>
+    </w:rPr>
+  </w:style>
   <w:style w:type="character" w:default="1" w:styleId="DefaultParagraphFont">
     <w:name w:val="Default Paragraph Font"/>
     <w:uiPriority w:val="1"/>
@@ -22748,6 +26432,116 @@
       <w:color w:val="000000"/>
       <w:sz w:val="24"/>
       <w:szCs w:val="24"/>
+    </w:rPr>
+  </w:style>
+  <w:style w:type="paragraph" w:styleId="Title">
+    <w:name w:val="Title"/>
+    <w:basedOn w:val="Normal"/>
+    <w:next w:val="Normal"/>
+    <w:link w:val="TitleChar"/>
+    <w:uiPriority w:val="10"/>
+    <w:qFormat/>
+    <w:rsid w:val="002C2B1B"/>
+    <w:pPr>
+      <w:spacing w:after="0" w:line="240" w:lineRule="auto"/>
+      <w:contextualSpacing/>
+    </w:pPr>
+    <w:rPr>
+      <w:rFonts w:ascii="Arial" w:eastAsiaTheme="majorEastAsia" w:hAnsi="Arial" w:cstheme="majorBidi"/>
+      <w:spacing w:val="-10"/>
+      <w:kern w:val="28"/>
+      <w:sz w:val="32"/>
+      <w:szCs w:val="56"/>
+    </w:rPr>
+  </w:style>
+  <w:style w:type="character" w:customStyle="1" w:styleId="TitleChar">
+    <w:name w:val="Title Char"/>
+    <w:basedOn w:val="DefaultParagraphFont"/>
+    <w:link w:val="Title"/>
+    <w:uiPriority w:val="10"/>
+    <w:rsid w:val="002C2B1B"/>
+    <w:rPr>
+      <w:rFonts w:ascii="Arial" w:eastAsiaTheme="majorEastAsia" w:hAnsi="Arial" w:cstheme="majorBidi"/>
+      <w:spacing w:val="-10"/>
+      <w:kern w:val="28"/>
+      <w:sz w:val="32"/>
+      <w:szCs w:val="56"/>
+    </w:rPr>
+  </w:style>
+  <w:style w:type="character" w:customStyle="1" w:styleId="Heading1Char">
+    <w:name w:val="Heading 1 Char"/>
+    <w:basedOn w:val="DefaultParagraphFont"/>
+    <w:link w:val="Heading1"/>
+    <w:uiPriority w:val="9"/>
+    <w:rsid w:val="002C2B1B"/>
+    <w:rPr>
+      <w:rFonts w:ascii="Arial" w:eastAsiaTheme="majorEastAsia" w:hAnsi="Arial" w:cstheme="majorBidi"/>
+      <w:sz w:val="32"/>
+      <w:szCs w:val="32"/>
+    </w:rPr>
+  </w:style>
+  <w:style w:type="character" w:customStyle="1" w:styleId="Heading2Char">
+    <w:name w:val="Heading 2 Char"/>
+    <w:basedOn w:val="DefaultParagraphFont"/>
+    <w:link w:val="Heading2"/>
+    <w:uiPriority w:val="9"/>
+    <w:rsid w:val="00DC0730"/>
+    <w:rPr>
+      <w:rFonts w:ascii="Arial" w:eastAsiaTheme="majorEastAsia" w:hAnsi="Arial" w:cstheme="majorBidi"/>
+      <w:sz w:val="28"/>
+      <w:szCs w:val="26"/>
+    </w:rPr>
+  </w:style>
+  <w:style w:type="paragraph" w:customStyle="1" w:styleId="graf">
+    <w:name w:val="graf"/>
+    <w:basedOn w:val="Normal"/>
+    <w:rsid w:val="00B16C1E"/>
+    <w:pPr>
+      <w:spacing w:before="100" w:beforeAutospacing="1" w:after="100" w:afterAutospacing="1" w:line="240" w:lineRule="auto"/>
+    </w:pPr>
+    <w:rPr>
+      <w:rFonts w:ascii="Times New Roman" w:eastAsia="Times New Roman" w:hAnsi="Times New Roman" w:cs="Times New Roman"/>
+      <w:sz w:val="24"/>
+      <w:szCs w:val="24"/>
+      <w:lang w:val="en-US"/>
+    </w:rPr>
+  </w:style>
+  <w:style w:type="character" w:customStyle="1" w:styleId="Heading3Char">
+    <w:name w:val="Heading 3 Char"/>
+    <w:basedOn w:val="DefaultParagraphFont"/>
+    <w:link w:val="Heading3"/>
+    <w:uiPriority w:val="9"/>
+    <w:rsid w:val="00B16C1E"/>
+    <w:rPr>
+      <w:rFonts w:ascii="Arial" w:eastAsiaTheme="majorEastAsia" w:hAnsi="Arial" w:cstheme="majorBidi"/>
+      <w:b/>
+      <w:sz w:val="24"/>
+      <w:szCs w:val="24"/>
+    </w:rPr>
+  </w:style>
+  <w:style w:type="character" w:styleId="Strong">
+    <w:name w:val="Strong"/>
+    <w:basedOn w:val="DefaultParagraphFont"/>
+    <w:uiPriority w:val="22"/>
+    <w:qFormat/>
+    <w:rsid w:val="007C7BF6"/>
+    <w:rPr>
+      <w:b/>
+      <w:bCs/>
+    </w:rPr>
+  </w:style>
+  <w:style w:type="paragraph" w:styleId="ListParagraph">
+    <w:name w:val="List Paragraph"/>
+    <w:basedOn w:val="Normal"/>
+    <w:uiPriority w:val="34"/>
+    <w:qFormat/>
+    <w:rsid w:val="009935F1"/>
+    <w:pPr>
+      <w:ind w:left="720"/>
+      <w:contextualSpacing/>
+    </w:pPr>
+    <w:rPr>
+      <w:lang w:val="en-US"/>
     </w:rPr>
   </w:style>
 </w:styles>

--- a/ChapterVII_Review_of_Literature.docx
+++ b/ChapterVII_Review_of_Literature.docx
@@ -5,6 +5,7 @@
     <w:p>
       <w:pPr>
         <w:pStyle w:val="Title"/>
+        <w:jc w:val="both"/>
       </w:pPr>
       <w:r>
         <w:t xml:space="preserve">Chapter VII </w:t>
@@ -13,6 +14,7 @@
     <w:p>
       <w:pPr>
         <w:pStyle w:val="Title"/>
+        <w:jc w:val="both"/>
       </w:pPr>
       <w:r>
         <w:t>Review of Literature</w:t>
@@ -59,6 +61,7 @@
     <w:p>
       <w:pPr>
         <w:pStyle w:val="Heading1"/>
+        <w:jc w:val="both"/>
       </w:pPr>
       <w:r>
         <w:t>Keywords</w:t>
@@ -113,6 +116,7 @@
     <w:p>
       <w:pPr>
         <w:pStyle w:val="Heading1"/>
+        <w:jc w:val="both"/>
       </w:pPr>
       <w:r>
         <w:t>Introduction</w:t>
@@ -753,6 +757,7 @@
     <w:p>
       <w:pPr>
         <w:pStyle w:val="Heading1"/>
+        <w:jc w:val="both"/>
       </w:pPr>
       <w:r>
         <w:t>Cloud Computing (why, what, who, services)</w:t>
@@ -18678,6 +18683,7 @@
     <w:p>
       <w:pPr>
         <w:pStyle w:val="Heading1"/>
+        <w:jc w:val="both"/>
       </w:pPr>
       <w:r>
         <w:lastRenderedPageBreak/>
@@ -18814,6 +18820,7 @@
     <w:p>
       <w:pPr>
         <w:pStyle w:val="Heading2"/>
+        <w:jc w:val="both"/>
       </w:pPr>
       <w:r>
         <w:lastRenderedPageBreak/>
@@ -18966,6 +18973,7 @@
     <w:p>
       <w:pPr>
         <w:pStyle w:val="Heading1"/>
+        <w:jc w:val="both"/>
       </w:pPr>
       <w:r>
         <w:t>Scope of the proposed study</w:t>
@@ -19209,6 +19217,7 @@
     <w:p>
       <w:pPr>
         <w:pStyle w:val="Heading2"/>
+        <w:jc w:val="both"/>
       </w:pPr>
       <w:r>
         <w:t>Following Points are kept</w:t>
@@ -19840,6 +19849,7 @@
     <w:p>
       <w:pPr>
         <w:pStyle w:val="Heading1"/>
+        <w:jc w:val="both"/>
       </w:pPr>
       <w:r>
         <w:t xml:space="preserve">Review of </w:t>
@@ -20104,19 +20114,17 @@
     <w:p>
       <w:pPr>
         <w:pStyle w:val="Heading2"/>
-      </w:pPr>
-      <w:r>
+        <w:jc w:val="both"/>
+        <w:rPr>
+          <w:b/>
+        </w:rPr>
+      </w:pPr>
+      <w:r>
+        <w:rPr>
+          <w:b/>
+        </w:rPr>
         <w:lastRenderedPageBreak/>
-        <w:t>Neuro</w:t>
-      </w:r>
-      <w:r>
-        <w:t>-</w:t>
-      </w:r>
-      <w:r>
-        <w:t>ergonomics</w:t>
-      </w:r>
-      <w:r>
-        <w:t>, computerized adaptive test and Level of Automation</w:t>
+        <w:t>Neuro-ergonomics, computerized adaptive test and Level of Automation</w:t>
       </w:r>
     </w:p>
     <w:p>
@@ -20154,14 +20162,38 @@
           <w:bCs/>
           <w:color w:val="auto"/>
         </w:rPr>
-        <w:t xml:space="preserve">Huey-Min Wu, Bor-Chen Kuo and Jinn-Min Yang </w:t>
-      </w:r>
-      <w:r>
-        <w:rPr>
-          <w:rFonts w:ascii="Arial" w:hAnsi="Arial" w:cs="Arial"/>
-          <w:color w:val="auto"/>
-        </w:rPr>
-        <w:t xml:space="preserve">submitted research paper on Evaluating Knowledge Structure-based Adaptive Testing Algorithms. They developed a theoretical mathematical model called computerized adaptive test (CAT) for the students. Hence adaptive algorithm based on knowledge structure and called it, knowledge-structure-based adaptive testing (KSAT) algorithms. As per their findings the following are several major interfaces of system. The user management interface in is multi-functional. It allows new users to have access to creating new user accounts, creating multiple new user accounts, importing accounts from other sources such as Excel, and giving access to the database. The test administration interface displays the items and allows the examinees to answer the items presented. Since the KSAT system is an adaptive test, only one item per screen is presented. </w:t>
+        <w:t>Huey-Min Wu, Bor-Chen Kuo and Jinn-Min Yang</w:t>
+      </w:r>
+      <w:r>
+        <w:rPr>
+          <w:rFonts w:ascii="Arial" w:hAnsi="Arial" w:cs="Arial"/>
+          <w:b/>
+          <w:bCs/>
+          <w:color w:val="auto"/>
+        </w:rPr>
+        <w:t xml:space="preserve"> </w:t>
+      </w:r>
+      <w:r>
+        <w:rPr>
+          <w:rFonts w:ascii="Arial" w:hAnsi="Arial" w:cs="Arial"/>
+          <w:color w:val="auto"/>
+        </w:rPr>
+        <w:t xml:space="preserve">submitted research paper on </w:t>
+      </w:r>
+      <w:r>
+        <w:rPr>
+          <w:rFonts w:ascii="Arial" w:hAnsi="Arial" w:cs="Arial"/>
+          <w:b/>
+          <w:color w:val="auto"/>
+        </w:rPr>
+        <w:t>Evaluating Knowledge Structure-based Adaptive Testing Algorithms</w:t>
+      </w:r>
+      <w:r>
+        <w:rPr>
+          <w:rFonts w:ascii="Arial" w:hAnsi="Arial" w:cs="Arial"/>
+          <w:color w:val="auto"/>
+        </w:rPr>
+        <w:t xml:space="preserve">. They developed a theoretical mathematical model called computerized adaptive test (CAT) for the students. Hence adaptive algorithm based on knowledge structure and called it, knowledge-structure-based adaptive testing (KSAT) algorithms. As per their findings the following are several major interfaces of system. The user management interface in is multi-functional. It allows new users to have access to creating new user accounts, creating multiple new user accounts, importing accounts from other sources such as Excel, and giving access to the database. The test administration interface displays the items and allows the examinees to answer the items presented. Since the KSAT system is an adaptive test, only one item per screen is presented. </w:t>
       </w:r>
     </w:p>
     <w:p>
@@ -20243,11 +20275,19 @@
       <w:r>
         <w:rPr>
           <w:rFonts w:ascii="Arial" w:hAnsi="Arial" w:cs="Arial"/>
+          <w:bCs/>
+          <w:color w:val="auto"/>
+        </w:rPr>
+        <w:t>(Morrison &amp; Gluckman, 1994; Rouse &amp; Rouse, 1983).</w:t>
+      </w:r>
+      <w:r>
+        <w:rPr>
+          <w:rFonts w:ascii="Arial" w:hAnsi="Arial" w:cs="Arial"/>
           <w:b/>
           <w:bCs/>
           <w:color w:val="auto"/>
         </w:rPr>
-        <w:t xml:space="preserve">(Morrison &amp; Gluckman, 1994; Rouse &amp; Rouse, 1983). </w:t>
+        <w:t xml:space="preserve"> </w:t>
       </w:r>
     </w:p>
     <w:p>
@@ -20274,9 +20314,17 @@
       <w:r>
         <w:rPr>
           <w:rFonts w:ascii="Arial" w:hAnsi="Arial" w:cs="Arial"/>
-          <w:color w:val="auto"/>
-        </w:rPr>
-        <w:t xml:space="preserve">One set of strategies addresses system functionality. For instance, entire tasks can be allocated to either the system or the operator, or a specific task can be partitioned so that the system and operator each share responsibility for unique portions of the task. Alternatively, a task could be transformed to a different format to make it easier (or more challenging) for the operator to perform. </w:t>
+          <w:b/>
+          <w:color w:val="auto"/>
+        </w:rPr>
+        <w:t>One set</w:t>
+      </w:r>
+      <w:r>
+        <w:rPr>
+          <w:rFonts w:ascii="Arial" w:hAnsi="Arial" w:cs="Arial"/>
+          <w:color w:val="auto"/>
+        </w:rPr>
+        <w:t xml:space="preserve"> of strategies addresses system functionality. For instance, entire tasks can be allocated to either the system or the operator, or a specific task can be partitioned so that the system and operator each share responsibility for unique portions of the task. Alternatively, a task could be transformed to a different format to make it easier (or more challenging) for the operator to perform. </w:t>
       </w:r>
     </w:p>
     <w:p>
@@ -20303,9 +20351,32 @@
       <w:r>
         <w:rPr>
           <w:rFonts w:ascii="Arial" w:hAnsi="Arial" w:cs="Arial"/>
-          <w:color w:val="auto"/>
-        </w:rPr>
-        <w:t xml:space="preserve">A second set of strategies concerns the triggering mechanism for shifting among modes or levels of automation </w:t>
+          <w:b/>
+          <w:color w:val="auto"/>
+        </w:rPr>
+        <w:t>A second set</w:t>
+      </w:r>
+      <w:r>
+        <w:rPr>
+          <w:rFonts w:ascii="Arial" w:hAnsi="Arial" w:cs="Arial"/>
+          <w:color w:val="auto"/>
+        </w:rPr>
+        <w:t xml:space="preserve"> of strategies concerns the triggering mechanism for shifting among modes or levels of </w:t>
+      </w:r>
+      <w:r>
+        <w:rPr>
+          <w:rFonts w:ascii="Arial" w:hAnsi="Arial" w:cs="Arial"/>
+          <w:color w:val="auto"/>
+        </w:rPr>
+        <w:t xml:space="preserve">automation </w:t>
+      </w:r>
+      <w:r>
+        <w:rPr>
+          <w:rFonts w:ascii="Arial" w:hAnsi="Arial" w:cs="Arial"/>
+          <w:bCs/>
+          <w:color w:val="auto"/>
+        </w:rPr>
+        <w:t>(Parasuraman et al., 1992; Scerbo, Freeman, &amp; Mikulka, 2003).</w:t>
       </w:r>
       <w:r>
         <w:rPr>
@@ -20314,7 +20385,7 @@
           <w:bCs/>
           <w:color w:val="auto"/>
         </w:rPr>
-        <w:t xml:space="preserve">(Parasuraman et al., 1992; Scerbo, Freeman, &amp; Mikulka, 2003). </w:t>
+        <w:t xml:space="preserve"> </w:t>
       </w:r>
       <w:r>
         <w:rPr>
@@ -20348,9 +20419,25 @@
       <w:r>
         <w:rPr>
           <w:rFonts w:ascii="Arial" w:hAnsi="Arial" w:cs="Arial"/>
-          <w:color w:val="auto"/>
-        </w:rPr>
-        <w:t xml:space="preserve">A third approach uses models of operator performance or workload to drive the adaptive logic </w:t>
+          <w:b/>
+          <w:color w:val="auto"/>
+        </w:rPr>
+        <w:t>A third approach</w:t>
+      </w:r>
+      <w:r>
+        <w:rPr>
+          <w:rFonts w:ascii="Arial" w:hAnsi="Arial" w:cs="Arial"/>
+          <w:color w:val="auto"/>
+        </w:rPr>
+        <w:t xml:space="preserve"> uses models of operator performance or workload to drive the adaptive logic </w:t>
+      </w:r>
+      <w:r>
+        <w:rPr>
+          <w:rFonts w:ascii="Arial" w:hAnsi="Arial" w:cs="Arial"/>
+          <w:bCs/>
+          <w:color w:val="auto"/>
+        </w:rPr>
+        <w:t>(Hancock &amp; Chignell, 1987; Rouse, Geddes &amp; Curry, 1987, 1988).</w:t>
       </w:r>
       <w:r>
         <w:rPr>
@@ -20359,7 +20446,7 @@
           <w:bCs/>
           <w:color w:val="auto"/>
         </w:rPr>
-        <w:t xml:space="preserve">(Hancock &amp; Chignell, 1987; Rouse, Geddes &amp; Curry, 1987, 1988). </w:t>
+        <w:t xml:space="preserve"> </w:t>
       </w:r>
       <w:r>
         <w:rPr>
@@ -20382,11 +20469,19 @@
       <w:r>
         <w:rPr>
           <w:rFonts w:ascii="Arial" w:hAnsi="Arial" w:cs="Arial"/>
+          <w:bCs/>
+          <w:color w:val="auto"/>
+        </w:rPr>
+        <w:t>Billings (1991)</w:t>
+      </w:r>
+      <w:r>
+        <w:rPr>
+          <w:rFonts w:ascii="Arial" w:hAnsi="Arial" w:cs="Arial"/>
           <w:b/>
           <w:bCs/>
           <w:color w:val="auto"/>
         </w:rPr>
-        <w:t xml:space="preserve">Billings (1991) </w:t>
+        <w:t xml:space="preserve"> </w:t>
       </w:r>
       <w:r>
         <w:rPr>
@@ -20496,7 +20591,6 @@
       <w:r>
         <w:rPr>
           <w:rFonts w:ascii="Arial" w:hAnsi="Arial" w:cs="Arial"/>
-          <w:b/>
           <w:bCs/>
           <w:color w:val="auto"/>
         </w:rPr>
@@ -20536,12 +20630,18 @@
           <w:rFonts w:ascii="Arial" w:hAnsi="Arial" w:cs="Arial"/>
           <w:color w:val="auto"/>
         </w:rPr>
-        <w:t xml:space="preserve">A further development for AA systems is the Neuroergonomics approach, which uses psychophysiological measures to trigger changes in the state of automation. Studies have shown that this approach can facilitate operator performance </w:t>
-      </w:r>
-      <w:r>
-        <w:rPr>
-          <w:rFonts w:ascii="Arial" w:hAnsi="Arial" w:cs="Arial"/>
-          <w:b/>
+        <w:t xml:space="preserve">A further development for AA systems is the Neuroergonomics approach, which uses psychophysiological measures to trigger changes in the state of automation. Studies have shown that this approach can facilitate operator </w:t>
+      </w:r>
+      <w:r>
+        <w:rPr>
+          <w:rFonts w:ascii="Arial" w:hAnsi="Arial" w:cs="Arial"/>
+          <w:color w:val="auto"/>
+        </w:rPr>
+        <w:t xml:space="preserve">performance </w:t>
+      </w:r>
+      <w:r>
+        <w:rPr>
+          <w:rFonts w:ascii="Arial" w:hAnsi="Arial" w:cs="Arial"/>
           <w:bCs/>
           <w:color w:val="auto"/>
         </w:rPr>
@@ -20571,7 +20671,6 @@
       <w:r>
         <w:rPr>
           <w:rFonts w:ascii="Arial" w:hAnsi="Arial" w:cs="Arial"/>
-          <w:b/>
           <w:bCs/>
           <w:color w:val="auto"/>
         </w:rPr>
@@ -20665,6 +20764,7 @@
       <w:r>
         <w:rPr>
           <w:rFonts w:ascii="Arial" w:hAnsi="Arial" w:cs="Arial"/>
+          <w:b/>
           <w:color w:val="auto"/>
         </w:rPr>
         <w:t xml:space="preserve">As stated by </w:t>
@@ -20681,9 +20781,17 @@
       <w:r>
         <w:rPr>
           <w:rFonts w:ascii="Arial" w:hAnsi="Arial" w:cs="Arial"/>
-          <w:color w:val="auto"/>
-        </w:rPr>
-        <w:t xml:space="preserve">, without appropriate feedback people are indeed out-of-the-loop; they may not know if their requests have been received, if the actions are being performed properly, or if problems are </w:t>
+          <w:b/>
+          <w:color w:val="auto"/>
+        </w:rPr>
+        <w:t>,</w:t>
+      </w:r>
+      <w:r>
+        <w:rPr>
+          <w:rFonts w:ascii="Arial" w:hAnsi="Arial" w:cs="Arial"/>
+          <w:color w:val="auto"/>
+        </w:rPr>
+        <w:t xml:space="preserve"> without appropriate feedback people are indeed out-of-the-loop; they may not know if their requests have been received, if the actions are being performed properly, or if problems are </w:t>
       </w:r>
       <w:r>
         <w:rPr>
@@ -20739,7 +20847,6 @@
       <w:r>
         <w:rPr>
           <w:rFonts w:ascii="Arial" w:hAnsi="Arial" w:cs="Arial"/>
-          <w:b/>
           <w:bCs/>
           <w:color w:val="auto"/>
         </w:rPr>
@@ -20750,7 +20857,14 @@
           <w:rFonts w:ascii="Arial" w:hAnsi="Arial" w:cs="Arial"/>
           <w:color w:val="auto"/>
         </w:rPr>
-        <w:t>. It basically consists of assigning the authority on specific functions to either the human operator or the automated system, depending on the overall context (i.e. operator’s state and outer conditions) and on a defined set of criteria. DFA should therefore be designed by taking into account both the human and the system status, and considering the means for allowing context recognition.</w:t>
+        <w:t xml:space="preserve">. </w:t>
+      </w:r>
+      <w:r>
+        <w:rPr>
+          <w:rFonts w:ascii="Arial" w:hAnsi="Arial" w:cs="Arial"/>
+          <w:color w:val="auto"/>
+        </w:rPr>
+        <w:t>It basically consists of assigning the authority on specific functions to either the human operator or the automated system, depending on the overall context (i.e. operator’s state and outer conditions) and on a defined set of criteria. DFA should therefore be designed by taking into account both the human and the system status, and considering the means for allowing context recognition.</w:t>
       </w:r>
     </w:p>
     <w:p>
@@ -20779,12 +20893,18 @@
           <w:rFonts w:ascii="Arial" w:hAnsi="Arial" w:cs="Arial"/>
           <w:color w:val="auto"/>
         </w:rPr>
-        <w:t xml:space="preserve">Focusing on the participation and the autonomy that humans and machines may have in each task to be performed there is some debate. Some researches face the crucial issue of the authority that each part should have in controlling the system. Historically, humans played Human-Computer Interaction, New Developments the role of the supervisory control i.e. the machine decides about the actions and the humans evaluate these decisions; depending on this assessment, control on the actions is either regained by human operators or provided </w:t>
-      </w:r>
-      <w:r>
-        <w:rPr>
-          <w:rFonts w:ascii="Arial" w:hAnsi="Arial" w:cs="Arial"/>
-          <w:b/>
+        <w:t xml:space="preserve">Focusing on the participation and the autonomy that humans and machines may have in each task to be performed there is some debate. Some researches face the crucial issue of the authority that each part should have in controlling the system. Historically, humans played Human-Computer Interaction, New Developments the role of the supervisory control i.e. the machine decides about the actions and the humans evaluate these decisions; depending on this assessment, control on the actions is either regained by human operators or </w:t>
+      </w:r>
+      <w:r>
+        <w:rPr>
+          <w:rFonts w:ascii="Arial" w:hAnsi="Arial" w:cs="Arial"/>
+          <w:color w:val="auto"/>
+        </w:rPr>
+        <w:t xml:space="preserve">provided </w:t>
+      </w:r>
+      <w:r>
+        <w:rPr>
+          <w:rFonts w:ascii="Arial" w:hAnsi="Arial" w:cs="Arial"/>
           <w:bCs/>
           <w:color w:val="auto"/>
         </w:rPr>
@@ -20800,7 +20920,6 @@
       <w:r>
         <w:rPr>
           <w:rFonts w:ascii="Arial" w:hAnsi="Arial" w:cs="Arial"/>
-          <w:b/>
           <w:bCs/>
           <w:color w:val="auto"/>
         </w:rPr>
@@ -20845,7 +20964,6 @@
       <w:r>
         <w:rPr>
           <w:rFonts w:ascii="Arial" w:hAnsi="Arial" w:cs="Arial"/>
-          <w:b/>
           <w:bCs/>
           <w:color w:val="auto"/>
         </w:rPr>
@@ -20885,12 +21003,18 @@
           <w:rFonts w:ascii="Arial" w:hAnsi="Arial" w:cs="Arial"/>
           <w:color w:val="auto"/>
         </w:rPr>
-        <w:t xml:space="preserve">By contrast with the traditional view of automation that is shortly a fixed and highly regulated process designed to eliminate human interaction, AA is designed to expect and anticipate changes under active control of a developer while maintaining precise control of all background variables not currently of interest </w:t>
-      </w:r>
-      <w:r>
-        <w:rPr>
-          <w:rFonts w:ascii="Arial" w:hAnsi="Arial" w:cs="Arial"/>
-          <w:b/>
+        <w:t xml:space="preserve">By contrast with the traditional view of automation that is shortly a fixed and highly regulated process designed to eliminate human interaction, AA is designed to expect and anticipate changes under active control of a developer while maintaining precise control of all background variables not currently of </w:t>
+      </w:r>
+      <w:r>
+        <w:rPr>
+          <w:rFonts w:ascii="Arial" w:hAnsi="Arial" w:cs="Arial"/>
+          <w:color w:val="auto"/>
+        </w:rPr>
+        <w:t xml:space="preserve">interest </w:t>
+      </w:r>
+      <w:r>
+        <w:rPr>
+          <w:rFonts w:ascii="Arial" w:hAnsi="Arial" w:cs="Arial"/>
           <w:bCs/>
           <w:color w:val="auto"/>
         </w:rPr>
@@ -20936,7 +21060,6 @@
       <w:r>
         <w:rPr>
           <w:rFonts w:ascii="Arial" w:hAnsi="Arial" w:cs="Arial"/>
-          <w:b/>
           <w:bCs/>
           <w:color w:val="auto"/>
         </w:rPr>
@@ -20976,26 +21099,11 @@
           <w:rFonts w:ascii="Arial" w:hAnsi="Arial" w:cs="Arial"/>
           <w:color w:val="auto"/>
         </w:rPr>
-        <w:t>AA allows users to experiment with variables seen as key parameters in a system while preventing undesired secondary effects that could unexpectedly arise from variations in parameters not under study, which in manual systems might</w:t>
-      </w:r>
-      <w:r>
-        <w:rPr>
-          <w:rFonts w:ascii="Arial" w:hAnsi="Arial" w:cs="Arial"/>
-          <w:color w:val="auto"/>
-        </w:rPr>
-        <w:t xml:space="preserve"> not be precisely controlled. </w:t>
-      </w:r>
-      <w:r>
-        <w:rPr>
-          <w:rFonts w:ascii="Arial" w:hAnsi="Arial" w:cs="Arial"/>
-          <w:color w:val="auto"/>
-        </w:rPr>
-        <w:t xml:space="preserve">The Adaptive Automation Design Consideration. From this point of view it is possible to state that Work systems perform functions or units of work. Roles, instead, are more difficult to define. They make sense to consider it as an activity that can be performed either by human or machine </w:t>
-      </w:r>
-      <w:r>
-        <w:rPr>
-          <w:rFonts w:ascii="Arial" w:hAnsi="Arial" w:cs="Arial"/>
-          <w:b/>
+        <w:t xml:space="preserve">AA allows users to experiment with variables seen as key parameters in a system while preventing undesired secondary effects that could unexpectedly arise from variations in parameters not under study, which in manual systems might not be precisely controlled. The Adaptive Automation Design Consideration. From this point of view it is possible to state that Work systems perform functions or units of work. Roles, instead, are more difficult to define. They make sense to consider it as an activity that can be performed either by human or machine </w:t>
+      </w:r>
+      <w:r>
+        <w:rPr>
+          <w:rFonts w:ascii="Arial" w:hAnsi="Arial" w:cs="Arial"/>
           <w:bCs/>
           <w:color w:val="auto"/>
         </w:rPr>
@@ -21033,9 +21141,17 @@
       <w:r>
         <w:rPr>
           <w:rFonts w:ascii="Arial" w:hAnsi="Arial" w:cs="Arial"/>
-          <w:color w:val="auto"/>
-        </w:rPr>
-        <w:t xml:space="preserve">The York Method (developed at the Department of Computer Science, University of York): provides theoretical instruments to define functions, rules and scenarios, and then represents them by some specific grids. The aim is to decide which functions are suitable to which rules, considering different scenarios </w:t>
+          <w:b/>
+          <w:color w:val="auto"/>
+        </w:rPr>
+        <w:t>The York Method</w:t>
+      </w:r>
+      <w:r>
+        <w:rPr>
+          <w:rFonts w:ascii="Arial" w:hAnsi="Arial" w:cs="Arial"/>
+          <w:color w:val="auto"/>
+        </w:rPr>
+        <w:t xml:space="preserve"> (developed at the Department of Computer Science, University of York): provides theoretical instruments to define functions, rules and scenarios, and then represents them by some specific grids. The aim is to decide which functions are suitable to which rules, considering different scenarios </w:t>
       </w:r>
       <w:r>
         <w:rPr>
@@ -21189,7 +21305,15 @@
           <w:bCs/>
           <w:color w:val="auto"/>
         </w:rPr>
-        <w:t xml:space="preserve"> (Calefato, Montanari, and Tango 2007)</w:t>
+        <w:t xml:space="preserve"> </w:t>
+      </w:r>
+      <w:r>
+        <w:rPr>
+          <w:rFonts w:ascii="Arial" w:hAnsi="Arial" w:cs="Arial"/>
+          <w:bCs/>
+          <w:color w:val="auto"/>
+        </w:rPr>
+        <w:t>(Calefato, Montanari, and Tango 2007)</w:t>
       </w:r>
       <w:r>
         <w:rPr>
@@ -21227,7 +21351,16 @@
           <w:bCs/>
           <w:color w:val="auto"/>
         </w:rPr>
-        <w:t xml:space="preserve">Recently, Mozer (2004) </w:t>
+        <w:t>Recently, Mozer (2004)</w:t>
+      </w:r>
+      <w:r>
+        <w:rPr>
+          <w:rFonts w:ascii="Arial" w:hAnsi="Arial" w:cs="Arial"/>
+          <w:b/>
+          <w:bCs/>
+          <w:color w:val="auto"/>
+        </w:rPr>
+        <w:t xml:space="preserve"> </w:t>
       </w:r>
       <w:r>
         <w:rPr>
@@ -21339,7 +21472,22 @@
           <w:color w:val="auto"/>
         </w:rPr>
         <w:lastRenderedPageBreak/>
-        <w:t xml:space="preserve">controller receives information about an event change that is moderated by a cost evaluator. A state estimator generates high-level information about inhabitant patterns and integrates it with output from an occupancy model as well as information regarding levels of natural light available to make decisions about changes in the control settings. The state estimator also receives input from an anticipator module that uses neural nets to predict which zones are likely to be inhabited within the next two seconds. Thus, if the inhabitant is moving within the home, the ACHE can anticipate the route and adjust the lights before he arrives at his destination. </w:t>
+        <w:t>controller receives information about an event change that is moderated by a cost evaluator. A state estimator generates high-level information about inhabitant patterns and integrates it with output from an occupancy model as well as information regarding levels of natural light available to make decisions about changes in the control settings. The state estimator also receives input from an anticipator module that uses neural nets to predict which zones are likely to be inhabited within the next two seconds. Thus, if the inhabitant is moving within the home, the ACHE can anticipate the route and adjust the lights before he arrives at his destination</w:t>
+      </w:r>
+      <w:r>
+        <w:rPr>
+          <w:rFonts w:ascii="Arial" w:hAnsi="Arial" w:cs="Arial"/>
+          <w:color w:val="auto"/>
+        </w:rPr>
+        <w:t xml:space="preserve">. </w:t>
+      </w:r>
+      <w:r>
+        <w:rPr>
+          <w:rFonts w:ascii="Arial" w:hAnsi="Arial" w:cs="Arial"/>
+          <w:bCs/>
+          <w:color w:val="auto"/>
+        </w:rPr>
+        <w:t>Mozer (2004)</w:t>
       </w:r>
       <w:r>
         <w:rPr>
@@ -21348,7 +21496,7 @@
           <w:bCs/>
           <w:color w:val="auto"/>
         </w:rPr>
-        <w:t xml:space="preserve">Mozer (2004) </w:t>
+        <w:t xml:space="preserve"> </w:t>
       </w:r>
       <w:r>
         <w:rPr>
@@ -21386,21 +21534,7 @@
           <w:bCs/>
           <w:color w:val="auto"/>
         </w:rPr>
-        <w:t xml:space="preserve">Mozer (2004) </w:t>
-      </w:r>
-      <w:r>
-        <w:rPr>
-          <w:rFonts w:ascii="Arial" w:hAnsi="Arial" w:cs="Arial"/>
-          <w:color w:val="auto"/>
-        </w:rPr>
-        <w:t xml:space="preserve">had some intriguing observations about his experiences living in the adaptive house. First, he found that he generated a mental model of the ACHE’s model of his activities. Thus, he knew that if he were to work late at the office, the “house” would be expecting him home at the usual time and he often felt compelled to return home! Further, he admitted that he made a conscious effort to be more consistent in his activities. He developed a meta-awareness of his occupancy patterns and recognized that as he made his behaviour more regular, it facilitated the operation of the ACHE, which in turn, helped it to save energy and maximize his comfort. In fact, Mozer claimed, “the ACHE trains the inhabitant, just as the </w:t>
-      </w:r>
-      <w:r>
-        <w:rPr>
-          <w:rFonts w:ascii="Arial" w:hAnsi="Arial" w:cs="Arial"/>
-          <w:color w:val="auto"/>
-        </w:rPr>
-        <w:t xml:space="preserve">inhabitant trains the ACHE”. </w:t>
+        <w:t>Mozer (2004)</w:t>
       </w:r>
       <w:r>
         <w:rPr>
@@ -21409,7 +21543,38 @@
           <w:bCs/>
           <w:color w:val="auto"/>
         </w:rPr>
-        <w:t xml:space="preserve">Mozer (2004) </w:t>
+        <w:t xml:space="preserve"> </w:t>
+      </w:r>
+      <w:r>
+        <w:rPr>
+          <w:rFonts w:ascii="Arial" w:hAnsi="Arial" w:cs="Arial"/>
+          <w:color w:val="auto"/>
+        </w:rPr>
+        <w:t xml:space="preserve">had some intriguing observations about his experiences living in the adaptive house. First, he found that he generated a mental model of the ACHE’s model of his activities. Thus, he knew that if he were to work late at the office, the “house” would be expecting him home at the usual time and he often felt compelled to return home! Further, he admitted that he made a conscious effort to be more consistent in his activities. He developed a meta-awareness of his occupancy patterns and recognized that as he made his behaviour more regular, it facilitated the operation of the ACHE, which in turn, helped it to save energy and maximize his comfort. In fact, Mozer claimed, “the ACHE trains the inhabitant, just as the </w:t>
+      </w:r>
+      <w:r>
+        <w:rPr>
+          <w:rFonts w:ascii="Arial" w:hAnsi="Arial" w:cs="Arial"/>
+          <w:color w:val="auto"/>
+        </w:rPr>
+        <w:t xml:space="preserve">inhabitant trains the ACHE”. </w:t>
+      </w:r>
+      <w:r>
+        <w:rPr>
+          <w:rFonts w:ascii="Arial" w:hAnsi="Arial" w:cs="Arial"/>
+          <w:bCs/>
+          <w:color w:val="auto"/>
+        </w:rPr>
+        <w:t>Mozer (2004)</w:t>
+      </w:r>
+      <w:r>
+        <w:rPr>
+          <w:rFonts w:ascii="Arial" w:hAnsi="Arial" w:cs="Arial"/>
+          <w:b/>
+          <w:bCs/>
+          <w:color w:val="auto"/>
+        </w:rPr>
+        <w:t xml:space="preserve"> </w:t>
       </w:r>
       <w:r>
         <w:rPr>
@@ -21448,18 +21613,12 @@
           <w:color w:val="auto"/>
         </w:rPr>
         <w:lastRenderedPageBreak/>
-        <w:t xml:space="preserve">The “horse-rider paradigm </w:t>
-      </w:r>
-      <w:r>
-        <w:rPr>
-          <w:rFonts w:ascii="Arial" w:hAnsi="Arial" w:cs="Arial"/>
-          <w:color w:val="auto"/>
-        </w:rPr>
-        <w:t>“is introduced at first time in 1990 by Connell and</w:t>
-      </w:r>
-      <w:r>
-        <w:rPr>
-          <w:rFonts w:ascii="Arial" w:hAnsi="Arial" w:cs="Arial"/>
+        <w:t>The “horse-rider paradigm</w:t>
+      </w:r>
+      <w:r>
+        <w:rPr>
+          <w:rFonts w:ascii="Arial" w:hAnsi="Arial" w:cs="Arial"/>
+          <w:bCs/>
           <w:color w:val="auto"/>
         </w:rPr>
         <w:t xml:space="preserve"> </w:t>
@@ -21469,12 +21628,11 @@
           <w:rFonts w:ascii="Arial" w:hAnsi="Arial" w:cs="Arial"/>
           <w:color w:val="auto"/>
         </w:rPr>
-        <w:t xml:space="preserve">Viola, then it was developed by </w:t>
-      </w:r>
-      <w:r>
-        <w:rPr>
-          <w:rFonts w:ascii="Arial" w:hAnsi="Arial" w:cs="Arial"/>
-          <w:b/>
+        <w:t xml:space="preserve">“is introduced at first time in 1990 by Connell and Viola, then it was developed by </w:t>
+      </w:r>
+      <w:r>
+        <w:rPr>
+          <w:rFonts w:ascii="Arial" w:hAnsi="Arial" w:cs="Arial"/>
           <w:bCs/>
           <w:color w:val="auto"/>
         </w:rPr>
@@ -21490,7 +21648,6 @@
       <w:r>
         <w:rPr>
           <w:rFonts w:ascii="Arial" w:hAnsi="Arial" w:cs="Arial"/>
-          <w:b/>
           <w:bCs/>
           <w:color w:val="auto"/>
         </w:rPr>
@@ -21579,12 +21736,40 @@
     <w:p>
       <w:pPr>
         <w:pStyle w:val="Heading2"/>
-      </w:pPr>
-      <w:r>
+        <w:jc w:val="both"/>
+        <w:rPr>
+          <w:b/>
+        </w:rPr>
+      </w:pPr>
+      <w:r>
+        <w:rPr>
+          <w:b/>
+        </w:rPr>
         <w:t>Dynamic (Run Time)</w:t>
       </w:r>
       <w:r>
-        <w:t xml:space="preserve"> Storage Virtualization</w:t>
+        <w:rPr>
+          <w:b/>
+        </w:rPr>
+        <w:t xml:space="preserve"> </w:t>
+      </w:r>
+      <w:r>
+        <w:rPr>
+          <w:b/>
+        </w:rPr>
+        <w:t xml:space="preserve">Storage </w:t>
+      </w:r>
+      <w:r>
+        <w:rPr>
+          <w:b/>
+        </w:rPr>
+        <w:t xml:space="preserve">and Data </w:t>
+      </w:r>
+      <w:r>
+        <w:rPr>
+          <w:b/>
+        </w:rPr>
+        <w:t>Virtualization</w:t>
       </w:r>
     </w:p>
     <w:p>
@@ -21608,16 +21793,86 @@
           <w:color w:val="auto"/>
         </w:rPr>
       </w:pPr>
+      <w:r>
+        <w:rPr>
+          <w:rFonts w:ascii="Arial" w:hAnsi="Arial" w:cs="Arial"/>
+          <w:b/>
+        </w:rPr>
+        <w:t>Insoon Jo, Im Y. Jung, Heon Y. Yeoma (2006) done research on Workload-aware VM Scheduling on Multicore Systems</w:t>
+      </w:r>
+      <w:r>
+        <w:rPr>
+          <w:rFonts w:ascii="Arial" w:hAnsi="Arial" w:cs="Arial"/>
+        </w:rPr>
+        <w:t xml:space="preserve">. </w:t>
+      </w:r>
+      <w:r>
+        <w:rPr>
+          <w:rFonts w:ascii="Arial" w:hAnsi="Arial" w:cs="Arial"/>
+        </w:rPr>
+        <w:t>He analysed that s</w:t>
+      </w:r>
+      <w:r>
+        <w:rPr>
+          <w:rFonts w:ascii="Arial" w:hAnsi="Arial" w:cs="Arial"/>
+        </w:rPr>
+        <w:t>ince in a virtual environment where multiple virtual machines</w:t>
+      </w:r>
+      <w:r>
+        <w:rPr>
+          <w:rFonts w:ascii="Arial" w:hAnsi="Arial" w:cs="Arial"/>
+        </w:rPr>
+        <w:t xml:space="preserve"> can be run </w:t>
+      </w:r>
+      <w:r>
+        <w:rPr>
+          <w:rFonts w:ascii="Arial" w:hAnsi="Arial" w:cs="Arial"/>
+        </w:rPr>
+        <w:t xml:space="preserve">on a single physical host </w:t>
+      </w:r>
+      <w:r>
+        <w:rPr>
+          <w:rFonts w:ascii="Arial" w:hAnsi="Arial" w:cs="Arial"/>
+        </w:rPr>
+        <w:t xml:space="preserve">and found that </w:t>
+      </w:r>
+      <w:r>
+        <w:rPr>
+          <w:rFonts w:ascii="Arial" w:hAnsi="Arial" w:cs="Arial"/>
+        </w:rPr>
+        <w:t xml:space="preserve">performance interference between virtual machines is a big challenge in the field of virtualization. </w:t>
+      </w:r>
+      <w:r>
+        <w:rPr>
+          <w:rFonts w:ascii="Arial" w:hAnsi="Arial" w:cs="Arial"/>
+        </w:rPr>
+        <w:t xml:space="preserve">Hence I learned from </w:t>
+      </w:r>
+      <w:r>
+        <w:rPr>
+          <w:rFonts w:ascii="Arial" w:hAnsi="Arial" w:cs="Arial"/>
+        </w:rPr>
+        <w:t>this research work there were a workload aware virtual machine scheduler were introduced on multi core systems which finds the mapping of virtual machines related with the physical host</w:t>
+      </w:r>
+      <w:r>
+        <w:rPr>
+          <w:rFonts w:ascii="Arial" w:hAnsi="Arial" w:cs="Arial"/>
+        </w:rPr>
+        <w:t xml:space="preserve"> and how VM can be scheduled to share the load with Dynamic Storage Allocation and Management </w:t>
+      </w:r>
+      <w:r>
+        <w:rPr>
+          <w:rFonts w:ascii="Arial" w:hAnsi="Arial" w:cs="Arial"/>
+        </w:rPr>
+        <w:t>.</w:t>
+      </w:r>
+      <w:r>
+        <w:rPr>
+          <w:rFonts w:ascii="Arial" w:hAnsi="Arial" w:cs="Arial"/>
+        </w:rPr>
+        <w:t xml:space="preserve"> </w:t>
+      </w:r>
     </w:p>
-    <w:p>
-      <w:pPr>
-        <w:pStyle w:val="Heading2"/>
-      </w:pPr>
-      <w:r>
-        <w:t>Automated System Testing</w:t>
-      </w:r>
-    </w:p>
-    <w:p/>
     <w:p>
       <w:pPr>
         <w:pStyle w:val="Default"/>
@@ -21628,20 +21883,6 @@
           <w:color w:val="auto"/>
         </w:rPr>
       </w:pPr>
-      <w:r>
-        <w:rPr>
-          <w:rFonts w:ascii="Arial" w:hAnsi="Arial" w:cs="Arial"/>
-          <w:color w:val="auto"/>
-        </w:rPr>
-        <w:t xml:space="preserve">Lazic Ljubomir </w:t>
-      </w:r>
-      <w:r>
-        <w:rPr>
-          <w:rFonts w:ascii="Arial" w:hAnsi="Arial" w:cs="Arial"/>
-          <w:color w:val="auto"/>
-        </w:rPr>
-        <w:t>has examined that Organizations are constantly working to leverage today’s best practices for testing within the context of their existing IT environments. As IT works to balance the business needs for a certain application and the testing limitations with regards to resources and schedules, making the best use of the testing environment becomes critical. Optimized testing is a way for organizations to move their testing efforts forward to reflect changing business environments and resource constraints.</w:t>
-      </w:r>
     </w:p>
     <w:p>
       <w:pPr>
@@ -21653,6 +21894,94 @@
           <w:color w:val="auto"/>
         </w:rPr>
       </w:pPr>
+      <w:r>
+        <w:rPr>
+          <w:rFonts w:ascii="Arial" w:hAnsi="Arial" w:cs="Arial"/>
+          <w:b/>
+        </w:rPr>
+        <w:t xml:space="preserve">Ramona A, Razvan R. </w:t>
+      </w:r>
+      <w:r>
+        <w:rPr>
+          <w:rFonts w:ascii="Arial" w:hAnsi="Arial" w:cs="Arial"/>
+          <w:b/>
+        </w:rPr>
+        <w:t>(2006) done research on a</w:t>
+      </w:r>
+      <w:r>
+        <w:rPr>
+          <w:rFonts w:ascii="Arial" w:hAnsi="Arial" w:cs="Arial"/>
+          <w:b/>
+        </w:rPr>
+        <w:t xml:space="preserve"> Perspective on the Benefits of Data Virtualization Technology</w:t>
+      </w:r>
+      <w:r>
+        <w:rPr>
+          <w:rFonts w:ascii="Arial" w:hAnsi="Arial" w:cs="Arial"/>
+        </w:rPr>
+        <w:t xml:space="preserve">. This research work was based on the integration of virtualization technology with the data integration technology. </w:t>
+      </w:r>
+      <w:r>
+        <w:rPr>
+          <w:rFonts w:ascii="Arial" w:hAnsi="Arial" w:cs="Arial"/>
+        </w:rPr>
+        <w:t xml:space="preserve">He found that </w:t>
+      </w:r>
+      <w:r>
+        <w:rPr>
+          <w:rFonts w:ascii="Arial" w:hAnsi="Arial" w:cs="Arial"/>
+        </w:rPr>
+        <w:t xml:space="preserve">Data integration and maintenance is a big and costive way which includes the feeds in the applications, </w:t>
+      </w:r>
+      <w:r>
+        <w:rPr>
+          <w:rFonts w:ascii="Arial" w:hAnsi="Arial" w:cs="Arial"/>
+        </w:rPr>
+        <w:lastRenderedPageBreak/>
+        <w:t xml:space="preserve">reporting, analysis etc. which required time and consume more resources. </w:t>
+      </w:r>
+      <w:r>
+        <w:rPr>
+          <w:rFonts w:ascii="Arial" w:hAnsi="Arial" w:cs="Arial"/>
+        </w:rPr>
+        <w:t xml:space="preserve">I been have some advantage got information from </w:t>
+      </w:r>
+      <w:r>
+        <w:rPr>
+          <w:rFonts w:ascii="Arial" w:hAnsi="Arial" w:cs="Arial"/>
+        </w:rPr>
+        <w:t>this</w:t>
+      </w:r>
+      <w:r>
+        <w:rPr>
+          <w:rFonts w:ascii="Arial" w:hAnsi="Arial" w:cs="Arial"/>
+        </w:rPr>
+        <w:t xml:space="preserve"> research work were done to </w:t>
+      </w:r>
+      <w:r>
+        <w:rPr>
+          <w:rFonts w:ascii="Arial" w:hAnsi="Arial" w:cs="Arial"/>
+        </w:rPr>
+        <w:t>provide</w:t>
+      </w:r>
+      <w:r>
+        <w:rPr>
+          <w:rFonts w:ascii="Arial" w:hAnsi="Arial" w:cs="Arial"/>
+        </w:rPr>
+        <w:t xml:space="preserve"> the benefits of combining the virtualization with data integration</w:t>
+      </w:r>
+      <w:r>
+        <w:rPr>
+          <w:rFonts w:ascii="Arial" w:hAnsi="Arial" w:cs="Arial"/>
+        </w:rPr>
+        <w:t xml:space="preserve"> and how resources can be managed with run time dynamic storage allocation</w:t>
+      </w:r>
+      <w:r>
+        <w:rPr>
+          <w:rFonts w:ascii="Arial" w:hAnsi="Arial" w:cs="Arial"/>
+        </w:rPr>
+        <w:t>.</w:t>
+      </w:r>
     </w:p>
     <w:p>
       <w:pPr>
@@ -21678,27 +22007,69 @@
       <w:r>
         <w:rPr>
           <w:rFonts w:ascii="Arial" w:hAnsi="Arial" w:cs="Arial"/>
-        </w:rPr>
-        <w:t xml:space="preserve">Palanisamy V </w:t>
-      </w:r>
-      <w:r>
-        <w:rPr>
-          <w:rFonts w:ascii="Arial" w:hAnsi="Arial" w:cs="Arial"/>
-        </w:rPr>
-        <w:t>has</w:t>
-      </w:r>
-      <w:r>
-        <w:rPr>
-          <w:rFonts w:ascii="Arial" w:hAnsi="Arial" w:cs="Arial"/>
-        </w:rPr>
-        <w:t xml:space="preserve"> analysed that select test cases to maximize the proportion of program elements of a given type (e.g. statements, branches, conditions, and loop) that are covered (executed). The coverage based </w:t>
-      </w:r>
-      <w:r>
-        <w:rPr>
-          <w:rFonts w:ascii="Arial" w:hAnsi="Arial" w:cs="Arial"/>
-        </w:rPr>
-        <w:lastRenderedPageBreak/>
-        <w:t>technique makes use of greedy algorithm in order to prioritization out the repeatedly executing test cases. So, by prioritization with the number of executing test cases the overall quality of the testing process can be improved.</w:t>
+          <w:b/>
+        </w:rPr>
+        <w:t>Udeze Chidiebele. C, Okafor Kennedy .C (2008) done research on Effective Security Architecture for Virtualized Data Center Networks</w:t>
+      </w:r>
+      <w:r>
+        <w:rPr>
+          <w:rFonts w:ascii="Arial" w:hAnsi="Arial" w:cs="Arial"/>
+        </w:rPr>
+        <w:t xml:space="preserve">. </w:t>
+      </w:r>
+      <w:r>
+        <w:rPr>
+          <w:rFonts w:ascii="Arial" w:hAnsi="Arial" w:cs="Arial"/>
+        </w:rPr>
+        <w:t xml:space="preserve">As </w:t>
+      </w:r>
+      <w:r>
+        <w:rPr>
+          <w:rFonts w:ascii="Arial" w:hAnsi="Arial" w:cs="Arial"/>
+        </w:rPr>
+        <w:t xml:space="preserve">Virtualization is the new and key concept in the field of information technology but since it’s a new technology so there are lots of assumptions are exist with the security of the virtualized data center networks. </w:t>
+      </w:r>
+      <w:r>
+        <w:rPr>
+          <w:rFonts w:ascii="Arial" w:hAnsi="Arial" w:cs="Arial"/>
+        </w:rPr>
+        <w:t>He found from study that t</w:t>
+      </w:r>
+      <w:r>
+        <w:rPr>
+          <w:rFonts w:ascii="Arial" w:hAnsi="Arial" w:cs="Arial"/>
+        </w:rPr>
+        <w:t xml:space="preserve">here were lots of architecture presented like integration of Open Flow Software Defined Networking (OFSDN) with VLAN Virtual Server Security (VVSS) were addressed to address the security issues in the virtualized data center. </w:t>
+      </w:r>
+      <w:r>
+        <w:rPr>
+          <w:rFonts w:ascii="Arial" w:hAnsi="Arial" w:cs="Arial"/>
+        </w:rPr>
+        <w:t>Hence I been benefitted from t</w:t>
+      </w:r>
+      <w:r>
+        <w:rPr>
+          <w:rFonts w:ascii="Arial" w:hAnsi="Arial" w:cs="Arial"/>
+        </w:rPr>
+        <w:t xml:space="preserve">his research work </w:t>
+      </w:r>
+      <w:r>
+        <w:rPr>
+          <w:rFonts w:ascii="Arial" w:hAnsi="Arial" w:cs="Arial"/>
+        </w:rPr>
+        <w:t xml:space="preserve">about the </w:t>
+      </w:r>
+      <w:r>
+        <w:rPr>
+          <w:rFonts w:ascii="Arial" w:hAnsi="Arial" w:cs="Arial"/>
+        </w:rPr>
+        <w:t>security</w:t>
+      </w:r>
+      <w:r>
+        <w:rPr>
+          <w:rFonts w:ascii="Arial" w:hAnsi="Arial" w:cs="Arial"/>
+        </w:rPr>
+        <w:t xml:space="preserve"> issues on the virtualized networks.</w:t>
       </w:r>
     </w:p>
     <w:p>
@@ -21725,14 +22096,45 @@
       <w:r>
         <w:rPr>
           <w:rFonts w:ascii="Arial" w:hAnsi="Arial" w:cs="Arial"/>
-        </w:rPr>
-        <w:t xml:space="preserve">Alqrainy Shihadeh </w:t>
-      </w:r>
-      <w:r>
-        <w:rPr>
-          <w:rFonts w:ascii="Arial" w:hAnsi="Arial" w:cs="Arial"/>
-        </w:rPr>
-        <w:t>has analyzed that our utmost effort should be in identifying a comprehensive list of software risk factors that covers wider range of threats through the SDLC. This list can serve as a checklist that can guide project team in identifying probable risk factors and help them in designing strategies to (mitigate/avoid) them</w:t>
+          <w:b/>
+        </w:rPr>
+        <w:t>Soran; Philip E. (Eden Prairie, MN), Guider; John P. (North Oaks, MN) ( 2009 ) done research on Virtual disk drive system and method</w:t>
+      </w:r>
+      <w:r>
+        <w:rPr>
+          <w:rFonts w:ascii="Arial" w:hAnsi="Arial" w:cs="Arial"/>
+        </w:rPr>
+        <w:t xml:space="preserve"> .</w:t>
+      </w:r>
+      <w:r>
+        <w:rPr>
+          <w:rFonts w:ascii="Arial" w:hAnsi="Arial" w:cs="Arial"/>
+        </w:rPr>
+        <w:t xml:space="preserve">Here </w:t>
+      </w:r>
+      <w:r>
+        <w:rPr>
+          <w:rFonts w:ascii="Arial" w:hAnsi="Arial" w:cs="Arial"/>
+        </w:rPr>
+        <w:t xml:space="preserve">A disk drive is the main subsystem of a computer system and it may include RAIS subsystem which included the pool of storages like the Metrix of storage blocks or a page pool of storage. </w:t>
+      </w:r>
+      <w:r>
+        <w:rPr>
+          <w:rFonts w:ascii="Arial" w:hAnsi="Arial" w:cs="Arial"/>
+        </w:rPr>
+        <w:t xml:space="preserve">He concluded that </w:t>
+      </w:r>
+      <w:r>
+        <w:rPr>
+          <w:rFonts w:ascii="Arial" w:hAnsi="Arial" w:cs="Arial"/>
+        </w:rPr>
+        <w:t>Storage has a great importance in the field of virtualization and this research work was based on the concept of the virtualization of the storage drives.</w:t>
+      </w:r>
+      <w:r>
+        <w:rPr>
+          <w:rFonts w:ascii="Arial" w:hAnsi="Arial" w:cs="Arial"/>
+        </w:rPr>
+        <w:t xml:space="preserve"> I got information about the Dynamic management of Storage Allocation with virtualization.</w:t>
       </w:r>
     </w:p>
     <w:p>
@@ -21753,16 +22155,83 @@
         <w:jc w:val="both"/>
         <w:rPr>
           <w:rFonts w:ascii="Arial" w:hAnsi="Arial" w:cs="Arial"/>
-          <w:color w:val="auto"/>
-        </w:rPr>
-      </w:pPr>
-    </w:p>
-    <w:p>
-      <w:pPr>
-        <w:pStyle w:val="Heading2"/>
-      </w:pPr>
-      <w:r>
-        <w:t>High Performance Cloud and Storage Network</w:t>
+        </w:rPr>
+      </w:pPr>
+      <w:r>
+        <w:rPr>
+          <w:rFonts w:ascii="Arial" w:hAnsi="Arial" w:cs="Arial"/>
+          <w:b/>
+        </w:rPr>
+        <w:t>Patil S.V and Honwadkar K.N (2009) done research on Unified Virtual Storage</w:t>
+      </w:r>
+      <w:r>
+        <w:rPr>
+          <w:rFonts w:ascii="Arial" w:hAnsi="Arial" w:cs="Arial"/>
+        </w:rPr>
+        <w:t>. They Studies</w:t>
+      </w:r>
+      <w:r>
+        <w:rPr>
+          <w:rFonts w:ascii="Arial" w:hAnsi="Arial" w:cs="Arial"/>
+        </w:rPr>
+        <w:t xml:space="preserve"> Virtualization of Distributed Storage in a Network. This research work based on the techniques to efficiently utilize the free disk space on the connected networked machines. </w:t>
+      </w:r>
+      <w:r>
+        <w:rPr>
+          <w:rFonts w:ascii="Arial" w:hAnsi="Arial" w:cs="Arial"/>
+        </w:rPr>
+        <w:t>Their founding is that s</w:t>
+      </w:r>
+      <w:r>
+        <w:rPr>
+          <w:rFonts w:ascii="Arial" w:hAnsi="Arial" w:cs="Arial"/>
+        </w:rPr>
+        <w:t>ince in the usual way we do reserved some amount of space to a machine and the unused space sits ideal there</w:t>
+      </w:r>
+      <w:proofErr w:type="gramStart"/>
+      <w:r>
+        <w:rPr>
+          <w:rFonts w:ascii="Arial" w:hAnsi="Arial" w:cs="Arial"/>
+        </w:rPr>
+        <w:t xml:space="preserve">, </w:t>
+      </w:r>
+      <w:r>
+        <w:rPr>
+          <w:rFonts w:ascii="Arial" w:hAnsi="Arial" w:cs="Arial"/>
+        </w:rPr>
+        <w:t xml:space="preserve"> </w:t>
+      </w:r>
+      <w:r>
+        <w:rPr>
+          <w:rFonts w:ascii="Arial" w:hAnsi="Arial" w:cs="Arial"/>
+        </w:rPr>
+        <w:t>in</w:t>
+      </w:r>
+      <w:proofErr w:type="gramEnd"/>
+      <w:r>
+        <w:rPr>
+          <w:rFonts w:ascii="Arial" w:hAnsi="Arial" w:cs="Arial"/>
+        </w:rPr>
+        <w:t xml:space="preserve"> same way lots of storage space </w:t>
+      </w:r>
+      <w:r>
+        <w:rPr>
+          <w:rFonts w:ascii="Arial" w:hAnsi="Arial" w:cs="Arial"/>
+        </w:rPr>
+        <w:lastRenderedPageBreak/>
+        <w:t xml:space="preserve">reserved and sits ideal on the several machines, </w:t>
+      </w:r>
+      <w:r>
+        <w:rPr>
+          <w:rFonts w:ascii="Arial" w:hAnsi="Arial" w:cs="Arial"/>
+        </w:rPr>
+        <w:t>Hence I was able to know about a</w:t>
+      </w:r>
+      <w:r>
+        <w:rPr>
+          <w:rFonts w:ascii="Arial" w:hAnsi="Arial" w:cs="Arial"/>
+        </w:rPr>
+        <w:t xml:space="preserve"> new way were proposed to utilize such ideal space by using on shared basis on networked machines.</w:t>
       </w:r>
     </w:p>
     <w:p>
@@ -21772,7 +22241,6 @@
         <w:jc w:val="both"/>
         <w:rPr>
           <w:rFonts w:ascii="Arial" w:hAnsi="Arial" w:cs="Arial"/>
-          <w:color w:val="auto"/>
         </w:rPr>
       </w:pPr>
     </w:p>
@@ -21786,16 +22254,94 @@
           <w:color w:val="auto"/>
         </w:rPr>
       </w:pPr>
-    </w:p>
-    <w:p>
-      <w:pPr>
-        <w:pStyle w:val="Heading1"/>
-      </w:pPr>
-      <w:r>
-        <w:t>Research gaps identified in the p</w:t>
-      </w:r>
-      <w:r>
-        <w:t>roposed field of investigation</w:t>
+      <w:r>
+        <w:rPr>
+          <w:rFonts w:ascii="Arial" w:hAnsi="Arial" w:cs="Arial"/>
+          <w:b/>
+        </w:rPr>
+        <w:t xml:space="preserve">Hiteshi Atif (2010) </w:t>
+      </w:r>
+      <w:r>
+        <w:rPr>
+          <w:rFonts w:ascii="Arial" w:hAnsi="Arial" w:cs="Arial"/>
+          <w:b/>
+        </w:rPr>
+        <w:t xml:space="preserve">done research to found </w:t>
+      </w:r>
+      <w:r>
+        <w:rPr>
+          <w:rFonts w:ascii="Arial" w:hAnsi="Arial" w:cs="Arial"/>
+          <w:b/>
+        </w:rPr>
+        <w:t xml:space="preserve">Virtualization </w:t>
+      </w:r>
+      <w:r>
+        <w:rPr>
+          <w:rFonts w:ascii="Arial" w:hAnsi="Arial" w:cs="Arial"/>
+          <w:b/>
+        </w:rPr>
+        <w:t>as</w:t>
+      </w:r>
+      <w:r>
+        <w:rPr>
+          <w:rFonts w:ascii="Arial" w:hAnsi="Arial" w:cs="Arial"/>
+          <w:b/>
+        </w:rPr>
+        <w:t xml:space="preserve"> the new and key concept in the field of information technology</w:t>
+      </w:r>
+      <w:r>
+        <w:rPr>
+          <w:rFonts w:ascii="Arial" w:hAnsi="Arial" w:cs="Arial"/>
+        </w:rPr>
+        <w:t xml:space="preserve"> but since it’s a new technology so there are lots of assumptions are exist with the security of the virtualized data center networks.</w:t>
+      </w:r>
+      <w:r>
+        <w:rPr>
+          <w:rFonts w:ascii="Arial" w:hAnsi="Arial" w:cs="Arial"/>
+        </w:rPr>
+        <w:t xml:space="preserve"> He found that that</w:t>
+      </w:r>
+      <w:r>
+        <w:rPr>
+          <w:rFonts w:ascii="Arial" w:hAnsi="Arial" w:cs="Arial"/>
+        </w:rPr>
+        <w:t xml:space="preserve"> </w:t>
+      </w:r>
+      <w:r>
+        <w:rPr>
+          <w:rFonts w:ascii="Arial" w:hAnsi="Arial" w:cs="Arial"/>
+        </w:rPr>
+        <w:t>there</w:t>
+      </w:r>
+      <w:r>
+        <w:rPr>
+          <w:rFonts w:ascii="Arial" w:hAnsi="Arial" w:cs="Arial"/>
+        </w:rPr>
+        <w:t xml:space="preserve"> were lots of architecture presented like integration of Open Flow Software Defined Networking (OFSDN) with VLAN Virtual Server Security (VVSS) were addressed to address the security issues in the virtualized data center. </w:t>
+      </w:r>
+      <w:r>
+        <w:rPr>
+          <w:rFonts w:ascii="Arial" w:hAnsi="Arial" w:cs="Arial"/>
+        </w:rPr>
+        <w:t xml:space="preserve"> Hence </w:t>
+      </w:r>
+      <w:r>
+        <w:rPr>
+          <w:rFonts w:ascii="Arial" w:hAnsi="Arial" w:cs="Arial"/>
+        </w:rPr>
+        <w:t>this</w:t>
+      </w:r>
+      <w:r>
+        <w:rPr>
+          <w:rFonts w:ascii="Arial" w:hAnsi="Arial" w:cs="Arial"/>
+        </w:rPr>
+        <w:t xml:space="preserve"> research work was based on the security issues on the virtualized networks.</w:t>
+      </w:r>
+      <w:r>
+        <w:rPr>
+          <w:rFonts w:ascii="Arial" w:hAnsi="Arial" w:cs="Arial"/>
+        </w:rPr>
+        <w:t xml:space="preserve"> Hence learned about the security implementation in Virtualized Dynamic Storage.</w:t>
       </w:r>
     </w:p>
     <w:p>
@@ -21808,13 +22354,6 @@
           <w:color w:val="auto"/>
         </w:rPr>
       </w:pPr>
-      <w:r>
-        <w:rPr>
-          <w:rFonts w:ascii="Arial" w:hAnsi="Arial" w:cs="Arial"/>
-          <w:color w:val="auto"/>
-        </w:rPr>
-        <w:t xml:space="preserve">Researcher has seen that As Huey-Min Wu, Bor-Chen Kuo and Jinn-Min Yang submitted research paper on “Evaluating Knowledge Structure-based Adaptive Testing Algorithms”. In this automated adaptive tool have interface and as per the login to user that tool was easily distribute questionnaires to take the exams and even was able to display results, but the scope was limited to evaluation and it was not to adapt the nature of run time environment. </w:t>
-      </w:r>
     </w:p>
     <w:p>
       <w:pPr>
@@ -21829,31 +22368,51 @@
       <w:r>
         <w:rPr>
           <w:rFonts w:ascii="Arial" w:hAnsi="Arial" w:cs="Arial"/>
-          <w:color w:val="auto"/>
-        </w:rPr>
-        <w:t>Morrison &amp; Gluckman, 1994; Rouse &amp; Rouse, 1983 discussed about different strategies, mainly interaction between operator and machine, where machine could estimate different states of an operator’s activities, intentions, resources, and performance. Therefore same Information about the operator, the system, and the outside world could then be interpreted with respect to the goals and actions to determine the need for adaptive aiding, hence machine learning is proposed with regard to operator activities not</w:t>
-      </w:r>
-      <w:r>
-        <w:rPr>
-          <w:rFonts w:ascii="Arial" w:hAnsi="Arial" w:cs="Arial"/>
-          <w:color w:val="auto"/>
-        </w:rPr>
-        <w:t xml:space="preserve"> as per dynamic environment. </w:t>
-      </w:r>
-      <w:r>
-        <w:rPr>
-          <w:rFonts w:ascii="Arial" w:hAnsi="Arial" w:cs="Arial"/>
-          <w:color w:val="auto"/>
-        </w:rPr>
-        <w:t xml:space="preserve">Kaber et al, 2001, told that the dynamic function allocation (DFA) is a peculiar aspect of AA. It basically </w:t>
-      </w:r>
-      <w:r>
-        <w:rPr>
-          <w:rFonts w:ascii="Arial" w:hAnsi="Arial" w:cs="Arial"/>
-          <w:color w:val="auto"/>
-        </w:rPr>
-        <w:lastRenderedPageBreak/>
-        <w:t xml:space="preserve">consists of assigning the authority on specific functions to either the human operator or the automated system. </w:t>
+          <w:b/>
+        </w:rPr>
+        <w:t>Sung-Do Chi, Jong Sou Park (2006) done research on Availability Modelling and Analysis on Virtualized Clustering with Rejuvenation</w:t>
+      </w:r>
+      <w:r>
+        <w:rPr>
+          <w:rFonts w:ascii="Arial" w:hAnsi="Arial" w:cs="Arial"/>
+        </w:rPr>
+        <w:t xml:space="preserve">. Since recovery and downtime is the major concern specially in the field of information technology and lots of systems and terms are already defined to get the high availability and to get the error free and fast failover either in term of application or in term of machines or severs. </w:t>
+      </w:r>
+      <w:r>
+        <w:rPr>
+          <w:rFonts w:ascii="Arial" w:hAnsi="Arial" w:cs="Arial"/>
+        </w:rPr>
+        <w:t xml:space="preserve">It’s found in this study that </w:t>
+      </w:r>
+      <w:r>
+        <w:rPr>
+          <w:rFonts w:ascii="Arial" w:hAnsi="Arial" w:cs="Arial"/>
+        </w:rPr>
+        <w:t>Clustering is provides the way to provide the high availability by running same redundant services in parallel</w:t>
+      </w:r>
+      <w:r>
+        <w:rPr>
+          <w:rFonts w:ascii="Arial" w:hAnsi="Arial" w:cs="Arial"/>
+        </w:rPr>
+        <w:t xml:space="preserve"> </w:t>
+      </w:r>
+      <w:r>
+        <w:rPr>
+          <w:rFonts w:ascii="Arial" w:hAnsi="Arial" w:cs="Arial"/>
+        </w:rPr>
+        <w:t>so</w:t>
+      </w:r>
+      <w:r>
+        <w:rPr>
+          <w:rFonts w:ascii="Arial" w:hAnsi="Arial" w:cs="Arial"/>
+        </w:rPr>
+        <w:t xml:space="preserve"> conclusion is</w:t>
+      </w:r>
+      <w:r>
+        <w:rPr>
+          <w:rFonts w:ascii="Arial" w:hAnsi="Arial" w:cs="Arial"/>
+        </w:rPr>
+        <w:t xml:space="preserve"> that in case of failure of one on the service other will take over.</w:t>
       </w:r>
     </w:p>
     <w:p>
@@ -21866,12 +22425,259 @@
           <w:color w:val="auto"/>
         </w:rPr>
       </w:pPr>
-      <w:r>
-        <w:rPr>
-          <w:rFonts w:ascii="Arial" w:hAnsi="Arial" w:cs="Arial"/>
-          <w:color w:val="auto"/>
-        </w:rPr>
-        <w:t>The York Method (developed at the Department of Computer Science, University of York) tell about the design consideration and desire of control to automate.</w:t>
+    </w:p>
+    <w:p>
+      <w:pPr>
+        <w:spacing w:line="360" w:lineRule="auto"/>
+        <w:jc w:val="both"/>
+        <w:rPr>
+          <w:rFonts w:ascii="Arial" w:hAnsi="Arial" w:cs="Arial"/>
+          <w:sz w:val="24"/>
+          <w:szCs w:val="24"/>
+        </w:rPr>
+      </w:pPr>
+      <w:r>
+        <w:rPr>
+          <w:rFonts w:ascii="Arial" w:hAnsi="Arial" w:cs="Arial"/>
+          <w:b/>
+          <w:sz w:val="24"/>
+          <w:szCs w:val="24"/>
+          <w:shd w:val="clear" w:color="auto" w:fill="FFFFFF"/>
+        </w:rPr>
+        <w:t>K.GEETHA</w:t>
+      </w:r>
+      <w:r>
+        <w:rPr>
+          <w:rFonts w:ascii="Arial" w:hAnsi="Arial" w:cs="Arial"/>
+          <w:b/>
+          <w:color w:val="707173"/>
+          <w:sz w:val="24"/>
+          <w:szCs w:val="24"/>
+          <w:shd w:val="clear" w:color="auto" w:fill="FFFFFF"/>
+        </w:rPr>
+        <w:t>,</w:t>
+      </w:r>
+      <w:r>
+        <w:rPr>
+          <w:rFonts w:ascii="Arial" w:hAnsi="Arial" w:cs="Arial"/>
+          <w:b/>
+          <w:color w:val="707173"/>
+          <w:sz w:val="24"/>
+          <w:szCs w:val="24"/>
+          <w:shd w:val="clear" w:color="auto" w:fill="FFFFFF"/>
+        </w:rPr>
+        <w:t xml:space="preserve"> </w:t>
+      </w:r>
+      <w:r>
+        <w:rPr>
+          <w:rFonts w:ascii="Arial" w:hAnsi="Arial" w:cs="Arial"/>
+          <w:b/>
+          <w:sz w:val="24"/>
+          <w:szCs w:val="24"/>
+          <w:shd w:val="clear" w:color="auto" w:fill="FFFFFF"/>
+        </w:rPr>
+        <w:t>DR. ANANTHI SHESHASAYEE</w:t>
+      </w:r>
+      <w:r>
+        <w:rPr>
+          <w:rFonts w:ascii="Arial" w:hAnsi="Arial" w:cs="Arial"/>
+          <w:b/>
+          <w:sz w:val="24"/>
+          <w:szCs w:val="24"/>
+        </w:rPr>
+        <w:t xml:space="preserve"> published a research paper DATA DYNAMICS USED FOR STORAGE SPACE IN CLOUD COMPUTING</w:t>
+      </w:r>
+      <w:r>
+        <w:rPr>
+          <w:rFonts w:ascii="Arial" w:hAnsi="Arial" w:cs="Arial"/>
+          <w:sz w:val="24"/>
+          <w:szCs w:val="24"/>
+        </w:rPr>
+        <w:t xml:space="preserve">, They mentioned that </w:t>
+      </w:r>
+      <w:r>
+        <w:rPr>
+          <w:rFonts w:ascii="Verdana" w:hAnsi="Verdana"/>
+          <w:color w:val="000000"/>
+          <w:shd w:val="clear" w:color="auto" w:fill="FFFFFF"/>
+        </w:rPr>
+        <w:t xml:space="preserve">Cloud Computing has been envisioned as the next-generation architecture of IT Enterprise. This work studies the problem of ensuring the reliability of data storage in Cloud Computing. In particular, we consider the task of allowing a Third party assessor, on behalf of the cloud client, to verify the reliability of the dynamic data stored in the cloud. The introduction of Third party assessor eliminates the involvement of the client through the assessing </w:t>
+      </w:r>
+      <w:r>
+        <w:rPr>
+          <w:rFonts w:ascii="Verdana" w:hAnsi="Verdana"/>
+          <w:color w:val="000000"/>
+          <w:shd w:val="clear" w:color="auto" w:fill="FFFFFF"/>
+        </w:rPr>
+        <w:lastRenderedPageBreak/>
+        <w:t xml:space="preserve">of whether his data stored in the cloud is indeed together, which can be important in achieving economies of scale for Cloud Computing. </w:t>
+      </w:r>
+      <w:r>
+        <w:rPr>
+          <w:rFonts w:ascii="Verdana" w:hAnsi="Verdana"/>
+          <w:color w:val="000000"/>
+          <w:shd w:val="clear" w:color="auto" w:fill="FFFFFF"/>
+        </w:rPr>
+        <w:t>Further t</w:t>
+      </w:r>
+      <w:r>
+        <w:rPr>
+          <w:rFonts w:ascii="Verdana" w:hAnsi="Verdana"/>
+          <w:color w:val="000000"/>
+          <w:shd w:val="clear" w:color="auto" w:fill="FFFFFF"/>
+        </w:rPr>
+        <w:t xml:space="preserve">he support for data dynamics via the most general forms of data operation, such as block modification, insertion and deletion, is also a significant step toward practicality, since services in Cloud Computing are not limited to archive or backup data only. While prior works on ensure isolated data reliability often lacks the support of either public review capability or dynamic data operations, this work achieves both. </w:t>
+      </w:r>
+      <w:r>
+        <w:rPr>
+          <w:rFonts w:ascii="Verdana" w:hAnsi="Verdana"/>
+          <w:color w:val="000000"/>
+          <w:shd w:val="clear" w:color="auto" w:fill="FFFFFF"/>
+        </w:rPr>
+        <w:t>Conclusion is to</w:t>
+      </w:r>
+      <w:r>
+        <w:rPr>
+          <w:rFonts w:ascii="Verdana" w:hAnsi="Verdana"/>
+          <w:color w:val="000000"/>
+          <w:shd w:val="clear" w:color="auto" w:fill="FFFFFF"/>
+        </w:rPr>
+        <w:t xml:space="preserve"> identify the difficulties and possible protection problems of through extensions with fully dynamic data updates from prior works and then show how to construct the seamless combination of these two most important features in our procedure design.</w:t>
+      </w:r>
+    </w:p>
+    <w:p>
+      <w:pPr>
+        <w:spacing w:line="360" w:lineRule="auto"/>
+        <w:rPr>
+          <w:rFonts w:ascii="Arial" w:hAnsi="Arial" w:cs="Arial"/>
+        </w:rPr>
+      </w:pPr>
+      <w:r>
+        <w:rPr>
+          <w:rFonts w:ascii="Arial" w:hAnsi="Arial" w:cs="Arial"/>
+          <w:b/>
+          <w:sz w:val="24"/>
+          <w:szCs w:val="24"/>
+          <w:shd w:val="clear" w:color="auto" w:fill="FFFFFF"/>
+        </w:rPr>
+        <w:t>P. Dhanalakshmi</w:t>
+      </w:r>
+      <w:r>
+        <w:rPr>
+          <w:rFonts w:ascii="Arial" w:hAnsi="Arial" w:cs="Arial"/>
+          <w:b/>
+          <w:color w:val="707173"/>
+          <w:sz w:val="24"/>
+          <w:szCs w:val="24"/>
+          <w:shd w:val="clear" w:color="auto" w:fill="FFFFFF"/>
+        </w:rPr>
+        <w:t>,</w:t>
+      </w:r>
+      <w:r>
+        <w:rPr>
+          <w:rFonts w:ascii="Arial" w:hAnsi="Arial" w:cs="Arial"/>
+          <w:b/>
+          <w:color w:val="707173"/>
+          <w:sz w:val="24"/>
+          <w:szCs w:val="24"/>
+          <w:shd w:val="clear" w:color="auto" w:fill="FFFFFF"/>
+        </w:rPr>
+        <w:t xml:space="preserve"> </w:t>
+      </w:r>
+      <w:r>
+        <w:rPr>
+          <w:rFonts w:ascii="Arial" w:hAnsi="Arial" w:cs="Arial"/>
+          <w:b/>
+          <w:sz w:val="24"/>
+          <w:szCs w:val="24"/>
+          <w:shd w:val="clear" w:color="auto" w:fill="FFFFFF"/>
+        </w:rPr>
+        <w:t xml:space="preserve">V. Ramesh published paper on </w:t>
+      </w:r>
+      <w:r>
+        <w:rPr>
+          <w:rFonts w:ascii="Arial" w:hAnsi="Arial" w:cs="Arial"/>
+          <w:b/>
+          <w:bCs/>
+          <w:sz w:val="24"/>
+          <w:szCs w:val="24"/>
+        </w:rPr>
+        <w:t>Dynamic Storage Assurance on Cloud Computing</w:t>
+      </w:r>
+      <w:r>
+        <w:rPr>
+          <w:rFonts w:ascii="Arial" w:hAnsi="Arial" w:cs="Arial"/>
+          <w:b/>
+          <w:bCs/>
+          <w:sz w:val="24"/>
+          <w:szCs w:val="24"/>
+        </w:rPr>
+        <w:t xml:space="preserve">,   </w:t>
+      </w:r>
+      <w:r>
+        <w:rPr>
+          <w:rFonts w:ascii="Verdana" w:hAnsi="Verdana"/>
+          <w:color w:val="000000"/>
+          <w:shd w:val="clear" w:color="auto" w:fill="FFFFFF"/>
+        </w:rPr>
+        <w:t>Cloud computing investigate the problem of data security in cloud data storage, which is essentially a distributed storage system. Distributed storage integrity auditing mechanism, utilizes the homomorphic token and distributed erasure-coded data. The proposed design allows users to audit the cloud storage with very lightweight communication and computation cost. The auditing result not only ensures strong cloud storage correctness guarantee, but also simultaneously achieves fast data error</w:t>
+      </w:r>
+      <w:r>
+        <w:rPr>
+          <w:rFonts w:ascii="Verdana" w:hAnsi="Verdana"/>
+          <w:color w:val="000000"/>
+          <w:shd w:val="clear" w:color="auto" w:fill="FFFFFF"/>
+        </w:rPr>
+        <w:t xml:space="preserve"> localization, i.e., the identifi</w:t>
+      </w:r>
+      <w:r>
+        <w:rPr>
+          <w:rFonts w:ascii="Verdana" w:hAnsi="Verdana"/>
+          <w:color w:val="000000"/>
+          <w:shd w:val="clear" w:color="auto" w:fill="FFFFFF"/>
+        </w:rPr>
+        <w:t>cation of misbehaving server and recover the corrupted data. Considering the cloud data are dynamic in nature, the proposed design further supports secure and efficient dynamic operations on outsou</w:t>
+      </w:r>
+      <w:r>
+        <w:rPr>
+          <w:rFonts w:ascii="Verdana" w:hAnsi="Verdana"/>
+          <w:color w:val="000000"/>
+          <w:shd w:val="clear" w:color="auto" w:fill="FFFFFF"/>
+        </w:rPr>
+        <w:t>rced data, including block modifi</w:t>
+      </w:r>
+      <w:r>
+        <w:rPr>
+          <w:rFonts w:ascii="Verdana" w:hAnsi="Verdana"/>
+          <w:color w:val="000000"/>
+          <w:shd w:val="clear" w:color="auto" w:fill="FFFFFF"/>
+        </w:rPr>
+        <w:t>cation, deletion, and append. Analysis shows the pro-posed scheme is highly efficient and resilient against Byzan-tine failure, malicious data modi</w:t>
+      </w:r>
+      <w:r>
+        <w:rPr>
+          <w:rFonts w:ascii="Verdana" w:hAnsi="Verdana"/>
+          <w:color w:val="000000"/>
+          <w:shd w:val="clear" w:color="auto" w:fill="FFFFFF"/>
+        </w:rPr>
+        <w:t>fi</w:t>
+      </w:r>
+      <w:r>
+        <w:rPr>
+          <w:rFonts w:ascii="Verdana" w:hAnsi="Verdana"/>
+          <w:color w:val="000000"/>
+          <w:shd w:val="clear" w:color="auto" w:fill="FFFFFF"/>
+        </w:rPr>
+        <w:t xml:space="preserve">cation attack, and even server colluding attacks. With the advent of data storage and new technology trends that result in new failure modes for storage, interesting challenges arise in ensuring data integrity and security. In this paper, we discuss the cause of integrity violations and implementation issues to perform efficient integrity assurance. </w:t>
+      </w:r>
+      <w:r>
+        <w:rPr>
+          <w:rFonts w:ascii="Verdana" w:hAnsi="Verdana"/>
+          <w:color w:val="000000"/>
+          <w:shd w:val="clear" w:color="auto" w:fill="FFFFFF"/>
+        </w:rPr>
+        <w:lastRenderedPageBreak/>
+        <w:t>The main aim of this paper is to prevent the file from integrity violations and recovering the corrupted file with low cost overhead.</w:t>
       </w:r>
     </w:p>
     <w:p>
@@ -21884,13 +22690,44 @@
           <w:color w:val="auto"/>
         </w:rPr>
       </w:pPr>
-      <w:r>
-        <w:rPr>
-          <w:rFonts w:ascii="Arial" w:hAnsi="Arial" w:cs="Arial"/>
-          <w:color w:val="auto"/>
-        </w:rPr>
-        <w:t xml:space="preserve">The “Horse-Rider paradigm” explains the relation between human and automation like the relation that a rider establishes with his/her horse. </w:t>
-      </w:r>
+    </w:p>
+    <w:p>
+      <w:pPr>
+        <w:pStyle w:val="Heading2"/>
+        <w:jc w:val="both"/>
+        <w:rPr>
+          <w:b/>
+        </w:rPr>
+      </w:pPr>
+      <w:r>
+        <w:rPr>
+          <w:b/>
+        </w:rPr>
+        <w:t>Automated (Adaptive</w:t>
+      </w:r>
+      <w:r>
+        <w:rPr>
+          <w:b/>
+        </w:rPr>
+        <w:t xml:space="preserve"> Control</w:t>
+      </w:r>
+      <w:r>
+        <w:rPr>
+          <w:b/>
+        </w:rPr>
+        <w:t>)</w:t>
+      </w:r>
+      <w:r>
+        <w:rPr>
+          <w:b/>
+        </w:rPr>
+        <w:t xml:space="preserve"> System Testing</w:t>
+      </w:r>
+    </w:p>
+    <w:p>
+      <w:pPr>
+        <w:jc w:val="both"/>
+      </w:pPr>
     </w:p>
     <w:p>
       <w:pPr>
@@ -21905,9 +22742,17 @@
       <w:r>
         <w:rPr>
           <w:rFonts w:ascii="Arial" w:hAnsi="Arial" w:cs="Arial"/>
-          <w:color w:val="auto"/>
-        </w:rPr>
-        <w:t xml:space="preserve">As per all above findings , they were able to success in their design criteria but no algorithmic solution was provided to select criteria for automated tools as per the adaptive nature of environment and no study was done to design algorithm adaptive as environment changes and their implementation criteria in run time dynamic environment. </w:t>
+          <w:b/>
+          <w:color w:val="auto"/>
+        </w:rPr>
+        <w:t xml:space="preserve">Lazic Ljubomir </w:t>
+      </w:r>
+      <w:r>
+        <w:rPr>
+          <w:rFonts w:ascii="Arial" w:hAnsi="Arial" w:cs="Arial"/>
+          <w:color w:val="auto"/>
+        </w:rPr>
+        <w:t>has examined that Organizations are constantly working to leverage today’s best practices for testing within the context of their existing IT environments. As IT works to balance the business needs for a certain application and the testing limitations with regards to resources and schedules, making the best use of the testing environment becomes critical. Optimized testing is a way for organizations to move their testing efforts forward to reflect changing business environments and resource constraints.</w:t>
       </w:r>
     </w:p>
     <w:p>
@@ -21920,99 +22765,6669 @@
           <w:color w:val="auto"/>
         </w:rPr>
       </w:pPr>
-      <w:r>
-        <w:rPr>
-          <w:rFonts w:ascii="Arial" w:hAnsi="Arial" w:cs="Arial"/>
-          <w:color w:val="auto"/>
-        </w:rPr>
-        <w:t xml:space="preserve">The researcher observed that there in all previous studies, no implementations and design done towards applications verifying networking cloud/environment and component under test (network node, NIC, HBA, etc...) With respect to the run time characteristics obtained thorough feedback mechanism. </w:t>
-      </w:r>
     </w:p>
     <w:p>
       <w:pPr>
+        <w:pStyle w:val="Default"/>
         <w:spacing w:line="360" w:lineRule="auto"/>
         <w:jc w:val="both"/>
         <w:rPr>
           <w:rFonts w:ascii="Arial" w:hAnsi="Arial" w:cs="Arial"/>
-          <w:sz w:val="24"/>
-          <w:szCs w:val="24"/>
-        </w:rPr>
-      </w:pPr>
-      <w:r>
-        <w:rPr>
-          <w:rFonts w:ascii="Arial" w:hAnsi="Arial" w:cs="Arial"/>
-          <w:sz w:val="24"/>
-          <w:szCs w:val="24"/>
-        </w:rPr>
-        <w:t>It is clear there are different approaches to develop adaptive algorithms, especially in the area of avionics, Neuro-ergonomics, Educations, robotics and missile/space and communications technology but nobody have considered enough to implementation in testing of high performance storage networking and control systems and even no appropriate automated tool being developed on the basis of adaptive philosophical theory to work and test the technological and networking systems and high performance control systems.</w:t>
-      </w:r>
+          <w:color w:val="auto"/>
+        </w:rPr>
+      </w:pPr>
     </w:p>
     <w:p>
       <w:pPr>
+        <w:pStyle w:val="Default"/>
         <w:spacing w:line="360" w:lineRule="auto"/>
         <w:jc w:val="both"/>
         <w:rPr>
           <w:rFonts w:ascii="Arial" w:hAnsi="Arial" w:cs="Arial"/>
-          <w:sz w:val="24"/>
-          <w:szCs w:val="24"/>
-        </w:rPr>
-      </w:pPr>
+          <w:color w:val="auto"/>
+        </w:rPr>
+      </w:pPr>
+      <w:r>
+        <w:rPr>
+          <w:rFonts w:ascii="Arial" w:hAnsi="Arial" w:cs="Arial"/>
+          <w:b/>
+        </w:rPr>
+        <w:t>Palanisamy V</w:t>
+      </w:r>
+      <w:r>
+        <w:rPr>
+          <w:rFonts w:ascii="Arial" w:hAnsi="Arial" w:cs="Arial"/>
+        </w:rPr>
+        <w:t xml:space="preserve"> </w:t>
+      </w:r>
+      <w:r>
+        <w:rPr>
+          <w:rFonts w:ascii="Arial" w:hAnsi="Arial" w:cs="Arial"/>
+        </w:rPr>
+        <w:t>has</w:t>
+      </w:r>
+      <w:r>
+        <w:rPr>
+          <w:rFonts w:ascii="Arial" w:hAnsi="Arial" w:cs="Arial"/>
+        </w:rPr>
+        <w:t xml:space="preserve"> analysed that select test cases to maximize the proportion of program elements of a given type (e.g. statements, branches, conditions, and loop) that are covered (executed). The coverage based technique makes use of greedy algorithm in order to prioritization out the repeatedly executing test cases. So, by prioritization with the number of executing test cases the overall quality of the testing process can be improved.</w:t>
+      </w:r>
     </w:p>
     <w:p>
       <w:pPr>
+        <w:pStyle w:val="Default"/>
         <w:spacing w:line="360" w:lineRule="auto"/>
         <w:jc w:val="both"/>
         <w:rPr>
           <w:rFonts w:ascii="Arial" w:hAnsi="Arial" w:cs="Arial"/>
-          <w:sz w:val="24"/>
-          <w:szCs w:val="24"/>
+          <w:color w:val="auto"/>
         </w:rPr>
       </w:pPr>
     </w:p>
     <w:p>
       <w:pPr>
+        <w:pStyle w:val="Default"/>
         <w:spacing w:line="360" w:lineRule="auto"/>
         <w:jc w:val="both"/>
         <w:rPr>
           <w:rFonts w:ascii="Arial" w:hAnsi="Arial" w:cs="Arial"/>
-          <w:sz w:val="24"/>
-          <w:szCs w:val="24"/>
-        </w:rPr>
-      </w:pPr>
+          <w:color w:val="auto"/>
+        </w:rPr>
+      </w:pPr>
+      <w:r>
+        <w:rPr>
+          <w:rFonts w:ascii="Arial" w:hAnsi="Arial" w:cs="Arial"/>
+          <w:b/>
+        </w:rPr>
+        <w:t>Alqrainy Shihadeh</w:t>
+      </w:r>
+      <w:r>
+        <w:rPr>
+          <w:rFonts w:ascii="Arial" w:hAnsi="Arial" w:cs="Arial"/>
+        </w:rPr>
+        <w:t xml:space="preserve"> </w:t>
+      </w:r>
+      <w:r>
+        <w:rPr>
+          <w:rFonts w:ascii="Arial" w:hAnsi="Arial" w:cs="Arial"/>
+        </w:rPr>
+        <w:t>has analyzed that our utmost effort should be in identifying a comprehensive list of software risk factors that covers wider range of threats through the SDLC. This list can serve as a checklist that can guide project team in identifying probable risk factors and help them in designing strategies to (mitigate/avoid) them</w:t>
+      </w:r>
     </w:p>
     <w:p>
       <w:pPr>
-        <w:pStyle w:val="Heading1"/>
-      </w:pPr>
-      <w:r>
-        <w:lastRenderedPageBreak/>
-        <w:t>Research Methodology</w:t>
-      </w:r>
+        <w:pStyle w:val="Default"/>
+        <w:spacing w:line="360" w:lineRule="auto"/>
+        <w:jc w:val="both"/>
+        <w:rPr>
+          <w:rFonts w:ascii="Arial" w:hAnsi="Arial" w:cs="Arial"/>
+          <w:color w:val="auto"/>
+        </w:rPr>
+      </w:pPr>
     </w:p>
     <w:p>
       <w:pPr>
-        <w:pStyle w:val="Heading2"/>
-      </w:pPr>
-      <w:r>
-        <w:t>Automation Tools for Software Systems Testing</w:t>
+        <w:spacing w:line="360" w:lineRule="auto"/>
+        <w:jc w:val="both"/>
+        <w:rPr>
+          <w:rFonts w:ascii="Arial" w:hAnsi="Arial" w:cs="Arial"/>
+          <w:sz w:val="24"/>
+          <w:szCs w:val="24"/>
+        </w:rPr>
+      </w:pPr>
+      <w:hyperlink r:id="rId11" w:history="1">
+        <w:r>
+          <w:rPr>
+            <w:rStyle w:val="Hyperlink"/>
+            <w:rFonts w:ascii="Arial" w:hAnsi="Arial" w:cs="Arial"/>
+            <w:b/>
+            <w:color w:val="auto"/>
+            <w:sz w:val="24"/>
+            <w:szCs w:val="24"/>
+            <w:shd w:val="clear" w:color="auto" w:fill="FFFFFF"/>
+          </w:rPr>
+          <w:t>Sachin Sharma</w:t>
+        </w:r>
+      </w:hyperlink>
+      <w:r>
+        <w:rPr>
+          <w:rFonts w:ascii="Arial" w:hAnsi="Arial" w:cs="Arial"/>
+          <w:b/>
+          <w:sz w:val="24"/>
+          <w:szCs w:val="24"/>
+          <w:shd w:val="clear" w:color="auto" w:fill="FFFFFF"/>
+        </w:rPr>
+        <w:t xml:space="preserve">, </w:t>
+      </w:r>
+      <w:hyperlink r:id="rId12" w:history="1">
+        <w:r>
+          <w:rPr>
+            <w:rStyle w:val="Hyperlink"/>
+            <w:rFonts w:ascii="Arial" w:hAnsi="Arial" w:cs="Arial"/>
+            <w:b/>
+            <w:color w:val="auto"/>
+            <w:sz w:val="24"/>
+            <w:szCs w:val="24"/>
+            <w:shd w:val="clear" w:color="auto" w:fill="FFFFFF"/>
+          </w:rPr>
+          <w:t>Mrs. VISHAWJYOTI</w:t>
+        </w:r>
+      </w:hyperlink>
+      <w:r>
+        <w:rPr>
+          <w:rFonts w:ascii="Arial" w:hAnsi="Arial" w:cs="Arial"/>
+          <w:b/>
+          <w:sz w:val="24"/>
+          <w:szCs w:val="24"/>
+        </w:rPr>
+        <w:t xml:space="preserve"> done research on </w:t>
+      </w:r>
+      <w:r>
+        <w:rPr>
+          <w:rFonts w:ascii="Arial" w:hAnsi="Arial" w:cs="Arial"/>
+          <w:b/>
+          <w:bCs/>
+          <w:sz w:val="24"/>
+          <w:szCs w:val="24"/>
+        </w:rPr>
+        <w:t>STUDY AND ANALYSIS OF AUTOMATION TESTING TECHNIQUES.</w:t>
+      </w:r>
+      <w:r>
+        <w:rPr>
+          <w:rFonts w:ascii="Arial" w:hAnsi="Arial" w:cs="Arial"/>
+          <w:bCs/>
+          <w:sz w:val="24"/>
+          <w:szCs w:val="24"/>
+        </w:rPr>
+        <w:t xml:space="preserve"> They argued that </w:t>
+      </w:r>
+      <w:r>
+        <w:rPr>
+          <w:rFonts w:ascii="Arial" w:hAnsi="Arial" w:cs="Arial"/>
+          <w:sz w:val="24"/>
+          <w:szCs w:val="24"/>
+          <w:shd w:val="clear" w:color="auto" w:fill="FFFFFF"/>
+        </w:rPr>
+        <w:t xml:space="preserve">Testing is a very important activity in Software Development Process. Hence to examine &amp; modify source code. Effective Testing produces high </w:t>
+      </w:r>
+      <w:r>
+        <w:rPr>
+          <w:rFonts w:ascii="Arial" w:hAnsi="Arial" w:cs="Arial"/>
+          <w:sz w:val="24"/>
+          <w:szCs w:val="24"/>
+          <w:shd w:val="clear" w:color="auto" w:fill="FFFFFF"/>
+        </w:rPr>
+        <w:lastRenderedPageBreak/>
+        <w:t xml:space="preserve">quality software. This research Paper deals with a significant and vital issue of Software Testing. Testing can be conducted manually as well as Automated. These Techniques have their own advantages &amp; disadvantages. The Objective of this paper is to perform Automation Testing using Software Testing Tool “Selenium”. With this web testing tool, test cases are automatically recorded in background while tester is entering the data in a web application screen. Hence I learned </w:t>
+      </w:r>
+      <w:r>
+        <w:rPr>
+          <w:rFonts w:ascii="Arial" w:hAnsi="Arial" w:cs="Arial"/>
+          <w:sz w:val="24"/>
+          <w:szCs w:val="24"/>
+          <w:shd w:val="clear" w:color="auto" w:fill="FFFFFF"/>
+        </w:rPr>
+        <w:t>about the automation testing techniques</w:t>
+      </w:r>
+      <w:r>
+        <w:rPr>
+          <w:rFonts w:ascii="Arial" w:hAnsi="Arial" w:cs="Arial"/>
+          <w:sz w:val="24"/>
+          <w:szCs w:val="24"/>
+          <w:shd w:val="clear" w:color="auto" w:fill="FFFFFF"/>
+        </w:rPr>
+        <w:t xml:space="preserve"> and their advantage and disadvantage.</w:t>
       </w:r>
     </w:p>
     <w:p>
       <w:pPr>
-        <w:pStyle w:val="Heading3"/>
-        <w:rPr>
-          <w:rFonts w:eastAsia="Times New Roman"/>
-        </w:rPr>
-      </w:pPr>
-      <w:r>
-        <w:rPr>
-          <w:rFonts w:eastAsia="Times New Roman"/>
-        </w:rPr>
-        <w:t xml:space="preserve">Selenium WebDriver </w:t>
-      </w:r>
+        <w:pStyle w:val="Default"/>
+        <w:spacing w:line="360" w:lineRule="auto"/>
+        <w:jc w:val="both"/>
+        <w:rPr>
+          <w:rFonts w:ascii="Arial" w:hAnsi="Arial" w:cs="Arial"/>
+          <w:color w:val="auto"/>
+        </w:rPr>
+      </w:pPr>
     </w:p>
     <w:p>
       <w:pPr>
+        <w:spacing w:line="360" w:lineRule="auto"/>
+        <w:jc w:val="both"/>
+        <w:rPr>
+          <w:rFonts w:ascii="Verdana" w:hAnsi="Verdana"/>
+          <w:color w:val="000000"/>
+          <w:shd w:val="clear" w:color="auto" w:fill="FFFFFF"/>
+        </w:rPr>
+      </w:pPr>
+      <w:hyperlink r:id="rId13" w:history="1">
+        <w:r>
+          <w:rPr>
+            <w:rStyle w:val="Hyperlink"/>
+            <w:rFonts w:ascii="Trebuchet MS" w:hAnsi="Trebuchet MS"/>
+            <w:b/>
+            <w:color w:val="auto"/>
+            <w:sz w:val="23"/>
+            <w:szCs w:val="23"/>
+            <w:shd w:val="clear" w:color="auto" w:fill="FFFFFF"/>
+          </w:rPr>
+          <w:t>SUNIL L. BANGARE</w:t>
+        </w:r>
+      </w:hyperlink>
+      <w:r>
+        <w:rPr>
+          <w:rFonts w:ascii="Trebuchet MS" w:hAnsi="Trebuchet MS"/>
+          <w:b/>
+          <w:sz w:val="23"/>
+          <w:szCs w:val="23"/>
+          <w:shd w:val="clear" w:color="auto" w:fill="FFFFFF"/>
+        </w:rPr>
+        <w:t>,</w:t>
+      </w:r>
+      <w:r>
+        <w:rPr>
+          <w:rFonts w:ascii="Trebuchet MS" w:hAnsi="Trebuchet MS"/>
+          <w:b/>
+          <w:sz w:val="23"/>
+          <w:szCs w:val="23"/>
+          <w:shd w:val="clear" w:color="auto" w:fill="FFFFFF"/>
+        </w:rPr>
+        <w:t xml:space="preserve"> SACHIN M. KAMBLE</w:t>
+      </w:r>
+      <w:r>
+        <w:rPr>
+          <w:rFonts w:ascii="Trebuchet MS" w:hAnsi="Trebuchet MS"/>
+          <w:b/>
+          <w:sz w:val="23"/>
+          <w:szCs w:val="23"/>
+          <w:shd w:val="clear" w:color="auto" w:fill="FFFFFF"/>
+        </w:rPr>
+        <w:t>,</w:t>
+      </w:r>
+      <w:r>
+        <w:rPr>
+          <w:rFonts w:ascii="Trebuchet MS" w:hAnsi="Trebuchet MS"/>
+          <w:b/>
+          <w:sz w:val="23"/>
+          <w:szCs w:val="23"/>
+          <w:shd w:val="clear" w:color="auto" w:fill="FFFFFF"/>
+        </w:rPr>
+        <w:t xml:space="preserve"> </w:t>
+      </w:r>
+      <w:hyperlink r:id="rId14" w:history="1">
+        <w:r>
+          <w:rPr>
+            <w:rStyle w:val="Hyperlink"/>
+            <w:rFonts w:ascii="Trebuchet MS" w:hAnsi="Trebuchet MS"/>
+            <w:b/>
+            <w:color w:val="auto"/>
+            <w:sz w:val="23"/>
+            <w:szCs w:val="23"/>
+            <w:shd w:val="clear" w:color="auto" w:fill="FFFFFF"/>
+          </w:rPr>
+          <w:t>PALLAVI S. BANGARE</w:t>
+        </w:r>
+      </w:hyperlink>
+      <w:r>
+        <w:rPr>
+          <w:rFonts w:ascii="Trebuchet MS" w:hAnsi="Trebuchet MS"/>
+          <w:b/>
+          <w:sz w:val="23"/>
+          <w:szCs w:val="23"/>
+          <w:shd w:val="clear" w:color="auto" w:fill="FFFFFF"/>
+        </w:rPr>
+        <w:t>,</w:t>
+      </w:r>
+      <w:r>
+        <w:rPr>
+          <w:rFonts w:ascii="Trebuchet MS" w:hAnsi="Trebuchet MS"/>
+          <w:b/>
+          <w:sz w:val="23"/>
+          <w:szCs w:val="23"/>
+          <w:shd w:val="clear" w:color="auto" w:fill="FFFFFF"/>
+        </w:rPr>
+        <w:t xml:space="preserve"> </w:t>
+      </w:r>
+      <w:hyperlink r:id="rId15" w:history="1">
+        <w:r>
+          <w:rPr>
+            <w:rStyle w:val="Hyperlink"/>
+            <w:rFonts w:ascii="Trebuchet MS" w:hAnsi="Trebuchet MS"/>
+            <w:b/>
+            <w:color w:val="auto"/>
+            <w:sz w:val="23"/>
+            <w:szCs w:val="23"/>
+            <w:shd w:val="clear" w:color="auto" w:fill="FFFFFF"/>
+          </w:rPr>
+          <w:t>ABHIJIT V. NAIK</w:t>
+        </w:r>
+      </w:hyperlink>
+      <w:r>
+        <w:rPr>
+          <w:b/>
+        </w:rPr>
+        <w:t xml:space="preserve"> published paper on </w:t>
+      </w:r>
+      <w:r>
+        <w:rPr>
+          <w:rFonts w:ascii="Arial" w:hAnsi="Arial" w:cs="Arial"/>
+          <w:b/>
+          <w:bCs/>
+          <w:color w:val="3E3D40"/>
+          <w:sz w:val="24"/>
+          <w:szCs w:val="24"/>
+        </w:rPr>
+        <w:t>AUTOMATED TESTING IN DEVELOPMENT</w:t>
+      </w:r>
+      <w:r>
+        <w:rPr>
+          <w:rFonts w:ascii="Arial" w:hAnsi="Arial" w:cs="Arial"/>
+          <w:bCs/>
+          <w:color w:val="3E3D40"/>
+          <w:sz w:val="24"/>
+          <w:szCs w:val="24"/>
+        </w:rPr>
+        <w:t xml:space="preserve"> PHASE</w:t>
+      </w:r>
+      <w:r>
+        <w:rPr>
+          <w:rFonts w:ascii="Arial" w:hAnsi="Arial" w:cs="Arial"/>
+          <w:bCs/>
+          <w:color w:val="3E3D40"/>
+          <w:sz w:val="24"/>
+          <w:szCs w:val="24"/>
+        </w:rPr>
+        <w:t xml:space="preserve">, here they done study </w:t>
+      </w:r>
+      <w:r>
+        <w:rPr>
+          <w:rFonts w:ascii="Verdana" w:hAnsi="Verdana"/>
+          <w:color w:val="000000"/>
+          <w:shd w:val="clear" w:color="auto" w:fill="FFFFFF"/>
+        </w:rPr>
+        <w:t xml:space="preserve">In software development the applications are tested in testing phase of software development process. </w:t>
+      </w:r>
+      <w:r>
+        <w:rPr>
+          <w:rFonts w:ascii="Verdana" w:hAnsi="Verdana"/>
+          <w:color w:val="000000"/>
+          <w:shd w:val="clear" w:color="auto" w:fill="FFFFFF"/>
+        </w:rPr>
+        <w:t xml:space="preserve">They found that </w:t>
+      </w:r>
+      <w:r>
+        <w:rPr>
+          <w:rFonts w:ascii="Verdana" w:hAnsi="Verdana"/>
+          <w:color w:val="000000"/>
+          <w:shd w:val="clear" w:color="auto" w:fill="FFFFFF"/>
+        </w:rPr>
+        <w:t>testing of application is not possible without complete development of module/application. It takes additional time in completion of software developme</w:t>
+      </w:r>
+      <w:r>
+        <w:rPr>
+          <w:rFonts w:ascii="Verdana" w:hAnsi="Verdana"/>
+          <w:color w:val="000000"/>
+          <w:shd w:val="clear" w:color="auto" w:fill="FFFFFF"/>
+        </w:rPr>
+        <w:t>nt. Hence as</w:t>
+      </w:r>
+      <w:r>
+        <w:rPr>
+          <w:rFonts w:ascii="Verdana" w:hAnsi="Verdana"/>
+          <w:color w:val="000000"/>
+          <w:shd w:val="clear" w:color="auto" w:fill="FFFFFF"/>
+        </w:rPr>
+        <w:t xml:space="preserve"> proposed </w:t>
+      </w:r>
+      <w:r>
+        <w:rPr>
+          <w:rFonts w:ascii="Verdana" w:hAnsi="Verdana"/>
+          <w:color w:val="000000"/>
+          <w:shd w:val="clear" w:color="auto" w:fill="FFFFFF"/>
+        </w:rPr>
+        <w:t xml:space="preserve">in this paper </w:t>
+      </w:r>
+      <w:r>
+        <w:rPr>
+          <w:rFonts w:ascii="Verdana" w:hAnsi="Verdana"/>
+          <w:color w:val="000000"/>
+          <w:shd w:val="clear" w:color="auto" w:fill="FFFFFF"/>
+        </w:rPr>
+        <w:t xml:space="preserve">the model for tool which provides the way to developer to test his code/application in development phase itself. </w:t>
+      </w:r>
+      <w:r>
+        <w:rPr>
+          <w:rFonts w:ascii="Verdana" w:hAnsi="Verdana"/>
+          <w:color w:val="000000"/>
+          <w:shd w:val="clear" w:color="auto" w:fill="FFFFFF"/>
+        </w:rPr>
+        <w:t>They also mentioned about the tool and the model</w:t>
+      </w:r>
+      <w:r>
+        <w:rPr>
+          <w:rFonts w:ascii="Verdana" w:hAnsi="Verdana"/>
+          <w:color w:val="000000"/>
+          <w:shd w:val="clear" w:color="auto" w:fill="FFFFFF"/>
+        </w:rPr>
+        <w:t xml:space="preserve"> helps in java API (application programmable interface) testing. With this tool, developer can able to test his code/module automatically</w:t>
+      </w:r>
+      <w:r>
+        <w:rPr>
+          <w:rFonts w:ascii="Verdana" w:hAnsi="Verdana"/>
+          <w:color w:val="000000"/>
+          <w:shd w:val="clear" w:color="auto" w:fill="FFFFFF"/>
+        </w:rPr>
+        <w:t xml:space="preserve"> </w:t>
+      </w:r>
+      <w:r>
+        <w:rPr>
+          <w:rFonts w:ascii="Verdana" w:hAnsi="Verdana"/>
+          <w:color w:val="000000"/>
+          <w:shd w:val="clear" w:color="auto" w:fill="FFFFFF"/>
+        </w:rPr>
+        <w:t xml:space="preserve">considering all the aspect of testing. </w:t>
+      </w:r>
+      <w:r>
+        <w:rPr>
+          <w:rFonts w:ascii="Verdana" w:hAnsi="Verdana"/>
+          <w:color w:val="000000"/>
+          <w:shd w:val="clear" w:color="auto" w:fill="FFFFFF"/>
+        </w:rPr>
+        <w:t>Here they have given an</w:t>
+      </w:r>
+      <w:r>
+        <w:rPr>
+          <w:rFonts w:ascii="Verdana" w:hAnsi="Verdana"/>
+          <w:color w:val="000000"/>
+          <w:shd w:val="clear" w:color="auto" w:fill="FFFFFF"/>
+        </w:rPr>
+        <w:t xml:space="preserve"> approach predefined test cases are loaded for testing, and thousands of test cases are run at same time and application is tested by developer. So it helps in regression testing. Hence</w:t>
+      </w:r>
+      <w:r>
+        <w:rPr>
+          <w:rFonts w:ascii="Verdana" w:hAnsi="Verdana"/>
+          <w:color w:val="000000"/>
+          <w:shd w:val="clear" w:color="auto" w:fill="FFFFFF"/>
+        </w:rPr>
+        <w:t xml:space="preserve"> I found the hints of </w:t>
+      </w:r>
+      <w:r>
+        <w:rPr>
+          <w:rFonts w:ascii="Verdana" w:hAnsi="Verdana"/>
+          <w:color w:val="000000"/>
+          <w:shd w:val="clear" w:color="auto" w:fill="FFFFFF"/>
+        </w:rPr>
+        <w:t>in reducing software development period. Ultimately it saves the people resources, hardware and software resources.</w:t>
+      </w:r>
+    </w:p>
+    <w:p>
+      <w:pPr>
+        <w:spacing w:line="360" w:lineRule="auto"/>
+        <w:jc w:val="both"/>
+        <w:rPr>
+          <w:rFonts w:ascii="Arial" w:hAnsi="Arial" w:cs="Arial"/>
+          <w:sz w:val="24"/>
+          <w:szCs w:val="24"/>
+        </w:rPr>
+      </w:pPr>
+      <w:hyperlink r:id="rId16" w:history="1">
+        <w:r>
+          <w:rPr>
+            <w:rStyle w:val="Hyperlink"/>
+            <w:rFonts w:ascii="Arial" w:hAnsi="Arial" w:cs="Arial"/>
+            <w:b/>
+            <w:color w:val="auto"/>
+            <w:sz w:val="24"/>
+            <w:szCs w:val="24"/>
+            <w:shd w:val="clear" w:color="auto" w:fill="FFFFFF"/>
+          </w:rPr>
+          <w:t>Arvinder Kaur</w:t>
+        </w:r>
+      </w:hyperlink>
+      <w:r>
+        <w:rPr>
+          <w:rFonts w:ascii="Arial" w:hAnsi="Arial" w:cs="Arial"/>
+          <w:b/>
+          <w:sz w:val="24"/>
+          <w:szCs w:val="24"/>
+          <w:shd w:val="clear" w:color="auto" w:fill="FFFFFF"/>
+        </w:rPr>
+        <w:t>,</w:t>
+      </w:r>
+      <w:r>
+        <w:rPr>
+          <w:rFonts w:ascii="Arial" w:hAnsi="Arial" w:cs="Arial"/>
+          <w:b/>
+          <w:sz w:val="24"/>
+          <w:szCs w:val="24"/>
+          <w:shd w:val="clear" w:color="auto" w:fill="FFFFFF"/>
+        </w:rPr>
+        <w:t xml:space="preserve"> Shubhra Goyal</w:t>
+      </w:r>
+      <w:r>
+        <w:rPr>
+          <w:rFonts w:ascii="Arial" w:hAnsi="Arial" w:cs="Arial"/>
+          <w:b/>
+          <w:sz w:val="24"/>
+          <w:szCs w:val="24"/>
+        </w:rPr>
+        <w:t xml:space="preserve"> done study and research on </w:t>
+      </w:r>
+      <w:r>
+        <w:rPr>
+          <w:rFonts w:ascii="Arial" w:hAnsi="Arial" w:cs="Arial"/>
+          <w:b/>
+          <w:bCs/>
+          <w:sz w:val="24"/>
+          <w:szCs w:val="24"/>
+        </w:rPr>
+        <w:t>A GENETIC ALGORITHM FOR REGRESSION TEST CASE PRIORITIZATION USING CODE COVERAGE</w:t>
+      </w:r>
+      <w:r>
+        <w:rPr>
+          <w:rFonts w:ascii="Arial" w:hAnsi="Arial" w:cs="Arial"/>
+          <w:bCs/>
+          <w:sz w:val="24"/>
+          <w:szCs w:val="24"/>
+        </w:rPr>
+        <w:t xml:space="preserve">, </w:t>
+      </w:r>
+      <w:r>
+        <w:rPr>
+          <w:rFonts w:ascii="Arial" w:hAnsi="Arial" w:cs="Arial"/>
+          <w:bCs/>
+          <w:sz w:val="24"/>
+          <w:szCs w:val="24"/>
+        </w:rPr>
+        <w:t xml:space="preserve">They Studies about the </w:t>
+      </w:r>
+      <w:r>
+        <w:rPr>
+          <w:rFonts w:ascii="Arial" w:hAnsi="Arial" w:cs="Arial"/>
+          <w:sz w:val="24"/>
+          <w:szCs w:val="24"/>
+          <w:shd w:val="clear" w:color="auto" w:fill="FFFFFF"/>
+        </w:rPr>
+        <w:t xml:space="preserve">Regression testing </w:t>
+      </w:r>
+      <w:r>
+        <w:rPr>
+          <w:rFonts w:ascii="Arial" w:hAnsi="Arial" w:cs="Arial"/>
+          <w:sz w:val="24"/>
+          <w:szCs w:val="24"/>
+          <w:shd w:val="clear" w:color="auto" w:fill="FFFFFF"/>
+        </w:rPr>
+        <w:t xml:space="preserve">which </w:t>
+      </w:r>
+      <w:r>
+        <w:rPr>
+          <w:rFonts w:ascii="Arial" w:hAnsi="Arial" w:cs="Arial"/>
+          <w:sz w:val="24"/>
+          <w:szCs w:val="24"/>
+          <w:shd w:val="clear" w:color="auto" w:fill="FFFFFF"/>
+        </w:rPr>
+        <w:t>is a test</w:t>
+      </w:r>
+      <w:r>
+        <w:rPr>
+          <w:rFonts w:ascii="Arial" w:hAnsi="Arial" w:cs="Arial"/>
+          <w:sz w:val="24"/>
+          <w:szCs w:val="24"/>
+          <w:shd w:val="clear" w:color="auto" w:fill="FFFFFF"/>
+        </w:rPr>
+        <w:t xml:space="preserve">ing technique </w:t>
+      </w:r>
+      <w:r>
+        <w:rPr>
+          <w:rFonts w:ascii="Arial" w:hAnsi="Arial" w:cs="Arial"/>
+          <w:sz w:val="24"/>
+          <w:szCs w:val="24"/>
+          <w:shd w:val="clear" w:color="auto" w:fill="FFFFFF"/>
+        </w:rPr>
+        <w:t xml:space="preserve">used to validate the modified software. The regression test suite is typically large and needs an intelligent method to choose those test cases which will detect maximum </w:t>
+      </w:r>
+      <w:r>
+        <w:rPr>
+          <w:rFonts w:ascii="Arial" w:hAnsi="Arial" w:cs="Arial"/>
+          <w:sz w:val="24"/>
+          <w:szCs w:val="24"/>
+          <w:shd w:val="clear" w:color="auto" w:fill="FFFFFF"/>
+        </w:rPr>
+        <w:lastRenderedPageBreak/>
+        <w:t xml:space="preserve">or all faults at the earliest. Many existing prioritization techniques arrange the test cases on the basis of code coverage with respect to older version of the modified software. In this approach, a new Genetic Algorithm to prioritize the regression test suite is introduced that will prioritize test cases on the basis of complete code coverage. </w:t>
+      </w:r>
+      <w:r>
+        <w:rPr>
+          <w:rFonts w:ascii="Arial" w:hAnsi="Arial" w:cs="Arial"/>
+          <w:sz w:val="24"/>
+          <w:szCs w:val="24"/>
+          <w:shd w:val="clear" w:color="auto" w:fill="FFFFFF"/>
+        </w:rPr>
+        <w:t xml:space="preserve">They concluded that </w:t>
+      </w:r>
+      <w:r>
+        <w:rPr>
+          <w:rFonts w:ascii="Arial" w:hAnsi="Arial" w:cs="Arial"/>
+          <w:sz w:val="24"/>
+          <w:szCs w:val="24"/>
+          <w:shd w:val="clear" w:color="auto" w:fill="FFFFFF"/>
+        </w:rPr>
+        <w:t>genetic</w:t>
+      </w:r>
+      <w:r>
+        <w:rPr>
+          <w:rFonts w:ascii="Arial" w:hAnsi="Arial" w:cs="Arial"/>
+          <w:sz w:val="24"/>
+          <w:szCs w:val="24"/>
+          <w:shd w:val="clear" w:color="auto" w:fill="FFFFFF"/>
+        </w:rPr>
+        <w:t xml:space="preserve"> algorithm would also automate the process of test case prioritization. The results representing the effectiveness of algorithms are presented with the help of an Average Percentage of Code Covered (APCC) metric.</w:t>
+      </w:r>
+      <w:r>
+        <w:rPr>
+          <w:rFonts w:ascii="Arial" w:hAnsi="Arial" w:cs="Arial"/>
+          <w:sz w:val="24"/>
+          <w:szCs w:val="24"/>
+          <w:shd w:val="clear" w:color="auto" w:fill="FFFFFF"/>
+        </w:rPr>
+        <w:t xml:space="preserve"> It helped to understand the </w:t>
+      </w:r>
+      <w:r>
+        <w:rPr>
+          <w:rFonts w:ascii="Arial" w:hAnsi="Arial" w:cs="Arial"/>
+          <w:sz w:val="24"/>
+          <w:szCs w:val="24"/>
+          <w:shd w:val="clear" w:color="auto" w:fill="FFFFFF"/>
+        </w:rPr>
+        <w:t>genetic algorithms approach in adaptive automation.</w:t>
+      </w:r>
+    </w:p>
+    <w:p>
+      <w:pPr>
+        <w:spacing w:line="360" w:lineRule="auto"/>
+        <w:jc w:val="both"/>
+        <w:rPr>
+          <w:rFonts w:ascii="Arial" w:hAnsi="Arial" w:cs="Arial"/>
+          <w:sz w:val="24"/>
+          <w:szCs w:val="24"/>
+        </w:rPr>
+      </w:pPr>
+      <w:r>
+        <w:rPr>
+          <w:rFonts w:ascii="Arial" w:hAnsi="Arial" w:cs="Arial"/>
+          <w:b/>
+          <w:sz w:val="24"/>
+          <w:szCs w:val="24"/>
+          <w:shd w:val="clear" w:color="auto" w:fill="FFFFFF"/>
+        </w:rPr>
+        <w:t>Birgit Vogel-Heuser</w:t>
+      </w:r>
+      <w:r>
+        <w:rPr>
+          <w:rFonts w:ascii="Arial" w:hAnsi="Arial" w:cs="Arial"/>
+          <w:b/>
+          <w:sz w:val="24"/>
+          <w:szCs w:val="24"/>
+          <w:shd w:val="clear" w:color="auto" w:fill="FFFFFF"/>
+        </w:rPr>
+        <w:t>,</w:t>
+      </w:r>
+      <w:r>
+        <w:rPr>
+          <w:rFonts w:ascii="Arial" w:hAnsi="Arial" w:cs="Arial"/>
+          <w:b/>
+          <w:sz w:val="24"/>
+          <w:szCs w:val="24"/>
+          <w:shd w:val="clear" w:color="auto" w:fill="FFFFFF"/>
+        </w:rPr>
+        <w:t> Christian Diedrich</w:t>
+      </w:r>
+      <w:r>
+        <w:rPr>
+          <w:rFonts w:ascii="Arial" w:hAnsi="Arial" w:cs="Arial"/>
+          <w:b/>
+          <w:sz w:val="24"/>
+          <w:szCs w:val="24"/>
+          <w:shd w:val="clear" w:color="auto" w:fill="FFFFFF"/>
+        </w:rPr>
+        <w:t>,</w:t>
+      </w:r>
+      <w:r>
+        <w:rPr>
+          <w:rFonts w:ascii="Arial" w:hAnsi="Arial" w:cs="Arial"/>
+          <w:b/>
+          <w:sz w:val="24"/>
+          <w:szCs w:val="24"/>
+          <w:shd w:val="clear" w:color="auto" w:fill="FFFFFF"/>
+        </w:rPr>
+        <w:t> Alexander Fay</w:t>
+      </w:r>
+      <w:r>
+        <w:rPr>
+          <w:rFonts w:ascii="Arial" w:hAnsi="Arial" w:cs="Arial"/>
+          <w:b/>
+          <w:sz w:val="24"/>
+          <w:szCs w:val="24"/>
+          <w:shd w:val="clear" w:color="auto" w:fill="FFFFFF"/>
+        </w:rPr>
+        <w:t>,</w:t>
+      </w:r>
+      <w:r>
+        <w:rPr>
+          <w:rFonts w:ascii="Arial" w:hAnsi="Arial" w:cs="Arial"/>
+          <w:b/>
+          <w:sz w:val="24"/>
+          <w:szCs w:val="24"/>
+          <w:shd w:val="clear" w:color="auto" w:fill="FFFFFF"/>
+        </w:rPr>
+        <w:t> Sabine Jeschke</w:t>
+      </w:r>
+      <w:r>
+        <w:rPr>
+          <w:rFonts w:ascii="Arial" w:hAnsi="Arial" w:cs="Arial"/>
+          <w:b/>
+          <w:sz w:val="24"/>
+          <w:szCs w:val="24"/>
+          <w:shd w:val="clear" w:color="auto" w:fill="FFFFFF"/>
+        </w:rPr>
+        <w:t>,</w:t>
+      </w:r>
+      <w:r>
+        <w:rPr>
+          <w:rFonts w:ascii="Arial" w:hAnsi="Arial" w:cs="Arial"/>
+          <w:b/>
+          <w:sz w:val="24"/>
+          <w:szCs w:val="24"/>
+          <w:shd w:val="clear" w:color="auto" w:fill="FFFFFF"/>
+        </w:rPr>
+        <w:t> Stefan Kowalewski</w:t>
+      </w:r>
+      <w:r>
+        <w:rPr>
+          <w:rFonts w:ascii="Arial" w:hAnsi="Arial" w:cs="Arial"/>
+          <w:b/>
+          <w:sz w:val="24"/>
+          <w:szCs w:val="24"/>
+          <w:shd w:val="clear" w:color="auto" w:fill="FFFFFF"/>
+        </w:rPr>
+        <w:t>,</w:t>
+      </w:r>
+      <w:r>
+        <w:rPr>
+          <w:rFonts w:ascii="Arial" w:hAnsi="Arial" w:cs="Arial"/>
+          <w:b/>
+          <w:sz w:val="24"/>
+          <w:szCs w:val="24"/>
+          <w:shd w:val="clear" w:color="auto" w:fill="FFFFFF"/>
+        </w:rPr>
+        <w:t> Martin Wollschlaeger</w:t>
+      </w:r>
+      <w:r>
+        <w:rPr>
+          <w:rFonts w:ascii="Arial" w:hAnsi="Arial" w:cs="Arial"/>
+          <w:b/>
+          <w:sz w:val="24"/>
+          <w:szCs w:val="24"/>
+          <w:shd w:val="clear" w:color="auto" w:fill="FFFFFF"/>
+        </w:rPr>
+        <w:t>,</w:t>
+      </w:r>
+      <w:r>
+        <w:rPr>
+          <w:rFonts w:ascii="Arial" w:hAnsi="Arial" w:cs="Arial"/>
+          <w:b/>
+          <w:sz w:val="24"/>
+          <w:szCs w:val="24"/>
+          <w:shd w:val="clear" w:color="auto" w:fill="FFFFFF"/>
+        </w:rPr>
+        <w:t xml:space="preserve"> Peter G done study on </w:t>
+      </w:r>
+      <w:r>
+        <w:rPr>
+          <w:rFonts w:ascii="Arial" w:hAnsi="Arial" w:cs="Arial"/>
+          <w:b/>
+          <w:bCs/>
+          <w:sz w:val="24"/>
+          <w:szCs w:val="24"/>
+        </w:rPr>
+        <w:t>Challenges for Software Engineering</w:t>
+      </w:r>
+      <w:r>
+        <w:rPr>
+          <w:rFonts w:ascii="Arial" w:hAnsi="Arial" w:cs="Arial"/>
+          <w:bCs/>
+          <w:sz w:val="24"/>
+          <w:szCs w:val="24"/>
+        </w:rPr>
+        <w:t xml:space="preserve"> in Automation</w:t>
+      </w:r>
+      <w:r>
+        <w:rPr>
+          <w:rFonts w:ascii="Arial" w:hAnsi="Arial" w:cs="Arial"/>
+          <w:bCs/>
+          <w:sz w:val="24"/>
+          <w:szCs w:val="24"/>
+        </w:rPr>
+        <w:t xml:space="preserve"> which g</w:t>
+      </w:r>
+      <w:r>
+        <w:rPr>
+          <w:rFonts w:ascii="Verdana" w:hAnsi="Verdana"/>
+          <w:color w:val="000000"/>
+          <w:shd w:val="clear" w:color="auto" w:fill="FFFFFF"/>
+        </w:rPr>
+        <w:t xml:space="preserve">ives an introduction to the essential challenges of software engineering and requirements that software has to </w:t>
+      </w:r>
+      <w:r>
+        <w:rPr>
+          <w:rFonts w:ascii="Verdana" w:hAnsi="Verdana"/>
+          <w:color w:val="000000"/>
+          <w:shd w:val="clear" w:color="auto" w:fill="FFFFFF"/>
+        </w:rPr>
+        <w:t>fulfil</w:t>
+      </w:r>
+      <w:r>
+        <w:rPr>
+          <w:rFonts w:ascii="Verdana" w:hAnsi="Verdana"/>
+          <w:color w:val="000000"/>
+          <w:shd w:val="clear" w:color="auto" w:fill="FFFFFF"/>
+        </w:rPr>
+        <w:t xml:space="preserve"> in the domain of automation. </w:t>
+      </w:r>
+      <w:r>
+        <w:rPr>
+          <w:rFonts w:ascii="Verdana" w:hAnsi="Verdana"/>
+          <w:color w:val="000000"/>
+          <w:shd w:val="clear" w:color="auto" w:fill="FFFFFF"/>
+        </w:rPr>
+        <w:t>They concluded that b</w:t>
+      </w:r>
+      <w:r>
+        <w:rPr>
+          <w:rFonts w:ascii="Verdana" w:hAnsi="Verdana"/>
+          <w:color w:val="000000"/>
+          <w:shd w:val="clear" w:color="auto" w:fill="FFFFFF"/>
+        </w:rPr>
+        <w:t>esides, the functional characteristics, specific constraints and circumstances are considered for deriving requirements concerning usability, the technical process, the automation functions, used platform and the well-established models, which are described in detail. On the other hand, challenges result from the circumstances at different points in the single phases of the life cycle of the automated system. The requirements for life-cycle-management, tools and the changeability during runtime are described in detail</w:t>
+      </w:r>
+      <w:r>
+        <w:rPr>
+          <w:rFonts w:ascii="Verdana" w:hAnsi="Verdana"/>
+          <w:color w:val="000000"/>
+          <w:shd w:val="clear" w:color="auto" w:fill="FFFFFF"/>
+        </w:rPr>
+        <w:t xml:space="preserve"> in this research</w:t>
+      </w:r>
+      <w:r>
+        <w:rPr>
+          <w:rFonts w:ascii="Verdana" w:hAnsi="Verdana"/>
+          <w:color w:val="000000"/>
+          <w:shd w:val="clear" w:color="auto" w:fill="FFFFFF"/>
+        </w:rPr>
+        <w:t>.</w:t>
+      </w:r>
+    </w:p>
+    <w:p>
+      <w:pPr>
+        <w:spacing w:line="360" w:lineRule="auto"/>
+        <w:jc w:val="both"/>
+        <w:rPr>
+          <w:rFonts w:ascii="Verdana" w:hAnsi="Verdana"/>
+          <w:color w:val="000000"/>
+          <w:shd w:val="clear" w:color="auto" w:fill="FFFFFF"/>
+        </w:rPr>
+      </w:pPr>
+    </w:p>
+    <w:p>
+      <w:pPr>
+        <w:jc w:val="both"/>
+        <w:rPr>
+          <w:rFonts w:ascii="Arial" w:hAnsi="Arial" w:cs="Arial"/>
+          <w:b/>
+          <w:sz w:val="24"/>
+          <w:szCs w:val="24"/>
+        </w:rPr>
+      </w:pPr>
+      <w:hyperlink r:id="rId17" w:history="1">
+        <w:r>
+          <w:rPr>
+            <w:rStyle w:val="Hyperlink"/>
+            <w:rFonts w:ascii="Arial" w:hAnsi="Arial" w:cs="Arial"/>
+            <w:b/>
+            <w:color w:val="auto"/>
+            <w:sz w:val="24"/>
+            <w:szCs w:val="24"/>
+            <w:shd w:val="clear" w:color="auto" w:fill="FFFFFF"/>
+          </w:rPr>
+          <w:t>Tariq M. King</w:t>
+        </w:r>
+      </w:hyperlink>
+      <w:proofErr w:type="gramStart"/>
+      <w:r>
+        <w:rPr>
+          <w:rFonts w:ascii="Arial" w:hAnsi="Arial" w:cs="Arial"/>
+          <w:b/>
+          <w:sz w:val="24"/>
+          <w:szCs w:val="24"/>
+          <w:shd w:val="clear" w:color="auto" w:fill="FFFFFF"/>
+        </w:rPr>
+        <w:t>,</w:t>
+      </w:r>
+      <w:proofErr w:type="gramEnd"/>
+      <w:r>
+        <w:rPr>
+          <w:rFonts w:ascii="Arial" w:hAnsi="Arial" w:cs="Arial"/>
+          <w:b/>
+          <w:sz w:val="24"/>
+          <w:szCs w:val="24"/>
+        </w:rPr>
+        <w:fldChar w:fldCharType="begin"/>
+      </w:r>
+      <w:r>
+        <w:rPr>
+          <w:rFonts w:ascii="Arial" w:hAnsi="Arial" w:cs="Arial"/>
+          <w:b/>
+          <w:sz w:val="24"/>
+          <w:szCs w:val="24"/>
+        </w:rPr>
+        <w:instrText xml:space="preserve"> HYPERLINK "http://www.oalib.com/search?kw=Alain%20E.%20Ramirez&amp;searchField=authors" </w:instrText>
+      </w:r>
+      <w:r>
+        <w:rPr>
+          <w:rFonts w:ascii="Arial" w:hAnsi="Arial" w:cs="Arial"/>
+          <w:b/>
+          <w:sz w:val="24"/>
+          <w:szCs w:val="24"/>
+        </w:rPr>
+        <w:fldChar w:fldCharType="separate"/>
+      </w:r>
+      <w:r>
+        <w:rPr>
+          <w:rStyle w:val="Hyperlink"/>
+          <w:rFonts w:ascii="Arial" w:hAnsi="Arial" w:cs="Arial"/>
+          <w:b/>
+          <w:color w:val="auto"/>
+          <w:sz w:val="24"/>
+          <w:szCs w:val="24"/>
+          <w:shd w:val="clear" w:color="auto" w:fill="FFFFFF"/>
+        </w:rPr>
+        <w:t>Alain E. Ramirez</w:t>
+      </w:r>
+      <w:r>
+        <w:rPr>
+          <w:rFonts w:ascii="Arial" w:hAnsi="Arial" w:cs="Arial"/>
+          <w:b/>
+          <w:sz w:val="24"/>
+          <w:szCs w:val="24"/>
+        </w:rPr>
+        <w:fldChar w:fldCharType="end"/>
+      </w:r>
+      <w:r>
+        <w:rPr>
+          <w:rFonts w:ascii="Arial" w:hAnsi="Arial" w:cs="Arial"/>
+          <w:b/>
+          <w:sz w:val="24"/>
+          <w:szCs w:val="24"/>
+          <w:shd w:val="clear" w:color="auto" w:fill="FFFFFF"/>
+        </w:rPr>
+        <w:t>,</w:t>
+      </w:r>
+      <w:r>
+        <w:rPr>
+          <w:rFonts w:ascii="Arial" w:hAnsi="Arial" w:cs="Arial"/>
+          <w:b/>
+          <w:sz w:val="24"/>
+          <w:szCs w:val="24"/>
+          <w:shd w:val="clear" w:color="auto" w:fill="FFFFFF"/>
+        </w:rPr>
+        <w:t>Rodolfo Cruz,</w:t>
+      </w:r>
+      <w:r>
+        <w:rPr>
+          <w:rFonts w:ascii="Arial" w:hAnsi="Arial" w:cs="Arial"/>
+          <w:b/>
+          <w:sz w:val="24"/>
+          <w:szCs w:val="24"/>
+        </w:rPr>
+        <w:t xml:space="preserve"> Peter done study </w:t>
+      </w:r>
+      <w:r>
+        <w:rPr>
+          <w:rFonts w:ascii="Arial" w:hAnsi="Arial" w:cs="Arial"/>
+          <w:b/>
+          <w:bCs/>
+          <w:sz w:val="24"/>
+          <w:szCs w:val="24"/>
+        </w:rPr>
+        <w:t>An Integrated Self-Testing Framework for Autonomic Computing Systems</w:t>
+      </w:r>
+    </w:p>
+    <w:p>
+      <w:pPr>
+        <w:spacing w:line="360" w:lineRule="auto"/>
+        <w:jc w:val="both"/>
+        <w:rPr>
+          <w:rFonts w:ascii="Arial" w:hAnsi="Arial" w:cs="Arial"/>
+          <w:color w:val="000000"/>
+          <w:sz w:val="24"/>
+          <w:szCs w:val="24"/>
+          <w:shd w:val="clear" w:color="auto" w:fill="FFFFFF"/>
+        </w:rPr>
+      </w:pPr>
+      <w:r>
+        <w:rPr>
+          <w:rFonts w:ascii="Arial" w:hAnsi="Arial" w:cs="Arial"/>
+          <w:color w:val="000000"/>
+          <w:sz w:val="24"/>
+          <w:szCs w:val="24"/>
+          <w:shd w:val="clear" w:color="auto" w:fill="FFFFFF"/>
+        </w:rPr>
+        <w:t xml:space="preserve">As the technologies of autonomic computing become more prevalent, it is essential to develop methodologies for testing their dynamic self-management operations. Self-management features in autonomic systems induce structural and </w:t>
+      </w:r>
+      <w:r>
+        <w:rPr>
+          <w:rFonts w:ascii="Arial" w:hAnsi="Arial" w:cs="Arial"/>
+          <w:color w:val="000000"/>
+          <w:sz w:val="24"/>
+          <w:szCs w:val="24"/>
+          <w:shd w:val="clear" w:color="auto" w:fill="FFFFFF"/>
+        </w:rPr>
+        <w:t>behavioural</w:t>
+      </w:r>
+      <w:r>
+        <w:rPr>
+          <w:rFonts w:ascii="Arial" w:hAnsi="Arial" w:cs="Arial"/>
+          <w:color w:val="000000"/>
+          <w:sz w:val="24"/>
+          <w:szCs w:val="24"/>
+          <w:shd w:val="clear" w:color="auto" w:fill="FFFFFF"/>
+        </w:rPr>
+        <w:t xml:space="preserve"> changes to the system during its execution, which need to be validated to avoid costly system failures. The high level of automation in autonomic systems also means that human </w:t>
+      </w:r>
+      <w:r>
+        <w:rPr>
+          <w:rFonts w:ascii="Arial" w:hAnsi="Arial" w:cs="Arial"/>
+          <w:color w:val="000000"/>
+          <w:sz w:val="24"/>
+          <w:szCs w:val="24"/>
+          <w:shd w:val="clear" w:color="auto" w:fill="FFFFFF"/>
+        </w:rPr>
+        <w:lastRenderedPageBreak/>
+        <w:t xml:space="preserve">errors such as incorrect goal specification could yield potentially disastrous effects on the components being managed; further emphasizing the need for runtime testing. In this paper we propose a self-testing framework for autonomic computing systems to dynamically validate change requests. Our framework extends the current architecture of autonomic systems to include self-testing as an implicit characteristic, regardless of the self-management features being implemented. </w:t>
+      </w:r>
+      <w:r>
+        <w:rPr>
+          <w:rFonts w:ascii="Arial" w:hAnsi="Arial" w:cs="Arial"/>
+          <w:color w:val="000000"/>
+          <w:sz w:val="24"/>
+          <w:szCs w:val="24"/>
+          <w:shd w:val="clear" w:color="auto" w:fill="FFFFFF"/>
+        </w:rPr>
+        <w:t>They concluded and validate a</w:t>
+      </w:r>
+      <w:r>
+        <w:rPr>
+          <w:rFonts w:ascii="Arial" w:hAnsi="Arial" w:cs="Arial"/>
+          <w:color w:val="000000"/>
+          <w:sz w:val="24"/>
+          <w:szCs w:val="24"/>
+          <w:shd w:val="clear" w:color="auto" w:fill="FFFFFF"/>
+        </w:rPr>
+        <w:t xml:space="preserve"> framework by creating a prototype of an autonomic system that incorporates the ability to self-test.</w:t>
+      </w:r>
+    </w:p>
+    <w:p>
+      <w:pPr>
+        <w:spacing w:line="360" w:lineRule="auto"/>
+        <w:jc w:val="both"/>
+        <w:rPr>
+          <w:rFonts w:ascii="Arial" w:hAnsi="Arial" w:cs="Arial"/>
+          <w:color w:val="000000"/>
+          <w:sz w:val="24"/>
+          <w:szCs w:val="24"/>
+          <w:shd w:val="clear" w:color="auto" w:fill="FFFFFF"/>
+        </w:rPr>
+      </w:pPr>
+      <w:r>
+        <w:rPr>
+          <w:rFonts w:ascii="Arial" w:hAnsi="Arial" w:cs="Arial"/>
+          <w:color w:val="000000"/>
+          <w:sz w:val="24"/>
+          <w:szCs w:val="24"/>
+          <w:shd w:val="clear" w:color="auto" w:fill="FFFFFF"/>
+        </w:rPr>
+        <w:t>I learned about adaptive management of Testing System.</w:t>
+      </w:r>
+    </w:p>
+    <w:p>
+      <w:pPr>
+        <w:spacing w:line="360" w:lineRule="auto"/>
+        <w:jc w:val="both"/>
+        <w:rPr>
+          <w:rFonts w:ascii="Arial" w:hAnsi="Arial" w:cs="Arial"/>
+          <w:sz w:val="24"/>
+          <w:szCs w:val="24"/>
+        </w:rPr>
+      </w:pPr>
+      <w:r>
+        <w:rPr>
+          <w:rFonts w:ascii="Arial" w:hAnsi="Arial" w:cs="Arial"/>
+          <w:b/>
+          <w:sz w:val="24"/>
+          <w:szCs w:val="24"/>
+          <w:shd w:val="clear" w:color="auto" w:fill="FFFFFF"/>
+        </w:rPr>
+        <w:t>Rajesh Mathur</w:t>
+      </w:r>
+      <w:r>
+        <w:rPr>
+          <w:rFonts w:ascii="Arial" w:hAnsi="Arial" w:cs="Arial"/>
+          <w:b/>
+          <w:sz w:val="24"/>
+          <w:szCs w:val="24"/>
+          <w:shd w:val="clear" w:color="auto" w:fill="FFFFFF"/>
+        </w:rPr>
+        <w:t>,</w:t>
+      </w:r>
+      <w:r>
+        <w:rPr>
+          <w:rFonts w:ascii="Arial" w:hAnsi="Arial" w:cs="Arial"/>
+          <w:b/>
+          <w:sz w:val="24"/>
+          <w:szCs w:val="24"/>
+          <w:shd w:val="clear" w:color="auto" w:fill="FFFFFF"/>
+        </w:rPr>
+        <w:t xml:space="preserve"> </w:t>
+      </w:r>
+      <w:r>
+        <w:rPr>
+          <w:rFonts w:ascii="Arial" w:hAnsi="Arial" w:cs="Arial"/>
+          <w:b/>
+          <w:sz w:val="24"/>
+          <w:szCs w:val="24"/>
+          <w:shd w:val="clear" w:color="auto" w:fill="FFFFFF"/>
+        </w:rPr>
+        <w:t>Scott Miles</w:t>
+      </w:r>
+      <w:r>
+        <w:rPr>
+          <w:rFonts w:ascii="Arial" w:hAnsi="Arial" w:cs="Arial"/>
+          <w:b/>
+          <w:sz w:val="24"/>
+          <w:szCs w:val="24"/>
+          <w:shd w:val="clear" w:color="auto" w:fill="FFFFFF"/>
+        </w:rPr>
+        <w:t>,</w:t>
+      </w:r>
+      <w:r>
+        <w:rPr>
+          <w:rFonts w:ascii="Arial" w:hAnsi="Arial" w:cs="Arial"/>
+          <w:b/>
+          <w:sz w:val="24"/>
+          <w:szCs w:val="24"/>
+          <w:shd w:val="clear" w:color="auto" w:fill="FFFFFF"/>
+        </w:rPr>
+        <w:t xml:space="preserve"> </w:t>
+      </w:r>
+      <w:r>
+        <w:rPr>
+          <w:rFonts w:ascii="Arial" w:hAnsi="Arial" w:cs="Arial"/>
+          <w:b/>
+          <w:sz w:val="24"/>
+          <w:szCs w:val="24"/>
+          <w:shd w:val="clear" w:color="auto" w:fill="FFFFFF"/>
+        </w:rPr>
+        <w:t>Miao Du</w:t>
+      </w:r>
+      <w:r>
+        <w:rPr>
+          <w:rFonts w:ascii="Arial" w:hAnsi="Arial" w:cs="Arial"/>
+          <w:b/>
+          <w:sz w:val="24"/>
+          <w:szCs w:val="24"/>
+        </w:rPr>
+        <w:t xml:space="preserve"> done research on </w:t>
+      </w:r>
+      <w:r>
+        <w:rPr>
+          <w:rFonts w:ascii="Arial" w:hAnsi="Arial" w:cs="Arial"/>
+          <w:b/>
+          <w:bCs/>
+          <w:sz w:val="24"/>
+          <w:szCs w:val="24"/>
+        </w:rPr>
+        <w:t>Adaptive Automation: Leveraging Machine Learning to Support Uninterrupted Automated Testing of Software Applications</w:t>
+      </w:r>
+      <w:r>
+        <w:rPr>
+          <w:rFonts w:ascii="Arial" w:hAnsi="Arial" w:cs="Arial"/>
+          <w:bCs/>
+          <w:sz w:val="24"/>
+          <w:szCs w:val="24"/>
+        </w:rPr>
+        <w:t xml:space="preserve">, They started </w:t>
+      </w:r>
+      <w:r>
+        <w:rPr>
+          <w:rFonts w:ascii="Arial" w:hAnsi="Arial" w:cs="Arial"/>
+          <w:color w:val="000000"/>
+          <w:sz w:val="24"/>
+          <w:szCs w:val="24"/>
+          <w:shd w:val="clear" w:color="auto" w:fill="FFFFFF"/>
+        </w:rPr>
+        <w:t>Checking software application suitability using automated software tools has become a vital element for most organisations irrespective of whether they produce in-house software or simply customise off-the-shelf software applications for internal use.</w:t>
+      </w:r>
+      <w:r>
+        <w:rPr>
+          <w:rFonts w:ascii="Arial" w:hAnsi="Arial" w:cs="Arial"/>
+          <w:color w:val="000000"/>
+          <w:sz w:val="24"/>
+          <w:szCs w:val="24"/>
+          <w:shd w:val="clear" w:color="auto" w:fill="FFFFFF"/>
+        </w:rPr>
+        <w:t xml:space="preserve"> They found that</w:t>
+      </w:r>
+      <w:r>
+        <w:rPr>
+          <w:rFonts w:ascii="Arial" w:hAnsi="Arial" w:cs="Arial"/>
+          <w:color w:val="000000"/>
+          <w:sz w:val="24"/>
+          <w:szCs w:val="24"/>
+          <w:shd w:val="clear" w:color="auto" w:fill="FFFFFF"/>
+        </w:rPr>
+        <w:t xml:space="preserve"> software solutions become ever more complex, the industry becomes increasingly dependent on software automation tools, yet the brittle nature of the available software automation tools limits their effectiveness. </w:t>
+      </w:r>
+      <w:r>
+        <w:rPr>
+          <w:rFonts w:ascii="Arial" w:hAnsi="Arial" w:cs="Arial"/>
+          <w:color w:val="000000"/>
+          <w:sz w:val="24"/>
+          <w:szCs w:val="24"/>
+          <w:shd w:val="clear" w:color="auto" w:fill="FFFFFF"/>
+        </w:rPr>
+        <w:t xml:space="preserve">It’s been discovered that </w:t>
+      </w:r>
+      <w:r>
+        <w:rPr>
+          <w:rFonts w:ascii="Arial" w:hAnsi="Arial" w:cs="Arial"/>
+          <w:color w:val="000000"/>
+          <w:sz w:val="24"/>
+          <w:szCs w:val="24"/>
+          <w:shd w:val="clear" w:color="auto" w:fill="FFFFFF"/>
+        </w:rPr>
+        <w:t xml:space="preserve">Companies invest significantly in obtaining and implementing automation software but most of the tools fail to deliver when the cost of maintaining an effective automation test suite exceeds the cost and time that would have otherwise been spent on manual testing. </w:t>
+      </w:r>
+      <w:r>
+        <w:rPr>
+          <w:rFonts w:ascii="Arial" w:hAnsi="Arial" w:cs="Arial"/>
+          <w:color w:val="000000"/>
+          <w:sz w:val="24"/>
+          <w:szCs w:val="24"/>
+          <w:shd w:val="clear" w:color="auto" w:fill="FFFFFF"/>
+        </w:rPr>
+        <w:t xml:space="preserve">Therefore </w:t>
+      </w:r>
+      <w:r>
+        <w:rPr>
+          <w:rFonts w:ascii="Arial" w:hAnsi="Arial" w:cs="Arial"/>
+          <w:color w:val="000000"/>
+          <w:sz w:val="24"/>
+          <w:szCs w:val="24"/>
+          <w:shd w:val="clear" w:color="auto" w:fill="FFFFFF"/>
+        </w:rPr>
+        <w:t xml:space="preserve">A failing in the current generation of software automation tools is they do not adapt to unexpected modifications and obstructions without frequent (and time expensive) manual interference. Such issues are commonly acknowledged amongst industry practitioners, yet none of the current generation of tools have leveraged the advances in machine learning and artificial intelligence to address these problems. </w:t>
+      </w:r>
+      <w:r>
+        <w:rPr>
+          <w:rFonts w:ascii="Arial" w:hAnsi="Arial" w:cs="Arial"/>
+          <w:color w:val="000000"/>
+          <w:sz w:val="24"/>
+          <w:szCs w:val="24"/>
+          <w:shd w:val="clear" w:color="auto" w:fill="FFFFFF"/>
+        </w:rPr>
+        <w:t>Thereby pre4ent</w:t>
+      </w:r>
+      <w:r>
+        <w:rPr>
+          <w:rFonts w:ascii="Arial" w:hAnsi="Arial" w:cs="Arial"/>
+          <w:color w:val="000000"/>
+          <w:sz w:val="24"/>
+          <w:szCs w:val="24"/>
+          <w:shd w:val="clear" w:color="auto" w:fill="FFFFFF"/>
+        </w:rPr>
+        <w:t xml:space="preserve"> paper proposes a framework solution that utilises machine learning concepts, namely fuzzy matching and error recovery. The suggested solution applies adaptive techniques to recover from unexpected obstructions that would otherwise have </w:t>
+      </w:r>
+      <w:r>
+        <w:rPr>
+          <w:rFonts w:ascii="Arial" w:hAnsi="Arial" w:cs="Arial"/>
+          <w:color w:val="000000"/>
+          <w:sz w:val="24"/>
+          <w:szCs w:val="24"/>
+          <w:shd w:val="clear" w:color="auto" w:fill="FFFFFF"/>
+        </w:rPr>
+        <w:lastRenderedPageBreak/>
+        <w:t>prevented the script from proceeding. Recovery details are presented to the user in a report which can be analysed to determine if the recovery procedure was acceptable and the framework will adapt future runs based on the decisions of the user. Using this framework, a practitioner can run the automated suits without human intervention while minimising the risk of schedule delays.</w:t>
+      </w:r>
+      <w:r>
+        <w:rPr>
+          <w:rFonts w:ascii="Arial" w:hAnsi="Arial" w:cs="Arial"/>
+          <w:color w:val="000000"/>
+          <w:sz w:val="24"/>
+          <w:szCs w:val="24"/>
+          <w:shd w:val="clear" w:color="auto" w:fill="FFFFFF"/>
+        </w:rPr>
+        <w:t xml:space="preserve"> Learning of adaptive methodology by fuzzy logic is been </w:t>
+      </w:r>
+      <w:r>
+        <w:rPr>
+          <w:rFonts w:ascii="Arial" w:hAnsi="Arial" w:cs="Arial"/>
+          <w:color w:val="000000"/>
+          <w:sz w:val="24"/>
+          <w:szCs w:val="24"/>
+          <w:shd w:val="clear" w:color="auto" w:fill="FFFFFF"/>
+        </w:rPr>
+        <w:t>demonstrated in Software Automation Testing by tools.</w:t>
+      </w:r>
+    </w:p>
+    <w:p>
+      <w:pPr>
+        <w:spacing w:line="360" w:lineRule="auto"/>
+        <w:jc w:val="both"/>
+        <w:rPr>
+          <w:rFonts w:ascii="Arial" w:hAnsi="Arial" w:cs="Arial"/>
+          <w:sz w:val="24"/>
+          <w:szCs w:val="24"/>
+        </w:rPr>
+      </w:pPr>
+      <w:hyperlink r:id="rId18" w:history="1">
+        <w:r>
+          <w:rPr>
+            <w:rStyle w:val="Hyperlink"/>
+            <w:rFonts w:ascii="Arial" w:hAnsi="Arial" w:cs="Arial"/>
+            <w:b/>
+            <w:color w:val="auto"/>
+            <w:sz w:val="24"/>
+            <w:szCs w:val="24"/>
+            <w:shd w:val="clear" w:color="auto" w:fill="FFFFFF"/>
+          </w:rPr>
+          <w:t>Er. RAJENDER KUMAR</w:t>
+        </w:r>
+      </w:hyperlink>
+      <w:r>
+        <w:rPr>
+          <w:rFonts w:ascii="Arial" w:hAnsi="Arial" w:cs="Arial"/>
+          <w:b/>
+          <w:sz w:val="24"/>
+          <w:szCs w:val="24"/>
+          <w:shd w:val="clear" w:color="auto" w:fill="FFFFFF"/>
+        </w:rPr>
+        <w:t>,</w:t>
+      </w:r>
+      <w:hyperlink r:id="rId19" w:history="1">
+        <w:r>
+          <w:rPr>
+            <w:rStyle w:val="Hyperlink"/>
+            <w:rFonts w:ascii="Arial" w:hAnsi="Arial" w:cs="Arial"/>
+            <w:b/>
+            <w:color w:val="auto"/>
+            <w:sz w:val="24"/>
+            <w:szCs w:val="24"/>
+            <w:shd w:val="clear" w:color="auto" w:fill="FFFFFF"/>
+          </w:rPr>
+          <w:t>Dr. M.K.GUPTA</w:t>
+        </w:r>
+      </w:hyperlink>
+      <w:r>
+        <w:rPr>
+          <w:rFonts w:ascii="Arial" w:hAnsi="Arial" w:cs="Arial"/>
+          <w:b/>
+          <w:sz w:val="24"/>
+          <w:szCs w:val="24"/>
+        </w:rPr>
+        <w:t xml:space="preserve"> done study of </w:t>
+      </w:r>
+      <w:r>
+        <w:rPr>
+          <w:rFonts w:ascii="Arial" w:hAnsi="Arial" w:cs="Arial"/>
+          <w:b/>
+          <w:bCs/>
+          <w:sz w:val="24"/>
+          <w:szCs w:val="24"/>
+        </w:rPr>
+        <w:t>Dynamic Test Case Design Scenario and analysis of Module Testing Using Manual vs. Automated Technique</w:t>
+      </w:r>
+      <w:r>
+        <w:rPr>
+          <w:rFonts w:ascii="Arial" w:hAnsi="Arial" w:cs="Arial"/>
+          <w:bCs/>
+          <w:sz w:val="24"/>
+          <w:szCs w:val="24"/>
+        </w:rPr>
+        <w:t xml:space="preserve">, They started </w:t>
+      </w:r>
+      <w:r>
+        <w:rPr>
+          <w:rFonts w:ascii="Verdana" w:hAnsi="Verdana"/>
+          <w:color w:val="000000"/>
+          <w:shd w:val="clear" w:color="auto" w:fill="FFFFFF"/>
+        </w:rPr>
+        <w:t>Software can be tested either manually or automatically.</w:t>
+      </w:r>
+      <w:r>
+        <w:rPr>
+          <w:rFonts w:ascii="Verdana" w:hAnsi="Verdana"/>
+          <w:color w:val="000000"/>
+          <w:shd w:val="clear" w:color="auto" w:fill="FFFFFF"/>
+        </w:rPr>
+        <w:t xml:space="preserve"> </w:t>
+      </w:r>
+      <w:r>
+        <w:rPr>
+          <w:rFonts w:ascii="Verdana" w:hAnsi="Verdana"/>
+          <w:color w:val="000000"/>
+          <w:shd w:val="clear" w:color="auto" w:fill="FFFFFF"/>
+        </w:rPr>
+        <w:t>The t</w:t>
+      </w:r>
+      <w:r>
+        <w:rPr>
+          <w:rFonts w:ascii="Verdana" w:hAnsi="Verdana"/>
+          <w:color w:val="000000"/>
+          <w:shd w:val="clear" w:color="auto" w:fill="FFFFFF"/>
+        </w:rPr>
+        <w:t>wo approaches are complementary,</w:t>
+      </w:r>
+      <w:r>
+        <w:rPr>
+          <w:rFonts w:ascii="Verdana" w:hAnsi="Verdana"/>
+          <w:color w:val="000000"/>
+          <w:shd w:val="clear" w:color="auto" w:fill="FFFFFF"/>
+        </w:rPr>
+        <w:t xml:space="preserve"> automated testing</w:t>
+      </w:r>
+      <w:r>
+        <w:rPr>
+          <w:rFonts w:ascii="Verdana" w:hAnsi="Verdana"/>
+          <w:color w:val="000000"/>
+          <w:shd w:val="clear" w:color="auto" w:fill="FFFFFF"/>
+        </w:rPr>
+        <w:t xml:space="preserve"> </w:t>
+      </w:r>
+      <w:r>
+        <w:rPr>
+          <w:rFonts w:ascii="Verdana" w:hAnsi="Verdana"/>
+          <w:color w:val="000000"/>
+          <w:shd w:val="clear" w:color="auto" w:fill="FFFFFF"/>
+        </w:rPr>
+        <w:t xml:space="preserve">can perform a huge number of tests in short time or </w:t>
+      </w:r>
+      <w:r>
+        <w:rPr>
+          <w:rFonts w:ascii="Verdana" w:hAnsi="Verdana"/>
+          <w:color w:val="000000"/>
+          <w:shd w:val="clear" w:color="auto" w:fill="FFFFFF"/>
+        </w:rPr>
+        <w:t>period, whereas</w:t>
+      </w:r>
+      <w:r>
+        <w:rPr>
+          <w:rFonts w:ascii="Verdana" w:hAnsi="Verdana"/>
+          <w:color w:val="000000"/>
+          <w:shd w:val="clear" w:color="auto" w:fill="FFFFFF"/>
+        </w:rPr>
+        <w:t xml:space="preserve"> manual testing uses the knowledge of the </w:t>
+      </w:r>
+      <w:r>
+        <w:rPr>
+          <w:rFonts w:ascii="Verdana" w:hAnsi="Verdana"/>
+          <w:color w:val="000000"/>
+          <w:shd w:val="clear" w:color="auto" w:fill="FFFFFF"/>
+        </w:rPr>
+        <w:t>testing engineer</w:t>
+      </w:r>
+      <w:r>
+        <w:rPr>
+          <w:rFonts w:ascii="Verdana" w:hAnsi="Verdana"/>
+          <w:color w:val="000000"/>
+          <w:shd w:val="clear" w:color="auto" w:fill="FFFFFF"/>
+        </w:rPr>
+        <w:t xml:space="preserve"> to target testing to the parts of the system that </w:t>
+      </w:r>
+      <w:r>
+        <w:rPr>
+          <w:rFonts w:ascii="Verdana" w:hAnsi="Verdana"/>
+          <w:color w:val="000000"/>
+          <w:shd w:val="clear" w:color="auto" w:fill="FFFFFF"/>
+        </w:rPr>
+        <w:t>are assumed</w:t>
+      </w:r>
+      <w:r>
+        <w:rPr>
+          <w:rFonts w:ascii="Verdana" w:hAnsi="Verdana"/>
+          <w:color w:val="000000"/>
+          <w:shd w:val="clear" w:color="auto" w:fill="FFFFFF"/>
+        </w:rPr>
+        <w:t xml:space="preserve"> to be more error-prone. Despite this </w:t>
+      </w:r>
+      <w:r>
+        <w:rPr>
+          <w:rFonts w:ascii="Verdana" w:hAnsi="Verdana"/>
+          <w:color w:val="000000"/>
+          <w:shd w:val="clear" w:color="auto" w:fill="FFFFFF"/>
+        </w:rPr>
+        <w:t>contemporary, tools</w:t>
+      </w:r>
+      <w:r>
+        <w:rPr>
+          <w:rFonts w:ascii="Verdana" w:hAnsi="Verdana"/>
+          <w:color w:val="000000"/>
+          <w:shd w:val="clear" w:color="auto" w:fill="FFFFFF"/>
+        </w:rPr>
+        <w:t xml:space="preserve"> for manual and automatic testing are usually </w:t>
+      </w:r>
+      <w:r>
+        <w:rPr>
+          <w:rFonts w:ascii="Verdana" w:hAnsi="Verdana"/>
+          <w:color w:val="000000"/>
+          <w:shd w:val="clear" w:color="auto" w:fill="FFFFFF"/>
+        </w:rPr>
+        <w:t>different, leading</w:t>
+      </w:r>
+      <w:r>
+        <w:rPr>
+          <w:rFonts w:ascii="Verdana" w:hAnsi="Verdana"/>
+          <w:color w:val="000000"/>
+          <w:shd w:val="clear" w:color="auto" w:fill="FFFFFF"/>
+        </w:rPr>
+        <w:t xml:space="preserve"> to decreased productivity and reliability of </w:t>
+      </w:r>
+      <w:r>
+        <w:rPr>
+          <w:rFonts w:ascii="Verdana" w:hAnsi="Verdana"/>
+          <w:color w:val="000000"/>
+          <w:shd w:val="clear" w:color="auto" w:fill="FFFFFF"/>
+        </w:rPr>
+        <w:t>the testing</w:t>
+      </w:r>
+      <w:r>
+        <w:rPr>
+          <w:rFonts w:ascii="Verdana" w:hAnsi="Verdana"/>
+          <w:color w:val="000000"/>
+          <w:shd w:val="clear" w:color="auto" w:fill="FFFFFF"/>
+        </w:rPr>
+        <w:t xml:space="preserve"> process. </w:t>
+      </w:r>
+      <w:r>
+        <w:rPr>
+          <w:rFonts w:ascii="Verdana" w:hAnsi="Verdana"/>
+          <w:color w:val="000000"/>
+          <w:shd w:val="clear" w:color="auto" w:fill="FFFFFF"/>
+        </w:rPr>
+        <w:t>Auto Test</w:t>
+      </w:r>
+      <w:r>
+        <w:rPr>
+          <w:rFonts w:ascii="Verdana" w:hAnsi="Verdana"/>
+          <w:color w:val="000000"/>
+          <w:shd w:val="clear" w:color="auto" w:fill="FFFFFF"/>
+        </w:rPr>
+        <w:t xml:space="preserve"> is a testing tool that provides </w:t>
+      </w:r>
+      <w:r>
+        <w:rPr>
+          <w:rFonts w:ascii="Verdana" w:hAnsi="Verdana"/>
+          <w:color w:val="000000"/>
+          <w:shd w:val="clear" w:color="auto" w:fill="FFFFFF"/>
+        </w:rPr>
+        <w:t>a “best</w:t>
+      </w:r>
+      <w:r>
+        <w:rPr>
+          <w:rFonts w:ascii="Verdana" w:hAnsi="Verdana"/>
+          <w:color w:val="000000"/>
+          <w:shd w:val="clear" w:color="auto" w:fill="FFFFFF"/>
+        </w:rPr>
+        <w:t xml:space="preserve"> of both worlds” strategy: it integrates developers’ </w:t>
+      </w:r>
+      <w:r>
+        <w:rPr>
+          <w:rFonts w:ascii="Verdana" w:hAnsi="Verdana"/>
+          <w:color w:val="000000"/>
+          <w:shd w:val="clear" w:color="auto" w:fill="FFFFFF"/>
+        </w:rPr>
+        <w:t>test cases</w:t>
+      </w:r>
+      <w:r>
+        <w:rPr>
+          <w:rFonts w:ascii="Verdana" w:hAnsi="Verdana"/>
+          <w:color w:val="000000"/>
+          <w:shd w:val="clear" w:color="auto" w:fill="FFFFFF"/>
+        </w:rPr>
+        <w:t xml:space="preserve"> into an automated process of systematic contract</w:t>
+      </w:r>
+      <w:r>
+        <w:rPr>
+          <w:rFonts w:ascii="Verdana" w:hAnsi="Verdana"/>
+          <w:color w:val="000000"/>
+          <w:shd w:val="clear" w:color="auto" w:fill="FFFFFF"/>
+        </w:rPr>
+        <w:t xml:space="preserve"> </w:t>
+      </w:r>
+      <w:r>
+        <w:rPr>
+          <w:rFonts w:ascii="Verdana" w:hAnsi="Verdana"/>
+          <w:color w:val="000000"/>
+          <w:shd w:val="clear" w:color="auto" w:fill="FFFFFF"/>
+        </w:rPr>
+        <w:t>driven</w:t>
+      </w:r>
+      <w:r>
+        <w:rPr>
+          <w:rFonts w:ascii="Verdana" w:hAnsi="Verdana"/>
+          <w:color w:val="000000"/>
+          <w:shd w:val="clear" w:color="auto" w:fill="FFFFFF"/>
+        </w:rPr>
+        <w:t xml:space="preserve"> </w:t>
+      </w:r>
+      <w:r>
+        <w:rPr>
+          <w:rFonts w:ascii="Verdana" w:hAnsi="Verdana"/>
+          <w:color w:val="000000"/>
+          <w:shd w:val="clear" w:color="auto" w:fill="FFFFFF"/>
+        </w:rPr>
+        <w:t>testing. This allows it to combine the benefits of both</w:t>
+      </w:r>
+      <w:r>
+        <w:rPr>
+          <w:rFonts w:ascii="Verdana" w:hAnsi="Verdana"/>
+          <w:color w:val="000000"/>
+          <w:shd w:val="clear" w:color="auto" w:fill="FFFFFF"/>
+        </w:rPr>
+        <w:t xml:space="preserve"> </w:t>
+      </w:r>
+      <w:r>
+        <w:rPr>
+          <w:rFonts w:ascii="Verdana" w:hAnsi="Verdana"/>
+          <w:color w:val="000000"/>
+          <w:shd w:val="clear" w:color="auto" w:fill="FFFFFF"/>
+        </w:rPr>
+        <w:t>approaches while keeping a simple interface, and to treat the</w:t>
+      </w:r>
+      <w:r>
+        <w:rPr>
+          <w:rFonts w:ascii="Verdana" w:hAnsi="Verdana"/>
+          <w:color w:val="000000"/>
+          <w:shd w:val="clear" w:color="auto" w:fill="FFFFFF"/>
+        </w:rPr>
+        <w:t xml:space="preserve"> </w:t>
+      </w:r>
+      <w:r>
+        <w:rPr>
+          <w:rFonts w:ascii="Verdana" w:hAnsi="Verdana"/>
+          <w:color w:val="000000"/>
+          <w:shd w:val="clear" w:color="auto" w:fill="FFFFFF"/>
+        </w:rPr>
+        <w:t>two types of tests in a unified fashion: evaluation of results</w:t>
+      </w:r>
+      <w:r>
+        <w:rPr>
+          <w:rFonts w:ascii="Verdana" w:hAnsi="Verdana"/>
+          <w:color w:val="000000"/>
+          <w:shd w:val="clear" w:color="auto" w:fill="FFFFFF"/>
+        </w:rPr>
+        <w:t xml:space="preserve"> </w:t>
+      </w:r>
+      <w:r>
+        <w:rPr>
+          <w:rFonts w:ascii="Verdana" w:hAnsi="Verdana"/>
+          <w:color w:val="000000"/>
+          <w:shd w:val="clear" w:color="auto" w:fill="FFFFFF"/>
+        </w:rPr>
+        <w:t>is the same, coverage measures are added up, and both types</w:t>
+      </w:r>
+      <w:r>
+        <w:rPr>
+          <w:rFonts w:ascii="Verdana" w:hAnsi="Verdana"/>
+          <w:color w:val="000000"/>
+          <w:shd w:val="clear" w:color="auto" w:fill="FFFFFF"/>
+        </w:rPr>
+        <w:t xml:space="preserve"> </w:t>
+      </w:r>
+      <w:r>
+        <w:rPr>
+          <w:rFonts w:ascii="Verdana" w:hAnsi="Verdana"/>
+          <w:color w:val="000000"/>
+          <w:shd w:val="clear" w:color="auto" w:fill="FFFFFF"/>
+        </w:rPr>
+        <w:t>of tests can be saved in the same format. The objective of</w:t>
+      </w:r>
+      <w:r>
+        <w:rPr>
+          <w:rFonts w:ascii="Verdana" w:hAnsi="Verdana"/>
+          <w:color w:val="000000"/>
+          <w:shd w:val="clear" w:color="auto" w:fill="FFFFFF"/>
+        </w:rPr>
+        <w:t xml:space="preserve"> </w:t>
+      </w:r>
+      <w:r>
+        <w:rPr>
+          <w:rFonts w:ascii="Verdana" w:hAnsi="Verdana"/>
+          <w:color w:val="000000"/>
+          <w:shd w:val="clear" w:color="auto" w:fill="FFFFFF"/>
+        </w:rPr>
+        <w:t>this paper is to discuss the Importance of Automation tool</w:t>
+      </w:r>
+      <w:r>
+        <w:rPr>
+          <w:rFonts w:ascii="Verdana" w:hAnsi="Verdana"/>
+          <w:color w:val="000000"/>
+          <w:shd w:val="clear" w:color="auto" w:fill="FFFFFF"/>
+        </w:rPr>
+        <w:t xml:space="preserve"> </w:t>
+      </w:r>
+      <w:r>
+        <w:rPr>
+          <w:rFonts w:ascii="Verdana" w:hAnsi="Verdana"/>
+          <w:color w:val="000000"/>
+          <w:shd w:val="clear" w:color="auto" w:fill="FFFFFF"/>
+        </w:rPr>
+        <w:t>with associate to software testing techniques in software</w:t>
+      </w:r>
+      <w:r>
+        <w:rPr>
+          <w:rFonts w:ascii="Verdana" w:hAnsi="Verdana"/>
+          <w:color w:val="000000"/>
+          <w:shd w:val="clear" w:color="auto" w:fill="FFFFFF"/>
+        </w:rPr>
+        <w:t xml:space="preserve"> </w:t>
+      </w:r>
+      <w:r>
+        <w:rPr>
+          <w:rFonts w:ascii="Verdana" w:hAnsi="Verdana"/>
+          <w:color w:val="000000"/>
+          <w:shd w:val="clear" w:color="auto" w:fill="FFFFFF"/>
+        </w:rPr>
+        <w:t xml:space="preserve">engineering. In this paper we provide introduction </w:t>
+      </w:r>
+      <w:r>
+        <w:rPr>
+          <w:rFonts w:ascii="Verdana" w:hAnsi="Verdana"/>
+          <w:color w:val="000000"/>
+          <w:shd w:val="clear" w:color="auto" w:fill="FFFFFF"/>
+        </w:rPr>
+        <w:t>of software</w:t>
+      </w:r>
+      <w:r>
+        <w:rPr>
+          <w:rFonts w:ascii="Verdana" w:hAnsi="Verdana"/>
+          <w:color w:val="000000"/>
+          <w:shd w:val="clear" w:color="auto" w:fill="FFFFFF"/>
+        </w:rPr>
+        <w:t xml:space="preserve"> testing and describe the CASE tools. The </w:t>
+      </w:r>
+      <w:r>
+        <w:rPr>
+          <w:rFonts w:ascii="Verdana" w:hAnsi="Verdana"/>
+          <w:color w:val="000000"/>
+          <w:shd w:val="clear" w:color="auto" w:fill="FFFFFF"/>
+        </w:rPr>
+        <w:t>solution of</w:t>
+      </w:r>
+      <w:r>
+        <w:rPr>
+          <w:rFonts w:ascii="Verdana" w:hAnsi="Verdana"/>
+          <w:color w:val="000000"/>
+          <w:shd w:val="clear" w:color="auto" w:fill="FFFFFF"/>
+        </w:rPr>
+        <w:t xml:space="preserve"> this problem leads to the new approach of </w:t>
+      </w:r>
+      <w:r>
+        <w:rPr>
+          <w:rFonts w:ascii="Verdana" w:hAnsi="Verdana"/>
+          <w:color w:val="000000"/>
+          <w:shd w:val="clear" w:color="auto" w:fill="FFFFFF"/>
+        </w:rPr>
+        <w:t>software development</w:t>
+      </w:r>
+      <w:r>
+        <w:rPr>
+          <w:rFonts w:ascii="Verdana" w:hAnsi="Verdana"/>
+          <w:color w:val="000000"/>
+          <w:shd w:val="clear" w:color="auto" w:fill="FFFFFF"/>
+        </w:rPr>
+        <w:t xml:space="preserve"> known as software testing in the IT </w:t>
+      </w:r>
+      <w:r>
+        <w:rPr>
+          <w:rFonts w:ascii="Verdana" w:hAnsi="Verdana"/>
+          <w:color w:val="000000"/>
+          <w:shd w:val="clear" w:color="auto" w:fill="FFFFFF"/>
+        </w:rPr>
+        <w:t>world. Software</w:t>
+      </w:r>
+      <w:r>
+        <w:rPr>
+          <w:rFonts w:ascii="Verdana" w:hAnsi="Verdana"/>
+          <w:color w:val="000000"/>
+          <w:shd w:val="clear" w:color="auto" w:fill="FFFFFF"/>
+        </w:rPr>
+        <w:t xml:space="preserve"> Test Automation is the process of automating </w:t>
+      </w:r>
+      <w:r>
+        <w:rPr>
+          <w:rFonts w:ascii="Verdana" w:hAnsi="Verdana"/>
+          <w:color w:val="000000"/>
+          <w:shd w:val="clear" w:color="auto" w:fill="FFFFFF"/>
+        </w:rPr>
+        <w:t>the steps</w:t>
+      </w:r>
+      <w:r>
+        <w:rPr>
+          <w:rFonts w:ascii="Verdana" w:hAnsi="Verdana"/>
+          <w:color w:val="000000"/>
+          <w:shd w:val="clear" w:color="auto" w:fill="FFFFFF"/>
+        </w:rPr>
+        <w:t xml:space="preserve"> of manual test cases using an automation tool or </w:t>
+      </w:r>
+      <w:r>
+        <w:rPr>
+          <w:rFonts w:ascii="Verdana" w:hAnsi="Verdana"/>
+          <w:color w:val="000000"/>
+          <w:shd w:val="clear" w:color="auto" w:fill="FFFFFF"/>
+        </w:rPr>
+        <w:t>utility to</w:t>
+      </w:r>
+      <w:r>
+        <w:rPr>
+          <w:rFonts w:ascii="Verdana" w:hAnsi="Verdana"/>
+          <w:color w:val="000000"/>
+          <w:shd w:val="clear" w:color="auto" w:fill="FFFFFF"/>
+        </w:rPr>
+        <w:t xml:space="preserve"> shorten the testing life cycle with respect to time.</w:t>
+      </w:r>
+    </w:p>
+    <w:p>
+      <w:pPr>
+        <w:spacing w:line="360" w:lineRule="auto"/>
+        <w:jc w:val="both"/>
+        <w:rPr>
+          <w:rFonts w:ascii="Arial" w:hAnsi="Arial" w:cs="Arial"/>
+          <w:sz w:val="24"/>
+          <w:szCs w:val="24"/>
+        </w:rPr>
+      </w:pPr>
+      <w:r>
+        <w:rPr>
+          <w:rFonts w:ascii="Arial" w:hAnsi="Arial" w:cs="Arial"/>
+          <w:b/>
+          <w:sz w:val="24"/>
+          <w:szCs w:val="24"/>
+        </w:rPr>
+        <w:t>Anna Derezinska, Tomasz Malek</w:t>
+      </w:r>
+      <w:r>
+        <w:rPr>
+          <w:rFonts w:ascii="Arial" w:hAnsi="Arial" w:cs="Arial"/>
+          <w:b/>
+          <w:sz w:val="24"/>
+          <w:szCs w:val="24"/>
+        </w:rPr>
+        <w:t xml:space="preserve"> presented </w:t>
+      </w:r>
+      <w:r>
+        <w:rPr>
+          <w:rFonts w:ascii="Arial" w:hAnsi="Arial" w:cs="Arial"/>
+          <w:b/>
+          <w:sz w:val="24"/>
+          <w:szCs w:val="24"/>
+        </w:rPr>
+        <w:t>an</w:t>
+      </w:r>
+      <w:r>
+        <w:rPr>
+          <w:rFonts w:ascii="Arial" w:hAnsi="Arial" w:cs="Arial"/>
+          <w:b/>
+          <w:sz w:val="24"/>
+          <w:szCs w:val="24"/>
+        </w:rPr>
+        <w:t xml:space="preserve"> article on </w:t>
+      </w:r>
+      <w:r>
+        <w:rPr>
+          <w:rFonts w:ascii="Arial" w:hAnsi="Arial" w:cs="Arial"/>
+          <w:b/>
+          <w:sz w:val="24"/>
+          <w:szCs w:val="24"/>
+        </w:rPr>
+        <w:t xml:space="preserve">Experiences in Testing Automation of a Family of Functional- and GUI-similar </w:t>
+      </w:r>
+      <w:r>
+        <w:rPr>
+          <w:rFonts w:ascii="Arial" w:hAnsi="Arial" w:cs="Arial"/>
+          <w:b/>
+          <w:sz w:val="24"/>
+          <w:szCs w:val="24"/>
+        </w:rPr>
+        <w:lastRenderedPageBreak/>
+        <w:t>Programs</w:t>
+      </w:r>
+      <w:r>
+        <w:rPr>
+          <w:rFonts w:ascii="Arial" w:hAnsi="Arial" w:cs="Arial"/>
+          <w:sz w:val="24"/>
+          <w:szCs w:val="24"/>
+        </w:rPr>
+        <w:t>, They presented</w:t>
+      </w:r>
+      <w:r>
+        <w:rPr>
+          <w:rFonts w:ascii="Arial" w:hAnsi="Arial" w:cs="Arial"/>
+          <w:sz w:val="24"/>
+          <w:szCs w:val="24"/>
+        </w:rPr>
+        <w:t xml:space="preserve"> experiences in the automation of a testing process. The main goal is the unified testing of not only one program, but a whole family of programs. The family is characterized by a common functionality and therefore similar GUI interfaces. The testing process integrates extraction of the application specific data from its executable and the usage of the capture and replay testing technique. The testing of various members of application family is driven by a unified, common script. As a family of applications under test a set of RSS aggregators was used. </w:t>
+      </w:r>
+      <w:r>
+        <w:rPr>
+          <w:rFonts w:ascii="Arial" w:hAnsi="Arial" w:cs="Arial"/>
+          <w:sz w:val="24"/>
+          <w:szCs w:val="24"/>
+        </w:rPr>
+        <w:t xml:space="preserve">They concluded that </w:t>
+      </w:r>
+      <w:r>
+        <w:rPr>
+          <w:rFonts w:ascii="Arial" w:hAnsi="Arial" w:cs="Arial"/>
+          <w:sz w:val="24"/>
+          <w:szCs w:val="24"/>
+        </w:rPr>
+        <w:t>a</w:t>
+      </w:r>
+      <w:r>
+        <w:rPr>
+          <w:rFonts w:ascii="Arial" w:hAnsi="Arial" w:cs="Arial"/>
+          <w:sz w:val="24"/>
+          <w:szCs w:val="24"/>
+        </w:rPr>
+        <w:t xml:space="preserve"> unified test RSSscript was developed and verified in test experiments. The results of functional, performance and regression testing are presented. The benefits and limitations of the solution are discussed.</w:t>
+      </w:r>
+    </w:p>
+    <w:p>
+      <w:pPr>
+        <w:spacing w:line="360" w:lineRule="auto"/>
+        <w:jc w:val="both"/>
+        <w:rPr>
+          <w:rFonts w:ascii="Arial" w:hAnsi="Arial" w:cs="Arial"/>
+          <w:sz w:val="24"/>
+          <w:szCs w:val="24"/>
+        </w:rPr>
+      </w:pPr>
+      <w:r>
+        <w:rPr>
+          <w:rFonts w:ascii="Arial" w:hAnsi="Arial" w:cs="Arial"/>
+          <w:b/>
+          <w:sz w:val="24"/>
+          <w:szCs w:val="24"/>
+          <w:shd w:val="clear" w:color="auto" w:fill="FFFFFF"/>
+        </w:rPr>
+        <w:t>Appasami Govindasamy</w:t>
+      </w:r>
+      <w:r>
+        <w:rPr>
+          <w:rFonts w:ascii="Arial" w:hAnsi="Arial" w:cs="Arial"/>
+          <w:b/>
+          <w:sz w:val="24"/>
+          <w:szCs w:val="24"/>
+          <w:shd w:val="clear" w:color="auto" w:fill="FFFFFF"/>
+        </w:rPr>
+        <w:t>,</w:t>
+      </w:r>
+      <w:r>
+        <w:rPr>
+          <w:rFonts w:ascii="Arial" w:hAnsi="Arial" w:cs="Arial"/>
+          <w:b/>
+          <w:sz w:val="24"/>
+          <w:szCs w:val="24"/>
+          <w:shd w:val="clear" w:color="auto" w:fill="FFFFFF"/>
+        </w:rPr>
+        <w:t xml:space="preserve"> Suresh Joseph.K</w:t>
+      </w:r>
+      <w:r>
+        <w:rPr>
+          <w:rFonts w:ascii="Arial" w:hAnsi="Arial" w:cs="Arial"/>
+          <w:b/>
+          <w:sz w:val="24"/>
+          <w:szCs w:val="24"/>
+          <w:shd w:val="clear" w:color="auto" w:fill="FFFFFF"/>
+        </w:rPr>
+        <w:t>,</w:t>
+      </w:r>
+      <w:r>
+        <w:rPr>
+          <w:rFonts w:ascii="Arial" w:hAnsi="Arial" w:cs="Arial"/>
+          <w:b/>
+          <w:sz w:val="24"/>
+          <w:szCs w:val="24"/>
+          <w:shd w:val="clear" w:color="auto" w:fill="FFFFFF"/>
+        </w:rPr>
+        <w:t xml:space="preserve"> Annadurai P.</w:t>
+      </w:r>
+      <w:r>
+        <w:rPr>
+          <w:rFonts w:ascii="Arial" w:hAnsi="Arial" w:cs="Arial"/>
+          <w:b/>
+          <w:sz w:val="24"/>
+          <w:szCs w:val="24"/>
+        </w:rPr>
+        <w:t xml:space="preserve"> presented an idea on topic </w:t>
+      </w:r>
+      <w:r>
+        <w:rPr>
+          <w:rFonts w:ascii="Arial" w:hAnsi="Arial" w:cs="Arial"/>
+          <w:b/>
+          <w:bCs/>
+          <w:sz w:val="24"/>
+          <w:szCs w:val="24"/>
+        </w:rPr>
+        <w:t>Online Test Automation for new Generation of Silverlight Web Applications</w:t>
+      </w:r>
+      <w:r>
+        <w:rPr>
+          <w:rFonts w:ascii="Arial" w:hAnsi="Arial" w:cs="Arial"/>
+          <w:bCs/>
+          <w:sz w:val="24"/>
+          <w:szCs w:val="24"/>
+        </w:rPr>
+        <w:t xml:space="preserve">, In this paper </w:t>
+      </w:r>
+      <w:r>
+        <w:rPr>
+          <w:rFonts w:ascii="Arial" w:hAnsi="Arial" w:cs="Arial"/>
+          <w:color w:val="000000"/>
+          <w:sz w:val="24"/>
+          <w:szCs w:val="24"/>
+          <w:shd w:val="clear" w:color="auto" w:fill="FFFFFF"/>
+        </w:rPr>
+        <w:t xml:space="preserve">New Interactive, attractive and device independent web application’s Graphical User Interfaces (GUI) are developed by new technologies like Silverlight and Moonlight. Silverlight is Microsoft's cross platform runtime and development technology for running Web based multimedia applications in windows platform. Moonlight is an open-source implementation of the Silverlight development platform for Linux and other operating systems. Manufacturing Execution systems (MES) is a framework which tries to address the problems in integration, deployment, Consistent GUI, etc. that exists in present manufacturing applications. Next generation Visualization technologies for the Manufacturing Execution systems will improve consistency, productivity and usability of the systems. Silverlight is one of the main UI technologies that are used in MES Framework. Testing of UI is always challenging and has been mostly manual till now. In the next generation of MES applications the testing of GUI needs to be automated as it will save lot of man-hours that is lost in manual testing also it will catch the defects early on in the cycle. GUI testing is a commonly known form of Usability Testing of software or website. It is also known as User Interface Testing. GUI testing is a performance related assessment of a software or </w:t>
+      </w:r>
+      <w:r>
+        <w:rPr>
+          <w:rFonts w:ascii="Arial" w:hAnsi="Arial" w:cs="Arial"/>
+          <w:color w:val="000000"/>
+          <w:sz w:val="24"/>
+          <w:szCs w:val="24"/>
+          <w:shd w:val="clear" w:color="auto" w:fill="FFFFFF"/>
+        </w:rPr>
+        <w:lastRenderedPageBreak/>
+        <w:t xml:space="preserve">website in terms of ease of use, versatility, friendliness with focus on the target audience, visual impact and the approach and time taken to progress into the specific purpose. Improving the quality of software is the main goal of UI Test Automation. </w:t>
+      </w:r>
+      <w:r>
+        <w:rPr>
+          <w:rFonts w:ascii="Arial" w:hAnsi="Arial" w:cs="Arial"/>
+          <w:color w:val="000000"/>
+          <w:sz w:val="24"/>
+          <w:szCs w:val="24"/>
+          <w:shd w:val="clear" w:color="auto" w:fill="FFFFFF"/>
+        </w:rPr>
+        <w:t xml:space="preserve">Hence conclusion is that </w:t>
+      </w:r>
+      <w:r>
+        <w:rPr>
+          <w:rFonts w:ascii="Arial" w:hAnsi="Arial" w:cs="Arial"/>
+          <w:color w:val="000000"/>
+          <w:sz w:val="24"/>
+          <w:szCs w:val="24"/>
+          <w:shd w:val="clear" w:color="auto" w:fill="FFFFFF"/>
+        </w:rPr>
+        <w:t>Reducing testing time and cost are the goals of UI Test Automation. Reducing manual power is also one of the major objectives of UI Test Automation</w:t>
+      </w:r>
+    </w:p>
+    <w:p>
+      <w:pPr>
+        <w:spacing w:line="360" w:lineRule="auto"/>
+        <w:jc w:val="both"/>
+        <w:rPr>
+          <w:rFonts w:ascii="Arial" w:hAnsi="Arial" w:cs="Arial"/>
+          <w:color w:val="3E3D40"/>
+          <w:sz w:val="24"/>
+          <w:szCs w:val="24"/>
+        </w:rPr>
+      </w:pPr>
+    </w:p>
+    <w:p>
+      <w:pPr>
+        <w:spacing w:line="360" w:lineRule="auto"/>
+        <w:jc w:val="both"/>
+        <w:rPr>
+          <w:rFonts w:ascii="Arial" w:hAnsi="Arial" w:cs="Arial"/>
+          <w:sz w:val="24"/>
+          <w:szCs w:val="24"/>
+        </w:rPr>
+      </w:pPr>
+      <w:hyperlink r:id="rId20" w:history="1">
+        <w:r>
+          <w:rPr>
+            <w:rStyle w:val="Hyperlink"/>
+            <w:rFonts w:ascii="Arial" w:hAnsi="Arial" w:cs="Arial"/>
+            <w:b/>
+            <w:color w:val="auto"/>
+            <w:sz w:val="24"/>
+            <w:szCs w:val="24"/>
+            <w:shd w:val="clear" w:color="auto" w:fill="FFFFFF"/>
+          </w:rPr>
+          <w:t>John Barnett</w:t>
+        </w:r>
+      </w:hyperlink>
+      <w:r>
+        <w:rPr>
+          <w:rFonts w:ascii="Arial" w:hAnsi="Arial" w:cs="Arial"/>
+          <w:b/>
+          <w:sz w:val="24"/>
+          <w:szCs w:val="24"/>
+        </w:rPr>
+        <w:t xml:space="preserve"> presented a paper on </w:t>
+      </w:r>
+      <w:r>
+        <w:rPr>
+          <w:rFonts w:ascii="Arial" w:hAnsi="Arial" w:cs="Arial"/>
+          <w:b/>
+          <w:bCs/>
+          <w:sz w:val="24"/>
+          <w:szCs w:val="24"/>
+        </w:rPr>
+        <w:t>Training People to Use Automation: Strategies and Methods</w:t>
+      </w:r>
+      <w:r>
+        <w:rPr>
+          <w:rFonts w:ascii="Arial" w:hAnsi="Arial" w:cs="Arial"/>
+          <w:bCs/>
+          <w:sz w:val="24"/>
+          <w:szCs w:val="24"/>
+        </w:rPr>
+        <w:t xml:space="preserve">, </w:t>
+      </w:r>
+      <w:r>
+        <w:rPr>
+          <w:rFonts w:ascii="Arial" w:hAnsi="Arial" w:cs="Arial"/>
+          <w:sz w:val="24"/>
+          <w:szCs w:val="24"/>
+          <w:shd w:val="clear" w:color="auto" w:fill="FFFFFF"/>
+        </w:rPr>
+        <w:t>as a</w:t>
+      </w:r>
+      <w:r>
+        <w:rPr>
+          <w:rFonts w:ascii="Arial" w:hAnsi="Arial" w:cs="Arial"/>
+          <w:sz w:val="24"/>
+          <w:szCs w:val="24"/>
+          <w:shd w:val="clear" w:color="auto" w:fill="FFFFFF"/>
+        </w:rPr>
+        <w:t xml:space="preserve">utomation is being introduced into the workplace more and more frequently, and more and more people are learning to use automated systems. However, many people tend to exhibit patterns of </w:t>
+      </w:r>
+      <w:r>
+        <w:rPr>
+          <w:rFonts w:ascii="Arial" w:hAnsi="Arial" w:cs="Arial"/>
+          <w:sz w:val="24"/>
+          <w:szCs w:val="24"/>
+          <w:shd w:val="clear" w:color="auto" w:fill="FFFFFF"/>
+        </w:rPr>
+        <w:t>behaviour</w:t>
+      </w:r>
+      <w:r>
+        <w:rPr>
+          <w:rFonts w:ascii="Arial" w:hAnsi="Arial" w:cs="Arial"/>
+          <w:sz w:val="24"/>
+          <w:szCs w:val="24"/>
+          <w:shd w:val="clear" w:color="auto" w:fill="FFFFFF"/>
+        </w:rPr>
+        <w:t xml:space="preserve"> towards automation which influences how they use it, or if they use it at all. Often, these </w:t>
+      </w:r>
+      <w:r>
+        <w:rPr>
+          <w:rFonts w:ascii="Arial" w:hAnsi="Arial" w:cs="Arial"/>
+          <w:sz w:val="24"/>
+          <w:szCs w:val="24"/>
+          <w:shd w:val="clear" w:color="auto" w:fill="FFFFFF"/>
+        </w:rPr>
+        <w:t>behaviour</w:t>
+      </w:r>
+      <w:r>
+        <w:rPr>
+          <w:rFonts w:ascii="Arial" w:hAnsi="Arial" w:cs="Arial"/>
+          <w:sz w:val="24"/>
+          <w:szCs w:val="24"/>
+          <w:shd w:val="clear" w:color="auto" w:fill="FFFFFF"/>
+        </w:rPr>
+        <w:t xml:space="preserve"> patterns can either negate the advantages of automation, or allow automation to lead people into precarious situations. </w:t>
+      </w:r>
+      <w:r>
+        <w:rPr>
+          <w:rFonts w:ascii="Arial" w:hAnsi="Arial" w:cs="Arial"/>
+          <w:sz w:val="24"/>
+          <w:szCs w:val="24"/>
+          <w:shd w:val="clear" w:color="auto" w:fill="FFFFFF"/>
+        </w:rPr>
+        <w:t xml:space="preserve">This paper concluded </w:t>
+      </w:r>
+      <w:r>
+        <w:rPr>
+          <w:rFonts w:ascii="Arial" w:hAnsi="Arial" w:cs="Arial"/>
+          <w:sz w:val="24"/>
+          <w:szCs w:val="24"/>
+          <w:shd w:val="clear" w:color="auto" w:fill="FFFFFF"/>
+        </w:rPr>
+        <w:t xml:space="preserve">some of these common </w:t>
+      </w:r>
+      <w:r>
+        <w:rPr>
+          <w:rFonts w:ascii="Arial" w:hAnsi="Arial" w:cs="Arial"/>
+          <w:sz w:val="24"/>
+          <w:szCs w:val="24"/>
+          <w:shd w:val="clear" w:color="auto" w:fill="FFFFFF"/>
+        </w:rPr>
+        <w:t>behaviour</w:t>
+      </w:r>
+      <w:r>
+        <w:rPr>
+          <w:rFonts w:ascii="Arial" w:hAnsi="Arial" w:cs="Arial"/>
+          <w:sz w:val="24"/>
+          <w:szCs w:val="24"/>
+          <w:shd w:val="clear" w:color="auto" w:fill="FFFFFF"/>
+        </w:rPr>
+        <w:t xml:space="preserve"> patterns and how training may help people avoid their negative consequences. </w:t>
+      </w:r>
+      <w:r>
+        <w:rPr>
+          <w:rFonts w:ascii="Arial" w:hAnsi="Arial" w:cs="Arial"/>
+          <w:sz w:val="24"/>
+          <w:szCs w:val="24"/>
+          <w:shd w:val="clear" w:color="auto" w:fill="FFFFFF"/>
+        </w:rPr>
+        <w:t xml:space="preserve">Learning comes out as </w:t>
+      </w:r>
+      <w:r>
+        <w:rPr>
+          <w:rFonts w:ascii="Arial" w:hAnsi="Arial" w:cs="Arial"/>
+          <w:sz w:val="24"/>
+          <w:szCs w:val="24"/>
+          <w:shd w:val="clear" w:color="auto" w:fill="FFFFFF"/>
+        </w:rPr>
+        <w:t>a suggested automation training strategy to help training developers design training programs for automated systems that takes user attitudes towards automation into account.</w:t>
+      </w:r>
+    </w:p>
+    <w:p>
+      <w:pPr>
+        <w:spacing w:line="360" w:lineRule="auto"/>
+        <w:jc w:val="both"/>
+        <w:rPr>
+          <w:rFonts w:ascii="Arial" w:hAnsi="Arial" w:cs="Arial"/>
+          <w:color w:val="3E3D40"/>
+          <w:sz w:val="24"/>
+          <w:szCs w:val="24"/>
+        </w:rPr>
+      </w:pPr>
+      <w:r>
+        <w:rPr>
+          <w:rFonts w:ascii="Arial" w:hAnsi="Arial" w:cs="Arial"/>
+          <w:b/>
+          <w:sz w:val="24"/>
+          <w:szCs w:val="24"/>
+          <w:shd w:val="clear" w:color="auto" w:fill="FFFFFF"/>
+        </w:rPr>
+        <w:t>Karol Rastocny</w:t>
+      </w:r>
+      <w:r>
+        <w:rPr>
+          <w:rFonts w:ascii="Arial" w:hAnsi="Arial" w:cs="Arial"/>
+          <w:b/>
+          <w:color w:val="707173"/>
+          <w:sz w:val="24"/>
+          <w:szCs w:val="24"/>
+          <w:shd w:val="clear" w:color="auto" w:fill="FFFFFF"/>
+        </w:rPr>
+        <w:t>,</w:t>
+      </w:r>
+      <w:r>
+        <w:rPr>
+          <w:rFonts w:ascii="Arial" w:hAnsi="Arial" w:cs="Arial"/>
+          <w:b/>
+          <w:color w:val="707173"/>
+          <w:sz w:val="24"/>
+          <w:szCs w:val="24"/>
+          <w:shd w:val="clear" w:color="auto" w:fill="FFFFFF"/>
+        </w:rPr>
+        <w:t xml:space="preserve"> </w:t>
+      </w:r>
+      <w:r>
+        <w:rPr>
+          <w:rFonts w:ascii="Arial" w:hAnsi="Arial" w:cs="Arial"/>
+          <w:b/>
+          <w:sz w:val="24"/>
+          <w:szCs w:val="24"/>
+          <w:shd w:val="clear" w:color="auto" w:fill="FFFFFF"/>
+        </w:rPr>
+        <w:t>Juraj Zdansky</w:t>
+      </w:r>
+      <w:r>
+        <w:rPr>
+          <w:rFonts w:ascii="Arial" w:hAnsi="Arial" w:cs="Arial"/>
+          <w:b/>
+          <w:sz w:val="24"/>
+          <w:szCs w:val="24"/>
+        </w:rPr>
+        <w:t xml:space="preserve"> presented a paper on </w:t>
+      </w:r>
+      <w:r>
+        <w:rPr>
+          <w:rFonts w:ascii="Arial" w:hAnsi="Arial" w:cs="Arial"/>
+          <w:b/>
+          <w:bCs/>
+          <w:color w:val="3E3D40"/>
+          <w:sz w:val="24"/>
+          <w:szCs w:val="24"/>
+        </w:rPr>
+        <w:t>Using of Finite Automation at Programming PLC</w:t>
+      </w:r>
+      <w:r>
+        <w:rPr>
+          <w:rFonts w:ascii="Arial" w:hAnsi="Arial" w:cs="Arial"/>
+          <w:bCs/>
+          <w:color w:val="3E3D40"/>
+          <w:sz w:val="24"/>
+          <w:szCs w:val="24"/>
+        </w:rPr>
+        <w:t xml:space="preserve">, This Paper </w:t>
+      </w:r>
+      <w:r>
+        <w:rPr>
+          <w:rFonts w:ascii="Verdana" w:hAnsi="Verdana"/>
+          <w:color w:val="000000"/>
+          <w:shd w:val="clear" w:color="auto" w:fill="FFFFFF"/>
+        </w:rPr>
+        <w:t>is</w:t>
+      </w:r>
+      <w:r>
+        <w:rPr>
+          <w:rFonts w:ascii="Verdana" w:hAnsi="Verdana"/>
+          <w:color w:val="000000"/>
+          <w:shd w:val="clear" w:color="auto" w:fill="FFFFFF"/>
+        </w:rPr>
+        <w:t xml:space="preserve"> concerning with systematic advances at programming programmable logic controllers (PLC), which comes out from algebraic description of behaviour of sequential circuit, in the way of finite automaton. This kind of access is streamlining the work of a programmer and enabling to use formalisms in the of whole process of system development, that is from process of analysing demands to process of verification </w:t>
+      </w:r>
+      <w:r>
+        <w:rPr>
+          <w:rFonts w:ascii="Verdana" w:hAnsi="Verdana"/>
+          <w:color w:val="000000"/>
+          <w:shd w:val="clear" w:color="auto" w:fill="FFFFFF"/>
+        </w:rPr>
+        <w:t>and validation created program.</w:t>
+      </w:r>
+    </w:p>
+    <w:p>
+      <w:pPr>
+        <w:spacing w:line="360" w:lineRule="auto"/>
+        <w:jc w:val="both"/>
+        <w:rPr>
+          <w:rFonts w:ascii="Arial" w:hAnsi="Arial" w:cs="Arial"/>
+          <w:color w:val="3E3D40"/>
+          <w:sz w:val="24"/>
+          <w:szCs w:val="24"/>
+        </w:rPr>
+      </w:pPr>
+      <w:r>
+        <w:rPr>
+          <w:rFonts w:ascii="Arial" w:hAnsi="Arial" w:cs="Arial"/>
+          <w:b/>
+          <w:sz w:val="24"/>
+          <w:szCs w:val="24"/>
+          <w:shd w:val="clear" w:color="auto" w:fill="FFFFFF"/>
+        </w:rPr>
+        <w:t>Rohan R. Kachewar</w:t>
+      </w:r>
+      <w:r>
+        <w:rPr>
+          <w:rFonts w:ascii="Arial" w:hAnsi="Arial" w:cs="Arial"/>
+          <w:b/>
+          <w:sz w:val="24"/>
+          <w:szCs w:val="24"/>
+        </w:rPr>
+        <w:t xml:space="preserve"> presented on a paper </w:t>
+      </w:r>
+      <w:r>
+        <w:rPr>
+          <w:rFonts w:ascii="Arial" w:hAnsi="Arial" w:cs="Arial"/>
+          <w:b/>
+          <w:bCs/>
+          <w:color w:val="3E3D40"/>
+          <w:sz w:val="24"/>
+          <w:szCs w:val="24"/>
+        </w:rPr>
+        <w:t>K model for designing Data Driven Test Automation Frameworks and its Design Architecture Snow Leopard</w:t>
+      </w:r>
+      <w:r>
+        <w:rPr>
+          <w:rFonts w:ascii="Arial" w:hAnsi="Arial" w:cs="Arial"/>
+          <w:bCs/>
+          <w:color w:val="3E3D40"/>
+          <w:sz w:val="24"/>
+          <w:szCs w:val="24"/>
+        </w:rPr>
+        <w:t xml:space="preserve">, here an </w:t>
+      </w:r>
+      <w:r>
+        <w:rPr>
+          <w:rFonts w:ascii="Verdana" w:hAnsi="Verdana"/>
+          <w:color w:val="000000"/>
+          <w:shd w:val="clear" w:color="auto" w:fill="FFFFFF"/>
+        </w:rPr>
+        <w:t>automated</w:t>
+      </w:r>
+      <w:r>
+        <w:rPr>
+          <w:rFonts w:ascii="Verdana" w:hAnsi="Verdana"/>
+          <w:color w:val="000000"/>
+          <w:shd w:val="clear" w:color="auto" w:fill="FFFFFF"/>
+        </w:rPr>
+        <w:t xml:space="preserve"> testing improves the efficiency of </w:t>
+      </w:r>
+      <w:r>
+        <w:rPr>
+          <w:rFonts w:ascii="Verdana" w:hAnsi="Verdana"/>
+          <w:color w:val="000000"/>
+          <w:shd w:val="clear" w:color="auto" w:fill="FFFFFF"/>
+        </w:rPr>
+        <w:lastRenderedPageBreak/>
+        <w:t xml:space="preserve">testing practice at various levels of projects in the organization. Unfortunately, </w:t>
+      </w:r>
+      <w:r>
+        <w:rPr>
+          <w:rFonts w:ascii="Verdana" w:hAnsi="Verdana"/>
+          <w:color w:val="000000"/>
+          <w:shd w:val="clear" w:color="auto" w:fill="FFFFFF"/>
+        </w:rPr>
+        <w:t xml:space="preserve">Its comes out that </w:t>
+      </w:r>
+      <w:r>
+        <w:rPr>
+          <w:rFonts w:ascii="Verdana" w:hAnsi="Verdana"/>
+          <w:color w:val="000000"/>
+          <w:shd w:val="clear" w:color="auto" w:fill="FFFFFF"/>
+        </w:rPr>
+        <w:t xml:space="preserve">we do not have a common architecture or common standards for designing frameworks across different test levels, projects and test tools which can assist developers, testers and business analysts. To address the above problem, in this paper, </w:t>
+      </w:r>
+      <w:r>
+        <w:rPr>
+          <w:rFonts w:ascii="Verdana" w:hAnsi="Verdana"/>
+          <w:color w:val="000000"/>
+          <w:shd w:val="clear" w:color="auto" w:fill="FFFFFF"/>
+        </w:rPr>
+        <w:t>He has</w:t>
+      </w:r>
+      <w:r>
+        <w:rPr>
+          <w:rFonts w:ascii="Verdana" w:hAnsi="Verdana"/>
+          <w:color w:val="000000"/>
+          <w:shd w:val="clear" w:color="auto" w:fill="FFFFFF"/>
+        </w:rPr>
+        <w:t xml:space="preserve"> first proposed a unique reference model and then a design architecture using the proposed model for designing any Data Driven Automation Frameworks. </w:t>
+      </w:r>
+      <w:r>
+        <w:rPr>
+          <w:rFonts w:ascii="Verdana" w:hAnsi="Verdana"/>
+          <w:color w:val="000000"/>
+          <w:shd w:val="clear" w:color="auto" w:fill="FFFFFF"/>
+        </w:rPr>
+        <w:t>The conclusion is that t</w:t>
+      </w:r>
+      <w:r>
+        <w:rPr>
+          <w:rFonts w:ascii="Verdana" w:hAnsi="Verdana"/>
+          <w:color w:val="000000"/>
+          <w:shd w:val="clear" w:color="auto" w:fill="FFFFFF"/>
+        </w:rPr>
+        <w:t xml:space="preserve">he reference model is K model which can be used for </w:t>
+      </w:r>
+      <w:r>
+        <w:rPr>
+          <w:rFonts w:ascii="Verdana" w:hAnsi="Verdana"/>
+          <w:color w:val="000000"/>
+          <w:shd w:val="clear" w:color="auto" w:fill="FFFFFF"/>
+        </w:rPr>
+        <w:t>modelling</w:t>
+      </w:r>
+      <w:r>
+        <w:rPr>
+          <w:rFonts w:ascii="Verdana" w:hAnsi="Verdana"/>
+          <w:color w:val="000000"/>
+          <w:shd w:val="clear" w:color="auto" w:fill="FFFFFF"/>
+        </w:rPr>
+        <w:t xml:space="preserve"> any data-driven automation framework. The unique Design architecture, based on above model is Snow Leopard.</w:t>
+      </w:r>
+    </w:p>
+    <w:p>
+      <w:pPr>
+        <w:spacing w:line="360" w:lineRule="auto"/>
+        <w:jc w:val="both"/>
+        <w:rPr>
+          <w:rFonts w:ascii="Arial" w:hAnsi="Arial" w:cs="Arial"/>
+          <w:sz w:val="24"/>
+          <w:szCs w:val="24"/>
+        </w:rPr>
+      </w:pPr>
+      <w:r>
+        <w:rPr>
+          <w:rFonts w:ascii="Arial" w:hAnsi="Arial" w:cs="Arial"/>
+          <w:b/>
+          <w:sz w:val="24"/>
+          <w:szCs w:val="24"/>
+          <w:shd w:val="clear" w:color="auto" w:fill="FFFFFF"/>
+        </w:rPr>
+        <w:t>Tanya Jha</w:t>
+      </w:r>
+      <w:r>
+        <w:rPr>
+          <w:rFonts w:ascii="Arial" w:hAnsi="Arial" w:cs="Arial"/>
+          <w:b/>
+          <w:sz w:val="24"/>
+          <w:szCs w:val="24"/>
+          <w:shd w:val="clear" w:color="auto" w:fill="FFFFFF"/>
+        </w:rPr>
+        <w:t>,</w:t>
+      </w:r>
+      <w:r>
+        <w:rPr>
+          <w:rFonts w:ascii="Arial" w:hAnsi="Arial" w:cs="Arial"/>
+          <w:b/>
+          <w:sz w:val="24"/>
+          <w:szCs w:val="24"/>
+          <w:shd w:val="clear" w:color="auto" w:fill="FFFFFF"/>
+        </w:rPr>
+        <w:t xml:space="preserve"> Rashmi Shetty</w:t>
+      </w:r>
+      <w:r>
+        <w:rPr>
+          <w:rFonts w:ascii="Arial" w:hAnsi="Arial" w:cs="Arial"/>
+          <w:b/>
+          <w:sz w:val="24"/>
+          <w:szCs w:val="24"/>
+        </w:rPr>
+        <w:t xml:space="preserve"> presented a paper on </w:t>
+      </w:r>
+      <w:r>
+        <w:rPr>
+          <w:rFonts w:ascii="Arial" w:hAnsi="Arial" w:cs="Arial"/>
+          <w:b/>
+          <w:sz w:val="24"/>
+          <w:szCs w:val="24"/>
+        </w:rPr>
+        <w:t>Automation of Smartphone Traffic Generation in a Virtualized Environment</w:t>
+      </w:r>
+      <w:r>
+        <w:rPr>
+          <w:rFonts w:ascii="Arial" w:hAnsi="Arial" w:cs="Arial"/>
+          <w:sz w:val="24"/>
+          <w:szCs w:val="24"/>
+        </w:rPr>
+        <w:t xml:space="preserve">, They presented a paper on </w:t>
+      </w:r>
+      <w:r>
+        <w:rPr>
+          <w:rFonts w:ascii="Verdana" w:hAnsi="Verdana"/>
+          <w:color w:val="000000"/>
+          <w:shd w:val="clear" w:color="auto" w:fill="FFFFFF"/>
+        </w:rPr>
+        <w:t xml:space="preserve">Scalable and comprehensive analysis of rapidly evolving mobile device application traffic is extremely important but a challenging problem for the Deep Packet Inspection (DPI) engines to perform effective policy management. We present a test framework in which a test driver can automate/orchestrate traffic generation by invoking appropriate method (intent) of real mobile applications (as opposed to traffic replay) in regression or functional testing of mobile application traffic analysis engines in a virtualized environment, without real hardware. </w:t>
+      </w:r>
+      <w:r>
+        <w:rPr>
+          <w:rFonts w:ascii="Verdana" w:hAnsi="Verdana"/>
+          <w:color w:val="000000"/>
+          <w:shd w:val="clear" w:color="auto" w:fill="FFFFFF"/>
+        </w:rPr>
+        <w:t>They concluded the</w:t>
+      </w:r>
+      <w:r>
+        <w:rPr>
+          <w:rFonts w:ascii="Verdana" w:hAnsi="Verdana"/>
+          <w:color w:val="000000"/>
+          <w:shd w:val="clear" w:color="auto" w:fill="FFFFFF"/>
+        </w:rPr>
+        <w:t xml:space="preserve"> concept by automating a real-time Skype call through a DPI engine in a virtual test setup using Android VMs.</w:t>
+      </w:r>
+      <w:r>
+        <w:rPr>
+          <w:rFonts w:ascii="Verdana" w:hAnsi="Verdana"/>
+          <w:color w:val="000000"/>
+          <w:shd w:val="clear" w:color="auto" w:fill="FFFFFF"/>
+        </w:rPr>
+        <w:t xml:space="preserve"> Understanding is made how automation can be made in network traffic with virtualized storage environment.</w:t>
+      </w:r>
+    </w:p>
+    <w:p>
+      <w:pPr>
+        <w:jc w:val="both"/>
+        <w:rPr>
+          <w:rFonts w:ascii="Arial" w:hAnsi="Arial" w:cs="Arial"/>
+          <w:b/>
+          <w:color w:val="3E3D40"/>
+          <w:sz w:val="24"/>
+          <w:szCs w:val="24"/>
+        </w:rPr>
+      </w:pPr>
+      <w:r>
+        <w:rPr>
+          <w:rFonts w:ascii="Arial" w:hAnsi="Arial" w:cs="Arial"/>
+          <w:b/>
+          <w:sz w:val="24"/>
+          <w:szCs w:val="24"/>
+          <w:shd w:val="clear" w:color="auto" w:fill="FFFFFF"/>
+        </w:rPr>
+        <w:t>M. Thillaikarasi</w:t>
+      </w:r>
+      <w:r>
+        <w:rPr>
+          <w:rFonts w:ascii="Arial" w:hAnsi="Arial" w:cs="Arial"/>
+          <w:b/>
+          <w:color w:val="707173"/>
+          <w:sz w:val="24"/>
+          <w:szCs w:val="24"/>
+          <w:shd w:val="clear" w:color="auto" w:fill="FFFFFF"/>
+        </w:rPr>
+        <w:t>,</w:t>
+      </w:r>
+      <w:r>
+        <w:rPr>
+          <w:rFonts w:ascii="Arial" w:hAnsi="Arial" w:cs="Arial"/>
+          <w:b/>
+          <w:sz w:val="24"/>
+          <w:szCs w:val="24"/>
+          <w:shd w:val="clear" w:color="auto" w:fill="FFFFFF"/>
+        </w:rPr>
+        <w:t> K. Seetharaman</w:t>
+      </w:r>
+      <w:r>
+        <w:rPr>
+          <w:rFonts w:ascii="Arial" w:hAnsi="Arial" w:cs="Arial"/>
+          <w:b/>
+          <w:sz w:val="24"/>
+          <w:szCs w:val="24"/>
+        </w:rPr>
+        <w:t xml:space="preserve">, presented a paper on </w:t>
+      </w:r>
+      <w:r>
+        <w:rPr>
+          <w:rFonts w:ascii="Arial" w:hAnsi="Arial" w:cs="Arial"/>
+          <w:b/>
+          <w:bCs/>
+          <w:color w:val="3E3D40"/>
+          <w:sz w:val="24"/>
+          <w:szCs w:val="24"/>
+        </w:rPr>
+        <w:t xml:space="preserve">Regression </w:t>
+      </w:r>
+      <w:r>
+        <w:rPr>
+          <w:rFonts w:ascii="Arial" w:hAnsi="Arial" w:cs="Arial"/>
+          <w:b/>
+          <w:bCs/>
+          <w:color w:val="3E3D40"/>
+          <w:sz w:val="24"/>
+          <w:szCs w:val="24"/>
+        </w:rPr>
+        <w:t>Testing in Developer Environment for Absence of Code Coverage</w:t>
+      </w:r>
+    </w:p>
+    <w:p>
+      <w:pPr>
+        <w:spacing w:line="360" w:lineRule="auto"/>
+        <w:jc w:val="both"/>
+        <w:rPr>
+          <w:rFonts w:ascii="Arial" w:hAnsi="Arial" w:cs="Arial"/>
+          <w:color w:val="3E3D40"/>
+          <w:sz w:val="24"/>
+          <w:szCs w:val="24"/>
+        </w:rPr>
+      </w:pPr>
+      <w:r>
+        <w:rPr>
+          <w:rFonts w:ascii="Arial" w:hAnsi="Arial" w:cs="Arial"/>
+          <w:color w:val="000000"/>
+          <w:sz w:val="24"/>
+          <w:szCs w:val="24"/>
+          <w:shd w:val="clear" w:color="auto" w:fill="FFFFFF"/>
+        </w:rPr>
+        <w:t>Here the</w:t>
+      </w:r>
+      <w:r>
+        <w:rPr>
+          <w:rFonts w:ascii="Arial" w:hAnsi="Arial" w:cs="Arial"/>
+          <w:color w:val="000000"/>
+          <w:sz w:val="24"/>
+          <w:szCs w:val="24"/>
+          <w:shd w:val="clear" w:color="auto" w:fill="FFFFFF"/>
+        </w:rPr>
+        <w:t xml:space="preserve"> techniques of test case prioritization schedule the execution order of test cases to attain respective target, such as enhanced level of forecasting the fault. The requirement of the prioritization can be viewed as the en-route for deriving an order of relation on a given set of test cases which results from regression testing. Alteration of programs between the versions can cause more test cases which may respond differently to </w:t>
+      </w:r>
+      <w:r>
+        <w:rPr>
+          <w:rFonts w:ascii="Arial" w:hAnsi="Arial" w:cs="Arial"/>
+          <w:color w:val="000000"/>
+          <w:sz w:val="24"/>
+          <w:szCs w:val="24"/>
+          <w:shd w:val="clear" w:color="auto" w:fill="FFFFFF"/>
+        </w:rPr>
+        <w:lastRenderedPageBreak/>
+        <w:t xml:space="preserve">following versions of software. In this, a fixed approach to prioritizing test cases avoids the preceding drawbacks. The JUnit test case prioritization techniques operating in the absence of coverage information, differs from existing dynamic coverage-based test case prioritization techniques. </w:t>
+      </w:r>
+      <w:r>
+        <w:rPr>
+          <w:rFonts w:ascii="Arial" w:hAnsi="Arial" w:cs="Arial"/>
+          <w:color w:val="000000"/>
+          <w:sz w:val="24"/>
+          <w:szCs w:val="24"/>
+          <w:shd w:val="clear" w:color="auto" w:fill="FFFFFF"/>
+        </w:rPr>
+        <w:t>They concluded that,</w:t>
+      </w:r>
+      <w:r>
+        <w:rPr>
+          <w:rFonts w:ascii="Arial" w:hAnsi="Arial" w:cs="Arial"/>
+          <w:color w:val="000000"/>
+          <w:sz w:val="24"/>
+          <w:szCs w:val="24"/>
+          <w:shd w:val="clear" w:color="auto" w:fill="FFFFFF"/>
+        </w:rPr>
+        <w:t xml:space="preserve"> the prioritization test cases relying on coverage information were projected from fixed structures relatively other than gathered instrumentation and execution.</w:t>
+      </w:r>
+    </w:p>
+    <w:p>
+      <w:pPr>
+        <w:pStyle w:val="Default"/>
+        <w:spacing w:line="360" w:lineRule="auto"/>
+        <w:jc w:val="both"/>
+        <w:rPr>
+          <w:rFonts w:ascii="Arial" w:hAnsi="Arial" w:cs="Arial"/>
+          <w:color w:val="auto"/>
+        </w:rPr>
+      </w:pPr>
+    </w:p>
+    <w:p>
+      <w:pPr>
+        <w:pStyle w:val="Default"/>
+        <w:spacing w:line="360" w:lineRule="auto"/>
+        <w:jc w:val="both"/>
+        <w:rPr>
+          <w:rFonts w:ascii="Arial" w:hAnsi="Arial" w:cs="Arial"/>
+          <w:color w:val="auto"/>
+        </w:rPr>
+      </w:pPr>
+    </w:p>
+    <w:p>
+      <w:pPr>
+        <w:pStyle w:val="Heading2"/>
+        <w:jc w:val="both"/>
+        <w:rPr>
+          <w:b/>
+        </w:rPr>
+      </w:pPr>
+      <w:r>
+        <w:rPr>
+          <w:b/>
+        </w:rPr>
+        <w:t>Cloud</w:t>
+      </w:r>
+      <w:r>
+        <w:rPr>
+          <w:b/>
+        </w:rPr>
+        <w:t xml:space="preserve"> (Dynamic)</w:t>
+      </w:r>
+      <w:r>
+        <w:rPr>
+          <w:b/>
+        </w:rPr>
+        <w:t xml:space="preserve"> and Storage </w:t>
+      </w:r>
+      <w:r>
+        <w:rPr>
+          <w:b/>
+        </w:rPr>
+        <w:t>Network (Networked Storage)</w:t>
+      </w:r>
+    </w:p>
+    <w:p>
+      <w:pPr>
+        <w:pStyle w:val="Default"/>
+        <w:spacing w:line="360" w:lineRule="auto"/>
+        <w:jc w:val="both"/>
+        <w:rPr>
+          <w:rFonts w:ascii="Arial" w:hAnsi="Arial" w:cs="Arial"/>
+          <w:color w:val="auto"/>
+        </w:rPr>
+      </w:pPr>
+    </w:p>
+    <w:p>
+      <w:pPr>
+        <w:pStyle w:val="Default"/>
+        <w:spacing w:line="360" w:lineRule="auto"/>
+        <w:jc w:val="both"/>
+        <w:rPr>
+          <w:rFonts w:ascii="Arial" w:hAnsi="Arial" w:cs="Arial"/>
+        </w:rPr>
+      </w:pPr>
+      <w:r>
+        <w:rPr>
+          <w:rFonts w:ascii="Arial" w:hAnsi="Arial" w:cs="Arial"/>
+          <w:b/>
+        </w:rPr>
+        <w:t xml:space="preserve">Bhardwaj Sushil, Jain </w:t>
+      </w:r>
+      <w:r>
+        <w:rPr>
+          <w:rFonts w:ascii="Arial" w:hAnsi="Arial" w:cs="Arial"/>
+          <w:b/>
+        </w:rPr>
+        <w:t>Leena, Jain</w:t>
+      </w:r>
+      <w:r>
+        <w:rPr>
+          <w:rFonts w:ascii="Arial" w:hAnsi="Arial" w:cs="Arial"/>
+          <w:b/>
+        </w:rPr>
+        <w:t xml:space="preserve"> Sandeep </w:t>
+      </w:r>
+      <w:r>
+        <w:rPr>
+          <w:rFonts w:ascii="Arial" w:hAnsi="Arial" w:cs="Arial"/>
+          <w:b/>
+        </w:rPr>
+        <w:t>(2009)</w:t>
+      </w:r>
+      <w:r>
+        <w:rPr>
+          <w:rFonts w:ascii="Arial" w:hAnsi="Arial" w:cs="Arial"/>
+          <w:b/>
+        </w:rPr>
+        <w:t xml:space="preserve"> done research on An Approach for Investigating Perspective of Cloud Software-as-a-Service (SaaS).</w:t>
+      </w:r>
+      <w:r>
+        <w:rPr>
+          <w:rFonts w:ascii="Arial" w:hAnsi="Arial" w:cs="Arial"/>
+        </w:rPr>
+        <w:t xml:space="preserve"> As </w:t>
+      </w:r>
+      <w:r>
+        <w:rPr>
+          <w:rFonts w:ascii="Arial" w:hAnsi="Arial" w:cs="Arial"/>
+        </w:rPr>
+        <w:t>Cloud computing further extending the area of virtualization, SOA, Web</w:t>
+      </w:r>
+      <w:r>
+        <w:rPr>
+          <w:rFonts w:ascii="Arial" w:hAnsi="Arial" w:cs="Arial"/>
+        </w:rPr>
+        <w:t xml:space="preserve"> </w:t>
+      </w:r>
+      <w:r>
+        <w:rPr>
+          <w:rFonts w:ascii="Arial" w:hAnsi="Arial" w:cs="Arial"/>
+        </w:rPr>
+        <w:t xml:space="preserve">center, Information technology management </w:t>
+      </w:r>
+      <w:r>
+        <w:rPr>
+          <w:rFonts w:ascii="Arial" w:hAnsi="Arial" w:cs="Arial"/>
+        </w:rPr>
+        <w:t>etc.</w:t>
+      </w:r>
+      <w:r>
+        <w:rPr>
+          <w:rFonts w:ascii="Arial" w:hAnsi="Arial" w:cs="Arial"/>
+        </w:rPr>
+        <w:t xml:space="preserve"> and bringing new paths to extend dimension </w:t>
+      </w:r>
+      <w:r>
+        <w:rPr>
+          <w:rFonts w:ascii="Arial" w:hAnsi="Arial" w:cs="Arial"/>
+        </w:rPr>
+        <w:t>on</w:t>
+      </w:r>
+      <w:r>
+        <w:rPr>
+          <w:rFonts w:ascii="Arial" w:hAnsi="Arial" w:cs="Arial"/>
+        </w:rPr>
+        <w:t xml:space="preserve"> utility computing. </w:t>
+      </w:r>
+      <w:r>
+        <w:rPr>
+          <w:rFonts w:ascii="Arial" w:hAnsi="Arial" w:cs="Arial"/>
+        </w:rPr>
+        <w:t xml:space="preserve">They found in their research that </w:t>
+      </w:r>
+      <w:r>
+        <w:rPr>
+          <w:rFonts w:ascii="Arial" w:hAnsi="Arial" w:cs="Arial"/>
+        </w:rPr>
+        <w:t xml:space="preserve">Cloud computing provide an web interface for your application so you don’t have to worried about the </w:t>
+      </w:r>
+      <w:r>
+        <w:rPr>
+          <w:rFonts w:ascii="Arial" w:hAnsi="Arial" w:cs="Arial"/>
+        </w:rPr>
+        <w:t>Hardwar’s</w:t>
+      </w:r>
+      <w:r>
+        <w:rPr>
+          <w:rFonts w:ascii="Arial" w:hAnsi="Arial" w:cs="Arial"/>
+        </w:rPr>
+        <w:t xml:space="preserve"> and </w:t>
+      </w:r>
+      <w:r>
+        <w:rPr>
+          <w:rFonts w:ascii="Arial" w:hAnsi="Arial" w:cs="Arial"/>
+        </w:rPr>
+        <w:t>software’s</w:t>
+      </w:r>
+      <w:r>
+        <w:rPr>
+          <w:rFonts w:ascii="Arial" w:hAnsi="Arial" w:cs="Arial"/>
+        </w:rPr>
+        <w:t xml:space="preserve"> and you have to only use services as a service. With virtualization it combines lots of facilities and </w:t>
+      </w:r>
+      <w:r>
+        <w:rPr>
+          <w:rFonts w:ascii="Arial" w:hAnsi="Arial" w:cs="Arial"/>
+        </w:rPr>
+        <w:t>enhancements</w:t>
+      </w:r>
+      <w:r>
+        <w:rPr>
+          <w:rFonts w:ascii="Arial" w:hAnsi="Arial" w:cs="Arial"/>
+        </w:rPr>
+        <w:t xml:space="preserve"> and </w:t>
+      </w:r>
+      <w:r>
+        <w:rPr>
+          <w:rFonts w:ascii="Arial" w:hAnsi="Arial" w:cs="Arial"/>
+        </w:rPr>
+        <w:t>could</w:t>
+      </w:r>
+      <w:r>
+        <w:rPr>
+          <w:rFonts w:ascii="Arial" w:hAnsi="Arial" w:cs="Arial"/>
+        </w:rPr>
+        <w:t xml:space="preserve"> computing can be categories further as SaaS, IaaS, Paas and SaaS.</w:t>
+      </w:r>
+    </w:p>
+    <w:p>
+      <w:pPr>
+        <w:pStyle w:val="Default"/>
+        <w:spacing w:line="360" w:lineRule="auto"/>
+        <w:jc w:val="both"/>
+        <w:rPr>
+          <w:rFonts w:ascii="Arial" w:hAnsi="Arial" w:cs="Arial"/>
+        </w:rPr>
+      </w:pPr>
+    </w:p>
+    <w:p>
+      <w:pPr>
+        <w:pStyle w:val="Default"/>
+        <w:spacing w:line="360" w:lineRule="auto"/>
+        <w:jc w:val="both"/>
+        <w:rPr>
+          <w:rFonts w:ascii="Arial" w:hAnsi="Arial" w:cs="Arial"/>
+        </w:rPr>
+      </w:pPr>
+      <w:r>
+        <w:rPr>
+          <w:rFonts w:ascii="Arial" w:hAnsi="Arial" w:cs="Arial"/>
+          <w:b/>
+        </w:rPr>
+        <w:t>Shamsolmoali Pourya</w:t>
+      </w:r>
+      <w:r>
+        <w:rPr>
+          <w:rFonts w:ascii="Arial" w:hAnsi="Arial" w:cs="Arial"/>
+          <w:b/>
+        </w:rPr>
+        <w:t xml:space="preserve">, Alam M.Afshar </w:t>
+      </w:r>
+      <w:r>
+        <w:rPr>
+          <w:rFonts w:ascii="Arial" w:hAnsi="Arial" w:cs="Arial"/>
+          <w:b/>
+        </w:rPr>
+        <w:t>(2010)</w:t>
+      </w:r>
+      <w:r>
+        <w:rPr>
+          <w:rFonts w:ascii="Arial" w:hAnsi="Arial" w:cs="Arial"/>
+        </w:rPr>
+        <w:t xml:space="preserve"> </w:t>
+      </w:r>
+      <w:r>
+        <w:rPr>
+          <w:rFonts w:ascii="Arial" w:hAnsi="Arial" w:cs="Arial"/>
+        </w:rPr>
+        <w:t xml:space="preserve">done </w:t>
+      </w:r>
+      <w:r>
+        <w:rPr>
+          <w:rFonts w:ascii="Arial" w:hAnsi="Arial" w:cs="Arial"/>
+        </w:rPr>
+        <w:t xml:space="preserve"> research work </w:t>
+      </w:r>
+      <w:r>
+        <w:rPr>
+          <w:rFonts w:ascii="Arial" w:hAnsi="Arial" w:cs="Arial"/>
+        </w:rPr>
+        <w:t xml:space="preserve">to </w:t>
+      </w:r>
+      <w:r>
+        <w:rPr>
+          <w:rFonts w:ascii="Arial" w:hAnsi="Arial" w:cs="Arial"/>
+        </w:rPr>
+        <w:t xml:space="preserve">introduced the concept of cloud service model overview and discussed on the way to </w:t>
+      </w:r>
+      <w:r>
+        <w:rPr>
+          <w:rFonts w:ascii="Arial" w:hAnsi="Arial" w:cs="Arial"/>
+        </w:rPr>
+        <w:t>design</w:t>
+      </w:r>
+      <w:r>
+        <w:rPr>
+          <w:rFonts w:ascii="Arial" w:hAnsi="Arial" w:cs="Arial"/>
+        </w:rPr>
+        <w:t xml:space="preserve"> a platform for a virtual group of scientist to explain and display their achievements on the internet. </w:t>
+      </w:r>
+      <w:r>
+        <w:rPr>
+          <w:rFonts w:ascii="Arial" w:hAnsi="Arial" w:cs="Arial"/>
+        </w:rPr>
+        <w:t xml:space="preserve">They Found that </w:t>
+      </w:r>
+      <w:r>
+        <w:rPr>
+          <w:rFonts w:ascii="Arial" w:hAnsi="Arial" w:cs="Arial"/>
+        </w:rPr>
+        <w:t>Cloud computing has been defined and designed by the independent third party body and now after the development of cloud computing and internet become a new network manufacturing mode.</w:t>
+      </w:r>
+    </w:p>
+    <w:p>
+      <w:pPr>
+        <w:pStyle w:val="Default"/>
+        <w:spacing w:line="360" w:lineRule="auto"/>
+        <w:jc w:val="both"/>
+        <w:rPr>
+          <w:rFonts w:ascii="Arial" w:hAnsi="Arial" w:cs="Arial"/>
+          <w:color w:val="auto"/>
+        </w:rPr>
+      </w:pPr>
+    </w:p>
+    <w:p>
+      <w:pPr>
+        <w:pStyle w:val="Default"/>
+        <w:spacing w:line="360" w:lineRule="auto"/>
+        <w:jc w:val="both"/>
+        <w:rPr>
+          <w:rFonts w:ascii="Arial" w:hAnsi="Arial" w:cs="Arial"/>
+        </w:rPr>
+      </w:pPr>
+      <w:r>
+        <w:rPr>
+          <w:rFonts w:ascii="Arial" w:hAnsi="Arial" w:cs="Arial"/>
+          <w:b/>
+        </w:rPr>
+        <w:t>Inyiama H.C, Okezie C.C (2010) this research work based on the techniques to efficiently utilize the free disk space on the connected networked machines</w:t>
+      </w:r>
+      <w:r>
+        <w:rPr>
+          <w:rFonts w:ascii="Arial" w:hAnsi="Arial" w:cs="Arial"/>
+        </w:rPr>
+        <w:t xml:space="preserve">. Since in the usual way we do reserved some </w:t>
+      </w:r>
+      <w:r>
+        <w:rPr>
+          <w:rFonts w:ascii="Arial" w:hAnsi="Arial" w:cs="Arial"/>
+        </w:rPr>
+        <w:lastRenderedPageBreak/>
+        <w:t xml:space="preserve">amount of space to a machine and the unused space sits ideal there, in same way lots of storage space reserved and sits ideal on the several machines, so </w:t>
+      </w:r>
+      <w:r>
+        <w:rPr>
+          <w:rFonts w:ascii="Arial" w:hAnsi="Arial" w:cs="Arial"/>
+        </w:rPr>
+        <w:t xml:space="preserve">here </w:t>
+      </w:r>
+      <w:r>
+        <w:rPr>
+          <w:rFonts w:ascii="Arial" w:hAnsi="Arial" w:cs="Arial"/>
+        </w:rPr>
+        <w:t>a new way were proposed to utilize such ideal space by using on shared basis on networked machines.</w:t>
+      </w:r>
+      <w:r>
+        <w:rPr>
+          <w:rFonts w:ascii="Arial" w:hAnsi="Arial" w:cs="Arial"/>
+        </w:rPr>
+        <w:t xml:space="preserve"> It helped to understand the using networked storage in sufficient manner.</w:t>
+      </w:r>
+    </w:p>
+    <w:p>
+      <w:pPr>
+        <w:pStyle w:val="Default"/>
+        <w:spacing w:line="360" w:lineRule="auto"/>
+        <w:jc w:val="both"/>
+        <w:rPr>
+          <w:rFonts w:ascii="Arial" w:hAnsi="Arial" w:cs="Arial"/>
+        </w:rPr>
+      </w:pPr>
+    </w:p>
+    <w:p>
+      <w:pPr>
+        <w:spacing w:line="360" w:lineRule="auto"/>
+        <w:jc w:val="both"/>
+        <w:rPr>
+          <w:rFonts w:ascii="Arial" w:hAnsi="Arial" w:cs="Arial"/>
+          <w:sz w:val="24"/>
+          <w:szCs w:val="24"/>
+        </w:rPr>
+      </w:pPr>
+      <w:hyperlink r:id="rId21" w:history="1">
+        <w:r>
+          <w:rPr>
+            <w:rStyle w:val="Hyperlink"/>
+            <w:rFonts w:ascii="Arial" w:hAnsi="Arial" w:cs="Arial"/>
+            <w:b/>
+            <w:color w:val="auto"/>
+            <w:sz w:val="24"/>
+            <w:szCs w:val="24"/>
+            <w:shd w:val="clear" w:color="auto" w:fill="FFFFFF"/>
+          </w:rPr>
+          <w:t>Hai Xin LU</w:t>
+        </w:r>
+      </w:hyperlink>
+      <w:r>
+        <w:rPr>
+          <w:rFonts w:ascii="Arial" w:hAnsi="Arial" w:cs="Arial"/>
+          <w:b/>
+          <w:sz w:val="24"/>
+          <w:szCs w:val="24"/>
+        </w:rPr>
+        <w:t xml:space="preserve"> done </w:t>
+      </w:r>
+      <w:r>
+        <w:rPr>
+          <w:rFonts w:ascii="Arial" w:hAnsi="Arial" w:cs="Arial"/>
+          <w:b/>
+          <w:bCs/>
+          <w:sz w:val="24"/>
+          <w:szCs w:val="24"/>
+        </w:rPr>
+        <w:t>A Study of Key Management for Encrypted Storage in Storage Area Network</w:t>
+      </w:r>
+      <w:r>
+        <w:rPr>
+          <w:rFonts w:ascii="Arial" w:hAnsi="Arial" w:cs="Arial"/>
+          <w:bCs/>
+          <w:sz w:val="24"/>
+          <w:szCs w:val="24"/>
+        </w:rPr>
+        <w:t xml:space="preserve">. He checked that </w:t>
+      </w:r>
+      <w:r>
+        <w:rPr>
+          <w:rFonts w:ascii="Arial" w:hAnsi="Arial" w:cs="Arial"/>
+          <w:color w:val="000000"/>
+          <w:sz w:val="24"/>
+          <w:szCs w:val="24"/>
+          <w:shd w:val="clear" w:color="auto" w:fill="FFFFFF"/>
+        </w:rPr>
+        <w:t>secure storage becomes more pervasive throughout the enterprise, the focus quickly moves from implementing encrypting storage devices to establishing effective and secure key management policies. He found that although a considerable amount of research has been dedicated to encryption algorithms in the past decades, key management becomes an issue due to the quantity of data. For example, with millions of data you will need million set of keys. To manage and keep track of these keys, complexity and operational inefficiency becomes an issue. Hence from this research paper I understand about the new challenges essential to effectively devise new key management policies and mechanisms for secure storage</w:t>
+      </w:r>
+    </w:p>
+    <w:p>
+      <w:pPr>
+        <w:spacing w:line="360" w:lineRule="auto"/>
+        <w:jc w:val="both"/>
+        <w:rPr>
+          <w:rFonts w:ascii="Arial" w:hAnsi="Arial" w:cs="Arial"/>
+          <w:color w:val="3E3D40"/>
+          <w:sz w:val="24"/>
+          <w:szCs w:val="24"/>
+        </w:rPr>
+      </w:pPr>
+      <w:r>
+        <w:rPr>
+          <w:rFonts w:ascii="Arial" w:hAnsi="Arial" w:cs="Arial"/>
+          <w:b/>
+          <w:sz w:val="24"/>
+          <w:szCs w:val="24"/>
+          <w:shd w:val="clear" w:color="auto" w:fill="FFFFFF"/>
+        </w:rPr>
+        <w:t>Hardeep Singh</w:t>
+      </w:r>
+      <w:r>
+        <w:rPr>
+          <w:rFonts w:ascii="Arial" w:hAnsi="Arial" w:cs="Arial"/>
+          <w:b/>
+          <w:sz w:val="24"/>
+          <w:szCs w:val="24"/>
+        </w:rPr>
+        <w:t xml:space="preserve"> presented a paper on </w:t>
+      </w:r>
+      <w:r>
+        <w:rPr>
+          <w:rFonts w:ascii="Arial" w:hAnsi="Arial" w:cs="Arial"/>
+          <w:b/>
+          <w:bCs/>
+          <w:color w:val="3E3D40"/>
+          <w:sz w:val="24"/>
+          <w:szCs w:val="24"/>
+        </w:rPr>
+        <w:t>Cloud Computing: An Internet Based Computing</w:t>
+      </w:r>
+      <w:r>
+        <w:rPr>
+          <w:rFonts w:ascii="Arial" w:hAnsi="Arial" w:cs="Arial"/>
+          <w:bCs/>
+          <w:color w:val="3E3D40"/>
+          <w:sz w:val="24"/>
+          <w:szCs w:val="24"/>
+        </w:rPr>
+        <w:t xml:space="preserve">, here He done study on </w:t>
+      </w:r>
+      <w:r>
+        <w:rPr>
+          <w:rFonts w:ascii="Arial" w:hAnsi="Arial" w:cs="Arial"/>
+          <w:color w:val="000000"/>
+          <w:sz w:val="24"/>
+          <w:szCs w:val="24"/>
+          <w:shd w:val="clear" w:color="auto" w:fill="FFFFFF"/>
+        </w:rPr>
+        <w:t xml:space="preserve">the overview of Cloud Computing. </w:t>
+      </w:r>
+      <w:r>
+        <w:rPr>
+          <w:rFonts w:ascii="Arial" w:hAnsi="Arial" w:cs="Arial"/>
+          <w:color w:val="000000"/>
+          <w:sz w:val="24"/>
+          <w:szCs w:val="24"/>
+          <w:shd w:val="clear" w:color="auto" w:fill="FFFFFF"/>
+        </w:rPr>
+        <w:t xml:space="preserve">Further he analysed that </w:t>
+      </w:r>
+      <w:r>
+        <w:rPr>
+          <w:rFonts w:ascii="Arial" w:hAnsi="Arial" w:cs="Arial"/>
+          <w:color w:val="000000"/>
+          <w:sz w:val="24"/>
+          <w:szCs w:val="24"/>
+          <w:shd w:val="clear" w:color="auto" w:fill="FFFFFF"/>
+        </w:rPr>
+        <w:t xml:space="preserve">Cloud Computing is an Internet-based computing; where resources, software and information are provided to computers on-demand, like a public utility; is emerging as a platform for sharing resources like infrastructure, software and various applications. </w:t>
+      </w:r>
+      <w:r>
+        <w:rPr>
+          <w:rFonts w:ascii="Arial" w:hAnsi="Arial" w:cs="Arial"/>
+          <w:color w:val="000000"/>
+          <w:sz w:val="24"/>
+          <w:szCs w:val="24"/>
+          <w:shd w:val="clear" w:color="auto" w:fill="FFFFFF"/>
+        </w:rPr>
+        <w:t xml:space="preserve">And concluded </w:t>
+      </w:r>
+      <w:r>
+        <w:rPr>
+          <w:rFonts w:ascii="Arial" w:hAnsi="Arial" w:cs="Arial"/>
+          <w:color w:val="000000"/>
+          <w:sz w:val="24"/>
+          <w:szCs w:val="24"/>
+          <w:shd w:val="clear" w:color="auto" w:fill="FFFFFF"/>
+        </w:rPr>
+        <w:t>on some of the prominent applications of Cloud Computing, and how they meet the requirements of reliability, availability of data, scalability of software and hardware systems and overall customer satisfaction.</w:t>
+      </w:r>
+    </w:p>
+    <w:p>
+      <w:pPr>
+        <w:pStyle w:val="Default"/>
+        <w:spacing w:line="360" w:lineRule="auto"/>
+        <w:jc w:val="both"/>
+        <w:rPr>
+          <w:rFonts w:ascii="Arial" w:hAnsi="Arial" w:cs="Arial"/>
+        </w:rPr>
+      </w:pPr>
+    </w:p>
+    <w:p>
+      <w:pPr>
+        <w:spacing w:line="360" w:lineRule="auto"/>
+        <w:jc w:val="both"/>
+        <w:rPr>
+          <w:rFonts w:ascii="Arial" w:hAnsi="Arial" w:cs="Arial"/>
+          <w:sz w:val="24"/>
+          <w:szCs w:val="24"/>
+        </w:rPr>
+      </w:pPr>
+      <w:r>
+        <w:rPr>
+          <w:rFonts w:ascii="Arial" w:hAnsi="Arial" w:cs="Arial"/>
+          <w:b/>
+          <w:sz w:val="24"/>
+          <w:szCs w:val="24"/>
+          <w:shd w:val="clear" w:color="auto" w:fill="FFFFFF"/>
+        </w:rPr>
+        <w:t>Gurudatt Kulkarni</w:t>
+      </w:r>
+      <w:r>
+        <w:rPr>
+          <w:rFonts w:ascii="Arial" w:hAnsi="Arial" w:cs="Arial"/>
+          <w:b/>
+          <w:sz w:val="24"/>
+          <w:szCs w:val="24"/>
+        </w:rPr>
+        <w:t xml:space="preserve"> presented a research paper on </w:t>
+      </w:r>
+      <w:r>
+        <w:rPr>
+          <w:rFonts w:ascii="Arial" w:hAnsi="Arial" w:cs="Arial"/>
+          <w:b/>
+          <w:bCs/>
+          <w:sz w:val="24"/>
+          <w:szCs w:val="24"/>
+        </w:rPr>
+        <w:t>Cloud Computing-Software as Service</w:t>
+      </w:r>
+      <w:r>
+        <w:rPr>
+          <w:rFonts w:ascii="Arial" w:hAnsi="Arial" w:cs="Arial"/>
+          <w:bCs/>
+          <w:sz w:val="24"/>
+          <w:szCs w:val="24"/>
+        </w:rPr>
+        <w:t xml:space="preserve">, he does research on SaaS service model, He further stated that </w:t>
+      </w:r>
+      <w:r>
+        <w:rPr>
+          <w:rFonts w:ascii="Arial" w:hAnsi="Arial" w:cs="Arial"/>
+          <w:color w:val="000000"/>
+          <w:sz w:val="24"/>
+          <w:szCs w:val="24"/>
+          <w:shd w:val="clear" w:color="auto" w:fill="FFFFFF"/>
+        </w:rPr>
+        <w:t xml:space="preserve">Cloud Computing, means “Internet Computing.” The Internet is commonly visualized as clouds; hence the term “cloud computing” for </w:t>
+      </w:r>
+      <w:r>
+        <w:rPr>
+          <w:rFonts w:ascii="Arial" w:hAnsi="Arial" w:cs="Arial"/>
+          <w:color w:val="000000"/>
+          <w:sz w:val="24"/>
+          <w:szCs w:val="24"/>
+          <w:shd w:val="clear" w:color="auto" w:fill="FFFFFF"/>
+        </w:rPr>
+        <w:lastRenderedPageBreak/>
+        <w:t>computation done through the Internet. With Cloud Computing users can access database resources via the Internet from anywhere, for as long as they need, without worrying about any maintenance or management of actual resources. Besides, databases in cloud are very dynamic and scalable.</w:t>
+      </w:r>
+      <w:r>
+        <w:rPr>
+          <w:rFonts w:ascii="Arial" w:hAnsi="Arial" w:cs="Arial"/>
+          <w:color w:val="000000"/>
+          <w:sz w:val="24"/>
+          <w:szCs w:val="24"/>
+          <w:shd w:val="clear" w:color="auto" w:fill="FFFFFF"/>
+        </w:rPr>
+        <w:t xml:space="preserve"> The paper concluded that</w:t>
+      </w:r>
+      <w:r>
+        <w:rPr>
+          <w:rFonts w:ascii="Arial" w:hAnsi="Arial" w:cs="Arial"/>
+          <w:color w:val="000000"/>
+          <w:sz w:val="24"/>
+          <w:szCs w:val="24"/>
+          <w:shd w:val="clear" w:color="auto" w:fill="FFFFFF"/>
+        </w:rPr>
+        <w:t xml:space="preserve"> Cloud computing is unlike grid computing, utility computing, or autonomic computing. In fact, it is a very independent platform in terms of computing. The best Example of cloud computing is Google Apps where any application can be accessed using a browser and it can be deployed on thousands of computer through the Internet.</w:t>
+      </w:r>
+    </w:p>
+    <w:p>
+      <w:pPr>
+        <w:jc w:val="both"/>
+        <w:rPr>
+          <w:rFonts w:ascii="Arial" w:hAnsi="Arial" w:cs="Arial"/>
+          <w:b/>
+          <w:color w:val="3E3D40"/>
+          <w:sz w:val="24"/>
+          <w:szCs w:val="24"/>
+        </w:rPr>
+      </w:pPr>
+      <w:r>
+        <w:rPr>
+          <w:rFonts w:ascii="Arial" w:hAnsi="Arial" w:cs="Arial"/>
+          <w:b/>
+          <w:sz w:val="24"/>
+          <w:szCs w:val="24"/>
+          <w:shd w:val="clear" w:color="auto" w:fill="FFFFFF"/>
+        </w:rPr>
+        <w:t>Mr. Ajey Singh</w:t>
+      </w:r>
+      <w:r>
+        <w:rPr>
+          <w:rFonts w:ascii="Arial" w:hAnsi="Arial" w:cs="Arial"/>
+          <w:b/>
+          <w:color w:val="707173"/>
+          <w:sz w:val="24"/>
+          <w:szCs w:val="24"/>
+          <w:shd w:val="clear" w:color="auto" w:fill="FFFFFF"/>
+        </w:rPr>
+        <w:t>,</w:t>
+      </w:r>
+      <w:r>
+        <w:rPr>
+          <w:rFonts w:ascii="Arial" w:hAnsi="Arial" w:cs="Arial"/>
+          <w:b/>
+          <w:color w:val="707173"/>
+          <w:sz w:val="24"/>
+          <w:szCs w:val="24"/>
+          <w:shd w:val="clear" w:color="auto" w:fill="FFFFFF"/>
+        </w:rPr>
+        <w:t xml:space="preserve"> </w:t>
+      </w:r>
+      <w:r>
+        <w:rPr>
+          <w:rFonts w:ascii="Arial" w:hAnsi="Arial" w:cs="Arial"/>
+          <w:b/>
+          <w:sz w:val="24"/>
+          <w:szCs w:val="24"/>
+          <w:shd w:val="clear" w:color="auto" w:fill="FFFFFF"/>
+        </w:rPr>
+        <w:t>Dr. Maneesh Shrivastava</w:t>
+      </w:r>
+      <w:r>
+        <w:rPr>
+          <w:rFonts w:ascii="Arial" w:hAnsi="Arial" w:cs="Arial"/>
+          <w:b/>
+          <w:sz w:val="24"/>
+          <w:szCs w:val="24"/>
+        </w:rPr>
+        <w:t xml:space="preserve"> presented a paper on </w:t>
+      </w:r>
+      <w:r>
+        <w:rPr>
+          <w:rFonts w:ascii="Arial" w:hAnsi="Arial" w:cs="Arial"/>
+          <w:b/>
+          <w:bCs/>
+          <w:color w:val="3E3D40"/>
+          <w:sz w:val="24"/>
+          <w:szCs w:val="24"/>
+        </w:rPr>
+        <w:t>Overview of Security issues in Cloud Computing</w:t>
+      </w:r>
+    </w:p>
+    <w:p>
+      <w:pPr>
+        <w:pStyle w:val="Default"/>
+        <w:spacing w:line="360" w:lineRule="auto"/>
+        <w:jc w:val="both"/>
+        <w:rPr>
+          <w:rFonts w:ascii="Arial" w:hAnsi="Arial" w:cs="Arial"/>
+        </w:rPr>
+      </w:pPr>
+      <w:r>
+        <w:rPr>
+          <w:rFonts w:ascii="Arial" w:hAnsi="Arial" w:cs="Arial"/>
+          <w:shd w:val="clear" w:color="auto" w:fill="FFFFFF"/>
+        </w:rPr>
+        <w:t>They started with definition of cloud computing</w:t>
+      </w:r>
+      <w:r>
+        <w:rPr>
+          <w:rFonts w:ascii="Arial" w:hAnsi="Arial" w:cs="Arial"/>
+          <w:shd w:val="clear" w:color="auto" w:fill="FFFFFF"/>
+        </w:rPr>
+        <w:t xml:space="preserve"> as management and</w:t>
+      </w:r>
+      <w:r>
+        <w:rPr>
+          <w:rFonts w:ascii="Arial" w:hAnsi="Arial" w:cs="Arial"/>
+          <w:shd w:val="clear" w:color="auto" w:fill="FFFFFF"/>
+        </w:rPr>
+        <w:t xml:space="preserve"> </w:t>
+      </w:r>
+      <w:r>
+        <w:rPr>
+          <w:rFonts w:ascii="Arial" w:hAnsi="Arial" w:cs="Arial"/>
+          <w:shd w:val="clear" w:color="auto" w:fill="FFFFFF"/>
+        </w:rPr>
+        <w:t>provision of resources, software, applications and</w:t>
+      </w:r>
+      <w:r>
+        <w:rPr>
+          <w:rFonts w:ascii="Arial" w:hAnsi="Arial" w:cs="Arial"/>
+          <w:shd w:val="clear" w:color="auto" w:fill="FFFFFF"/>
+        </w:rPr>
+        <w:t xml:space="preserve"> </w:t>
+      </w:r>
+      <w:r>
+        <w:rPr>
+          <w:rFonts w:ascii="Arial" w:hAnsi="Arial" w:cs="Arial"/>
+          <w:shd w:val="clear" w:color="auto" w:fill="FFFFFF"/>
+        </w:rPr>
+        <w:t>information as services over the cloud (internet) on demand.</w:t>
+      </w:r>
+      <w:r>
+        <w:rPr>
+          <w:rFonts w:ascii="Arial" w:hAnsi="Arial" w:cs="Arial"/>
+          <w:shd w:val="clear" w:color="auto" w:fill="FFFFFF"/>
+        </w:rPr>
+        <w:t xml:space="preserve"> They further studied that </w:t>
+      </w:r>
+      <w:r>
+        <w:rPr>
+          <w:rFonts w:ascii="Arial" w:hAnsi="Arial" w:cs="Arial"/>
+          <w:shd w:val="clear" w:color="auto" w:fill="FFFFFF"/>
+        </w:rPr>
+        <w:t>Cloud computing comes into focus only when you think</w:t>
+      </w:r>
+      <w:r>
+        <w:rPr>
+          <w:rFonts w:ascii="Arial" w:hAnsi="Arial" w:cs="Arial"/>
+          <w:shd w:val="clear" w:color="auto" w:fill="FFFFFF"/>
+        </w:rPr>
+        <w:t xml:space="preserve"> about what IT always needs</w:t>
+      </w:r>
+      <w:r>
+        <w:rPr>
+          <w:rFonts w:ascii="Arial" w:hAnsi="Arial" w:cs="Arial"/>
+          <w:shd w:val="clear" w:color="auto" w:fill="FFFFFF"/>
+        </w:rPr>
+        <w:t xml:space="preserve"> a way to increase capacity </w:t>
+      </w:r>
+      <w:r>
+        <w:rPr>
+          <w:rFonts w:ascii="Arial" w:hAnsi="Arial" w:cs="Arial"/>
+          <w:shd w:val="clear" w:color="auto" w:fill="FFFFFF"/>
+        </w:rPr>
+        <w:t>or add</w:t>
+      </w:r>
+      <w:r>
+        <w:rPr>
+          <w:rFonts w:ascii="Arial" w:hAnsi="Arial" w:cs="Arial"/>
+          <w:shd w:val="clear" w:color="auto" w:fill="FFFFFF"/>
+        </w:rPr>
+        <w:t xml:space="preserve"> capabilities on the fly without investing in new</w:t>
+      </w:r>
+      <w:r>
+        <w:rPr>
+          <w:rFonts w:ascii="Arial" w:hAnsi="Arial" w:cs="Arial"/>
+          <w:shd w:val="clear" w:color="auto" w:fill="FFFFFF"/>
+        </w:rPr>
+        <w:t xml:space="preserve"> </w:t>
+      </w:r>
+      <w:r>
+        <w:rPr>
+          <w:rFonts w:ascii="Arial" w:hAnsi="Arial" w:cs="Arial"/>
+          <w:shd w:val="clear" w:color="auto" w:fill="FFFFFF"/>
+        </w:rPr>
+        <w:t>infrastructure, training new personnel, or licensing new</w:t>
+      </w:r>
+      <w:r>
+        <w:rPr>
+          <w:rFonts w:ascii="Arial" w:hAnsi="Arial" w:cs="Arial"/>
+          <w:shd w:val="clear" w:color="auto" w:fill="FFFFFF"/>
+        </w:rPr>
+        <w:t xml:space="preserve"> </w:t>
+      </w:r>
+      <w:r>
+        <w:rPr>
+          <w:rFonts w:ascii="Arial" w:hAnsi="Arial" w:cs="Arial"/>
+          <w:shd w:val="clear" w:color="auto" w:fill="FFFFFF"/>
+        </w:rPr>
+        <w:t xml:space="preserve">software. "Cloud computing continues to gain </w:t>
+      </w:r>
+      <w:r>
+        <w:rPr>
+          <w:rFonts w:ascii="Arial" w:hAnsi="Arial" w:cs="Arial"/>
+          <w:shd w:val="clear" w:color="auto" w:fill="FFFFFF"/>
+        </w:rPr>
+        <w:t>acceptance as</w:t>
+      </w:r>
+      <w:r>
+        <w:rPr>
+          <w:rFonts w:ascii="Arial" w:hAnsi="Arial" w:cs="Arial"/>
+          <w:shd w:val="clear" w:color="auto" w:fill="FFFFFF"/>
+        </w:rPr>
+        <w:t xml:space="preserve"> a critical way to deliver on-demand information and</w:t>
+      </w:r>
+      <w:r>
+        <w:rPr>
+          <w:rFonts w:ascii="Arial" w:hAnsi="Arial" w:cs="Arial"/>
+          <w:shd w:val="clear" w:color="auto" w:fill="FFFFFF"/>
+        </w:rPr>
+        <w:t xml:space="preserve"> </w:t>
+      </w:r>
+      <w:r>
+        <w:rPr>
+          <w:rFonts w:ascii="Arial" w:hAnsi="Arial" w:cs="Arial"/>
+          <w:shd w:val="clear" w:color="auto" w:fill="FFFFFF"/>
+        </w:rPr>
+        <w:t>resources to customers,” The cloud architecture is</w:t>
+      </w:r>
+      <w:r>
+        <w:rPr>
+          <w:rFonts w:ascii="Arial" w:hAnsi="Arial" w:cs="Arial"/>
+          <w:shd w:val="clear" w:color="auto" w:fill="FFFFFF"/>
+        </w:rPr>
+        <w:t xml:space="preserve"> </w:t>
+      </w:r>
+      <w:r>
+        <w:rPr>
+          <w:rFonts w:ascii="Arial" w:hAnsi="Arial" w:cs="Arial"/>
+          <w:shd w:val="clear" w:color="auto" w:fill="FFFFFF"/>
+        </w:rPr>
+        <w:t xml:space="preserve">implemented in such a way that it provides you the </w:t>
+      </w:r>
+      <w:r>
+        <w:rPr>
+          <w:rFonts w:ascii="Arial" w:hAnsi="Arial" w:cs="Arial"/>
+          <w:shd w:val="clear" w:color="auto" w:fill="FFFFFF"/>
+        </w:rPr>
+        <w:t>flexibility to</w:t>
+      </w:r>
+      <w:r>
+        <w:rPr>
+          <w:rFonts w:ascii="Arial" w:hAnsi="Arial" w:cs="Arial"/>
+          <w:shd w:val="clear" w:color="auto" w:fill="FFFFFF"/>
+        </w:rPr>
+        <w:t xml:space="preserve"> share application as well as other network resources(hardware </w:t>
+      </w:r>
+      <w:r>
+        <w:rPr>
+          <w:rFonts w:ascii="Arial" w:hAnsi="Arial" w:cs="Arial"/>
+          <w:shd w:val="clear" w:color="auto" w:fill="FFFFFF"/>
+        </w:rPr>
+        <w:t>etc.)</w:t>
+      </w:r>
+      <w:r>
+        <w:rPr>
+          <w:rFonts w:ascii="Arial" w:hAnsi="Arial" w:cs="Arial"/>
+          <w:shd w:val="clear" w:color="auto" w:fill="FFFFFF"/>
+        </w:rPr>
+        <w:t xml:space="preserve">. This will lead to a need based </w:t>
+      </w:r>
+      <w:r>
+        <w:rPr>
+          <w:rFonts w:ascii="Arial" w:hAnsi="Arial" w:cs="Arial"/>
+          <w:shd w:val="clear" w:color="auto" w:fill="FFFFFF"/>
+        </w:rPr>
+        <w:t>flexible architecture</w:t>
+      </w:r>
+      <w:r>
+        <w:rPr>
+          <w:rFonts w:ascii="Arial" w:hAnsi="Arial" w:cs="Arial"/>
+          <w:shd w:val="clear" w:color="auto" w:fill="FFFFFF"/>
+        </w:rPr>
+        <w:t xml:space="preserve"> where the resources will expand or </w:t>
+      </w:r>
+      <w:r>
+        <w:rPr>
+          <w:rFonts w:ascii="Arial" w:hAnsi="Arial" w:cs="Arial"/>
+          <w:shd w:val="clear" w:color="auto" w:fill="FFFFFF"/>
+        </w:rPr>
+        <w:t>contract with</w:t>
+      </w:r>
+      <w:r>
+        <w:rPr>
+          <w:rFonts w:ascii="Arial" w:hAnsi="Arial" w:cs="Arial"/>
+          <w:shd w:val="clear" w:color="auto" w:fill="FFFFFF"/>
+        </w:rPr>
+        <w:t xml:space="preserve"> a little configuration changes. Cloud computing </w:t>
+      </w:r>
+      <w:r>
+        <w:rPr>
+          <w:rFonts w:ascii="Arial" w:hAnsi="Arial" w:cs="Arial"/>
+          <w:shd w:val="clear" w:color="auto" w:fill="FFFFFF"/>
+        </w:rPr>
+        <w:t>is often</w:t>
+      </w:r>
+      <w:r>
+        <w:rPr>
+          <w:rFonts w:ascii="Arial" w:hAnsi="Arial" w:cs="Arial"/>
+          <w:shd w:val="clear" w:color="auto" w:fill="FFFFFF"/>
+        </w:rPr>
+        <w:t xml:space="preserve"> provided "as a service" over the Internet, typically </w:t>
+      </w:r>
+      <w:r>
+        <w:rPr>
+          <w:rFonts w:ascii="Arial" w:hAnsi="Arial" w:cs="Arial"/>
+          <w:shd w:val="clear" w:color="auto" w:fill="FFFFFF"/>
+        </w:rPr>
+        <w:t>in the</w:t>
+      </w:r>
+      <w:r>
+        <w:rPr>
+          <w:rFonts w:ascii="Arial" w:hAnsi="Arial" w:cs="Arial"/>
+          <w:shd w:val="clear" w:color="auto" w:fill="FFFFFF"/>
+        </w:rPr>
+        <w:t xml:space="preserve"> form of infrastructure as a service (IaaS), platform as </w:t>
+      </w:r>
+      <w:r>
+        <w:rPr>
+          <w:rFonts w:ascii="Arial" w:hAnsi="Arial" w:cs="Arial"/>
+          <w:shd w:val="clear" w:color="auto" w:fill="FFFFFF"/>
+        </w:rPr>
+        <w:t>a service</w:t>
+      </w:r>
+      <w:r>
+        <w:rPr>
+          <w:rFonts w:ascii="Arial" w:hAnsi="Arial" w:cs="Arial"/>
+          <w:shd w:val="clear" w:color="auto" w:fill="FFFFFF"/>
+        </w:rPr>
+        <w:t xml:space="preserve"> (PaaS), or software as a service (SaaS).From an </w:t>
+      </w:r>
+      <w:r>
+        <w:rPr>
+          <w:rFonts w:ascii="Arial" w:hAnsi="Arial" w:cs="Arial"/>
+          <w:shd w:val="clear" w:color="auto" w:fill="FFFFFF"/>
+        </w:rPr>
+        <w:t>end-users</w:t>
+      </w:r>
+      <w:r>
+        <w:rPr>
+          <w:rFonts w:ascii="Arial" w:hAnsi="Arial" w:cs="Arial"/>
+          <w:shd w:val="clear" w:color="auto" w:fill="FFFFFF"/>
+        </w:rPr>
+        <w:t xml:space="preserve"> perspective, you don’t need to care for the OS, </w:t>
+      </w:r>
+      <w:r>
+        <w:rPr>
+          <w:rFonts w:ascii="Arial" w:hAnsi="Arial" w:cs="Arial"/>
+          <w:shd w:val="clear" w:color="auto" w:fill="FFFFFF"/>
+        </w:rPr>
+        <w:t>the plug</w:t>
+      </w:r>
+      <w:r>
+        <w:rPr>
+          <w:rFonts w:ascii="Arial" w:hAnsi="Arial" w:cs="Arial"/>
+          <w:shd w:val="clear" w:color="auto" w:fill="FFFFFF"/>
+        </w:rPr>
+        <w:t>-ins, web securi</w:t>
+      </w:r>
+      <w:r>
+        <w:rPr>
+          <w:rFonts w:ascii="Arial" w:hAnsi="Arial" w:cs="Arial"/>
+          <w:shd w:val="clear" w:color="auto" w:fill="FFFFFF"/>
+        </w:rPr>
+        <w:t>ty or the software platform. Everything</w:t>
+      </w:r>
+      <w:r>
+        <w:rPr>
+          <w:rFonts w:ascii="Arial" w:hAnsi="Arial" w:cs="Arial"/>
+          <w:shd w:val="clear" w:color="auto" w:fill="FFFFFF"/>
+        </w:rPr>
+        <w:t xml:space="preserve"> should be in place without any worry. </w:t>
+      </w:r>
+      <w:r>
+        <w:rPr>
+          <w:rFonts w:ascii="Arial" w:hAnsi="Arial" w:cs="Arial"/>
+          <w:shd w:val="clear" w:color="auto" w:fill="FFFFFF"/>
+        </w:rPr>
+        <w:t xml:space="preserve">This paper concluded </w:t>
+      </w:r>
+      <w:r>
+        <w:rPr>
+          <w:rFonts w:ascii="Arial" w:hAnsi="Arial" w:cs="Arial"/>
+          <w:shd w:val="clear" w:color="auto" w:fill="FFFFFF"/>
+        </w:rPr>
+        <w:t xml:space="preserve">on technical security issues in cloud </w:t>
+      </w:r>
+      <w:r>
+        <w:rPr>
+          <w:rFonts w:ascii="Arial" w:hAnsi="Arial" w:cs="Arial"/>
+          <w:shd w:val="clear" w:color="auto" w:fill="FFFFFF"/>
+        </w:rPr>
+        <w:t>computing, cloud</w:t>
+      </w:r>
+      <w:r>
+        <w:rPr>
+          <w:rFonts w:ascii="Arial" w:hAnsi="Arial" w:cs="Arial"/>
+          <w:shd w:val="clear" w:color="auto" w:fill="FFFFFF"/>
+        </w:rPr>
+        <w:t xml:space="preserve"> computing has various benefits in an enterprise </w:t>
+      </w:r>
+      <w:r>
+        <w:rPr>
+          <w:rFonts w:ascii="Arial" w:hAnsi="Arial" w:cs="Arial"/>
+          <w:shd w:val="clear" w:color="auto" w:fill="FFFFFF"/>
+        </w:rPr>
+        <w:t>but major</w:t>
+      </w:r>
+      <w:r>
+        <w:rPr>
+          <w:rFonts w:ascii="Arial" w:hAnsi="Arial" w:cs="Arial"/>
+          <w:shd w:val="clear" w:color="auto" w:fill="FFFFFF"/>
+        </w:rPr>
+        <w:t xml:space="preserve"> concern is how security is implemented in </w:t>
+      </w:r>
+      <w:r>
+        <w:rPr>
+          <w:rFonts w:ascii="Arial" w:hAnsi="Arial" w:cs="Arial"/>
+          <w:shd w:val="clear" w:color="auto" w:fill="FFFFFF"/>
+        </w:rPr>
+        <w:t>cloud computing</w:t>
+      </w:r>
+    </w:p>
+    <w:p>
+      <w:pPr>
+        <w:pStyle w:val="Default"/>
+        <w:spacing w:line="360" w:lineRule="auto"/>
+        <w:jc w:val="both"/>
+        <w:rPr>
+          <w:rFonts w:ascii="Arial" w:hAnsi="Arial" w:cs="Arial"/>
+          <w:color w:val="auto"/>
+        </w:rPr>
+      </w:pPr>
+    </w:p>
+    <w:p>
+      <w:pPr>
+        <w:spacing w:line="360" w:lineRule="auto"/>
+        <w:jc w:val="both"/>
+        <w:rPr>
+          <w:rFonts w:ascii="Arial" w:hAnsi="Arial" w:cs="Arial"/>
+          <w:sz w:val="24"/>
+          <w:szCs w:val="24"/>
+        </w:rPr>
+      </w:pPr>
+      <w:r>
+        <w:rPr>
+          <w:rFonts w:ascii="Arial" w:hAnsi="Arial" w:cs="Arial"/>
+          <w:b/>
+          <w:sz w:val="24"/>
+          <w:szCs w:val="24"/>
+          <w:shd w:val="clear" w:color="auto" w:fill="FFFFFF"/>
+        </w:rPr>
+        <w:lastRenderedPageBreak/>
+        <w:t>Qiang Xu</w:t>
+      </w:r>
+      <w:r>
+        <w:rPr>
+          <w:rFonts w:ascii="Arial" w:hAnsi="Arial" w:cs="Arial"/>
+          <w:b/>
+          <w:sz w:val="24"/>
+          <w:szCs w:val="24"/>
+          <w:shd w:val="clear" w:color="auto" w:fill="FFFFFF"/>
+        </w:rPr>
+        <w:t>,</w:t>
+      </w:r>
+      <w:r>
+        <w:rPr>
+          <w:rFonts w:ascii="Arial" w:hAnsi="Arial" w:cs="Arial"/>
+          <w:b/>
+          <w:sz w:val="24"/>
+          <w:szCs w:val="24"/>
+          <w:shd w:val="clear" w:color="auto" w:fill="FFFFFF"/>
+        </w:rPr>
+        <w:t> Zhengquan Xu</w:t>
+      </w:r>
+      <w:r>
+        <w:rPr>
+          <w:rFonts w:ascii="Arial" w:hAnsi="Arial" w:cs="Arial"/>
+          <w:b/>
+          <w:sz w:val="24"/>
+          <w:szCs w:val="24"/>
+          <w:shd w:val="clear" w:color="auto" w:fill="FFFFFF"/>
+        </w:rPr>
+        <w:t>,</w:t>
+      </w:r>
+      <w:hyperlink r:id="rId22" w:history="1">
+        <w:r>
+          <w:rPr>
+            <w:rStyle w:val="Hyperlink"/>
+            <w:rFonts w:ascii="Arial" w:hAnsi="Arial" w:cs="Arial"/>
+            <w:b/>
+            <w:color w:val="auto"/>
+            <w:sz w:val="24"/>
+            <w:szCs w:val="24"/>
+            <w:shd w:val="clear" w:color="auto" w:fill="FFFFFF"/>
+          </w:rPr>
+          <w:t> Tao Wang</w:t>
+        </w:r>
+      </w:hyperlink>
+      <w:r>
+        <w:rPr>
+          <w:rFonts w:ascii="Arial" w:hAnsi="Arial" w:cs="Arial"/>
+          <w:b/>
+          <w:sz w:val="24"/>
+          <w:szCs w:val="24"/>
+        </w:rPr>
+        <w:t xml:space="preserve"> presented a research paper on </w:t>
+      </w:r>
+      <w:r>
+        <w:rPr>
+          <w:rFonts w:ascii="Arial" w:hAnsi="Arial" w:cs="Arial"/>
+          <w:b/>
+          <w:bCs/>
+          <w:sz w:val="24"/>
+          <w:szCs w:val="24"/>
+        </w:rPr>
+        <w:t>Data-Placement Strategy Based on Genetic Algorithm in Cloud Computing</w:t>
+      </w:r>
+      <w:r>
+        <w:rPr>
+          <w:rFonts w:ascii="Arial" w:hAnsi="Arial" w:cs="Arial"/>
+          <w:bCs/>
+          <w:sz w:val="24"/>
+          <w:szCs w:val="24"/>
+        </w:rPr>
+        <w:t xml:space="preserve">, They started </w:t>
+      </w:r>
+      <w:r>
+        <w:rPr>
+          <w:rFonts w:ascii="Arial" w:hAnsi="Arial" w:cs="Arial"/>
+          <w:color w:val="000000"/>
+          <w:sz w:val="24"/>
+          <w:szCs w:val="24"/>
+          <w:shd w:val="clear" w:color="auto" w:fill="FFFFFF"/>
+        </w:rPr>
+        <w:t xml:space="preserve">With the development of Computerized Business Application, the amount of data is increasing exponentially. Cloud computing provides high performance computing resources and mass storage resources for massive data processing. In distributed cloud computing systems, data intensive computing can lead to data scheduling between data </w:t>
+      </w:r>
+      <w:r>
+        <w:rPr>
+          <w:rFonts w:ascii="Arial" w:hAnsi="Arial" w:cs="Arial"/>
+          <w:color w:val="000000"/>
+          <w:sz w:val="24"/>
+          <w:szCs w:val="24"/>
+          <w:shd w:val="clear" w:color="auto" w:fill="FFFFFF"/>
+        </w:rPr>
+        <w:t>centres</w:t>
+      </w:r>
+      <w:r>
+        <w:rPr>
+          <w:rFonts w:ascii="Arial" w:hAnsi="Arial" w:cs="Arial"/>
+          <w:color w:val="000000"/>
+          <w:sz w:val="24"/>
+          <w:szCs w:val="24"/>
+          <w:shd w:val="clear" w:color="auto" w:fill="FFFFFF"/>
+        </w:rPr>
+        <w:t xml:space="preserve">. Reasonable data placement can reduce data scheduling between the data </w:t>
+      </w:r>
+      <w:r>
+        <w:rPr>
+          <w:rFonts w:ascii="Arial" w:hAnsi="Arial" w:cs="Arial"/>
+          <w:color w:val="000000"/>
+          <w:sz w:val="24"/>
+          <w:szCs w:val="24"/>
+          <w:shd w:val="clear" w:color="auto" w:fill="FFFFFF"/>
+        </w:rPr>
+        <w:t>centres</w:t>
+      </w:r>
+      <w:r>
+        <w:rPr>
+          <w:rFonts w:ascii="Arial" w:hAnsi="Arial" w:cs="Arial"/>
+          <w:color w:val="000000"/>
+          <w:sz w:val="24"/>
+          <w:szCs w:val="24"/>
+          <w:shd w:val="clear" w:color="auto" w:fill="FFFFFF"/>
+        </w:rPr>
+        <w:t xml:space="preserve"> effectively, and improve the data acquisition efficiency of users. </w:t>
+      </w:r>
+      <w:r>
+        <w:rPr>
+          <w:rFonts w:ascii="Arial" w:hAnsi="Arial" w:cs="Arial"/>
+          <w:color w:val="000000"/>
+          <w:sz w:val="24"/>
+          <w:szCs w:val="24"/>
+          <w:shd w:val="clear" w:color="auto" w:fill="FFFFFF"/>
+        </w:rPr>
+        <w:t xml:space="preserve">They proceed </w:t>
+      </w:r>
+      <w:proofErr w:type="gramStart"/>
+      <w:r>
+        <w:rPr>
+          <w:rFonts w:ascii="Arial" w:hAnsi="Arial" w:cs="Arial"/>
+          <w:color w:val="000000"/>
+          <w:sz w:val="24"/>
+          <w:szCs w:val="24"/>
+          <w:shd w:val="clear" w:color="auto" w:fill="FFFFFF"/>
+        </w:rPr>
+        <w:t>In</w:t>
+      </w:r>
+      <w:proofErr w:type="gramEnd"/>
+      <w:r>
+        <w:rPr>
+          <w:rFonts w:ascii="Arial" w:hAnsi="Arial" w:cs="Arial"/>
+          <w:color w:val="000000"/>
+          <w:sz w:val="24"/>
+          <w:szCs w:val="24"/>
+          <w:shd w:val="clear" w:color="auto" w:fill="FFFFFF"/>
+        </w:rPr>
+        <w:t xml:space="preserve"> this paper, </w:t>
+      </w:r>
+      <w:r>
+        <w:rPr>
+          <w:rFonts w:ascii="Arial" w:hAnsi="Arial" w:cs="Arial"/>
+          <w:color w:val="000000"/>
+          <w:sz w:val="24"/>
+          <w:szCs w:val="24"/>
+          <w:shd w:val="clear" w:color="auto" w:fill="FFFFFF"/>
+        </w:rPr>
+        <w:t xml:space="preserve">about </w:t>
+      </w:r>
+      <w:r>
+        <w:rPr>
+          <w:rFonts w:ascii="Arial" w:hAnsi="Arial" w:cs="Arial"/>
+          <w:color w:val="000000"/>
+          <w:sz w:val="24"/>
+          <w:szCs w:val="24"/>
+          <w:shd w:val="clear" w:color="auto" w:fill="FFFFFF"/>
+        </w:rPr>
+        <w:t xml:space="preserve">the mathematical model of data scheduling between data </w:t>
+      </w:r>
+      <w:r>
+        <w:rPr>
+          <w:rFonts w:ascii="Arial" w:hAnsi="Arial" w:cs="Arial"/>
+          <w:color w:val="000000"/>
+          <w:sz w:val="24"/>
+          <w:szCs w:val="24"/>
+          <w:shd w:val="clear" w:color="auto" w:fill="FFFFFF"/>
+        </w:rPr>
+        <w:t>centres</w:t>
+      </w:r>
+      <w:r>
+        <w:rPr>
+          <w:rFonts w:ascii="Arial" w:hAnsi="Arial" w:cs="Arial"/>
+          <w:color w:val="000000"/>
+          <w:sz w:val="24"/>
+          <w:szCs w:val="24"/>
+          <w:shd w:val="clear" w:color="auto" w:fill="FFFFFF"/>
+        </w:rPr>
+        <w:t xml:space="preserve"> is built. By means of the global optimization ability of the genetic algorithm, generational evolution produces better approximate solution, and gets the best approximation of the data placement at last. The experimental results </w:t>
+      </w:r>
+      <w:r>
+        <w:rPr>
+          <w:rFonts w:ascii="Arial" w:hAnsi="Arial" w:cs="Arial"/>
+          <w:color w:val="000000"/>
+          <w:sz w:val="24"/>
+          <w:szCs w:val="24"/>
+          <w:shd w:val="clear" w:color="auto" w:fill="FFFFFF"/>
+        </w:rPr>
+        <w:t>concluded that</w:t>
+      </w:r>
+      <w:r>
+        <w:rPr>
+          <w:rFonts w:ascii="Arial" w:hAnsi="Arial" w:cs="Arial"/>
+          <w:color w:val="000000"/>
+          <w:sz w:val="24"/>
+          <w:szCs w:val="24"/>
+          <w:shd w:val="clear" w:color="auto" w:fill="FFFFFF"/>
+        </w:rPr>
+        <w:t xml:space="preserve"> genetic algorithm can effectively work out the approximate optimal data placement, and minimize data scheduling between data </w:t>
+      </w:r>
+      <w:r>
+        <w:rPr>
+          <w:rFonts w:ascii="Arial" w:hAnsi="Arial" w:cs="Arial"/>
+          <w:color w:val="000000"/>
+          <w:sz w:val="24"/>
+          <w:szCs w:val="24"/>
+          <w:shd w:val="clear" w:color="auto" w:fill="FFFFFF"/>
+        </w:rPr>
+        <w:t>centres</w:t>
+      </w:r>
+      <w:r>
+        <w:rPr>
+          <w:rFonts w:ascii="Arial" w:hAnsi="Arial" w:cs="Arial"/>
+          <w:color w:val="000000"/>
+          <w:sz w:val="24"/>
+          <w:szCs w:val="24"/>
+          <w:shd w:val="clear" w:color="auto" w:fill="FFFFFF"/>
+        </w:rPr>
+        <w:t>.</w:t>
+      </w:r>
+    </w:p>
+    <w:p>
+      <w:pPr>
+        <w:spacing w:line="360" w:lineRule="auto"/>
+        <w:jc w:val="both"/>
+        <w:rPr>
+          <w:rFonts w:ascii="Arial" w:hAnsi="Arial" w:cs="Arial"/>
+          <w:sz w:val="24"/>
+          <w:szCs w:val="24"/>
+        </w:rPr>
+      </w:pPr>
+      <w:hyperlink r:id="rId23" w:history="1">
+        <w:r>
+          <w:rPr>
+            <w:rStyle w:val="Hyperlink"/>
+            <w:rFonts w:ascii="Arial" w:hAnsi="Arial" w:cs="Arial"/>
+            <w:b/>
+            <w:color w:val="auto"/>
+            <w:sz w:val="24"/>
+            <w:szCs w:val="24"/>
+            <w:shd w:val="clear" w:color="auto" w:fill="FFFFFF"/>
+          </w:rPr>
+          <w:t>YOGITA GUNJAL</w:t>
+        </w:r>
+      </w:hyperlink>
+      <w:r>
+        <w:rPr>
+          <w:rFonts w:ascii="Arial" w:hAnsi="Arial" w:cs="Arial"/>
+          <w:b/>
+          <w:sz w:val="24"/>
+          <w:szCs w:val="24"/>
+          <w:shd w:val="clear" w:color="auto" w:fill="FFFFFF"/>
+        </w:rPr>
+        <w:t>,</w:t>
+      </w:r>
+      <w:r>
+        <w:rPr>
+          <w:rFonts w:ascii="Arial" w:hAnsi="Arial" w:cs="Arial"/>
+          <w:b/>
+          <w:sz w:val="24"/>
+          <w:szCs w:val="24"/>
+          <w:shd w:val="clear" w:color="auto" w:fill="FFFFFF"/>
+        </w:rPr>
+        <w:t xml:space="preserve"> </w:t>
+      </w:r>
+      <w:hyperlink r:id="rId24" w:history="1">
+        <w:r>
+          <w:rPr>
+            <w:rStyle w:val="Hyperlink"/>
+            <w:rFonts w:ascii="Arial" w:hAnsi="Arial" w:cs="Arial"/>
+            <w:b/>
+            <w:color w:val="auto"/>
+            <w:sz w:val="24"/>
+            <w:szCs w:val="24"/>
+            <w:shd w:val="clear" w:color="auto" w:fill="FFFFFF"/>
+          </w:rPr>
+          <w:t>PROF. J.RETHNA VIRJIL JENY</w:t>
+        </w:r>
+      </w:hyperlink>
+      <w:r>
+        <w:rPr>
+          <w:rFonts w:ascii="Arial" w:hAnsi="Arial" w:cs="Arial"/>
+          <w:b/>
+          <w:sz w:val="24"/>
+          <w:szCs w:val="24"/>
+        </w:rPr>
+        <w:t xml:space="preserve"> presented a paper on </w:t>
+      </w:r>
+      <w:r>
+        <w:rPr>
+          <w:rFonts w:ascii="Arial" w:hAnsi="Arial" w:cs="Arial"/>
+          <w:b/>
+          <w:bCs/>
+          <w:sz w:val="24"/>
+          <w:szCs w:val="24"/>
+        </w:rPr>
+        <w:t xml:space="preserve">Data Security </w:t>
+      </w:r>
+      <w:r>
+        <w:rPr>
+          <w:rFonts w:ascii="Arial" w:hAnsi="Arial" w:cs="Arial"/>
+          <w:b/>
+          <w:bCs/>
+          <w:sz w:val="24"/>
+          <w:szCs w:val="24"/>
+        </w:rPr>
+        <w:t>and Integrity of Cloud Storage in</w:t>
+      </w:r>
+      <w:r>
+        <w:rPr>
+          <w:rFonts w:ascii="Arial" w:hAnsi="Arial" w:cs="Arial"/>
+          <w:b/>
+          <w:bCs/>
+          <w:sz w:val="24"/>
+          <w:szCs w:val="24"/>
+        </w:rPr>
+        <w:t xml:space="preserve"> Cloud Computing</w:t>
+      </w:r>
+      <w:r>
+        <w:rPr>
+          <w:rFonts w:ascii="Arial" w:hAnsi="Arial" w:cs="Arial"/>
+          <w:bCs/>
+          <w:sz w:val="24"/>
+          <w:szCs w:val="24"/>
+        </w:rPr>
+        <w:t>,</w:t>
+      </w:r>
+      <w:r>
+        <w:rPr>
+          <w:rFonts w:ascii="Arial" w:hAnsi="Arial" w:cs="Arial"/>
+          <w:b/>
+          <w:bCs/>
+          <w:sz w:val="24"/>
+          <w:szCs w:val="24"/>
+        </w:rPr>
+        <w:t xml:space="preserve"> </w:t>
+      </w:r>
+      <w:r>
+        <w:rPr>
+          <w:rFonts w:ascii="Arial" w:hAnsi="Arial" w:cs="Arial"/>
+          <w:bCs/>
+          <w:sz w:val="24"/>
+          <w:szCs w:val="24"/>
+        </w:rPr>
+        <w:t>He researched about</w:t>
+      </w:r>
+      <w:r>
+        <w:rPr>
+          <w:rFonts w:ascii="Arial" w:hAnsi="Arial" w:cs="Arial"/>
+          <w:b/>
+          <w:bCs/>
+          <w:sz w:val="24"/>
+          <w:szCs w:val="24"/>
+        </w:rPr>
+        <w:t xml:space="preserve"> </w:t>
+      </w:r>
+      <w:r>
+        <w:rPr>
+          <w:rFonts w:ascii="Arial" w:hAnsi="Arial" w:cs="Arial"/>
+          <w:sz w:val="24"/>
+          <w:szCs w:val="24"/>
+          <w:shd w:val="clear" w:color="auto" w:fill="FFFFFF"/>
+        </w:rPr>
+        <w:t xml:space="preserve">Cloud computing </w:t>
+      </w:r>
+      <w:r>
+        <w:rPr>
+          <w:rFonts w:ascii="Arial" w:hAnsi="Arial" w:cs="Arial"/>
+          <w:sz w:val="24"/>
+          <w:szCs w:val="24"/>
+          <w:shd w:val="clear" w:color="auto" w:fill="FFFFFF"/>
+        </w:rPr>
+        <w:t xml:space="preserve">that it </w:t>
+      </w:r>
+      <w:r>
+        <w:rPr>
+          <w:rFonts w:ascii="Arial" w:hAnsi="Arial" w:cs="Arial"/>
+          <w:sz w:val="24"/>
+          <w:szCs w:val="24"/>
+          <w:shd w:val="clear" w:color="auto" w:fill="FFFFFF"/>
+        </w:rPr>
+        <w:t xml:space="preserve">is the computing paradigm which enable obtaining resources like software, hardware, services over the internet. Most of user store their data on cloud for data security and integrity are prime related. In this article the problem of ensuring data integrity and security of data storage in cloud computing. For ensuring correctness of data, we assume the task of allowing a Third party </w:t>
+      </w:r>
+      <w:r>
+        <w:rPr>
+          <w:rFonts w:ascii="Arial" w:hAnsi="Arial" w:cs="Arial"/>
+          <w:sz w:val="24"/>
+          <w:szCs w:val="24"/>
+          <w:shd w:val="clear" w:color="auto" w:fill="FFFFFF"/>
+        </w:rPr>
+        <w:t>auditor (</w:t>
+      </w:r>
+      <w:r>
+        <w:rPr>
+          <w:rFonts w:ascii="Arial" w:hAnsi="Arial" w:cs="Arial"/>
+          <w:sz w:val="24"/>
+          <w:szCs w:val="24"/>
+          <w:shd w:val="clear" w:color="auto" w:fill="FFFFFF"/>
+        </w:rPr>
+        <w:t xml:space="preserve">TPA) used for exposing risk of cloud storage services on behalf of the cloud client to verify data integrity stored in the cloud. This paper focus on the data security, we proposed erasure correcting code in the file distribution to provide the redundancies and guarantee data dependability. </w:t>
+      </w:r>
+      <w:r>
+        <w:rPr>
+          <w:rFonts w:ascii="Arial" w:hAnsi="Arial" w:cs="Arial"/>
+          <w:sz w:val="24"/>
+          <w:szCs w:val="24"/>
+          <w:shd w:val="clear" w:color="auto" w:fill="FFFFFF"/>
+        </w:rPr>
+        <w:t>In the end it is concluded that b</w:t>
+      </w:r>
+      <w:r>
+        <w:rPr>
+          <w:rFonts w:ascii="Arial" w:hAnsi="Arial" w:cs="Arial"/>
+          <w:sz w:val="24"/>
+          <w:szCs w:val="24"/>
+          <w:shd w:val="clear" w:color="auto" w:fill="FFFFFF"/>
+        </w:rPr>
+        <w:t xml:space="preserve">y using homomorphic token with distributed verification of erasure coded </w:t>
+      </w:r>
+      <w:r>
+        <w:rPr>
+          <w:rFonts w:ascii="Arial" w:hAnsi="Arial" w:cs="Arial"/>
+          <w:sz w:val="24"/>
+          <w:szCs w:val="24"/>
+          <w:shd w:val="clear" w:color="auto" w:fill="FFFFFF"/>
+        </w:rPr>
+        <w:t>data, our</w:t>
+      </w:r>
+      <w:r>
+        <w:rPr>
+          <w:rFonts w:ascii="Arial" w:hAnsi="Arial" w:cs="Arial"/>
+          <w:sz w:val="24"/>
+          <w:szCs w:val="24"/>
+          <w:shd w:val="clear" w:color="auto" w:fill="FFFFFF"/>
+        </w:rPr>
+        <w:t xml:space="preserve"> scheme achieve storage correctness as well as error localization. Extensive security analysis show </w:t>
+      </w:r>
+      <w:r>
+        <w:rPr>
+          <w:rFonts w:ascii="Arial" w:hAnsi="Arial" w:cs="Arial"/>
+          <w:sz w:val="24"/>
+          <w:szCs w:val="24"/>
+          <w:shd w:val="clear" w:color="auto" w:fill="FFFFFF"/>
+        </w:rPr>
+        <w:lastRenderedPageBreak/>
+        <w:t>the proposed scheme is highly efficient and resilient against Byzantine failure, malicious data alternation attack and even server colluding attacks.</w:t>
+      </w:r>
+    </w:p>
+    <w:p>
+      <w:pPr>
+        <w:spacing w:line="360" w:lineRule="auto"/>
+        <w:jc w:val="both"/>
+        <w:rPr>
+          <w:rFonts w:ascii="Arial" w:hAnsi="Arial" w:cs="Arial"/>
+          <w:color w:val="000000"/>
+          <w:sz w:val="24"/>
+          <w:szCs w:val="24"/>
+          <w:shd w:val="clear" w:color="auto" w:fill="FFFFFF"/>
+        </w:rPr>
+      </w:pPr>
+      <w:r>
+        <w:rPr>
+          <w:rFonts w:ascii="Arial" w:hAnsi="Arial" w:cs="Arial"/>
+          <w:b/>
+          <w:sz w:val="24"/>
+          <w:szCs w:val="24"/>
+        </w:rPr>
+        <w:t>B. Shwetha Bindu</w:t>
+      </w:r>
+      <w:r>
+        <w:rPr>
+          <w:rFonts w:ascii="Arial" w:hAnsi="Arial" w:cs="Arial"/>
+          <w:b/>
+          <w:sz w:val="24"/>
+          <w:szCs w:val="24"/>
+        </w:rPr>
+        <w:t>,</w:t>
+      </w:r>
+      <w:r>
+        <w:rPr>
+          <w:rFonts w:ascii="Arial" w:hAnsi="Arial" w:cs="Arial"/>
+          <w:b/>
+          <w:sz w:val="24"/>
+          <w:szCs w:val="24"/>
+        </w:rPr>
+        <w:t xml:space="preserve"> B. Yadaiah published research paper on </w:t>
+      </w:r>
+      <w:r>
+        <w:rPr>
+          <w:rFonts w:ascii="Arial" w:hAnsi="Arial" w:cs="Arial"/>
+          <w:b/>
+          <w:bCs/>
+          <w:color w:val="3E3D40"/>
+          <w:sz w:val="24"/>
+          <w:szCs w:val="24"/>
+        </w:rPr>
+        <w:t xml:space="preserve">Secure Data Storage </w:t>
+      </w:r>
+      <w:r>
+        <w:rPr>
+          <w:rFonts w:ascii="Arial" w:hAnsi="Arial" w:cs="Arial"/>
+          <w:b/>
+          <w:bCs/>
+          <w:color w:val="3E3D40"/>
+          <w:sz w:val="24"/>
+          <w:szCs w:val="24"/>
+        </w:rPr>
+        <w:t>in</w:t>
+      </w:r>
+      <w:r>
+        <w:rPr>
+          <w:rFonts w:ascii="Arial" w:hAnsi="Arial" w:cs="Arial"/>
+          <w:b/>
+          <w:bCs/>
+          <w:color w:val="3E3D40"/>
+          <w:sz w:val="24"/>
+          <w:szCs w:val="24"/>
+        </w:rPr>
+        <w:t xml:space="preserve"> Cloud Computing</w:t>
+      </w:r>
+      <w:r>
+        <w:rPr>
+          <w:rFonts w:ascii="Arial" w:hAnsi="Arial" w:cs="Arial"/>
+          <w:bCs/>
+          <w:color w:val="3E3D40"/>
+          <w:sz w:val="24"/>
+          <w:szCs w:val="24"/>
+        </w:rPr>
+        <w:t xml:space="preserve">, </w:t>
+      </w:r>
+      <w:r>
+        <w:rPr>
+          <w:rFonts w:ascii="Arial" w:hAnsi="Arial" w:cs="Arial"/>
+          <w:bCs/>
+          <w:color w:val="3E3D40"/>
+          <w:sz w:val="24"/>
+          <w:szCs w:val="24"/>
+        </w:rPr>
+        <w:t xml:space="preserve">They started researching about </w:t>
+      </w:r>
+      <w:r>
+        <w:rPr>
+          <w:rFonts w:ascii="Arial" w:hAnsi="Arial" w:cs="Arial"/>
+          <w:color w:val="000000"/>
+          <w:sz w:val="24"/>
+          <w:szCs w:val="24"/>
+          <w:shd w:val="clear" w:color="auto" w:fill="FFFFFF"/>
+        </w:rPr>
+        <w:t xml:space="preserve">Cloud computing </w:t>
+      </w:r>
+      <w:r>
+        <w:rPr>
+          <w:rFonts w:ascii="Arial" w:hAnsi="Arial" w:cs="Arial"/>
+          <w:color w:val="000000"/>
+          <w:sz w:val="24"/>
+          <w:szCs w:val="24"/>
+          <w:shd w:val="clear" w:color="auto" w:fill="FFFFFF"/>
+        </w:rPr>
+        <w:t xml:space="preserve">which </w:t>
+      </w:r>
+      <w:r>
+        <w:rPr>
+          <w:rFonts w:ascii="Arial" w:hAnsi="Arial" w:cs="Arial"/>
+          <w:color w:val="000000"/>
+          <w:sz w:val="24"/>
+          <w:szCs w:val="24"/>
+          <w:shd w:val="clear" w:color="auto" w:fill="FFFFFF"/>
+        </w:rPr>
+        <w:t xml:space="preserve">has gained a lot of hype in the current world of I.T. Cloud computing is said to be the next big thing in the computer world after the internet. Cloud computing is the use of the Internet for the tasks performed on the computer and it is visualized as the next- generation architecture of IT Enterprise. The ‘Cloud’ represents the internet. </w:t>
+      </w:r>
+      <w:r>
+        <w:rPr>
+          <w:rFonts w:ascii="Arial" w:hAnsi="Arial" w:cs="Arial"/>
+          <w:color w:val="000000"/>
+          <w:sz w:val="24"/>
+          <w:szCs w:val="24"/>
+          <w:shd w:val="clear" w:color="auto" w:fill="FFFFFF"/>
+        </w:rPr>
+        <w:t xml:space="preserve">Further they found that </w:t>
+      </w:r>
+      <w:r>
+        <w:rPr>
+          <w:rFonts w:ascii="Arial" w:hAnsi="Arial" w:cs="Arial"/>
+          <w:color w:val="000000"/>
+          <w:sz w:val="24"/>
+          <w:szCs w:val="24"/>
+          <w:shd w:val="clear" w:color="auto" w:fill="FFFFFF"/>
+        </w:rPr>
+        <w:t xml:space="preserve">Cloud computing is related to several technologies and the convergence of various technologies has emerged to be called cloud computing. In comparison to conventional ways Cloud Computing moves application software and databases to the large data </w:t>
+      </w:r>
+      <w:r>
+        <w:rPr>
+          <w:rFonts w:ascii="Arial" w:hAnsi="Arial" w:cs="Arial"/>
+          <w:color w:val="000000"/>
+          <w:sz w:val="24"/>
+          <w:szCs w:val="24"/>
+          <w:shd w:val="clear" w:color="auto" w:fill="FFFFFF"/>
+        </w:rPr>
+        <w:t>centres</w:t>
+      </w:r>
+      <w:r>
+        <w:rPr>
+          <w:rFonts w:ascii="Arial" w:hAnsi="Arial" w:cs="Arial"/>
+          <w:color w:val="000000"/>
+          <w:sz w:val="24"/>
+          <w:szCs w:val="24"/>
+          <w:shd w:val="clear" w:color="auto" w:fill="FFFFFF"/>
+        </w:rPr>
+        <w:t xml:space="preserve">, where the data and services will not be fully trustworthy. </w:t>
+      </w:r>
+      <w:r>
+        <w:rPr>
+          <w:rFonts w:ascii="Arial" w:hAnsi="Arial" w:cs="Arial"/>
+          <w:color w:val="000000"/>
+          <w:sz w:val="24"/>
+          <w:szCs w:val="24"/>
+          <w:shd w:val="clear" w:color="auto" w:fill="FFFFFF"/>
+        </w:rPr>
+        <w:t xml:space="preserve">And they concluded </w:t>
+      </w:r>
+      <w:r>
+        <w:rPr>
+          <w:rFonts w:ascii="Arial" w:hAnsi="Arial" w:cs="Arial"/>
+          <w:color w:val="000000"/>
+          <w:sz w:val="24"/>
+          <w:szCs w:val="24"/>
+          <w:shd w:val="clear" w:color="auto" w:fill="FFFFFF"/>
+        </w:rPr>
+        <w:t>on secure data storage in cloud; it is an important aspect of Quality of Service. To ensure the correctness of users’ data in the cloud, I propose an effectual and adaptable scheme with salient qualities.</w:t>
+      </w:r>
+      <w:r>
+        <w:rPr>
+          <w:rFonts w:ascii="Arial" w:hAnsi="Arial" w:cs="Arial"/>
+          <w:color w:val="000000"/>
+          <w:sz w:val="24"/>
+          <w:szCs w:val="24"/>
+          <w:shd w:val="clear" w:color="auto" w:fill="FFFFFF"/>
+        </w:rPr>
+        <w:t xml:space="preserve"> I learned that </w:t>
+      </w:r>
+      <w:r>
+        <w:rPr>
+          <w:rFonts w:ascii="Arial" w:hAnsi="Arial" w:cs="Arial"/>
+          <w:color w:val="000000"/>
+          <w:sz w:val="24"/>
+          <w:szCs w:val="24"/>
+          <w:shd w:val="clear" w:color="auto" w:fill="FFFFFF"/>
+        </w:rPr>
+        <w:t>this</w:t>
+      </w:r>
+      <w:r>
+        <w:rPr>
+          <w:rFonts w:ascii="Arial" w:hAnsi="Arial" w:cs="Arial"/>
+          <w:color w:val="000000"/>
+          <w:sz w:val="24"/>
+          <w:szCs w:val="24"/>
+          <w:shd w:val="clear" w:color="auto" w:fill="FFFFFF"/>
+        </w:rPr>
+        <w:t xml:space="preserve"> scheme achieves the data storage correctness, allow the authenticated user to access the data and data error localization, i.e., the identification of misbehaving servers.</w:t>
+      </w:r>
+    </w:p>
+    <w:p>
+      <w:pPr>
+        <w:jc w:val="both"/>
+        <w:rPr>
+          <w:rFonts w:ascii="Arial" w:hAnsi="Arial" w:cs="Arial"/>
+          <w:sz w:val="24"/>
+          <w:szCs w:val="24"/>
+        </w:rPr>
+      </w:pPr>
+      <w:r>
+        <w:rPr>
+          <w:rFonts w:ascii="Arial" w:hAnsi="Arial" w:cs="Arial"/>
+          <w:b/>
+          <w:sz w:val="24"/>
+          <w:szCs w:val="24"/>
+          <w:shd w:val="clear" w:color="auto" w:fill="FFFFFF"/>
+        </w:rPr>
+        <w:t>MR. A.SRINIVAS</w:t>
+      </w:r>
+      <w:r>
+        <w:rPr>
+          <w:rFonts w:ascii="Arial" w:hAnsi="Arial" w:cs="Arial"/>
+          <w:b/>
+          <w:sz w:val="24"/>
+          <w:szCs w:val="24"/>
+          <w:shd w:val="clear" w:color="auto" w:fill="FFFFFF"/>
+        </w:rPr>
+        <w:t>,</w:t>
+      </w:r>
+      <w:r>
+        <w:rPr>
+          <w:rFonts w:ascii="Arial" w:hAnsi="Arial" w:cs="Arial"/>
+          <w:b/>
+          <w:sz w:val="24"/>
+          <w:szCs w:val="24"/>
+          <w:shd w:val="clear" w:color="auto" w:fill="FFFFFF"/>
+        </w:rPr>
+        <w:t> M.KALYAN SRINIVAS</w:t>
+      </w:r>
+      <w:r>
+        <w:rPr>
+          <w:rFonts w:ascii="Arial" w:hAnsi="Arial" w:cs="Arial"/>
+          <w:b/>
+          <w:sz w:val="24"/>
+          <w:szCs w:val="24"/>
+          <w:shd w:val="clear" w:color="auto" w:fill="FFFFFF"/>
+        </w:rPr>
+        <w:t>,</w:t>
+      </w:r>
+      <w:r>
+        <w:rPr>
+          <w:rFonts w:ascii="Arial" w:hAnsi="Arial" w:cs="Arial"/>
+          <w:b/>
+          <w:sz w:val="24"/>
+          <w:szCs w:val="24"/>
+          <w:shd w:val="clear" w:color="auto" w:fill="FFFFFF"/>
+        </w:rPr>
+        <w:t> A.V.R.K.HARSHA VARDHAN VARMA</w:t>
+      </w:r>
+      <w:r>
+        <w:rPr>
+          <w:rFonts w:ascii="Arial" w:hAnsi="Arial" w:cs="Arial"/>
+          <w:b/>
+          <w:sz w:val="24"/>
+          <w:szCs w:val="24"/>
+        </w:rPr>
+        <w:t xml:space="preserve"> done </w:t>
+      </w:r>
+      <w:r>
+        <w:rPr>
+          <w:rFonts w:ascii="Arial" w:hAnsi="Arial" w:cs="Arial"/>
+          <w:b/>
+          <w:bCs/>
+          <w:sz w:val="24"/>
+          <w:szCs w:val="24"/>
+        </w:rPr>
+        <w:t>A STUDY ON CLOUD COMPUTING DATA MINING</w:t>
+      </w:r>
+      <w:r>
+        <w:rPr>
+          <w:rFonts w:ascii="Arial" w:hAnsi="Arial" w:cs="Arial"/>
+          <w:bCs/>
+          <w:sz w:val="24"/>
+          <w:szCs w:val="24"/>
+        </w:rPr>
+        <w:t xml:space="preserve">, </w:t>
+      </w:r>
+    </w:p>
+    <w:p>
+      <w:pPr>
+        <w:spacing w:line="360" w:lineRule="auto"/>
+        <w:jc w:val="both"/>
+        <w:rPr>
+          <w:rFonts w:ascii="Arial" w:hAnsi="Arial" w:cs="Arial"/>
+          <w:color w:val="000000"/>
+          <w:sz w:val="24"/>
+          <w:szCs w:val="24"/>
+          <w:shd w:val="clear" w:color="auto" w:fill="FFFFFF"/>
+        </w:rPr>
+      </w:pPr>
+      <w:r>
+        <w:rPr>
+          <w:rFonts w:ascii="Arial" w:hAnsi="Arial" w:cs="Arial"/>
+          <w:color w:val="000000"/>
+          <w:sz w:val="24"/>
+          <w:szCs w:val="24"/>
+          <w:shd w:val="clear" w:color="auto" w:fill="FFFFFF"/>
+        </w:rPr>
+        <w:t xml:space="preserve">They started analysing that </w:t>
+      </w:r>
+      <w:r>
+        <w:rPr>
+          <w:rFonts w:ascii="Arial" w:hAnsi="Arial" w:cs="Arial"/>
+          <w:color w:val="000000"/>
+          <w:sz w:val="24"/>
+          <w:szCs w:val="24"/>
+          <w:shd w:val="clear" w:color="auto" w:fill="FFFFFF"/>
+        </w:rPr>
+        <w:t xml:space="preserve">Cloud Computing has become a main source for the data processing, storage and distribution. The storage of the data is simple and free to use. In data mining the data which is used as data security in a parallel computing platform. The some of the key features are used for the distribution of the data in certain things for the user understandable language. As we implemented the cloud storage in different servers for the security reasons data mining concept is used for the efficiency of the each part of the data is in a secure state. According to this concept we use data effectiveness from some so the supports of the AnazonEC2 map reduce platform. </w:t>
+      </w:r>
+      <w:r>
+        <w:rPr>
+          <w:rFonts w:ascii="Arial" w:hAnsi="Arial" w:cs="Arial"/>
+          <w:color w:val="000000"/>
+          <w:sz w:val="24"/>
+          <w:szCs w:val="24"/>
+          <w:shd w:val="clear" w:color="auto" w:fill="FFFFFF"/>
+        </w:rPr>
+        <w:t>Conclusion</w:t>
+      </w:r>
+      <w:r>
+        <w:rPr>
+          <w:rFonts w:ascii="Arial" w:hAnsi="Arial" w:cs="Arial"/>
+          <w:color w:val="000000"/>
+          <w:sz w:val="24"/>
+          <w:szCs w:val="24"/>
+          <w:shd w:val="clear" w:color="auto" w:fill="FFFFFF"/>
+        </w:rPr>
+        <w:t xml:space="preserve"> is an approach for the experimental result and documented for the cloud computing data mining.</w:t>
+      </w:r>
+    </w:p>
+    <w:p>
+      <w:pPr>
+        <w:spacing w:line="360" w:lineRule="auto"/>
+        <w:jc w:val="both"/>
+        <w:rPr>
+          <w:rFonts w:ascii="Arial" w:hAnsi="Arial" w:cs="Arial"/>
+          <w:color w:val="3E3D40"/>
+          <w:sz w:val="24"/>
+          <w:szCs w:val="24"/>
+        </w:rPr>
+      </w:pPr>
+    </w:p>
+    <w:p>
+      <w:pPr>
+        <w:spacing w:line="360" w:lineRule="auto"/>
+        <w:jc w:val="both"/>
+        <w:rPr>
+          <w:rFonts w:ascii="Arial" w:hAnsi="Arial" w:cs="Arial"/>
+          <w:sz w:val="24"/>
+          <w:szCs w:val="24"/>
+        </w:rPr>
+      </w:pPr>
+      <w:r>
+        <w:rPr>
+          <w:rFonts w:ascii="Arial" w:hAnsi="Arial" w:cs="Arial"/>
+          <w:b/>
+          <w:sz w:val="24"/>
+          <w:szCs w:val="24"/>
+          <w:shd w:val="clear" w:color="auto" w:fill="FFFFFF"/>
+        </w:rPr>
+        <w:t>Amandeep Kaur Parmar</w:t>
+      </w:r>
+      <w:r>
+        <w:rPr>
+          <w:rFonts w:ascii="Arial" w:hAnsi="Arial" w:cs="Arial"/>
+          <w:b/>
+          <w:sz w:val="24"/>
+          <w:szCs w:val="24"/>
+          <w:shd w:val="clear" w:color="auto" w:fill="FFFFFF"/>
+        </w:rPr>
+        <w:t>,</w:t>
+      </w:r>
+      <w:r>
+        <w:rPr>
+          <w:rFonts w:ascii="Arial" w:hAnsi="Arial" w:cs="Arial"/>
+          <w:b/>
+          <w:sz w:val="24"/>
+          <w:szCs w:val="24"/>
+          <w:shd w:val="clear" w:color="auto" w:fill="FFFFFF"/>
+        </w:rPr>
+        <w:t xml:space="preserve"> Navjeet Singh</w:t>
+      </w:r>
+      <w:r>
+        <w:rPr>
+          <w:rFonts w:ascii="Arial" w:hAnsi="Arial" w:cs="Arial"/>
+          <w:b/>
+          <w:sz w:val="24"/>
+          <w:szCs w:val="24"/>
+          <w:shd w:val="clear" w:color="auto" w:fill="FFFFFF"/>
+        </w:rPr>
+        <w:t>,</w:t>
+      </w:r>
+      <w:r>
+        <w:rPr>
+          <w:rFonts w:ascii="Arial" w:hAnsi="Arial" w:cs="Arial"/>
+          <w:b/>
+          <w:sz w:val="24"/>
+          <w:szCs w:val="24"/>
+          <w:shd w:val="clear" w:color="auto" w:fill="FFFFFF"/>
+        </w:rPr>
+        <w:t xml:space="preserve"> Dr. Gurdev Singh</w:t>
+      </w:r>
+      <w:r>
+        <w:rPr>
+          <w:rFonts w:ascii="Arial" w:hAnsi="Arial" w:cs="Arial"/>
+          <w:b/>
+          <w:sz w:val="24"/>
+          <w:szCs w:val="24"/>
+        </w:rPr>
+        <w:t xml:space="preserve"> presented a research paper on </w:t>
+      </w:r>
+      <w:r>
+        <w:rPr>
+          <w:rFonts w:ascii="Arial" w:hAnsi="Arial" w:cs="Arial"/>
+          <w:b/>
+          <w:bCs/>
+          <w:sz w:val="24"/>
+          <w:szCs w:val="24"/>
+        </w:rPr>
+        <w:t>AN OVERVIEW OF CLOUD TESTING AS A SERVICE</w:t>
+      </w:r>
+      <w:r>
+        <w:rPr>
+          <w:rFonts w:ascii="Arial" w:hAnsi="Arial" w:cs="Arial"/>
+          <w:bCs/>
+          <w:sz w:val="24"/>
+          <w:szCs w:val="24"/>
+        </w:rPr>
+        <w:t xml:space="preserve">, Here Cloud storage is used , They started with </w:t>
+      </w:r>
+      <w:r>
+        <w:rPr>
+          <w:rFonts w:ascii="Verdana" w:hAnsi="Verdana"/>
+          <w:color w:val="000000"/>
+          <w:shd w:val="clear" w:color="auto" w:fill="FFFFFF"/>
+        </w:rPr>
+        <w:t>Testing</w:t>
+      </w:r>
+      <w:r>
+        <w:rPr>
+          <w:rFonts w:ascii="Verdana" w:hAnsi="Verdana"/>
+          <w:color w:val="000000"/>
+          <w:shd w:val="clear" w:color="auto" w:fill="FFFFFF"/>
+        </w:rPr>
+        <w:t xml:space="preserve"> which </w:t>
+      </w:r>
+      <w:r>
+        <w:rPr>
+          <w:rFonts w:ascii="Verdana" w:hAnsi="Verdana"/>
+          <w:color w:val="000000"/>
+          <w:shd w:val="clear" w:color="auto" w:fill="FFFFFF"/>
+        </w:rPr>
+        <w:t xml:space="preserve"> is an important process for software quality assurance.</w:t>
+      </w:r>
+      <w:r>
+        <w:rPr>
+          <w:rFonts w:ascii="Verdana" w:hAnsi="Verdana"/>
+          <w:color w:val="000000"/>
+          <w:shd w:val="clear" w:color="auto" w:fill="FFFFFF"/>
+        </w:rPr>
+        <w:t xml:space="preserve"> Here it’s been noticed that </w:t>
+      </w:r>
+      <w:proofErr w:type="gramStart"/>
+      <w:r>
+        <w:rPr>
+          <w:rFonts w:ascii="Verdana" w:hAnsi="Verdana"/>
+          <w:color w:val="000000"/>
+          <w:shd w:val="clear" w:color="auto" w:fill="FFFFFF"/>
+        </w:rPr>
+        <w:t>A</w:t>
+      </w:r>
+      <w:proofErr w:type="gramEnd"/>
+      <w:r>
+        <w:rPr>
+          <w:rFonts w:ascii="Verdana" w:hAnsi="Verdana"/>
+          <w:color w:val="000000"/>
+          <w:shd w:val="clear" w:color="auto" w:fill="FFFFFF"/>
+        </w:rPr>
+        <w:t xml:space="preserve"> cloud infrastructure creates significant new opportunities for software quality assurance and testing. Making the test infrastructure that directly represents the production cloud infrastructure is too expensive – in terms of hardware, software licenses and testing professionals. </w:t>
+      </w:r>
+      <w:r>
+        <w:rPr>
+          <w:rFonts w:ascii="Verdana" w:hAnsi="Verdana"/>
+          <w:color w:val="000000"/>
+          <w:shd w:val="clear" w:color="auto" w:fill="FFFFFF"/>
+        </w:rPr>
+        <w:t>It’s been concluded that t</w:t>
+      </w:r>
+      <w:r>
+        <w:rPr>
+          <w:rFonts w:ascii="Verdana" w:hAnsi="Verdana"/>
+          <w:color w:val="000000"/>
+          <w:shd w:val="clear" w:color="auto" w:fill="FFFFFF"/>
+        </w:rPr>
+        <w:t>o deal with this challenge the paper gives an overview of various cloud testing strategies and also introduces ‘Testing as a Service’, using Cloud computing.</w:t>
+      </w:r>
+    </w:p>
+    <w:p>
+      <w:pPr>
+        <w:shd w:val="clear" w:color="auto" w:fill="FFFFFF"/>
+        <w:spacing w:line="270" w:lineRule="atLeast"/>
+        <w:jc w:val="both"/>
+        <w:textAlignment w:val="baseline"/>
+        <w:rPr>
+          <w:rFonts w:ascii="Trebuchet MS" w:hAnsi="Trebuchet MS"/>
+          <w:color w:val="707173"/>
+          <w:sz w:val="23"/>
+          <w:szCs w:val="23"/>
+        </w:rPr>
+      </w:pPr>
+    </w:p>
+    <w:p>
+      <w:pPr>
+        <w:spacing w:line="360" w:lineRule="auto"/>
+        <w:jc w:val="both"/>
+        <w:rPr>
+          <w:rFonts w:ascii="Arial" w:hAnsi="Arial" w:cs="Arial"/>
+          <w:b/>
+          <w:bCs/>
+          <w:color w:val="3E3D40"/>
+          <w:sz w:val="24"/>
+          <w:szCs w:val="24"/>
+        </w:rPr>
+      </w:pPr>
+      <w:hyperlink r:id="rId25" w:history="1">
+        <w:r>
+          <w:rPr>
+            <w:rStyle w:val="Hyperlink"/>
+            <w:rFonts w:ascii="Arial" w:hAnsi="Arial" w:cs="Arial"/>
+            <w:b/>
+            <w:color w:val="2A70C3"/>
+            <w:sz w:val="24"/>
+            <w:szCs w:val="24"/>
+            <w:shd w:val="clear" w:color="auto" w:fill="FFFFFF"/>
+          </w:rPr>
+          <w:t>Cameron Fisher</w:t>
+        </w:r>
+      </w:hyperlink>
+      <w:r>
+        <w:rPr>
+          <w:rFonts w:ascii="Arial" w:hAnsi="Arial" w:cs="Arial"/>
+          <w:b/>
+          <w:sz w:val="24"/>
+          <w:szCs w:val="24"/>
+        </w:rPr>
+        <w:t xml:space="preserve"> published a research paper on </w:t>
+      </w:r>
+      <w:r>
+        <w:rPr>
+          <w:rFonts w:ascii="Arial" w:hAnsi="Arial" w:cs="Arial"/>
+          <w:b/>
+          <w:bCs/>
+          <w:color w:val="3E3D40"/>
+          <w:sz w:val="24"/>
+          <w:szCs w:val="24"/>
+        </w:rPr>
+        <w:t>Cloud versus On-Premise Computing</w:t>
+      </w:r>
+    </w:p>
+    <w:p>
+      <w:pPr>
+        <w:spacing w:line="360" w:lineRule="auto"/>
+        <w:jc w:val="both"/>
+        <w:rPr>
+          <w:rFonts w:ascii="Arial" w:hAnsi="Arial" w:cs="Arial"/>
+          <w:color w:val="3E3D40"/>
+          <w:sz w:val="24"/>
+          <w:szCs w:val="24"/>
+        </w:rPr>
+      </w:pPr>
+      <w:r>
+        <w:rPr>
+          <w:rFonts w:ascii="Arial" w:hAnsi="Arial" w:cs="Arial"/>
+          <w:color w:val="000000"/>
+          <w:sz w:val="24"/>
+          <w:szCs w:val="24"/>
+          <w:shd w:val="clear" w:color="auto" w:fill="FFFFFF"/>
+        </w:rPr>
+        <w:t xml:space="preserve">This study talks about </w:t>
+      </w:r>
+      <w:r>
+        <w:rPr>
+          <w:rFonts w:ascii="Arial" w:hAnsi="Arial" w:cs="Arial"/>
+          <w:color w:val="000000"/>
+          <w:sz w:val="24"/>
+          <w:szCs w:val="24"/>
+          <w:shd w:val="clear" w:color="auto" w:fill="FFFFFF"/>
+        </w:rPr>
+        <w:t xml:space="preserve">investigating new choices for enterprise solutions, decision-makers need to increasingly weigh the merits of Cloud offerings. Accessibility, performance and security are key requirements along with vendor reputation and user community. The race to acquire customers and expand market share is prompting vendors to offer attractive introductory pricing to capture Cloud tenants. To keep in mind long term TCO and business outcomes, it’s essential to conduct due diligence to minimize risks or surprises. </w:t>
+      </w:r>
+      <w:r>
+        <w:rPr>
+          <w:rFonts w:ascii="Arial" w:hAnsi="Arial" w:cs="Arial"/>
+          <w:color w:val="000000"/>
+          <w:sz w:val="24"/>
+          <w:szCs w:val="24"/>
+          <w:shd w:val="clear" w:color="auto" w:fill="FFFFFF"/>
+        </w:rPr>
+        <w:t>Further k</w:t>
+      </w:r>
+      <w:r>
+        <w:rPr>
+          <w:rFonts w:ascii="Arial" w:hAnsi="Arial" w:cs="Arial"/>
+          <w:color w:val="000000"/>
+          <w:sz w:val="24"/>
+          <w:szCs w:val="24"/>
+          <w:shd w:val="clear" w:color="auto" w:fill="FFFFFF"/>
+        </w:rPr>
+        <w:t xml:space="preserve">nowing the business, technology and contractual drivers will inform the decisions on the future of Cloud at your organization. Decisions to embrace the Cloud will always require complete analysis of the options and business metrics. After performing a full needs analysis and understanding the variables, a reliable and cost-effective result is better selected and managed. </w:t>
+      </w:r>
+      <w:r>
+        <w:rPr>
+          <w:rFonts w:ascii="Arial" w:hAnsi="Arial" w:cs="Arial"/>
+          <w:color w:val="000000"/>
+          <w:sz w:val="24"/>
+          <w:szCs w:val="24"/>
+          <w:shd w:val="clear" w:color="auto" w:fill="FFFFFF"/>
+        </w:rPr>
+        <w:t xml:space="preserve">The conclusion is </w:t>
+      </w:r>
+      <w:r>
+        <w:rPr>
+          <w:rFonts w:ascii="Arial" w:hAnsi="Arial" w:cs="Arial"/>
+          <w:color w:val="000000"/>
+          <w:sz w:val="24"/>
+          <w:szCs w:val="24"/>
+          <w:shd w:val="clear" w:color="auto" w:fill="FFFFFF"/>
+        </w:rPr>
+        <w:t>to understand the implications for deciding on Cloud versus On-Premise Computing going forward.</w:t>
+      </w:r>
+    </w:p>
+    <w:p>
+      <w:pPr>
+        <w:shd w:val="clear" w:color="auto" w:fill="FFFFFF"/>
+        <w:spacing w:line="270" w:lineRule="atLeast"/>
+        <w:jc w:val="both"/>
+        <w:textAlignment w:val="baseline"/>
+        <w:rPr>
+          <w:rFonts w:ascii="Trebuchet MS" w:hAnsi="Trebuchet MS"/>
+          <w:color w:val="707173"/>
+          <w:sz w:val="23"/>
+          <w:szCs w:val="23"/>
+        </w:rPr>
+      </w:pPr>
+    </w:p>
+    <w:p>
+      <w:pPr>
+        <w:spacing w:line="360" w:lineRule="auto"/>
+        <w:jc w:val="both"/>
+        <w:rPr>
+          <w:rFonts w:ascii="Arial" w:hAnsi="Arial" w:cs="Arial"/>
+          <w:color w:val="3E3D40"/>
+          <w:sz w:val="24"/>
+          <w:szCs w:val="24"/>
+        </w:rPr>
+      </w:pPr>
+      <w:r>
+        <w:rPr>
+          <w:rFonts w:ascii="Arial" w:hAnsi="Arial" w:cs="Arial"/>
+          <w:b/>
+          <w:sz w:val="24"/>
+          <w:szCs w:val="24"/>
+          <w:shd w:val="clear" w:color="auto" w:fill="FFFFFF"/>
+        </w:rPr>
+        <w:lastRenderedPageBreak/>
+        <w:t>Nithiavathy.R</w:t>
+      </w:r>
+      <w:r>
+        <w:rPr>
+          <w:rFonts w:ascii="Arial" w:hAnsi="Arial" w:cs="Arial"/>
+          <w:b/>
+          <w:color w:val="707173"/>
+          <w:sz w:val="24"/>
+          <w:szCs w:val="24"/>
+          <w:shd w:val="clear" w:color="auto" w:fill="FFFFFF"/>
+        </w:rPr>
+        <w:t>,</w:t>
+      </w:r>
+      <w:r>
+        <w:rPr>
+          <w:rFonts w:ascii="Arial" w:hAnsi="Arial" w:cs="Arial"/>
+          <w:b/>
+          <w:sz w:val="24"/>
+          <w:szCs w:val="24"/>
+          <w:shd w:val="clear" w:color="auto" w:fill="FFFFFF"/>
+        </w:rPr>
+        <w:t> Suresh.J</w:t>
+      </w:r>
+      <w:r>
+        <w:rPr>
+          <w:rFonts w:ascii="Arial" w:hAnsi="Arial" w:cs="Arial"/>
+          <w:b/>
+          <w:sz w:val="24"/>
+          <w:szCs w:val="24"/>
+        </w:rPr>
+        <w:t xml:space="preserve"> presented paper on </w:t>
+      </w:r>
+      <w:r>
+        <w:rPr>
+          <w:rFonts w:ascii="Arial" w:hAnsi="Arial" w:cs="Arial"/>
+          <w:b/>
+          <w:bCs/>
+          <w:color w:val="3E3D40"/>
+          <w:sz w:val="24"/>
+          <w:szCs w:val="24"/>
+        </w:rPr>
+        <w:t>Verification of Data Reliability and Secure Service for Dynamic Data in Cloud Storage</w:t>
+      </w:r>
+      <w:r>
+        <w:rPr>
+          <w:rFonts w:ascii="Arial" w:hAnsi="Arial" w:cs="Arial"/>
+          <w:bCs/>
+          <w:color w:val="3E3D40"/>
+          <w:sz w:val="24"/>
+          <w:szCs w:val="24"/>
+        </w:rPr>
+        <w:t>,</w:t>
+      </w:r>
+      <w:r>
+        <w:rPr>
+          <w:rFonts w:ascii="Arial" w:hAnsi="Arial" w:cs="Arial"/>
+          <w:color w:val="000000"/>
+          <w:sz w:val="24"/>
+          <w:szCs w:val="24"/>
+          <w:shd w:val="clear" w:color="auto" w:fill="FFFFFF"/>
+        </w:rPr>
+        <w:t xml:space="preserve"> </w:t>
+      </w:r>
+      <w:r>
+        <w:rPr>
+          <w:rFonts w:ascii="Arial" w:hAnsi="Arial" w:cs="Arial"/>
+          <w:color w:val="000000"/>
+          <w:sz w:val="24"/>
+          <w:szCs w:val="24"/>
+          <w:shd w:val="clear" w:color="auto" w:fill="FFFFFF"/>
+        </w:rPr>
+        <w:t xml:space="preserve">Cloud computing </w:t>
+      </w:r>
+      <w:r>
+        <w:rPr>
+          <w:rFonts w:ascii="Arial" w:hAnsi="Arial" w:cs="Arial"/>
+          <w:color w:val="000000"/>
+          <w:sz w:val="24"/>
+          <w:szCs w:val="24"/>
+          <w:shd w:val="clear" w:color="auto" w:fill="FFFFFF"/>
+        </w:rPr>
+        <w:t>has been</w:t>
+      </w:r>
+      <w:r>
+        <w:rPr>
+          <w:rFonts w:ascii="Arial" w:hAnsi="Arial" w:cs="Arial"/>
+          <w:color w:val="000000"/>
+          <w:sz w:val="24"/>
+          <w:szCs w:val="24"/>
+          <w:shd w:val="clear" w:color="auto" w:fill="FFFFFF"/>
+        </w:rPr>
+        <w:t xml:space="preserve"> the</w:t>
+      </w:r>
+      <w:r>
+        <w:rPr>
+          <w:rFonts w:ascii="Arial" w:hAnsi="Arial" w:cs="Arial"/>
+          <w:color w:val="000000"/>
+          <w:sz w:val="24"/>
+          <w:szCs w:val="24"/>
+          <w:shd w:val="clear" w:color="auto" w:fill="FFFFFF"/>
+        </w:rPr>
+        <w:t xml:space="preserve"> </w:t>
+      </w:r>
+      <w:r>
+        <w:rPr>
+          <w:rFonts w:ascii="Arial" w:hAnsi="Arial" w:cs="Arial"/>
+          <w:color w:val="000000"/>
+          <w:sz w:val="24"/>
+          <w:szCs w:val="24"/>
+          <w:shd w:val="clear" w:color="auto" w:fill="FFFFFF"/>
+        </w:rPr>
+        <w:t>genuine</w:t>
+      </w:r>
+      <w:r>
+        <w:rPr>
+          <w:rFonts w:ascii="Arial" w:hAnsi="Arial" w:cs="Arial"/>
+          <w:color w:val="000000"/>
+          <w:sz w:val="24"/>
+          <w:szCs w:val="24"/>
+          <w:shd w:val="clear" w:color="auto" w:fill="FFFFFF"/>
+        </w:rPr>
+        <w:t xml:space="preserve"> </w:t>
+      </w:r>
+      <w:r>
+        <w:rPr>
+          <w:rFonts w:ascii="Arial" w:hAnsi="Arial" w:cs="Arial"/>
+          <w:color w:val="000000"/>
+          <w:sz w:val="24"/>
+          <w:szCs w:val="24"/>
+          <w:shd w:val="clear" w:color="auto" w:fill="FFFFFF"/>
+        </w:rPr>
+        <w:t>solution to</w:t>
+      </w:r>
+      <w:r>
+        <w:rPr>
+          <w:rFonts w:ascii="Arial" w:hAnsi="Arial" w:cs="Arial"/>
+          <w:color w:val="000000"/>
+          <w:sz w:val="24"/>
+          <w:szCs w:val="24"/>
+          <w:shd w:val="clear" w:color="auto" w:fill="FFFFFF"/>
+        </w:rPr>
+        <w:t xml:space="preserve"> </w:t>
+      </w:r>
+      <w:r>
+        <w:rPr>
+          <w:rFonts w:ascii="Arial" w:hAnsi="Arial" w:cs="Arial"/>
+          <w:color w:val="000000"/>
+          <w:sz w:val="24"/>
+          <w:szCs w:val="24"/>
+          <w:shd w:val="clear" w:color="auto" w:fill="FFFFFF"/>
+        </w:rPr>
+        <w:t>the rising storage costs of IT Enterprises.</w:t>
+      </w:r>
+      <w:r>
+        <w:rPr>
+          <w:rFonts w:ascii="Arial" w:hAnsi="Arial" w:cs="Arial"/>
+          <w:color w:val="000000"/>
+          <w:sz w:val="24"/>
+          <w:szCs w:val="24"/>
+          <w:shd w:val="clear" w:color="auto" w:fill="FFFFFF"/>
+        </w:rPr>
+        <w:t xml:space="preserve"> </w:t>
+      </w:r>
+      <w:r>
+        <w:rPr>
+          <w:rFonts w:ascii="Arial" w:hAnsi="Arial" w:cs="Arial"/>
+          <w:color w:val="000000"/>
+          <w:sz w:val="24"/>
+          <w:szCs w:val="24"/>
+          <w:shd w:val="clear" w:color="auto" w:fill="FFFFFF"/>
+        </w:rPr>
+        <w:t>The cost</w:t>
+      </w:r>
+      <w:r>
+        <w:rPr>
+          <w:rFonts w:ascii="Arial" w:hAnsi="Arial" w:cs="Arial"/>
+          <w:color w:val="000000"/>
+          <w:sz w:val="24"/>
+          <w:szCs w:val="24"/>
+          <w:shd w:val="clear" w:color="auto" w:fill="FFFFFF"/>
+        </w:rPr>
+        <w:t xml:space="preserve"> </w:t>
+      </w:r>
+      <w:r>
+        <w:rPr>
+          <w:rFonts w:ascii="Arial" w:hAnsi="Arial" w:cs="Arial"/>
+          <w:color w:val="000000"/>
+          <w:sz w:val="24"/>
+          <w:szCs w:val="24"/>
+          <w:shd w:val="clear" w:color="auto" w:fill="FFFFFF"/>
+        </w:rPr>
+        <w:t>of</w:t>
+      </w:r>
+      <w:r>
+        <w:rPr>
+          <w:rFonts w:ascii="Arial" w:hAnsi="Arial" w:cs="Arial"/>
+          <w:color w:val="000000"/>
+          <w:sz w:val="24"/>
+          <w:szCs w:val="24"/>
+          <w:shd w:val="clear" w:color="auto" w:fill="FFFFFF"/>
+        </w:rPr>
+        <w:t xml:space="preserve"> </w:t>
+      </w:r>
+      <w:r>
+        <w:rPr>
+          <w:rFonts w:ascii="Arial" w:hAnsi="Arial" w:cs="Arial"/>
+          <w:color w:val="000000"/>
+          <w:sz w:val="24"/>
+          <w:szCs w:val="24"/>
+          <w:shd w:val="clear" w:color="auto" w:fill="FFFFFF"/>
+        </w:rPr>
+        <w:t>data</w:t>
+      </w:r>
+      <w:r>
+        <w:rPr>
+          <w:rFonts w:ascii="Arial" w:hAnsi="Arial" w:cs="Arial"/>
+          <w:color w:val="000000"/>
+          <w:sz w:val="24"/>
+          <w:szCs w:val="24"/>
+          <w:shd w:val="clear" w:color="auto" w:fill="FFFFFF"/>
+        </w:rPr>
+        <w:t xml:space="preserve"> </w:t>
+      </w:r>
+      <w:r>
+        <w:rPr>
+          <w:rFonts w:ascii="Arial" w:hAnsi="Arial" w:cs="Arial"/>
+          <w:color w:val="000000"/>
+          <w:sz w:val="24"/>
+          <w:szCs w:val="24"/>
+          <w:shd w:val="clear" w:color="auto" w:fill="FFFFFF"/>
+        </w:rPr>
+        <w:t>storage devices is too high rate at which data</w:t>
+      </w:r>
+      <w:r>
+        <w:rPr>
+          <w:rFonts w:ascii="Arial" w:hAnsi="Arial" w:cs="Arial"/>
+          <w:color w:val="000000"/>
+          <w:sz w:val="24"/>
+          <w:szCs w:val="24"/>
+          <w:shd w:val="clear" w:color="auto" w:fill="FFFFFF"/>
+        </w:rPr>
+        <w:t xml:space="preserve"> </w:t>
+      </w:r>
+      <w:r>
+        <w:rPr>
+          <w:rFonts w:ascii="Arial" w:hAnsi="Arial" w:cs="Arial"/>
+          <w:color w:val="000000"/>
+          <w:sz w:val="24"/>
+          <w:szCs w:val="24"/>
+          <w:shd w:val="clear" w:color="auto" w:fill="FFFFFF"/>
+        </w:rPr>
+        <w:t>is being generated, where the enterprises or</w:t>
+      </w:r>
+      <w:r>
+        <w:rPr>
+          <w:rFonts w:ascii="Arial" w:hAnsi="Arial" w:cs="Arial"/>
+          <w:color w:val="000000"/>
+          <w:sz w:val="24"/>
+          <w:szCs w:val="24"/>
+          <w:shd w:val="clear" w:color="auto" w:fill="FFFFFF"/>
+        </w:rPr>
+        <w:t xml:space="preserve"> </w:t>
+      </w:r>
+      <w:r>
+        <w:rPr>
+          <w:rFonts w:ascii="Arial" w:hAnsi="Arial" w:cs="Arial"/>
+          <w:color w:val="000000"/>
+          <w:sz w:val="24"/>
+          <w:szCs w:val="24"/>
+          <w:shd w:val="clear" w:color="auto" w:fill="FFFFFF"/>
+        </w:rPr>
+        <w:t>individual users to frequently update their</w:t>
+      </w:r>
+      <w:r>
+        <w:rPr>
+          <w:rFonts w:ascii="Arial" w:hAnsi="Arial" w:cs="Arial"/>
+          <w:color w:val="000000"/>
+          <w:sz w:val="24"/>
+          <w:szCs w:val="24"/>
+          <w:shd w:val="clear" w:color="auto" w:fill="FFFFFF"/>
+        </w:rPr>
+        <w:t xml:space="preserve"> </w:t>
+      </w:r>
+      <w:r>
+        <w:rPr>
+          <w:rFonts w:ascii="Arial" w:hAnsi="Arial" w:cs="Arial"/>
+          <w:color w:val="000000"/>
+          <w:sz w:val="24"/>
+          <w:szCs w:val="24"/>
+          <w:shd w:val="clear" w:color="auto" w:fill="FFFFFF"/>
+        </w:rPr>
+        <w:t>hardware</w:t>
+      </w:r>
+      <w:r>
+        <w:rPr>
+          <w:rFonts w:ascii="Arial" w:hAnsi="Arial" w:cs="Arial"/>
+          <w:color w:val="000000"/>
+          <w:sz w:val="24"/>
+          <w:szCs w:val="24"/>
+          <w:shd w:val="clear" w:color="auto" w:fill="FFFFFF"/>
+        </w:rPr>
+        <w:t xml:space="preserve"> </w:t>
+      </w:r>
+      <w:r>
+        <w:rPr>
+          <w:rFonts w:ascii="Arial" w:hAnsi="Arial" w:cs="Arial"/>
+          <w:color w:val="000000"/>
+          <w:sz w:val="24"/>
+          <w:szCs w:val="24"/>
+          <w:shd w:val="clear" w:color="auto" w:fill="FFFFFF"/>
+        </w:rPr>
+        <w:t>or software. The data outsourced to</w:t>
+      </w:r>
+      <w:r>
+        <w:rPr>
+          <w:rFonts w:ascii="Arial" w:hAnsi="Arial" w:cs="Arial"/>
+          <w:color w:val="000000"/>
+          <w:sz w:val="24"/>
+          <w:szCs w:val="24"/>
+          <w:shd w:val="clear" w:color="auto" w:fill="FFFFFF"/>
+        </w:rPr>
+        <w:t xml:space="preserve"> </w:t>
+      </w:r>
+      <w:r>
+        <w:rPr>
+          <w:rFonts w:ascii="Arial" w:hAnsi="Arial" w:cs="Arial"/>
+          <w:color w:val="000000"/>
+          <w:sz w:val="24"/>
+          <w:szCs w:val="24"/>
+          <w:shd w:val="clear" w:color="auto" w:fill="FFFFFF"/>
+        </w:rPr>
+        <w:t>the</w:t>
+      </w:r>
+      <w:r>
+        <w:rPr>
+          <w:rFonts w:ascii="Arial" w:hAnsi="Arial" w:cs="Arial"/>
+          <w:color w:val="000000"/>
+          <w:sz w:val="24"/>
+          <w:szCs w:val="24"/>
+          <w:shd w:val="clear" w:color="auto" w:fill="FFFFFF"/>
+        </w:rPr>
+        <w:t xml:space="preserve"> </w:t>
+      </w:r>
+      <w:r>
+        <w:rPr>
+          <w:rFonts w:ascii="Arial" w:hAnsi="Arial" w:cs="Arial"/>
+          <w:color w:val="000000"/>
+          <w:sz w:val="24"/>
+          <w:szCs w:val="24"/>
+          <w:shd w:val="clear" w:color="auto" w:fill="FFFFFF"/>
+        </w:rPr>
+        <w:t>cloud</w:t>
+      </w:r>
+      <w:r>
+        <w:rPr>
+          <w:rFonts w:ascii="Arial" w:hAnsi="Arial" w:cs="Arial"/>
+          <w:color w:val="000000"/>
+          <w:sz w:val="24"/>
+          <w:szCs w:val="24"/>
+          <w:shd w:val="clear" w:color="auto" w:fill="FFFFFF"/>
+        </w:rPr>
+        <w:t xml:space="preserve"> </w:t>
+      </w:r>
+      <w:r>
+        <w:rPr>
+          <w:rFonts w:ascii="Arial" w:hAnsi="Arial" w:cs="Arial"/>
+          <w:color w:val="000000"/>
+          <w:sz w:val="24"/>
+          <w:szCs w:val="24"/>
+          <w:shd w:val="clear" w:color="auto" w:fill="FFFFFF"/>
+        </w:rPr>
+        <w:t>would help in</w:t>
+      </w:r>
+      <w:r>
+        <w:rPr>
+          <w:rFonts w:ascii="Arial" w:hAnsi="Arial" w:cs="Arial"/>
+          <w:color w:val="000000"/>
+          <w:sz w:val="24"/>
+          <w:szCs w:val="24"/>
+          <w:shd w:val="clear" w:color="auto" w:fill="FFFFFF"/>
+        </w:rPr>
+        <w:t xml:space="preserve"> </w:t>
+      </w:r>
+      <w:r>
+        <w:rPr>
+          <w:rFonts w:ascii="Arial" w:hAnsi="Arial" w:cs="Arial"/>
+          <w:color w:val="000000"/>
+          <w:sz w:val="24"/>
+          <w:szCs w:val="24"/>
+          <w:shd w:val="clear" w:color="auto" w:fill="FFFFFF"/>
+        </w:rPr>
+        <w:t>reducing the</w:t>
+      </w:r>
+      <w:r>
+        <w:rPr>
+          <w:rFonts w:ascii="Arial" w:hAnsi="Arial" w:cs="Arial"/>
+          <w:color w:val="000000"/>
+          <w:sz w:val="24"/>
+          <w:szCs w:val="24"/>
+          <w:shd w:val="clear" w:color="auto" w:fill="FFFFFF"/>
+        </w:rPr>
+        <w:t xml:space="preserve"> </w:t>
+      </w:r>
+      <w:r>
+        <w:rPr>
+          <w:rFonts w:ascii="Arial" w:hAnsi="Arial" w:cs="Arial"/>
+          <w:color w:val="000000"/>
+          <w:sz w:val="24"/>
+          <w:szCs w:val="24"/>
+          <w:shd w:val="clear" w:color="auto" w:fill="FFFFFF"/>
+        </w:rPr>
+        <w:t>maintenance.</w:t>
+      </w:r>
+      <w:r>
+        <w:rPr>
+          <w:rFonts w:ascii="Arial" w:hAnsi="Arial" w:cs="Arial"/>
+          <w:color w:val="000000"/>
+          <w:sz w:val="24"/>
+          <w:szCs w:val="24"/>
+          <w:shd w:val="clear" w:color="auto" w:fill="FFFFFF"/>
+        </w:rPr>
+        <w:t xml:space="preserve"> </w:t>
+      </w:r>
+      <w:r>
+        <w:rPr>
+          <w:rFonts w:ascii="Arial" w:hAnsi="Arial" w:cs="Arial"/>
+          <w:color w:val="000000"/>
+          <w:sz w:val="24"/>
+          <w:szCs w:val="24"/>
+          <w:shd w:val="clear" w:color="auto" w:fill="FFFFFF"/>
+        </w:rPr>
+        <w:t>The</w:t>
+      </w:r>
+      <w:r>
+        <w:rPr>
+          <w:rFonts w:ascii="Arial" w:hAnsi="Arial" w:cs="Arial"/>
+          <w:color w:val="000000"/>
+          <w:sz w:val="24"/>
+          <w:szCs w:val="24"/>
+          <w:shd w:val="clear" w:color="auto" w:fill="FFFFFF"/>
+        </w:rPr>
+        <w:t xml:space="preserve"> </w:t>
+      </w:r>
+      <w:r>
+        <w:rPr>
+          <w:rFonts w:ascii="Arial" w:hAnsi="Arial" w:cs="Arial"/>
+          <w:color w:val="000000"/>
+          <w:sz w:val="24"/>
+          <w:szCs w:val="24"/>
+          <w:shd w:val="clear" w:color="auto" w:fill="FFFFFF"/>
+        </w:rPr>
+        <w:t>user’s data</w:t>
+      </w:r>
+      <w:r>
+        <w:rPr>
+          <w:rFonts w:ascii="Arial" w:hAnsi="Arial" w:cs="Arial"/>
+          <w:color w:val="000000"/>
+          <w:sz w:val="24"/>
+          <w:szCs w:val="24"/>
+          <w:shd w:val="clear" w:color="auto" w:fill="FFFFFF"/>
+        </w:rPr>
+        <w:t xml:space="preserve"> </w:t>
+      </w:r>
+      <w:r>
+        <w:rPr>
+          <w:rFonts w:ascii="Arial" w:hAnsi="Arial" w:cs="Arial"/>
+          <w:color w:val="000000"/>
+          <w:sz w:val="24"/>
+          <w:szCs w:val="24"/>
+          <w:shd w:val="clear" w:color="auto" w:fill="FFFFFF"/>
+        </w:rPr>
+        <w:t>are moved from cloud</w:t>
+      </w:r>
+      <w:r>
+        <w:rPr>
+          <w:rFonts w:ascii="Arial" w:hAnsi="Arial" w:cs="Arial"/>
+          <w:color w:val="000000"/>
+          <w:sz w:val="24"/>
+          <w:szCs w:val="24"/>
+          <w:shd w:val="clear" w:color="auto" w:fill="FFFFFF"/>
+        </w:rPr>
+        <w:t xml:space="preserve"> </w:t>
+      </w:r>
+      <w:r>
+        <w:rPr>
+          <w:rFonts w:ascii="Arial" w:hAnsi="Arial" w:cs="Arial"/>
+          <w:color w:val="000000"/>
+          <w:sz w:val="24"/>
+          <w:szCs w:val="24"/>
+          <w:shd w:val="clear" w:color="auto" w:fill="FFFFFF"/>
+        </w:rPr>
+        <w:t>to large data</w:t>
+      </w:r>
+      <w:r>
+        <w:rPr>
+          <w:rFonts w:ascii="Arial" w:hAnsi="Arial" w:cs="Arial"/>
+          <w:color w:val="000000"/>
+          <w:sz w:val="24"/>
+          <w:szCs w:val="24"/>
+          <w:shd w:val="clear" w:color="auto" w:fill="FFFFFF"/>
+        </w:rPr>
+        <w:t xml:space="preserve"> centres</w:t>
+      </w:r>
+      <w:r>
+        <w:rPr>
+          <w:rFonts w:ascii="Arial" w:hAnsi="Arial" w:cs="Arial"/>
+          <w:color w:val="000000"/>
+          <w:sz w:val="24"/>
+          <w:szCs w:val="24"/>
+          <w:shd w:val="clear" w:color="auto" w:fill="FFFFFF"/>
+        </w:rPr>
+        <w:t>, which are located remotely which does not</w:t>
+      </w:r>
+      <w:r>
+        <w:rPr>
+          <w:rFonts w:ascii="Arial" w:hAnsi="Arial" w:cs="Arial"/>
+          <w:color w:val="000000"/>
+          <w:sz w:val="24"/>
+          <w:szCs w:val="24"/>
+          <w:shd w:val="clear" w:color="auto" w:fill="FFFFFF"/>
+        </w:rPr>
+        <w:t xml:space="preserve"> </w:t>
+      </w:r>
+      <w:r>
+        <w:rPr>
+          <w:rFonts w:ascii="Arial" w:hAnsi="Arial" w:cs="Arial"/>
+          <w:color w:val="000000"/>
+          <w:sz w:val="24"/>
+          <w:szCs w:val="24"/>
+          <w:shd w:val="clear" w:color="auto" w:fill="FFFFFF"/>
+        </w:rPr>
+        <w:t>have control over it. Hence there is a security</w:t>
+      </w:r>
+      <w:r>
+        <w:rPr>
+          <w:rFonts w:ascii="Arial" w:hAnsi="Arial" w:cs="Arial"/>
+          <w:color w:val="000000"/>
+          <w:sz w:val="24"/>
+          <w:szCs w:val="24"/>
+          <w:shd w:val="clear" w:color="auto" w:fill="FFFFFF"/>
+        </w:rPr>
+        <w:t xml:space="preserve"> </w:t>
+      </w:r>
+      <w:r>
+        <w:rPr>
+          <w:rFonts w:ascii="Arial" w:hAnsi="Arial" w:cs="Arial"/>
+          <w:color w:val="000000"/>
+          <w:sz w:val="24"/>
+          <w:szCs w:val="24"/>
+          <w:shd w:val="clear" w:color="auto" w:fill="FFFFFF"/>
+        </w:rPr>
+        <w:t>breech which has to be</w:t>
+      </w:r>
+      <w:r>
+        <w:rPr>
+          <w:rFonts w:ascii="Arial" w:hAnsi="Arial" w:cs="Arial"/>
+          <w:color w:val="000000"/>
+          <w:sz w:val="24"/>
+          <w:szCs w:val="24"/>
+          <w:shd w:val="clear" w:color="auto" w:fill="FFFFFF"/>
+        </w:rPr>
+        <w:t xml:space="preserve"> </w:t>
+      </w:r>
+      <w:r>
+        <w:rPr>
+          <w:rFonts w:ascii="Arial" w:hAnsi="Arial" w:cs="Arial"/>
+          <w:color w:val="000000"/>
+          <w:sz w:val="24"/>
+          <w:szCs w:val="24"/>
+          <w:shd w:val="clear" w:color="auto" w:fill="FFFFFF"/>
+        </w:rPr>
+        <w:t>resolved. To address this</w:t>
+      </w:r>
+      <w:r>
+        <w:rPr>
+          <w:rFonts w:ascii="Arial" w:hAnsi="Arial" w:cs="Arial"/>
+          <w:color w:val="000000"/>
+          <w:sz w:val="24"/>
+          <w:szCs w:val="24"/>
+          <w:shd w:val="clear" w:color="auto" w:fill="FFFFFF"/>
+        </w:rPr>
+        <w:t xml:space="preserve"> </w:t>
+      </w:r>
+      <w:r>
+        <w:rPr>
+          <w:rFonts w:ascii="Arial" w:hAnsi="Arial" w:cs="Arial"/>
+          <w:color w:val="000000"/>
+          <w:sz w:val="24"/>
+          <w:szCs w:val="24"/>
+          <w:shd w:val="clear" w:color="auto" w:fill="FFFFFF"/>
+        </w:rPr>
+        <w:t>issue, we propose</w:t>
+      </w:r>
+      <w:r>
+        <w:rPr>
+          <w:rFonts w:ascii="Arial" w:hAnsi="Arial" w:cs="Arial"/>
+          <w:color w:val="000000"/>
+          <w:sz w:val="24"/>
+          <w:szCs w:val="24"/>
+          <w:shd w:val="clear" w:color="auto" w:fill="FFFFFF"/>
+        </w:rPr>
+        <w:t xml:space="preserve"> </w:t>
+      </w:r>
+      <w:r>
+        <w:rPr>
+          <w:rFonts w:ascii="Arial" w:hAnsi="Arial" w:cs="Arial"/>
+          <w:color w:val="000000"/>
+          <w:sz w:val="24"/>
+          <w:szCs w:val="24"/>
+          <w:shd w:val="clear" w:color="auto" w:fill="FFFFFF"/>
+        </w:rPr>
+        <w:t>an</w:t>
+      </w:r>
+      <w:r>
+        <w:rPr>
+          <w:rFonts w:ascii="Arial" w:hAnsi="Arial" w:cs="Arial"/>
+          <w:color w:val="000000"/>
+          <w:sz w:val="24"/>
+          <w:szCs w:val="24"/>
+          <w:shd w:val="clear" w:color="auto" w:fill="FFFFFF"/>
+        </w:rPr>
+        <w:t xml:space="preserve"> </w:t>
+      </w:r>
+      <w:r>
+        <w:rPr>
+          <w:rFonts w:ascii="Arial" w:hAnsi="Arial" w:cs="Arial"/>
+          <w:color w:val="000000"/>
+          <w:sz w:val="24"/>
+          <w:szCs w:val="24"/>
+          <w:shd w:val="clear" w:color="auto" w:fill="FFFFFF"/>
+        </w:rPr>
+        <w:t>effective</w:t>
+      </w:r>
+      <w:r>
+        <w:rPr>
+          <w:rFonts w:ascii="Arial" w:hAnsi="Arial" w:cs="Arial"/>
+          <w:color w:val="000000"/>
+          <w:sz w:val="24"/>
+          <w:szCs w:val="24"/>
+          <w:shd w:val="clear" w:color="auto" w:fill="FFFFFF"/>
+        </w:rPr>
+        <w:t xml:space="preserve"> </w:t>
+      </w:r>
+      <w:r>
+        <w:rPr>
+          <w:rFonts w:ascii="Arial" w:hAnsi="Arial" w:cs="Arial"/>
+          <w:color w:val="000000"/>
+          <w:sz w:val="24"/>
+          <w:szCs w:val="24"/>
+          <w:shd w:val="clear" w:color="auto" w:fill="FFFFFF"/>
+        </w:rPr>
+        <w:t>method</w:t>
+      </w:r>
+      <w:r>
+        <w:rPr>
+          <w:rFonts w:ascii="Arial" w:hAnsi="Arial" w:cs="Arial"/>
+          <w:color w:val="000000"/>
+          <w:sz w:val="24"/>
+          <w:szCs w:val="24"/>
+          <w:shd w:val="clear" w:color="auto" w:fill="FFFFFF"/>
+        </w:rPr>
+        <w:t xml:space="preserve"> </w:t>
+      </w:r>
+      <w:r>
+        <w:rPr>
+          <w:rFonts w:ascii="Arial" w:hAnsi="Arial" w:cs="Arial"/>
+          <w:color w:val="000000"/>
+          <w:sz w:val="24"/>
+          <w:szCs w:val="24"/>
+          <w:shd w:val="clear" w:color="auto" w:fill="FFFFFF"/>
+        </w:rPr>
+        <w:t>to</w:t>
+      </w:r>
+      <w:r>
+        <w:rPr>
+          <w:rFonts w:ascii="Arial" w:hAnsi="Arial" w:cs="Arial"/>
+          <w:color w:val="000000"/>
+          <w:sz w:val="24"/>
+          <w:szCs w:val="24"/>
+          <w:shd w:val="clear" w:color="auto" w:fill="FFFFFF"/>
+        </w:rPr>
+        <w:t xml:space="preserve"> </w:t>
+      </w:r>
+      <w:r>
+        <w:rPr>
+          <w:rFonts w:ascii="Arial" w:hAnsi="Arial" w:cs="Arial"/>
+          <w:color w:val="000000"/>
+          <w:sz w:val="24"/>
+          <w:szCs w:val="24"/>
+          <w:shd w:val="clear" w:color="auto" w:fill="FFFFFF"/>
+        </w:rPr>
+        <w:t>achieve</w:t>
+      </w:r>
+      <w:r>
+        <w:rPr>
+          <w:rFonts w:ascii="Arial" w:hAnsi="Arial" w:cs="Arial"/>
+          <w:color w:val="000000"/>
+          <w:sz w:val="24"/>
+          <w:szCs w:val="24"/>
+          <w:shd w:val="clear" w:color="auto" w:fill="FFFFFF"/>
+        </w:rPr>
+        <w:t xml:space="preserve"> </w:t>
+      </w:r>
+      <w:r>
+        <w:rPr>
+          <w:rFonts w:ascii="Arial" w:hAnsi="Arial" w:cs="Arial"/>
+          <w:color w:val="000000"/>
+          <w:sz w:val="24"/>
+          <w:szCs w:val="24"/>
+          <w:shd w:val="clear" w:color="auto" w:fill="FFFFFF"/>
+        </w:rPr>
+        <w:t>secure</w:t>
+      </w:r>
+      <w:r>
+        <w:rPr>
+          <w:rFonts w:ascii="Arial" w:hAnsi="Arial" w:cs="Arial"/>
+          <w:color w:val="000000"/>
+          <w:sz w:val="24"/>
+          <w:szCs w:val="24"/>
+          <w:shd w:val="clear" w:color="auto" w:fill="FFFFFF"/>
+        </w:rPr>
+        <w:t xml:space="preserve"> </w:t>
+      </w:r>
+      <w:r>
+        <w:rPr>
+          <w:rFonts w:ascii="Arial" w:hAnsi="Arial" w:cs="Arial"/>
+          <w:color w:val="000000"/>
+          <w:sz w:val="24"/>
+          <w:szCs w:val="24"/>
+          <w:shd w:val="clear" w:color="auto" w:fill="FFFFFF"/>
+        </w:rPr>
+        <w:t>and dependable cloud storage</w:t>
+      </w:r>
+      <w:r>
+        <w:rPr>
+          <w:rFonts w:ascii="Arial" w:hAnsi="Arial" w:cs="Arial"/>
+          <w:color w:val="000000"/>
+          <w:sz w:val="24"/>
+          <w:szCs w:val="24"/>
+          <w:shd w:val="clear" w:color="auto" w:fill="FFFFFF"/>
+        </w:rPr>
+        <w:t xml:space="preserve"> </w:t>
+      </w:r>
+      <w:r>
+        <w:rPr>
+          <w:rFonts w:ascii="Arial" w:hAnsi="Arial" w:cs="Arial"/>
+          <w:color w:val="000000"/>
+          <w:sz w:val="24"/>
+          <w:szCs w:val="24"/>
+          <w:shd w:val="clear" w:color="auto" w:fill="FFFFFF"/>
+        </w:rPr>
+        <w:t>by using</w:t>
+      </w:r>
+      <w:r>
+        <w:rPr>
+          <w:rFonts w:ascii="Arial" w:hAnsi="Arial" w:cs="Arial"/>
+          <w:color w:val="000000"/>
+          <w:sz w:val="24"/>
+          <w:szCs w:val="24"/>
+          <w:shd w:val="clear" w:color="auto" w:fill="FFFFFF"/>
+        </w:rPr>
+        <w:t xml:space="preserve"> </w:t>
+      </w:r>
+      <w:r>
+        <w:rPr>
+          <w:rFonts w:ascii="Arial" w:hAnsi="Arial" w:cs="Arial"/>
+          <w:color w:val="000000"/>
+          <w:sz w:val="24"/>
+          <w:szCs w:val="24"/>
+          <w:shd w:val="clear" w:color="auto" w:fill="FFFFFF"/>
+        </w:rPr>
+        <w:t>distributed storage integrity</w:t>
+      </w:r>
+      <w:r>
+        <w:rPr>
+          <w:rFonts w:ascii="Arial" w:hAnsi="Arial" w:cs="Arial"/>
+          <w:color w:val="000000"/>
+          <w:sz w:val="24"/>
+          <w:szCs w:val="24"/>
+          <w:shd w:val="clear" w:color="auto" w:fill="FFFFFF"/>
+        </w:rPr>
+        <w:t xml:space="preserve"> </w:t>
+      </w:r>
+      <w:r>
+        <w:rPr>
+          <w:rFonts w:ascii="Arial" w:hAnsi="Arial" w:cs="Arial"/>
+          <w:color w:val="000000"/>
+          <w:sz w:val="24"/>
+          <w:szCs w:val="24"/>
+          <w:shd w:val="clear" w:color="auto" w:fill="FFFFFF"/>
+        </w:rPr>
+        <w:t>auditing</w:t>
+      </w:r>
+      <w:r>
+        <w:rPr>
+          <w:rFonts w:ascii="Arial" w:hAnsi="Arial" w:cs="Arial"/>
+          <w:color w:val="000000"/>
+          <w:sz w:val="24"/>
+          <w:szCs w:val="24"/>
+          <w:shd w:val="clear" w:color="auto" w:fill="FFFFFF"/>
+        </w:rPr>
+        <w:t xml:space="preserve"> </w:t>
+      </w:r>
+      <w:r>
+        <w:rPr>
+          <w:rFonts w:ascii="Arial" w:hAnsi="Arial" w:cs="Arial"/>
+          <w:color w:val="000000"/>
+          <w:sz w:val="24"/>
+          <w:szCs w:val="24"/>
+          <w:shd w:val="clear" w:color="auto" w:fill="FFFFFF"/>
+        </w:rPr>
+        <w:t>mechanism,</w:t>
+      </w:r>
+      <w:r>
+        <w:rPr>
+          <w:rFonts w:ascii="Arial" w:hAnsi="Arial" w:cs="Arial"/>
+          <w:color w:val="000000"/>
+          <w:sz w:val="24"/>
+          <w:szCs w:val="24"/>
+          <w:shd w:val="clear" w:color="auto" w:fill="FFFFFF"/>
+        </w:rPr>
+        <w:t xml:space="preserve"> </w:t>
+      </w:r>
+      <w:r>
+        <w:rPr>
+          <w:rFonts w:ascii="Arial" w:hAnsi="Arial" w:cs="Arial"/>
+          <w:color w:val="000000"/>
+          <w:sz w:val="24"/>
+          <w:szCs w:val="24"/>
+          <w:shd w:val="clear" w:color="auto" w:fill="FFFFFF"/>
+        </w:rPr>
+        <w:t>which incorporate</w:t>
+      </w:r>
+      <w:r>
+        <w:rPr>
+          <w:rFonts w:ascii="Arial" w:hAnsi="Arial" w:cs="Arial"/>
+          <w:color w:val="000000"/>
+          <w:sz w:val="24"/>
+          <w:szCs w:val="24"/>
+          <w:shd w:val="clear" w:color="auto" w:fill="FFFFFF"/>
+        </w:rPr>
+        <w:t xml:space="preserve"> </w:t>
+      </w:r>
+      <w:r>
+        <w:rPr>
+          <w:rFonts w:ascii="Arial" w:hAnsi="Arial" w:cs="Arial"/>
+          <w:color w:val="000000"/>
+          <w:sz w:val="24"/>
+          <w:szCs w:val="24"/>
+          <w:shd w:val="clear" w:color="auto" w:fill="FFFFFF"/>
+        </w:rPr>
+        <w:t>homomorphic token and</w:t>
+      </w:r>
+      <w:r>
+        <w:rPr>
+          <w:rFonts w:ascii="Arial" w:hAnsi="Arial" w:cs="Arial"/>
+          <w:color w:val="000000"/>
+          <w:sz w:val="24"/>
+          <w:szCs w:val="24"/>
+          <w:shd w:val="clear" w:color="auto" w:fill="FFFFFF"/>
+        </w:rPr>
+        <w:t xml:space="preserve"> </w:t>
+      </w:r>
+      <w:r>
+        <w:rPr>
+          <w:rFonts w:ascii="Arial" w:hAnsi="Arial" w:cs="Arial"/>
+          <w:color w:val="000000"/>
+          <w:sz w:val="24"/>
+          <w:szCs w:val="24"/>
+          <w:shd w:val="clear" w:color="auto" w:fill="FFFFFF"/>
+        </w:rPr>
+        <w:t>distributed erasure-coded data for dynamically</w:t>
+      </w:r>
+      <w:r>
+        <w:rPr>
+          <w:rFonts w:ascii="Arial" w:hAnsi="Arial" w:cs="Arial"/>
+          <w:color w:val="000000"/>
+          <w:sz w:val="24"/>
+          <w:szCs w:val="24"/>
+          <w:shd w:val="clear" w:color="auto" w:fill="FFFFFF"/>
+        </w:rPr>
+        <w:t xml:space="preserve"> </w:t>
+      </w:r>
+      <w:r>
+        <w:rPr>
+          <w:rFonts w:ascii="Arial" w:hAnsi="Arial" w:cs="Arial"/>
+          <w:color w:val="000000"/>
+          <w:sz w:val="24"/>
+          <w:szCs w:val="24"/>
+          <w:shd w:val="clear" w:color="auto" w:fill="FFFFFF"/>
+        </w:rPr>
+        <w:t>storing data.</w:t>
+      </w:r>
+      <w:r>
+        <w:rPr>
+          <w:rFonts w:ascii="Arial" w:hAnsi="Arial" w:cs="Arial"/>
+          <w:color w:val="000000"/>
+          <w:sz w:val="24"/>
+          <w:szCs w:val="24"/>
+          <w:shd w:val="clear" w:color="auto" w:fill="FFFFFF"/>
+        </w:rPr>
+        <w:t xml:space="preserve"> </w:t>
+      </w:r>
+      <w:r>
+        <w:rPr>
+          <w:rFonts w:ascii="Arial" w:hAnsi="Arial" w:cs="Arial"/>
+          <w:color w:val="000000"/>
+          <w:sz w:val="24"/>
+          <w:szCs w:val="24"/>
+          <w:shd w:val="clear" w:color="auto" w:fill="FFFFFF"/>
+        </w:rPr>
+        <w:t>The proposed design allows the user</w:t>
+      </w:r>
+      <w:r>
+        <w:rPr>
+          <w:rFonts w:ascii="Arial" w:hAnsi="Arial" w:cs="Arial"/>
+          <w:color w:val="000000"/>
+          <w:sz w:val="24"/>
+          <w:szCs w:val="24"/>
+          <w:shd w:val="clear" w:color="auto" w:fill="FFFFFF"/>
+        </w:rPr>
+        <w:t xml:space="preserve"> </w:t>
+      </w:r>
+      <w:r>
+        <w:rPr>
+          <w:rFonts w:ascii="Arial" w:hAnsi="Arial" w:cs="Arial"/>
+          <w:color w:val="000000"/>
+          <w:sz w:val="24"/>
+          <w:szCs w:val="24"/>
+          <w:shd w:val="clear" w:color="auto" w:fill="FFFFFF"/>
+        </w:rPr>
+        <w:t>with lightweight communication and computation</w:t>
+      </w:r>
+      <w:r>
+        <w:rPr>
+          <w:rFonts w:ascii="Arial" w:hAnsi="Arial" w:cs="Arial"/>
+          <w:color w:val="000000"/>
+          <w:sz w:val="24"/>
+          <w:szCs w:val="24"/>
+          <w:shd w:val="clear" w:color="auto" w:fill="FFFFFF"/>
+        </w:rPr>
+        <w:t xml:space="preserve"> </w:t>
+      </w:r>
+      <w:r>
+        <w:rPr>
+          <w:rFonts w:ascii="Arial" w:hAnsi="Arial" w:cs="Arial"/>
+          <w:color w:val="000000"/>
+          <w:sz w:val="24"/>
+          <w:szCs w:val="24"/>
+          <w:shd w:val="clear" w:color="auto" w:fill="FFFFFF"/>
+        </w:rPr>
+        <w:t>cost. To maintain</w:t>
+      </w:r>
+      <w:r>
+        <w:rPr>
+          <w:rFonts w:ascii="Arial" w:hAnsi="Arial" w:cs="Arial"/>
+          <w:color w:val="000000"/>
+          <w:sz w:val="24"/>
+          <w:szCs w:val="24"/>
+          <w:shd w:val="clear" w:color="auto" w:fill="FFFFFF"/>
+        </w:rPr>
+        <w:t xml:space="preserve"> </w:t>
+      </w:r>
+      <w:r>
+        <w:rPr>
+          <w:rFonts w:ascii="Arial" w:hAnsi="Arial" w:cs="Arial"/>
+          <w:color w:val="000000"/>
+          <w:sz w:val="24"/>
+          <w:szCs w:val="24"/>
+          <w:shd w:val="clear" w:color="auto" w:fill="FFFFFF"/>
+        </w:rPr>
+        <w:t>reliable</w:t>
+      </w:r>
+      <w:r>
+        <w:rPr>
+          <w:rFonts w:ascii="Arial" w:hAnsi="Arial" w:cs="Arial"/>
+          <w:color w:val="000000"/>
+          <w:sz w:val="24"/>
+          <w:szCs w:val="24"/>
+          <w:shd w:val="clear" w:color="auto" w:fill="FFFFFF"/>
+        </w:rPr>
+        <w:t xml:space="preserve"> </w:t>
+      </w:r>
+      <w:r>
+        <w:rPr>
+          <w:rFonts w:ascii="Arial" w:hAnsi="Arial" w:cs="Arial"/>
+          <w:color w:val="000000"/>
+          <w:sz w:val="24"/>
+          <w:szCs w:val="24"/>
+          <w:shd w:val="clear" w:color="auto" w:fill="FFFFFF"/>
+        </w:rPr>
+        <w:t>cloud storage correctness,</w:t>
+      </w:r>
+      <w:r>
+        <w:rPr>
+          <w:rFonts w:ascii="Arial" w:hAnsi="Arial" w:cs="Arial"/>
+          <w:color w:val="000000"/>
+          <w:sz w:val="24"/>
+          <w:szCs w:val="24"/>
+          <w:shd w:val="clear" w:color="auto" w:fill="FFFFFF"/>
+        </w:rPr>
+        <w:t xml:space="preserve"> </w:t>
+      </w:r>
+      <w:r>
+        <w:rPr>
+          <w:rFonts w:ascii="Arial" w:hAnsi="Arial" w:cs="Arial"/>
+          <w:color w:val="000000"/>
+          <w:sz w:val="24"/>
+          <w:szCs w:val="24"/>
+          <w:shd w:val="clear" w:color="auto" w:fill="FFFFFF"/>
+        </w:rPr>
+        <w:t>and to locate</w:t>
+      </w:r>
+      <w:r>
+        <w:rPr>
+          <w:rFonts w:ascii="Arial" w:hAnsi="Arial" w:cs="Arial"/>
+          <w:color w:val="000000"/>
+          <w:sz w:val="24"/>
+          <w:szCs w:val="24"/>
+          <w:shd w:val="clear" w:color="auto" w:fill="FFFFFF"/>
+        </w:rPr>
+        <w:t xml:space="preserve"> </w:t>
+      </w:r>
+      <w:r>
+        <w:rPr>
+          <w:rFonts w:ascii="Arial" w:hAnsi="Arial" w:cs="Arial"/>
+          <w:color w:val="000000"/>
+          <w:sz w:val="24"/>
+          <w:szCs w:val="24"/>
+          <w:shd w:val="clear" w:color="auto" w:fill="FFFFFF"/>
+        </w:rPr>
+        <w:t>them</w:t>
+      </w:r>
+      <w:r>
+        <w:rPr>
+          <w:rFonts w:ascii="Arial" w:hAnsi="Arial" w:cs="Arial"/>
+          <w:color w:val="000000"/>
+          <w:sz w:val="24"/>
+          <w:szCs w:val="24"/>
+          <w:shd w:val="clear" w:color="auto" w:fill="FFFFFF"/>
+        </w:rPr>
+        <w:t xml:space="preserve"> </w:t>
+      </w:r>
+      <w:r>
+        <w:rPr>
+          <w:rFonts w:ascii="Arial" w:hAnsi="Arial" w:cs="Arial"/>
+          <w:color w:val="000000"/>
+          <w:sz w:val="24"/>
+          <w:szCs w:val="24"/>
+          <w:shd w:val="clear" w:color="auto" w:fill="FFFFFF"/>
+        </w:rPr>
+        <w:t>is</w:t>
+      </w:r>
+      <w:r>
+        <w:rPr>
+          <w:rFonts w:ascii="Arial" w:hAnsi="Arial" w:cs="Arial"/>
+          <w:color w:val="000000"/>
+          <w:sz w:val="24"/>
+          <w:szCs w:val="24"/>
+          <w:shd w:val="clear" w:color="auto" w:fill="FFFFFF"/>
+        </w:rPr>
+        <w:t xml:space="preserve"> </w:t>
+      </w:r>
+      <w:r>
+        <w:rPr>
+          <w:rFonts w:ascii="Arial" w:hAnsi="Arial" w:cs="Arial"/>
+          <w:color w:val="000000"/>
+          <w:sz w:val="24"/>
+          <w:szCs w:val="24"/>
+          <w:shd w:val="clear" w:color="auto" w:fill="FFFFFF"/>
+        </w:rPr>
+        <w:t>behaving server</w:t>
+      </w:r>
+      <w:r>
+        <w:rPr>
+          <w:rFonts w:ascii="Arial" w:hAnsi="Arial" w:cs="Arial"/>
+          <w:color w:val="000000"/>
+          <w:sz w:val="24"/>
+          <w:szCs w:val="24"/>
+          <w:shd w:val="clear" w:color="auto" w:fill="FFFFFF"/>
+        </w:rPr>
+        <w:t xml:space="preserve"> </w:t>
+      </w:r>
+      <w:r>
+        <w:rPr>
+          <w:rFonts w:ascii="Arial" w:hAnsi="Arial" w:cs="Arial"/>
+          <w:color w:val="000000"/>
+          <w:sz w:val="24"/>
+          <w:szCs w:val="24"/>
+          <w:shd w:val="clear" w:color="auto" w:fill="FFFFFF"/>
+        </w:rPr>
+        <w:t>in</w:t>
+      </w:r>
+      <w:r>
+        <w:rPr>
+          <w:rFonts w:ascii="Arial" w:hAnsi="Arial" w:cs="Arial"/>
+          <w:color w:val="000000"/>
+          <w:sz w:val="24"/>
+          <w:szCs w:val="24"/>
+          <w:shd w:val="clear" w:color="auto" w:fill="FFFFFF"/>
+        </w:rPr>
+        <w:t xml:space="preserve"> </w:t>
+      </w:r>
+      <w:r>
+        <w:rPr>
+          <w:rFonts w:ascii="Arial" w:hAnsi="Arial" w:cs="Arial"/>
+          <w:color w:val="000000"/>
+          <w:sz w:val="24"/>
+          <w:szCs w:val="24"/>
+          <w:shd w:val="clear" w:color="auto" w:fill="FFFFFF"/>
+        </w:rPr>
+        <w:t>which the</w:t>
+      </w:r>
+      <w:r>
+        <w:rPr>
+          <w:rFonts w:ascii="Arial" w:hAnsi="Arial" w:cs="Arial"/>
+          <w:color w:val="000000"/>
+          <w:sz w:val="24"/>
+          <w:szCs w:val="24"/>
+          <w:shd w:val="clear" w:color="auto" w:fill="FFFFFF"/>
+        </w:rPr>
+        <w:t xml:space="preserve"> </w:t>
+      </w:r>
+      <w:r>
+        <w:rPr>
+          <w:rFonts w:ascii="Arial" w:hAnsi="Arial" w:cs="Arial"/>
+          <w:color w:val="000000"/>
+          <w:sz w:val="24"/>
+          <w:szCs w:val="24"/>
+          <w:shd w:val="clear" w:color="auto" w:fill="FFFFFF"/>
+        </w:rPr>
+        <w:t>data are</w:t>
+      </w:r>
+      <w:r>
+        <w:rPr>
+          <w:rFonts w:ascii="Arial" w:hAnsi="Arial" w:cs="Arial"/>
+          <w:color w:val="000000"/>
+          <w:sz w:val="24"/>
+          <w:szCs w:val="24"/>
+          <w:shd w:val="clear" w:color="auto" w:fill="FFFFFF"/>
+        </w:rPr>
+        <w:t xml:space="preserve"> </w:t>
+      </w:r>
+      <w:r>
+        <w:rPr>
+          <w:rFonts w:ascii="Arial" w:hAnsi="Arial" w:cs="Arial"/>
+          <w:color w:val="000000"/>
+          <w:sz w:val="24"/>
+          <w:szCs w:val="24"/>
+          <w:shd w:val="clear" w:color="auto" w:fill="FFFFFF"/>
+        </w:rPr>
+        <w:t>frequently changing</w:t>
+      </w:r>
+      <w:r>
+        <w:rPr>
+          <w:rFonts w:ascii="Arial" w:hAnsi="Arial" w:cs="Arial"/>
+          <w:color w:val="000000"/>
+          <w:sz w:val="24"/>
+          <w:szCs w:val="24"/>
+          <w:shd w:val="clear" w:color="auto" w:fill="FFFFFF"/>
+        </w:rPr>
+        <w:t xml:space="preserve"> </w:t>
+      </w:r>
+      <w:r>
+        <w:rPr>
+          <w:rFonts w:ascii="Arial" w:hAnsi="Arial" w:cs="Arial"/>
+          <w:color w:val="000000"/>
+          <w:sz w:val="24"/>
+          <w:szCs w:val="24"/>
+          <w:shd w:val="clear" w:color="auto" w:fill="FFFFFF"/>
+        </w:rPr>
+        <w:t>in</w:t>
+      </w:r>
+      <w:r>
+        <w:rPr>
+          <w:rFonts w:ascii="Arial" w:hAnsi="Arial" w:cs="Arial"/>
+          <w:color w:val="000000"/>
+          <w:sz w:val="24"/>
+          <w:szCs w:val="24"/>
+          <w:shd w:val="clear" w:color="auto" w:fill="FFFFFF"/>
+        </w:rPr>
+        <w:t xml:space="preserve"> </w:t>
+      </w:r>
+      <w:r>
+        <w:rPr>
+          <w:rFonts w:ascii="Arial" w:hAnsi="Arial" w:cs="Arial"/>
+          <w:color w:val="000000"/>
+          <w:sz w:val="24"/>
+          <w:szCs w:val="24"/>
+          <w:shd w:val="clear" w:color="auto" w:fill="FFFFFF"/>
+        </w:rPr>
+        <w:t>cloud. It is</w:t>
+      </w:r>
+      <w:r>
+        <w:rPr>
+          <w:rFonts w:ascii="Arial" w:hAnsi="Arial" w:cs="Arial"/>
+          <w:color w:val="000000"/>
+          <w:sz w:val="24"/>
+          <w:szCs w:val="24"/>
+          <w:shd w:val="clear" w:color="auto" w:fill="FFFFFF"/>
+        </w:rPr>
+        <w:t xml:space="preserve"> </w:t>
+      </w:r>
+      <w:r>
+        <w:rPr>
+          <w:rFonts w:ascii="Arial" w:hAnsi="Arial" w:cs="Arial"/>
+          <w:color w:val="000000"/>
+          <w:sz w:val="24"/>
+          <w:szCs w:val="24"/>
+          <w:shd w:val="clear" w:color="auto" w:fill="FFFFFF"/>
+        </w:rPr>
+        <w:t>an</w:t>
+      </w:r>
+      <w:r>
+        <w:rPr>
+          <w:rFonts w:ascii="Arial" w:hAnsi="Arial" w:cs="Arial"/>
+          <w:color w:val="000000"/>
+          <w:sz w:val="24"/>
+          <w:szCs w:val="24"/>
+          <w:shd w:val="clear" w:color="auto" w:fill="FFFFFF"/>
+        </w:rPr>
+        <w:t xml:space="preserve"> </w:t>
+      </w:r>
+      <w:r>
+        <w:rPr>
+          <w:rFonts w:ascii="Arial" w:hAnsi="Arial" w:cs="Arial"/>
+          <w:color w:val="000000"/>
+          <w:sz w:val="24"/>
+          <w:szCs w:val="24"/>
+          <w:shd w:val="clear" w:color="auto" w:fill="FFFFFF"/>
+        </w:rPr>
+        <w:t>efficient method for dynamic operation which</w:t>
+      </w:r>
+      <w:r>
+        <w:rPr>
+          <w:rFonts w:ascii="Arial" w:hAnsi="Arial" w:cs="Arial"/>
+          <w:color w:val="000000"/>
+          <w:sz w:val="24"/>
+          <w:szCs w:val="24"/>
+          <w:shd w:val="clear" w:color="auto" w:fill="FFFFFF"/>
+        </w:rPr>
+        <w:t xml:space="preserve"> </w:t>
+      </w:r>
+      <w:r>
+        <w:rPr>
+          <w:rFonts w:ascii="Arial" w:hAnsi="Arial" w:cs="Arial"/>
+          <w:color w:val="000000"/>
+          <w:sz w:val="24"/>
+          <w:szCs w:val="24"/>
+          <w:shd w:val="clear" w:color="auto" w:fill="FFFFFF"/>
+        </w:rPr>
+        <w:t>include erase, append, and block modification and it</w:t>
+      </w:r>
+      <w:r>
+        <w:rPr>
+          <w:rFonts w:ascii="Arial" w:hAnsi="Arial" w:cs="Arial"/>
+          <w:color w:val="000000"/>
+          <w:sz w:val="24"/>
+          <w:szCs w:val="24"/>
+          <w:shd w:val="clear" w:color="auto" w:fill="FFFFFF"/>
+        </w:rPr>
+        <w:t xml:space="preserve"> </w:t>
+      </w:r>
+      <w:r>
+        <w:rPr>
+          <w:rFonts w:ascii="Arial" w:hAnsi="Arial" w:cs="Arial"/>
+          <w:color w:val="000000"/>
+          <w:sz w:val="24"/>
+          <w:szCs w:val="24"/>
+          <w:shd w:val="clear" w:color="auto" w:fill="FFFFFF"/>
+        </w:rPr>
+        <w:t>very effective in fighting against server colluding</w:t>
+      </w:r>
+      <w:r>
+        <w:rPr>
+          <w:rFonts w:ascii="Arial" w:hAnsi="Arial" w:cs="Arial"/>
+          <w:color w:val="000000"/>
+          <w:sz w:val="24"/>
+          <w:szCs w:val="24"/>
+          <w:shd w:val="clear" w:color="auto" w:fill="FFFFFF"/>
+        </w:rPr>
+        <w:t xml:space="preserve"> </w:t>
+      </w:r>
+      <w:r>
+        <w:rPr>
+          <w:rFonts w:ascii="Arial" w:hAnsi="Arial" w:cs="Arial"/>
+          <w:color w:val="000000"/>
+          <w:sz w:val="24"/>
+          <w:szCs w:val="24"/>
+          <w:shd w:val="clear" w:color="auto" w:fill="FFFFFF"/>
+        </w:rPr>
+        <w:t>attacks, by</w:t>
+      </w:r>
+      <w:r>
+        <w:rPr>
+          <w:rFonts w:ascii="Arial" w:hAnsi="Arial" w:cs="Arial"/>
+          <w:color w:val="000000"/>
+          <w:sz w:val="24"/>
+          <w:szCs w:val="24"/>
+          <w:shd w:val="clear" w:color="auto" w:fill="FFFFFF"/>
+        </w:rPr>
+        <w:t xml:space="preserve"> </w:t>
+      </w:r>
+      <w:r>
+        <w:rPr>
+          <w:rFonts w:ascii="Arial" w:hAnsi="Arial" w:cs="Arial"/>
+          <w:color w:val="000000"/>
+          <w:sz w:val="24"/>
+          <w:szCs w:val="24"/>
+          <w:shd w:val="clear" w:color="auto" w:fill="FFFFFF"/>
+        </w:rPr>
+        <w:t>zantine</w:t>
+      </w:r>
+      <w:r>
+        <w:rPr>
+          <w:rFonts w:ascii="Arial" w:hAnsi="Arial" w:cs="Arial"/>
+          <w:color w:val="000000"/>
+          <w:sz w:val="24"/>
+          <w:szCs w:val="24"/>
+          <w:shd w:val="clear" w:color="auto" w:fill="FFFFFF"/>
+        </w:rPr>
+        <w:t xml:space="preserve"> </w:t>
+      </w:r>
+      <w:r>
+        <w:rPr>
+          <w:rFonts w:ascii="Arial" w:hAnsi="Arial" w:cs="Arial"/>
+          <w:color w:val="000000"/>
+          <w:sz w:val="24"/>
+          <w:szCs w:val="24"/>
+          <w:shd w:val="clear" w:color="auto" w:fill="FFFFFF"/>
+        </w:rPr>
+        <w:t>failure, malicious</w:t>
+      </w:r>
+      <w:r>
+        <w:rPr>
+          <w:rFonts w:ascii="Arial" w:hAnsi="Arial" w:cs="Arial"/>
+          <w:color w:val="000000"/>
+          <w:sz w:val="24"/>
+          <w:szCs w:val="24"/>
+          <w:shd w:val="clear" w:color="auto" w:fill="FFFFFF"/>
+        </w:rPr>
+        <w:t xml:space="preserve"> </w:t>
+      </w:r>
+      <w:r>
+        <w:rPr>
+          <w:rFonts w:ascii="Arial" w:hAnsi="Arial" w:cs="Arial"/>
+          <w:color w:val="000000"/>
+          <w:sz w:val="24"/>
+          <w:szCs w:val="24"/>
+          <w:shd w:val="clear" w:color="auto" w:fill="FFFFFF"/>
+        </w:rPr>
+        <w:t>data block</w:t>
+      </w:r>
+      <w:r>
+        <w:rPr>
+          <w:rFonts w:ascii="Arial" w:hAnsi="Arial" w:cs="Arial"/>
+          <w:color w:val="000000"/>
+          <w:sz w:val="24"/>
+          <w:szCs w:val="24"/>
+          <w:shd w:val="clear" w:color="auto" w:fill="FFFFFF"/>
+        </w:rPr>
+        <w:t xml:space="preserve"> </w:t>
+      </w:r>
+      <w:r>
+        <w:rPr>
+          <w:rFonts w:ascii="Arial" w:hAnsi="Arial" w:cs="Arial"/>
+          <w:color w:val="000000"/>
+          <w:sz w:val="24"/>
+          <w:szCs w:val="24"/>
+          <w:shd w:val="clear" w:color="auto" w:fill="FFFFFF"/>
+        </w:rPr>
+        <w:t>modifications.</w:t>
+      </w:r>
+    </w:p>
+    <w:p>
+      <w:pPr>
+        <w:shd w:val="clear" w:color="auto" w:fill="FFFFFF"/>
+        <w:spacing w:line="270" w:lineRule="atLeast"/>
+        <w:jc w:val="both"/>
+        <w:textAlignment w:val="baseline"/>
+        <w:rPr>
+          <w:rFonts w:ascii="Trebuchet MS" w:hAnsi="Trebuchet MS"/>
+          <w:color w:val="707173"/>
+          <w:sz w:val="23"/>
+          <w:szCs w:val="23"/>
+        </w:rPr>
+      </w:pPr>
+    </w:p>
+    <w:p>
+      <w:pPr>
+        <w:pStyle w:val="Default"/>
+        <w:spacing w:line="360" w:lineRule="auto"/>
+        <w:jc w:val="both"/>
+        <w:rPr>
+          <w:rFonts w:ascii="Arial" w:hAnsi="Arial" w:cs="Arial"/>
+          <w:color w:val="auto"/>
+        </w:rPr>
+      </w:pPr>
+      <w:bookmarkStart w:id="0" w:name="_GoBack"/>
+      <w:bookmarkEnd w:id="0"/>
+    </w:p>
+    <w:p>
+      <w:pPr>
+        <w:pStyle w:val="Heading1"/>
+        <w:jc w:val="both"/>
+      </w:pPr>
+      <w:r>
+        <w:t>Research gaps identified in the p</w:t>
+      </w:r>
+      <w:r>
+        <w:t>roposed field of investigation</w:t>
+      </w:r>
+    </w:p>
+    <w:p>
+      <w:pPr>
+        <w:pStyle w:val="Default"/>
+        <w:spacing w:line="360" w:lineRule="auto"/>
+        <w:jc w:val="both"/>
+        <w:rPr>
+          <w:rFonts w:ascii="Arial" w:hAnsi="Arial" w:cs="Arial"/>
+          <w:color w:val="auto"/>
+        </w:rPr>
+      </w:pPr>
+      <w:r>
+        <w:rPr>
+          <w:rFonts w:ascii="Arial" w:hAnsi="Arial" w:cs="Arial"/>
+          <w:color w:val="auto"/>
+        </w:rPr>
+        <w:t xml:space="preserve">Researcher has seen that As Huey-Min Wu, Bor-Chen Kuo and Jinn-Min Yang submitted research paper on “Evaluating Knowledge Structure-based Adaptive Testing Algorithms”. In this automated adaptive tool have interface and as per the login to user that tool was easily distribute questionnaires to take the exams and even was able to display results, but the scope was limited to evaluation and it was not to adapt the nature of run time environment. </w:t>
+      </w:r>
+    </w:p>
+    <w:p>
+      <w:pPr>
+        <w:pStyle w:val="Default"/>
+        <w:spacing w:line="360" w:lineRule="auto"/>
+        <w:jc w:val="both"/>
+        <w:rPr>
+          <w:rFonts w:ascii="Arial" w:hAnsi="Arial" w:cs="Arial"/>
+          <w:color w:val="auto"/>
+        </w:rPr>
+      </w:pPr>
+      <w:r>
+        <w:rPr>
+          <w:rFonts w:ascii="Arial" w:hAnsi="Arial" w:cs="Arial"/>
+          <w:color w:val="auto"/>
+        </w:rPr>
+        <w:t xml:space="preserve">Morrison &amp; Gluckman, 1994; Rouse &amp; Rouse, 1983 discussed about different strategies, mainly interaction between operator and machine, </w:t>
+      </w:r>
+      <w:r>
+        <w:rPr>
+          <w:rFonts w:ascii="Arial" w:hAnsi="Arial" w:cs="Arial"/>
+          <w:color w:val="auto"/>
+        </w:rPr>
+        <w:lastRenderedPageBreak/>
+        <w:t>where machine could estimate different states of an operator’s activities, intentions, resources, and performance. Therefore same Information about the operator, the system, and the outside world could then be interpreted with respect to the goals and actions to determine the need for adaptive aiding, hence machine learning is proposed with regard to operator activities not</w:t>
+      </w:r>
+      <w:r>
+        <w:rPr>
+          <w:rFonts w:ascii="Arial" w:hAnsi="Arial" w:cs="Arial"/>
+          <w:color w:val="auto"/>
+        </w:rPr>
+        <w:t xml:space="preserve"> as per dynamic environment. </w:t>
+      </w:r>
+      <w:r>
+        <w:rPr>
+          <w:rFonts w:ascii="Arial" w:hAnsi="Arial" w:cs="Arial"/>
+          <w:color w:val="auto"/>
+        </w:rPr>
+        <w:t xml:space="preserve">Kaber et al, 2001, told that the dynamic function allocation (DFA) is a peculiar aspect of AA. It basically consists of assigning the authority on specific functions to either the human operator or the automated system. </w:t>
+      </w:r>
+    </w:p>
+    <w:p>
+      <w:pPr>
+        <w:pStyle w:val="Default"/>
+        <w:spacing w:line="360" w:lineRule="auto"/>
+        <w:jc w:val="both"/>
+        <w:rPr>
+          <w:rFonts w:ascii="Arial" w:hAnsi="Arial" w:cs="Arial"/>
+          <w:color w:val="auto"/>
+        </w:rPr>
+      </w:pPr>
+      <w:r>
+        <w:rPr>
+          <w:rFonts w:ascii="Arial" w:hAnsi="Arial" w:cs="Arial"/>
+          <w:color w:val="auto"/>
+        </w:rPr>
+        <w:t>The York Method (developed at the Department of Computer Science, University of York) tell about the design consideration and desire of control to automate.</w:t>
+      </w:r>
+    </w:p>
+    <w:p>
+      <w:pPr>
+        <w:pStyle w:val="Default"/>
+        <w:spacing w:line="360" w:lineRule="auto"/>
+        <w:jc w:val="both"/>
+        <w:rPr>
+          <w:rFonts w:ascii="Arial" w:hAnsi="Arial" w:cs="Arial"/>
+          <w:color w:val="auto"/>
+        </w:rPr>
+      </w:pPr>
+      <w:r>
+        <w:rPr>
+          <w:rFonts w:ascii="Arial" w:hAnsi="Arial" w:cs="Arial"/>
+          <w:color w:val="auto"/>
+        </w:rPr>
+        <w:t xml:space="preserve">The “Horse-Rider paradigm” explains the relation between human and automation like the relation that a rider establishes with his/her horse. </w:t>
+      </w:r>
+    </w:p>
+    <w:p>
+      <w:pPr>
+        <w:pStyle w:val="Default"/>
+        <w:spacing w:line="360" w:lineRule="auto"/>
+        <w:jc w:val="both"/>
+        <w:rPr>
+          <w:rFonts w:ascii="Arial" w:hAnsi="Arial" w:cs="Arial"/>
+          <w:color w:val="auto"/>
+        </w:rPr>
+      </w:pPr>
+      <w:r>
+        <w:rPr>
+          <w:rFonts w:ascii="Arial" w:hAnsi="Arial" w:cs="Arial"/>
+          <w:color w:val="auto"/>
+        </w:rPr>
+        <w:t xml:space="preserve">As per all above findings , they were able to success in their design criteria but no algorithmic solution was provided to select criteria for automated tools as per the adaptive nature of environment and no study was done to design algorithm adaptive as environment changes and their implementation criteria in run time dynamic environment. </w:t>
+      </w:r>
+    </w:p>
+    <w:p>
+      <w:pPr>
+        <w:pStyle w:val="Default"/>
+        <w:spacing w:line="360" w:lineRule="auto"/>
+        <w:jc w:val="both"/>
+        <w:rPr>
+          <w:rFonts w:ascii="Arial" w:hAnsi="Arial" w:cs="Arial"/>
+          <w:color w:val="auto"/>
+        </w:rPr>
+      </w:pPr>
+      <w:r>
+        <w:rPr>
+          <w:rFonts w:ascii="Arial" w:hAnsi="Arial" w:cs="Arial"/>
+          <w:color w:val="auto"/>
+        </w:rPr>
+        <w:t xml:space="preserve">The researcher observed that there in all previous studies, no implementations and design done towards applications verifying networking cloud/environment and component under test (network node, NIC, HBA, etc...) With respect to the run time characteristics obtained thorough feedback mechanism. </w:t>
+      </w:r>
+    </w:p>
+    <w:p>
+      <w:pPr>
+        <w:spacing w:line="360" w:lineRule="auto"/>
+        <w:jc w:val="both"/>
+        <w:rPr>
+          <w:rFonts w:ascii="Arial" w:hAnsi="Arial" w:cs="Arial"/>
+          <w:sz w:val="24"/>
+          <w:szCs w:val="24"/>
+        </w:rPr>
+      </w:pPr>
+      <w:r>
+        <w:rPr>
+          <w:rFonts w:ascii="Arial" w:hAnsi="Arial" w:cs="Arial"/>
+          <w:sz w:val="24"/>
+          <w:szCs w:val="24"/>
+        </w:rPr>
+        <w:t>It is clear there are different approaches to develop adaptive algorithms, especially in the area of avionics, Neuro-ergonomics, Educations, robotics and missile/space and communications technology but nobody have considered enough to implementation in testing of high performance storage networking and control systems and even no appropriate automated tool being developed on the basis of adaptive philosophical theory to work and test the technological and networking systems and high performance control systems.</w:t>
+      </w:r>
+    </w:p>
+    <w:p>
+      <w:pPr>
+        <w:spacing w:line="360" w:lineRule="auto"/>
+        <w:jc w:val="both"/>
+        <w:rPr>
+          <w:rFonts w:ascii="Arial" w:hAnsi="Arial" w:cs="Arial"/>
+          <w:sz w:val="24"/>
+          <w:szCs w:val="24"/>
+        </w:rPr>
+      </w:pPr>
+    </w:p>
+    <w:p>
+      <w:pPr>
+        <w:spacing w:line="360" w:lineRule="auto"/>
+        <w:jc w:val="both"/>
+        <w:rPr>
+          <w:rFonts w:ascii="Arial" w:hAnsi="Arial" w:cs="Arial"/>
+          <w:sz w:val="24"/>
+          <w:szCs w:val="24"/>
+        </w:rPr>
+      </w:pPr>
+    </w:p>
+    <w:p>
+      <w:pPr>
+        <w:spacing w:line="360" w:lineRule="auto"/>
+        <w:jc w:val="both"/>
+        <w:rPr>
+          <w:rFonts w:ascii="Arial" w:hAnsi="Arial" w:cs="Arial"/>
+          <w:sz w:val="24"/>
+          <w:szCs w:val="24"/>
+        </w:rPr>
+      </w:pPr>
+    </w:p>
+    <w:p>
+      <w:pPr>
+        <w:pStyle w:val="Heading1"/>
+        <w:jc w:val="both"/>
+      </w:pPr>
+      <w:r>
+        <w:t>Research Methodology</w:t>
+      </w:r>
+    </w:p>
+    <w:p>
+      <w:pPr>
+        <w:pStyle w:val="Heading2"/>
+        <w:jc w:val="both"/>
+      </w:pPr>
+      <w:r>
+        <w:t>Automation Tools for Software Systems Testing</w:t>
+      </w:r>
+    </w:p>
+    <w:p>
+      <w:pPr>
+        <w:pStyle w:val="Heading3"/>
+        <w:jc w:val="both"/>
+        <w:rPr>
+          <w:rFonts w:eastAsia="Times New Roman"/>
+        </w:rPr>
+      </w:pPr>
+      <w:r>
+        <w:rPr>
+          <w:rFonts w:eastAsia="Times New Roman"/>
+        </w:rPr>
+        <w:t xml:space="preserve">Selenium WebDriver </w:t>
+      </w:r>
+    </w:p>
+    <w:p>
+      <w:pPr>
         <w:spacing w:before="150" w:after="0" w:line="360" w:lineRule="auto"/>
         <w:jc w:val="both"/>
         <w:rPr>
@@ -22079,6 +29494,7 @@
     <w:p>
       <w:pPr>
         <w:pStyle w:val="Heading3"/>
+        <w:jc w:val="both"/>
         <w:rPr>
           <w:rFonts w:eastAsia="Times New Roman"/>
         </w:rPr>
@@ -22270,6 +29686,7 @@
           <w:sz w:val="24"/>
           <w:szCs w:val="24"/>
         </w:rPr>
+        <w:lastRenderedPageBreak/>
         <w:t>It is the most popular</w:t>
       </w:r>
       <w:r>
@@ -22399,7 +29816,6 @@
           <w:sz w:val="24"/>
           <w:szCs w:val="24"/>
         </w:rPr>
-        <w:lastRenderedPageBreak/>
         <w:t xml:space="preserve">With selenium, </w:t>
       </w:r>
       <w:r>
@@ -22470,6 +29886,7 @@
     <w:p>
       <w:pPr>
         <w:pStyle w:val="Heading3"/>
+        <w:jc w:val="both"/>
       </w:pPr>
       <w:r>
         <w:t>Robot framework</w:t>
@@ -22606,8 +30023,9 @@
     <w:p>
       <w:pPr>
         <w:pStyle w:val="Heading3"/>
-      </w:pPr>
-      <w:hyperlink r:id="rId11" w:tgtFrame="_blank" w:history="1">
+        <w:jc w:val="both"/>
+      </w:pPr>
+      <w:hyperlink r:id="rId26" w:tgtFrame="_blank" w:history="1">
         <w:r>
           <w:t>JBehave</w:t>
         </w:r>
@@ -22719,8 +30137,9 @@
     <w:p>
       <w:pPr>
         <w:pStyle w:val="Heading3"/>
-      </w:pPr>
-      <w:hyperlink r:id="rId12" w:tgtFrame="_blank" w:history="1">
+        <w:jc w:val="both"/>
+      </w:pPr>
+      <w:hyperlink r:id="rId27" w:tgtFrame="_blank" w:history="1">
         <w:r>
           <w:t>RestAssured</w:t>
         </w:r>
@@ -22748,12 +30167,13 @@
     <w:p>
       <w:pPr>
         <w:pStyle w:val="Heading3"/>
+        <w:jc w:val="both"/>
         <w:rPr>
           <w:rFonts w:asciiTheme="majorHAnsi" w:eastAsia="Times New Roman" w:hAnsiTheme="majorHAnsi"/>
           <w:sz w:val="26"/>
         </w:rPr>
       </w:pPr>
-      <w:hyperlink r:id="rId13" w:tgtFrame="_blank" w:history="1">
+      <w:hyperlink r:id="rId28" w:tgtFrame="_blank" w:history="1">
         <w:r>
           <w:t>Docker</w:t>
         </w:r>
@@ -22818,8 +30238,9 @@
     <w:p>
       <w:pPr>
         <w:pStyle w:val="Heading3"/>
-      </w:pPr>
-      <w:hyperlink r:id="rId14" w:tgtFrame="_blank" w:history="1">
+        <w:jc w:val="both"/>
+      </w:pPr>
+      <w:hyperlink r:id="rId29" w:tgtFrame="_blank" w:history="1">
         <w:r>
           <w:t>TestNG</w:t>
         </w:r>
@@ -22858,6 +30279,7 @@
     <w:p>
       <w:pPr>
         <w:pStyle w:val="Heading3"/>
+        <w:jc w:val="both"/>
       </w:pPr>
       <w:r>
         <w:t>Cucumber</w:t>
@@ -23095,6 +30517,7 @@
     <w:p>
       <w:pPr>
         <w:pStyle w:val="Heading3"/>
+        <w:jc w:val="both"/>
       </w:pPr>
       <w:r>
         <w:lastRenderedPageBreak/>
@@ -23200,6 +30623,7 @@
     <w:p>
       <w:pPr>
         <w:pStyle w:val="Heading3"/>
+        <w:jc w:val="both"/>
       </w:pPr>
       <w:r>
         <w:t>Appium </w:t>
@@ -23340,6 +30764,7 @@
     <w:p>
       <w:pPr>
         <w:pStyle w:val="Heading3"/>
+        <w:jc w:val="both"/>
       </w:pPr>
       <w:r>
         <w:t>Robotium </w:t>
@@ -23512,6 +30937,7 @@
     <w:p>
       <w:pPr>
         <w:pStyle w:val="Heading3"/>
+        <w:jc w:val="both"/>
       </w:pPr>
       <w:r>
         <w:t>UFT</w:t>
@@ -23755,6 +31181,7 @@
     <w:p>
       <w:pPr>
         <w:pStyle w:val="Heading3"/>
+        <w:jc w:val="both"/>
       </w:pPr>
       <w:r>
         <w:t>IBM Rational Functional Tester</w:t>
@@ -23951,6 +31378,7 @@
     <w:p>
       <w:pPr>
         <w:pStyle w:val="Heading3"/>
+        <w:jc w:val="both"/>
       </w:pPr>
       <w:r>
         <w:t>TestComplete</w:t>
@@ -24094,6 +31522,7 @@
     <w:p>
       <w:pPr>
         <w:pStyle w:val="Heading3"/>
+        <w:jc w:val="both"/>
       </w:pPr>
       <w:r>
         <w:t>HP Quality Center</w:t>
@@ -24210,6 +31639,7 @@
     <w:p>
       <w:pPr>
         <w:pStyle w:val="Heading2"/>
+        <w:jc w:val="both"/>
         <w:rPr>
           <w:rFonts w:eastAsia="Times New Roman"/>
         </w:rPr>
@@ -24221,7 +31651,11 @@
         <w:t>Approach and Steps of Study/Analysing Right Tool</w:t>
       </w:r>
     </w:p>
-    <w:p/>
+    <w:p>
+      <w:pPr>
+        <w:jc w:val="both"/>
+      </w:pPr>
+    </w:p>
     <w:p>
       <w:pPr>
         <w:pStyle w:val="ListParagraph"/>
@@ -24572,6 +32006,7 @@
     <w:p>
       <w:pPr>
         <w:pStyle w:val="ListParagraph"/>
+        <w:jc w:val="both"/>
         <w:rPr>
           <w:rFonts w:ascii="Arial" w:hAnsi="Arial" w:cs="Arial"/>
           <w:sz w:val="24"/>
@@ -24679,6 +32114,7 @@
     <w:p>
       <w:pPr>
         <w:pStyle w:val="Heading2"/>
+        <w:jc w:val="both"/>
       </w:pPr>
       <w:r>
         <w:t>Questionnaires</w:t>
@@ -24686,6 +32122,7 @@
     </w:p>
     <w:p>
       <w:pPr>
+        <w:jc w:val="both"/>
         <w:rPr>
           <w:rFonts w:ascii="Arial" w:hAnsi="Arial" w:cs="Arial"/>
           <w:sz w:val="24"/>
@@ -24695,6 +32132,12 @@
     </w:p>
     <w:p>
       <w:pPr>
+        <w:pStyle w:val="ListParagraph"/>
+        <w:numPr>
+          <w:ilvl w:val="0"/>
+          <w:numId w:val="6"/>
+        </w:numPr>
+        <w:jc w:val="both"/>
         <w:rPr>
           <w:rFonts w:ascii="Arial" w:hAnsi="Arial" w:cs="Arial"/>
           <w:sz w:val="24"/>
@@ -24712,6 +32155,12 @@
     </w:p>
     <w:p>
       <w:pPr>
+        <w:pStyle w:val="ListParagraph"/>
+        <w:numPr>
+          <w:ilvl w:val="0"/>
+          <w:numId w:val="6"/>
+        </w:numPr>
+        <w:jc w:val="both"/>
         <w:rPr>
           <w:rFonts w:ascii="Arial" w:hAnsi="Arial" w:cs="Arial"/>
           <w:sz w:val="24"/>
@@ -24729,6 +32178,12 @@
     </w:p>
     <w:p>
       <w:pPr>
+        <w:pStyle w:val="ListParagraph"/>
+        <w:numPr>
+          <w:ilvl w:val="0"/>
+          <w:numId w:val="6"/>
+        </w:numPr>
+        <w:jc w:val="both"/>
         <w:rPr>
           <w:rFonts w:ascii="Arial" w:hAnsi="Arial" w:cs="Arial"/>
           <w:sz w:val="24"/>
@@ -24746,6 +32201,12 @@
     </w:p>
     <w:p>
       <w:pPr>
+        <w:pStyle w:val="ListParagraph"/>
+        <w:numPr>
+          <w:ilvl w:val="0"/>
+          <w:numId w:val="6"/>
+        </w:numPr>
+        <w:jc w:val="both"/>
         <w:rPr>
           <w:rFonts w:ascii="Arial" w:hAnsi="Arial" w:cs="Arial"/>
           <w:sz w:val="24"/>
@@ -24763,6 +32224,12 @@
     </w:p>
     <w:p>
       <w:pPr>
+        <w:pStyle w:val="ListParagraph"/>
+        <w:numPr>
+          <w:ilvl w:val="0"/>
+          <w:numId w:val="6"/>
+        </w:numPr>
+        <w:jc w:val="both"/>
         <w:rPr>
           <w:rFonts w:ascii="Arial" w:hAnsi="Arial" w:cs="Arial"/>
           <w:sz w:val="24"/>
@@ -24780,6 +32247,12 @@
     </w:p>
     <w:p>
       <w:pPr>
+        <w:pStyle w:val="ListParagraph"/>
+        <w:numPr>
+          <w:ilvl w:val="0"/>
+          <w:numId w:val="6"/>
+        </w:numPr>
+        <w:jc w:val="both"/>
         <w:rPr>
           <w:rFonts w:ascii="Arial" w:hAnsi="Arial" w:cs="Arial"/>
           <w:sz w:val="24"/>
@@ -24797,24 +32270,35 @@
     </w:p>
     <w:p>
       <w:pPr>
-        <w:rPr>
-          <w:rFonts w:ascii="Arial" w:hAnsi="Arial" w:cs="Arial"/>
-          <w:sz w:val="24"/>
-          <w:szCs w:val="24"/>
-        </w:rPr>
-      </w:pPr>
-      <w:r>
-        <w:rPr>
-          <w:rFonts w:ascii="Arial" w:hAnsi="Arial" w:cs="Arial"/>
-          <w:sz w:val="24"/>
-          <w:szCs w:val="24"/>
-        </w:rPr>
-        <w:lastRenderedPageBreak/>
+        <w:pStyle w:val="ListParagraph"/>
+        <w:numPr>
+          <w:ilvl w:val="0"/>
+          <w:numId w:val="6"/>
+        </w:numPr>
+        <w:jc w:val="both"/>
+        <w:rPr>
+          <w:rFonts w:ascii="Arial" w:hAnsi="Arial" w:cs="Arial"/>
+          <w:sz w:val="24"/>
+          <w:szCs w:val="24"/>
+        </w:rPr>
+      </w:pPr>
+      <w:r>
+        <w:rPr>
+          <w:rFonts w:ascii="Arial" w:hAnsi="Arial" w:cs="Arial"/>
+          <w:sz w:val="24"/>
+          <w:szCs w:val="24"/>
+        </w:rPr>
         <w:t>Uses of Cloud storage in Development and Testing Environment</w:t>
       </w:r>
     </w:p>
     <w:p>
       <w:pPr>
+        <w:pStyle w:val="ListParagraph"/>
+        <w:numPr>
+          <w:ilvl w:val="0"/>
+          <w:numId w:val="6"/>
+        </w:numPr>
+        <w:jc w:val="both"/>
         <w:rPr>
           <w:rFonts w:ascii="Arial" w:hAnsi="Arial" w:cs="Arial"/>
           <w:sz w:val="24"/>
@@ -24832,23 +32316,36 @@
     </w:p>
     <w:p>
       <w:pPr>
-        <w:rPr>
-          <w:rFonts w:ascii="Arial" w:hAnsi="Arial" w:cs="Arial"/>
-          <w:sz w:val="24"/>
-          <w:szCs w:val="24"/>
-        </w:rPr>
-      </w:pPr>
-      <w:r>
-        <w:rPr>
-          <w:rFonts w:ascii="Arial" w:hAnsi="Arial" w:cs="Arial"/>
-          <w:sz w:val="24"/>
-          <w:szCs w:val="24"/>
-        </w:rPr>
+        <w:pStyle w:val="ListParagraph"/>
+        <w:numPr>
+          <w:ilvl w:val="0"/>
+          <w:numId w:val="6"/>
+        </w:numPr>
+        <w:jc w:val="both"/>
+        <w:rPr>
+          <w:rFonts w:ascii="Arial" w:hAnsi="Arial" w:cs="Arial"/>
+          <w:sz w:val="24"/>
+          <w:szCs w:val="24"/>
+        </w:rPr>
+      </w:pPr>
+      <w:r>
+        <w:rPr>
+          <w:rFonts w:ascii="Arial" w:hAnsi="Arial" w:cs="Arial"/>
+          <w:sz w:val="24"/>
+          <w:szCs w:val="24"/>
+        </w:rPr>
+        <w:lastRenderedPageBreak/>
         <w:t>Opinion of using automated testing as a solution coming with manual testing.</w:t>
       </w:r>
     </w:p>
     <w:p>
       <w:pPr>
+        <w:pStyle w:val="ListParagraph"/>
+        <w:numPr>
+          <w:ilvl w:val="0"/>
+          <w:numId w:val="6"/>
+        </w:numPr>
+        <w:jc w:val="both"/>
         <w:rPr>
           <w:rFonts w:ascii="Arial" w:hAnsi="Arial" w:cs="Arial"/>
           <w:sz w:val="24"/>
@@ -24866,6 +32363,12 @@
     </w:p>
     <w:p>
       <w:pPr>
+        <w:pStyle w:val="ListParagraph"/>
+        <w:numPr>
+          <w:ilvl w:val="0"/>
+          <w:numId w:val="6"/>
+        </w:numPr>
+        <w:jc w:val="both"/>
         <w:rPr>
           <w:rFonts w:ascii="Arial" w:hAnsi="Arial" w:cs="Arial"/>
           <w:sz w:val="24"/>
@@ -24883,6 +32386,12 @@
     </w:p>
     <w:p>
       <w:pPr>
+        <w:pStyle w:val="ListParagraph"/>
+        <w:numPr>
+          <w:ilvl w:val="0"/>
+          <w:numId w:val="6"/>
+        </w:numPr>
+        <w:jc w:val="both"/>
         <w:rPr>
           <w:rFonts w:ascii="Arial" w:hAnsi="Arial" w:cs="Arial"/>
           <w:sz w:val="24"/>
@@ -24900,6 +32409,12 @@
     </w:p>
     <w:p>
       <w:pPr>
+        <w:pStyle w:val="ListParagraph"/>
+        <w:numPr>
+          <w:ilvl w:val="0"/>
+          <w:numId w:val="6"/>
+        </w:numPr>
+        <w:jc w:val="both"/>
         <w:rPr>
           <w:rFonts w:ascii="Arial" w:hAnsi="Arial" w:cs="Arial"/>
           <w:sz w:val="24"/>
@@ -24917,6 +32432,12 @@
     </w:p>
     <w:p>
       <w:pPr>
+        <w:pStyle w:val="ListParagraph"/>
+        <w:numPr>
+          <w:ilvl w:val="0"/>
+          <w:numId w:val="6"/>
+        </w:numPr>
+        <w:jc w:val="both"/>
         <w:rPr>
           <w:rFonts w:ascii="Arial" w:hAnsi="Arial" w:cs="Arial"/>
           <w:sz w:val="24"/>
@@ -24934,6 +32455,12 @@
     </w:p>
     <w:p>
       <w:pPr>
+        <w:pStyle w:val="ListParagraph"/>
+        <w:numPr>
+          <w:ilvl w:val="0"/>
+          <w:numId w:val="6"/>
+        </w:numPr>
+        <w:jc w:val="both"/>
         <w:rPr>
           <w:rFonts w:ascii="Arial" w:hAnsi="Arial" w:cs="Arial"/>
           <w:sz w:val="24"/>
@@ -24959,6 +32486,12 @@
     </w:p>
     <w:p>
       <w:pPr>
+        <w:pStyle w:val="ListParagraph"/>
+        <w:numPr>
+          <w:ilvl w:val="0"/>
+          <w:numId w:val="6"/>
+        </w:numPr>
+        <w:jc w:val="both"/>
         <w:rPr>
           <w:rFonts w:ascii="Arial" w:hAnsi="Arial" w:cs="Arial"/>
           <w:sz w:val="24"/>
@@ -24974,9 +32507,20 @@
         <w:t>Level of satisfaction after implementing adaptive automation in System development, System Testing, Thereafter Integration and Delivery.</w:t>
       </w:r>
     </w:p>
-    <w:p/>
-    <w:p/>
     <w:p>
+      <w:pPr>
+        <w:jc w:val="both"/>
+      </w:pPr>
+    </w:p>
+    <w:p>
+      <w:pPr>
+        <w:jc w:val="both"/>
+      </w:pPr>
+    </w:p>
+    <w:p>
+      <w:pPr>
+        <w:jc w:val="both"/>
+      </w:pPr>
       <w:r>
         <w:t xml:space="preserve"> </w:t>
       </w:r>
@@ -24995,156 +32539,172 @@
     <w:p>
       <w:pPr>
         <w:pStyle w:val="Heading2"/>
+        <w:jc w:val="both"/>
       </w:pPr>
       <w:r>
         <w:t xml:space="preserve">Patterns/Algorithms for </w:t>
       </w:r>
       <w:r>
         <w:t>Adaptive System Design, Development and Test</w:t>
-      </w:r>
-    </w:p>
-    <w:p/>
-    <w:p>
-      <w:pPr>
-        <w:rPr>
-          <w:rFonts w:ascii="Arial" w:hAnsi="Arial" w:cs="Arial"/>
-          <w:sz w:val="24"/>
-          <w:szCs w:val="24"/>
-        </w:rPr>
-      </w:pPr>
-      <w:r>
-        <w:rPr>
-          <w:rFonts w:ascii="Arial" w:hAnsi="Arial" w:cs="Arial"/>
-          <w:sz w:val="24"/>
-          <w:szCs w:val="24"/>
-        </w:rPr>
-        <w:t>I came up with a simulated adaptive algorithm based on Search Algorithms, Informed Heuristic Search strategies and Fuzzy Logic.</w:t>
       </w:r>
     </w:p>
     <w:p>
       <w:pPr>
-        <w:rPr>
-          <w:rFonts w:ascii="Arial" w:hAnsi="Arial" w:cs="Arial"/>
-          <w:sz w:val="24"/>
-          <w:szCs w:val="24"/>
-        </w:rPr>
-      </w:pPr>
-      <w:r>
-        <w:rPr>
-          <w:rFonts w:ascii="Arial" w:hAnsi="Arial" w:cs="Arial"/>
-          <w:sz w:val="24"/>
-          <w:szCs w:val="24"/>
-        </w:rPr>
-        <w:t>Hill-Climbing Search</w:t>
-      </w:r>
+        <w:jc w:val="both"/>
+      </w:pPr>
     </w:p>
     <w:p>
       <w:pPr>
-        <w:rPr>
-          <w:rFonts w:ascii="Arial" w:hAnsi="Arial" w:cs="Arial"/>
-          <w:sz w:val="24"/>
-          <w:szCs w:val="24"/>
-        </w:rPr>
-      </w:pPr>
-      <w:r>
-        <w:rPr>
-          <w:rFonts w:ascii="Arial" w:hAnsi="Arial" w:cs="Arial"/>
-          <w:sz w:val="24"/>
-          <w:szCs w:val="24"/>
-        </w:rPr>
-        <w:t>Local Beam Search</w:t>
+        <w:jc w:val="both"/>
+        <w:rPr>
+          <w:rFonts w:ascii="Arial" w:hAnsi="Arial" w:cs="Arial"/>
+          <w:sz w:val="24"/>
+          <w:szCs w:val="24"/>
+        </w:rPr>
+      </w:pPr>
+      <w:r>
+        <w:rPr>
+          <w:rFonts w:ascii="Arial" w:hAnsi="Arial" w:cs="Arial"/>
+          <w:sz w:val="24"/>
+          <w:szCs w:val="24"/>
+        </w:rPr>
+        <w:t>I came up with a simulated adaptive algorithm based on Search Algorithms, Informed Heuristic Search strategies and Fuzzy Logic.</w:t>
       </w:r>
     </w:p>
     <w:p>
       <w:pPr>
-        <w:rPr>
-          <w:rFonts w:ascii="Arial" w:hAnsi="Arial" w:cs="Arial"/>
-          <w:sz w:val="24"/>
-          <w:szCs w:val="24"/>
-        </w:rPr>
-      </w:pPr>
-      <w:r>
-        <w:rPr>
-          <w:rFonts w:ascii="Arial" w:hAnsi="Arial" w:cs="Arial"/>
-          <w:sz w:val="24"/>
-          <w:szCs w:val="24"/>
-        </w:rPr>
-        <w:t>Simulated Annealing</w:t>
+        <w:jc w:val="both"/>
+        <w:rPr>
+          <w:rFonts w:ascii="Arial" w:hAnsi="Arial" w:cs="Arial"/>
+          <w:sz w:val="24"/>
+          <w:szCs w:val="24"/>
+        </w:rPr>
+      </w:pPr>
+      <w:r>
+        <w:rPr>
+          <w:rFonts w:ascii="Arial" w:hAnsi="Arial" w:cs="Arial"/>
+          <w:sz w:val="24"/>
+          <w:szCs w:val="24"/>
+        </w:rPr>
+        <w:t>Hill-Climbing Search</w:t>
       </w:r>
     </w:p>
     <w:p>
       <w:pPr>
-        <w:rPr>
-          <w:rFonts w:ascii="Arial" w:hAnsi="Arial" w:cs="Arial"/>
-          <w:sz w:val="24"/>
-          <w:szCs w:val="24"/>
-        </w:rPr>
-      </w:pPr>
-      <w:r>
-        <w:rPr>
-          <w:rFonts w:ascii="Arial" w:hAnsi="Arial" w:cs="Arial"/>
-          <w:sz w:val="24"/>
-          <w:szCs w:val="24"/>
-        </w:rPr>
-        <w:t>Travelling Salesman Problem</w:t>
-      </w:r>
-    </w:p>
-    <w:p/>
-    <w:p>
-      <w:pPr>
-        <w:rPr>
-          <w:rFonts w:ascii="Arial" w:hAnsi="Arial" w:cs="Arial"/>
-          <w:sz w:val="24"/>
-          <w:szCs w:val="24"/>
-        </w:rPr>
-      </w:pPr>
-      <w:r>
-        <w:rPr>
-          <w:rFonts w:ascii="Arial" w:hAnsi="Arial" w:cs="Arial"/>
-          <w:sz w:val="24"/>
-          <w:szCs w:val="24"/>
-        </w:rPr>
-        <w:t>Pure Heuristic Search</w:t>
+        <w:jc w:val="both"/>
+        <w:rPr>
+          <w:rFonts w:ascii="Arial" w:hAnsi="Arial" w:cs="Arial"/>
+          <w:sz w:val="24"/>
+          <w:szCs w:val="24"/>
+        </w:rPr>
+      </w:pPr>
+      <w:r>
+        <w:rPr>
+          <w:rFonts w:ascii="Arial" w:hAnsi="Arial" w:cs="Arial"/>
+          <w:sz w:val="24"/>
+          <w:szCs w:val="24"/>
+        </w:rPr>
+        <w:t>Local Beam Search</w:t>
       </w:r>
     </w:p>
     <w:p>
       <w:pPr>
-        <w:rPr>
-          <w:rFonts w:ascii="Arial" w:hAnsi="Arial" w:cs="Arial"/>
-          <w:sz w:val="24"/>
-          <w:szCs w:val="24"/>
-        </w:rPr>
-      </w:pPr>
-      <w:r>
-        <w:rPr>
-          <w:rFonts w:ascii="Arial" w:hAnsi="Arial" w:cs="Arial"/>
-          <w:sz w:val="24"/>
-          <w:szCs w:val="24"/>
-        </w:rPr>
-        <w:t>A * Search</w:t>
-      </w:r>
-      <w:bookmarkStart w:id="0" w:name="_GoBack"/>
-      <w:bookmarkEnd w:id="0"/>
+        <w:jc w:val="both"/>
+        <w:rPr>
+          <w:rFonts w:ascii="Arial" w:hAnsi="Arial" w:cs="Arial"/>
+          <w:sz w:val="24"/>
+          <w:szCs w:val="24"/>
+        </w:rPr>
+      </w:pPr>
+      <w:r>
+        <w:rPr>
+          <w:rFonts w:ascii="Arial" w:hAnsi="Arial" w:cs="Arial"/>
+          <w:sz w:val="24"/>
+          <w:szCs w:val="24"/>
+        </w:rPr>
+        <w:t>Simulated Annealing</w:t>
+      </w:r>
     </w:p>
     <w:p>
       <w:pPr>
-        <w:rPr>
-          <w:rFonts w:ascii="Arial" w:hAnsi="Arial" w:cs="Arial"/>
-          <w:sz w:val="24"/>
-          <w:szCs w:val="24"/>
-        </w:rPr>
-      </w:pPr>
-      <w:r>
-        <w:rPr>
-          <w:rFonts w:ascii="Arial" w:hAnsi="Arial" w:cs="Arial"/>
-          <w:sz w:val="24"/>
-          <w:szCs w:val="24"/>
-        </w:rPr>
-        <w:t>Greedy Best First Search</w:t>
+        <w:jc w:val="both"/>
+        <w:rPr>
+          <w:rFonts w:ascii="Arial" w:hAnsi="Arial" w:cs="Arial"/>
+          <w:sz w:val="24"/>
+          <w:szCs w:val="24"/>
+        </w:rPr>
+      </w:pPr>
+      <w:r>
+        <w:rPr>
+          <w:rFonts w:ascii="Arial" w:hAnsi="Arial" w:cs="Arial"/>
+          <w:sz w:val="24"/>
+          <w:szCs w:val="24"/>
+        </w:rPr>
+        <w:t>Travelling Salesman Problem</w:t>
       </w:r>
     </w:p>
     <w:p>
       <w:pPr>
+        <w:jc w:val="both"/>
+      </w:pPr>
+    </w:p>
+    <w:p>
+      <w:pPr>
+        <w:jc w:val="both"/>
+        <w:rPr>
+          <w:rFonts w:ascii="Arial" w:hAnsi="Arial" w:cs="Arial"/>
+          <w:sz w:val="24"/>
+          <w:szCs w:val="24"/>
+        </w:rPr>
+      </w:pPr>
+      <w:r>
+        <w:rPr>
+          <w:rFonts w:ascii="Arial" w:hAnsi="Arial" w:cs="Arial"/>
+          <w:sz w:val="24"/>
+          <w:szCs w:val="24"/>
+        </w:rPr>
+        <w:t>Pure Heuristic Search</w:t>
+      </w:r>
+    </w:p>
+    <w:p>
+      <w:pPr>
+        <w:jc w:val="both"/>
+        <w:rPr>
+          <w:rFonts w:ascii="Arial" w:hAnsi="Arial" w:cs="Arial"/>
+          <w:sz w:val="24"/>
+          <w:szCs w:val="24"/>
+        </w:rPr>
+      </w:pPr>
+      <w:r>
+        <w:rPr>
+          <w:rFonts w:ascii="Arial" w:hAnsi="Arial" w:cs="Arial"/>
+          <w:sz w:val="24"/>
+          <w:szCs w:val="24"/>
+        </w:rPr>
+        <w:t>A * Search</w:t>
+      </w:r>
+    </w:p>
+    <w:p>
+      <w:pPr>
+        <w:jc w:val="both"/>
+        <w:rPr>
+          <w:rFonts w:ascii="Arial" w:hAnsi="Arial" w:cs="Arial"/>
+          <w:sz w:val="24"/>
+          <w:szCs w:val="24"/>
+        </w:rPr>
+      </w:pPr>
+      <w:r>
+        <w:rPr>
+          <w:rFonts w:ascii="Arial" w:hAnsi="Arial" w:cs="Arial"/>
+          <w:sz w:val="24"/>
+          <w:szCs w:val="24"/>
+        </w:rPr>
+        <w:t>Greedy Best First Search</w:t>
+      </w:r>
+    </w:p>
+    <w:p>
+      <w:pPr>
+        <w:jc w:val="both"/>
         <w:rPr>
           <w:rFonts w:ascii="Arial" w:hAnsi="Arial" w:cs="Arial"/>
           <w:sz w:val="24"/>
@@ -25161,7 +32721,7 @@
       </w:r>
     </w:p>
     <w:sectPr>
-      <w:footerReference w:type="default" r:id="rId15"/>
+      <w:footerReference w:type="default" r:id="rId30"/>
       <w:pgSz w:w="11906" w:h="16838" w:code="9"/>
       <w:pgMar w:top="1474" w:right="1474" w:bottom="1474" w:left="2608" w:header="708" w:footer="708" w:gutter="0"/>
       <w:pgNumType w:start="146"/>
@@ -25231,7 +32791,7 @@
           <w:rPr>
             <w:noProof/>
           </w:rPr>
-          <w:t>174</w:t>
+          <w:t>183</w:t>
         </w:r>
         <w:r>
           <w:rPr>
@@ -25841,6 +33401,92 @@
       </w:rPr>
     </w:lvl>
   </w:abstractNum>
+  <w:abstractNum w:abstractNumId="5" w15:restartNumberingAfterBreak="0">
+    <w:nsid w:val="7C56533F"/>
+    <w:multiLevelType w:val="hybridMultilevel"/>
+    <w:tmpl w:val="A64AD2A4"/>
+    <w:lvl w:ilvl="0" w:tplc="4009001B">
+      <w:start w:val="1"/>
+      <w:numFmt w:val="lowerRoman"/>
+      <w:lvlText w:val="%1."/>
+      <w:lvlJc w:val="right"/>
+      <w:pPr>
+        <w:ind w:left="720" w:hanging="360"/>
+      </w:pPr>
+    </w:lvl>
+    <w:lvl w:ilvl="1" w:tplc="40090019" w:tentative="1">
+      <w:start w:val="1"/>
+      <w:numFmt w:val="lowerLetter"/>
+      <w:lvlText w:val="%2."/>
+      <w:lvlJc w:val="left"/>
+      <w:pPr>
+        <w:ind w:left="1440" w:hanging="360"/>
+      </w:pPr>
+    </w:lvl>
+    <w:lvl w:ilvl="2" w:tplc="4009001B" w:tentative="1">
+      <w:start w:val="1"/>
+      <w:numFmt w:val="lowerRoman"/>
+      <w:lvlText w:val="%3."/>
+      <w:lvlJc w:val="right"/>
+      <w:pPr>
+        <w:ind w:left="2160" w:hanging="180"/>
+      </w:pPr>
+    </w:lvl>
+    <w:lvl w:ilvl="3" w:tplc="4009000F" w:tentative="1">
+      <w:start w:val="1"/>
+      <w:numFmt w:val="decimal"/>
+      <w:lvlText w:val="%4."/>
+      <w:lvlJc w:val="left"/>
+      <w:pPr>
+        <w:ind w:left="2880" w:hanging="360"/>
+      </w:pPr>
+    </w:lvl>
+    <w:lvl w:ilvl="4" w:tplc="40090019" w:tentative="1">
+      <w:start w:val="1"/>
+      <w:numFmt w:val="lowerLetter"/>
+      <w:lvlText w:val="%5."/>
+      <w:lvlJc w:val="left"/>
+      <w:pPr>
+        <w:ind w:left="3600" w:hanging="360"/>
+      </w:pPr>
+    </w:lvl>
+    <w:lvl w:ilvl="5" w:tplc="4009001B" w:tentative="1">
+      <w:start w:val="1"/>
+      <w:numFmt w:val="lowerRoman"/>
+      <w:lvlText w:val="%6."/>
+      <w:lvlJc w:val="right"/>
+      <w:pPr>
+        <w:ind w:left="4320" w:hanging="180"/>
+      </w:pPr>
+    </w:lvl>
+    <w:lvl w:ilvl="6" w:tplc="4009000F" w:tentative="1">
+      <w:start w:val="1"/>
+      <w:numFmt w:val="decimal"/>
+      <w:lvlText w:val="%7."/>
+      <w:lvlJc w:val="left"/>
+      <w:pPr>
+        <w:ind w:left="5040" w:hanging="360"/>
+      </w:pPr>
+    </w:lvl>
+    <w:lvl w:ilvl="7" w:tplc="40090019" w:tentative="1">
+      <w:start w:val="1"/>
+      <w:numFmt w:val="lowerLetter"/>
+      <w:lvlText w:val="%8."/>
+      <w:lvlJc w:val="left"/>
+      <w:pPr>
+        <w:ind w:left="5760" w:hanging="360"/>
+      </w:pPr>
+    </w:lvl>
+    <w:lvl w:ilvl="8" w:tplc="4009001B" w:tentative="1">
+      <w:start w:val="1"/>
+      <w:numFmt w:val="lowerRoman"/>
+      <w:lvlText w:val="%9."/>
+      <w:lvlJc w:val="right"/>
+      <w:pPr>
+        <w:ind w:left="6480" w:hanging="180"/>
+      </w:pPr>
+    </w:lvl>
+  </w:abstractNum>
   <w:num w:numId="1">
     <w:abstractNumId w:val="0"/>
   </w:num>
@@ -25855,6 +33501,9 @@
   </w:num>
   <w:num w:numId="5">
     <w:abstractNumId w:val="3"/>
+  </w:num>
+  <w:num w:numId="6">
+    <w:abstractNumId w:val="5"/>
   </w:num>
 </w:numbering>
 </file>
@@ -26319,7 +33968,6 @@
   <w:style w:type="character" w:default="1" w:styleId="DefaultParagraphFont">
     <w:name w:val="Default Paragraph Font"/>
     <w:uiPriority w:val="1"/>
-    <w:semiHidden/>
     <w:unhideWhenUsed/>
   </w:style>
   <w:style w:type="table" w:default="1" w:styleId="TableNormal">

--- a/ChapterVII_Review_of_Literature.docx
+++ b/ChapterVII_Review_of_Literature.docx
@@ -10771,553 +10771,37 @@
     </w:p>
     <w:p>
       <w:pPr>
-        <w:spacing w:line="360" w:lineRule="auto"/>
-        <w:jc w:val="both"/>
-        <w:rPr>
-          <w:rFonts w:ascii="Arial" w:hAnsi="Arial" w:cs="Arial"/>
-          <w:sz w:val="24"/>
-          <w:szCs w:val="24"/>
-          <w:shd w:val="clear" w:color="auto" w:fill="FFFFFF"/>
-        </w:rPr>
-      </w:pPr>
-    </w:p>
-    <w:p>
-      <w:pPr>
+        <w:pStyle w:val="Default"/>
+        <w:spacing w:line="360" w:lineRule="auto"/>
+        <w:jc w:val="both"/>
+        <w:rPr>
+          <w:rFonts w:ascii="Arial" w:hAnsi="Arial" w:cs="Arial"/>
+          <w:color w:val="auto"/>
+        </w:rPr>
+      </w:pPr>
+    </w:p>
+    <w:p>
+      <w:pPr>
+        <w:pStyle w:val="Default"/>
         <w:spacing w:line="360" w:lineRule="auto"/>
         <w:ind w:firstLine="720"/>
         <w:jc w:val="both"/>
         <w:rPr>
           <w:rFonts w:ascii="Arial" w:hAnsi="Arial" w:cs="Arial"/>
-          <w:sz w:val="24"/>
-          <w:szCs w:val="24"/>
-        </w:rPr>
-      </w:pPr>
-      <w:r>
-        <w:rPr>
-          <w:rFonts w:ascii="Arial" w:hAnsi="Arial" w:cs="Arial"/>
-          <w:b/>
-          <w:sz w:val="24"/>
-          <w:szCs w:val="24"/>
-          <w:shd w:val="clear" w:color="auto" w:fill="FFFFFF"/>
-        </w:rPr>
-        <w:t>Hai Xin LU</w:t>
-      </w:r>
-      <w:r>
-        <w:rPr>
-          <w:rFonts w:ascii="Arial" w:hAnsi="Arial" w:cs="Arial"/>
-          <w:b/>
-          <w:sz w:val="24"/>
-          <w:szCs w:val="24"/>
-        </w:rPr>
-        <w:t xml:space="preserve"> presented a research paper on A Study of Key Management for Encrypted Storage in Storage Area Network</w:t>
-      </w:r>
-      <w:r>
-        <w:rPr>
-          <w:rFonts w:ascii="Arial" w:hAnsi="Arial" w:cs="Arial"/>
-          <w:sz w:val="24"/>
-          <w:szCs w:val="24"/>
-        </w:rPr>
-        <w:t xml:space="preserve">, </w:t>
-      </w:r>
-      <w:r>
-        <w:rPr>
-          <w:rFonts w:ascii="Arial" w:hAnsi="Arial" w:cs="Arial"/>
-          <w:color w:val="000000"/>
-          <w:sz w:val="24"/>
-          <w:szCs w:val="24"/>
-          <w:shd w:val="clear" w:color="auto" w:fill="FFFFFF"/>
-        </w:rPr>
-        <w:t>as</w:t>
-      </w:r>
-      <w:r>
-        <w:rPr>
-          <w:rFonts w:ascii="Arial" w:hAnsi="Arial" w:cs="Arial"/>
-          <w:color w:val="000000"/>
-          <w:sz w:val="24"/>
-          <w:szCs w:val="24"/>
-          <w:shd w:val="clear" w:color="auto" w:fill="FFFFFF"/>
-        </w:rPr>
-        <w:t xml:space="preserve"> secure storage becomes more pervasive throughout the </w:t>
-      </w:r>
-      <w:r>
-        <w:rPr>
-          <w:rFonts w:ascii="Arial" w:hAnsi="Arial" w:cs="Arial"/>
-          <w:color w:val="000000"/>
-          <w:sz w:val="24"/>
-          <w:szCs w:val="24"/>
-          <w:shd w:val="clear" w:color="auto" w:fill="FFFFFF"/>
-        </w:rPr>
-        <w:t>enterprise, the</w:t>
-      </w:r>
-      <w:r>
-        <w:rPr>
-          <w:rFonts w:ascii="Arial" w:hAnsi="Arial" w:cs="Arial"/>
-          <w:color w:val="000000"/>
-          <w:sz w:val="24"/>
-          <w:szCs w:val="24"/>
-          <w:shd w:val="clear" w:color="auto" w:fill="FFFFFF"/>
-        </w:rPr>
-        <w:t xml:space="preserve"> focus</w:t>
-      </w:r>
-      <w:r>
-        <w:rPr>
-          <w:rFonts w:ascii="Arial" w:hAnsi="Arial" w:cs="Arial"/>
-          <w:color w:val="000000"/>
-          <w:sz w:val="24"/>
-          <w:szCs w:val="24"/>
-          <w:shd w:val="clear" w:color="auto" w:fill="FFFFFF"/>
-        </w:rPr>
-        <w:t xml:space="preserve"> moves from implementing encrypting storage devices </w:t>
-      </w:r>
-      <w:r>
-        <w:rPr>
-          <w:rFonts w:ascii="Arial" w:hAnsi="Arial" w:cs="Arial"/>
-          <w:color w:val="000000"/>
-          <w:sz w:val="24"/>
-          <w:szCs w:val="24"/>
-          <w:shd w:val="clear" w:color="auto" w:fill="FFFFFF"/>
-        </w:rPr>
-        <w:t>to establishing</w:t>
-      </w:r>
-      <w:r>
-        <w:rPr>
-          <w:rFonts w:ascii="Arial" w:hAnsi="Arial" w:cs="Arial"/>
-          <w:color w:val="000000"/>
-          <w:sz w:val="24"/>
-          <w:szCs w:val="24"/>
-          <w:shd w:val="clear" w:color="auto" w:fill="FFFFFF"/>
-        </w:rPr>
-        <w:t xml:space="preserve"> effective an</w:t>
-      </w:r>
-      <w:r>
-        <w:rPr>
-          <w:rFonts w:ascii="Arial" w:hAnsi="Arial" w:cs="Arial"/>
-          <w:color w:val="000000"/>
-          <w:sz w:val="24"/>
-          <w:szCs w:val="24"/>
-          <w:shd w:val="clear" w:color="auto" w:fill="FFFFFF"/>
-        </w:rPr>
-        <w:t>d secure key management rules</w:t>
-      </w:r>
-      <w:r>
-        <w:rPr>
-          <w:rFonts w:ascii="Arial" w:hAnsi="Arial" w:cs="Arial"/>
-          <w:color w:val="000000"/>
-          <w:sz w:val="24"/>
-          <w:szCs w:val="24"/>
-          <w:shd w:val="clear" w:color="auto" w:fill="FFFFFF"/>
-        </w:rPr>
-        <w:t xml:space="preserve">. </w:t>
-      </w:r>
-      <w:r>
-        <w:rPr>
-          <w:rFonts w:ascii="Arial" w:hAnsi="Arial" w:cs="Arial"/>
-          <w:color w:val="000000"/>
-          <w:sz w:val="24"/>
-          <w:szCs w:val="24"/>
-          <w:shd w:val="clear" w:color="auto" w:fill="FFFFFF"/>
-        </w:rPr>
-        <w:t>If there is no</w:t>
-      </w:r>
-      <w:r>
-        <w:rPr>
-          <w:rFonts w:ascii="Arial" w:hAnsi="Arial" w:cs="Arial"/>
-          <w:color w:val="000000"/>
-          <w:sz w:val="24"/>
-          <w:szCs w:val="24"/>
-          <w:shd w:val="clear" w:color="auto" w:fill="FFFFFF"/>
-        </w:rPr>
-        <w:t xml:space="preserve"> </w:t>
-      </w:r>
-      <w:r>
-        <w:rPr>
-          <w:rFonts w:ascii="Arial" w:hAnsi="Arial" w:cs="Arial"/>
-          <w:color w:val="000000"/>
-          <w:sz w:val="24"/>
-          <w:szCs w:val="24"/>
-          <w:shd w:val="clear" w:color="auto" w:fill="FFFFFF"/>
-        </w:rPr>
-        <w:t>proper key</w:t>
-      </w:r>
-      <w:r>
-        <w:rPr>
-          <w:rFonts w:ascii="Arial" w:hAnsi="Arial" w:cs="Arial"/>
-          <w:color w:val="000000"/>
-          <w:sz w:val="24"/>
-          <w:szCs w:val="24"/>
-          <w:shd w:val="clear" w:color="auto" w:fill="FFFFFF"/>
-        </w:rPr>
-        <w:t xml:space="preserve"> generation, distribution, storage, and recovery, valuable data will </w:t>
-      </w:r>
-      <w:r>
-        <w:rPr>
-          <w:rFonts w:ascii="Arial" w:hAnsi="Arial" w:cs="Arial"/>
-          <w:color w:val="000000"/>
-          <w:sz w:val="24"/>
-          <w:szCs w:val="24"/>
-          <w:shd w:val="clear" w:color="auto" w:fill="FFFFFF"/>
-        </w:rPr>
-        <w:t>be eventually</w:t>
-      </w:r>
-      <w:r>
-        <w:rPr>
-          <w:rFonts w:ascii="Arial" w:hAnsi="Arial" w:cs="Arial"/>
-          <w:color w:val="000000"/>
-          <w:sz w:val="24"/>
-          <w:szCs w:val="24"/>
-          <w:shd w:val="clear" w:color="auto" w:fill="FFFFFF"/>
-        </w:rPr>
-        <w:t xml:space="preserve"> compromised</w:t>
-      </w:r>
-      <w:r>
-        <w:rPr>
-          <w:rFonts w:ascii="Arial" w:hAnsi="Arial" w:cs="Arial"/>
-          <w:color w:val="000000"/>
-          <w:sz w:val="24"/>
-          <w:szCs w:val="24"/>
-          <w:shd w:val="clear" w:color="auto" w:fill="FFFFFF"/>
-        </w:rPr>
-        <w:t xml:space="preserve">. </w:t>
-      </w:r>
-      <w:r>
-        <w:rPr>
-          <w:rFonts w:ascii="Arial" w:hAnsi="Arial" w:cs="Arial"/>
-          <w:color w:val="000000"/>
-          <w:sz w:val="24"/>
-          <w:szCs w:val="24"/>
-          <w:shd w:val="clear" w:color="auto" w:fill="FFFFFF"/>
-        </w:rPr>
-        <w:t>However</w:t>
-      </w:r>
-      <w:r>
-        <w:rPr>
-          <w:rFonts w:ascii="Arial" w:hAnsi="Arial" w:cs="Arial"/>
-          <w:color w:val="000000"/>
-          <w:sz w:val="24"/>
-          <w:szCs w:val="24"/>
-          <w:shd w:val="clear" w:color="auto" w:fill="FFFFFF"/>
-        </w:rPr>
-        <w:t xml:space="preserve"> a considerable amount of research </w:t>
-      </w:r>
-      <w:r>
-        <w:rPr>
-          <w:rFonts w:ascii="Arial" w:hAnsi="Arial" w:cs="Arial"/>
-          <w:color w:val="000000"/>
-          <w:sz w:val="24"/>
-          <w:szCs w:val="24"/>
-          <w:shd w:val="clear" w:color="auto" w:fill="FFFFFF"/>
-        </w:rPr>
-        <w:t>has been</w:t>
-      </w:r>
-      <w:r>
-        <w:rPr>
-          <w:rFonts w:ascii="Arial" w:hAnsi="Arial" w:cs="Arial"/>
-          <w:color w:val="000000"/>
-          <w:sz w:val="24"/>
-          <w:szCs w:val="24"/>
-          <w:shd w:val="clear" w:color="auto" w:fill="FFFFFF"/>
-        </w:rPr>
-        <w:t xml:space="preserve"> dedicated to encryption algorithms in the </w:t>
-      </w:r>
-      <w:r>
-        <w:rPr>
-          <w:rFonts w:ascii="Arial" w:hAnsi="Arial" w:cs="Arial"/>
-          <w:color w:val="000000"/>
-          <w:sz w:val="24"/>
-          <w:szCs w:val="24"/>
-          <w:shd w:val="clear" w:color="auto" w:fill="FFFFFF"/>
-        </w:rPr>
-        <w:t>past,</w:t>
-      </w:r>
-      <w:r>
-        <w:rPr>
-          <w:rFonts w:ascii="Arial" w:hAnsi="Arial" w:cs="Arial"/>
-          <w:color w:val="000000"/>
-          <w:sz w:val="24"/>
-          <w:szCs w:val="24"/>
-          <w:shd w:val="clear" w:color="auto" w:fill="FFFFFF"/>
-        </w:rPr>
-        <w:t xml:space="preserve"> </w:t>
-      </w:r>
-      <w:r>
-        <w:rPr>
-          <w:rFonts w:ascii="Arial" w:hAnsi="Arial" w:cs="Arial"/>
-          <w:color w:val="000000"/>
-          <w:sz w:val="24"/>
-          <w:szCs w:val="24"/>
-          <w:shd w:val="clear" w:color="auto" w:fill="FFFFFF"/>
-        </w:rPr>
-        <w:t xml:space="preserve">so </w:t>
-      </w:r>
-      <w:r>
-        <w:rPr>
-          <w:rFonts w:ascii="Arial" w:hAnsi="Arial" w:cs="Arial"/>
-          <w:color w:val="000000"/>
-          <w:sz w:val="24"/>
-          <w:szCs w:val="24"/>
-          <w:shd w:val="clear" w:color="auto" w:fill="FFFFFF"/>
-        </w:rPr>
-        <w:t xml:space="preserve">key </w:t>
-      </w:r>
-      <w:r>
-        <w:rPr>
-          <w:rFonts w:ascii="Arial" w:hAnsi="Arial" w:cs="Arial"/>
-          <w:color w:val="000000"/>
-          <w:sz w:val="24"/>
-          <w:szCs w:val="24"/>
-          <w:shd w:val="clear" w:color="auto" w:fill="FFFFFF"/>
-        </w:rPr>
-        <w:t>management becomes</w:t>
-      </w:r>
-      <w:r>
-        <w:rPr>
-          <w:rFonts w:ascii="Arial" w:hAnsi="Arial" w:cs="Arial"/>
-          <w:color w:val="000000"/>
-          <w:sz w:val="24"/>
-          <w:szCs w:val="24"/>
-          <w:shd w:val="clear" w:color="auto" w:fill="FFFFFF"/>
-        </w:rPr>
-        <w:t xml:space="preserve"> an issue due to the quantity of data. For example, with millions of </w:t>
-      </w:r>
-      <w:r>
-        <w:rPr>
-          <w:rFonts w:ascii="Arial" w:hAnsi="Arial" w:cs="Arial"/>
-          <w:color w:val="000000"/>
-          <w:sz w:val="24"/>
-          <w:szCs w:val="24"/>
-          <w:shd w:val="clear" w:color="auto" w:fill="FFFFFF"/>
-        </w:rPr>
-        <w:t xml:space="preserve">data, </w:t>
-      </w:r>
-      <w:r>
-        <w:rPr>
-          <w:rFonts w:ascii="Arial" w:hAnsi="Arial" w:cs="Arial"/>
-          <w:color w:val="000000"/>
-          <w:sz w:val="24"/>
-          <w:szCs w:val="24"/>
-          <w:shd w:val="clear" w:color="auto" w:fill="FFFFFF"/>
-        </w:rPr>
-        <w:t>million set of keys</w:t>
-      </w:r>
-      <w:r>
-        <w:rPr>
-          <w:rFonts w:ascii="Arial" w:hAnsi="Arial" w:cs="Arial"/>
-          <w:color w:val="000000"/>
-          <w:sz w:val="24"/>
-          <w:szCs w:val="24"/>
-          <w:shd w:val="clear" w:color="auto" w:fill="FFFFFF"/>
-        </w:rPr>
-        <w:t xml:space="preserve"> will be needed</w:t>
-      </w:r>
-      <w:r>
-        <w:rPr>
-          <w:rFonts w:ascii="Arial" w:hAnsi="Arial" w:cs="Arial"/>
-          <w:color w:val="000000"/>
-          <w:sz w:val="24"/>
-          <w:szCs w:val="24"/>
-          <w:shd w:val="clear" w:color="auto" w:fill="FFFFFF"/>
-        </w:rPr>
-        <w:t>. To</w:t>
-      </w:r>
-      <w:r>
-        <w:rPr>
-          <w:rFonts w:ascii="Arial" w:hAnsi="Arial" w:cs="Arial"/>
-          <w:color w:val="000000"/>
-          <w:sz w:val="24"/>
-          <w:szCs w:val="24"/>
-          <w:shd w:val="clear" w:color="auto" w:fill="FFFFFF"/>
-        </w:rPr>
-        <w:t xml:space="preserve"> manage and keep track of </w:t>
-      </w:r>
-      <w:r>
-        <w:rPr>
-          <w:rFonts w:ascii="Arial" w:hAnsi="Arial" w:cs="Arial"/>
-          <w:color w:val="000000"/>
-          <w:sz w:val="24"/>
-          <w:szCs w:val="24"/>
-          <w:shd w:val="clear" w:color="auto" w:fill="FFFFFF"/>
-        </w:rPr>
-        <w:t>keys, complexity</w:t>
-      </w:r>
-      <w:r>
-        <w:rPr>
-          <w:rFonts w:ascii="Arial" w:hAnsi="Arial" w:cs="Arial"/>
-          <w:color w:val="000000"/>
-          <w:sz w:val="24"/>
-          <w:szCs w:val="24"/>
-          <w:shd w:val="clear" w:color="auto" w:fill="FFFFFF"/>
-        </w:rPr>
-        <w:t xml:space="preserve"> and operational inefficiency becomes an issue. </w:t>
-      </w:r>
-      <w:r>
-        <w:rPr>
-          <w:rFonts w:ascii="Arial" w:hAnsi="Arial" w:cs="Arial"/>
-          <w:color w:val="000000"/>
-          <w:sz w:val="24"/>
-          <w:szCs w:val="24"/>
-          <w:shd w:val="clear" w:color="auto" w:fill="FFFFFF"/>
-        </w:rPr>
-        <w:t>Now h</w:t>
-      </w:r>
-      <w:r>
-        <w:rPr>
-          <w:rFonts w:ascii="Arial" w:hAnsi="Arial" w:cs="Arial"/>
-          <w:color w:val="000000"/>
-          <w:sz w:val="24"/>
-          <w:szCs w:val="24"/>
-          <w:shd w:val="clear" w:color="auto" w:fill="FFFFFF"/>
-        </w:rPr>
-        <w:t xml:space="preserve">ow to manage </w:t>
-      </w:r>
-      <w:r>
-        <w:rPr>
-          <w:rFonts w:ascii="Arial" w:hAnsi="Arial" w:cs="Arial"/>
-          <w:color w:val="000000"/>
-          <w:sz w:val="24"/>
-          <w:szCs w:val="24"/>
-          <w:shd w:val="clear" w:color="auto" w:fill="FFFFFF"/>
-        </w:rPr>
-        <w:t>keys becomes</w:t>
-      </w:r>
-      <w:r>
-        <w:rPr>
-          <w:rFonts w:ascii="Arial" w:hAnsi="Arial" w:cs="Arial"/>
-          <w:color w:val="000000"/>
-          <w:sz w:val="24"/>
-          <w:szCs w:val="24"/>
-          <w:shd w:val="clear" w:color="auto" w:fill="FFFFFF"/>
-        </w:rPr>
-        <w:t xml:space="preserve"> a challenging task. </w:t>
-      </w:r>
-      <w:r>
-        <w:rPr>
-          <w:rFonts w:ascii="Arial" w:hAnsi="Arial" w:cs="Arial"/>
-          <w:color w:val="000000"/>
-          <w:sz w:val="24"/>
-          <w:szCs w:val="24"/>
-          <w:shd w:val="clear" w:color="auto" w:fill="FFFFFF"/>
-        </w:rPr>
-        <w:t>Proper</w:t>
-      </w:r>
-      <w:r>
-        <w:rPr>
-          <w:rFonts w:ascii="Arial" w:hAnsi="Arial" w:cs="Arial"/>
-          <w:color w:val="000000"/>
-          <w:sz w:val="24"/>
-          <w:szCs w:val="24"/>
-          <w:shd w:val="clear" w:color="auto" w:fill="FFFFFF"/>
-        </w:rPr>
-        <w:t xml:space="preserve"> understanding of these challenges </w:t>
-      </w:r>
-      <w:r>
-        <w:rPr>
-          <w:rFonts w:ascii="Arial" w:hAnsi="Arial" w:cs="Arial"/>
-          <w:color w:val="000000"/>
-          <w:sz w:val="24"/>
-          <w:szCs w:val="24"/>
-          <w:shd w:val="clear" w:color="auto" w:fill="FFFFFF"/>
-        </w:rPr>
-        <w:t>is essential</w:t>
-      </w:r>
-      <w:r>
-        <w:rPr>
-          <w:rFonts w:ascii="Arial" w:hAnsi="Arial" w:cs="Arial"/>
-          <w:color w:val="000000"/>
-          <w:sz w:val="24"/>
-          <w:szCs w:val="24"/>
-          <w:shd w:val="clear" w:color="auto" w:fill="FFFFFF"/>
-        </w:rPr>
-        <w:t xml:space="preserve"> to effectively devise new key management policies and mechanisms </w:t>
-      </w:r>
-      <w:r>
-        <w:rPr>
-          <w:rFonts w:ascii="Arial" w:hAnsi="Arial" w:cs="Arial"/>
-          <w:color w:val="000000"/>
-          <w:sz w:val="24"/>
-          <w:szCs w:val="24"/>
-          <w:shd w:val="clear" w:color="auto" w:fill="FFFFFF"/>
-        </w:rPr>
-        <w:t>to guard</w:t>
-      </w:r>
-      <w:r>
-        <w:rPr>
-          <w:rFonts w:ascii="Arial" w:hAnsi="Arial" w:cs="Arial"/>
-          <w:color w:val="000000"/>
-          <w:sz w:val="24"/>
-          <w:szCs w:val="24"/>
-          <w:shd w:val="clear" w:color="auto" w:fill="FFFFFF"/>
-        </w:rPr>
-        <w:t xml:space="preserve"> against them. </w:t>
-      </w:r>
-      <w:r>
-        <w:rPr>
-          <w:rFonts w:ascii="Arial" w:hAnsi="Arial" w:cs="Arial"/>
-          <w:color w:val="000000"/>
-          <w:sz w:val="24"/>
-          <w:szCs w:val="24"/>
-          <w:shd w:val="clear" w:color="auto" w:fill="FFFFFF"/>
-        </w:rPr>
-        <w:t xml:space="preserve">In conclusion </w:t>
-      </w:r>
-      <w:r>
-        <w:rPr>
-          <w:rFonts w:ascii="Arial" w:hAnsi="Arial" w:cs="Arial"/>
-          <w:color w:val="000000"/>
-          <w:sz w:val="24"/>
-          <w:szCs w:val="24"/>
-          <w:shd w:val="clear" w:color="auto" w:fill="FFFFFF"/>
-        </w:rPr>
-        <w:t>these</w:t>
-      </w:r>
-      <w:r>
-        <w:rPr>
-          <w:rFonts w:ascii="Arial" w:hAnsi="Arial" w:cs="Arial"/>
-          <w:color w:val="000000"/>
-          <w:sz w:val="24"/>
-          <w:szCs w:val="24"/>
-          <w:shd w:val="clear" w:color="auto" w:fill="FFFFFF"/>
-        </w:rPr>
-        <w:t xml:space="preserve"> methods </w:t>
-      </w:r>
-      <w:r>
-        <w:rPr>
-          <w:rFonts w:ascii="Arial" w:hAnsi="Arial" w:cs="Arial"/>
-          <w:color w:val="000000"/>
-          <w:sz w:val="24"/>
-          <w:szCs w:val="24"/>
-          <w:shd w:val="clear" w:color="auto" w:fill="FFFFFF"/>
-        </w:rPr>
-        <w:t xml:space="preserve">are been discussed </w:t>
-      </w:r>
-      <w:r>
-        <w:rPr>
-          <w:rFonts w:ascii="Arial" w:hAnsi="Arial" w:cs="Arial"/>
-          <w:color w:val="000000"/>
-          <w:sz w:val="24"/>
-          <w:szCs w:val="24"/>
-          <w:shd w:val="clear" w:color="auto" w:fill="FFFFFF"/>
-        </w:rPr>
-        <w:t xml:space="preserve">in this new context </w:t>
-      </w:r>
-      <w:r>
-        <w:rPr>
-          <w:rFonts w:ascii="Arial" w:hAnsi="Arial" w:cs="Arial"/>
-          <w:color w:val="000000"/>
-          <w:sz w:val="24"/>
-          <w:szCs w:val="24"/>
-          <w:shd w:val="clear" w:color="auto" w:fill="FFFFFF"/>
-        </w:rPr>
-        <w:t>to fill</w:t>
-      </w:r>
-      <w:r>
-        <w:rPr>
-          <w:rFonts w:ascii="Arial" w:hAnsi="Arial" w:cs="Arial"/>
-          <w:color w:val="000000"/>
-          <w:sz w:val="24"/>
-          <w:szCs w:val="24"/>
-          <w:shd w:val="clear" w:color="auto" w:fill="FFFFFF"/>
-        </w:rPr>
-        <w:t xml:space="preserve"> this gap</w:t>
+        </w:rPr>
+      </w:pPr>
+      <w:r>
+        <w:rPr>
+          <w:rFonts w:ascii="Arial" w:hAnsi="Arial" w:cs="Arial"/>
+          <w:b/>
+        </w:rPr>
+        <w:t>Traeger et al. 2008</w:t>
+      </w:r>
+      <w:r>
+        <w:rPr>
+          <w:rFonts w:ascii="Arial" w:hAnsi="Arial" w:cs="Arial"/>
+        </w:rPr>
+        <w:t xml:space="preserve"> Reported HPC in petascale computing is rapidly increasing I/O demands of both scientific and industrial applications. petascale computing must have the ability to process terabytes if not, petabytes of data which are generated in bursts and also should handle very high I/O concurrency from parallel processes running on millions of cores. Different layers of I/O stack, such as runtime library and OS kernel in order to explore higher parallelism and better locality of data access for I/O performance improvement. I/O stack are often unable to achieve the full potential, since aggregated impact is on the whole layers in turn that determines the I/O performance of the systems. Comprehensive re-examination of the design and implementation of existing software stack, especially for parallel I/O, is necessary for solving performance bottleneck in HPC system</w:t>
       </w:r>
     </w:p>
     <w:p>
@@ -11327,7 +10811,6 @@
         <w:jc w:val="both"/>
         <w:rPr>
           <w:rFonts w:ascii="Arial" w:hAnsi="Arial" w:cs="Arial"/>
-          <w:color w:val="auto"/>
         </w:rPr>
       </w:pPr>
     </w:p>
@@ -11335,12 +10818,25 @@
       <w:pPr>
         <w:pStyle w:val="Default"/>
         <w:spacing w:line="360" w:lineRule="auto"/>
-        <w:jc w:val="both"/>
-        <w:rPr>
-          <w:rFonts w:ascii="Arial" w:hAnsi="Arial" w:cs="Arial"/>
-          <w:color w:val="auto"/>
-        </w:rPr>
-      </w:pPr>
+        <w:ind w:firstLine="720"/>
+        <w:jc w:val="both"/>
+        <w:rPr>
+          <w:rFonts w:ascii="Arial" w:hAnsi="Arial" w:cs="Arial"/>
+        </w:rPr>
+      </w:pPr>
+      <w:r>
+        <w:rPr>
+          <w:rFonts w:ascii="Arial" w:hAnsi="Arial" w:cs="Arial"/>
+        </w:rPr>
+        <w:t xml:space="preserve">The enterprise storage arrays architecture like Storage area Network (SAN), Direct attached storage (DAS), Network area storage (NAS) do even perform poorly when it comes to large scale distributed data intensive computing claimed by Philip Chen and Zhang 2014; Hennessy and Patterson 2011; Min et al. 2005. Authors also studied, in today’s’ storage system it has been noted that it significantly lacks in sustaining the strong growing concurrency and per compute throughput which is essential </w:t>
+      </w:r>
+      <w:r>
+        <w:rPr>
+          <w:rFonts w:ascii="Arial" w:hAnsi="Arial" w:cs="Arial"/>
+        </w:rPr>
+        <w:lastRenderedPageBreak/>
+        <w:t>requirements of the I/O intensive applications executed in distributed environment.</w:t>
+      </w:r>
     </w:p>
     <w:p>
       <w:pPr>
@@ -11350,211 +10846,152 @@
         <w:jc w:val="both"/>
         <w:rPr>
           <w:rFonts w:ascii="Arial" w:hAnsi="Arial" w:cs="Arial"/>
-        </w:rPr>
-      </w:pPr>
-      <w:r>
-        <w:rPr>
-          <w:rFonts w:ascii="Arial" w:hAnsi="Arial" w:cs="Arial"/>
-          <w:b/>
-        </w:rPr>
-        <w:t>Traeger et al. 2008</w:t>
-      </w:r>
-      <w:r>
-        <w:rPr>
-          <w:rFonts w:ascii="Arial" w:hAnsi="Arial" w:cs="Arial"/>
-        </w:rPr>
-        <w:t xml:space="preserve"> Reported HPC in petascale computing is rapidly increasing I/O demands of both scientific and industrial applications. petascale computing must have the ability to process terabytes if not, </w:t>
-      </w:r>
-      <w:r>
-        <w:rPr>
-          <w:rFonts w:ascii="Arial" w:hAnsi="Arial" w:cs="Arial"/>
-        </w:rPr>
-        <w:lastRenderedPageBreak/>
-        <w:t>petabytes of data which are generated in bursts and also should handle very high I/O concurrency from parallel processes running on millions of cores. Different layers of I/O stack, such as runtime library and OS kernel in order to explore higher parallelism and better locality of data access for I/O performance improvement. I/O stack are often unable to achieve the full potential, since aggregated impact is on the whole layers in turn that determines the I/O performance of the systems. Comprehensive re-examination of the design and implementation of existing software stack, especially for parallel I/O, is necessary for solving performance bottleneck in HPC system</w:t>
-      </w:r>
+          <w:color w:val="auto"/>
+        </w:rPr>
+      </w:pPr>
+    </w:p>
+    <w:p>
+      <w:pPr>
+        <w:pStyle w:val="Heading2"/>
+        <w:spacing w:line="360" w:lineRule="auto"/>
+        <w:jc w:val="both"/>
+        <w:rPr>
+          <w:rFonts w:cs="Arial"/>
+          <w:b/>
+          <w:sz w:val="24"/>
+          <w:szCs w:val="24"/>
+        </w:rPr>
+      </w:pPr>
+      <w:r>
+        <w:rPr>
+          <w:rFonts w:cs="Arial"/>
+          <w:b/>
+          <w:sz w:val="24"/>
+          <w:szCs w:val="24"/>
+        </w:rPr>
+        <w:t>Automated (Adaptive</w:t>
+      </w:r>
+      <w:r>
+        <w:rPr>
+          <w:rFonts w:cs="Arial"/>
+          <w:b/>
+          <w:sz w:val="24"/>
+          <w:szCs w:val="24"/>
+        </w:rPr>
+        <w:t xml:space="preserve"> Control</w:t>
+      </w:r>
+      <w:r>
+        <w:rPr>
+          <w:rFonts w:cs="Arial"/>
+          <w:b/>
+          <w:sz w:val="24"/>
+          <w:szCs w:val="24"/>
+        </w:rPr>
+        <w:t>)</w:t>
+      </w:r>
+      <w:r>
+        <w:rPr>
+          <w:rFonts w:cs="Arial"/>
+          <w:b/>
+          <w:sz w:val="24"/>
+          <w:szCs w:val="24"/>
+        </w:rPr>
+        <w:t xml:space="preserve"> System Testing</w:t>
+      </w:r>
+    </w:p>
+    <w:p>
+      <w:pPr>
+        <w:spacing w:line="360" w:lineRule="auto"/>
+        <w:jc w:val="both"/>
+        <w:rPr>
+          <w:rFonts w:ascii="Arial" w:hAnsi="Arial" w:cs="Arial"/>
+          <w:sz w:val="24"/>
+          <w:szCs w:val="24"/>
+        </w:rPr>
+      </w:pPr>
     </w:p>
     <w:p>
       <w:pPr>
         <w:pStyle w:val="Default"/>
         <w:spacing w:line="360" w:lineRule="auto"/>
-        <w:jc w:val="both"/>
-        <w:rPr>
-          <w:rFonts w:ascii="Arial" w:hAnsi="Arial" w:cs="Arial"/>
-        </w:rPr>
-      </w:pPr>
+        <w:ind w:firstLine="720"/>
+        <w:jc w:val="both"/>
+        <w:rPr>
+          <w:rFonts w:ascii="Arial" w:hAnsi="Arial" w:cs="Arial"/>
+          <w:color w:val="auto"/>
+        </w:rPr>
+      </w:pPr>
+      <w:r>
+        <w:rPr>
+          <w:rFonts w:ascii="Arial" w:hAnsi="Arial" w:cs="Arial"/>
+          <w:b/>
+          <w:color w:val="auto"/>
+        </w:rPr>
+        <w:t xml:space="preserve">Lazic Ljubomir </w:t>
+      </w:r>
+      <w:r>
+        <w:rPr>
+          <w:rFonts w:ascii="Arial" w:hAnsi="Arial" w:cs="Arial"/>
+          <w:color w:val="auto"/>
+        </w:rPr>
+        <w:t xml:space="preserve">has examined that Organizations are constantly working to leverage today’s best practices for testing within the context of their existing IT environments. As IT works to balance the business needs for a certain application and the testing limitations with regards to resources and schedules, making the best use of the testing environment becomes critical. </w:t>
+      </w:r>
+      <w:r>
+        <w:rPr>
+          <w:rFonts w:ascii="Arial" w:hAnsi="Arial" w:cs="Arial"/>
+          <w:color w:val="auto"/>
+        </w:rPr>
+        <w:t>Doing o</w:t>
+      </w:r>
+      <w:r>
+        <w:rPr>
+          <w:rFonts w:ascii="Arial" w:hAnsi="Arial" w:cs="Arial"/>
+          <w:color w:val="auto"/>
+        </w:rPr>
+        <w:t xml:space="preserve">ptimized testing is a </w:t>
+      </w:r>
+      <w:r>
+        <w:rPr>
+          <w:rFonts w:ascii="Arial" w:hAnsi="Arial" w:cs="Arial"/>
+          <w:color w:val="auto"/>
+        </w:rPr>
+        <w:t xml:space="preserve">great </w:t>
+      </w:r>
+      <w:r>
+        <w:rPr>
+          <w:rFonts w:ascii="Arial" w:hAnsi="Arial" w:cs="Arial"/>
+          <w:color w:val="auto"/>
+        </w:rPr>
+        <w:t>way for organizations to move their testing efforts forward to reflect changing business environments and resource constraints.</w:t>
+      </w:r>
     </w:p>
     <w:p>
       <w:pPr>
         <w:pStyle w:val="Default"/>
         <w:spacing w:line="360" w:lineRule="auto"/>
+        <w:jc w:val="both"/>
+        <w:rPr>
+          <w:rFonts w:ascii="Arial" w:hAnsi="Arial" w:cs="Arial"/>
+          <w:color w:val="auto"/>
+        </w:rPr>
+      </w:pPr>
+    </w:p>
+    <w:p>
+      <w:pPr>
+        <w:pStyle w:val="Default"/>
+        <w:spacing w:line="360" w:lineRule="auto"/>
         <w:ind w:firstLine="720"/>
         <w:jc w:val="both"/>
         <w:rPr>
           <w:rFonts w:ascii="Arial" w:hAnsi="Arial" w:cs="Arial"/>
-        </w:rPr>
-      </w:pPr>
-      <w:r>
-        <w:rPr>
-          <w:rFonts w:ascii="Arial" w:hAnsi="Arial" w:cs="Arial"/>
-        </w:rPr>
-        <w:t>The enterprise storage arrays architecture like Storage area Network (SAN), Direct attached storage (DAS), Network area storage (NAS) do even perform poorly when it comes to large scale distributed data intensive computing claimed by Philip Chen and Zhang 2014; Hennessy and Patterson 2011; Min et al. 2005. Authors also studied, in today’s’ storage system it has been noted that it significantly lacks in sustaining the strong growing concurrency and per compute throughput which is essential requirements of the I/O intensive applications executed in distributed environment.</w:t>
-      </w:r>
-    </w:p>
-    <w:p>
-      <w:pPr>
-        <w:pStyle w:val="Default"/>
-        <w:spacing w:line="360" w:lineRule="auto"/>
-        <w:ind w:firstLine="720"/>
-        <w:jc w:val="both"/>
-        <w:rPr>
-          <w:rFonts w:ascii="Arial" w:hAnsi="Arial" w:cs="Arial"/>
-          <w:color w:val="auto"/>
-        </w:rPr>
-      </w:pPr>
-    </w:p>
-    <w:p>
-      <w:pPr>
-        <w:pStyle w:val="Heading2"/>
-        <w:spacing w:line="360" w:lineRule="auto"/>
-        <w:jc w:val="both"/>
-        <w:rPr>
-          <w:rFonts w:cs="Arial"/>
-          <w:b/>
-          <w:sz w:val="24"/>
-          <w:szCs w:val="24"/>
-        </w:rPr>
-      </w:pPr>
-      <w:r>
-        <w:rPr>
-          <w:rFonts w:cs="Arial"/>
-          <w:b/>
-          <w:sz w:val="24"/>
-          <w:szCs w:val="24"/>
-        </w:rPr>
-        <w:t>Automated (Adaptive</w:t>
-      </w:r>
-      <w:r>
-        <w:rPr>
-          <w:rFonts w:cs="Arial"/>
-          <w:b/>
-          <w:sz w:val="24"/>
-          <w:szCs w:val="24"/>
-        </w:rPr>
-        <w:t xml:space="preserve"> Control</w:t>
-      </w:r>
-      <w:r>
-        <w:rPr>
-          <w:rFonts w:cs="Arial"/>
-          <w:b/>
-          <w:sz w:val="24"/>
-          <w:szCs w:val="24"/>
-        </w:rPr>
-        <w:t>)</w:t>
-      </w:r>
-      <w:r>
-        <w:rPr>
-          <w:rFonts w:cs="Arial"/>
-          <w:b/>
-          <w:sz w:val="24"/>
-          <w:szCs w:val="24"/>
-        </w:rPr>
-        <w:t xml:space="preserve"> System Testing</w:t>
-      </w:r>
-    </w:p>
-    <w:p>
-      <w:pPr>
-        <w:spacing w:line="360" w:lineRule="auto"/>
-        <w:jc w:val="both"/>
-        <w:rPr>
-          <w:rFonts w:ascii="Arial" w:hAnsi="Arial" w:cs="Arial"/>
-          <w:sz w:val="24"/>
-          <w:szCs w:val="24"/>
-        </w:rPr>
-      </w:pPr>
-    </w:p>
-    <w:p>
-      <w:pPr>
-        <w:pStyle w:val="Default"/>
-        <w:spacing w:line="360" w:lineRule="auto"/>
-        <w:ind w:firstLine="720"/>
-        <w:jc w:val="both"/>
-        <w:rPr>
-          <w:rFonts w:ascii="Arial" w:hAnsi="Arial" w:cs="Arial"/>
-          <w:color w:val="auto"/>
-        </w:rPr>
-      </w:pPr>
-      <w:r>
-        <w:rPr>
-          <w:rFonts w:ascii="Arial" w:hAnsi="Arial" w:cs="Arial"/>
-          <w:b/>
-          <w:color w:val="auto"/>
-        </w:rPr>
-        <w:t xml:space="preserve">Lazic Ljubomir </w:t>
-      </w:r>
-      <w:r>
-        <w:rPr>
-          <w:rFonts w:ascii="Arial" w:hAnsi="Arial" w:cs="Arial"/>
-          <w:color w:val="auto"/>
-        </w:rPr>
-        <w:t xml:space="preserve">has examined that Organizations are constantly working to leverage today’s best practices for testing within the context of their existing IT environments. As IT works to balance the business needs for a certain application and the testing limitations with regards to resources and schedules, making the best use of the testing environment becomes critical. </w:t>
-      </w:r>
-      <w:r>
-        <w:rPr>
-          <w:rFonts w:ascii="Arial" w:hAnsi="Arial" w:cs="Arial"/>
-          <w:color w:val="auto"/>
-        </w:rPr>
-        <w:t>Doing o</w:t>
-      </w:r>
-      <w:r>
-        <w:rPr>
-          <w:rFonts w:ascii="Arial" w:hAnsi="Arial" w:cs="Arial"/>
-          <w:color w:val="auto"/>
-        </w:rPr>
-        <w:t xml:space="preserve">ptimized testing is a </w:t>
-      </w:r>
-      <w:r>
-        <w:rPr>
-          <w:rFonts w:ascii="Arial" w:hAnsi="Arial" w:cs="Arial"/>
-          <w:color w:val="auto"/>
-        </w:rPr>
-        <w:t xml:space="preserve">great </w:t>
-      </w:r>
-      <w:r>
-        <w:rPr>
-          <w:rFonts w:ascii="Arial" w:hAnsi="Arial" w:cs="Arial"/>
-          <w:color w:val="auto"/>
-        </w:rPr>
-        <w:t>way for organizations to move their testing efforts forward to reflect changing business environments and resource constraints.</w:t>
-      </w:r>
-    </w:p>
-    <w:p>
-      <w:pPr>
-        <w:pStyle w:val="Default"/>
-        <w:spacing w:line="360" w:lineRule="auto"/>
-        <w:jc w:val="both"/>
-        <w:rPr>
-          <w:rFonts w:ascii="Arial" w:hAnsi="Arial" w:cs="Arial"/>
-          <w:color w:val="auto"/>
-        </w:rPr>
-      </w:pPr>
-    </w:p>
-    <w:p>
-      <w:pPr>
-        <w:pStyle w:val="Default"/>
-        <w:spacing w:line="360" w:lineRule="auto"/>
-        <w:ind w:firstLine="720"/>
-        <w:jc w:val="both"/>
-        <w:rPr>
-          <w:rFonts w:ascii="Arial" w:hAnsi="Arial" w:cs="Arial"/>
-          <w:color w:val="auto"/>
-        </w:rPr>
-      </w:pPr>
-      <w:r>
-        <w:rPr>
-          <w:rFonts w:ascii="Arial" w:hAnsi="Arial" w:cs="Arial"/>
-          <w:b/>
-        </w:rPr>
-        <w:lastRenderedPageBreak/>
+          <w:color w:val="auto"/>
+        </w:rPr>
+      </w:pPr>
+      <w:r>
+        <w:rPr>
+          <w:rFonts w:ascii="Arial" w:hAnsi="Arial" w:cs="Arial"/>
+          <w:b/>
+        </w:rPr>
         <w:t>Palanisamy V</w:t>
       </w:r>
       <w:r>
@@ -11830,7 +11267,17 @@
           <w:szCs w:val="24"/>
           <w:shd w:val="clear" w:color="auto" w:fill="FFFFFF"/>
         </w:rPr>
-        <w:t xml:space="preserve"> background while tester is entering the data in a web application screen. Hence I learned </w:t>
+        <w:t xml:space="preserve"> background while tester is entering the data in a web </w:t>
+      </w:r>
+      <w:r>
+        <w:rPr>
+          <w:rFonts w:ascii="Arial" w:hAnsi="Arial" w:cs="Arial"/>
+          <w:sz w:val="24"/>
+          <w:szCs w:val="24"/>
+          <w:shd w:val="clear" w:color="auto" w:fill="FFFFFF"/>
+        </w:rPr>
+        <w:lastRenderedPageBreak/>
+        <w:t xml:space="preserve">application screen. Hence I learned </w:t>
       </w:r>
       <w:r>
         <w:rPr>
@@ -11946,7 +11393,7 @@
           <w:sz w:val="24"/>
           <w:szCs w:val="24"/>
         </w:rPr>
-        <w:t>AUTOMATED TESTING IN DEVELOPMENT</w:t>
+        <w:t>AUTOMATED TESTING IN DEVELOPMENT PHASE</w:t>
       </w:r>
       <w:r>
         <w:rPr>
@@ -11956,7 +11403,7 @@
           <w:sz w:val="24"/>
           <w:szCs w:val="24"/>
         </w:rPr>
-        <w:t xml:space="preserve"> PHASE, here they done study </w:t>
+        <w:t xml:space="preserve">, here they done study </w:t>
       </w:r>
       <w:r>
         <w:rPr>
@@ -11986,18 +11433,7 @@
           <w:szCs w:val="24"/>
           <w:shd w:val="clear" w:color="auto" w:fill="FFFFFF"/>
         </w:rPr>
-        <w:t xml:space="preserve"> time in completion of software development. Hence as proposed in this paper the model for tool which provides the way to developer to test his code/application in development phase itself. They also mentioned about the tool and the model helps in java API (application programmable interface) testing. With this tool, developer can able to test his code/module </w:t>
-      </w:r>
-      <w:r>
-        <w:rPr>
-          <w:rFonts w:ascii="Arial" w:hAnsi="Arial" w:cs="Arial"/>
-          <w:color w:val="000000"/>
-          <w:sz w:val="24"/>
-          <w:szCs w:val="24"/>
-          <w:shd w:val="clear" w:color="auto" w:fill="FFFFFF"/>
-        </w:rPr>
-        <w:lastRenderedPageBreak/>
-        <w:t>automatically considering all the aspect of testing. Here they have given an approach predefined test cases are loaded for testing, and thousands of test cases are run at same time and application is tested by developer. So it helps in regression testing. Hence I found the hints of in reducing softwar</w:t>
+        <w:t xml:space="preserve"> time in completion of software development. Hence as proposed in this paper the model for tool which provides the way to developer to test his code/application in development phase itself. They also mentioned about the tool and the model helps in java API (application programmable interface) testing. With this tool, developer can able to test his code/module automatically considering all the aspect of testing. Here they have given an approach predefined test cases are loaded for testing, and thousands of test cases are run at same time and application is tested by developer. So it helps in regression testing. Hence I found the hints of in reducing softwar</w:t>
       </w:r>
       <w:r>
         <w:rPr>
@@ -12069,7 +11505,7 @@
           <w:sz w:val="24"/>
           <w:szCs w:val="24"/>
         </w:rPr>
-        <w:t>Challenges for Software Engineering</w:t>
+        <w:t>Challenges for Software Engineering in Automation</w:t>
       </w:r>
       <w:r>
         <w:rPr>
@@ -12078,7 +11514,7 @@
           <w:sz w:val="24"/>
           <w:szCs w:val="24"/>
         </w:rPr>
-        <w:t xml:space="preserve"> in Automation which g</w:t>
+        <w:t xml:space="preserve"> which g</w:t>
       </w:r>
       <w:r>
         <w:rPr>
@@ -12369,18 +11805,7 @@
           <w:szCs w:val="24"/>
           <w:shd w:val="clear" w:color="auto" w:fill="FFFFFF"/>
         </w:rPr>
-        <w:t>framework extends the current architecture of autonomic systems to include self-testing as an implicit characteristic, regardless of the self-</w:t>
-      </w:r>
-      <w:r>
-        <w:rPr>
-          <w:rFonts w:ascii="Arial" w:hAnsi="Arial" w:cs="Arial"/>
-          <w:color w:val="000000"/>
-          <w:sz w:val="24"/>
-          <w:szCs w:val="24"/>
-          <w:shd w:val="clear" w:color="auto" w:fill="FFFFFF"/>
-        </w:rPr>
-        <w:lastRenderedPageBreak/>
-        <w:t xml:space="preserve">management features being implemented. </w:t>
+        <w:t xml:space="preserve">framework extends the current architecture of autonomic systems to include self-testing as an implicit characteristic, regardless of the self-management features being implemented. </w:t>
       </w:r>
       <w:r>
         <w:rPr>
@@ -12662,7 +12087,18 @@
           <w:szCs w:val="24"/>
           <w:shd w:val="clear" w:color="auto" w:fill="FFFFFF"/>
         </w:rPr>
-        <w:t xml:space="preserve"> the cost and time that would have </w:t>
+        <w:t xml:space="preserve"> the cost </w:t>
+      </w:r>
+      <w:r>
+        <w:rPr>
+          <w:rFonts w:ascii="Arial" w:hAnsi="Arial" w:cs="Arial"/>
+          <w:color w:val="000000"/>
+          <w:sz w:val="24"/>
+          <w:szCs w:val="24"/>
+          <w:shd w:val="clear" w:color="auto" w:fill="FFFFFF"/>
+        </w:rPr>
+        <w:lastRenderedPageBreak/>
+        <w:t xml:space="preserve">and time that would have </w:t>
       </w:r>
       <w:r>
         <w:rPr>
@@ -12842,18 +12278,7 @@
           <w:szCs w:val="24"/>
           <w:shd w:val="clear" w:color="auto" w:fill="FFFFFF"/>
         </w:rPr>
-        <w:t xml:space="preserve"> in a report which can be analysed to determine if the recovery procedure was acceptable and the framework will adapt future runs based on the </w:t>
-      </w:r>
-      <w:r>
-        <w:rPr>
-          <w:rFonts w:ascii="Arial" w:hAnsi="Arial" w:cs="Arial"/>
-          <w:color w:val="000000"/>
-          <w:sz w:val="24"/>
-          <w:szCs w:val="24"/>
-          <w:shd w:val="clear" w:color="auto" w:fill="FFFFFF"/>
-        </w:rPr>
-        <w:lastRenderedPageBreak/>
-        <w:t xml:space="preserve">decisions of the user. Using </w:t>
+        <w:t xml:space="preserve"> in a report which can be analysed to determine if the recovery procedure was acceptable and the framework will adapt future runs based on the decisions of the user. Using </w:t>
       </w:r>
       <w:r>
         <w:rPr>
@@ -13012,6 +12437,7 @@
           <w:szCs w:val="24"/>
           <w:shd w:val="clear" w:color="auto" w:fill="FFFFFF"/>
         </w:rPr>
+        <w:lastRenderedPageBreak/>
         <w:t>Rohan R. Kachewar</w:t>
       </w:r>
       <w:r>
@@ -13148,7 +12574,6 @@
           <w:szCs w:val="24"/>
           <w:shd w:val="clear" w:color="auto" w:fill="FFFFFF"/>
         </w:rPr>
-        <w:lastRenderedPageBreak/>
         <w:t>Tanya Jha, Rashmi Shetty</w:t>
       </w:r>
       <w:r>
@@ -13451,7 +12876,18 @@
           <w:szCs w:val="24"/>
           <w:shd w:val="clear" w:color="auto" w:fill="FFFFFF"/>
         </w:rPr>
-        <w:t xml:space="preserve"> for deriving an order of relation on a given set of test cases which results from regression testing. </w:t>
+        <w:t xml:space="preserve"> for </w:t>
+      </w:r>
+      <w:r>
+        <w:rPr>
+          <w:rFonts w:ascii="Arial" w:hAnsi="Arial" w:cs="Arial"/>
+          <w:color w:val="000000"/>
+          <w:sz w:val="24"/>
+          <w:szCs w:val="24"/>
+          <w:shd w:val="clear" w:color="auto" w:fill="FFFFFF"/>
+        </w:rPr>
+        <w:lastRenderedPageBreak/>
+        <w:t xml:space="preserve">deriving an order of relation on a given set of test cases which results from regression testing. </w:t>
       </w:r>
       <w:r>
         <w:rPr>
@@ -13657,18 +13093,7 @@
           <w:szCs w:val="24"/>
           <w:shd w:val="clear" w:color="auto" w:fill="FFFFFF"/>
         </w:rPr>
-        <w:t xml:space="preserve">The objective of this industry study is to shed light on the </w:t>
-      </w:r>
-      <w:r>
-        <w:rPr>
-          <w:rFonts w:ascii="Arial" w:hAnsi="Arial" w:cs="Arial"/>
-          <w:color w:val="000000"/>
-          <w:sz w:val="24"/>
-          <w:szCs w:val="24"/>
-          <w:shd w:val="clear" w:color="auto" w:fill="FFFFFF"/>
-        </w:rPr>
-        <w:lastRenderedPageBreak/>
-        <w:t xml:space="preserve">current situation and improvement needs in software test automation. To this end, industry specialists </w:t>
+        <w:t xml:space="preserve">The objective of this industry study is to shed light on the current situation and improvement needs in software test automation. To this end, industry specialists </w:t>
       </w:r>
       <w:r>
         <w:rPr>
@@ -13947,7 +13372,18 @@
           <w:szCs w:val="24"/>
           <w:shd w:val="clear" w:color="auto" w:fill="FFFFFF"/>
         </w:rPr>
-        <w:t>In software development the applications are tested in testing phase of software development process. So testing is not possible without complete development of module/</w:t>
+        <w:t xml:space="preserve">In software development the applications are tested in testing phase of software development process. So testing is not possible without complete development of </w:t>
+      </w:r>
+      <w:r>
+        <w:rPr>
+          <w:rFonts w:ascii="Arial" w:hAnsi="Arial" w:cs="Arial"/>
+          <w:color w:val="000000"/>
+          <w:sz w:val="24"/>
+          <w:szCs w:val="24"/>
+          <w:shd w:val="clear" w:color="auto" w:fill="FFFFFF"/>
+        </w:rPr>
+        <w:lastRenderedPageBreak/>
+        <w:t>module/</w:t>
       </w:r>
       <w:r>
         <w:rPr>
@@ -14132,7 +13568,6 @@
           <w:szCs w:val="24"/>
           <w:shd w:val="clear" w:color="auto" w:fill="FFFFFF"/>
         </w:rPr>
-        <w:lastRenderedPageBreak/>
         <w:t>Latika Kharb</w:t>
       </w:r>
       <w:r>
@@ -14516,7 +13951,7 @@
           <w:szCs w:val="24"/>
           <w:shd w:val="clear" w:color="auto" w:fill="FFFFFF"/>
         </w:rPr>
-        <w:t xml:space="preserve">If a software product with a significant number of defects is released too early to users, the software manufacturer will incur post-release costs of fixing the faults. If a product is released too late, the additional development cost and the risk of missing a market window could be substantial. Software Reliability Growth Models (SRGMs) can capture the quantitative aspects of testing and are used to estimate software release time. From a cost-benefit viewpoint, SRGMs aid developers to decide the optimal release time of the software product by providing effective approaches to minimising the expected total software system cost. This paper helps answer the question of when to stop testing a software product by presenting the perspectives from a study of cost models. The study focuses on aspects of the relationship between development cost and schedule delivery of the software product and the total software cost including the risk costs, such as the penalty cost incurred due to late delivery of software product and the cost of fixing a </w:t>
+        <w:t xml:space="preserve">If a software product with a significant number of defects is released too early to users, the software manufacturer </w:t>
       </w:r>
       <w:r>
         <w:rPr>
@@ -14527,7 +13962,7 @@
           <w:shd w:val="clear" w:color="auto" w:fill="FFFFFF"/>
         </w:rPr>
         <w:lastRenderedPageBreak/>
-        <w:t>fault during the warranty period.</w:t>
+        <w:t>will incur post-release costs of fixing the faults. If a product is released too late, the additional development cost and the risk of missing a market window could be substantial. Software Reliability Growth Models (SRGMs) can capture the quantitative aspects of testing and are used to estimate software release time. From a cost-benefit viewpoint, SRGMs aid developers to decide the optimal release time of the software product by providing effective approaches to minimising the expected total software system cost. This paper helps answer the question of when to stop testing a software product by presenting the perspectives from a study of cost models. The study focuses on aspects of the relationship between development cost and schedule delivery of the software product and the total software cost including the risk costs, such as the penalty cost incurred due to late delivery of software product and the cost of fixing a fault during the warranty period.</w:t>
       </w:r>
       <w:r>
         <w:rPr>
@@ -15008,7 +14443,6 @@
           <w:szCs w:val="24"/>
           <w:shd w:val="clear" w:color="auto" w:fill="FFFFFF"/>
         </w:rPr>
-        <w:lastRenderedPageBreak/>
         <w:t>is</w:t>
       </w:r>
       <w:r>
@@ -15472,7 +14906,18 @@
           <w:szCs w:val="24"/>
           <w:shd w:val="clear" w:color="auto" w:fill="FFFFFF"/>
         </w:rPr>
-        <w:t xml:space="preserve">, a new research field called Search based Software Engineering (SBSE), which deals with solving software engineering problems by means of optimization techniques, has emerged. </w:t>
+        <w:t xml:space="preserve">, </w:t>
+      </w:r>
+      <w:r>
+        <w:rPr>
+          <w:rFonts w:ascii="Arial" w:hAnsi="Arial" w:cs="Arial"/>
+          <w:color w:val="000000"/>
+          <w:sz w:val="24"/>
+          <w:szCs w:val="24"/>
+          <w:shd w:val="clear" w:color="auto" w:fill="FFFFFF"/>
+        </w:rPr>
+        <w:lastRenderedPageBreak/>
+        <w:t xml:space="preserve">a new research field called Search based Software Engineering (SBSE), which deals with solving software engineering problems by means of optimization techniques, has emerged. </w:t>
       </w:r>
       <w:r>
         <w:rPr>
@@ -15676,16 +15121,23 @@
           <w:sz w:val="24"/>
           <w:szCs w:val="24"/>
         </w:rPr>
-        <w:t xml:space="preserve"> Software as a Service (SaaS) Testing Challenges- An In-</w:t>
-      </w:r>
-      <w:r>
-        <w:rPr>
-          <w:rFonts w:ascii="Arial" w:hAnsi="Arial" w:cs="Arial"/>
-          <w:sz w:val="24"/>
-          <w:szCs w:val="24"/>
-        </w:rPr>
-        <w:lastRenderedPageBreak/>
-        <w:t xml:space="preserve">depth Analysis, </w:t>
+        <w:t xml:space="preserve"> Software as a Service (SaaS) Testing Challenges- An </w:t>
+      </w:r>
+      <w:r>
+        <w:rPr>
+          <w:rFonts w:ascii="Arial" w:hAnsi="Arial" w:cs="Arial"/>
+          <w:sz w:val="24"/>
+          <w:szCs w:val="24"/>
+        </w:rPr>
+        <w:t xml:space="preserve">          </w:t>
+      </w:r>
+      <w:r>
+        <w:rPr>
+          <w:rFonts w:ascii="Arial" w:hAnsi="Arial" w:cs="Arial"/>
+          <w:sz w:val="24"/>
+          <w:szCs w:val="24"/>
+        </w:rPr>
+        <w:t xml:space="preserve">In-depth Analysis, </w:t>
       </w:r>
       <w:r>
         <w:rPr>
@@ -15987,7 +15439,24 @@
           <w:sz w:val="24"/>
           <w:szCs w:val="24"/>
         </w:rPr>
-        <w:t>: A Testing Centric View,</w:t>
+        <w:t xml:space="preserve">: </w:t>
+      </w:r>
+      <w:r>
+        <w:rPr>
+          <w:rFonts w:ascii="Arial" w:hAnsi="Arial" w:cs="Arial"/>
+          <w:b/>
+          <w:sz w:val="24"/>
+          <w:szCs w:val="24"/>
+        </w:rPr>
+        <w:t>A Testing Centric View</w:t>
+      </w:r>
+      <w:r>
+        <w:rPr>
+          <w:rFonts w:ascii="Arial" w:hAnsi="Arial" w:cs="Arial"/>
+          <w:sz w:val="24"/>
+          <w:szCs w:val="24"/>
+        </w:rPr>
+        <w:t>,</w:t>
       </w:r>
       <w:r>
         <w:rPr>
@@ -16108,7 +15577,18 @@
           <w:szCs w:val="24"/>
           <w:shd w:val="clear" w:color="auto" w:fill="FFFFFF"/>
         </w:rPr>
-        <w:t xml:space="preserve"> methodolog</w:t>
+        <w:t xml:space="preserve"> </w:t>
+      </w:r>
+      <w:r>
+        <w:rPr>
+          <w:rFonts w:ascii="Arial" w:hAnsi="Arial" w:cs="Arial"/>
+          <w:color w:val="000000"/>
+          <w:sz w:val="24"/>
+          <w:szCs w:val="24"/>
+          <w:shd w:val="clear" w:color="auto" w:fill="FFFFFF"/>
+        </w:rPr>
+        <w:lastRenderedPageBreak/>
+        <w:t>methodolog</w:t>
       </w:r>
       <w:r>
         <w:rPr>
@@ -16344,18 +15824,7 @@
           <w:szCs w:val="24"/>
           <w:shd w:val="clear" w:color="auto" w:fill="FFFFFF"/>
         </w:rPr>
-        <w:t xml:space="preserve"> </w:t>
-      </w:r>
-      <w:r>
-        <w:rPr>
-          <w:rFonts w:ascii="Arial" w:hAnsi="Arial" w:cs="Arial"/>
-          <w:color w:val="000000"/>
-          <w:sz w:val="24"/>
-          <w:szCs w:val="24"/>
-          <w:shd w:val="clear" w:color="auto" w:fill="FFFFFF"/>
-        </w:rPr>
-        <w:lastRenderedPageBreak/>
-        <w:t>portion of the resources. Automating ta</w:t>
+        <w:t xml:space="preserve"> portion of the resources. Automating ta</w:t>
       </w:r>
       <w:r>
         <w:rPr>
@@ -16720,28 +16189,16 @@
         </w:rPr>
         <w:t xml:space="preserve"> called "software build". </w:t>
       </w:r>
-      <w:proofErr w:type="gramStart"/>
-      <w:r>
-        <w:rPr>
-          <w:rFonts w:ascii="Arial" w:hAnsi="Arial" w:cs="Arial"/>
-          <w:color w:val="000000"/>
-          <w:sz w:val="24"/>
-          <w:szCs w:val="24"/>
-          <w:shd w:val="clear" w:color="auto" w:fill="FFFFFF"/>
-        </w:rPr>
-        <w:t>Here  a</w:t>
-      </w:r>
-      <w:r>
-        <w:rPr>
-          <w:rFonts w:ascii="Arial" w:hAnsi="Arial" w:cs="Arial"/>
-          <w:color w:val="000000"/>
-          <w:sz w:val="24"/>
-          <w:szCs w:val="24"/>
-          <w:shd w:val="clear" w:color="auto" w:fill="FFFFFF"/>
-        </w:rPr>
-        <w:t>part</w:t>
-      </w:r>
-      <w:proofErr w:type="gramEnd"/>
+      <w:r>
+        <w:rPr>
+          <w:rFonts w:ascii="Arial" w:hAnsi="Arial" w:cs="Arial"/>
+          <w:color w:val="000000"/>
+          <w:sz w:val="24"/>
+          <w:szCs w:val="24"/>
+          <w:shd w:val="clear" w:color="auto" w:fill="FFFFFF"/>
+        </w:rPr>
+        <w:t>Here apart</w:t>
+      </w:r>
       <w:r>
         <w:rPr>
           <w:rFonts w:ascii="Arial" w:hAnsi="Arial" w:cs="Arial"/>
@@ -16864,16 +16321,7 @@
           <w:sz w:val="24"/>
           <w:szCs w:val="24"/>
         </w:rPr>
-        <w:t xml:space="preserve"> </w:t>
-      </w:r>
-      <w:r>
-        <w:rPr>
-          <w:rFonts w:ascii="Arial" w:hAnsi="Arial" w:cs="Arial"/>
-          <w:sz w:val="24"/>
-          <w:szCs w:val="24"/>
-        </w:rPr>
-        <w:lastRenderedPageBreak/>
-        <w:t>the</w:t>
+        <w:t xml:space="preserve"> the</w:t>
       </w:r>
       <w:r>
         <w:rPr>
@@ -17171,7 +16619,16 @@
           <w:sz w:val="24"/>
           <w:szCs w:val="24"/>
         </w:rPr>
-        <w:t xml:space="preserve"> is important to continue to perform penetration tests on the OpenStack Cloud Management Software. OpenStack is </w:t>
+        <w:t xml:space="preserve"> is important to continue to </w:t>
+      </w:r>
+      <w:r>
+        <w:rPr>
+          <w:rFonts w:ascii="Arial" w:hAnsi="Arial" w:cs="Arial"/>
+          <w:sz w:val="24"/>
+          <w:szCs w:val="24"/>
+        </w:rPr>
+        <w:lastRenderedPageBreak/>
+        <w:t xml:space="preserve">perform penetration tests on the OpenStack Cloud Management Software. OpenStack is </w:t>
       </w:r>
       <w:r>
         <w:rPr>
@@ -17293,504 +16750,506 @@
           <w:sz w:val="24"/>
           <w:szCs w:val="24"/>
         </w:rPr>
-        <w:t xml:space="preserve">are security at </w:t>
-      </w:r>
-      <w:r>
-        <w:rPr>
-          <w:rFonts w:ascii="Arial" w:hAnsi="Arial" w:cs="Arial"/>
-          <w:sz w:val="24"/>
-          <w:szCs w:val="24"/>
+        <w:t>are security at different levels</w:t>
+      </w:r>
+      <w:r>
+        <w:rPr>
+          <w:rFonts w:ascii="Arial" w:hAnsi="Arial" w:cs="Arial"/>
+          <w:sz w:val="24"/>
+          <w:szCs w:val="24"/>
+        </w:rPr>
+        <w:t xml:space="preserve"> of its lifecycle, which is very important for information securi</w:t>
+      </w:r>
+      <w:r>
+        <w:rPr>
+          <w:rFonts w:ascii="Arial" w:hAnsi="Arial" w:cs="Arial"/>
+          <w:sz w:val="24"/>
+          <w:szCs w:val="24"/>
+        </w:rPr>
+        <w:t>ty cost budgeting. The</w:t>
+      </w:r>
+      <w:r>
+        <w:rPr>
+          <w:rFonts w:ascii="Arial" w:hAnsi="Arial" w:cs="Arial"/>
+          <w:sz w:val="24"/>
+          <w:szCs w:val="24"/>
+        </w:rPr>
+        <w:t xml:space="preserve"> classification of models </w:t>
+      </w:r>
+      <w:r>
+        <w:rPr>
+          <w:rFonts w:ascii="Arial" w:hAnsi="Arial" w:cs="Arial"/>
+          <w:sz w:val="24"/>
+          <w:szCs w:val="24"/>
+        </w:rPr>
+        <w:t>are</w:t>
+      </w:r>
+      <w:r>
+        <w:rPr>
+          <w:rFonts w:ascii="Arial" w:hAnsi="Arial" w:cs="Arial"/>
+          <w:sz w:val="24"/>
+          <w:szCs w:val="24"/>
+        </w:rPr>
+        <w:t xml:space="preserve"> practical when making the right choice or complexing models on the basis of available statistics. One </w:t>
+      </w:r>
+      <w:r>
+        <w:rPr>
+          <w:rFonts w:ascii="Arial" w:hAnsi="Arial" w:cs="Arial"/>
+          <w:sz w:val="24"/>
+          <w:szCs w:val="24"/>
+        </w:rPr>
+        <w:t>sho</w:t>
+      </w:r>
+      <w:r>
+        <w:rPr>
+          <w:rFonts w:ascii="Arial" w:hAnsi="Arial" w:cs="Arial"/>
+          <w:sz w:val="24"/>
+          <w:szCs w:val="24"/>
+        </w:rPr>
+        <w:t xml:space="preserve">uld </w:t>
+      </w:r>
+      <w:r>
+        <w:rPr>
+          <w:rFonts w:ascii="Arial" w:hAnsi="Arial" w:cs="Arial"/>
+          <w:sz w:val="24"/>
+          <w:szCs w:val="24"/>
+        </w:rPr>
+        <w:t>keep</w:t>
+      </w:r>
+      <w:r>
+        <w:rPr>
+          <w:rFonts w:ascii="Arial" w:hAnsi="Arial" w:cs="Arial"/>
+          <w:sz w:val="24"/>
+          <w:szCs w:val="24"/>
+        </w:rPr>
+        <w:t xml:space="preserve"> in mind that because of rapid development, complexity, and diversity of modern software kits, the above models must not be expected ever to</w:t>
+      </w:r>
+      <w:r>
+        <w:rPr>
+          <w:rFonts w:ascii="Arial" w:hAnsi="Arial" w:cs="Arial"/>
+          <w:sz w:val="24"/>
+          <w:szCs w:val="24"/>
+        </w:rPr>
+        <w:t xml:space="preserve"> provide high accuracy, and quite</w:t>
+      </w:r>
+      <w:r>
+        <w:rPr>
+          <w:rFonts w:ascii="Arial" w:hAnsi="Arial" w:cs="Arial"/>
+          <w:sz w:val="24"/>
+          <w:szCs w:val="24"/>
+        </w:rPr>
+        <w:t xml:space="preserve"> often they </w:t>
+      </w:r>
+      <w:r>
+        <w:rPr>
+          <w:rFonts w:ascii="Arial" w:hAnsi="Arial" w:cs="Arial"/>
+          <w:sz w:val="24"/>
+          <w:szCs w:val="24"/>
+        </w:rPr>
+        <w:t>specifically</w:t>
+      </w:r>
+      <w:r>
+        <w:rPr>
+          <w:rFonts w:ascii="Arial" w:hAnsi="Arial" w:cs="Arial"/>
+          <w:sz w:val="24"/>
+          <w:szCs w:val="24"/>
+        </w:rPr>
+        <w:t xml:space="preserve"> provide intuitive data for taking a decision in preparation of software testing on the entire array of input data. </w:t>
+      </w:r>
+      <w:r>
+        <w:rPr>
+          <w:rFonts w:ascii="Arial" w:hAnsi="Arial" w:cs="Arial"/>
+          <w:sz w:val="24"/>
+          <w:szCs w:val="24"/>
+        </w:rPr>
+        <w:t>T</w:t>
+      </w:r>
+      <w:r>
+        <w:rPr>
+          <w:rFonts w:ascii="Arial" w:hAnsi="Arial" w:cs="Arial"/>
+          <w:sz w:val="24"/>
+          <w:szCs w:val="24"/>
+        </w:rPr>
+        <w:t xml:space="preserve">he results of </w:t>
+      </w:r>
+      <w:r>
+        <w:rPr>
+          <w:rFonts w:ascii="Arial" w:hAnsi="Arial" w:cs="Arial"/>
+          <w:sz w:val="24"/>
+          <w:szCs w:val="24"/>
+        </w:rPr>
+        <w:t>mentioned models applications are highly</w:t>
+      </w:r>
+      <w:r>
+        <w:rPr>
+          <w:rFonts w:ascii="Arial" w:hAnsi="Arial" w:cs="Arial"/>
+          <w:sz w:val="24"/>
+          <w:szCs w:val="24"/>
+        </w:rPr>
+        <w:t xml:space="preserve"> convenient for use in both the justification of testing labour costs and reporting records, which may be helpful for the customer to view the obtained results as reliable.</w:t>
+      </w:r>
+    </w:p>
+    <w:p>
+      <w:pPr>
+        <w:spacing w:line="360" w:lineRule="auto"/>
+        <w:jc w:val="both"/>
+        <w:rPr>
+          <w:rFonts w:ascii="Arial" w:hAnsi="Arial" w:cs="Arial"/>
+          <w:sz w:val="24"/>
+          <w:szCs w:val="24"/>
+        </w:rPr>
+      </w:pPr>
+    </w:p>
+    <w:p>
+      <w:pPr>
+        <w:spacing w:line="360" w:lineRule="auto"/>
+        <w:jc w:val="both"/>
+        <w:rPr>
+          <w:rFonts w:ascii="Arial" w:hAnsi="Arial" w:cs="Arial"/>
+          <w:color w:val="3E3D40"/>
+          <w:sz w:val="24"/>
+          <w:szCs w:val="24"/>
+        </w:rPr>
+      </w:pPr>
+    </w:p>
+    <w:p>
+      <w:pPr>
+        <w:spacing w:line="360" w:lineRule="auto"/>
+        <w:ind w:firstLine="720"/>
+        <w:jc w:val="both"/>
+        <w:rPr>
+          <w:rFonts w:ascii="Arial" w:hAnsi="Arial" w:cs="Arial"/>
+          <w:sz w:val="24"/>
+          <w:szCs w:val="24"/>
+        </w:rPr>
+      </w:pPr>
+      <w:r>
+        <w:rPr>
+          <w:rFonts w:ascii="Arial" w:hAnsi="Arial" w:cs="Arial"/>
+          <w:b/>
+          <w:sz w:val="24"/>
+          <w:szCs w:val="24"/>
+          <w:shd w:val="clear" w:color="auto" w:fill="FFFFFF"/>
+        </w:rPr>
+        <w:t>Sunil Kumar Scholar</w:t>
+      </w:r>
+      <w:r>
+        <w:rPr>
+          <w:rFonts w:ascii="Arial" w:hAnsi="Arial" w:cs="Arial"/>
+          <w:b/>
+          <w:color w:val="707173"/>
+          <w:sz w:val="24"/>
+          <w:szCs w:val="24"/>
+          <w:shd w:val="clear" w:color="auto" w:fill="FFFFFF"/>
+        </w:rPr>
+        <w:t>,</w:t>
+      </w:r>
+      <w:r>
+        <w:rPr>
+          <w:rFonts w:ascii="Arial" w:hAnsi="Arial" w:cs="Arial"/>
+          <w:b/>
+          <w:color w:val="707173"/>
+          <w:sz w:val="24"/>
+          <w:szCs w:val="24"/>
+          <w:shd w:val="clear" w:color="auto" w:fill="FFFFFF"/>
+        </w:rPr>
+        <w:t xml:space="preserve"> </w:t>
+      </w:r>
+      <w:r>
+        <w:rPr>
+          <w:rFonts w:ascii="Arial" w:hAnsi="Arial" w:cs="Arial"/>
+          <w:b/>
+          <w:sz w:val="24"/>
+          <w:szCs w:val="24"/>
+          <w:shd w:val="clear" w:color="auto" w:fill="FFFFFF"/>
+        </w:rPr>
+        <w:t>Dr. P.K Yadav,</w:t>
+      </w:r>
+      <w:r>
+        <w:rPr>
+          <w:rFonts w:ascii="Arial" w:hAnsi="Arial" w:cs="Arial"/>
+          <w:b/>
+          <w:sz w:val="24"/>
+          <w:szCs w:val="24"/>
+          <w:shd w:val="clear" w:color="auto" w:fill="FFFFFF"/>
+        </w:rPr>
+        <w:t>(IJTA, 2011)</w:t>
+      </w:r>
+      <w:r>
+        <w:rPr>
+          <w:rFonts w:ascii="Arial" w:hAnsi="Arial" w:cs="Arial"/>
+          <w:b/>
+          <w:sz w:val="24"/>
+          <w:szCs w:val="24"/>
+          <w:shd w:val="clear" w:color="auto" w:fill="FFFFFF"/>
+        </w:rPr>
+        <w:t xml:space="preserve"> </w:t>
+      </w:r>
+      <w:r>
+        <w:rPr>
+          <w:rFonts w:ascii="Arial" w:hAnsi="Arial" w:cs="Arial"/>
+          <w:b/>
+          <w:sz w:val="24"/>
+          <w:szCs w:val="24"/>
+        </w:rPr>
+        <w:t>Formal Methods of Software Testing and Terminology</w:t>
+      </w:r>
+      <w:r>
+        <w:rPr>
+          <w:rFonts w:ascii="Arial" w:hAnsi="Arial" w:cs="Arial"/>
+          <w:sz w:val="24"/>
+          <w:szCs w:val="24"/>
+        </w:rPr>
+        <w:t xml:space="preserve">, </w:t>
+      </w:r>
+      <w:r>
+        <w:rPr>
+          <w:rFonts w:ascii="Arial" w:hAnsi="Arial" w:cs="Arial"/>
+          <w:color w:val="000000"/>
+          <w:sz w:val="24"/>
+          <w:szCs w:val="24"/>
+          <w:shd w:val="clear" w:color="auto" w:fill="FFFFFF"/>
+        </w:rPr>
+        <w:t xml:space="preserve">Software provides a complete set of application development tools for building stand-alone, client-server, and Internet-enabled applications. But </w:t>
+      </w:r>
+      <w:r>
+        <w:rPr>
+          <w:rFonts w:ascii="Arial" w:hAnsi="Arial" w:cs="Arial"/>
+          <w:color w:val="000000"/>
+          <w:sz w:val="24"/>
+          <w:szCs w:val="24"/>
+          <w:shd w:val="clear" w:color="auto" w:fill="FFFFFF"/>
+        </w:rPr>
+        <w:t>building</w:t>
+      </w:r>
+      <w:r>
+        <w:rPr>
+          <w:rFonts w:ascii="Arial" w:hAnsi="Arial" w:cs="Arial"/>
+          <w:color w:val="000000"/>
+          <w:sz w:val="24"/>
+          <w:szCs w:val="24"/>
+          <w:shd w:val="clear" w:color="auto" w:fill="FFFFFF"/>
+        </w:rPr>
+        <w:t xml:space="preserve"> it easy to build applications can be a two-edged sword. Not </w:t>
+      </w:r>
+      <w:r>
+        <w:rPr>
+          <w:rFonts w:ascii="Arial" w:hAnsi="Arial" w:cs="Arial"/>
+          <w:color w:val="000000"/>
+          <w:sz w:val="24"/>
+          <w:szCs w:val="24"/>
+          <w:shd w:val="clear" w:color="auto" w:fill="FFFFFF"/>
+        </w:rPr>
+        <w:t xml:space="preserve">only </w:t>
+      </w:r>
+      <w:r>
+        <w:rPr>
+          <w:rFonts w:ascii="Arial" w:hAnsi="Arial" w:cs="Arial"/>
+          <w:color w:val="000000"/>
+          <w:sz w:val="24"/>
+          <w:szCs w:val="24"/>
+          <w:shd w:val="clear" w:color="auto" w:fill="FFFFFF"/>
+        </w:rPr>
+        <w:t xml:space="preserve">developers </w:t>
+      </w:r>
+      <w:r>
+        <w:rPr>
+          <w:rFonts w:ascii="Arial" w:hAnsi="Arial" w:cs="Arial"/>
+          <w:color w:val="000000"/>
+          <w:sz w:val="24"/>
+          <w:szCs w:val="24"/>
+          <w:shd w:val="clear" w:color="auto" w:fill="FFFFFF"/>
+        </w:rPr>
+        <w:t xml:space="preserve">can </w:t>
+      </w:r>
+      <w:r>
+        <w:rPr>
+          <w:rFonts w:ascii="Arial" w:hAnsi="Arial" w:cs="Arial"/>
+          <w:color w:val="000000"/>
+          <w:sz w:val="24"/>
+          <w:szCs w:val="24"/>
+          <w:shd w:val="clear" w:color="auto" w:fill="FFFFFF"/>
+        </w:rPr>
+        <w:t xml:space="preserve">build powerful, </w:t>
+      </w:r>
+      <w:r>
+        <w:rPr>
+          <w:rFonts w:ascii="Arial" w:hAnsi="Arial" w:cs="Arial"/>
+          <w:color w:val="000000"/>
+          <w:sz w:val="24"/>
+          <w:szCs w:val="24"/>
+          <w:shd w:val="clear" w:color="auto" w:fill="FFFFFF"/>
+        </w:rPr>
+        <w:t xml:space="preserve">and </w:t>
+      </w:r>
+      <w:r>
+        <w:rPr>
+          <w:rFonts w:ascii="Arial" w:hAnsi="Arial" w:cs="Arial"/>
+          <w:color w:val="000000"/>
+          <w:sz w:val="24"/>
+          <w:szCs w:val="24"/>
+          <w:shd w:val="clear" w:color="auto" w:fill="FFFFFF"/>
+        </w:rPr>
+        <w:t xml:space="preserve">sophisticated applications, </w:t>
+      </w:r>
+      <w:r>
+        <w:rPr>
+          <w:rFonts w:ascii="Arial" w:hAnsi="Arial" w:cs="Arial"/>
+          <w:color w:val="000000"/>
+          <w:sz w:val="24"/>
+          <w:szCs w:val="24"/>
+          <w:shd w:val="clear" w:color="auto" w:fill="FFFFFF"/>
+        </w:rPr>
+        <w:t>but also</w:t>
+      </w:r>
+      <w:r>
+        <w:rPr>
+          <w:rFonts w:ascii="Arial" w:hAnsi="Arial" w:cs="Arial"/>
+          <w:color w:val="000000"/>
+          <w:sz w:val="24"/>
+          <w:szCs w:val="24"/>
+          <w:shd w:val="clear" w:color="auto" w:fill="FFFFFF"/>
+        </w:rPr>
+        <w:t xml:space="preserve"> they can also b</w:t>
+      </w:r>
+      <w:r>
+        <w:rPr>
+          <w:rFonts w:ascii="Arial" w:hAnsi="Arial" w:cs="Arial"/>
+          <w:color w:val="000000"/>
+          <w:sz w:val="24"/>
+          <w:szCs w:val="24"/>
+          <w:shd w:val="clear" w:color="auto" w:fill="FFFFFF"/>
+        </w:rPr>
+        <w:t>uild applications that troubled</w:t>
+      </w:r>
+      <w:r>
+        <w:rPr>
+          <w:rFonts w:ascii="Arial" w:hAnsi="Arial" w:cs="Arial"/>
+          <w:color w:val="000000"/>
+          <w:sz w:val="24"/>
+          <w:szCs w:val="24"/>
+          <w:shd w:val="clear" w:color="auto" w:fill="FFFFFF"/>
+        </w:rPr>
+        <w:t xml:space="preserve"> users, waste computer resources, and</w:t>
+      </w:r>
+      <w:r>
+        <w:rPr>
+          <w:rFonts w:ascii="Arial" w:hAnsi="Arial" w:cs="Arial"/>
+          <w:color w:val="000000"/>
+          <w:sz w:val="24"/>
+          <w:szCs w:val="24"/>
+          <w:shd w:val="clear" w:color="auto" w:fill="FFFFFF"/>
+        </w:rPr>
+        <w:t xml:space="preserve"> damage </w:t>
+      </w:r>
+      <w:r>
+        <w:rPr>
+          <w:rFonts w:ascii="Arial" w:hAnsi="Arial" w:cs="Arial"/>
+          <w:color w:val="000000"/>
+          <w:sz w:val="24"/>
+          <w:szCs w:val="24"/>
+          <w:shd w:val="clear" w:color="auto" w:fill="FFFFFF"/>
         </w:rPr>
         <w:lastRenderedPageBreak/>
-        <w:t>different levels</w:t>
-      </w:r>
-      <w:r>
-        <w:rPr>
-          <w:rFonts w:ascii="Arial" w:hAnsi="Arial" w:cs="Arial"/>
-          <w:sz w:val="24"/>
-          <w:szCs w:val="24"/>
-        </w:rPr>
-        <w:t xml:space="preserve"> of its lifecycle, which is very important for information securi</w:t>
-      </w:r>
-      <w:r>
-        <w:rPr>
-          <w:rFonts w:ascii="Arial" w:hAnsi="Arial" w:cs="Arial"/>
-          <w:sz w:val="24"/>
-          <w:szCs w:val="24"/>
-        </w:rPr>
-        <w:t>ty cost budgeting. The</w:t>
-      </w:r>
-      <w:r>
-        <w:rPr>
-          <w:rFonts w:ascii="Arial" w:hAnsi="Arial" w:cs="Arial"/>
-          <w:sz w:val="24"/>
-          <w:szCs w:val="24"/>
-        </w:rPr>
-        <w:t xml:space="preserve"> classification of models </w:t>
-      </w:r>
-      <w:r>
-        <w:rPr>
-          <w:rFonts w:ascii="Arial" w:hAnsi="Arial" w:cs="Arial"/>
-          <w:sz w:val="24"/>
-          <w:szCs w:val="24"/>
-        </w:rPr>
-        <w:t>are</w:t>
-      </w:r>
-      <w:r>
-        <w:rPr>
-          <w:rFonts w:ascii="Arial" w:hAnsi="Arial" w:cs="Arial"/>
-          <w:sz w:val="24"/>
-          <w:szCs w:val="24"/>
-        </w:rPr>
-        <w:t xml:space="preserve"> practical when making the right choice or complexing models on the basis of available statistics. One </w:t>
-      </w:r>
-      <w:r>
-        <w:rPr>
-          <w:rFonts w:ascii="Arial" w:hAnsi="Arial" w:cs="Arial"/>
-          <w:sz w:val="24"/>
-          <w:szCs w:val="24"/>
-        </w:rPr>
-        <w:t>sho</w:t>
-      </w:r>
-      <w:r>
-        <w:rPr>
-          <w:rFonts w:ascii="Arial" w:hAnsi="Arial" w:cs="Arial"/>
-          <w:sz w:val="24"/>
-          <w:szCs w:val="24"/>
-        </w:rPr>
-        <w:t xml:space="preserve">uld </w:t>
-      </w:r>
-      <w:r>
-        <w:rPr>
-          <w:rFonts w:ascii="Arial" w:hAnsi="Arial" w:cs="Arial"/>
-          <w:sz w:val="24"/>
-          <w:szCs w:val="24"/>
-        </w:rPr>
-        <w:t>keep</w:t>
-      </w:r>
-      <w:r>
-        <w:rPr>
-          <w:rFonts w:ascii="Arial" w:hAnsi="Arial" w:cs="Arial"/>
-          <w:sz w:val="24"/>
-          <w:szCs w:val="24"/>
-        </w:rPr>
-        <w:t xml:space="preserve"> in mind that because of rapid development, complexity, and diversity of modern software kits, the above models must not be expected ever to</w:t>
-      </w:r>
-      <w:r>
-        <w:rPr>
-          <w:rFonts w:ascii="Arial" w:hAnsi="Arial" w:cs="Arial"/>
-          <w:sz w:val="24"/>
-          <w:szCs w:val="24"/>
-        </w:rPr>
-        <w:t xml:space="preserve"> provide high accuracy, and quite</w:t>
-      </w:r>
-      <w:r>
-        <w:rPr>
-          <w:rFonts w:ascii="Arial" w:hAnsi="Arial" w:cs="Arial"/>
-          <w:sz w:val="24"/>
-          <w:szCs w:val="24"/>
-        </w:rPr>
-        <w:t xml:space="preserve"> often they </w:t>
-      </w:r>
-      <w:r>
-        <w:rPr>
-          <w:rFonts w:ascii="Arial" w:hAnsi="Arial" w:cs="Arial"/>
-          <w:sz w:val="24"/>
-          <w:szCs w:val="24"/>
-        </w:rPr>
-        <w:t>specifically</w:t>
-      </w:r>
-      <w:r>
-        <w:rPr>
-          <w:rFonts w:ascii="Arial" w:hAnsi="Arial" w:cs="Arial"/>
-          <w:sz w:val="24"/>
-          <w:szCs w:val="24"/>
-        </w:rPr>
-        <w:t xml:space="preserve"> provide intuitive data for taking a decision in preparation of software testing on the entire array of input data. </w:t>
-      </w:r>
-      <w:r>
-        <w:rPr>
-          <w:rFonts w:ascii="Arial" w:hAnsi="Arial" w:cs="Arial"/>
-          <w:sz w:val="24"/>
-          <w:szCs w:val="24"/>
-        </w:rPr>
-        <w:t>T</w:t>
-      </w:r>
-      <w:r>
-        <w:rPr>
-          <w:rFonts w:ascii="Arial" w:hAnsi="Arial" w:cs="Arial"/>
-          <w:sz w:val="24"/>
-          <w:szCs w:val="24"/>
-        </w:rPr>
-        <w:t xml:space="preserve">he results of </w:t>
-      </w:r>
-      <w:r>
-        <w:rPr>
-          <w:rFonts w:ascii="Arial" w:hAnsi="Arial" w:cs="Arial"/>
-          <w:sz w:val="24"/>
-          <w:szCs w:val="24"/>
-        </w:rPr>
-        <w:t>mentioned models applications are highly</w:t>
-      </w:r>
-      <w:r>
-        <w:rPr>
-          <w:rFonts w:ascii="Arial" w:hAnsi="Arial" w:cs="Arial"/>
-          <w:sz w:val="24"/>
-          <w:szCs w:val="24"/>
-        </w:rPr>
-        <w:t xml:space="preserve"> convenient for use in both the justification of testing labour costs and reporting records, which may be helpful for the customer to view the obtained results as reliable.</w:t>
-      </w:r>
-    </w:p>
-    <w:p>
-      <w:pPr>
-        <w:spacing w:line="360" w:lineRule="auto"/>
-        <w:jc w:val="both"/>
-        <w:rPr>
-          <w:rFonts w:ascii="Arial" w:hAnsi="Arial" w:cs="Arial"/>
-          <w:sz w:val="24"/>
-          <w:szCs w:val="24"/>
-        </w:rPr>
-      </w:pPr>
-    </w:p>
-    <w:p>
-      <w:pPr>
-        <w:spacing w:line="360" w:lineRule="auto"/>
-        <w:jc w:val="both"/>
-        <w:rPr>
-          <w:rFonts w:ascii="Arial" w:hAnsi="Arial" w:cs="Arial"/>
-          <w:color w:val="3E3D40"/>
-          <w:sz w:val="24"/>
-          <w:szCs w:val="24"/>
-        </w:rPr>
-      </w:pPr>
-    </w:p>
-    <w:p>
-      <w:pPr>
-        <w:spacing w:line="360" w:lineRule="auto"/>
-        <w:ind w:firstLine="720"/>
-        <w:jc w:val="both"/>
-        <w:rPr>
-          <w:rFonts w:ascii="Arial" w:hAnsi="Arial" w:cs="Arial"/>
-          <w:sz w:val="24"/>
-          <w:szCs w:val="24"/>
-        </w:rPr>
-      </w:pPr>
-      <w:r>
-        <w:rPr>
-          <w:rFonts w:ascii="Arial" w:hAnsi="Arial" w:cs="Arial"/>
-          <w:b/>
-          <w:sz w:val="24"/>
-          <w:szCs w:val="24"/>
-          <w:shd w:val="clear" w:color="auto" w:fill="FFFFFF"/>
-        </w:rPr>
-        <w:t>Sunil Kumar Scholar</w:t>
-      </w:r>
-      <w:r>
-        <w:rPr>
-          <w:rFonts w:ascii="Arial" w:hAnsi="Arial" w:cs="Arial"/>
-          <w:b/>
-          <w:color w:val="707173"/>
-          <w:sz w:val="24"/>
-          <w:szCs w:val="24"/>
-          <w:shd w:val="clear" w:color="auto" w:fill="FFFFFF"/>
-        </w:rPr>
-        <w:t>,</w:t>
-      </w:r>
-      <w:r>
-        <w:rPr>
-          <w:rFonts w:ascii="Arial" w:hAnsi="Arial" w:cs="Arial"/>
-          <w:b/>
-          <w:color w:val="707173"/>
-          <w:sz w:val="24"/>
-          <w:szCs w:val="24"/>
-          <w:shd w:val="clear" w:color="auto" w:fill="FFFFFF"/>
+        <w:t xml:space="preserve">the credibility of </w:t>
+      </w:r>
+      <w:r>
+        <w:rPr>
+          <w:rFonts w:ascii="Arial" w:hAnsi="Arial" w:cs="Arial"/>
+          <w:color w:val="000000"/>
+          <w:sz w:val="24"/>
+          <w:szCs w:val="24"/>
+          <w:shd w:val="clear" w:color="auto" w:fill="FFFFFF"/>
+        </w:rPr>
+        <w:t>the developer. Formal testing help</w:t>
+      </w:r>
+      <w:r>
+        <w:rPr>
+          <w:rFonts w:ascii="Arial" w:hAnsi="Arial" w:cs="Arial"/>
+          <w:color w:val="000000"/>
+          <w:sz w:val="24"/>
+          <w:szCs w:val="24"/>
+          <w:shd w:val="clear" w:color="auto" w:fill="FFFFFF"/>
+        </w:rPr>
+        <w:t>s</w:t>
+      </w:r>
+      <w:r>
+        <w:rPr>
+          <w:rFonts w:ascii="Arial" w:hAnsi="Arial" w:cs="Arial"/>
+          <w:color w:val="000000"/>
+          <w:sz w:val="24"/>
+          <w:szCs w:val="24"/>
+          <w:shd w:val="clear" w:color="auto" w:fill="FFFFFF"/>
+        </w:rPr>
+        <w:t xml:space="preserve"> prevent bad applications from being released. For those unfamiliar with the topic, this paper can serve as a primer or first step in learning about a more formal, rigorous approach to software testing, conclusion is that </w:t>
+      </w:r>
+      <w:r>
+        <w:rPr>
+          <w:rFonts w:ascii="Arial" w:hAnsi="Arial" w:cs="Arial"/>
+          <w:sz w:val="24"/>
+          <w:szCs w:val="24"/>
+        </w:rPr>
+        <w:t>Software testing is a c</w:t>
+      </w:r>
+      <w:r>
+        <w:rPr>
+          <w:rFonts w:ascii="Arial" w:hAnsi="Arial" w:cs="Arial"/>
+          <w:sz w:val="24"/>
+          <w:szCs w:val="24"/>
+        </w:rPr>
+        <w:t>r</w:t>
+      </w:r>
+      <w:r>
+        <w:rPr>
+          <w:rFonts w:ascii="Arial" w:hAnsi="Arial" w:cs="Arial"/>
+          <w:sz w:val="24"/>
+          <w:szCs w:val="24"/>
+        </w:rPr>
+        <w:t>itical element in the software development life cycle and has the potential to save time and money by identifying problems early and to improve customer</w:t>
+      </w:r>
+      <w:r>
+        <w:rPr>
+          <w:rFonts w:ascii="Arial" w:hAnsi="Arial" w:cs="Arial"/>
+          <w:sz w:val="24"/>
+          <w:szCs w:val="24"/>
+        </w:rPr>
+        <w:t xml:space="preserve"> satisfaction is by delivering a </w:t>
+      </w:r>
+      <w:r>
+        <w:rPr>
+          <w:rFonts w:ascii="Arial" w:hAnsi="Arial" w:cs="Arial"/>
+          <w:sz w:val="24"/>
+          <w:szCs w:val="24"/>
+        </w:rPr>
+        <w:t>product</w:t>
+      </w:r>
+      <w:r>
+        <w:rPr>
+          <w:rFonts w:ascii="Arial" w:hAnsi="Arial" w:cs="Arial"/>
+          <w:sz w:val="24"/>
+          <w:szCs w:val="24"/>
+        </w:rPr>
+        <w:t xml:space="preserve"> without any defect</w:t>
+      </w:r>
+      <w:r>
+        <w:rPr>
+          <w:rFonts w:ascii="Arial" w:hAnsi="Arial" w:cs="Arial"/>
+          <w:sz w:val="24"/>
+          <w:szCs w:val="24"/>
+        </w:rPr>
+        <w:t>. Unfortunately, it is often less formal and rigorous than it should, and a primary reason for that is because the project staff is unfamiliar with software testing methodologies, approaches, and tools.</w:t>
+      </w:r>
+      <w:r>
+        <w:rPr>
+          <w:rFonts w:ascii="Arial" w:hAnsi="Arial" w:cs="Arial"/>
+          <w:sz w:val="24"/>
+          <w:szCs w:val="24"/>
         </w:rPr>
         <w:t xml:space="preserve"> </w:t>
       </w:r>
       <w:r>
         <w:rPr>
           <w:rFonts w:ascii="Arial" w:hAnsi="Arial" w:cs="Arial"/>
-          <w:b/>
-          <w:sz w:val="24"/>
-          <w:szCs w:val="24"/>
-          <w:shd w:val="clear" w:color="auto" w:fill="FFFFFF"/>
-        </w:rPr>
-        <w:t>Dr. P.K Yadav,</w:t>
-      </w:r>
-      <w:r>
-        <w:rPr>
-          <w:rFonts w:ascii="Arial" w:hAnsi="Arial" w:cs="Arial"/>
-          <w:b/>
-          <w:sz w:val="24"/>
-          <w:szCs w:val="24"/>
-          <w:shd w:val="clear" w:color="auto" w:fill="FFFFFF"/>
-        </w:rPr>
-        <w:t>(IJTA, 2011)</w:t>
-      </w:r>
-      <w:r>
-        <w:rPr>
-          <w:rFonts w:ascii="Arial" w:hAnsi="Arial" w:cs="Arial"/>
-          <w:b/>
-          <w:sz w:val="24"/>
-          <w:szCs w:val="24"/>
-          <w:shd w:val="clear" w:color="auto" w:fill="FFFFFF"/>
-        </w:rPr>
-        <w:t xml:space="preserve"> </w:t>
-      </w:r>
-      <w:r>
-        <w:rPr>
-          <w:rFonts w:ascii="Arial" w:hAnsi="Arial" w:cs="Arial"/>
-          <w:b/>
-          <w:sz w:val="24"/>
-          <w:szCs w:val="24"/>
-        </w:rPr>
-        <w:t>Formal Methods of Software Testing and Terminology</w:t>
-      </w:r>
-      <w:r>
-        <w:rPr>
-          <w:rFonts w:ascii="Arial" w:hAnsi="Arial" w:cs="Arial"/>
-          <w:sz w:val="24"/>
-          <w:szCs w:val="24"/>
-        </w:rPr>
-        <w:t xml:space="preserve">, </w:t>
-      </w:r>
-      <w:r>
-        <w:rPr>
-          <w:rFonts w:ascii="Arial" w:hAnsi="Arial" w:cs="Arial"/>
-          <w:color w:val="000000"/>
-          <w:sz w:val="24"/>
-          <w:szCs w:val="24"/>
-          <w:shd w:val="clear" w:color="auto" w:fill="FFFFFF"/>
-        </w:rPr>
-        <w:t xml:space="preserve">Software provides a complete set of application development tools for building stand-alone, client-server, and Internet-enabled applications. But </w:t>
-      </w:r>
-      <w:r>
-        <w:rPr>
-          <w:rFonts w:ascii="Arial" w:hAnsi="Arial" w:cs="Arial"/>
-          <w:color w:val="000000"/>
-          <w:sz w:val="24"/>
-          <w:szCs w:val="24"/>
-          <w:shd w:val="clear" w:color="auto" w:fill="FFFFFF"/>
-        </w:rPr>
-        <w:t>building</w:t>
-      </w:r>
-      <w:r>
-        <w:rPr>
-          <w:rFonts w:ascii="Arial" w:hAnsi="Arial" w:cs="Arial"/>
-          <w:color w:val="000000"/>
-          <w:sz w:val="24"/>
-          <w:szCs w:val="24"/>
-          <w:shd w:val="clear" w:color="auto" w:fill="FFFFFF"/>
-        </w:rPr>
-        <w:t xml:space="preserve"> it easy to build applications can be a two-edged sword. Not </w:t>
-      </w:r>
-      <w:r>
-        <w:rPr>
-          <w:rFonts w:ascii="Arial" w:hAnsi="Arial" w:cs="Arial"/>
-          <w:color w:val="000000"/>
-          <w:sz w:val="24"/>
-          <w:szCs w:val="24"/>
-          <w:shd w:val="clear" w:color="auto" w:fill="FFFFFF"/>
-        </w:rPr>
-        <w:t xml:space="preserve">only </w:t>
-      </w:r>
-      <w:r>
-        <w:rPr>
-          <w:rFonts w:ascii="Arial" w:hAnsi="Arial" w:cs="Arial"/>
-          <w:color w:val="000000"/>
-          <w:sz w:val="24"/>
-          <w:szCs w:val="24"/>
-          <w:shd w:val="clear" w:color="auto" w:fill="FFFFFF"/>
-        </w:rPr>
-        <w:t xml:space="preserve">developers </w:t>
-      </w:r>
-      <w:r>
-        <w:rPr>
-          <w:rFonts w:ascii="Arial" w:hAnsi="Arial" w:cs="Arial"/>
-          <w:color w:val="000000"/>
-          <w:sz w:val="24"/>
-          <w:szCs w:val="24"/>
-          <w:shd w:val="clear" w:color="auto" w:fill="FFFFFF"/>
-        </w:rPr>
-        <w:t xml:space="preserve">can </w:t>
-      </w:r>
-      <w:r>
-        <w:rPr>
-          <w:rFonts w:ascii="Arial" w:hAnsi="Arial" w:cs="Arial"/>
-          <w:color w:val="000000"/>
-          <w:sz w:val="24"/>
-          <w:szCs w:val="24"/>
-          <w:shd w:val="clear" w:color="auto" w:fill="FFFFFF"/>
-        </w:rPr>
-        <w:t xml:space="preserve">build powerful, </w:t>
-      </w:r>
-      <w:r>
-        <w:rPr>
-          <w:rFonts w:ascii="Arial" w:hAnsi="Arial" w:cs="Arial"/>
-          <w:color w:val="000000"/>
-          <w:sz w:val="24"/>
-          <w:szCs w:val="24"/>
-          <w:shd w:val="clear" w:color="auto" w:fill="FFFFFF"/>
-        </w:rPr>
-        <w:t xml:space="preserve">and </w:t>
-      </w:r>
-      <w:r>
-        <w:rPr>
-          <w:rFonts w:ascii="Arial" w:hAnsi="Arial" w:cs="Arial"/>
-          <w:color w:val="000000"/>
-          <w:sz w:val="24"/>
-          <w:szCs w:val="24"/>
-          <w:shd w:val="clear" w:color="auto" w:fill="FFFFFF"/>
-        </w:rPr>
-        <w:t xml:space="preserve">sophisticated applications, </w:t>
-      </w:r>
-      <w:r>
-        <w:rPr>
-          <w:rFonts w:ascii="Arial" w:hAnsi="Arial" w:cs="Arial"/>
-          <w:color w:val="000000"/>
-          <w:sz w:val="24"/>
-          <w:szCs w:val="24"/>
-          <w:shd w:val="clear" w:color="auto" w:fill="FFFFFF"/>
-        </w:rPr>
-        <w:t>but also</w:t>
-      </w:r>
-      <w:r>
-        <w:rPr>
-          <w:rFonts w:ascii="Arial" w:hAnsi="Arial" w:cs="Arial"/>
-          <w:color w:val="000000"/>
-          <w:sz w:val="24"/>
-          <w:szCs w:val="24"/>
-          <w:shd w:val="clear" w:color="auto" w:fill="FFFFFF"/>
-        </w:rPr>
-        <w:t xml:space="preserve"> they can also b</w:t>
-      </w:r>
-      <w:r>
-        <w:rPr>
-          <w:rFonts w:ascii="Arial" w:hAnsi="Arial" w:cs="Arial"/>
-          <w:color w:val="000000"/>
-          <w:sz w:val="24"/>
-          <w:szCs w:val="24"/>
-          <w:shd w:val="clear" w:color="auto" w:fill="FFFFFF"/>
-        </w:rPr>
-        <w:t>uild applications that troubled</w:t>
-      </w:r>
-      <w:r>
-        <w:rPr>
-          <w:rFonts w:ascii="Arial" w:hAnsi="Arial" w:cs="Arial"/>
-          <w:color w:val="000000"/>
-          <w:sz w:val="24"/>
-          <w:szCs w:val="24"/>
-          <w:shd w:val="clear" w:color="auto" w:fill="FFFFFF"/>
-        </w:rPr>
-        <w:t xml:space="preserve"> users, waste computer resources, and</w:t>
-      </w:r>
-      <w:r>
-        <w:rPr>
-          <w:rFonts w:ascii="Arial" w:hAnsi="Arial" w:cs="Arial"/>
-          <w:color w:val="000000"/>
-          <w:sz w:val="24"/>
-          <w:szCs w:val="24"/>
-          <w:shd w:val="clear" w:color="auto" w:fill="FFFFFF"/>
-        </w:rPr>
-        <w:t xml:space="preserve"> damage the credibility of </w:t>
-      </w:r>
-      <w:r>
-        <w:rPr>
-          <w:rFonts w:ascii="Arial" w:hAnsi="Arial" w:cs="Arial"/>
-          <w:color w:val="000000"/>
-          <w:sz w:val="24"/>
-          <w:szCs w:val="24"/>
-          <w:shd w:val="clear" w:color="auto" w:fill="FFFFFF"/>
-        </w:rPr>
-        <w:t>the developer. Formal testing help</w:t>
-      </w:r>
-      <w:r>
-        <w:rPr>
-          <w:rFonts w:ascii="Arial" w:hAnsi="Arial" w:cs="Arial"/>
-          <w:color w:val="000000"/>
-          <w:sz w:val="24"/>
-          <w:szCs w:val="24"/>
-          <w:shd w:val="clear" w:color="auto" w:fill="FFFFFF"/>
-        </w:rPr>
-        <w:t>s</w:t>
-      </w:r>
-      <w:r>
-        <w:rPr>
-          <w:rFonts w:ascii="Arial" w:hAnsi="Arial" w:cs="Arial"/>
-          <w:color w:val="000000"/>
-          <w:sz w:val="24"/>
-          <w:szCs w:val="24"/>
-          <w:shd w:val="clear" w:color="auto" w:fill="FFFFFF"/>
-        </w:rPr>
-        <w:t xml:space="preserve"> prevent bad applications from being released. For those unfamiliar with the topic, this paper can serve as a primer or first step in learning about a more formal, rigorous approach to software testing, conclusion is that </w:t>
-      </w:r>
-      <w:r>
-        <w:rPr>
-          <w:rFonts w:ascii="Arial" w:hAnsi="Arial" w:cs="Arial"/>
-          <w:sz w:val="24"/>
-          <w:szCs w:val="24"/>
-        </w:rPr>
-        <w:t>Software testing is a c</w:t>
-      </w:r>
-      <w:r>
-        <w:rPr>
-          <w:rFonts w:ascii="Arial" w:hAnsi="Arial" w:cs="Arial"/>
-          <w:sz w:val="24"/>
-          <w:szCs w:val="24"/>
-        </w:rPr>
-        <w:t>r</w:t>
-      </w:r>
-      <w:r>
-        <w:rPr>
-          <w:rFonts w:ascii="Arial" w:hAnsi="Arial" w:cs="Arial"/>
-          <w:sz w:val="24"/>
-          <w:szCs w:val="24"/>
-        </w:rPr>
-        <w:t>itical element in the software development life cycle and has the potential to save time and money by identifying problems early and to improve customer</w:t>
-      </w:r>
-      <w:r>
-        <w:rPr>
-          <w:rFonts w:ascii="Arial" w:hAnsi="Arial" w:cs="Arial"/>
-          <w:sz w:val="24"/>
-          <w:szCs w:val="24"/>
-        </w:rPr>
-        <w:t xml:space="preserve"> satisfaction is by delivering a </w:t>
-      </w:r>
-      <w:r>
-        <w:rPr>
-          <w:rFonts w:ascii="Arial" w:hAnsi="Arial" w:cs="Arial"/>
-          <w:sz w:val="24"/>
-          <w:szCs w:val="24"/>
-        </w:rPr>
-        <w:t>product</w:t>
-      </w:r>
-      <w:r>
-        <w:rPr>
-          <w:rFonts w:ascii="Arial" w:hAnsi="Arial" w:cs="Arial"/>
-          <w:sz w:val="24"/>
-          <w:szCs w:val="24"/>
-        </w:rPr>
-        <w:t xml:space="preserve"> without any defect</w:t>
-      </w:r>
-      <w:r>
-        <w:rPr>
-          <w:rFonts w:ascii="Arial" w:hAnsi="Arial" w:cs="Arial"/>
-          <w:sz w:val="24"/>
-          <w:szCs w:val="24"/>
-        </w:rPr>
-        <w:t>. Unfortunately, it is often less formal and rigorous than it should, and a primary reason for that is because the project staff is unfamiliar with software testing methodologies, approaches, and tools.</w:t>
-      </w:r>
-      <w:r>
-        <w:rPr>
-          <w:rFonts w:ascii="Arial" w:hAnsi="Arial" w:cs="Arial"/>
-          <w:sz w:val="24"/>
-          <w:szCs w:val="24"/>
-        </w:rPr>
-        <w:t xml:space="preserve"> </w:t>
-      </w:r>
-      <w:r>
-        <w:rPr>
-          <w:rFonts w:ascii="Arial" w:hAnsi="Arial" w:cs="Arial"/>
           <w:sz w:val="24"/>
           <w:szCs w:val="24"/>
         </w:rPr>
@@ -17810,16 +17269,7 @@
           <w:sz w:val="24"/>
           <w:szCs w:val="24"/>
         </w:rPr>
-        <w:t xml:space="preserve"> testing, however, there is a greater risk that an application will inadequately deliver what was expected by the business users or that the final product </w:t>
-      </w:r>
-      <w:r>
-        <w:rPr>
-          <w:rFonts w:ascii="Arial" w:hAnsi="Arial" w:cs="Arial"/>
-          <w:sz w:val="24"/>
-          <w:szCs w:val="24"/>
-        </w:rPr>
-        <w:lastRenderedPageBreak/>
-        <w:t xml:space="preserve">will have problems such that </w:t>
+        <w:t xml:space="preserve"> testing, however, there is a greater risk that an application will inadequately deliver what was expected by the business users or that the final product will have problems such that </w:t>
       </w:r>
       <w:r>
         <w:rPr>
@@ -18236,7 +17686,18 @@
           <w:szCs w:val="24"/>
           <w:shd w:val="clear" w:color="auto" w:fill="FFFFFF"/>
         </w:rPr>
-        <w:t xml:space="preserve">also changes the way of managing and delivering computing services, technologies and solutions, meanwhile it causes new issues, challenges and needs in software testing. Software testing </w:t>
+        <w:t xml:space="preserve">also changes the way of </w:t>
+      </w:r>
+      <w:r>
+        <w:rPr>
+          <w:rFonts w:ascii="Arial" w:hAnsi="Arial" w:cs="Arial"/>
+          <w:color w:val="000000"/>
+          <w:sz w:val="24"/>
+          <w:szCs w:val="24"/>
+          <w:shd w:val="clear" w:color="auto" w:fill="FFFFFF"/>
+        </w:rPr>
+        <w:lastRenderedPageBreak/>
+        <w:t xml:space="preserve">managing and delivering computing services, technologies and solutions, meanwhile it causes new issues, challenges and needs in software testing. Software testing </w:t>
       </w:r>
       <w:r>
         <w:rPr>
@@ -18679,6 +18140,7 @@
           <w:sz w:val="24"/>
           <w:szCs w:val="24"/>
         </w:rPr>
+        <w:lastRenderedPageBreak/>
         <w:t xml:space="preserve">management to digest number and drill down, </w:t>
       </w:r>
       <w:r>
@@ -18917,18 +18379,7 @@
           <w:szCs w:val="24"/>
           <w:shd w:val="clear" w:color="auto" w:fill="FFFFFF"/>
         </w:rPr>
-        <w:t xml:space="preserve"> investigation conducted to provide stakeholders with information about the quality of the product or service under test, with respect to the context in which it is intended to operate. Software Testing provides an objective, independent view of the software </w:t>
-      </w:r>
-      <w:r>
-        <w:rPr>
-          <w:rFonts w:ascii="Arial" w:hAnsi="Arial" w:cs="Arial"/>
-          <w:color w:val="000000"/>
-          <w:sz w:val="24"/>
-          <w:szCs w:val="24"/>
-          <w:shd w:val="clear" w:color="auto" w:fill="FFFFFF"/>
-        </w:rPr>
-        <w:lastRenderedPageBreak/>
-        <w:t>to allow the business to understand the risks at implementation of the software</w:t>
+        <w:t xml:space="preserve"> investigation conducted to provide stakeholders with information about the quality of the product or service under test, with respect to the context in which it is intended to operate. Software Testing provides an objective, independent view of the software to allow the business to understand the risks at implementation of the software</w:t>
       </w:r>
       <w:r>
         <w:rPr>
@@ -19328,6 +18779,7 @@
           <w:szCs w:val="24"/>
           <w:shd w:val="clear" w:color="auto" w:fill="FFFFFF"/>
         </w:rPr>
+        <w:lastRenderedPageBreak/>
         <w:t>consolidated</w:t>
       </w:r>
       <w:r>
@@ -19728,354 +19180,350 @@
           <w:szCs w:val="24"/>
           <w:shd w:val="clear" w:color="auto" w:fill="FFFFFF"/>
         </w:rPr>
-        <w:t xml:space="preserve">implemented the design in a remote mirror </w:t>
-      </w:r>
-      <w:r>
-        <w:rPr>
-          <w:rFonts w:ascii="Arial" w:hAnsi="Arial" w:cs="Arial"/>
-          <w:color w:val="000000"/>
-          <w:sz w:val="24"/>
-          <w:szCs w:val="24"/>
-          <w:shd w:val="clear" w:color="auto" w:fill="FFFFFF"/>
+        <w:t xml:space="preserve">implemented the design in a remote mirror subsystem built on a software Fiber Channel Storage Area </w:t>
+      </w:r>
+      <w:r>
+        <w:rPr>
+          <w:rFonts w:ascii="Arial" w:hAnsi="Arial" w:cs="Arial"/>
+          <w:color w:val="000000"/>
+          <w:sz w:val="24"/>
+          <w:szCs w:val="24"/>
+          <w:shd w:val="clear" w:color="auto" w:fill="FFFFFF"/>
+        </w:rPr>
+        <w:t>Network (</w:t>
+      </w:r>
+      <w:r>
+        <w:rPr>
+          <w:rFonts w:ascii="Arial" w:hAnsi="Arial" w:cs="Arial"/>
+          <w:color w:val="000000"/>
+          <w:sz w:val="24"/>
+          <w:szCs w:val="24"/>
+          <w:shd w:val="clear" w:color="auto" w:fill="FFFFFF"/>
+        </w:rPr>
+        <w:t>FC-SAN</w:t>
+      </w:r>
+      <w:r>
+        <w:rPr>
+          <w:rFonts w:ascii="Arial" w:hAnsi="Arial" w:cs="Arial"/>
+          <w:color w:val="000000"/>
+          <w:sz w:val="24"/>
+          <w:szCs w:val="24"/>
+          <w:shd w:val="clear" w:color="auto" w:fill="FFFFFF"/>
+        </w:rPr>
+        <w:t>) system</w:t>
+      </w:r>
+      <w:r>
+        <w:rPr>
+          <w:rFonts w:ascii="Arial" w:hAnsi="Arial" w:cs="Arial"/>
+          <w:color w:val="000000"/>
+          <w:sz w:val="24"/>
+          <w:szCs w:val="24"/>
+          <w:shd w:val="clear" w:color="auto" w:fill="FFFFFF"/>
+        </w:rPr>
+        <w:t>.</w:t>
+      </w:r>
+    </w:p>
+    <w:p>
+      <w:pPr>
+        <w:pStyle w:val="Default"/>
+        <w:spacing w:line="360" w:lineRule="auto"/>
+        <w:jc w:val="both"/>
+        <w:rPr>
+          <w:rFonts w:ascii="Arial" w:hAnsi="Arial" w:cs="Arial"/>
+          <w:color w:val="auto"/>
+        </w:rPr>
+      </w:pPr>
+    </w:p>
+    <w:p>
+      <w:pPr>
+        <w:pStyle w:val="Default"/>
+        <w:spacing w:line="360" w:lineRule="auto"/>
+        <w:jc w:val="both"/>
+        <w:rPr>
+          <w:rFonts w:ascii="Arial" w:hAnsi="Arial" w:cs="Arial"/>
+          <w:color w:val="auto"/>
+        </w:rPr>
+      </w:pPr>
+    </w:p>
+    <w:p>
+      <w:pPr>
+        <w:pStyle w:val="Default"/>
+        <w:spacing w:line="360" w:lineRule="auto"/>
+        <w:ind w:firstLine="720"/>
+        <w:jc w:val="both"/>
+        <w:rPr>
+          <w:rFonts w:ascii="Arial" w:hAnsi="Arial" w:cs="Arial"/>
+        </w:rPr>
+      </w:pPr>
+      <w:r>
+        <w:rPr>
+          <w:rFonts w:ascii="Arial" w:hAnsi="Arial" w:cs="Arial"/>
+          <w:b/>
+        </w:rPr>
+        <w:t xml:space="preserve">Bhardwaj Sushil, Jain </w:t>
+      </w:r>
+      <w:r>
+        <w:rPr>
+          <w:rFonts w:ascii="Arial" w:hAnsi="Arial" w:cs="Arial"/>
+          <w:b/>
+        </w:rPr>
+        <w:t>Leena, Jain</w:t>
+      </w:r>
+      <w:r>
+        <w:rPr>
+          <w:rFonts w:ascii="Arial" w:hAnsi="Arial" w:cs="Arial"/>
+          <w:b/>
+        </w:rPr>
+        <w:t xml:space="preserve"> Sandeep </w:t>
+      </w:r>
+      <w:r>
+        <w:rPr>
+          <w:rFonts w:ascii="Arial" w:hAnsi="Arial" w:cs="Arial"/>
+          <w:b/>
+        </w:rPr>
+        <w:t>(2009)</w:t>
+      </w:r>
+      <w:r>
+        <w:rPr>
+          <w:rFonts w:ascii="Arial" w:hAnsi="Arial" w:cs="Arial"/>
+          <w:b/>
+        </w:rPr>
+        <w:t xml:space="preserve"> done research on An Approach for Investigating Perspective of Cloud Software-as-a-Service (SaaS).</w:t>
+      </w:r>
+      <w:r>
+        <w:rPr>
+          <w:rFonts w:ascii="Arial" w:hAnsi="Arial" w:cs="Arial"/>
+        </w:rPr>
+        <w:t xml:space="preserve"> As </w:t>
+      </w:r>
+      <w:r>
+        <w:rPr>
+          <w:rFonts w:ascii="Arial" w:hAnsi="Arial" w:cs="Arial"/>
+        </w:rPr>
+        <w:t>Cloud computing further extending the area of virtualization, SOA, Web</w:t>
+      </w:r>
+      <w:r>
+        <w:rPr>
+          <w:rFonts w:ascii="Arial" w:hAnsi="Arial" w:cs="Arial"/>
+        </w:rPr>
+        <w:t xml:space="preserve"> </w:t>
+      </w:r>
+      <w:r>
+        <w:rPr>
+          <w:rFonts w:ascii="Arial" w:hAnsi="Arial" w:cs="Arial"/>
+        </w:rPr>
+        <w:t xml:space="preserve">center, Information technology management </w:t>
+      </w:r>
+      <w:r>
+        <w:rPr>
+          <w:rFonts w:ascii="Arial" w:hAnsi="Arial" w:cs="Arial"/>
+        </w:rPr>
+        <w:t>etc.</w:t>
+      </w:r>
+      <w:r>
+        <w:rPr>
+          <w:rFonts w:ascii="Arial" w:hAnsi="Arial" w:cs="Arial"/>
+        </w:rPr>
+        <w:t xml:space="preserve"> and bringing new paths to extend dimension </w:t>
+      </w:r>
+      <w:r>
+        <w:rPr>
+          <w:rFonts w:ascii="Arial" w:hAnsi="Arial" w:cs="Arial"/>
+        </w:rPr>
+        <w:t>on</w:t>
+      </w:r>
+      <w:r>
+        <w:rPr>
+          <w:rFonts w:ascii="Arial" w:hAnsi="Arial" w:cs="Arial"/>
+        </w:rPr>
+        <w:t xml:space="preserve"> utility computing. </w:t>
+      </w:r>
+      <w:r>
+        <w:rPr>
+          <w:rFonts w:ascii="Arial" w:hAnsi="Arial" w:cs="Arial"/>
+        </w:rPr>
+        <w:t xml:space="preserve">They found in their research that </w:t>
+      </w:r>
+      <w:r>
+        <w:rPr>
+          <w:rFonts w:ascii="Arial" w:hAnsi="Arial" w:cs="Arial"/>
+        </w:rPr>
+        <w:t xml:space="preserve">Cloud computing provide an web interface for your application so you don’t have to worried about the </w:t>
+      </w:r>
+      <w:r>
+        <w:rPr>
+          <w:rFonts w:ascii="Arial" w:hAnsi="Arial" w:cs="Arial"/>
+        </w:rPr>
+        <w:t>Hardwar’s</w:t>
+      </w:r>
+      <w:r>
+        <w:rPr>
+          <w:rFonts w:ascii="Arial" w:hAnsi="Arial" w:cs="Arial"/>
+        </w:rPr>
+        <w:t xml:space="preserve"> and </w:t>
+      </w:r>
+      <w:r>
+        <w:rPr>
+          <w:rFonts w:ascii="Arial" w:hAnsi="Arial" w:cs="Arial"/>
+        </w:rPr>
+        <w:t>software’s</w:t>
+      </w:r>
+      <w:r>
+        <w:rPr>
+          <w:rFonts w:ascii="Arial" w:hAnsi="Arial" w:cs="Arial"/>
+        </w:rPr>
+        <w:t xml:space="preserve"> and you have to only use services as a service. With virtualization it combines lots of facilities and </w:t>
+      </w:r>
+      <w:r>
+        <w:rPr>
+          <w:rFonts w:ascii="Arial" w:hAnsi="Arial" w:cs="Arial"/>
+        </w:rPr>
+        <w:t>enhancements</w:t>
+      </w:r>
+      <w:r>
+        <w:rPr>
+          <w:rFonts w:ascii="Arial" w:hAnsi="Arial" w:cs="Arial"/>
+        </w:rPr>
+        <w:t xml:space="preserve"> and </w:t>
+      </w:r>
+      <w:r>
+        <w:rPr>
+          <w:rFonts w:ascii="Arial" w:hAnsi="Arial" w:cs="Arial"/>
+        </w:rPr>
+        <w:t>could</w:t>
+      </w:r>
+      <w:r>
+        <w:rPr>
+          <w:rFonts w:ascii="Arial" w:hAnsi="Arial" w:cs="Arial"/>
+        </w:rPr>
+        <w:t xml:space="preserve"> computing can be categories further as SaaS, IaaS, Paas and SaaS.</w:t>
+      </w:r>
+    </w:p>
+    <w:p>
+      <w:pPr>
+        <w:pStyle w:val="Default"/>
+        <w:spacing w:line="360" w:lineRule="auto"/>
+        <w:jc w:val="both"/>
+        <w:rPr>
+          <w:rFonts w:ascii="Arial" w:hAnsi="Arial" w:cs="Arial"/>
+        </w:rPr>
+      </w:pPr>
+    </w:p>
+    <w:p>
+      <w:pPr>
+        <w:pStyle w:val="Default"/>
+        <w:spacing w:line="360" w:lineRule="auto"/>
+        <w:ind w:firstLine="720"/>
+        <w:jc w:val="both"/>
+        <w:rPr>
+          <w:rFonts w:ascii="Arial" w:hAnsi="Arial" w:cs="Arial"/>
+        </w:rPr>
+      </w:pPr>
+      <w:r>
+        <w:rPr>
+          <w:rFonts w:ascii="Arial" w:hAnsi="Arial" w:cs="Arial"/>
+          <w:b/>
+        </w:rPr>
+        <w:t>Shamsolmoali Pourya</w:t>
+      </w:r>
+      <w:r>
+        <w:rPr>
+          <w:rFonts w:ascii="Arial" w:hAnsi="Arial" w:cs="Arial"/>
+          <w:b/>
+        </w:rPr>
+        <w:t xml:space="preserve">, Alam M.Afshar </w:t>
+      </w:r>
+      <w:r>
+        <w:rPr>
+          <w:rFonts w:ascii="Arial" w:hAnsi="Arial" w:cs="Arial"/>
+          <w:b/>
+        </w:rPr>
+        <w:t>(2010)</w:t>
+      </w:r>
+      <w:r>
+        <w:rPr>
+          <w:rFonts w:ascii="Arial" w:hAnsi="Arial" w:cs="Arial"/>
+        </w:rPr>
+        <w:t xml:space="preserve"> </w:t>
+      </w:r>
+      <w:r>
+        <w:rPr>
+          <w:rFonts w:ascii="Arial" w:hAnsi="Arial" w:cs="Arial"/>
+        </w:rPr>
+        <w:t xml:space="preserve">done </w:t>
+      </w:r>
+      <w:r>
+        <w:rPr>
+          <w:rFonts w:ascii="Arial" w:hAnsi="Arial" w:cs="Arial"/>
+        </w:rPr>
+        <w:t xml:space="preserve"> research work </w:t>
+      </w:r>
+      <w:r>
+        <w:rPr>
+          <w:rFonts w:ascii="Arial" w:hAnsi="Arial" w:cs="Arial"/>
+        </w:rPr>
+        <w:t xml:space="preserve">to </w:t>
+      </w:r>
+      <w:r>
+        <w:rPr>
+          <w:rFonts w:ascii="Arial" w:hAnsi="Arial" w:cs="Arial"/>
+        </w:rPr>
+        <w:t xml:space="preserve">introduced the concept of cloud service model overview and discussed on the way to </w:t>
+      </w:r>
+      <w:r>
+        <w:rPr>
+          <w:rFonts w:ascii="Arial" w:hAnsi="Arial" w:cs="Arial"/>
+        </w:rPr>
+        <w:t>design</w:t>
+      </w:r>
+      <w:r>
+        <w:rPr>
+          <w:rFonts w:ascii="Arial" w:hAnsi="Arial" w:cs="Arial"/>
+        </w:rPr>
+        <w:t xml:space="preserve"> a platform for a virtual group of </w:t>
+      </w:r>
+      <w:r>
+        <w:rPr>
+          <w:rFonts w:ascii="Arial" w:hAnsi="Arial" w:cs="Arial"/>
+        </w:rPr>
+        <w:t>engineers</w:t>
+      </w:r>
+      <w:r>
+        <w:rPr>
+          <w:rFonts w:ascii="Arial" w:hAnsi="Arial" w:cs="Arial"/>
+        </w:rPr>
+        <w:t xml:space="preserve"> to explain and display their achievements on the </w:t>
+      </w:r>
+      <w:r>
+        <w:rPr>
+          <w:rFonts w:ascii="Arial" w:hAnsi="Arial" w:cs="Arial"/>
+        </w:rPr>
+        <w:t>network</w:t>
+      </w:r>
+      <w:r>
+        <w:rPr>
+          <w:rFonts w:ascii="Arial" w:hAnsi="Arial" w:cs="Arial"/>
+        </w:rPr>
+        <w:t xml:space="preserve">. </w:t>
+      </w:r>
+      <w:r>
+        <w:rPr>
+          <w:rFonts w:ascii="Arial" w:hAnsi="Arial" w:cs="Arial"/>
+        </w:rPr>
+        <w:t xml:space="preserve">They Found that </w:t>
+      </w:r>
+      <w:r>
+        <w:rPr>
+          <w:rFonts w:ascii="Arial" w:hAnsi="Arial" w:cs="Arial"/>
+        </w:rPr>
+        <w:t xml:space="preserve">Cloud computing has been defined and designed by the independent third </w:t>
+      </w:r>
+      <w:r>
+        <w:rPr>
+          <w:rFonts w:ascii="Arial" w:hAnsi="Arial" w:cs="Arial"/>
         </w:rPr>
         <w:lastRenderedPageBreak/>
-        <w:t xml:space="preserve">subsystem built on a software Fiber Channel Storage Area </w:t>
-      </w:r>
-      <w:r>
-        <w:rPr>
-          <w:rFonts w:ascii="Arial" w:hAnsi="Arial" w:cs="Arial"/>
-          <w:color w:val="000000"/>
-          <w:sz w:val="24"/>
-          <w:szCs w:val="24"/>
-          <w:shd w:val="clear" w:color="auto" w:fill="FFFFFF"/>
-        </w:rPr>
-        <w:t>Network (</w:t>
-      </w:r>
-      <w:r>
-        <w:rPr>
-          <w:rFonts w:ascii="Arial" w:hAnsi="Arial" w:cs="Arial"/>
-          <w:color w:val="000000"/>
-          <w:sz w:val="24"/>
-          <w:szCs w:val="24"/>
-          <w:shd w:val="clear" w:color="auto" w:fill="FFFFFF"/>
-        </w:rPr>
-        <w:t>FC-SAN</w:t>
-      </w:r>
-      <w:r>
-        <w:rPr>
-          <w:rFonts w:ascii="Arial" w:hAnsi="Arial" w:cs="Arial"/>
-          <w:color w:val="000000"/>
-          <w:sz w:val="24"/>
-          <w:szCs w:val="24"/>
-          <w:shd w:val="clear" w:color="auto" w:fill="FFFFFF"/>
-        </w:rPr>
-        <w:t>) system</w:t>
-      </w:r>
-      <w:r>
-        <w:rPr>
-          <w:rFonts w:ascii="Arial" w:hAnsi="Arial" w:cs="Arial"/>
-          <w:color w:val="000000"/>
-          <w:sz w:val="24"/>
-          <w:szCs w:val="24"/>
-          <w:shd w:val="clear" w:color="auto" w:fill="FFFFFF"/>
-        </w:rPr>
-        <w:t>.</w:t>
-      </w:r>
-    </w:p>
-    <w:p>
-      <w:pPr>
-        <w:pStyle w:val="Default"/>
-        <w:spacing w:line="360" w:lineRule="auto"/>
-        <w:jc w:val="both"/>
-        <w:rPr>
-          <w:rFonts w:ascii="Arial" w:hAnsi="Arial" w:cs="Arial"/>
-          <w:color w:val="auto"/>
-        </w:rPr>
-      </w:pPr>
-    </w:p>
-    <w:p>
-      <w:pPr>
-        <w:pStyle w:val="Default"/>
-        <w:spacing w:line="360" w:lineRule="auto"/>
-        <w:jc w:val="both"/>
-        <w:rPr>
-          <w:rFonts w:ascii="Arial" w:hAnsi="Arial" w:cs="Arial"/>
-          <w:color w:val="auto"/>
-        </w:rPr>
-      </w:pPr>
-    </w:p>
-    <w:p>
-      <w:pPr>
-        <w:pStyle w:val="Default"/>
-        <w:spacing w:line="360" w:lineRule="auto"/>
-        <w:ind w:firstLine="720"/>
-        <w:jc w:val="both"/>
-        <w:rPr>
-          <w:rFonts w:ascii="Arial" w:hAnsi="Arial" w:cs="Arial"/>
-        </w:rPr>
-      </w:pPr>
-      <w:r>
-        <w:rPr>
-          <w:rFonts w:ascii="Arial" w:hAnsi="Arial" w:cs="Arial"/>
-          <w:b/>
-        </w:rPr>
-        <w:t xml:space="preserve">Bhardwaj Sushil, Jain </w:t>
-      </w:r>
-      <w:r>
-        <w:rPr>
-          <w:rFonts w:ascii="Arial" w:hAnsi="Arial" w:cs="Arial"/>
-          <w:b/>
-        </w:rPr>
-        <w:t>Leena, Jain</w:t>
-      </w:r>
-      <w:r>
-        <w:rPr>
-          <w:rFonts w:ascii="Arial" w:hAnsi="Arial" w:cs="Arial"/>
-          <w:b/>
-        </w:rPr>
-        <w:t xml:space="preserve"> Sandeep </w:t>
-      </w:r>
-      <w:r>
-        <w:rPr>
-          <w:rFonts w:ascii="Arial" w:hAnsi="Arial" w:cs="Arial"/>
-          <w:b/>
-        </w:rPr>
-        <w:t>(2009)</w:t>
-      </w:r>
-      <w:r>
-        <w:rPr>
-          <w:rFonts w:ascii="Arial" w:hAnsi="Arial" w:cs="Arial"/>
-          <w:b/>
-        </w:rPr>
-        <w:t xml:space="preserve"> done research on An Approach for Investigating Perspective of Cloud Software-as-a-Service (SaaS).</w:t>
-      </w:r>
-      <w:r>
-        <w:rPr>
-          <w:rFonts w:ascii="Arial" w:hAnsi="Arial" w:cs="Arial"/>
-        </w:rPr>
-        <w:t xml:space="preserve"> As </w:t>
-      </w:r>
-      <w:r>
-        <w:rPr>
-          <w:rFonts w:ascii="Arial" w:hAnsi="Arial" w:cs="Arial"/>
-        </w:rPr>
-        <w:t>Cloud computing further extending the area of virtualization, SOA, Web</w:t>
-      </w:r>
-      <w:r>
-        <w:rPr>
-          <w:rFonts w:ascii="Arial" w:hAnsi="Arial" w:cs="Arial"/>
-        </w:rPr>
-        <w:t xml:space="preserve"> </w:t>
-      </w:r>
-      <w:r>
-        <w:rPr>
-          <w:rFonts w:ascii="Arial" w:hAnsi="Arial" w:cs="Arial"/>
-        </w:rPr>
-        <w:t xml:space="preserve">center, Information technology management </w:t>
-      </w:r>
-      <w:r>
-        <w:rPr>
-          <w:rFonts w:ascii="Arial" w:hAnsi="Arial" w:cs="Arial"/>
-        </w:rPr>
-        <w:t>etc.</w:t>
-      </w:r>
-      <w:r>
-        <w:rPr>
-          <w:rFonts w:ascii="Arial" w:hAnsi="Arial" w:cs="Arial"/>
-        </w:rPr>
-        <w:t xml:space="preserve"> and bringing new paths to extend dimension </w:t>
-      </w:r>
-      <w:r>
-        <w:rPr>
-          <w:rFonts w:ascii="Arial" w:hAnsi="Arial" w:cs="Arial"/>
-        </w:rPr>
-        <w:t>on</w:t>
-      </w:r>
-      <w:r>
-        <w:rPr>
-          <w:rFonts w:ascii="Arial" w:hAnsi="Arial" w:cs="Arial"/>
-        </w:rPr>
-        <w:t xml:space="preserve"> utility computing. </w:t>
-      </w:r>
-      <w:r>
-        <w:rPr>
-          <w:rFonts w:ascii="Arial" w:hAnsi="Arial" w:cs="Arial"/>
-        </w:rPr>
-        <w:t xml:space="preserve">They found in their research that </w:t>
-      </w:r>
-      <w:r>
-        <w:rPr>
-          <w:rFonts w:ascii="Arial" w:hAnsi="Arial" w:cs="Arial"/>
-        </w:rPr>
-        <w:t xml:space="preserve">Cloud computing provide an web interface for your application so you don’t have to worried about the </w:t>
-      </w:r>
-      <w:r>
-        <w:rPr>
-          <w:rFonts w:ascii="Arial" w:hAnsi="Arial" w:cs="Arial"/>
-        </w:rPr>
-        <w:t>Hardwar’s</w:t>
-      </w:r>
-      <w:r>
-        <w:rPr>
-          <w:rFonts w:ascii="Arial" w:hAnsi="Arial" w:cs="Arial"/>
-        </w:rPr>
-        <w:t xml:space="preserve"> and </w:t>
-      </w:r>
-      <w:r>
-        <w:rPr>
-          <w:rFonts w:ascii="Arial" w:hAnsi="Arial" w:cs="Arial"/>
-        </w:rPr>
-        <w:t>software’s</w:t>
-      </w:r>
-      <w:r>
-        <w:rPr>
-          <w:rFonts w:ascii="Arial" w:hAnsi="Arial" w:cs="Arial"/>
-        </w:rPr>
-        <w:t xml:space="preserve"> and you have to only use services as a service. With virtualization it combines lots of facilities and </w:t>
-      </w:r>
-      <w:r>
-        <w:rPr>
-          <w:rFonts w:ascii="Arial" w:hAnsi="Arial" w:cs="Arial"/>
-        </w:rPr>
-        <w:t>enhancements</w:t>
-      </w:r>
-      <w:r>
-        <w:rPr>
-          <w:rFonts w:ascii="Arial" w:hAnsi="Arial" w:cs="Arial"/>
-        </w:rPr>
-        <w:t xml:space="preserve"> and </w:t>
-      </w:r>
-      <w:r>
-        <w:rPr>
-          <w:rFonts w:ascii="Arial" w:hAnsi="Arial" w:cs="Arial"/>
-        </w:rPr>
-        <w:t>could</w:t>
-      </w:r>
-      <w:r>
-        <w:rPr>
-          <w:rFonts w:ascii="Arial" w:hAnsi="Arial" w:cs="Arial"/>
-        </w:rPr>
-        <w:t xml:space="preserve"> computing can be categories further as SaaS, IaaS, Paas and SaaS.</w:t>
-      </w:r>
-    </w:p>
-    <w:p>
-      <w:pPr>
-        <w:pStyle w:val="Default"/>
-        <w:spacing w:line="360" w:lineRule="auto"/>
-        <w:jc w:val="both"/>
-        <w:rPr>
-          <w:rFonts w:ascii="Arial" w:hAnsi="Arial" w:cs="Arial"/>
-        </w:rPr>
-      </w:pPr>
-    </w:p>
-    <w:p>
-      <w:pPr>
-        <w:pStyle w:val="Default"/>
-        <w:spacing w:line="360" w:lineRule="auto"/>
-        <w:ind w:firstLine="720"/>
-        <w:jc w:val="both"/>
-        <w:rPr>
-          <w:rFonts w:ascii="Arial" w:hAnsi="Arial" w:cs="Arial"/>
-        </w:rPr>
-      </w:pPr>
-      <w:r>
-        <w:rPr>
-          <w:rFonts w:ascii="Arial" w:hAnsi="Arial" w:cs="Arial"/>
-          <w:b/>
-        </w:rPr>
-        <w:t>Shamsolmoali Pourya</w:t>
-      </w:r>
-      <w:r>
-        <w:rPr>
-          <w:rFonts w:ascii="Arial" w:hAnsi="Arial" w:cs="Arial"/>
-          <w:b/>
-        </w:rPr>
-        <w:t xml:space="preserve">, Alam M.Afshar </w:t>
-      </w:r>
-      <w:r>
-        <w:rPr>
-          <w:rFonts w:ascii="Arial" w:hAnsi="Arial" w:cs="Arial"/>
-          <w:b/>
-        </w:rPr>
-        <w:t>(2010)</w:t>
-      </w:r>
-      <w:r>
-        <w:rPr>
-          <w:rFonts w:ascii="Arial" w:hAnsi="Arial" w:cs="Arial"/>
-        </w:rPr>
-        <w:t xml:space="preserve"> </w:t>
-      </w:r>
-      <w:r>
-        <w:rPr>
-          <w:rFonts w:ascii="Arial" w:hAnsi="Arial" w:cs="Arial"/>
-        </w:rPr>
-        <w:t xml:space="preserve">done </w:t>
-      </w:r>
-      <w:r>
-        <w:rPr>
-          <w:rFonts w:ascii="Arial" w:hAnsi="Arial" w:cs="Arial"/>
-        </w:rPr>
-        <w:t xml:space="preserve"> research work </w:t>
-      </w:r>
-      <w:r>
-        <w:rPr>
-          <w:rFonts w:ascii="Arial" w:hAnsi="Arial" w:cs="Arial"/>
-        </w:rPr>
-        <w:t xml:space="preserve">to </w:t>
-      </w:r>
-      <w:r>
-        <w:rPr>
-          <w:rFonts w:ascii="Arial" w:hAnsi="Arial" w:cs="Arial"/>
-        </w:rPr>
-        <w:t xml:space="preserve">introduced the concept of cloud service model overview and discussed on the way to </w:t>
-      </w:r>
-      <w:r>
-        <w:rPr>
-          <w:rFonts w:ascii="Arial" w:hAnsi="Arial" w:cs="Arial"/>
-        </w:rPr>
-        <w:t>design</w:t>
-      </w:r>
-      <w:r>
-        <w:rPr>
-          <w:rFonts w:ascii="Arial" w:hAnsi="Arial" w:cs="Arial"/>
-        </w:rPr>
-        <w:t xml:space="preserve"> a platform for a virtual group of </w:t>
-      </w:r>
-      <w:r>
-        <w:rPr>
-          <w:rFonts w:ascii="Arial" w:hAnsi="Arial" w:cs="Arial"/>
-        </w:rPr>
-        <w:t>engineers</w:t>
-      </w:r>
-      <w:r>
-        <w:rPr>
-          <w:rFonts w:ascii="Arial" w:hAnsi="Arial" w:cs="Arial"/>
-        </w:rPr>
-        <w:t xml:space="preserve"> to explain and display their achievements on the </w:t>
-      </w:r>
-      <w:r>
-        <w:rPr>
-          <w:rFonts w:ascii="Arial" w:hAnsi="Arial" w:cs="Arial"/>
-        </w:rPr>
-        <w:t>network</w:t>
-      </w:r>
-      <w:r>
-        <w:rPr>
-          <w:rFonts w:ascii="Arial" w:hAnsi="Arial" w:cs="Arial"/>
-        </w:rPr>
-        <w:t xml:space="preserve">. </w:t>
-      </w:r>
-      <w:r>
-        <w:rPr>
-          <w:rFonts w:ascii="Arial" w:hAnsi="Arial" w:cs="Arial"/>
-        </w:rPr>
-        <w:t xml:space="preserve">They Found that </w:t>
-      </w:r>
-      <w:r>
-        <w:rPr>
-          <w:rFonts w:ascii="Arial" w:hAnsi="Arial" w:cs="Arial"/>
-        </w:rPr>
-        <w:t>Cloud computing has been defined and designed by the independent third party body and now after the development of cloud computing and internet become a new network manufacturing mode.</w:t>
+        <w:t>party body and now after the development of cloud computing and internet become a new network manufacturing mode.</w:t>
       </w:r>
     </w:p>
     <w:p>
@@ -20347,7 +19795,18 @@
           <w:szCs w:val="24"/>
           <w:shd w:val="clear" w:color="auto" w:fill="FFFFFF"/>
         </w:rPr>
-        <w:t xml:space="preserve"> infrastructure, software and various applications. And concluded on some of the prominent applications of Cloud Computing, and how they meet the requirements of reliability, availability of data, scalability of software and hardware systems and overall customer satisfaction.</w:t>
+        <w:t xml:space="preserve"> infrastructure, software and various applications. And concluded on some of the prominent applications of Cloud Computing, and how they meet the requirements of reliability, availability of data, </w:t>
+      </w:r>
+      <w:r>
+        <w:rPr>
+          <w:rFonts w:ascii="Arial" w:hAnsi="Arial" w:cs="Arial"/>
+          <w:color w:val="000000"/>
+          <w:sz w:val="24"/>
+          <w:szCs w:val="24"/>
+          <w:shd w:val="clear" w:color="auto" w:fill="FFFFFF"/>
+        </w:rPr>
+        <w:lastRenderedPageBreak/>
+        <w:t>scalability of software and hardware systems and overall customer satisfaction.</w:t>
       </w:r>
     </w:p>
     <w:p>
@@ -20567,18 +20026,7 @@
           <w:szCs w:val="24"/>
           <w:shd w:val="clear" w:color="auto" w:fill="FFFFFF"/>
         </w:rPr>
-        <w:t xml:space="preserve">atabases in cloud are very dynamic and scalable. The paper concluded that Cloud computing </w:t>
-      </w:r>
-      <w:r>
-        <w:rPr>
-          <w:rFonts w:ascii="Arial" w:hAnsi="Arial" w:cs="Arial"/>
-          <w:color w:val="000000"/>
-          <w:sz w:val="24"/>
-          <w:szCs w:val="24"/>
-          <w:shd w:val="clear" w:color="auto" w:fill="FFFFFF"/>
-        </w:rPr>
-        <w:lastRenderedPageBreak/>
-        <w:t>is unlike grid computing, utility computing, or auton</w:t>
+        <w:t>atabases in cloud are very dynamic and scalable. The paper concluded that Cloud computing is unlike grid computing, utility computing, or auton</w:t>
       </w:r>
       <w:r>
         <w:rPr>
@@ -20788,25 +20236,32 @@
         </w:rPr>
         <w:t xml:space="preserve">iver on-demand </w:t>
       </w:r>
-      <w:proofErr w:type="spellStart"/>
-      <w:r>
-        <w:rPr>
-          <w:rFonts w:ascii="Arial" w:hAnsi="Arial" w:cs="Arial"/>
-          <w:sz w:val="24"/>
-          <w:szCs w:val="24"/>
-          <w:shd w:val="clear" w:color="auto" w:fill="FFFFFF"/>
-        </w:rPr>
-        <w:t>esources</w:t>
-      </w:r>
-      <w:proofErr w:type="spellEnd"/>
-      <w:r>
-        <w:rPr>
-          <w:rFonts w:ascii="Arial" w:hAnsi="Arial" w:cs="Arial"/>
-          <w:sz w:val="24"/>
-          <w:szCs w:val="24"/>
-          <w:shd w:val="clear" w:color="auto" w:fill="FFFFFF"/>
-        </w:rPr>
-        <w:t xml:space="preserve"> to customers,” The cloud architecture is implemente</w:t>
+      <w:r>
+        <w:rPr>
+          <w:rFonts w:ascii="Arial" w:hAnsi="Arial" w:cs="Arial"/>
+          <w:sz w:val="24"/>
+          <w:szCs w:val="24"/>
+          <w:shd w:val="clear" w:color="auto" w:fill="FFFFFF"/>
+        </w:rPr>
+        <w:t>e</w:t>
+      </w:r>
+      <w:r>
+        <w:rPr>
+          <w:rFonts w:ascii="Arial" w:hAnsi="Arial" w:cs="Arial"/>
+          <w:sz w:val="24"/>
+          <w:szCs w:val="24"/>
+          <w:shd w:val="clear" w:color="auto" w:fill="FFFFFF"/>
+        </w:rPr>
+        <w:t>-</w:t>
+      </w:r>
+      <w:r>
+        <w:rPr>
+          <w:rFonts w:ascii="Arial" w:hAnsi="Arial" w:cs="Arial"/>
+          <w:sz w:val="24"/>
+          <w:szCs w:val="24"/>
+          <w:shd w:val="clear" w:color="auto" w:fill="FFFFFF"/>
+        </w:rPr>
+        <w:t>sources to customers,” The cloud architecture is implemente</w:t>
       </w:r>
       <w:r>
         <w:rPr>
@@ -20896,7 +20351,17 @@
           <w:szCs w:val="24"/>
           <w:shd w:val="clear" w:color="auto" w:fill="FFFFFF"/>
         </w:rPr>
-        <w:t xml:space="preserve">n end-users perspective, they </w:t>
+        <w:t xml:space="preserve">n </w:t>
+      </w:r>
+      <w:r>
+        <w:rPr>
+          <w:rFonts w:ascii="Arial" w:hAnsi="Arial" w:cs="Arial"/>
+          <w:sz w:val="24"/>
+          <w:szCs w:val="24"/>
+          <w:shd w:val="clear" w:color="auto" w:fill="FFFFFF"/>
+        </w:rPr>
+        <w:lastRenderedPageBreak/>
+        <w:t xml:space="preserve">end-users perspective, they </w:t>
       </w:r>
       <w:r>
         <w:rPr>
@@ -21010,18 +20475,7 @@
           <w:szCs w:val="24"/>
           <w:shd w:val="clear" w:color="auto" w:fill="FFFFFF"/>
         </w:rPr>
-        <w:t xml:space="preserve"> resources and mass storage resources for massive data processing. In distributed cloud computing </w:t>
-      </w:r>
-      <w:r>
-        <w:rPr>
-          <w:rFonts w:ascii="Arial" w:hAnsi="Arial" w:cs="Arial"/>
-          <w:color w:val="000000"/>
-          <w:sz w:val="24"/>
-          <w:szCs w:val="24"/>
-          <w:shd w:val="clear" w:color="auto" w:fill="FFFFFF"/>
-        </w:rPr>
-        <w:lastRenderedPageBreak/>
-        <w:t xml:space="preserve">systems, data intensive computing can lead to data scheduling between data centres. Reasonable data placement can reduce data scheduling between the data centres effectively, and improve the data acquisition efficiency of users. </w:t>
+        <w:t xml:space="preserve"> resources and mass storage resources for massive data processing. In distributed cloud computing systems, data intensive computing can lead to data scheduling between data centres. Reasonable data placement can reduce data scheduling between the data centres effectively, and improve the data acquisition efficiency of users. </w:t>
       </w:r>
       <w:r>
         <w:rPr>
@@ -21275,7 +20729,18 @@
           <w:szCs w:val="24"/>
           <w:shd w:val="clear" w:color="auto" w:fill="FFFFFF"/>
         </w:rPr>
-        <w:t xml:space="preserve">Cloud computing is related to several technologies and the convergence of various technologies has emerged to be called cloud computing. In comparison to conventional ways Cloud Computing moves application software and databases to the large data centres, where the data and services will not be fully trustworthy. </w:t>
+        <w:t xml:space="preserve">Cloud computing is related to several technologies and the convergence of various technologies has emerged to be called cloud computing. In comparison to conventional ways Cloud Computing moves application software and databases to the large data centres, where the </w:t>
+      </w:r>
+      <w:r>
+        <w:rPr>
+          <w:rFonts w:ascii="Arial" w:hAnsi="Arial" w:cs="Arial"/>
+          <w:color w:val="000000"/>
+          <w:sz w:val="24"/>
+          <w:szCs w:val="24"/>
+          <w:shd w:val="clear" w:color="auto" w:fill="FFFFFF"/>
+        </w:rPr>
+        <w:lastRenderedPageBreak/>
+        <w:t xml:space="preserve">data and services will not be fully trustworthy. </w:t>
       </w:r>
       <w:r>
         <w:rPr>
@@ -21571,7 +21036,265 @@
           <w:szCs w:val="24"/>
           <w:shd w:val="clear" w:color="auto" w:fill="FFFFFF"/>
         </w:rPr>
-        <w:t xml:space="preserve"> cloud infrastructure creates significant new </w:t>
+        <w:t xml:space="preserve"> cloud infrastructure creates significant new opportunities for software quality assurance and testing. Making the </w:t>
+      </w:r>
+      <w:r>
+        <w:rPr>
+          <w:rFonts w:ascii="Arial" w:hAnsi="Arial" w:cs="Arial"/>
+          <w:color w:val="000000"/>
+          <w:sz w:val="24"/>
+          <w:szCs w:val="24"/>
+          <w:shd w:val="clear" w:color="auto" w:fill="FFFFFF"/>
+        </w:rPr>
+        <w:t xml:space="preserve">Software </w:t>
+      </w:r>
+      <w:r>
+        <w:rPr>
+          <w:rFonts w:ascii="Arial" w:hAnsi="Arial" w:cs="Arial"/>
+          <w:color w:val="000000"/>
+          <w:sz w:val="24"/>
+          <w:szCs w:val="24"/>
+          <w:shd w:val="clear" w:color="auto" w:fill="FFFFFF"/>
+        </w:rPr>
+        <w:t xml:space="preserve">test infrastructure that directly </w:t>
+      </w:r>
+      <w:r>
+        <w:rPr>
+          <w:rFonts w:ascii="Arial" w:hAnsi="Arial" w:cs="Arial"/>
+          <w:color w:val="000000"/>
+          <w:sz w:val="24"/>
+          <w:szCs w:val="24"/>
+          <w:shd w:val="clear" w:color="auto" w:fill="FFFFFF"/>
+        </w:rPr>
+        <w:t>connects</w:t>
+      </w:r>
+      <w:r>
+        <w:rPr>
+          <w:rFonts w:ascii="Arial" w:hAnsi="Arial" w:cs="Arial"/>
+          <w:color w:val="000000"/>
+          <w:sz w:val="24"/>
+          <w:szCs w:val="24"/>
+          <w:shd w:val="clear" w:color="auto" w:fill="FFFFFF"/>
+        </w:rPr>
+        <w:t xml:space="preserve"> the production cloud in</w:t>
+      </w:r>
+      <w:r>
+        <w:rPr>
+          <w:rFonts w:ascii="Arial" w:hAnsi="Arial" w:cs="Arial"/>
+          <w:color w:val="000000"/>
+          <w:sz w:val="24"/>
+          <w:szCs w:val="24"/>
+          <w:shd w:val="clear" w:color="auto" w:fill="FFFFFF"/>
+        </w:rPr>
+        <w:t xml:space="preserve">frastructure is too expensive, </w:t>
+      </w:r>
+      <w:r>
+        <w:rPr>
+          <w:rFonts w:ascii="Arial" w:hAnsi="Arial" w:cs="Arial"/>
+          <w:color w:val="000000"/>
+          <w:sz w:val="24"/>
+          <w:szCs w:val="24"/>
+          <w:shd w:val="clear" w:color="auto" w:fill="FFFFFF"/>
+        </w:rPr>
+        <w:t xml:space="preserve">in terms of hardware, software licenses and </w:t>
+      </w:r>
+      <w:r>
+        <w:rPr>
+          <w:rFonts w:ascii="Arial" w:hAnsi="Arial" w:cs="Arial"/>
+          <w:color w:val="000000"/>
+          <w:sz w:val="24"/>
+          <w:szCs w:val="24"/>
+          <w:shd w:val="clear" w:color="auto" w:fill="FFFFFF"/>
+        </w:rPr>
+        <w:t xml:space="preserve">software </w:t>
+      </w:r>
+      <w:r>
+        <w:rPr>
+          <w:rFonts w:ascii="Arial" w:hAnsi="Arial" w:cs="Arial"/>
+          <w:color w:val="000000"/>
+          <w:sz w:val="24"/>
+          <w:szCs w:val="24"/>
+          <w:shd w:val="clear" w:color="auto" w:fill="FFFFFF"/>
+        </w:rPr>
+        <w:t xml:space="preserve">professionals. </w:t>
+      </w:r>
+      <w:r>
+        <w:rPr>
+          <w:rFonts w:ascii="Arial" w:hAnsi="Arial" w:cs="Arial"/>
+          <w:color w:val="000000"/>
+          <w:sz w:val="24"/>
+          <w:szCs w:val="24"/>
+          <w:shd w:val="clear" w:color="auto" w:fill="FFFFFF"/>
+        </w:rPr>
+        <w:t>It’s been concluded that t</w:t>
+      </w:r>
+      <w:r>
+        <w:rPr>
+          <w:rFonts w:ascii="Arial" w:hAnsi="Arial" w:cs="Arial"/>
+          <w:color w:val="000000"/>
+          <w:sz w:val="24"/>
+          <w:szCs w:val="24"/>
+          <w:shd w:val="clear" w:color="auto" w:fill="FFFFFF"/>
+        </w:rPr>
+        <w:t>o deal with this challenge the paper gives an overview of various cloud testing strategies and also introduces ‘Testing as a Service’, using Cloud computing.</w:t>
+      </w:r>
+    </w:p>
+    <w:p>
+      <w:pPr>
+        <w:shd w:val="clear" w:color="auto" w:fill="FFFFFF"/>
+        <w:spacing w:line="360" w:lineRule="auto"/>
+        <w:jc w:val="both"/>
+        <w:textAlignment w:val="baseline"/>
+        <w:rPr>
+          <w:rFonts w:ascii="Arial" w:hAnsi="Arial" w:cs="Arial"/>
+          <w:color w:val="707173"/>
+          <w:sz w:val="24"/>
+          <w:szCs w:val="24"/>
+        </w:rPr>
+      </w:pPr>
+    </w:p>
+    <w:p>
+      <w:pPr>
+        <w:spacing w:line="360" w:lineRule="auto"/>
+        <w:ind w:firstLine="720"/>
+        <w:jc w:val="both"/>
+        <w:rPr>
+          <w:rFonts w:ascii="Arial" w:hAnsi="Arial" w:cs="Arial"/>
+          <w:color w:val="3E3D40"/>
+          <w:sz w:val="24"/>
+          <w:szCs w:val="24"/>
+        </w:rPr>
+      </w:pPr>
+      <w:r>
+        <w:rPr>
+          <w:rStyle w:val="Hyperlink"/>
+          <w:rFonts w:ascii="Arial" w:hAnsi="Arial" w:cs="Arial"/>
+          <w:b/>
+          <w:color w:val="auto"/>
+          <w:sz w:val="24"/>
+          <w:szCs w:val="24"/>
+          <w:shd w:val="clear" w:color="auto" w:fill="FFFFFF"/>
+        </w:rPr>
+        <w:t>Cameron Fisher</w:t>
+      </w:r>
+      <w:r>
+        <w:rPr>
+          <w:rFonts w:ascii="Arial" w:hAnsi="Arial" w:cs="Arial"/>
+          <w:b/>
+          <w:sz w:val="24"/>
+          <w:szCs w:val="24"/>
+        </w:rPr>
+        <w:t xml:space="preserve"> published a research paper on </w:t>
+      </w:r>
+      <w:r>
+        <w:rPr>
+          <w:rFonts w:ascii="Arial" w:hAnsi="Arial" w:cs="Arial"/>
+          <w:b/>
+          <w:bCs/>
+          <w:sz w:val="24"/>
+          <w:szCs w:val="24"/>
+        </w:rPr>
+        <w:t>Cloud versus On-Premise Computing</w:t>
+      </w:r>
+      <w:r>
+        <w:rPr>
+          <w:rFonts w:ascii="Arial" w:hAnsi="Arial" w:cs="Arial"/>
+          <w:b/>
+          <w:bCs/>
+          <w:sz w:val="24"/>
+          <w:szCs w:val="24"/>
+        </w:rPr>
+        <w:t xml:space="preserve">, </w:t>
+      </w:r>
+      <w:r>
+        <w:rPr>
+          <w:rFonts w:ascii="Arial" w:hAnsi="Arial" w:cs="Arial"/>
+          <w:color w:val="000000"/>
+          <w:sz w:val="24"/>
+          <w:szCs w:val="24"/>
+          <w:shd w:val="clear" w:color="auto" w:fill="FFFFFF"/>
+        </w:rPr>
+        <w:t xml:space="preserve">This study talks about investigating new choices for enterprise solutions, decision-makers need to increasingly weigh the merits of Cloud offerings. </w:t>
+      </w:r>
+      <w:r>
+        <w:rPr>
+          <w:rFonts w:ascii="Arial" w:hAnsi="Arial" w:cs="Arial"/>
+          <w:color w:val="000000"/>
+          <w:sz w:val="24"/>
+          <w:szCs w:val="24"/>
+          <w:shd w:val="clear" w:color="auto" w:fill="FFFFFF"/>
+        </w:rPr>
+        <w:t>System</w:t>
+      </w:r>
+      <w:r>
+        <w:rPr>
+          <w:rFonts w:ascii="Arial" w:hAnsi="Arial" w:cs="Arial"/>
+          <w:color w:val="000000"/>
+          <w:sz w:val="24"/>
+          <w:szCs w:val="24"/>
+          <w:shd w:val="clear" w:color="auto" w:fill="FFFFFF"/>
+        </w:rPr>
+        <w:t xml:space="preserve"> performance and security are key requirements along with vendor reputation and user community. The </w:t>
+      </w:r>
+      <w:r>
+        <w:rPr>
+          <w:rFonts w:ascii="Arial" w:hAnsi="Arial" w:cs="Arial"/>
+          <w:color w:val="000000"/>
+          <w:sz w:val="24"/>
+          <w:szCs w:val="24"/>
+          <w:shd w:val="clear" w:color="auto" w:fill="FFFFFF"/>
+        </w:rPr>
+        <w:t>competition</w:t>
+      </w:r>
+      <w:r>
+        <w:rPr>
+          <w:rFonts w:ascii="Arial" w:hAnsi="Arial" w:cs="Arial"/>
+          <w:color w:val="000000"/>
+          <w:sz w:val="24"/>
+          <w:szCs w:val="24"/>
+          <w:shd w:val="clear" w:color="auto" w:fill="FFFFFF"/>
+        </w:rPr>
+        <w:t xml:space="preserve"> to acquire customers and expand market share is prompting vendors to offer attractive introductory pricing to capture Cloud tenants. Further knowing the business, technology and contractual drivers will inform the decisions on the future of Cloud at your organization. </w:t>
+      </w:r>
+      <w:r>
+        <w:rPr>
+          <w:rFonts w:ascii="Arial" w:hAnsi="Arial" w:cs="Arial"/>
+          <w:color w:val="000000"/>
+          <w:sz w:val="24"/>
+          <w:szCs w:val="24"/>
+          <w:shd w:val="clear" w:color="auto" w:fill="FFFFFF"/>
+        </w:rPr>
+        <w:t>Hence d</w:t>
+      </w:r>
+      <w:r>
+        <w:rPr>
+          <w:rFonts w:ascii="Arial" w:hAnsi="Arial" w:cs="Arial"/>
+          <w:color w:val="000000"/>
+          <w:sz w:val="24"/>
+          <w:szCs w:val="24"/>
+          <w:shd w:val="clear" w:color="auto" w:fill="FFFFFF"/>
+        </w:rPr>
+        <w:t xml:space="preserve">ecisions to embrace the Cloud will always require complete analysis of the options and business metrics. </w:t>
+      </w:r>
+      <w:r>
+        <w:rPr>
+          <w:rFonts w:ascii="Arial" w:hAnsi="Arial" w:cs="Arial"/>
+          <w:color w:val="000000"/>
+          <w:sz w:val="24"/>
+          <w:szCs w:val="24"/>
+          <w:shd w:val="clear" w:color="auto" w:fill="FFFFFF"/>
+        </w:rPr>
+        <w:t>So a</w:t>
+      </w:r>
+      <w:r>
+        <w:rPr>
+          <w:rFonts w:ascii="Arial" w:hAnsi="Arial" w:cs="Arial"/>
+          <w:color w:val="000000"/>
+          <w:sz w:val="24"/>
+          <w:szCs w:val="24"/>
+          <w:shd w:val="clear" w:color="auto" w:fill="FFFFFF"/>
+        </w:rPr>
+        <w:t xml:space="preserve">fter performing a full needs analysis and understanding the variables, a reliable and cost-effective result is better selected and managed. The conclusion is to understand </w:t>
       </w:r>
       <w:r>
         <w:rPr>
@@ -21582,265 +21305,7 @@
           <w:shd w:val="clear" w:color="auto" w:fill="FFFFFF"/>
         </w:rPr>
         <w:lastRenderedPageBreak/>
-        <w:t xml:space="preserve">opportunities for software quality assurance and testing. Making the </w:t>
-      </w:r>
-      <w:r>
-        <w:rPr>
-          <w:rFonts w:ascii="Arial" w:hAnsi="Arial" w:cs="Arial"/>
-          <w:color w:val="000000"/>
-          <w:sz w:val="24"/>
-          <w:szCs w:val="24"/>
-          <w:shd w:val="clear" w:color="auto" w:fill="FFFFFF"/>
-        </w:rPr>
-        <w:t xml:space="preserve">Software </w:t>
-      </w:r>
-      <w:r>
-        <w:rPr>
-          <w:rFonts w:ascii="Arial" w:hAnsi="Arial" w:cs="Arial"/>
-          <w:color w:val="000000"/>
-          <w:sz w:val="24"/>
-          <w:szCs w:val="24"/>
-          <w:shd w:val="clear" w:color="auto" w:fill="FFFFFF"/>
-        </w:rPr>
-        <w:t xml:space="preserve">test infrastructure that directly </w:t>
-      </w:r>
-      <w:r>
-        <w:rPr>
-          <w:rFonts w:ascii="Arial" w:hAnsi="Arial" w:cs="Arial"/>
-          <w:color w:val="000000"/>
-          <w:sz w:val="24"/>
-          <w:szCs w:val="24"/>
-          <w:shd w:val="clear" w:color="auto" w:fill="FFFFFF"/>
-        </w:rPr>
-        <w:t>connects</w:t>
-      </w:r>
-      <w:r>
-        <w:rPr>
-          <w:rFonts w:ascii="Arial" w:hAnsi="Arial" w:cs="Arial"/>
-          <w:color w:val="000000"/>
-          <w:sz w:val="24"/>
-          <w:szCs w:val="24"/>
-          <w:shd w:val="clear" w:color="auto" w:fill="FFFFFF"/>
-        </w:rPr>
-        <w:t xml:space="preserve"> the production cloud in</w:t>
-      </w:r>
-      <w:r>
-        <w:rPr>
-          <w:rFonts w:ascii="Arial" w:hAnsi="Arial" w:cs="Arial"/>
-          <w:color w:val="000000"/>
-          <w:sz w:val="24"/>
-          <w:szCs w:val="24"/>
-          <w:shd w:val="clear" w:color="auto" w:fill="FFFFFF"/>
-        </w:rPr>
-        <w:t xml:space="preserve">frastructure is too expensive, </w:t>
-      </w:r>
-      <w:r>
-        <w:rPr>
-          <w:rFonts w:ascii="Arial" w:hAnsi="Arial" w:cs="Arial"/>
-          <w:color w:val="000000"/>
-          <w:sz w:val="24"/>
-          <w:szCs w:val="24"/>
-          <w:shd w:val="clear" w:color="auto" w:fill="FFFFFF"/>
-        </w:rPr>
-        <w:t xml:space="preserve">in terms of hardware, software licenses and </w:t>
-      </w:r>
-      <w:r>
-        <w:rPr>
-          <w:rFonts w:ascii="Arial" w:hAnsi="Arial" w:cs="Arial"/>
-          <w:color w:val="000000"/>
-          <w:sz w:val="24"/>
-          <w:szCs w:val="24"/>
-          <w:shd w:val="clear" w:color="auto" w:fill="FFFFFF"/>
-        </w:rPr>
-        <w:t xml:space="preserve">software </w:t>
-      </w:r>
-      <w:r>
-        <w:rPr>
-          <w:rFonts w:ascii="Arial" w:hAnsi="Arial" w:cs="Arial"/>
-          <w:color w:val="000000"/>
-          <w:sz w:val="24"/>
-          <w:szCs w:val="24"/>
-          <w:shd w:val="clear" w:color="auto" w:fill="FFFFFF"/>
-        </w:rPr>
-        <w:t xml:space="preserve">professionals. </w:t>
-      </w:r>
-      <w:r>
-        <w:rPr>
-          <w:rFonts w:ascii="Arial" w:hAnsi="Arial" w:cs="Arial"/>
-          <w:color w:val="000000"/>
-          <w:sz w:val="24"/>
-          <w:szCs w:val="24"/>
-          <w:shd w:val="clear" w:color="auto" w:fill="FFFFFF"/>
-        </w:rPr>
-        <w:t>It’s been concluded that t</w:t>
-      </w:r>
-      <w:r>
-        <w:rPr>
-          <w:rFonts w:ascii="Arial" w:hAnsi="Arial" w:cs="Arial"/>
-          <w:color w:val="000000"/>
-          <w:sz w:val="24"/>
-          <w:szCs w:val="24"/>
-          <w:shd w:val="clear" w:color="auto" w:fill="FFFFFF"/>
-        </w:rPr>
-        <w:t>o deal with this challenge the paper gives an overview of various cloud testing strategies and also introduces ‘Testing as a Service’, using Cloud computing.</w:t>
-      </w:r>
-    </w:p>
-    <w:p>
-      <w:pPr>
-        <w:shd w:val="clear" w:color="auto" w:fill="FFFFFF"/>
-        <w:spacing w:line="360" w:lineRule="auto"/>
-        <w:jc w:val="both"/>
-        <w:textAlignment w:val="baseline"/>
-        <w:rPr>
-          <w:rFonts w:ascii="Arial" w:hAnsi="Arial" w:cs="Arial"/>
-          <w:color w:val="707173"/>
-          <w:sz w:val="24"/>
-          <w:szCs w:val="24"/>
-        </w:rPr>
-      </w:pPr>
-    </w:p>
-    <w:p>
-      <w:pPr>
-        <w:spacing w:line="360" w:lineRule="auto"/>
-        <w:ind w:firstLine="720"/>
-        <w:jc w:val="both"/>
-        <w:rPr>
-          <w:rFonts w:ascii="Arial" w:hAnsi="Arial" w:cs="Arial"/>
-          <w:color w:val="3E3D40"/>
-          <w:sz w:val="24"/>
-          <w:szCs w:val="24"/>
-        </w:rPr>
-      </w:pPr>
-      <w:r>
-        <w:rPr>
-          <w:rStyle w:val="Hyperlink"/>
-          <w:rFonts w:ascii="Arial" w:hAnsi="Arial" w:cs="Arial"/>
-          <w:b/>
-          <w:color w:val="auto"/>
-          <w:sz w:val="24"/>
-          <w:szCs w:val="24"/>
-          <w:shd w:val="clear" w:color="auto" w:fill="FFFFFF"/>
-        </w:rPr>
-        <w:t>Cameron Fisher</w:t>
-      </w:r>
-      <w:r>
-        <w:rPr>
-          <w:rFonts w:ascii="Arial" w:hAnsi="Arial" w:cs="Arial"/>
-          <w:b/>
-          <w:sz w:val="24"/>
-          <w:szCs w:val="24"/>
-        </w:rPr>
-        <w:t xml:space="preserve"> published a research paper on </w:t>
-      </w:r>
-      <w:r>
-        <w:rPr>
-          <w:rFonts w:ascii="Arial" w:hAnsi="Arial" w:cs="Arial"/>
-          <w:b/>
-          <w:bCs/>
-          <w:sz w:val="24"/>
-          <w:szCs w:val="24"/>
-        </w:rPr>
-        <w:t>Cloud versus On-Premise Computing</w:t>
-      </w:r>
-      <w:r>
-        <w:rPr>
-          <w:rFonts w:ascii="Arial" w:hAnsi="Arial" w:cs="Arial"/>
-          <w:b/>
-          <w:bCs/>
-          <w:sz w:val="24"/>
-          <w:szCs w:val="24"/>
-        </w:rPr>
-        <w:t xml:space="preserve">, </w:t>
-      </w:r>
-      <w:r>
-        <w:rPr>
-          <w:rFonts w:ascii="Arial" w:hAnsi="Arial" w:cs="Arial"/>
-          <w:color w:val="000000"/>
-          <w:sz w:val="24"/>
-          <w:szCs w:val="24"/>
-          <w:shd w:val="clear" w:color="auto" w:fill="FFFFFF"/>
-        </w:rPr>
-        <w:t xml:space="preserve">This study talks about investigating new choices for enterprise solutions, decision-makers need to increasingly weigh the merits of Cloud offerings. </w:t>
-      </w:r>
-      <w:r>
-        <w:rPr>
-          <w:rFonts w:ascii="Arial" w:hAnsi="Arial" w:cs="Arial"/>
-          <w:color w:val="000000"/>
-          <w:sz w:val="24"/>
-          <w:szCs w:val="24"/>
-          <w:shd w:val="clear" w:color="auto" w:fill="FFFFFF"/>
-        </w:rPr>
-        <w:t>System</w:t>
-      </w:r>
-      <w:r>
-        <w:rPr>
-          <w:rFonts w:ascii="Arial" w:hAnsi="Arial" w:cs="Arial"/>
-          <w:color w:val="000000"/>
-          <w:sz w:val="24"/>
-          <w:szCs w:val="24"/>
-          <w:shd w:val="clear" w:color="auto" w:fill="FFFFFF"/>
-        </w:rPr>
-        <w:t xml:space="preserve"> performance and security are key requirements along with vendor reputation and user community. The </w:t>
-      </w:r>
-      <w:r>
-        <w:rPr>
-          <w:rFonts w:ascii="Arial" w:hAnsi="Arial" w:cs="Arial"/>
-          <w:color w:val="000000"/>
-          <w:sz w:val="24"/>
-          <w:szCs w:val="24"/>
-          <w:shd w:val="clear" w:color="auto" w:fill="FFFFFF"/>
-        </w:rPr>
-        <w:t>competition</w:t>
-      </w:r>
-      <w:r>
-        <w:rPr>
-          <w:rFonts w:ascii="Arial" w:hAnsi="Arial" w:cs="Arial"/>
-          <w:color w:val="000000"/>
-          <w:sz w:val="24"/>
-          <w:szCs w:val="24"/>
-          <w:shd w:val="clear" w:color="auto" w:fill="FFFFFF"/>
-        </w:rPr>
-        <w:t xml:space="preserve"> to acquire customers and expand market share is prompting vendors to offer attractive introductory pricing to capture Cloud tenants. Further knowing the business, technology and contractual drivers will inform the decisions on the future of Cloud at your organization. </w:t>
-      </w:r>
-      <w:r>
-        <w:rPr>
-          <w:rFonts w:ascii="Arial" w:hAnsi="Arial" w:cs="Arial"/>
-          <w:color w:val="000000"/>
-          <w:sz w:val="24"/>
-          <w:szCs w:val="24"/>
-          <w:shd w:val="clear" w:color="auto" w:fill="FFFFFF"/>
-        </w:rPr>
-        <w:t>Hence d</w:t>
-      </w:r>
-      <w:r>
-        <w:rPr>
-          <w:rFonts w:ascii="Arial" w:hAnsi="Arial" w:cs="Arial"/>
-          <w:color w:val="000000"/>
-          <w:sz w:val="24"/>
-          <w:szCs w:val="24"/>
-          <w:shd w:val="clear" w:color="auto" w:fill="FFFFFF"/>
-        </w:rPr>
-        <w:t xml:space="preserve">ecisions to embrace the Cloud will always require complete analysis of the options and business metrics. </w:t>
-      </w:r>
-      <w:r>
-        <w:rPr>
-          <w:rFonts w:ascii="Arial" w:hAnsi="Arial" w:cs="Arial"/>
-          <w:color w:val="000000"/>
-          <w:sz w:val="24"/>
-          <w:szCs w:val="24"/>
-          <w:shd w:val="clear" w:color="auto" w:fill="FFFFFF"/>
-        </w:rPr>
-        <w:t>So a</w:t>
-      </w:r>
-      <w:r>
-        <w:rPr>
-          <w:rFonts w:ascii="Arial" w:hAnsi="Arial" w:cs="Arial"/>
-          <w:color w:val="000000"/>
-          <w:sz w:val="24"/>
-          <w:szCs w:val="24"/>
-          <w:shd w:val="clear" w:color="auto" w:fill="FFFFFF"/>
-        </w:rPr>
-        <w:t>fter performing a full needs analysis and understanding the variables, a reliable and cost-effective result is better selected and managed. The conclusion is to understand the implications for deciding on Cloud versus On-Premise Computing going forward.</w:t>
+        <w:t>the implications for deciding on Cloud versus On-Premise Computing going forward.</w:t>
       </w:r>
     </w:p>
     <w:p>
@@ -22038,107 +21503,97 @@
           <w:szCs w:val="24"/>
           <w:shd w:val="clear" w:color="auto" w:fill="FFFFFF"/>
         </w:rPr>
-        <w:t xml:space="preserve">allows the user </w:t>
-      </w:r>
-      <w:r>
-        <w:rPr>
-          <w:rFonts w:ascii="Arial" w:hAnsi="Arial" w:cs="Arial"/>
-          <w:color w:val="000000"/>
-          <w:sz w:val="24"/>
-          <w:szCs w:val="24"/>
-          <w:shd w:val="clear" w:color="auto" w:fill="FFFFFF"/>
+        <w:t>allows the user with</w:t>
+      </w:r>
+      <w:r>
+        <w:rPr>
+          <w:rFonts w:ascii="Arial" w:hAnsi="Arial" w:cs="Arial"/>
+          <w:color w:val="000000"/>
+          <w:sz w:val="24"/>
+          <w:szCs w:val="24"/>
+          <w:shd w:val="clear" w:color="auto" w:fill="FFFFFF"/>
+        </w:rPr>
+        <w:t xml:space="preserve"> communication and computation cost. To maintain reliable cloud storage correctness, and to locate them is behaving server in which the data are frequently changing in cloud. It is an efficient method for dynamic operation which include erase, append, and block modification and it very effective in fighting against server colluding attacks, by zantine failure, malicious data block modifications.</w:t>
+      </w:r>
+    </w:p>
+    <w:p>
+      <w:pPr>
+        <w:shd w:val="clear" w:color="auto" w:fill="FFFFFF"/>
+        <w:spacing w:line="360" w:lineRule="auto"/>
+        <w:ind w:firstLine="720"/>
+        <w:jc w:val="both"/>
+        <w:textAlignment w:val="baseline"/>
+        <w:rPr>
+          <w:rFonts w:ascii="Arial" w:hAnsi="Arial" w:cs="Arial"/>
+          <w:color w:val="707173"/>
+          <w:sz w:val="24"/>
+          <w:szCs w:val="24"/>
+        </w:rPr>
+      </w:pPr>
+      <w:r>
+        <w:rPr>
+          <w:rFonts w:ascii="Arial" w:hAnsi="Arial" w:cs="Arial"/>
+          <w:sz w:val="24"/>
+          <w:szCs w:val="24"/>
+        </w:rPr>
+        <w:t xml:space="preserve">The enterprise storage arrays architecture like Storage area Network (SAN), Direct attached storage (DAS), Network area storage (NAS) do even perform poorly when it comes to large scale distributed data intensive computing claimed by </w:t>
+      </w:r>
+      <w:r>
+        <w:rPr>
+          <w:rFonts w:ascii="Arial" w:hAnsi="Arial" w:cs="Arial"/>
+          <w:b/>
+          <w:sz w:val="24"/>
+          <w:szCs w:val="24"/>
+        </w:rPr>
+        <w:t>Philip Chen and Zhang 2014</w:t>
+      </w:r>
+      <w:r>
+        <w:rPr>
+          <w:rFonts w:ascii="Arial" w:hAnsi="Arial" w:cs="Arial"/>
+          <w:sz w:val="24"/>
+          <w:szCs w:val="24"/>
+        </w:rPr>
+        <w:t>; Hennessy and Patterson 2011; Min et al. 2005. Authors also studied, in today’s’ storage system it has been noted that it significantly lacks in sustaining the strong growing concurrency and per compute throughput which is essential requirements of the I/O intensive applications executed in distributed environment.</w:t>
+      </w:r>
+    </w:p>
+    <w:p>
+      <w:pPr>
+        <w:pStyle w:val="Default"/>
+        <w:spacing w:line="360" w:lineRule="auto"/>
+        <w:ind w:firstLine="720"/>
+        <w:jc w:val="both"/>
+        <w:rPr>
+          <w:rFonts w:ascii="Arial" w:hAnsi="Arial" w:cs="Arial"/>
+        </w:rPr>
+      </w:pPr>
+      <w:r>
+        <w:rPr>
+          <w:rFonts w:ascii="Arial" w:hAnsi="Arial" w:cs="Arial"/>
+          <w:b/>
+        </w:rPr>
+        <w:t>Priyanka Malviya presented a paper on A Study Paper on Storage Area Network Problem-Solving Issues</w:t>
+      </w:r>
+      <w:r>
+        <w:rPr>
+          <w:rFonts w:ascii="Arial" w:hAnsi="Arial" w:cs="Arial"/>
+        </w:rPr>
+        <w:t>, she studied about some issues of SAN Infrastructure, How to access SAN, advantage and disadvantage, connection issues, HBA configuration issues, SAN Boot issues, SAN connectivity issues, and then solving those issue.</w:t>
+      </w:r>
+    </w:p>
+    <w:p>
+      <w:pPr>
+        <w:pStyle w:val="Default"/>
+        <w:spacing w:line="360" w:lineRule="auto"/>
+        <w:jc w:val="both"/>
+        <w:rPr>
+          <w:rFonts w:ascii="Arial" w:hAnsi="Arial" w:cs="Arial"/>
+        </w:rPr>
+      </w:pPr>
+      <w:r>
+        <w:rPr>
+          <w:rFonts w:ascii="Arial" w:hAnsi="Arial" w:cs="Arial"/>
         </w:rPr>
         <w:lastRenderedPageBreak/>
-        <w:t>with</w:t>
-      </w:r>
-      <w:r>
-        <w:rPr>
-          <w:rFonts w:ascii="Arial" w:hAnsi="Arial" w:cs="Arial"/>
-          <w:color w:val="000000"/>
-          <w:sz w:val="24"/>
-          <w:szCs w:val="24"/>
-          <w:shd w:val="clear" w:color="auto" w:fill="FFFFFF"/>
-        </w:rPr>
-        <w:t xml:space="preserve"> communication and computation cost. To maintain reliable cloud storage correctness, and to locate them is behaving server in which the data are frequently changing in cloud. It is an efficient method for dynamic operation which include erase, append, and block modification and it very effective in fighting against server colluding attacks, by zantine failure, malicious data block modifications.</w:t>
-      </w:r>
-    </w:p>
-    <w:p>
-      <w:pPr>
-        <w:shd w:val="clear" w:color="auto" w:fill="FFFFFF"/>
-        <w:spacing w:line="360" w:lineRule="auto"/>
-        <w:ind w:firstLine="720"/>
-        <w:jc w:val="both"/>
-        <w:textAlignment w:val="baseline"/>
-        <w:rPr>
-          <w:rFonts w:ascii="Arial" w:hAnsi="Arial" w:cs="Arial"/>
-          <w:color w:val="707173"/>
-          <w:sz w:val="24"/>
-          <w:szCs w:val="24"/>
-        </w:rPr>
-      </w:pPr>
-      <w:r>
-        <w:rPr>
-          <w:rFonts w:ascii="Arial" w:hAnsi="Arial" w:cs="Arial"/>
-          <w:sz w:val="24"/>
-          <w:szCs w:val="24"/>
-        </w:rPr>
-        <w:t xml:space="preserve">The enterprise storage arrays architecture like Storage area Network (SAN), Direct attached storage (DAS), Network area storage (NAS) do even perform poorly when it comes to large scale distributed data intensive computing claimed by </w:t>
-      </w:r>
-      <w:r>
-        <w:rPr>
-          <w:rFonts w:ascii="Arial" w:hAnsi="Arial" w:cs="Arial"/>
-          <w:b/>
-          <w:sz w:val="24"/>
-          <w:szCs w:val="24"/>
-        </w:rPr>
-        <w:t>Philip Chen and Zhang 2014</w:t>
-      </w:r>
-      <w:r>
-        <w:rPr>
-          <w:rFonts w:ascii="Arial" w:hAnsi="Arial" w:cs="Arial"/>
-          <w:sz w:val="24"/>
-          <w:szCs w:val="24"/>
-        </w:rPr>
-        <w:t>; Hennessy and Patterson 2011; Min et al. 2005. Authors also studied, in today’s’ storage system it has been noted that it significantly lacks in sustaining the strong growing concurrency and per compute throughput which is essential requirements of the I/O intensive applications executed in distributed environment.</w:t>
-      </w:r>
-    </w:p>
-    <w:p>
-      <w:pPr>
-        <w:pStyle w:val="Default"/>
-        <w:spacing w:line="360" w:lineRule="auto"/>
-        <w:ind w:firstLine="720"/>
-        <w:jc w:val="both"/>
-        <w:rPr>
-          <w:rFonts w:ascii="Arial" w:hAnsi="Arial" w:cs="Arial"/>
-        </w:rPr>
-      </w:pPr>
-      <w:r>
-        <w:rPr>
-          <w:rFonts w:ascii="Arial" w:hAnsi="Arial" w:cs="Arial"/>
-          <w:b/>
-        </w:rPr>
-        <w:t>Priyanka Malviya presented a paper on A Study Paper on Storage Area Network Problem-Solving Issues</w:t>
-      </w:r>
-      <w:r>
-        <w:rPr>
-          <w:rFonts w:ascii="Arial" w:hAnsi="Arial" w:cs="Arial"/>
-        </w:rPr>
-        <w:t>, she studied about some issues of SAN Infrastructure, How to access SAN, advantage and disadvantage, connection issues, HBA configuration issues, SAN Boot issues, SAN connectivity issues, and then solving those issue.</w:t>
-      </w:r>
-    </w:p>
-    <w:p>
-      <w:pPr>
-        <w:pStyle w:val="Default"/>
-        <w:spacing w:line="360" w:lineRule="auto"/>
-        <w:jc w:val="both"/>
-        <w:rPr>
-          <w:rFonts w:ascii="Arial" w:hAnsi="Arial" w:cs="Arial"/>
-        </w:rPr>
-      </w:pPr>
-      <w:r>
-        <w:rPr>
-          <w:rFonts w:ascii="Arial" w:hAnsi="Arial" w:cs="Arial"/>
-        </w:rPr>
         <w:t xml:space="preserve">However, there are still issues that can occur and take some time to resolve that problem come in the Storage area network applications. The number of Storage Protocols and Storage Interfaces rapidly increased in a Networking technology field, it avoids the Bottleneck of data centres. This </w:t>
       </w:r>
       <w:r>
@@ -22329,154 +21784,184 @@
           <w:szCs w:val="24"/>
           <w:shd w:val="clear" w:color="auto" w:fill="FFFFFF"/>
         </w:rPr>
-        <w:t xml:space="preserve"> about </w:t>
-      </w:r>
-      <w:r>
-        <w:rPr>
-          <w:rFonts w:ascii="Arial" w:hAnsi="Arial" w:cs="Arial"/>
-          <w:color w:val="000000"/>
-          <w:sz w:val="24"/>
-          <w:szCs w:val="24"/>
-          <w:shd w:val="clear" w:color="auto" w:fill="FFFFFF"/>
+        <w:t xml:space="preserve"> about the maturity and trustworthiness of cloud storage technologies. They done a study and survey about, Is it still hype or is it real? Many </w:t>
+      </w:r>
+      <w:r>
+        <w:rPr>
+          <w:rFonts w:ascii="Arial" w:hAnsi="Arial" w:cs="Arial"/>
+          <w:color w:val="000000"/>
+          <w:sz w:val="24"/>
+          <w:szCs w:val="24"/>
+          <w:shd w:val="clear" w:color="auto" w:fill="FFFFFF"/>
+        </w:rPr>
+        <w:t>users and</w:t>
+      </w:r>
+      <w:r>
+        <w:rPr>
+          <w:rFonts w:ascii="Arial" w:hAnsi="Arial" w:cs="Arial"/>
+          <w:color w:val="000000"/>
+          <w:sz w:val="24"/>
+          <w:szCs w:val="24"/>
+          <w:shd w:val="clear" w:color="auto" w:fill="FFFFFF"/>
+        </w:rPr>
+        <w:t xml:space="preserve"> managers are getting very excited about the potential benefits of cloud storage, such as being able to store and manipulate data in the cloud and c</w:t>
+      </w:r>
+      <w:r>
+        <w:rPr>
+          <w:rFonts w:ascii="Arial" w:hAnsi="Arial" w:cs="Arial"/>
+          <w:color w:val="000000"/>
+          <w:sz w:val="24"/>
+          <w:szCs w:val="24"/>
+          <w:shd w:val="clear" w:color="auto" w:fill="FFFFFF"/>
+        </w:rPr>
+        <w:t xml:space="preserve">apitalizing on the promise of </w:t>
+      </w:r>
+      <w:r>
+        <w:rPr>
+          <w:rFonts w:ascii="Arial" w:hAnsi="Arial" w:cs="Arial"/>
+          <w:color w:val="000000"/>
+          <w:sz w:val="24"/>
+          <w:szCs w:val="24"/>
+          <w:shd w:val="clear" w:color="auto" w:fill="FFFFFF"/>
+        </w:rPr>
+        <w:t>performance, more scalable, and cheaper storage. They concluded research paper with a typical Cloud Storage system architecture, a reference Cloud Storage model and Multi-Tenancy Cloud Storage model, survey the past and the state-of-the-art of Cloud S</w:t>
+      </w:r>
+      <w:r>
+        <w:rPr>
+          <w:rFonts w:ascii="Arial" w:hAnsi="Arial" w:cs="Arial"/>
+          <w:color w:val="000000"/>
+          <w:sz w:val="24"/>
+          <w:szCs w:val="24"/>
+          <w:shd w:val="clear" w:color="auto" w:fill="FFFFFF"/>
+        </w:rPr>
+        <w:t xml:space="preserve">torage, </w:t>
+      </w:r>
+      <w:r>
+        <w:rPr>
+          <w:rFonts w:ascii="Arial" w:hAnsi="Arial" w:cs="Arial"/>
+          <w:color w:val="000000"/>
+          <w:sz w:val="24"/>
+          <w:szCs w:val="24"/>
+          <w:shd w:val="clear" w:color="auto" w:fill="FFFFFF"/>
+        </w:rPr>
+        <w:t xml:space="preserve">and </w:t>
+      </w:r>
+      <w:r>
+        <w:rPr>
+          <w:rFonts w:ascii="Arial" w:hAnsi="Arial" w:cs="Arial"/>
+          <w:color w:val="000000"/>
+          <w:sz w:val="24"/>
+          <w:szCs w:val="24"/>
+          <w:shd w:val="clear" w:color="auto" w:fill="FFFFFF"/>
+        </w:rPr>
+        <w:t>the</w:t>
+      </w:r>
+      <w:r>
+        <w:rPr>
+          <w:rFonts w:ascii="Arial" w:hAnsi="Arial" w:cs="Arial"/>
+          <w:color w:val="000000"/>
+          <w:sz w:val="24"/>
+          <w:szCs w:val="24"/>
+          <w:shd w:val="clear" w:color="auto" w:fill="FFFFFF"/>
+        </w:rPr>
+        <w:t xml:space="preserve"> Advantage and challenges that must be addressed to implement Cloud Storage</w:t>
+      </w:r>
+      <w:r>
+        <w:rPr>
+          <w:rFonts w:ascii="Arial" w:hAnsi="Arial" w:cs="Arial"/>
+          <w:color w:val="000000"/>
+          <w:sz w:val="24"/>
+          <w:szCs w:val="24"/>
+          <w:shd w:val="clear" w:color="auto" w:fill="FFFFFF"/>
+        </w:rPr>
+        <w:t xml:space="preserve"> Network</w:t>
+      </w:r>
+      <w:r>
+        <w:rPr>
+          <w:rFonts w:ascii="Arial" w:hAnsi="Arial" w:cs="Arial"/>
+          <w:color w:val="000000"/>
+          <w:sz w:val="24"/>
+          <w:szCs w:val="24"/>
+          <w:shd w:val="clear" w:color="auto" w:fill="FFFFFF"/>
+        </w:rPr>
+        <w:t xml:space="preserve">. </w:t>
+      </w:r>
+      <w:r>
+        <w:rPr>
+          <w:rFonts w:ascii="Arial" w:hAnsi="Arial" w:cs="Arial"/>
+          <w:color w:val="000000"/>
+          <w:sz w:val="24"/>
+          <w:szCs w:val="24"/>
+          <w:shd w:val="clear" w:color="auto" w:fill="FFFFFF"/>
+        </w:rPr>
+        <w:t>In this research u</w:t>
+      </w:r>
+      <w:r>
+        <w:rPr>
+          <w:rFonts w:ascii="Arial" w:hAnsi="Arial" w:cs="Arial"/>
+          <w:color w:val="000000"/>
+          <w:sz w:val="24"/>
+          <w:szCs w:val="24"/>
+          <w:shd w:val="clear" w:color="auto" w:fill="FFFFFF"/>
+        </w:rPr>
+        <w:t xml:space="preserve">se cases in </w:t>
+      </w:r>
+      <w:r>
+        <w:rPr>
+          <w:rFonts w:ascii="Arial" w:hAnsi="Arial" w:cs="Arial"/>
+          <w:color w:val="000000"/>
+          <w:sz w:val="24"/>
+          <w:szCs w:val="24"/>
+          <w:shd w:val="clear" w:color="auto" w:fill="FFFFFF"/>
+        </w:rPr>
+        <w:t>Cloud Storage offerings were also summarized.</w:t>
+      </w:r>
+    </w:p>
+    <w:p>
+      <w:pPr>
+        <w:pStyle w:val="Default"/>
+        <w:spacing w:line="360" w:lineRule="auto"/>
+        <w:ind w:firstLine="720"/>
+        <w:jc w:val="both"/>
+        <w:rPr>
+          <w:rFonts w:ascii="Arial" w:hAnsi="Arial" w:cs="Arial"/>
+        </w:rPr>
+      </w:pPr>
+      <w:r>
+        <w:rPr>
+          <w:rFonts w:ascii="Arial" w:hAnsi="Arial" w:cs="Arial"/>
+          <w:b/>
+        </w:rPr>
+        <w:t>Tran et al. 2012 proposed Applications are being deployed to read more data thereby increasing the I/O operation</w:t>
+      </w:r>
+      <w:r>
+        <w:rPr>
+          <w:rFonts w:ascii="Arial" w:hAnsi="Arial" w:cs="Arial"/>
+        </w:rPr>
+        <w:t xml:space="preserve">. Clients make simultaneous accesses to trivial portions of gigantic multidimensional storage array. The clients vary its access operations with different patterns of read and write. This diversity limits the scalability of storage and data management, which becomes the critical issue. In order to encounter the needs of applications, the storage stack needs to be enhanced and specialized. In Exascale scenario, the chunking layout management becomes the bottleneck that is not addressed by this proposed model. </w:t>
+      </w:r>
+      <w:r>
+        <w:rPr>
+          <w:rFonts w:ascii="Arial" w:hAnsi="Arial" w:cs="Arial"/>
         </w:rPr>
         <w:lastRenderedPageBreak/>
-        <w:t xml:space="preserve">the maturity and trustworthiness of cloud storage technologies. They done a study and survey about, Is it still hype or is it real? Many </w:t>
-      </w:r>
-      <w:r>
-        <w:rPr>
-          <w:rFonts w:ascii="Arial" w:hAnsi="Arial" w:cs="Arial"/>
-          <w:color w:val="000000"/>
-          <w:sz w:val="24"/>
-          <w:szCs w:val="24"/>
-          <w:shd w:val="clear" w:color="auto" w:fill="FFFFFF"/>
-        </w:rPr>
-        <w:t>users and</w:t>
-      </w:r>
-      <w:r>
-        <w:rPr>
-          <w:rFonts w:ascii="Arial" w:hAnsi="Arial" w:cs="Arial"/>
-          <w:color w:val="000000"/>
-          <w:sz w:val="24"/>
-          <w:szCs w:val="24"/>
-          <w:shd w:val="clear" w:color="auto" w:fill="FFFFFF"/>
-        </w:rPr>
-        <w:t xml:space="preserve"> managers are getting very excited about the potential benefits of cloud storage, such as being able to store and manipulate data in the cloud and c</w:t>
-      </w:r>
-      <w:r>
-        <w:rPr>
-          <w:rFonts w:ascii="Arial" w:hAnsi="Arial" w:cs="Arial"/>
-          <w:color w:val="000000"/>
-          <w:sz w:val="24"/>
-          <w:szCs w:val="24"/>
-          <w:shd w:val="clear" w:color="auto" w:fill="FFFFFF"/>
-        </w:rPr>
-        <w:t xml:space="preserve">apitalizing on the promise of </w:t>
-      </w:r>
-      <w:r>
-        <w:rPr>
-          <w:rFonts w:ascii="Arial" w:hAnsi="Arial" w:cs="Arial"/>
-          <w:color w:val="000000"/>
-          <w:sz w:val="24"/>
-          <w:szCs w:val="24"/>
-          <w:shd w:val="clear" w:color="auto" w:fill="FFFFFF"/>
-        </w:rPr>
-        <w:t>performance, more scalable, and cheaper storage. They concluded research paper with a typical Cloud Storage system architecture, a reference Cloud Storage model and Multi-Tenancy Cloud Storage model, survey the past and the state-of-the-art of Cloud S</w:t>
-      </w:r>
-      <w:r>
-        <w:rPr>
-          <w:rFonts w:ascii="Arial" w:hAnsi="Arial" w:cs="Arial"/>
-          <w:color w:val="000000"/>
-          <w:sz w:val="24"/>
-          <w:szCs w:val="24"/>
-          <w:shd w:val="clear" w:color="auto" w:fill="FFFFFF"/>
-        </w:rPr>
-        <w:t xml:space="preserve">torage, </w:t>
-      </w:r>
-      <w:r>
-        <w:rPr>
-          <w:rFonts w:ascii="Arial" w:hAnsi="Arial" w:cs="Arial"/>
-          <w:color w:val="000000"/>
-          <w:sz w:val="24"/>
-          <w:szCs w:val="24"/>
-          <w:shd w:val="clear" w:color="auto" w:fill="FFFFFF"/>
-        </w:rPr>
-        <w:t xml:space="preserve">and </w:t>
-      </w:r>
-      <w:r>
-        <w:rPr>
-          <w:rFonts w:ascii="Arial" w:hAnsi="Arial" w:cs="Arial"/>
-          <w:color w:val="000000"/>
-          <w:sz w:val="24"/>
-          <w:szCs w:val="24"/>
-          <w:shd w:val="clear" w:color="auto" w:fill="FFFFFF"/>
-        </w:rPr>
-        <w:t>the</w:t>
-      </w:r>
-      <w:r>
-        <w:rPr>
-          <w:rFonts w:ascii="Arial" w:hAnsi="Arial" w:cs="Arial"/>
-          <w:color w:val="000000"/>
-          <w:sz w:val="24"/>
-          <w:szCs w:val="24"/>
-          <w:shd w:val="clear" w:color="auto" w:fill="FFFFFF"/>
-        </w:rPr>
-        <w:t xml:space="preserve"> Advantage and challenges that must be addressed to implement Cloud Storage</w:t>
-      </w:r>
-      <w:r>
-        <w:rPr>
-          <w:rFonts w:ascii="Arial" w:hAnsi="Arial" w:cs="Arial"/>
-          <w:color w:val="000000"/>
-          <w:sz w:val="24"/>
-          <w:szCs w:val="24"/>
-          <w:shd w:val="clear" w:color="auto" w:fill="FFFFFF"/>
-        </w:rPr>
-        <w:t xml:space="preserve"> Network</w:t>
-      </w:r>
-      <w:r>
-        <w:rPr>
-          <w:rFonts w:ascii="Arial" w:hAnsi="Arial" w:cs="Arial"/>
-          <w:color w:val="000000"/>
-          <w:sz w:val="24"/>
-          <w:szCs w:val="24"/>
-          <w:shd w:val="clear" w:color="auto" w:fill="FFFFFF"/>
-        </w:rPr>
-        <w:t xml:space="preserve">. </w:t>
-      </w:r>
-      <w:r>
-        <w:rPr>
-          <w:rFonts w:ascii="Arial" w:hAnsi="Arial" w:cs="Arial"/>
-          <w:color w:val="000000"/>
-          <w:sz w:val="24"/>
-          <w:szCs w:val="24"/>
-          <w:shd w:val="clear" w:color="auto" w:fill="FFFFFF"/>
-        </w:rPr>
-        <w:t>In this research u</w:t>
-      </w:r>
-      <w:r>
-        <w:rPr>
-          <w:rFonts w:ascii="Arial" w:hAnsi="Arial" w:cs="Arial"/>
-          <w:color w:val="000000"/>
-          <w:sz w:val="24"/>
-          <w:szCs w:val="24"/>
-          <w:shd w:val="clear" w:color="auto" w:fill="FFFFFF"/>
-        </w:rPr>
-        <w:t xml:space="preserve">se cases in </w:t>
-      </w:r>
-      <w:r>
-        <w:rPr>
-          <w:rFonts w:ascii="Arial" w:hAnsi="Arial" w:cs="Arial"/>
-          <w:color w:val="000000"/>
-          <w:sz w:val="24"/>
-          <w:szCs w:val="24"/>
-          <w:shd w:val="clear" w:color="auto" w:fill="FFFFFF"/>
-        </w:rPr>
-        <w:t>Cloud Storage offerings were also summarized.</w:t>
+        <w:t>There is a huge gap being created between the relational tables, file system and application model.</w:t>
       </w:r>
     </w:p>
     <w:p>
       <w:pPr>
         <w:pStyle w:val="Default"/>
         <w:spacing w:line="360" w:lineRule="auto"/>
+        <w:jc w:val="both"/>
+        <w:rPr>
+          <w:rFonts w:ascii="Arial" w:hAnsi="Arial" w:cs="Arial"/>
+        </w:rPr>
+      </w:pPr>
+    </w:p>
+    <w:p>
+      <w:pPr>
+        <w:pStyle w:val="Default"/>
+        <w:spacing w:line="360" w:lineRule="auto"/>
         <w:ind w:firstLine="720"/>
         <w:jc w:val="both"/>
         <w:rPr>
@@ -22488,13 +21973,13 @@
           <w:rFonts w:ascii="Arial" w:hAnsi="Arial" w:cs="Arial"/>
           <w:b/>
         </w:rPr>
-        <w:t>Tran et al. 2012 proposed Applications are being deployed to read more data thereby increasing the I/O operation</w:t>
-      </w:r>
-      <w:r>
-        <w:rPr>
-          <w:rFonts w:ascii="Arial" w:hAnsi="Arial" w:cs="Arial"/>
-        </w:rPr>
-        <w:t>. Clients make simultaneous accesses to trivial portions of gigantic multidimensional storage array. The clients vary its access operations with different patterns of read and write. This diversity limits the scalability of storage and data management, which becomes the critical issue. In order to encounter the needs of applications, the storage stack needs to be enhanced and specialized. In Exascale scenario, the chunking layout management becomes the bottleneck that is not addressed by this proposed model. There is a huge gap being created between the relational tables, file system and application model.</w:t>
+        <w:t>Chen and Chen 2012 came up with dynamic active storage</w:t>
+      </w:r>
+      <w:r>
+        <w:rPr>
+          <w:rFonts w:ascii="Arial" w:hAnsi="Arial" w:cs="Arial"/>
+        </w:rPr>
+        <w:t>. The research work discussed the essential idea of active storage – moving code near data for execution. The proposed model is more suitable for those kinds of applications where the data does not have dependency among various data nodes or the applications should share the successive data dependence. The proposed model gathers the data dependence pattern and file distributing information. Based on the information the active storage client will calculate and predict the bandwidth consumption to execute a task. If the predicted bandwidth cost is less than the file size, the offloading will not happen else the request is accepted. This research has contributed by proposing the DAS system and highlighted the data dependency will degrade the performance of I/O intensive application executed in the distributed and parallel networked environments.</w:t>
       </w:r>
     </w:p>
     <w:p>
@@ -22522,20 +22007,26 @@
           <w:rFonts w:ascii="Arial" w:hAnsi="Arial" w:cs="Arial"/>
           <w:b/>
         </w:rPr>
-        <w:t>Chen and Chen 2012 came up with dynamic active storage</w:t>
-      </w:r>
-      <w:r>
-        <w:rPr>
-          <w:rFonts w:ascii="Arial" w:hAnsi="Arial" w:cs="Arial"/>
-        </w:rPr>
-        <w:t xml:space="preserve">. The research work discussed the essential idea of active storage – moving code near data for execution. The proposed model is more suitable for those kinds of applications where the data does not have dependency among various data nodes or the applications should share the successive data dependence. The proposed model gathers the data dependence pattern and file distributing information. Based on the information the active storage client will calculate and predict the bandwidth consumption to execute a task. If the predicted bandwidth cost is less than the file size, the offloading will not happen else the request is accepted. This research has </w:t>
+        <w:t>Authors Fitch et al. 2009 reviewed and researched on active storage fabrics concept.</w:t>
+      </w:r>
+      <w:r>
+        <w:rPr>
+          <w:rFonts w:ascii="Arial" w:hAnsi="Arial" w:cs="Arial"/>
+        </w:rPr>
+        <w:t xml:space="preserve"> The concept exhibits the computations being embedded with distributed data facilitating the execution of applications closer to the data in a parallel or serial fashion. The execution takes place by using the common data access methods and to alleviate the interoperations and executions. A slight modification needs to be made to the application-storage interface and the middleware to consider both the execution fashion. The authors have merged the fabric with middleware components using IBM GPFS, IB 2 and created prototypes with Blue Gene/L/P systems. The literature review reveals that the proposed framework is hugely dependent on the Memory (DRAM) of the parallel machine. Putting together the parallel in database memory components will form the active storage fabrics. It uses the Key/Value pair and is distributed along with partitioned data sets on different servers or parallel servers. The overhead here is maintaining the balance of the datasets, which are distributed. The Authors research has revealed directions to </w:t>
       </w:r>
       <w:r>
         <w:rPr>
           <w:rFonts w:ascii="Arial" w:hAnsi="Arial" w:cs="Arial"/>
         </w:rPr>
         <w:lastRenderedPageBreak/>
-        <w:t>contributed by proposing the DAS system and highlighted the data dependency will degrade the performance of I/O intensive application executed in the distributed and parallel networked environments.</w:t>
+        <w:t>develop and modify utilities for data management with POSIX as well as RDBMS and how the active storage utilities and legacy components can inter work with each other</w:t>
+      </w:r>
+      <w:r>
+        <w:rPr>
+          <w:rFonts w:ascii="Arial" w:hAnsi="Arial" w:cs="Arial"/>
+        </w:rPr>
+        <w:t>.</w:t>
       </w:r>
     </w:p>
     <w:p>
@@ -22563,19 +22054,13 @@
           <w:rFonts w:ascii="Arial" w:hAnsi="Arial" w:cs="Arial"/>
           <w:b/>
         </w:rPr>
-        <w:t>Authors Fitch et al. 2009 reviewed and researched on active storage fabrics concept.</w:t>
-      </w:r>
-      <w:r>
-        <w:rPr>
-          <w:rFonts w:ascii="Arial" w:hAnsi="Arial" w:cs="Arial"/>
-        </w:rPr>
-        <w:t xml:space="preserve"> The concept exhibits the computations being embedded with distributed data facilitating the execution of applications closer to the data in a parallel or serial fashion. The execution takes place by using the common data access methods and to alleviate the interoperations and executions. A slight modification needs to be made to the application-storage interface and the middleware to consider both the execution fashion. The authors have merged the fabric with middleware components using IBM GPFS, IB 2 and created prototypes with Blue Gene/L/P systems. The literature review reveals that the proposed framework is hugely dependent on the Memory (DRAM) of the parallel machine. Putting together the parallel in database memory components will form the active storage fabrics. It uses the Key/Value pair and is distributed along with partitioned data sets on different servers or parallel servers. The overhead here is maintaining the balance of the datasets, which are distributed. The Authors research has revealed directions to develop and modify utilities for data management with POSIX as well as RDBMS and how the active storage utilities and legacy components can inter work with each other</w:t>
-      </w:r>
-      <w:r>
-        <w:rPr>
-          <w:rFonts w:ascii="Arial" w:hAnsi="Arial" w:cs="Arial"/>
-        </w:rPr>
-        <w:t>.</w:t>
+        <w:t>Sivathanu and Bairavasundaram n.d. Proposed performance and availability of the storage system can be improved by expending the semantically smart disks</w:t>
+      </w:r>
+      <w:r>
+        <w:rPr>
+          <w:rFonts w:ascii="Arial" w:hAnsi="Arial" w:cs="Arial"/>
+        </w:rPr>
+        <w:t>. These disks are well aware of the file system structures and execute the file system operations. Explicitly, the research work enhanced the probability of using such disks for deploying database systems. In order to achieve the goal, authors have informed the required changes for configuration of database and the changes to be made in file system. This is vital to tap the potential of disks and explore its competencies to make database work on it. The limitations that are observed from this proposed model are lack of communication pattern. There is not enough intellectual regarding the pattern in which the applications communicate with the disks or vice-versa. Even though is some interfaces like SCI or IDE is used for communication purpose, in order to understand the semantics at both the ends there would be need of a third interface which is also not mentioned in the research study.</w:t>
       </w:r>
     </w:p>
     <w:p>
@@ -22590,283 +22075,264 @@
     </w:p>
     <w:p>
       <w:pPr>
-        <w:pStyle w:val="Default"/>
         <w:spacing w:line="360" w:lineRule="auto"/>
         <w:ind w:firstLine="720"/>
         <w:jc w:val="both"/>
         <w:rPr>
           <w:rFonts w:ascii="Arial" w:hAnsi="Arial" w:cs="Arial"/>
-        </w:rPr>
-      </w:pPr>
-      <w:r>
-        <w:rPr>
-          <w:rFonts w:ascii="Arial" w:hAnsi="Arial" w:cs="Arial"/>
-          <w:b/>
-        </w:rPr>
-        <w:t>Sivathanu and Bairavasundaram n.d. Proposed performance and availability of the storage system can be improved by expending the semantically smart disks</w:t>
-      </w:r>
-      <w:r>
-        <w:rPr>
-          <w:rFonts w:ascii="Arial" w:hAnsi="Arial" w:cs="Arial"/>
-        </w:rPr>
-        <w:t xml:space="preserve">. These disks are well aware of the file system structures and execute the file system operations. Explicitly, the research work enhanced the probability of using such disks for deploying database systems. In order to achieve the goal, authors have informed the required changes for configuration of database and the changes to be made in file system. This is vital to tap the potential of disks and explore its competencies to make database work on it. The limitations that are </w:t>
-      </w:r>
-      <w:r>
-        <w:rPr>
-          <w:rFonts w:ascii="Arial" w:hAnsi="Arial" w:cs="Arial"/>
+          <w:sz w:val="24"/>
+          <w:szCs w:val="24"/>
+        </w:rPr>
+      </w:pPr>
+      <w:r>
+        <w:rPr>
+          <w:rFonts w:ascii="Arial" w:hAnsi="Arial" w:cs="Arial"/>
+          <w:b/>
+          <w:sz w:val="24"/>
+          <w:szCs w:val="24"/>
+          <w:shd w:val="clear" w:color="auto" w:fill="FFFFFF"/>
+        </w:rPr>
+        <w:t>Jun Yao</w:t>
+      </w:r>
+      <w:r>
+        <w:rPr>
+          <w:rFonts w:ascii="Arial" w:hAnsi="Arial" w:cs="Arial"/>
+          <w:b/>
+          <w:color w:val="707173"/>
+          <w:sz w:val="24"/>
+          <w:szCs w:val="24"/>
+          <w:shd w:val="clear" w:color="auto" w:fill="FFFFFF"/>
+        </w:rPr>
+        <w:t>,</w:t>
+      </w:r>
+      <w:r>
+        <w:rPr>
+          <w:rFonts w:ascii="Arial" w:hAnsi="Arial" w:cs="Arial"/>
+          <w:b/>
+          <w:color w:val="707173"/>
+          <w:sz w:val="24"/>
+          <w:szCs w:val="24"/>
+          <w:shd w:val="clear" w:color="auto" w:fill="FFFFFF"/>
+        </w:rPr>
+        <w:t xml:space="preserve"> </w:t>
+      </w:r>
+      <w:r>
+        <w:rPr>
+          <w:rFonts w:ascii="Arial" w:hAnsi="Arial" w:cs="Arial"/>
+          <w:b/>
+          <w:sz w:val="24"/>
+          <w:szCs w:val="24"/>
+          <w:shd w:val="clear" w:color="auto" w:fill="FFFFFF"/>
+        </w:rPr>
+        <w:t>Ji-Wu Shu</w:t>
+      </w:r>
+      <w:r>
+        <w:rPr>
+          <w:rFonts w:ascii="Arial" w:hAnsi="Arial" w:cs="Arial"/>
+          <w:b/>
+          <w:color w:val="707173"/>
+          <w:sz w:val="24"/>
+          <w:szCs w:val="24"/>
+          <w:shd w:val="clear" w:color="auto" w:fill="FFFFFF"/>
+        </w:rPr>
+        <w:t>,</w:t>
+      </w:r>
+      <w:r>
+        <w:rPr>
+          <w:rFonts w:ascii="Arial" w:hAnsi="Arial" w:cs="Arial"/>
+          <w:b/>
+          <w:color w:val="707173"/>
+          <w:sz w:val="24"/>
+          <w:szCs w:val="24"/>
+          <w:shd w:val="clear" w:color="auto" w:fill="FFFFFF"/>
+        </w:rPr>
+        <w:t xml:space="preserve"> </w:t>
+      </w:r>
+      <w:r>
+        <w:rPr>
+          <w:rFonts w:ascii="Arial" w:hAnsi="Arial" w:cs="Arial"/>
+          <w:b/>
+          <w:sz w:val="24"/>
+          <w:szCs w:val="24"/>
+          <w:shd w:val="clear" w:color="auto" w:fill="FFFFFF"/>
+        </w:rPr>
+        <w:t>and Wei-Min Zheng</w:t>
+      </w:r>
+      <w:r>
+        <w:rPr>
+          <w:rFonts w:ascii="Arial" w:hAnsi="Arial" w:cs="Arial"/>
+          <w:b/>
+          <w:sz w:val="24"/>
+          <w:szCs w:val="24"/>
+        </w:rPr>
+        <w:t xml:space="preserve"> presented a research paper on </w:t>
+      </w:r>
+      <w:r>
+        <w:rPr>
+          <w:rFonts w:ascii="Arial" w:hAnsi="Arial" w:cs="Arial"/>
+          <w:b/>
+          <w:bCs/>
+          <w:sz w:val="24"/>
+          <w:szCs w:val="24"/>
+        </w:rPr>
+        <w:t xml:space="preserve">Distributed Storage Cluster Design for Remote Mirroring </w:t>
+      </w:r>
+      <w:bookmarkStart w:id="0" w:name="_GoBack"/>
+      <w:bookmarkEnd w:id="0"/>
+      <w:r>
+        <w:rPr>
+          <w:rFonts w:ascii="Arial" w:hAnsi="Arial" w:cs="Arial"/>
+          <w:b/>
+          <w:bCs/>
+          <w:sz w:val="24"/>
+          <w:szCs w:val="24"/>
+        </w:rPr>
+        <w:t>Based on Storage Area Network</w:t>
+      </w:r>
+      <w:r>
+        <w:rPr>
+          <w:rFonts w:ascii="Arial" w:hAnsi="Arial" w:cs="Arial"/>
+          <w:bCs/>
+          <w:sz w:val="24"/>
+          <w:szCs w:val="24"/>
+        </w:rPr>
+        <w:t xml:space="preserve">, They proceed </w:t>
+      </w:r>
+      <w:r>
+        <w:rPr>
+          <w:rFonts w:ascii="Arial" w:hAnsi="Arial" w:cs="Arial"/>
+          <w:sz w:val="24"/>
+          <w:szCs w:val="24"/>
+          <w:shd w:val="clear" w:color="auto" w:fill="FFFFFF"/>
+        </w:rPr>
+        <w:t>with</w:t>
+      </w:r>
+      <w:r>
+        <w:rPr>
+          <w:rFonts w:ascii="Arial" w:hAnsi="Arial" w:cs="Arial"/>
+          <w:sz w:val="24"/>
+          <w:szCs w:val="24"/>
+          <w:shd w:val="clear" w:color="auto" w:fill="FFFFFF"/>
+        </w:rPr>
+        <w:t xml:space="preserve"> the explosion of information nowadays, </w:t>
+      </w:r>
+      <w:r>
+        <w:rPr>
+          <w:rFonts w:ascii="Arial" w:hAnsi="Arial" w:cs="Arial"/>
+          <w:sz w:val="24"/>
+          <w:szCs w:val="24"/>
+          <w:shd w:val="clear" w:color="auto" w:fill="FFFFFF"/>
+        </w:rPr>
+        <w:t>and applying</w:t>
+      </w:r>
+      <w:r>
+        <w:rPr>
+          <w:rFonts w:ascii="Arial" w:hAnsi="Arial" w:cs="Arial"/>
+          <w:sz w:val="24"/>
+          <w:szCs w:val="24"/>
+          <w:shd w:val="clear" w:color="auto" w:fill="FFFFFF"/>
+        </w:rPr>
+        <w:t xml:space="preserve"> data storage safety requirements has become a new challenge, especially in high data available cluster environments. With the </w:t>
+      </w:r>
+      <w:r>
+        <w:rPr>
+          <w:rFonts w:ascii="Arial" w:hAnsi="Arial" w:cs="Arial"/>
+          <w:sz w:val="24"/>
+          <w:szCs w:val="24"/>
+          <w:shd w:val="clear" w:color="auto" w:fill="FFFFFF"/>
+        </w:rPr>
+        <w:t>enhancement</w:t>
+      </w:r>
+      <w:r>
+        <w:rPr>
+          <w:rFonts w:ascii="Arial" w:hAnsi="Arial" w:cs="Arial"/>
+          <w:sz w:val="24"/>
+          <w:szCs w:val="24"/>
+          <w:shd w:val="clear" w:color="auto" w:fill="FFFFFF"/>
+        </w:rPr>
+        <w:t xml:space="preserve"> of Storage Area Networks (SANs), storage can be network-based and consolidated, and mass data movements via Fiber Channels (FCs</w:t>
+      </w:r>
+      <w:r>
+        <w:rPr>
+          <w:rFonts w:ascii="Arial" w:hAnsi="Arial" w:cs="Arial"/>
+          <w:sz w:val="24"/>
+          <w:szCs w:val="24"/>
+          <w:shd w:val="clear" w:color="auto" w:fill="FFFFFF"/>
+        </w:rPr>
+        <w:t>) can</w:t>
+      </w:r>
+      <w:r>
+        <w:rPr>
+          <w:rFonts w:ascii="Arial" w:hAnsi="Arial" w:cs="Arial"/>
+          <w:sz w:val="24"/>
+          <w:szCs w:val="24"/>
+          <w:shd w:val="clear" w:color="auto" w:fill="FFFFFF"/>
+        </w:rPr>
+        <w:t xml:space="preserve"> be of</w:t>
+      </w:r>
+      <w:r>
+        <w:rPr>
+          <w:rFonts w:ascii="Arial" w:hAnsi="Arial" w:cs="Arial"/>
+          <w:sz w:val="24"/>
+          <w:szCs w:val="24"/>
+          <w:shd w:val="clear" w:color="auto" w:fill="FFFFFF"/>
+        </w:rPr>
+        <w:t xml:space="preserve"> very high speed. Based on</w:t>
+      </w:r>
+      <w:r>
+        <w:rPr>
+          <w:rFonts w:ascii="Arial" w:hAnsi="Arial" w:cs="Arial"/>
+          <w:sz w:val="24"/>
+          <w:szCs w:val="24"/>
+          <w:shd w:val="clear" w:color="auto" w:fill="FFFFFF"/>
+        </w:rPr>
+        <w:t xml:space="preserve"> features, this </w:t>
+      </w:r>
+      <w:r>
+        <w:rPr>
+          <w:rFonts w:ascii="Arial" w:hAnsi="Arial" w:cs="Arial"/>
+          <w:sz w:val="24"/>
+          <w:szCs w:val="24"/>
+          <w:shd w:val="clear" w:color="auto" w:fill="FFFFFF"/>
+        </w:rPr>
+        <w:t xml:space="preserve">research </w:t>
+      </w:r>
+      <w:r>
+        <w:rPr>
+          <w:rFonts w:ascii="Arial" w:hAnsi="Arial" w:cs="Arial"/>
+          <w:sz w:val="24"/>
+          <w:szCs w:val="24"/>
+          <w:shd w:val="clear" w:color="auto" w:fill="FFFFFF"/>
+        </w:rPr>
+        <w:t xml:space="preserve">paper introduces a dual-node storage cluster designed for remote mirroring as a concurrent data replication method to protect data during system failures. This </w:t>
+      </w:r>
+      <w:r>
+        <w:rPr>
+          <w:rFonts w:ascii="Arial" w:hAnsi="Arial" w:cs="Arial"/>
+          <w:sz w:val="24"/>
+          <w:szCs w:val="24"/>
+          <w:shd w:val="clear" w:color="auto" w:fill="FFFFFF"/>
+        </w:rPr>
+        <w:t xml:space="preserve">storage systems </w:t>
+      </w:r>
+      <w:r>
+        <w:rPr>
+          <w:rFonts w:ascii="Arial" w:hAnsi="Arial" w:cs="Arial"/>
+          <w:sz w:val="24"/>
+          <w:szCs w:val="24"/>
+          <w:shd w:val="clear" w:color="auto" w:fill="FFFFFF"/>
+        </w:rPr>
+        <w:t xml:space="preserve">design takes full advantage of a SAN system's benefits, and it adopts a synchronous protocol to guarantee a fully up-to-date data copy on the remote site. In </w:t>
+      </w:r>
+      <w:r>
+        <w:rPr>
+          <w:rFonts w:ascii="Arial" w:hAnsi="Arial" w:cs="Arial"/>
+          <w:sz w:val="24"/>
+          <w:szCs w:val="24"/>
+          <w:shd w:val="clear" w:color="auto" w:fill="FFFFFF"/>
         </w:rPr>
         <w:lastRenderedPageBreak/>
-        <w:t>observed from this proposed model are lack of communication pattern. There is not enough intellectual regarding the pattern in which the applications communicate with the disks or vice-versa. Even though is some interfaces like SCI or IDE is used for communication purpose, in order to understand the semantics at both the ends there would be need of a third interface which is also not mentioned in the research study.</w:t>
-      </w:r>
-    </w:p>
-    <w:p>
-      <w:pPr>
-        <w:pStyle w:val="Default"/>
-        <w:spacing w:line="360" w:lineRule="auto"/>
-        <w:jc w:val="both"/>
-        <w:rPr>
-          <w:rFonts w:ascii="Arial" w:hAnsi="Arial" w:cs="Arial"/>
-        </w:rPr>
-      </w:pPr>
-    </w:p>
-    <w:p>
-      <w:pPr>
-        <w:spacing w:line="360" w:lineRule="auto"/>
-        <w:ind w:firstLine="720"/>
-        <w:jc w:val="both"/>
-        <w:rPr>
-          <w:rFonts w:ascii="Arial" w:hAnsi="Arial" w:cs="Arial"/>
-          <w:sz w:val="24"/>
-          <w:szCs w:val="24"/>
-        </w:rPr>
-      </w:pPr>
-      <w:r>
-        <w:rPr>
-          <w:rFonts w:ascii="Arial" w:hAnsi="Arial" w:cs="Arial"/>
-          <w:b/>
-          <w:sz w:val="24"/>
-          <w:szCs w:val="24"/>
-          <w:shd w:val="clear" w:color="auto" w:fill="FFFFFF"/>
-        </w:rPr>
-        <w:t>Jun Yao</w:t>
-      </w:r>
-      <w:r>
-        <w:rPr>
-          <w:rFonts w:ascii="Arial" w:hAnsi="Arial" w:cs="Arial"/>
-          <w:b/>
-          <w:color w:val="707173"/>
-          <w:sz w:val="24"/>
-          <w:szCs w:val="24"/>
-          <w:shd w:val="clear" w:color="auto" w:fill="FFFFFF"/>
-        </w:rPr>
-        <w:t>,</w:t>
-      </w:r>
-      <w:r>
-        <w:rPr>
-          <w:rFonts w:ascii="Arial" w:hAnsi="Arial" w:cs="Arial"/>
-          <w:b/>
-          <w:color w:val="707173"/>
-          <w:sz w:val="24"/>
-          <w:szCs w:val="24"/>
-          <w:shd w:val="clear" w:color="auto" w:fill="FFFFFF"/>
-        </w:rPr>
-        <w:t xml:space="preserve"> </w:t>
-      </w:r>
-      <w:r>
-        <w:rPr>
-          <w:rFonts w:ascii="Arial" w:hAnsi="Arial" w:cs="Arial"/>
-          <w:b/>
-          <w:sz w:val="24"/>
-          <w:szCs w:val="24"/>
-          <w:shd w:val="clear" w:color="auto" w:fill="FFFFFF"/>
-        </w:rPr>
-        <w:t>Ji-Wu Shu</w:t>
-      </w:r>
-      <w:r>
-        <w:rPr>
-          <w:rFonts w:ascii="Arial" w:hAnsi="Arial" w:cs="Arial"/>
-          <w:b/>
-          <w:color w:val="707173"/>
-          <w:sz w:val="24"/>
-          <w:szCs w:val="24"/>
-          <w:shd w:val="clear" w:color="auto" w:fill="FFFFFF"/>
-        </w:rPr>
-        <w:t>,</w:t>
-      </w:r>
-      <w:r>
-        <w:rPr>
-          <w:rFonts w:ascii="Arial" w:hAnsi="Arial" w:cs="Arial"/>
-          <w:b/>
-          <w:color w:val="707173"/>
-          <w:sz w:val="24"/>
-          <w:szCs w:val="24"/>
-          <w:shd w:val="clear" w:color="auto" w:fill="FFFFFF"/>
-        </w:rPr>
-        <w:t xml:space="preserve"> </w:t>
-      </w:r>
-      <w:r>
-        <w:rPr>
-          <w:rFonts w:ascii="Arial" w:hAnsi="Arial" w:cs="Arial"/>
-          <w:b/>
-          <w:sz w:val="24"/>
-          <w:szCs w:val="24"/>
-          <w:shd w:val="clear" w:color="auto" w:fill="FFFFFF"/>
-        </w:rPr>
-        <w:t>and Wei-Min Zheng</w:t>
-      </w:r>
-      <w:r>
-        <w:rPr>
-          <w:rFonts w:ascii="Arial" w:hAnsi="Arial" w:cs="Arial"/>
-          <w:b/>
-          <w:sz w:val="24"/>
-          <w:szCs w:val="24"/>
-        </w:rPr>
-        <w:t xml:space="preserve"> presented a research paper on </w:t>
-      </w:r>
-      <w:r>
-        <w:rPr>
-          <w:rFonts w:ascii="Arial" w:hAnsi="Arial" w:cs="Arial"/>
-          <w:b/>
-          <w:bCs/>
-          <w:sz w:val="24"/>
-          <w:szCs w:val="24"/>
-        </w:rPr>
-        <w:t>Distributed Storage Cluster Design for Remote Mirroring Based on Storage Area Network</w:t>
-      </w:r>
-      <w:r>
-        <w:rPr>
-          <w:rFonts w:ascii="Arial" w:hAnsi="Arial" w:cs="Arial"/>
-          <w:bCs/>
-          <w:sz w:val="24"/>
-          <w:szCs w:val="24"/>
-        </w:rPr>
-        <w:t xml:space="preserve">, They proceed </w:t>
-      </w:r>
-      <w:r>
-        <w:rPr>
-          <w:rFonts w:ascii="Arial" w:hAnsi="Arial" w:cs="Arial"/>
-          <w:sz w:val="24"/>
-          <w:szCs w:val="24"/>
-          <w:shd w:val="clear" w:color="auto" w:fill="FFFFFF"/>
-        </w:rPr>
-        <w:t>with</w:t>
-      </w:r>
-      <w:r>
-        <w:rPr>
-          <w:rFonts w:ascii="Arial" w:hAnsi="Arial" w:cs="Arial"/>
-          <w:sz w:val="24"/>
-          <w:szCs w:val="24"/>
-          <w:shd w:val="clear" w:color="auto" w:fill="FFFFFF"/>
-        </w:rPr>
-        <w:t xml:space="preserve"> the explosion of information nowadays, </w:t>
-      </w:r>
-      <w:r>
-        <w:rPr>
-          <w:rFonts w:ascii="Arial" w:hAnsi="Arial" w:cs="Arial"/>
-          <w:sz w:val="24"/>
-          <w:szCs w:val="24"/>
-          <w:shd w:val="clear" w:color="auto" w:fill="FFFFFF"/>
-        </w:rPr>
-        <w:t>and applying</w:t>
-      </w:r>
-      <w:r>
-        <w:rPr>
-          <w:rFonts w:ascii="Arial" w:hAnsi="Arial" w:cs="Arial"/>
-          <w:sz w:val="24"/>
-          <w:szCs w:val="24"/>
-          <w:shd w:val="clear" w:color="auto" w:fill="FFFFFF"/>
-        </w:rPr>
-        <w:t xml:space="preserve"> data storage safety requirements has become a new challenge, especially in high data available cluster environments. With the </w:t>
-      </w:r>
-      <w:r>
-        <w:rPr>
-          <w:rFonts w:ascii="Arial" w:hAnsi="Arial" w:cs="Arial"/>
-          <w:sz w:val="24"/>
-          <w:szCs w:val="24"/>
-          <w:shd w:val="clear" w:color="auto" w:fill="FFFFFF"/>
-        </w:rPr>
-        <w:t>enhancement</w:t>
-      </w:r>
-      <w:r>
-        <w:rPr>
-          <w:rFonts w:ascii="Arial" w:hAnsi="Arial" w:cs="Arial"/>
-          <w:sz w:val="24"/>
-          <w:szCs w:val="24"/>
-          <w:shd w:val="clear" w:color="auto" w:fill="FFFFFF"/>
-        </w:rPr>
-        <w:t xml:space="preserve"> of Storage Area Networks (SANs), storage can be network-based and consolidated, and mass data movements via Fiber Channels (FCs</w:t>
-      </w:r>
-      <w:r>
-        <w:rPr>
-          <w:rFonts w:ascii="Arial" w:hAnsi="Arial" w:cs="Arial"/>
-          <w:sz w:val="24"/>
-          <w:szCs w:val="24"/>
-          <w:shd w:val="clear" w:color="auto" w:fill="FFFFFF"/>
-        </w:rPr>
-        <w:t>) can</w:t>
-      </w:r>
-      <w:r>
-        <w:rPr>
-          <w:rFonts w:ascii="Arial" w:hAnsi="Arial" w:cs="Arial"/>
-          <w:sz w:val="24"/>
-          <w:szCs w:val="24"/>
-          <w:shd w:val="clear" w:color="auto" w:fill="FFFFFF"/>
-        </w:rPr>
-        <w:t xml:space="preserve"> be of</w:t>
-      </w:r>
-      <w:r>
-        <w:rPr>
-          <w:rFonts w:ascii="Arial" w:hAnsi="Arial" w:cs="Arial"/>
-          <w:sz w:val="24"/>
-          <w:szCs w:val="24"/>
-          <w:shd w:val="clear" w:color="auto" w:fill="FFFFFF"/>
-        </w:rPr>
-        <w:t xml:space="preserve"> very high speed. Based on</w:t>
-      </w:r>
-      <w:r>
-        <w:rPr>
-          <w:rFonts w:ascii="Arial" w:hAnsi="Arial" w:cs="Arial"/>
-          <w:sz w:val="24"/>
-          <w:szCs w:val="24"/>
-          <w:shd w:val="clear" w:color="auto" w:fill="FFFFFF"/>
-        </w:rPr>
-        <w:t xml:space="preserve"> features, this </w:t>
-      </w:r>
-      <w:r>
-        <w:rPr>
-          <w:rFonts w:ascii="Arial" w:hAnsi="Arial" w:cs="Arial"/>
-          <w:sz w:val="24"/>
-          <w:szCs w:val="24"/>
-          <w:shd w:val="clear" w:color="auto" w:fill="FFFFFF"/>
-        </w:rPr>
-        <w:t xml:space="preserve">research </w:t>
-      </w:r>
-      <w:r>
-        <w:rPr>
-          <w:rFonts w:ascii="Arial" w:hAnsi="Arial" w:cs="Arial"/>
-          <w:sz w:val="24"/>
-          <w:szCs w:val="24"/>
-          <w:shd w:val="clear" w:color="auto" w:fill="FFFFFF"/>
-        </w:rPr>
-        <w:t xml:space="preserve">paper introduces a dual-node storage cluster designed for remote mirroring as a concurrent data replication method to protect data during system failures. This </w:t>
-      </w:r>
-      <w:r>
-        <w:rPr>
-          <w:rFonts w:ascii="Arial" w:hAnsi="Arial" w:cs="Arial"/>
-          <w:sz w:val="24"/>
-          <w:szCs w:val="24"/>
-          <w:shd w:val="clear" w:color="auto" w:fill="FFFFFF"/>
-        </w:rPr>
-        <w:t xml:space="preserve">storage systems </w:t>
-      </w:r>
-      <w:r>
-        <w:rPr>
-          <w:rFonts w:ascii="Arial" w:hAnsi="Arial" w:cs="Arial"/>
-          <w:sz w:val="24"/>
-          <w:szCs w:val="24"/>
-          <w:shd w:val="clear" w:color="auto" w:fill="FFFFFF"/>
-        </w:rPr>
-        <w:t xml:space="preserve">design takes full advantage of a SAN system's benefits, and it adopts a synchronous protocol to guarantee a fully up-to-date data copy on the remote site. In this study, </w:t>
+        <w:t xml:space="preserve">this study, </w:t>
       </w:r>
       <w:r>
         <w:rPr>
@@ -22975,7 +22441,158 @@
           <w:rFonts w:ascii="Arial" w:hAnsi="Arial" w:cs="Arial"/>
           <w:color w:val="auto"/>
         </w:rPr>
-        <w:t xml:space="preserve"> </w:t>
+        <w:t xml:space="preserve"> where machine could estimate different states of an </w:t>
+      </w:r>
+      <w:r>
+        <w:rPr>
+          <w:rFonts w:ascii="Arial" w:hAnsi="Arial" w:cs="Arial"/>
+          <w:color w:val="auto"/>
+        </w:rPr>
+        <w:t>user</w:t>
+      </w:r>
+      <w:r>
+        <w:rPr>
+          <w:rFonts w:ascii="Arial" w:hAnsi="Arial" w:cs="Arial"/>
+          <w:color w:val="auto"/>
+        </w:rPr>
+        <w:t xml:space="preserve">’s activities, intentions, resources, and performance. Therefore same Information about the </w:t>
+      </w:r>
+      <w:r>
+        <w:rPr>
+          <w:rFonts w:ascii="Arial" w:hAnsi="Arial" w:cs="Arial"/>
+          <w:color w:val="auto"/>
+        </w:rPr>
+        <w:t>user</w:t>
+      </w:r>
+      <w:r>
+        <w:rPr>
+          <w:rFonts w:ascii="Arial" w:hAnsi="Arial" w:cs="Arial"/>
+          <w:color w:val="auto"/>
+        </w:rPr>
+        <w:t xml:space="preserve">, the system, and the outside world could then be interpreted with respect to the goals and actions to determine the need for adaptive aiding, hence machine learning is proposed with regard to </w:t>
+      </w:r>
+      <w:r>
+        <w:rPr>
+          <w:rFonts w:ascii="Arial" w:hAnsi="Arial" w:cs="Arial"/>
+          <w:color w:val="auto"/>
+        </w:rPr>
+        <w:t>user</w:t>
+      </w:r>
+      <w:r>
+        <w:rPr>
+          <w:rFonts w:ascii="Arial" w:hAnsi="Arial" w:cs="Arial"/>
+          <w:color w:val="auto"/>
+        </w:rPr>
+        <w:t xml:space="preserve"> activities not as per dynamic environment. Kaber et al, 2001, told that the dynamic function allocation (DFA) is a peculiar aspect of AA. It basically consists of assigning the authority on specific functions to either the human </w:t>
+      </w:r>
+      <w:r>
+        <w:rPr>
+          <w:rFonts w:ascii="Arial" w:hAnsi="Arial" w:cs="Arial"/>
+          <w:color w:val="auto"/>
+        </w:rPr>
+        <w:t>user</w:t>
+      </w:r>
+      <w:r>
+        <w:rPr>
+          <w:rFonts w:ascii="Arial" w:hAnsi="Arial" w:cs="Arial"/>
+          <w:color w:val="auto"/>
+        </w:rPr>
+        <w:t xml:space="preserve"> or the automated system. </w:t>
+      </w:r>
+    </w:p>
+    <w:p>
+      <w:pPr>
+        <w:pStyle w:val="Default"/>
+        <w:spacing w:line="360" w:lineRule="auto"/>
+        <w:ind w:firstLine="720"/>
+        <w:jc w:val="both"/>
+        <w:rPr>
+          <w:rFonts w:ascii="Arial" w:hAnsi="Arial" w:cs="Arial"/>
+          <w:color w:val="auto"/>
+        </w:rPr>
+      </w:pPr>
+    </w:p>
+    <w:p>
+      <w:pPr>
+        <w:pStyle w:val="Default"/>
+        <w:spacing w:line="360" w:lineRule="auto"/>
+        <w:jc w:val="both"/>
+        <w:rPr>
+          <w:rFonts w:ascii="Arial" w:hAnsi="Arial" w:cs="Arial"/>
+          <w:color w:val="auto"/>
+        </w:rPr>
+      </w:pPr>
+      <w:r>
+        <w:rPr>
+          <w:rFonts w:ascii="Arial" w:hAnsi="Arial" w:cs="Arial"/>
+          <w:color w:val="auto"/>
+        </w:rPr>
+        <w:t>The York Method (developed at the Department of Computer Science, University of York) tell about the design consideration and desire of control to automate.</w:t>
+      </w:r>
+    </w:p>
+    <w:p>
+      <w:pPr>
+        <w:pStyle w:val="Default"/>
+        <w:spacing w:line="360" w:lineRule="auto"/>
+        <w:jc w:val="both"/>
+        <w:rPr>
+          <w:rFonts w:ascii="Arial" w:hAnsi="Arial" w:cs="Arial"/>
+          <w:color w:val="auto"/>
+        </w:rPr>
+      </w:pPr>
+    </w:p>
+    <w:p>
+      <w:pPr>
+        <w:pStyle w:val="Default"/>
+        <w:spacing w:line="360" w:lineRule="auto"/>
+        <w:ind w:firstLine="720"/>
+        <w:jc w:val="both"/>
+        <w:rPr>
+          <w:rFonts w:ascii="Arial" w:hAnsi="Arial" w:cs="Arial"/>
+          <w:color w:val="auto"/>
+        </w:rPr>
+      </w:pPr>
+      <w:r>
+        <w:rPr>
+          <w:rFonts w:ascii="Arial" w:hAnsi="Arial" w:cs="Arial"/>
+          <w:color w:val="auto"/>
+        </w:rPr>
+        <w:t xml:space="preserve">The “Horse-Rider paradigm” </w:t>
+      </w:r>
+      <w:r>
+        <w:rPr>
+          <w:rFonts w:ascii="Arial" w:hAnsi="Arial" w:cs="Arial"/>
+          <w:color w:val="auto"/>
+        </w:rPr>
+        <w:t>tells</w:t>
+      </w:r>
+      <w:r>
+        <w:rPr>
+          <w:rFonts w:ascii="Arial" w:hAnsi="Arial" w:cs="Arial"/>
+          <w:color w:val="auto"/>
+        </w:rPr>
+        <w:t xml:space="preserve"> the relation between </w:t>
+      </w:r>
+      <w:r>
+        <w:rPr>
+          <w:rFonts w:ascii="Arial" w:hAnsi="Arial" w:cs="Arial"/>
+          <w:color w:val="auto"/>
+        </w:rPr>
+        <w:t>human (user)</w:t>
+      </w:r>
+      <w:r>
+        <w:rPr>
+          <w:rFonts w:ascii="Arial" w:hAnsi="Arial" w:cs="Arial"/>
+          <w:color w:val="auto"/>
+        </w:rPr>
+        <w:t xml:space="preserve"> and automation</w:t>
+      </w:r>
+      <w:r>
+        <w:rPr>
+          <w:rFonts w:ascii="Arial" w:hAnsi="Arial" w:cs="Arial"/>
+          <w:color w:val="auto"/>
+        </w:rPr>
+        <w:t xml:space="preserve"> like the relation that a rider establishes with his/her horse. As per all above findings , they were able to success in their design criteria but no algorithmic solution was provided to select criteria for automated tools as per the adaptive nature of environment and no study was done to </w:t>
       </w:r>
       <w:r>
         <w:rPr>
@@ -22983,158 +22600,7 @@
           <w:color w:val="auto"/>
         </w:rPr>
         <w:lastRenderedPageBreak/>
-        <w:t xml:space="preserve">where machine could estimate different states of an </w:t>
-      </w:r>
-      <w:r>
-        <w:rPr>
-          <w:rFonts w:ascii="Arial" w:hAnsi="Arial" w:cs="Arial"/>
-          <w:color w:val="auto"/>
-        </w:rPr>
-        <w:t>user</w:t>
-      </w:r>
-      <w:r>
-        <w:rPr>
-          <w:rFonts w:ascii="Arial" w:hAnsi="Arial" w:cs="Arial"/>
-          <w:color w:val="auto"/>
-        </w:rPr>
-        <w:t xml:space="preserve">’s activities, intentions, resources, and performance. Therefore same Information about the </w:t>
-      </w:r>
-      <w:r>
-        <w:rPr>
-          <w:rFonts w:ascii="Arial" w:hAnsi="Arial" w:cs="Arial"/>
-          <w:color w:val="auto"/>
-        </w:rPr>
-        <w:t>user</w:t>
-      </w:r>
-      <w:r>
-        <w:rPr>
-          <w:rFonts w:ascii="Arial" w:hAnsi="Arial" w:cs="Arial"/>
-          <w:color w:val="auto"/>
-        </w:rPr>
-        <w:t xml:space="preserve">, the system, and the outside world could then be interpreted with respect to the goals and actions to determine the need for adaptive aiding, hence machine learning is proposed with regard to </w:t>
-      </w:r>
-      <w:r>
-        <w:rPr>
-          <w:rFonts w:ascii="Arial" w:hAnsi="Arial" w:cs="Arial"/>
-          <w:color w:val="auto"/>
-        </w:rPr>
-        <w:t>user</w:t>
-      </w:r>
-      <w:r>
-        <w:rPr>
-          <w:rFonts w:ascii="Arial" w:hAnsi="Arial" w:cs="Arial"/>
-          <w:color w:val="auto"/>
-        </w:rPr>
-        <w:t xml:space="preserve"> activities not as per dynamic environment. Kaber et al, 2001, told that the dynamic function allocation (DFA) is a peculiar aspect of AA. It basically consists of assigning the authority on specific functions to either the human </w:t>
-      </w:r>
-      <w:r>
-        <w:rPr>
-          <w:rFonts w:ascii="Arial" w:hAnsi="Arial" w:cs="Arial"/>
-          <w:color w:val="auto"/>
-        </w:rPr>
-        <w:t>user</w:t>
-      </w:r>
-      <w:r>
-        <w:rPr>
-          <w:rFonts w:ascii="Arial" w:hAnsi="Arial" w:cs="Arial"/>
-          <w:color w:val="auto"/>
-        </w:rPr>
-        <w:t xml:space="preserve"> or the automated system. </w:t>
-      </w:r>
-    </w:p>
-    <w:p>
-      <w:pPr>
-        <w:pStyle w:val="Default"/>
-        <w:spacing w:line="360" w:lineRule="auto"/>
-        <w:ind w:firstLine="720"/>
-        <w:jc w:val="both"/>
-        <w:rPr>
-          <w:rFonts w:ascii="Arial" w:hAnsi="Arial" w:cs="Arial"/>
-          <w:color w:val="auto"/>
-        </w:rPr>
-      </w:pPr>
-    </w:p>
-    <w:p>
-      <w:pPr>
-        <w:pStyle w:val="Default"/>
-        <w:spacing w:line="360" w:lineRule="auto"/>
-        <w:jc w:val="both"/>
-        <w:rPr>
-          <w:rFonts w:ascii="Arial" w:hAnsi="Arial" w:cs="Arial"/>
-          <w:color w:val="auto"/>
-        </w:rPr>
-      </w:pPr>
-      <w:r>
-        <w:rPr>
-          <w:rFonts w:ascii="Arial" w:hAnsi="Arial" w:cs="Arial"/>
-          <w:color w:val="auto"/>
-        </w:rPr>
-        <w:t>The York Method (developed at the Department of Computer Science, University of York) tell about the design consideration and desire of control to automate.</w:t>
-      </w:r>
-    </w:p>
-    <w:p>
-      <w:pPr>
-        <w:pStyle w:val="Default"/>
-        <w:spacing w:line="360" w:lineRule="auto"/>
-        <w:jc w:val="both"/>
-        <w:rPr>
-          <w:rFonts w:ascii="Arial" w:hAnsi="Arial" w:cs="Arial"/>
-          <w:color w:val="auto"/>
-        </w:rPr>
-      </w:pPr>
-    </w:p>
-    <w:p>
-      <w:pPr>
-        <w:pStyle w:val="Default"/>
-        <w:spacing w:line="360" w:lineRule="auto"/>
-        <w:ind w:firstLine="720"/>
-        <w:jc w:val="both"/>
-        <w:rPr>
-          <w:rFonts w:ascii="Arial" w:hAnsi="Arial" w:cs="Arial"/>
-          <w:color w:val="auto"/>
-        </w:rPr>
-      </w:pPr>
-      <w:r>
-        <w:rPr>
-          <w:rFonts w:ascii="Arial" w:hAnsi="Arial" w:cs="Arial"/>
-          <w:color w:val="auto"/>
-        </w:rPr>
-        <w:t xml:space="preserve">The “Horse-Rider paradigm” </w:t>
-      </w:r>
-      <w:r>
-        <w:rPr>
-          <w:rFonts w:ascii="Arial" w:hAnsi="Arial" w:cs="Arial"/>
-          <w:color w:val="auto"/>
-        </w:rPr>
-        <w:t>tells</w:t>
-      </w:r>
-      <w:r>
-        <w:rPr>
-          <w:rFonts w:ascii="Arial" w:hAnsi="Arial" w:cs="Arial"/>
-          <w:color w:val="auto"/>
-        </w:rPr>
-        <w:t xml:space="preserve"> the relation between </w:t>
-      </w:r>
-      <w:r>
-        <w:rPr>
-          <w:rFonts w:ascii="Arial" w:hAnsi="Arial" w:cs="Arial"/>
-          <w:color w:val="auto"/>
-        </w:rPr>
-        <w:t>human (user)</w:t>
-      </w:r>
-      <w:r>
-        <w:rPr>
-          <w:rFonts w:ascii="Arial" w:hAnsi="Arial" w:cs="Arial"/>
-          <w:color w:val="auto"/>
-        </w:rPr>
-        <w:t xml:space="preserve"> and automation</w:t>
-      </w:r>
-      <w:r>
-        <w:rPr>
-          <w:rFonts w:ascii="Arial" w:hAnsi="Arial" w:cs="Arial"/>
-          <w:color w:val="auto"/>
-        </w:rPr>
-        <w:t xml:space="preserve"> like the relation that a rider establishes with his/her horse. As per all above findings , they were able to success in their design criteria but no algorithmic solution was provided to select criteria for automated tools as per the adaptive nature of environment and no study was done to design algorithm adaptive as environment changes and their implementation criteria in run time dynamic environment. </w:t>
+        <w:t xml:space="preserve">design algorithm adaptive as environment changes and their implementation criteria in run time dynamic environment. </w:t>
       </w:r>
     </w:p>
     <w:p>
@@ -23260,7 +22726,6 @@
           <w:rFonts w:ascii="Arial" w:hAnsi="Arial" w:cs="Arial"/>
           <w:shd w:val="clear" w:color="auto" w:fill="FFFFFF"/>
         </w:rPr>
-        <w:lastRenderedPageBreak/>
         <w:t>Maurice Askinazi</w:t>
       </w:r>
       <w:r>
@@ -23420,7 +22885,7 @@
           <w:bCs/>
           <w:color w:val="3E3D40"/>
         </w:rPr>
-        <w:t xml:space="preserve">Semi Symmetric Method </w:t>
+        <w:t>Semi Symmetric Method of SAN Storage Virtualization,</w:t>
       </w:r>
       <w:r>
         <w:rPr>
@@ -23428,15 +22893,94 @@
           <w:bCs/>
           <w:color w:val="3E3D40"/>
         </w:rPr>
-        <w:t>of</w:t>
-      </w:r>
-      <w:r>
+        <w:t xml:space="preserve"> this have dynamic management but Semi Symmetric Method does not have adaptive approach of managing it.</w:t>
+      </w:r>
+    </w:p>
+    <w:p>
+      <w:pPr>
+        <w:pStyle w:val="Default"/>
+        <w:spacing w:line="360" w:lineRule="auto"/>
+        <w:ind w:firstLine="720"/>
+        <w:jc w:val="both"/>
+        <w:rPr>
+          <w:rFonts w:ascii="Arial" w:hAnsi="Arial" w:cs="Arial"/>
+          <w:shd w:val="clear" w:color="auto" w:fill="FFFFFF"/>
+        </w:rPr>
+      </w:pPr>
+    </w:p>
+    <w:p>
+      <w:pPr>
+        <w:pStyle w:val="Default"/>
+        <w:spacing w:line="360" w:lineRule="auto"/>
+        <w:ind w:firstLine="720"/>
+        <w:jc w:val="both"/>
         <w:rPr>
           <w:rFonts w:ascii="Arial" w:hAnsi="Arial" w:cs="Arial"/>
           <w:bCs/>
           <w:color w:val="3E3D40"/>
         </w:rPr>
-        <w:t xml:space="preserve"> SAN Storage Virtualization,</w:t>
+      </w:pPr>
+      <w:proofErr w:type="spellStart"/>
+      <w:r>
+        <w:rPr>
+          <w:rFonts w:ascii="Arial" w:hAnsi="Arial" w:cs="Arial"/>
+          <w:shd w:val="clear" w:color="auto" w:fill="FFFFFF"/>
+        </w:rPr>
+        <w:t>Latika</w:t>
+      </w:r>
+      <w:proofErr w:type="spellEnd"/>
+      <w:r>
+        <w:rPr>
+          <w:rFonts w:ascii="Arial" w:hAnsi="Arial" w:cs="Arial"/>
+          <w:shd w:val="clear" w:color="auto" w:fill="FFFFFF"/>
+        </w:rPr>
+        <w:t xml:space="preserve"> </w:t>
+      </w:r>
+      <w:proofErr w:type="spellStart"/>
+      <w:r>
+        <w:rPr>
+          <w:rFonts w:ascii="Arial" w:hAnsi="Arial" w:cs="Arial"/>
+          <w:shd w:val="clear" w:color="auto" w:fill="FFFFFF"/>
+        </w:rPr>
+        <w:t>Kharb</w:t>
+      </w:r>
+      <w:proofErr w:type="spellEnd"/>
+      <w:r>
+        <w:rPr>
+          <w:rFonts w:ascii="Arial" w:hAnsi="Arial" w:cs="Arial"/>
+          <w:color w:val="707173"/>
+          <w:shd w:val="clear" w:color="auto" w:fill="FFFFFF"/>
+        </w:rPr>
+        <w:t xml:space="preserve">, </w:t>
+      </w:r>
+      <w:proofErr w:type="spellStart"/>
+      <w:r>
+        <w:rPr>
+          <w:rFonts w:ascii="Arial" w:hAnsi="Arial" w:cs="Arial"/>
+          <w:shd w:val="clear" w:color="auto" w:fill="FFFFFF"/>
+        </w:rPr>
+        <w:t>Dr.</w:t>
+      </w:r>
+      <w:proofErr w:type="spellEnd"/>
+      <w:r>
+        <w:rPr>
+          <w:rFonts w:ascii="Arial" w:hAnsi="Arial" w:cs="Arial"/>
+          <w:shd w:val="clear" w:color="auto" w:fill="FFFFFF"/>
+        </w:rPr>
+        <w:t xml:space="preserve"> </w:t>
+      </w:r>
+      <w:r>
+        <w:rPr>
+          <w:rFonts w:ascii="Arial" w:hAnsi="Arial" w:cs="Arial"/>
+          <w:shd w:val="clear" w:color="auto" w:fill="FFFFFF"/>
+        </w:rPr>
+        <w:t>Vijay Singh Rathore</w:t>
+      </w:r>
+      <w:r>
+        <w:rPr>
+          <w:rFonts w:ascii="Arial" w:hAnsi="Arial" w:cs="Arial"/>
+        </w:rPr>
+        <w:t xml:space="preserve"> researched about </w:t>
       </w:r>
       <w:r>
         <w:rPr>
@@ -23444,76 +22988,15 @@
           <w:bCs/>
           <w:color w:val="3E3D40"/>
         </w:rPr>
-        <w:t xml:space="preserve"> this have dynamic management but Semi Symmetric Method does not have adaptive approach of managing it.</w:t>
-      </w:r>
-    </w:p>
-    <w:p>
-      <w:pPr>
-        <w:pStyle w:val="Default"/>
-        <w:spacing w:line="360" w:lineRule="auto"/>
-        <w:ind w:firstLine="720"/>
-        <w:jc w:val="both"/>
-        <w:rPr>
-          <w:rFonts w:ascii="Arial" w:hAnsi="Arial" w:cs="Arial"/>
-          <w:shd w:val="clear" w:color="auto" w:fill="FFFFFF"/>
-        </w:rPr>
-      </w:pPr>
-    </w:p>
-    <w:p>
-      <w:pPr>
-        <w:pStyle w:val="Default"/>
-        <w:spacing w:line="360" w:lineRule="auto"/>
-        <w:ind w:firstLine="720"/>
-        <w:jc w:val="both"/>
+        <w:t>Reliable Software Development with Proposed Quality Oriented Software Testing Metrics</w:t>
+      </w:r>
+      <w:r>
         <w:rPr>
           <w:rFonts w:ascii="Arial" w:hAnsi="Arial" w:cs="Arial"/>
           <w:bCs/>
           <w:color w:val="3E3D40"/>
         </w:rPr>
-      </w:pPr>
-      <w:r>
-        <w:rPr>
-          <w:rFonts w:ascii="Arial" w:hAnsi="Arial" w:cs="Arial"/>
-          <w:shd w:val="clear" w:color="auto" w:fill="FFFFFF"/>
-        </w:rPr>
-        <w:t>Latika Kharb</w:t>
-      </w:r>
-      <w:r>
-        <w:rPr>
-          <w:rFonts w:ascii="Arial" w:hAnsi="Arial" w:cs="Arial"/>
-          <w:color w:val="707173"/>
-          <w:shd w:val="clear" w:color="auto" w:fill="FFFFFF"/>
-        </w:rPr>
         <w:t xml:space="preserve">, </w:t>
-      </w:r>
-      <w:proofErr w:type="spellStart"/>
-      <w:r>
-        <w:rPr>
-          <w:rFonts w:ascii="Arial" w:hAnsi="Arial" w:cs="Arial"/>
-          <w:shd w:val="clear" w:color="auto" w:fill="FFFFFF"/>
-        </w:rPr>
-        <w:t>Dr.</w:t>
-      </w:r>
-      <w:proofErr w:type="spellEnd"/>
-      <w:r>
-        <w:rPr>
-          <w:rFonts w:ascii="Arial" w:hAnsi="Arial" w:cs="Arial"/>
-          <w:shd w:val="clear" w:color="auto" w:fill="FFFFFF"/>
-        </w:rPr>
-        <w:t xml:space="preserve"> </w:t>
-      </w:r>
-      <w:r>
-        <w:rPr>
-          <w:rFonts w:ascii="Arial" w:hAnsi="Arial" w:cs="Arial"/>
-          <w:shd w:val="clear" w:color="auto" w:fill="FFFFFF"/>
-        </w:rPr>
-        <w:t>Vijay Singh Rathore</w:t>
-      </w:r>
-      <w:r>
-        <w:rPr>
-          <w:rFonts w:ascii="Arial" w:hAnsi="Arial" w:cs="Arial"/>
-        </w:rPr>
-        <w:t xml:space="preserve"> researched about </w:t>
       </w:r>
       <w:r>
         <w:rPr>
@@ -23521,7 +23004,7 @@
           <w:bCs/>
           <w:color w:val="3E3D40"/>
         </w:rPr>
-        <w:t>Reliable Software Development with Proposed Quality Oriented Software Testing Metrics</w:t>
+        <w:t>but</w:t>
       </w:r>
       <w:r>
         <w:rPr>
@@ -23529,7 +23012,7 @@
           <w:bCs/>
           <w:color w:val="3E3D40"/>
         </w:rPr>
-        <w:t xml:space="preserve">, </w:t>
+        <w:t xml:space="preserve"> adaptive automated testing is missing in </w:t>
       </w:r>
       <w:r>
         <w:rPr>
@@ -23537,22 +23020,6 @@
           <w:bCs/>
           <w:color w:val="3E3D40"/>
         </w:rPr>
-        <w:t>but</w:t>
-      </w:r>
-      <w:r>
-        <w:rPr>
-          <w:rFonts w:ascii="Arial" w:hAnsi="Arial" w:cs="Arial"/>
-          <w:bCs/>
-          <w:color w:val="3E3D40"/>
-        </w:rPr>
-        <w:t xml:space="preserve"> adaptive automated testing is missing in </w:t>
-      </w:r>
-      <w:r>
-        <w:rPr>
-          <w:rFonts w:ascii="Arial" w:hAnsi="Arial" w:cs="Arial"/>
-          <w:bCs/>
-          <w:color w:val="3E3D40"/>
-        </w:rPr>
         <w:t>Software Testing Metrics. Quality of software would have been better if adaptive algorithms have and tools supported are being used.</w:t>
       </w:r>
     </w:p>
@@ -23606,8 +23073,6 @@
           <w:color w:val="auto"/>
         </w:rPr>
       </w:pPr>
-      <w:bookmarkStart w:id="0" w:name="_GoBack"/>
-      <w:bookmarkEnd w:id="0"/>
     </w:p>
     <w:p>
       <w:pPr>
@@ -23719,7 +23184,7 @@
           <w:rPr>
             <w:noProof/>
           </w:rPr>
-          <w:t>261</w:t>
+          <w:t>260</w:t>
         </w:r>
         <w:r>
           <w:rPr>
